--- a/CSC480A_Team2_ Parra_Wk1-Project Propoasal.docx
+++ b/CSC480A_Team2_ Parra_Wk1-Project Propoasal.docx
@@ -1,65 +1,39 @@
 
 <file path=word/document.xml><?xml version="1.0" encoding="utf-8"?>
-<w:document xmlns:o="urn:schemas-microsoft-com:office:office" xmlns:r="http://schemas.openxmlformats.org/officeDocument/2006/relationships" xmlns:v="urn:schemas-microsoft-com:vml" xmlns:w="http://schemas.openxmlformats.org/wordprocessingml/2006/main" xmlns:w10="urn:schemas-microsoft-com:office:word" xmlns:wp="http://schemas.openxmlformats.org/drawingml/2006/wordprocessingDrawing" xmlns:wps="http://schemas.microsoft.com/office/word/2010/wordprocessingShape" xmlns:wpg="http://schemas.microsoft.com/office/word/2010/wordprocessingGroup" xmlns:mc="http://schemas.openxmlformats.org/markup-compatibility/2006" xmlns:wp14="http://schemas.microsoft.com/office/word/2010/wordprocessingDrawing" xmlns:w14="http://schemas.microsoft.com/office/word/2010/wordml" mc:Ignorable="w14 wp14">
+<w:document xmlns:wpc="http://schemas.microsoft.com/office/word/2010/wordprocessingCanvas" xmlns:cx="http://schemas.microsoft.com/office/drawing/2014/chartex" xmlns:cx1="http://schemas.microsoft.com/office/drawing/2015/9/8/chartex" xmlns:cx2="http://schemas.microsoft.com/office/drawing/2015/10/21/chartex" xmlns:cx3="http://schemas.microsoft.com/office/drawing/2016/5/9/chartex" xmlns:cx4="http://schemas.microsoft.com/office/drawing/2016/5/10/chartex" xmlns:cx5="http://schemas.microsoft.com/office/drawing/2016/5/11/chartex" xmlns:cx6="http://schemas.microsoft.com/office/drawing/2016/5/12/chartex" xmlns:cx7="http://schemas.microsoft.com/office/drawing/2016/5/13/chartex" xmlns:cx8="http://schemas.microsoft.com/office/drawing/2016/5/14/chartex" xmlns:mc="http://schemas.openxmlformats.org/markup-compatibility/2006" xmlns:aink="http://schemas.microsoft.com/office/drawing/2016/ink" xmlns:am3d="http://schemas.microsoft.com/office/drawing/2017/model3d" xmlns:o="urn:schemas-microsoft-com:office:office" xmlns:r="http://schemas.openxmlformats.org/officeDocument/2006/relationships" xmlns:m="http://schemas.openxmlformats.org/officeDocument/2006/math" xmlns:v="urn:schemas-microsoft-com:vml" xmlns:wp14="http://schemas.microsoft.com/office/word/2010/wordprocessingDrawing" xmlns:wp="http://schemas.openxmlformats.org/drawingml/2006/wordprocessingDrawing" xmlns:w10="urn:schemas-microsoft-com:office:word" xmlns:w="http://schemas.openxmlformats.org/wordprocessingml/2006/main" xmlns:w14="http://schemas.microsoft.com/office/word/2010/wordml" xmlns:w15="http://schemas.microsoft.com/office/word/2012/wordml" xmlns:w16cid="http://schemas.microsoft.com/office/word/2016/wordml/cid" xmlns:w16se="http://schemas.microsoft.com/office/word/2015/wordml/symex" xmlns:wpg="http://schemas.microsoft.com/office/word/2010/wordprocessingGroup" xmlns:wpi="http://schemas.microsoft.com/office/word/2010/wordprocessingInk" xmlns:wne="http://schemas.microsoft.com/office/word/2006/wordml" xmlns:wps="http://schemas.microsoft.com/office/word/2010/wordprocessingShape" mc:Ignorable="w14 w15 w16se w16cid wp14">
   <w:body>
     <w:sdt>
       <w:sdtPr>
+        <w:id w:val="1057602775"/>
         <w:docPartObj>
           <w:docPartGallery w:val="Cover Pages"/>
-          <w:docPartUnique w:val="true"/>
+          <w:docPartUnique/>
         </w:docPartObj>
-        <w:id w:val="1057602775"/>
       </w:sdtPr>
+      <w:sdtEndPr/>
       <w:sdtContent>
         <w:p>
           <w:pPr>
-            <w:pStyle w:val="Normal"/>
             <w:rPr>
               <w:rFonts w:ascii="Times New Roman" w:hAnsi="Times New Roman"/>
               <w:sz w:val="24"/>
               <w:szCs w:val="24"/>
             </w:rPr>
           </w:pPr>
-          <w:r>
-            <w:rPr>
-              <w:rFonts w:ascii="Times New Roman" w:hAnsi="Times New Roman"/>
-              <w:sz w:val="24"/>
-              <w:szCs w:val="24"/>
-            </w:rPr>
-          </w:r>
         </w:p>
         <w:p>
           <w:pPr>
-            <w:pStyle w:val="Normal"/>
-            <w:spacing w:lineRule="auto" w:line="240" w:before="0" w:after="0"/>
+            <w:spacing w:after="0" w:line="240" w:lineRule="auto"/>
             <w:rPr>
               <w:rFonts w:ascii="Times New Roman" w:hAnsi="Times New Roman"/>
               <w:sz w:val="24"/>
               <w:szCs w:val="24"/>
             </w:rPr>
           </w:pPr>
-          <w:r>
-            <w:rPr>
-              <w:rFonts w:ascii="Times New Roman" w:hAnsi="Times New Roman"/>
-              <w:sz w:val="24"/>
-              <w:szCs w:val="24"/>
-            </w:rPr>
-          </w:r>
         </w:p>
         <w:p>
           <w:pPr>
-            <w:pStyle w:val="Normal"/>
-            <w:spacing w:lineRule="auto" w:line="240" w:before="0" w:after="0"/>
-            <w:rPr>
-              <w:rFonts w:ascii="Times New Roman" w:hAnsi="Times New Roman"/>
-              <w:b/>
-              <w:b/>
-              <w:bCs/>
-              <w:sz w:val="24"/>
-              <w:szCs w:val="24"/>
-            </w:rPr>
-          </w:pPr>
-          <w:r>
+            <w:spacing w:after="0" w:line="240" w:lineRule="auto"/>
             <w:rPr>
               <w:rFonts w:ascii="Times New Roman" w:hAnsi="Times New Roman"/>
               <w:b/>
@@ -67,31 +41,21 @@
               <w:sz w:val="24"/>
               <w:szCs w:val="24"/>
             </w:rPr>
-          </w:r>
+          </w:pPr>
         </w:p>
         <w:p>
           <w:pPr>
-            <w:pStyle w:val="Normal"/>
-            <w:spacing w:lineRule="auto" w:line="240" w:before="0" w:after="0"/>
+            <w:spacing w:after="0" w:line="240" w:lineRule="auto"/>
             <w:rPr>
               <w:rFonts w:ascii="Times New Roman" w:hAnsi="Times New Roman"/>
               <w:sz w:val="36"/>
               <w:szCs w:val="36"/>
             </w:rPr>
           </w:pPr>
-          <w:r>
-            <w:rPr>
-              <w:rFonts w:ascii="Times New Roman" w:hAnsi="Times New Roman"/>
-              <w:sz w:val="36"/>
-              <w:szCs w:val="36"/>
-            </w:rPr>
-          </w:r>
         </w:p>
         <w:p>
           <w:pPr>
-            <w:pStyle w:val="Normal"/>
             <w:jc w:val="center"/>
-            <w:rPr/>
           </w:pPr>
           <w:r>
             <w:rPr>
@@ -106,9 +70,7 @@
         </w:p>
         <w:p>
           <w:pPr>
-            <w:pStyle w:val="Normal"/>
             <w:jc w:val="center"/>
-            <w:rPr/>
           </w:pPr>
           <w:r>
             <w:rPr>
@@ -116,20 +78,11 @@
               <w:sz w:val="36"/>
               <w:szCs w:val="36"/>
             </w:rPr>
-            <w:t xml:space="preserve">Team Name: </w:t>
-          </w:r>
-          <w:r>
-            <w:rPr>
-              <w:rFonts w:ascii="Times New Roman" w:hAnsi="Times New Roman"/>
-              <w:sz w:val="36"/>
-              <w:szCs w:val="36"/>
-            </w:rPr>
-            <w:t>Team 2</w:t>
+            <w:t>Team Name: Team 2</w:t>
           </w:r>
         </w:p>
         <w:p>
           <w:pPr>
-            <w:pStyle w:val="Normal"/>
             <w:jc w:val="center"/>
             <w:rPr>
               <w:rFonts w:ascii="Times New Roman" w:hAnsi="Times New Roman"/>
@@ -148,7 +101,6 @@
         </w:p>
         <w:p>
           <w:pPr>
-            <w:pStyle w:val="Normal"/>
             <w:jc w:val="center"/>
             <w:rPr>
               <w:rFonts w:ascii="Times New Roman" w:hAnsi="Times New Roman"/>
@@ -167,7 +119,6 @@
         </w:p>
         <w:p>
           <w:pPr>
-            <w:pStyle w:val="Normal"/>
             <w:jc w:val="center"/>
             <w:rPr>
               <w:rFonts w:ascii="Times New Roman" w:hAnsi="Times New Roman"/>
@@ -186,7 +137,6 @@
         </w:p>
         <w:p>
           <w:pPr>
-            <w:pStyle w:val="Normal"/>
             <w:jc w:val="center"/>
             <w:rPr>
               <w:rFonts w:ascii="Times New Roman" w:hAnsi="Times New Roman"/>
@@ -205,7 +155,6 @@
         </w:p>
         <w:p>
           <w:pPr>
-            <w:pStyle w:val="Normal"/>
             <w:jc w:val="center"/>
             <w:rPr>
               <w:rFonts w:ascii="Times New Roman" w:hAnsi="Times New Roman"/>
@@ -224,7 +173,6 @@
         </w:p>
         <w:p>
           <w:pPr>
-            <w:pStyle w:val="Normal"/>
             <w:jc w:val="center"/>
             <w:rPr>
               <w:rFonts w:ascii="Times New Roman" w:hAnsi="Times New Roman"/>
@@ -232,17 +180,9 @@
               <w:szCs w:val="36"/>
             </w:rPr>
           </w:pPr>
-          <w:r>
-            <w:rPr>
-              <w:rFonts w:ascii="Times New Roman" w:hAnsi="Times New Roman"/>
-              <w:sz w:val="36"/>
-              <w:szCs w:val="36"/>
-            </w:rPr>
-          </w:r>
         </w:p>
         <w:p>
           <w:pPr>
-            <w:pStyle w:val="Normal"/>
             <w:jc w:val="center"/>
             <w:rPr>
               <w:rFonts w:ascii="Times New Roman" w:hAnsi="Times New Roman"/>
@@ -261,7 +201,6 @@
         </w:p>
         <w:p>
           <w:pPr>
-            <w:pStyle w:val="Normal"/>
             <w:jc w:val="center"/>
             <w:rPr>
               <w:rFonts w:ascii="Times New Roman" w:hAnsi="Times New Roman"/>
@@ -280,7 +219,6 @@
         </w:p>
         <w:p>
           <w:pPr>
-            <w:pStyle w:val="Normal"/>
             <w:jc w:val="center"/>
             <w:rPr>
               <w:rFonts w:ascii="Times New Roman" w:hAnsi="Times New Roman"/>
@@ -294,14 +232,20 @@
               <w:sz w:val="36"/>
               <w:szCs w:val="36"/>
             </w:rPr>
-            <w:t>National University, San Diego, CA</w:t>
+            <w:t xml:space="preserve">National University, San </w:t>
+          </w:r>
+          <w:r>
+            <w:rPr>
+              <w:rFonts w:ascii="Times New Roman" w:hAnsi="Times New Roman"/>
+              <w:sz w:val="36"/>
+              <w:szCs w:val="36"/>
+            </w:rPr>
+            <w:t>Diego, CA</w:t>
           </w:r>
         </w:p>
         <w:p>
           <w:pPr>
-            <w:pStyle w:val="Normal"/>
             <w:jc w:val="center"/>
-            <w:rPr/>
           </w:pPr>
           <w:r>
             <w:rPr>
@@ -309,37 +253,1684 @@
               <w:sz w:val="36"/>
               <w:szCs w:val="36"/>
             </w:rPr>
-            <w:t>12</w:t>
-          </w:r>
-          <w:r>
-            <w:rPr>
-              <w:rFonts w:ascii="Times New Roman" w:hAnsi="Times New Roman"/>
-              <w:sz w:val="36"/>
-              <w:szCs w:val="36"/>
-            </w:rPr>
-            <w:t>-</w:t>
-          </w:r>
-          <w:r>
-            <w:rPr>
-              <w:rFonts w:ascii="Times New Roman" w:hAnsi="Times New Roman"/>
-              <w:sz w:val="36"/>
-              <w:szCs w:val="36"/>
-            </w:rPr>
-            <w:t>2019</w:t>
-          </w:r>
-          <w:r>
-            <w:rPr>
-              <w:rFonts w:ascii="Times New Roman" w:hAnsi="Times New Roman"/>
-              <w:sz w:val="36"/>
-              <w:szCs w:val="36"/>
-            </w:rPr>
-            <w:t xml:space="preserve"> Term</w:t>
+            <w:t>12-2019 Term</w:t>
           </w:r>
         </w:p>
         <w:p>
           <w:pPr>
-            <w:pStyle w:val="Normal"/>
             <w:jc w:val="center"/>
+            <w:rPr>
+              <w:rFonts w:ascii="Times New Roman" w:hAnsi="Times New Roman"/>
+              <w:sz w:val="24"/>
+              <w:szCs w:val="24"/>
+            </w:rPr>
+          </w:pPr>
+        </w:p>
+        <w:p>
+          <w:pPr>
+            <w:jc w:val="center"/>
+            <w:rPr>
+              <w:rFonts w:ascii="Times New Roman" w:hAnsi="Times New Roman"/>
+              <w:sz w:val="32"/>
+              <w:szCs w:val="32"/>
+            </w:rPr>
+          </w:pPr>
+        </w:p>
+        <w:p>
+          <w:pPr>
+            <w:jc w:val="center"/>
+          </w:pPr>
+          <w:r>
+            <w:rPr>
+              <w:rFonts w:ascii="Times New Roman" w:hAnsi="Times New Roman"/>
+              <w:sz w:val="32"/>
+              <w:szCs w:val="32"/>
+            </w:rPr>
+            <w:t>Instructor: Ben Radhakrishnan</w:t>
+          </w:r>
+        </w:p>
+        <w:p>
+          <w:pPr>
+            <w:jc w:val="center"/>
+            <w:rPr>
+              <w:rFonts w:ascii="Times New Roman" w:hAnsi="Times New Roman"/>
+              <w:sz w:val="24"/>
+              <w:szCs w:val="24"/>
+            </w:rPr>
+          </w:pPr>
+        </w:p>
+        <w:p>
+          <w:pPr>
+            <w:spacing w:after="0" w:line="240" w:lineRule="auto"/>
+            <w:rPr>
+              <w:rFonts w:ascii="Times New Roman" w:hAnsi="Times New Roman"/>
+              <w:sz w:val="24"/>
+              <w:szCs w:val="24"/>
+            </w:rPr>
+          </w:pPr>
+        </w:p>
+        <w:p>
+          <w:pPr>
+            <w:spacing w:after="0" w:line="240" w:lineRule="auto"/>
+            <w:rPr>
+              <w:rFonts w:ascii="Times New Roman" w:hAnsi="Times New Roman"/>
+              <w:sz w:val="24"/>
+              <w:szCs w:val="24"/>
+            </w:rPr>
+          </w:pPr>
+          <w:r>
+            <w:br w:type="page"/>
+          </w:r>
+        </w:p>
+        <w:p>
+          <w:pPr>
+            <w:spacing w:after="0" w:line="240" w:lineRule="auto"/>
+            <w:rPr>
+              <w:rFonts w:ascii="Times New Roman" w:hAnsi="Times New Roman"/>
+              <w:sz w:val="24"/>
+              <w:szCs w:val="24"/>
+            </w:rPr>
+          </w:pPr>
+        </w:p>
+        <w:p>
+          <w:pPr>
+            <w:pStyle w:val="TOCHeading"/>
+            <w:rPr>
+              <w:rFonts w:ascii="Times New Roman" w:hAnsi="Times New Roman" w:cs="Times New Roman"/>
+              <w:sz w:val="24"/>
+              <w:szCs w:val="24"/>
+            </w:rPr>
+          </w:pPr>
+          <w:r>
+            <w:rPr>
+              <w:rFonts w:ascii="Times New Roman" w:hAnsi="Times New Roman" w:cs="Times New Roman"/>
+              <w:sz w:val="24"/>
+              <w:szCs w:val="24"/>
+            </w:rPr>
+            <w:t>Contents</w:t>
+          </w:r>
+        </w:p>
+        <w:p>
+          <w:pPr>
+            <w:pStyle w:val="TOC1"/>
+            <w:tabs>
+              <w:tab w:val="left" w:pos="660"/>
+              <w:tab w:val="right" w:leader="dot" w:pos="9350"/>
+            </w:tabs>
+            <w:rPr>
+              <w:rFonts w:asciiTheme="minorHAnsi" w:eastAsiaTheme="minorEastAsia" w:hAnsiTheme="minorHAnsi" w:cstheme="minorBidi"/>
+            </w:rPr>
+          </w:pPr>
+          <w:r>
+            <w:fldChar w:fldCharType="begin"/>
+          </w:r>
+          <w:r>
+            <w:rPr>
+              <w:rStyle w:val="IndexLink"/>
+              <w:rFonts w:ascii="Times New Roman" w:hAnsi="Times New Roman"/>
+              <w:webHidden/>
+            </w:rPr>
+            <w:instrText>TOC \z \o "1-3" \u \h</w:instrText>
+          </w:r>
+          <w:r>
+            <w:rPr>
+              <w:rStyle w:val="IndexLink"/>
+            </w:rPr>
+            <w:fldChar w:fldCharType="separate"/>
+          </w:r>
+          <w:hyperlink w:anchor="_Toc14785610">
+            <w:r>
+              <w:rPr>
+                <w:rStyle w:val="IndexLink"/>
+                <w:rFonts w:ascii="Times New Roman" w:eastAsiaTheme="majorEastAsia" w:hAnsi="Times New Roman"/>
+                <w:webHidden/>
+              </w:rPr>
+              <w:t>1.0</w:t>
+            </w:r>
+            <w:r>
+              <w:rPr>
+                <w:rStyle w:val="IndexLink"/>
+                <w:rFonts w:eastAsiaTheme="minorEastAsia" w:cstheme="minorBidi"/>
+              </w:rPr>
+              <w:tab/>
+            </w:r>
+            <w:r>
+              <w:rPr>
+                <w:rStyle w:val="IndexLink"/>
+                <w:rFonts w:ascii="Times New Roman" w:eastAsiaTheme="majorEastAsia" w:hAnsi="Times New Roman"/>
+              </w:rPr>
+              <w:t>Introduction</w:t>
+            </w:r>
+            <w:r>
+              <w:rPr>
+                <w:webHidden/>
+              </w:rPr>
+              <w:fldChar w:fldCharType="begin"/>
+            </w:r>
+            <w:r>
+              <w:rPr>
+                <w:webHidden/>
+              </w:rPr>
+              <w:instrText>PAGEREF _Toc14785610 \h</w:instrText>
+            </w:r>
+            <w:r>
+              <w:rPr>
+                <w:webHidden/>
+              </w:rPr>
+            </w:r>
+            <w:r>
+              <w:rPr>
+                <w:webHidden/>
+              </w:rPr>
+              <w:fldChar w:fldCharType="separate"/>
+            </w:r>
+            <w:r>
+              <w:rPr>
+                <w:rStyle w:val="IndexLink"/>
+              </w:rPr>
+              <w:tab/>
+              <w:t>3</w:t>
+            </w:r>
+            <w:r>
+              <w:rPr>
+                <w:webHidden/>
+              </w:rPr>
+              <w:fldChar w:fldCharType="end"/>
+            </w:r>
+          </w:hyperlink>
+        </w:p>
+        <w:p>
+          <w:pPr>
+            <w:pStyle w:val="TOC1"/>
+            <w:tabs>
+              <w:tab w:val="left" w:pos="660"/>
+              <w:tab w:val="right" w:leader="dot" w:pos="9350"/>
+            </w:tabs>
+            <w:rPr>
+              <w:rFonts w:asciiTheme="minorHAnsi" w:eastAsiaTheme="minorEastAsia" w:hAnsiTheme="minorHAnsi" w:cstheme="minorBidi"/>
+            </w:rPr>
+          </w:pPr>
+          <w:hyperlink w:anchor="_Toc14785611">
+            <w:r>
+              <w:rPr>
+                <w:rStyle w:val="IndexLink"/>
+                <w:rFonts w:ascii="Times New Roman" w:eastAsiaTheme="majorEastAsia" w:hAnsi="Times New Roman"/>
+                <w:webHidden/>
+              </w:rPr>
+              <w:t>2.0</w:t>
+            </w:r>
+            <w:r>
+              <w:rPr>
+                <w:rStyle w:val="IndexLink"/>
+                <w:rFonts w:eastAsiaTheme="minorEastAsia" w:cstheme="minorBidi"/>
+              </w:rPr>
+              <w:tab/>
+            </w:r>
+            <w:r>
+              <w:rPr>
+                <w:rStyle w:val="IndexLink"/>
+                <w:rFonts w:ascii="Times New Roman" w:eastAsiaTheme="majorEastAsia" w:hAnsi="Times New Roman"/>
+              </w:rPr>
+              <w:t>Background and the Need for the Project</w:t>
+            </w:r>
+            <w:r>
+              <w:rPr>
+                <w:webHidden/>
+              </w:rPr>
+              <w:fldChar w:fldCharType="begin"/>
+            </w:r>
+            <w:r>
+              <w:rPr>
+                <w:webHidden/>
+              </w:rPr>
+              <w:instrText>PAGEREF _Toc14785611 \h</w:instrText>
+            </w:r>
+            <w:r>
+              <w:rPr>
+                <w:webHidden/>
+              </w:rPr>
+            </w:r>
+            <w:r>
+              <w:rPr>
+                <w:webHidden/>
+              </w:rPr>
+              <w:fldChar w:fldCharType="separate"/>
+            </w:r>
+            <w:r>
+              <w:rPr>
+                <w:rStyle w:val="IndexLink"/>
+              </w:rPr>
+              <w:tab/>
+              <w:t>3</w:t>
+            </w:r>
+            <w:r>
+              <w:rPr>
+                <w:webHidden/>
+              </w:rPr>
+              <w:fldChar w:fldCharType="end"/>
+            </w:r>
+          </w:hyperlink>
+        </w:p>
+        <w:p>
+          <w:pPr>
+            <w:pStyle w:val="TOC1"/>
+            <w:tabs>
+              <w:tab w:val="left" w:pos="660"/>
+              <w:tab w:val="right" w:leader="dot" w:pos="9350"/>
+            </w:tabs>
+            <w:rPr>
+              <w:rFonts w:asciiTheme="minorHAnsi" w:eastAsiaTheme="minorEastAsia" w:hAnsiTheme="minorHAnsi" w:cstheme="minorBidi"/>
+            </w:rPr>
+          </w:pPr>
+          <w:hyperlink w:anchor="_Toc14785612">
+            <w:r>
+              <w:rPr>
+                <w:rStyle w:val="IndexLink"/>
+                <w:rFonts w:ascii="Times New Roman" w:eastAsiaTheme="majorEastAsia" w:hAnsi="Times New Roman"/>
+                <w:webHidden/>
+              </w:rPr>
+              <w:t>3.0</w:t>
+            </w:r>
+            <w:r>
+              <w:rPr>
+                <w:rStyle w:val="IndexLink"/>
+                <w:rFonts w:eastAsiaTheme="minorEastAsia" w:cstheme="minorBidi"/>
+              </w:rPr>
+              <w:tab/>
+            </w:r>
+            <w:r>
+              <w:rPr>
+                <w:rStyle w:val="IndexLink"/>
+                <w:rFonts w:ascii="Times New Roman" w:eastAsiaTheme="majorEastAsia" w:hAnsi="Times New Roman"/>
+              </w:rPr>
+              <w:t>Project Objectives and Scope</w:t>
+            </w:r>
+            <w:r>
+              <w:rPr>
+                <w:webHidden/>
+              </w:rPr>
+              <w:fldChar w:fldCharType="begin"/>
+            </w:r>
+            <w:r>
+              <w:rPr>
+                <w:webHidden/>
+              </w:rPr>
+              <w:instrText>PAGEREF _Toc14785612 \h</w:instrText>
+            </w:r>
+            <w:r>
+              <w:rPr>
+                <w:webHidden/>
+              </w:rPr>
+            </w:r>
+            <w:r>
+              <w:rPr>
+                <w:webHidden/>
+              </w:rPr>
+              <w:fldChar w:fldCharType="separate"/>
+            </w:r>
+            <w:r>
+              <w:rPr>
+                <w:rStyle w:val="IndexLink"/>
+              </w:rPr>
+              <w:tab/>
+              <w:t>3</w:t>
+            </w:r>
+            <w:r>
+              <w:rPr>
+                <w:webHidden/>
+              </w:rPr>
+              <w:fldChar w:fldCharType="end"/>
+            </w:r>
+          </w:hyperlink>
+        </w:p>
+        <w:p>
+          <w:pPr>
+            <w:pStyle w:val="TOC1"/>
+            <w:tabs>
+              <w:tab w:val="left" w:pos="660"/>
+              <w:tab w:val="right" w:leader="dot" w:pos="9350"/>
+            </w:tabs>
+            <w:rPr>
+              <w:rFonts w:asciiTheme="minorHAnsi" w:eastAsiaTheme="minorEastAsia" w:hAnsiTheme="minorHAnsi" w:cstheme="minorBidi"/>
+            </w:rPr>
+          </w:pPr>
+          <w:hyperlink w:anchor="_Toc14785613">
+            <w:r>
+              <w:rPr>
+                <w:rStyle w:val="IndexLink"/>
+                <w:rFonts w:ascii="Times New Roman" w:eastAsiaTheme="majorEastAsia" w:hAnsi="Times New Roman"/>
+                <w:webHidden/>
+              </w:rPr>
+              <w:t>4.0</w:t>
+            </w:r>
+            <w:r>
+              <w:rPr>
+                <w:rStyle w:val="IndexLink"/>
+                <w:rFonts w:eastAsiaTheme="minorEastAsia" w:cstheme="minorBidi"/>
+              </w:rPr>
+              <w:tab/>
+            </w:r>
+            <w:r>
+              <w:rPr>
+                <w:rStyle w:val="IndexLink"/>
+                <w:rFonts w:ascii="Times New Roman" w:eastAsiaTheme="majorEastAsia" w:hAnsi="Times New Roman"/>
+              </w:rPr>
+              <w:t>Customers and Stakeholders</w:t>
+            </w:r>
+            <w:r>
+              <w:rPr>
+                <w:webHidden/>
+              </w:rPr>
+              <w:fldChar w:fldCharType="begin"/>
+            </w:r>
+            <w:r>
+              <w:rPr>
+                <w:webHidden/>
+              </w:rPr>
+              <w:instrText>PAGEREF _Toc14785613 \h</w:instrText>
+            </w:r>
+            <w:r>
+              <w:rPr>
+                <w:webHidden/>
+              </w:rPr>
+            </w:r>
+            <w:r>
+              <w:rPr>
+                <w:webHidden/>
+              </w:rPr>
+              <w:fldChar w:fldCharType="separate"/>
+            </w:r>
+            <w:r>
+              <w:rPr>
+                <w:rStyle w:val="IndexLink"/>
+              </w:rPr>
+              <w:tab/>
+              <w:t>3</w:t>
+            </w:r>
+            <w:r>
+              <w:rPr>
+                <w:webHidden/>
+              </w:rPr>
+              <w:fldChar w:fldCharType="end"/>
+            </w:r>
+          </w:hyperlink>
+        </w:p>
+        <w:p>
+          <w:pPr>
+            <w:pStyle w:val="TOC1"/>
+            <w:tabs>
+              <w:tab w:val="left" w:pos="660"/>
+              <w:tab w:val="right" w:leader="dot" w:pos="9350"/>
+            </w:tabs>
+            <w:rPr>
+              <w:rFonts w:asciiTheme="minorHAnsi" w:eastAsiaTheme="minorEastAsia" w:hAnsiTheme="minorHAnsi" w:cstheme="minorBidi"/>
+            </w:rPr>
+          </w:pPr>
+          <w:hyperlink w:anchor="_Toc14785614">
+            <w:r>
+              <w:rPr>
+                <w:rStyle w:val="IndexLink"/>
+                <w:rFonts w:ascii="Times New Roman" w:eastAsiaTheme="majorEastAsia" w:hAnsi="Times New Roman"/>
+                <w:webHidden/>
+              </w:rPr>
+              <w:t>5.0</w:t>
+            </w:r>
+            <w:r>
+              <w:rPr>
+                <w:rStyle w:val="IndexLink"/>
+                <w:rFonts w:eastAsiaTheme="minorEastAsia" w:cstheme="minorBidi"/>
+              </w:rPr>
+              <w:tab/>
+            </w:r>
+            <w:r>
+              <w:rPr>
+                <w:rStyle w:val="IndexLink"/>
+                <w:rFonts w:ascii="Times New Roman" w:eastAsiaTheme="majorEastAsia" w:hAnsi="Times New Roman"/>
+              </w:rPr>
+              <w:t>Project  Requirements</w:t>
+            </w:r>
+            <w:r>
+              <w:rPr>
+                <w:webHidden/>
+              </w:rPr>
+              <w:fldChar w:fldCharType="begin"/>
+            </w:r>
+            <w:r>
+              <w:rPr>
+                <w:webHidden/>
+              </w:rPr>
+              <w:instrText>PAGEREF _Toc14785614 \h</w:instrText>
+            </w:r>
+            <w:r>
+              <w:rPr>
+                <w:webHidden/>
+              </w:rPr>
+            </w:r>
+            <w:r>
+              <w:rPr>
+                <w:webHidden/>
+              </w:rPr>
+              <w:fldChar w:fldCharType="separate"/>
+            </w:r>
+            <w:r>
+              <w:rPr>
+                <w:rStyle w:val="IndexLink"/>
+              </w:rPr>
+              <w:tab/>
+              <w:t>3</w:t>
+            </w:r>
+            <w:r>
+              <w:rPr>
+                <w:webHidden/>
+              </w:rPr>
+              <w:fldChar w:fldCharType="end"/>
+            </w:r>
+          </w:hyperlink>
+        </w:p>
+        <w:p>
+          <w:pPr>
+            <w:pStyle w:val="TOC2"/>
+            <w:tabs>
+              <w:tab w:val="left" w:pos="880"/>
+              <w:tab w:val="right" w:leader="dot" w:pos="9350"/>
+            </w:tabs>
+            <w:rPr>
+              <w:rFonts w:asciiTheme="minorHAnsi" w:eastAsiaTheme="minorEastAsia" w:hAnsiTheme="minorHAnsi" w:cstheme="minorBidi"/>
+            </w:rPr>
+          </w:pPr>
+          <w:hyperlink w:anchor="_Toc14785615">
+            <w:r>
+              <w:rPr>
+                <w:rStyle w:val="IndexLink"/>
+                <w:rFonts w:eastAsiaTheme="majorEastAsia"/>
+                <w:webHidden/>
+              </w:rPr>
+              <w:t>5.1</w:t>
+            </w:r>
+            <w:r>
+              <w:rPr>
+                <w:rStyle w:val="IndexLink"/>
+                <w:rFonts w:eastAsiaTheme="minorEastAsia" w:cstheme="minorBidi"/>
+              </w:rPr>
+              <w:tab/>
+            </w:r>
+            <w:r>
+              <w:rPr>
+                <w:rStyle w:val="IndexLink"/>
+                <w:rFonts w:eastAsiaTheme="majorEastAsia"/>
+              </w:rPr>
+              <w:t>F</w:t>
+            </w:r>
+            <w:r>
+              <w:rPr>
+                <w:rStyle w:val="IndexLink"/>
+                <w:rFonts w:eastAsiaTheme="majorEastAsia"/>
+              </w:rPr>
+              <w:t>unctional Requirements</w:t>
+            </w:r>
+            <w:r>
+              <w:rPr>
+                <w:webHidden/>
+              </w:rPr>
+              <w:fldChar w:fldCharType="begin"/>
+            </w:r>
+            <w:r>
+              <w:rPr>
+                <w:webHidden/>
+              </w:rPr>
+              <w:instrText>PAGEREF _Toc14785615 \h</w:instrText>
+            </w:r>
+            <w:r>
+              <w:rPr>
+                <w:webHidden/>
+              </w:rPr>
+            </w:r>
+            <w:r>
+              <w:rPr>
+                <w:webHidden/>
+              </w:rPr>
+              <w:fldChar w:fldCharType="separate"/>
+            </w:r>
+            <w:r>
+              <w:rPr>
+                <w:rStyle w:val="IndexLink"/>
+              </w:rPr>
+              <w:tab/>
+              <w:t>4</w:t>
+            </w:r>
+            <w:r>
+              <w:rPr>
+                <w:webHidden/>
+              </w:rPr>
+              <w:fldChar w:fldCharType="end"/>
+            </w:r>
+          </w:hyperlink>
+        </w:p>
+        <w:p>
+          <w:pPr>
+            <w:pStyle w:val="TOC2"/>
+            <w:tabs>
+              <w:tab w:val="left" w:pos="880"/>
+              <w:tab w:val="right" w:leader="dot" w:pos="9350"/>
+            </w:tabs>
+            <w:rPr>
+              <w:rFonts w:asciiTheme="minorHAnsi" w:eastAsiaTheme="minorEastAsia" w:hAnsiTheme="minorHAnsi" w:cstheme="minorBidi"/>
+            </w:rPr>
+          </w:pPr>
+          <w:hyperlink w:anchor="_Toc14785616">
+            <w:r>
+              <w:rPr>
+                <w:rStyle w:val="IndexLink"/>
+                <w:rFonts w:eastAsiaTheme="majorEastAsia"/>
+                <w:webHidden/>
+              </w:rPr>
+              <w:t>5.2</w:t>
+            </w:r>
+            <w:r>
+              <w:rPr>
+                <w:rStyle w:val="IndexLink"/>
+                <w:rFonts w:eastAsiaTheme="minorEastAsia" w:cstheme="minorBidi"/>
+              </w:rPr>
+              <w:tab/>
+            </w:r>
+            <w:r>
+              <w:rPr>
+                <w:rStyle w:val="IndexLink"/>
+                <w:rFonts w:eastAsiaTheme="majorEastAsia"/>
+              </w:rPr>
+              <w:t>Non-Functional Requirements</w:t>
+            </w:r>
+            <w:r>
+              <w:rPr>
+                <w:webHidden/>
+              </w:rPr>
+              <w:fldChar w:fldCharType="begin"/>
+            </w:r>
+            <w:r>
+              <w:rPr>
+                <w:webHidden/>
+              </w:rPr>
+              <w:instrText>PAGEREF _Toc14785616 \h</w:instrText>
+            </w:r>
+            <w:r>
+              <w:rPr>
+                <w:webHidden/>
+              </w:rPr>
+            </w:r>
+            <w:r>
+              <w:rPr>
+                <w:webHidden/>
+              </w:rPr>
+              <w:fldChar w:fldCharType="separate"/>
+            </w:r>
+            <w:r>
+              <w:rPr>
+                <w:rStyle w:val="IndexLink"/>
+              </w:rPr>
+              <w:tab/>
+              <w:t>4</w:t>
+            </w:r>
+            <w:r>
+              <w:rPr>
+                <w:webHidden/>
+              </w:rPr>
+              <w:fldChar w:fldCharType="end"/>
+            </w:r>
+          </w:hyperlink>
+        </w:p>
+        <w:p>
+          <w:pPr>
+            <w:pStyle w:val="TOC2"/>
+            <w:tabs>
+              <w:tab w:val="right" w:leader="dot" w:pos="9350"/>
+            </w:tabs>
+            <w:rPr>
+              <w:rFonts w:asciiTheme="minorHAnsi" w:eastAsiaTheme="minorEastAsia" w:hAnsiTheme="minorHAnsi" w:cstheme="minorBidi"/>
+            </w:rPr>
+          </w:pPr>
+          <w:hyperlink w:anchor="_Toc14785617">
+            <w:r>
+              <w:rPr>
+                <w:rStyle w:val="IndexLink"/>
+                <w:rFonts w:eastAsiaTheme="majorEastAsia"/>
+                <w:webHidden/>
+              </w:rPr>
+              <w:t>5.3 High Level Use Case Scenarios</w:t>
+            </w:r>
+            <w:r>
+              <w:rPr>
+                <w:webHidden/>
+              </w:rPr>
+              <w:fldChar w:fldCharType="begin"/>
+            </w:r>
+            <w:r>
+              <w:rPr>
+                <w:webHidden/>
+              </w:rPr>
+              <w:instrText>PAGEREF _Toc14785617 \h</w:instrText>
+            </w:r>
+            <w:r>
+              <w:rPr>
+                <w:webHidden/>
+              </w:rPr>
+            </w:r>
+            <w:r>
+              <w:rPr>
+                <w:webHidden/>
+              </w:rPr>
+              <w:fldChar w:fldCharType="separate"/>
+            </w:r>
+            <w:r>
+              <w:rPr>
+                <w:rStyle w:val="IndexLink"/>
+              </w:rPr>
+              <w:tab/>
+              <w:t>4</w:t>
+            </w:r>
+            <w:r>
+              <w:rPr>
+                <w:webHidden/>
+              </w:rPr>
+              <w:fldChar w:fldCharType="end"/>
+            </w:r>
+          </w:hyperlink>
+        </w:p>
+        <w:p>
+          <w:pPr>
+            <w:pStyle w:val="TOC1"/>
+            <w:tabs>
+              <w:tab w:val="left" w:pos="660"/>
+              <w:tab w:val="right" w:leader="dot" w:pos="9350"/>
+            </w:tabs>
+            <w:rPr>
+              <w:rFonts w:asciiTheme="minorHAnsi" w:eastAsiaTheme="minorEastAsia" w:hAnsiTheme="minorHAnsi" w:cstheme="minorBidi"/>
+            </w:rPr>
+          </w:pPr>
+          <w:hyperlink w:anchor="_Toc14785618">
+            <w:r>
+              <w:rPr>
+                <w:rStyle w:val="IndexLink"/>
+                <w:rFonts w:eastAsiaTheme="majorEastAsia"/>
+                <w:webHidden/>
+              </w:rPr>
+              <w:t xml:space="preserve">6.0 </w:t>
+            </w:r>
+            <w:r>
+              <w:rPr>
+                <w:rStyle w:val="IndexLink"/>
+                <w:rFonts w:eastAsiaTheme="minorEastAsia" w:cstheme="minorBidi"/>
+              </w:rPr>
+              <w:tab/>
+            </w:r>
+            <w:r>
+              <w:rPr>
+                <w:rStyle w:val="IndexLink"/>
+                <w:rFonts w:eastAsiaTheme="majorEastAsia"/>
+              </w:rPr>
+              <w:t>Project Assumptions and Constraints</w:t>
+            </w:r>
+            <w:r>
+              <w:rPr>
+                <w:webHidden/>
+              </w:rPr>
+              <w:fldChar w:fldCharType="begin"/>
+            </w:r>
+            <w:r>
+              <w:rPr>
+                <w:webHidden/>
+              </w:rPr>
+              <w:instrText>PAGEREF _Toc14785618 \h</w:instrText>
+            </w:r>
+            <w:r>
+              <w:rPr>
+                <w:webHidden/>
+              </w:rPr>
+            </w:r>
+            <w:r>
+              <w:rPr>
+                <w:webHidden/>
+              </w:rPr>
+              <w:fldChar w:fldCharType="separate"/>
+            </w:r>
+            <w:r>
+              <w:rPr>
+                <w:rStyle w:val="IndexLink"/>
+              </w:rPr>
+              <w:tab/>
+              <w:t>4</w:t>
+            </w:r>
+            <w:r>
+              <w:rPr>
+                <w:webHidden/>
+              </w:rPr>
+              <w:fldChar w:fldCharType="end"/>
+            </w:r>
+          </w:hyperlink>
+        </w:p>
+        <w:p>
+          <w:pPr>
+            <w:pStyle w:val="TOC1"/>
+            <w:tabs>
+              <w:tab w:val="left" w:pos="660"/>
+              <w:tab w:val="right" w:leader="dot" w:pos="9350"/>
+            </w:tabs>
+            <w:rPr>
+              <w:rFonts w:asciiTheme="minorHAnsi" w:eastAsiaTheme="minorEastAsia" w:hAnsiTheme="minorHAnsi" w:cstheme="minorBidi"/>
+            </w:rPr>
+          </w:pPr>
+          <w:hyperlink w:anchor="_Toc14785619">
+            <w:r>
+              <w:rPr>
+                <w:rStyle w:val="IndexLink"/>
+                <w:rFonts w:ascii="Times New Roman" w:eastAsiaTheme="majorEastAsia" w:hAnsi="Times New Roman"/>
+                <w:webHidden/>
+              </w:rPr>
+              <w:t>7.0</w:t>
+            </w:r>
+            <w:r>
+              <w:rPr>
+                <w:rStyle w:val="IndexLink"/>
+                <w:rFonts w:eastAsiaTheme="minorEastAsia" w:cstheme="minorBidi"/>
+              </w:rPr>
+              <w:tab/>
+            </w:r>
+            <w:r>
+              <w:rPr>
+                <w:rStyle w:val="IndexLink"/>
+                <w:rFonts w:ascii="Times New Roman" w:eastAsiaTheme="majorEastAsia" w:hAnsi="Times New Roman"/>
+              </w:rPr>
+              <w:t>Project Delivery Methods</w:t>
+            </w:r>
+            <w:r>
+              <w:rPr>
+                <w:webHidden/>
+              </w:rPr>
+              <w:fldChar w:fldCharType="begin"/>
+            </w:r>
+            <w:r>
+              <w:rPr>
+                <w:webHidden/>
+              </w:rPr>
+              <w:instrText>PAGEREF _Toc14785619 \h</w:instrText>
+            </w:r>
+            <w:r>
+              <w:rPr>
+                <w:webHidden/>
+              </w:rPr>
+            </w:r>
+            <w:r>
+              <w:rPr>
+                <w:webHidden/>
+              </w:rPr>
+              <w:fldChar w:fldCharType="separate"/>
+            </w:r>
+            <w:r>
+              <w:rPr>
+                <w:rStyle w:val="IndexLink"/>
+              </w:rPr>
+              <w:tab/>
+              <w:t>4</w:t>
+            </w:r>
+            <w:r>
+              <w:rPr>
+                <w:webHidden/>
+              </w:rPr>
+              <w:fldChar w:fldCharType="end"/>
+            </w:r>
+          </w:hyperlink>
+        </w:p>
+        <w:p>
+          <w:pPr>
+            <w:pStyle w:val="TOC1"/>
+            <w:tabs>
+              <w:tab w:val="left" w:pos="660"/>
+              <w:tab w:val="right" w:leader="dot" w:pos="9350"/>
+            </w:tabs>
+            <w:rPr>
+              <w:rFonts w:asciiTheme="minorHAnsi" w:eastAsiaTheme="minorEastAsia" w:hAnsiTheme="minorHAnsi" w:cstheme="minorBidi"/>
+            </w:rPr>
+          </w:pPr>
+          <w:hyperlink w:anchor="_Toc14785620">
+            <w:r>
+              <w:rPr>
+                <w:rStyle w:val="IndexLink"/>
+                <w:rFonts w:ascii="Times New Roman" w:eastAsiaTheme="majorEastAsia" w:hAnsi="Times New Roman"/>
+                <w:webHidden/>
+              </w:rPr>
+              <w:t>8.0</w:t>
+            </w:r>
+            <w:r>
+              <w:rPr>
+                <w:rStyle w:val="IndexLink"/>
+                <w:rFonts w:eastAsiaTheme="minorEastAsia" w:cstheme="minorBidi"/>
+              </w:rPr>
+              <w:tab/>
+            </w:r>
+            <w:r>
+              <w:rPr>
+                <w:rStyle w:val="IndexLink"/>
+                <w:rFonts w:ascii="Times New Roman" w:eastAsiaTheme="majorEastAsia" w:hAnsi="Times New Roman"/>
+              </w:rPr>
+              <w:t>Project Issues and Risk</w:t>
+            </w:r>
+            <w:r>
+              <w:rPr>
+                <w:rStyle w:val="IndexLink"/>
+                <w:rFonts w:ascii="Times New Roman" w:eastAsiaTheme="majorEastAsia" w:hAnsi="Times New Roman"/>
+              </w:rPr>
+              <w:t>s</w:t>
+            </w:r>
+            <w:r>
+              <w:rPr>
+                <w:webHidden/>
+              </w:rPr>
+              <w:fldChar w:fldCharType="begin"/>
+            </w:r>
+            <w:r>
+              <w:rPr>
+                <w:webHidden/>
+              </w:rPr>
+              <w:instrText>PAGEREF _Toc14785620 \h</w:instrText>
+            </w:r>
+            <w:r>
+              <w:rPr>
+                <w:webHidden/>
+              </w:rPr>
+            </w:r>
+            <w:r>
+              <w:rPr>
+                <w:webHidden/>
+              </w:rPr>
+              <w:fldChar w:fldCharType="separate"/>
+            </w:r>
+            <w:r>
+              <w:rPr>
+                <w:rStyle w:val="IndexLink"/>
+              </w:rPr>
+              <w:tab/>
+              <w:t>4</w:t>
+            </w:r>
+            <w:r>
+              <w:rPr>
+                <w:webHidden/>
+              </w:rPr>
+              <w:fldChar w:fldCharType="end"/>
+            </w:r>
+          </w:hyperlink>
+        </w:p>
+        <w:p>
+          <w:pPr>
+            <w:pStyle w:val="TOC1"/>
+            <w:tabs>
+              <w:tab w:val="left" w:pos="660"/>
+              <w:tab w:val="right" w:leader="dot" w:pos="9350"/>
+            </w:tabs>
+            <w:rPr>
+              <w:rFonts w:asciiTheme="minorHAnsi" w:eastAsiaTheme="minorEastAsia" w:hAnsiTheme="minorHAnsi" w:cstheme="minorBidi"/>
+            </w:rPr>
+          </w:pPr>
+          <w:hyperlink w:anchor="_Toc14785621">
+            <w:r>
+              <w:rPr>
+                <w:rStyle w:val="IndexLink"/>
+                <w:rFonts w:ascii="Times New Roman" w:eastAsiaTheme="majorEastAsia" w:hAnsi="Times New Roman"/>
+                <w:webHidden/>
+              </w:rPr>
+              <w:t xml:space="preserve">9.0 </w:t>
+            </w:r>
+            <w:r>
+              <w:rPr>
+                <w:rStyle w:val="IndexLink"/>
+                <w:rFonts w:eastAsiaTheme="minorEastAsia" w:cstheme="minorBidi"/>
+              </w:rPr>
+              <w:tab/>
+            </w:r>
+            <w:r>
+              <w:rPr>
+                <w:rStyle w:val="IndexLink"/>
+                <w:rFonts w:ascii="Times New Roman" w:eastAsiaTheme="majorEastAsia" w:hAnsi="Times New Roman"/>
+              </w:rPr>
+              <w:t>Evaluation, Selection of Technology and Tools for Project Implementation.</w:t>
+            </w:r>
+            <w:r>
+              <w:rPr>
+                <w:webHidden/>
+              </w:rPr>
+              <w:fldChar w:fldCharType="begin"/>
+            </w:r>
+            <w:r>
+              <w:rPr>
+                <w:webHidden/>
+              </w:rPr>
+              <w:instrText>PAGEREF _Toc14785621 \h</w:instrText>
+            </w:r>
+            <w:r>
+              <w:rPr>
+                <w:webHidden/>
+              </w:rPr>
+            </w:r>
+            <w:r>
+              <w:rPr>
+                <w:webHidden/>
+              </w:rPr>
+              <w:fldChar w:fldCharType="separate"/>
+            </w:r>
+            <w:r>
+              <w:rPr>
+                <w:rStyle w:val="IndexLink"/>
+              </w:rPr>
+              <w:tab/>
+              <w:t>5</w:t>
+            </w:r>
+            <w:r>
+              <w:rPr>
+                <w:webHidden/>
+              </w:rPr>
+              <w:fldChar w:fldCharType="end"/>
+            </w:r>
+          </w:hyperlink>
+        </w:p>
+        <w:p>
+          <w:pPr>
+            <w:pStyle w:val="TOC1"/>
+            <w:tabs>
+              <w:tab w:val="left" w:pos="660"/>
+              <w:tab w:val="right" w:leader="dot" w:pos="9350"/>
+            </w:tabs>
+            <w:rPr>
+              <w:rFonts w:asciiTheme="minorHAnsi" w:eastAsiaTheme="minorEastAsia" w:hAnsiTheme="minorHAnsi" w:cstheme="minorBidi"/>
+            </w:rPr>
+          </w:pPr>
+          <w:hyperlink w:anchor="_Toc14785622">
+            <w:r>
+              <w:rPr>
+                <w:rStyle w:val="IndexLink"/>
+                <w:rFonts w:ascii="Times New Roman" w:eastAsiaTheme="majorEastAsia" w:hAnsi="Times New Roman"/>
+                <w:webHidden/>
+              </w:rPr>
+              <w:t xml:space="preserve">10. </w:t>
+            </w:r>
+            <w:r>
+              <w:rPr>
+                <w:rStyle w:val="IndexLink"/>
+                <w:rFonts w:eastAsiaTheme="minorEastAsia" w:cstheme="minorBidi"/>
+              </w:rPr>
+              <w:tab/>
+            </w:r>
+            <w:r>
+              <w:rPr>
+                <w:rStyle w:val="IndexLink"/>
+                <w:rFonts w:ascii="Times New Roman" w:eastAsiaTheme="majorEastAsia" w:hAnsi="Times New Roman"/>
+              </w:rPr>
+              <w:t>Prioritized Feature List and estimates</w:t>
+            </w:r>
+            <w:r>
+              <w:rPr>
+                <w:webHidden/>
+              </w:rPr>
+              <w:fldChar w:fldCharType="begin"/>
+            </w:r>
+            <w:r>
+              <w:rPr>
+                <w:webHidden/>
+              </w:rPr>
+              <w:instrText>PAGEREF _Toc14785622 \h</w:instrText>
+            </w:r>
+            <w:r>
+              <w:rPr>
+                <w:webHidden/>
+              </w:rPr>
+            </w:r>
+            <w:r>
+              <w:rPr>
+                <w:webHidden/>
+              </w:rPr>
+              <w:fldChar w:fldCharType="separate"/>
+            </w:r>
+            <w:r>
+              <w:rPr>
+                <w:rStyle w:val="IndexLink"/>
+              </w:rPr>
+              <w:tab/>
+              <w:t>5</w:t>
+            </w:r>
+            <w:r>
+              <w:rPr>
+                <w:webHidden/>
+              </w:rPr>
+              <w:fldChar w:fldCharType="end"/>
+            </w:r>
+          </w:hyperlink>
+        </w:p>
+        <w:p>
+          <w:pPr>
+            <w:pStyle w:val="TOC1"/>
+            <w:tabs>
+              <w:tab w:val="left" w:pos="880"/>
+              <w:tab w:val="right" w:leader="dot" w:pos="9350"/>
+            </w:tabs>
+            <w:rPr>
+              <w:rFonts w:asciiTheme="minorHAnsi" w:eastAsiaTheme="minorEastAsia" w:hAnsiTheme="minorHAnsi" w:cstheme="minorBidi"/>
+            </w:rPr>
+          </w:pPr>
+          <w:hyperlink w:anchor="_Toc14785623">
+            <w:r>
+              <w:rPr>
+                <w:rStyle w:val="IndexLink"/>
+                <w:rFonts w:ascii="Times New Roman" w:eastAsiaTheme="majorEastAsia" w:hAnsi="Times New Roman"/>
+                <w:webHidden/>
+              </w:rPr>
+              <w:t xml:space="preserve">11.0 </w:t>
+            </w:r>
+            <w:r>
+              <w:rPr>
+                <w:rStyle w:val="IndexLink"/>
+                <w:rFonts w:eastAsiaTheme="minorEastAsia" w:cstheme="minorBidi"/>
+              </w:rPr>
+              <w:tab/>
+            </w:r>
+            <w:r>
+              <w:rPr>
+                <w:rStyle w:val="IndexLink"/>
+                <w:rFonts w:ascii="Times New Roman" w:eastAsiaTheme="majorEastAsia" w:hAnsi="Times New Roman"/>
+              </w:rPr>
+              <w:t>Initial Architecture Design</w:t>
+            </w:r>
+            <w:r>
+              <w:rPr>
+                <w:webHidden/>
+              </w:rPr>
+              <w:fldChar w:fldCharType="begin"/>
+            </w:r>
+            <w:r>
+              <w:rPr>
+                <w:webHidden/>
+              </w:rPr>
+              <w:instrText>PAGE</w:instrText>
+            </w:r>
+            <w:r>
+              <w:rPr>
+                <w:webHidden/>
+              </w:rPr>
+              <w:instrText>REF _Toc14785623 \h</w:instrText>
+            </w:r>
+            <w:r>
+              <w:rPr>
+                <w:webHidden/>
+              </w:rPr>
+            </w:r>
+            <w:r>
+              <w:rPr>
+                <w:webHidden/>
+              </w:rPr>
+              <w:fldChar w:fldCharType="separate"/>
+            </w:r>
+            <w:r>
+              <w:rPr>
+                <w:rStyle w:val="IndexLink"/>
+              </w:rPr>
+              <w:tab/>
+              <w:t>5</w:t>
+            </w:r>
+            <w:r>
+              <w:rPr>
+                <w:webHidden/>
+              </w:rPr>
+              <w:fldChar w:fldCharType="end"/>
+            </w:r>
+          </w:hyperlink>
+        </w:p>
+        <w:p>
+          <w:pPr>
+            <w:pStyle w:val="TOC1"/>
+            <w:tabs>
+              <w:tab w:val="left" w:pos="880"/>
+              <w:tab w:val="right" w:leader="dot" w:pos="9350"/>
+            </w:tabs>
+            <w:rPr>
+              <w:rFonts w:asciiTheme="minorHAnsi" w:eastAsiaTheme="minorEastAsia" w:hAnsiTheme="minorHAnsi" w:cstheme="minorBidi"/>
+            </w:rPr>
+          </w:pPr>
+          <w:hyperlink w:anchor="_Toc14785624">
+            <w:r>
+              <w:rPr>
+                <w:rStyle w:val="IndexLink"/>
+                <w:rFonts w:ascii="Times New Roman" w:eastAsiaTheme="majorEastAsia" w:hAnsi="Times New Roman"/>
+                <w:webHidden/>
+              </w:rPr>
+              <w:t xml:space="preserve">12.0 </w:t>
+            </w:r>
+            <w:r>
+              <w:rPr>
+                <w:rStyle w:val="IndexLink"/>
+                <w:rFonts w:eastAsiaTheme="minorEastAsia" w:cstheme="minorBidi"/>
+              </w:rPr>
+              <w:tab/>
+            </w:r>
+            <w:r>
+              <w:rPr>
+                <w:rStyle w:val="IndexLink"/>
+                <w:rFonts w:ascii="Times New Roman" w:eastAsiaTheme="majorEastAsia" w:hAnsi="Times New Roman"/>
+              </w:rPr>
+              <w:t>Agile Team Formation, Responsibilities and Implementation Iterations (schedule).</w:t>
+            </w:r>
+            <w:r>
+              <w:rPr>
+                <w:webHidden/>
+              </w:rPr>
+              <w:fldChar w:fldCharType="begin"/>
+            </w:r>
+            <w:r>
+              <w:rPr>
+                <w:webHidden/>
+              </w:rPr>
+              <w:instrText>PAGEREF _Toc14785624 \h</w:instrText>
+            </w:r>
+            <w:r>
+              <w:rPr>
+                <w:webHidden/>
+              </w:rPr>
+            </w:r>
+            <w:r>
+              <w:rPr>
+                <w:webHidden/>
+              </w:rPr>
+              <w:fldChar w:fldCharType="separate"/>
+            </w:r>
+            <w:r>
+              <w:rPr>
+                <w:rStyle w:val="IndexLink"/>
+              </w:rPr>
+              <w:tab/>
+              <w:t>5</w:t>
+            </w:r>
+            <w:r>
+              <w:rPr>
+                <w:webHidden/>
+              </w:rPr>
+              <w:fldChar w:fldCharType="end"/>
+            </w:r>
+          </w:hyperlink>
+        </w:p>
+        <w:p>
+          <w:pPr>
+            <w:pStyle w:val="TOC2"/>
+            <w:tabs>
+              <w:tab w:val="right" w:leader="dot" w:pos="9350"/>
+            </w:tabs>
+            <w:rPr>
+              <w:rFonts w:asciiTheme="minorHAnsi" w:eastAsiaTheme="minorEastAsia" w:hAnsiTheme="minorHAnsi" w:cstheme="minorBidi"/>
+            </w:rPr>
+          </w:pPr>
+          <w:hyperlink w:anchor="_Toc14785625">
+            <w:r>
+              <w:rPr>
+                <w:rStyle w:val="IndexLink"/>
+                <w:rFonts w:eastAsiaTheme="majorEastAsia"/>
+                <w:webHidden/>
+              </w:rPr>
+              <w:t>12.1. Team Responsibilities:</w:t>
+            </w:r>
+            <w:r>
+              <w:rPr>
+                <w:webHidden/>
+              </w:rPr>
+              <w:fldChar w:fldCharType="begin"/>
+            </w:r>
+            <w:r>
+              <w:rPr>
+                <w:webHidden/>
+              </w:rPr>
+              <w:instrText>PAGEREF _Toc14785625 \h</w:instrText>
+            </w:r>
+            <w:r>
+              <w:rPr>
+                <w:webHidden/>
+              </w:rPr>
+            </w:r>
+            <w:r>
+              <w:rPr>
+                <w:webHidden/>
+              </w:rPr>
+              <w:fldChar w:fldCharType="separate"/>
+            </w:r>
+            <w:r>
+              <w:rPr>
+                <w:rStyle w:val="IndexLink"/>
+              </w:rPr>
+              <w:tab/>
+              <w:t>5</w:t>
+            </w:r>
+            <w:r>
+              <w:rPr>
+                <w:webHidden/>
+              </w:rPr>
+              <w:fldChar w:fldCharType="end"/>
+            </w:r>
+          </w:hyperlink>
+        </w:p>
+        <w:p>
+          <w:pPr>
+            <w:pStyle w:val="TOC2"/>
+            <w:tabs>
+              <w:tab w:val="right" w:leader="dot" w:pos="9350"/>
+            </w:tabs>
+            <w:rPr>
+              <w:rFonts w:asciiTheme="minorHAnsi" w:eastAsiaTheme="minorEastAsia" w:hAnsiTheme="minorHAnsi" w:cstheme="minorBidi"/>
+            </w:rPr>
+          </w:pPr>
+          <w:hyperlink w:anchor="_Toc14785626">
+            <w:r>
+              <w:rPr>
+                <w:rStyle w:val="IndexLink"/>
+                <w:rFonts w:eastAsiaTheme="majorEastAsia"/>
+                <w:webHidden/>
+              </w:rPr>
+              <w:t>12.2 Iteration Plan</w:t>
+            </w:r>
+            <w:r>
+              <w:rPr>
+                <w:webHidden/>
+              </w:rPr>
+              <w:fldChar w:fldCharType="begin"/>
+            </w:r>
+            <w:r>
+              <w:rPr>
+                <w:webHidden/>
+              </w:rPr>
+              <w:instrText>PAGEREF _Toc14785626 \h</w:instrText>
+            </w:r>
+            <w:r>
+              <w:rPr>
+                <w:webHidden/>
+              </w:rPr>
+            </w:r>
+            <w:r>
+              <w:rPr>
+                <w:webHidden/>
+              </w:rPr>
+              <w:fldChar w:fldCharType="separate"/>
+            </w:r>
+            <w:r>
+              <w:rPr>
+                <w:rStyle w:val="IndexLink"/>
+              </w:rPr>
+              <w:tab/>
+              <w:t>5</w:t>
+            </w:r>
+            <w:r>
+              <w:rPr>
+                <w:webHidden/>
+              </w:rPr>
+              <w:fldChar w:fldCharType="end"/>
+            </w:r>
+          </w:hyperlink>
+        </w:p>
+        <w:p>
+          <w:pPr>
+            <w:pStyle w:val="TOC1"/>
+            <w:tabs>
+              <w:tab w:val="left" w:pos="880"/>
+              <w:tab w:val="right" w:leader="dot" w:pos="9350"/>
+            </w:tabs>
+            <w:rPr>
+              <w:rFonts w:asciiTheme="minorHAnsi" w:eastAsiaTheme="minorEastAsia" w:hAnsiTheme="minorHAnsi" w:cstheme="minorBidi"/>
+            </w:rPr>
+          </w:pPr>
+          <w:hyperlink w:anchor="_Toc14785627">
+            <w:r>
+              <w:rPr>
+                <w:rStyle w:val="IndexLink"/>
+                <w:rFonts w:eastAsiaTheme="majorEastAsia"/>
+                <w:webHidden/>
+              </w:rPr>
+              <w:t xml:space="preserve">13.0 </w:t>
+            </w:r>
+            <w:r>
+              <w:rPr>
+                <w:rStyle w:val="IndexLink"/>
+                <w:rFonts w:eastAsiaTheme="minorEastAsia" w:cstheme="minorBidi"/>
+              </w:rPr>
+              <w:tab/>
+            </w:r>
+            <w:r>
+              <w:rPr>
+                <w:rStyle w:val="IndexLink"/>
+                <w:rFonts w:eastAsiaTheme="majorEastAsia"/>
+              </w:rPr>
+              <w:t>Conclusion</w:t>
+            </w:r>
+            <w:r>
+              <w:rPr>
+                <w:webHidden/>
+              </w:rPr>
+              <w:fldChar w:fldCharType="begin"/>
+            </w:r>
+            <w:r>
+              <w:rPr>
+                <w:webHidden/>
+              </w:rPr>
+              <w:instrText>PAGEREF _Toc14785627 \h</w:instrText>
+            </w:r>
+            <w:r>
+              <w:rPr>
+                <w:webHidden/>
+              </w:rPr>
+            </w:r>
+            <w:r>
+              <w:rPr>
+                <w:webHidden/>
+              </w:rPr>
+              <w:fldChar w:fldCharType="separate"/>
+            </w:r>
+            <w:r>
+              <w:rPr>
+                <w:rStyle w:val="IndexLink"/>
+              </w:rPr>
+              <w:tab/>
+              <w:t>6</w:t>
+            </w:r>
+            <w:r>
+              <w:rPr>
+                <w:webHidden/>
+              </w:rPr>
+              <w:fldChar w:fldCharType="end"/>
+            </w:r>
+          </w:hyperlink>
+        </w:p>
+        <w:p>
+          <w:pPr>
+            <w:pStyle w:val="TOC1"/>
+            <w:tabs>
+              <w:tab w:val="right" w:leader="dot" w:pos="9350"/>
+            </w:tabs>
+            <w:rPr>
+              <w:rFonts w:asciiTheme="minorHAnsi" w:eastAsiaTheme="minorEastAsia" w:hAnsiTheme="minorHAnsi" w:cstheme="minorBidi"/>
+            </w:rPr>
+          </w:pPr>
+          <w:hyperlink w:anchor="_Toc14785628">
+            <w:r>
+              <w:rPr>
+                <w:rStyle w:val="IndexLink"/>
+                <w:rFonts w:eastAsiaTheme="majorEastAsia"/>
+                <w:webHidden/>
+              </w:rPr>
+              <w:t>References</w:t>
+            </w:r>
+            <w:r>
+              <w:rPr>
+                <w:webHidden/>
+              </w:rPr>
+              <w:fldChar w:fldCharType="begin"/>
+            </w:r>
+            <w:r>
+              <w:rPr>
+                <w:webHidden/>
+              </w:rPr>
+              <w:instrText>PAGEREF _Toc14785628 \h</w:instrText>
+            </w:r>
+            <w:r>
+              <w:rPr>
+                <w:webHidden/>
+              </w:rPr>
+            </w:r>
+            <w:r>
+              <w:rPr>
+                <w:webHidden/>
+              </w:rPr>
+              <w:fldChar w:fldCharType="separate"/>
+            </w:r>
+            <w:r>
+              <w:rPr>
+                <w:rStyle w:val="IndexLink"/>
+              </w:rPr>
+              <w:tab/>
+              <w:t>6</w:t>
+            </w:r>
+            <w:r>
+              <w:rPr>
+                <w:webHidden/>
+              </w:rPr>
+              <w:fldChar w:fldCharType="end"/>
+            </w:r>
+          </w:hyperlink>
+        </w:p>
+        <w:p>
+          <w:pPr>
+            <w:pStyle w:val="TOC1"/>
+            <w:tabs>
+              <w:tab w:val="right" w:leader="dot" w:pos="9350"/>
+            </w:tabs>
+            <w:rPr>
+              <w:rFonts w:asciiTheme="minorHAnsi" w:eastAsiaTheme="minorEastAsia" w:hAnsiTheme="minorHAnsi" w:cstheme="minorBidi"/>
+            </w:rPr>
+          </w:pPr>
+          <w:hyperlink w:anchor="_Toc14785629">
+            <w:r>
+              <w:rPr>
+                <w:rStyle w:val="IndexLink"/>
+                <w:rFonts w:eastAsiaTheme="majorEastAsia"/>
+                <w:webHidden/>
+              </w:rPr>
+              <w:t>Appendix</w:t>
+            </w:r>
+            <w:r>
+              <w:rPr>
+                <w:webHidden/>
+              </w:rPr>
+              <w:fldChar w:fldCharType="begin"/>
+            </w:r>
+            <w:r>
+              <w:rPr>
+                <w:webHidden/>
+              </w:rPr>
+              <w:instrText>PAGEREF _Toc14785629 \h</w:instrText>
+            </w:r>
+            <w:r>
+              <w:rPr>
+                <w:webHidden/>
+              </w:rPr>
+            </w:r>
+            <w:r>
+              <w:rPr>
+                <w:webHidden/>
+              </w:rPr>
+              <w:fldChar w:fldCharType="separate"/>
+            </w:r>
+            <w:r>
+              <w:rPr>
+                <w:rStyle w:val="IndexLink"/>
+              </w:rPr>
+              <w:tab/>
+              <w:t>6</w:t>
+            </w:r>
+            <w:r>
+              <w:rPr>
+                <w:webHidden/>
+              </w:rPr>
+              <w:fldChar w:fldCharType="end"/>
+            </w:r>
+          </w:hyperlink>
+        </w:p>
+        <w:p>
+          <w:pPr>
+            <w:pStyle w:val="TOC1"/>
+            <w:tabs>
+              <w:tab w:val="right" w:leader="dot" w:pos="9350"/>
+            </w:tabs>
+            <w:rPr>
+              <w:rFonts w:asciiTheme="minorHAnsi" w:eastAsiaTheme="minorEastAsia" w:hAnsiTheme="minorHAnsi" w:cstheme="minorBidi"/>
+            </w:rPr>
+          </w:pPr>
+          <w:hyperlink w:anchor="_Toc14785630">
+            <w:r>
+              <w:rPr>
+                <w:rStyle w:val="IndexLink"/>
+                <w:rFonts w:eastAsiaTheme="majorEastAsia"/>
+                <w:webHidden/>
+              </w:rPr>
+              <w:t>Attachments, if any.</w:t>
+            </w:r>
+            <w:r>
+              <w:rPr>
+                <w:webHidden/>
+              </w:rPr>
+              <w:fldChar w:fldCharType="begin"/>
+            </w:r>
+            <w:r>
+              <w:rPr>
+                <w:webHidden/>
+              </w:rPr>
+              <w:instrText>PAGEREF _Toc14785630 \h</w:instrText>
+            </w:r>
+            <w:r>
+              <w:rPr>
+                <w:webHidden/>
+              </w:rPr>
+            </w:r>
+            <w:r>
+              <w:rPr>
+                <w:webHidden/>
+              </w:rPr>
+              <w:fldChar w:fldCharType="separate"/>
+            </w:r>
+            <w:r>
+              <w:rPr>
+                <w:rStyle w:val="IndexLink"/>
+              </w:rPr>
+              <w:tab/>
+              <w:t>6</w:t>
+            </w:r>
+            <w:r>
+              <w:rPr>
+                <w:webHidden/>
+              </w:rPr>
+              <w:fldChar w:fldCharType="end"/>
+            </w:r>
+          </w:hyperlink>
+        </w:p>
+        <w:p>
+          <w:pPr>
+            <w:pStyle w:val="TOC1"/>
+            <w:tabs>
+              <w:tab w:val="right" w:leader="dot" w:pos="9350"/>
+            </w:tabs>
+            <w:rPr>
+              <w:rFonts w:asciiTheme="minorHAnsi" w:eastAsiaTheme="minorEastAsia" w:hAnsiTheme="minorHAnsi" w:cstheme="minorBidi"/>
+            </w:rPr>
+          </w:pPr>
+          <w:hyperlink w:anchor="_Toc14785631">
+            <w:r>
+              <w:rPr>
+                <w:rStyle w:val="IndexLink"/>
+                <w:rFonts w:eastAsiaTheme="majorEastAsia"/>
+                <w:webHidden/>
+              </w:rPr>
+              <w:t>List of Abbreviations</w:t>
+            </w:r>
+            <w:r>
+              <w:rPr>
+                <w:webHidden/>
+              </w:rPr>
+              <w:fldChar w:fldCharType="begin"/>
+            </w:r>
+            <w:r>
+              <w:rPr>
+                <w:webHidden/>
+              </w:rPr>
+              <w:instrText>PA</w:instrText>
+            </w:r>
+            <w:r>
+              <w:rPr>
+                <w:webHidden/>
+              </w:rPr>
+              <w:instrText>GEREF _Toc14785631 \h</w:instrText>
+            </w:r>
+            <w:r>
+              <w:rPr>
+                <w:webHidden/>
+              </w:rPr>
+            </w:r>
+            <w:r>
+              <w:rPr>
+                <w:webHidden/>
+              </w:rPr>
+              <w:fldChar w:fldCharType="separate"/>
+            </w:r>
+            <w:r>
+              <w:rPr>
+                <w:rStyle w:val="IndexLink"/>
+              </w:rPr>
+              <w:tab/>
+              <w:t>6</w:t>
+            </w:r>
+            <w:r>
+              <w:rPr>
+                <w:webHidden/>
+              </w:rPr>
+              <w:fldChar w:fldCharType="end"/>
+            </w:r>
+          </w:hyperlink>
+        </w:p>
+        <w:p>
+          <w:pPr>
+            <w:pStyle w:val="TOC1"/>
+            <w:tabs>
+              <w:tab w:val="right" w:leader="dot" w:pos="9350"/>
+            </w:tabs>
+            <w:rPr>
+              <w:rFonts w:asciiTheme="minorHAnsi" w:eastAsiaTheme="minorEastAsia" w:hAnsiTheme="minorHAnsi" w:cstheme="minorBidi"/>
+            </w:rPr>
+          </w:pPr>
+          <w:hyperlink w:anchor="_Toc14785632">
+            <w:r>
+              <w:rPr>
+                <w:rStyle w:val="IndexLink"/>
+                <w:rFonts w:eastAsiaTheme="majorEastAsia"/>
+                <w:webHidden/>
+              </w:rPr>
+              <w:t>Definitions</w:t>
+            </w:r>
+            <w:r>
+              <w:rPr>
+                <w:webHidden/>
+              </w:rPr>
+              <w:fldChar w:fldCharType="begin"/>
+            </w:r>
+            <w:r>
+              <w:rPr>
+                <w:webHidden/>
+              </w:rPr>
+              <w:instrText>PAGEREF _Toc14785632 \h</w:instrText>
+            </w:r>
+            <w:r>
+              <w:rPr>
+                <w:webHidden/>
+              </w:rPr>
+            </w:r>
+            <w:r>
+              <w:rPr>
+                <w:webHidden/>
+              </w:rPr>
+              <w:fldChar w:fldCharType="separate"/>
+            </w:r>
+            <w:r>
+              <w:rPr>
+                <w:rStyle w:val="IndexLink"/>
+              </w:rPr>
+              <w:tab/>
+              <w:t>6</w:t>
+            </w:r>
+            <w:r>
+              <w:rPr>
+                <w:webHidden/>
+              </w:rPr>
+              <w:fldChar w:fldCharType="end"/>
+            </w:r>
+          </w:hyperlink>
+        </w:p>
+        <w:p>
+          <w:pPr>
             <w:rPr>
               <w:rFonts w:ascii="Times New Roman" w:hAnsi="Times New Roman"/>
               <w:sz w:val="24"/>
@@ -352,1642 +1943,6 @@
               <w:sz w:val="24"/>
               <w:szCs w:val="24"/>
             </w:rPr>
-          </w:r>
-        </w:p>
-        <w:p>
-          <w:pPr>
-            <w:pStyle w:val="Normal"/>
-            <w:jc w:val="center"/>
-            <w:rPr>
-              <w:rFonts w:ascii="Times New Roman" w:hAnsi="Times New Roman"/>
-              <w:sz w:val="32"/>
-              <w:szCs w:val="32"/>
-            </w:rPr>
-          </w:pPr>
-          <w:r>
-            <w:rPr>
-              <w:rFonts w:ascii="Times New Roman" w:hAnsi="Times New Roman"/>
-              <w:sz w:val="32"/>
-              <w:szCs w:val="32"/>
-            </w:rPr>
-          </w:r>
-        </w:p>
-        <w:p>
-          <w:pPr>
-            <w:pStyle w:val="Normal"/>
-            <w:jc w:val="center"/>
-            <w:rPr/>
-          </w:pPr>
-          <w:r>
-            <w:rPr>
-              <w:rFonts w:ascii="Times New Roman" w:hAnsi="Times New Roman"/>
-              <w:sz w:val="32"/>
-              <w:szCs w:val="32"/>
-            </w:rPr>
-            <w:t>Instructor: Ben Radhakrishnan</w:t>
-          </w:r>
-        </w:p>
-        <w:p>
-          <w:pPr>
-            <w:pStyle w:val="Normal"/>
-            <w:jc w:val="center"/>
-            <w:rPr>
-              <w:rFonts w:ascii="Times New Roman" w:hAnsi="Times New Roman"/>
-              <w:sz w:val="24"/>
-              <w:szCs w:val="24"/>
-            </w:rPr>
-          </w:pPr>
-          <w:r>
-            <w:rPr>
-              <w:rFonts w:ascii="Times New Roman" w:hAnsi="Times New Roman"/>
-              <w:sz w:val="24"/>
-              <w:szCs w:val="24"/>
-            </w:rPr>
-          </w:r>
-        </w:p>
-        <w:p>
-          <w:pPr>
-            <w:pStyle w:val="Normal"/>
-            <w:spacing w:lineRule="auto" w:line="240" w:before="0" w:after="0"/>
-            <w:rPr>
-              <w:rFonts w:ascii="Times New Roman" w:hAnsi="Times New Roman"/>
-              <w:sz w:val="24"/>
-              <w:szCs w:val="24"/>
-            </w:rPr>
-          </w:pPr>
-          <w:r>
-            <w:rPr>
-              <w:rFonts w:ascii="Times New Roman" w:hAnsi="Times New Roman"/>
-              <w:sz w:val="24"/>
-              <w:szCs w:val="24"/>
-            </w:rPr>
-          </w:r>
-        </w:p>
-        <w:p>
-          <w:pPr>
-            <w:pStyle w:val="Normal"/>
-            <w:spacing w:lineRule="auto" w:line="240" w:before="0" w:after="0"/>
-            <w:rPr>
-              <w:rFonts w:ascii="Times New Roman" w:hAnsi="Times New Roman"/>
-              <w:sz w:val="24"/>
-              <w:szCs w:val="24"/>
-            </w:rPr>
-          </w:pPr>
-          <w:r>
-            <w:rPr>
-              <w:rFonts w:ascii="Times New Roman" w:hAnsi="Times New Roman"/>
-              <w:sz w:val="24"/>
-              <w:szCs w:val="24"/>
-            </w:rPr>
-          </w:r>
-          <w:r>
-            <w:br w:type="page"/>
-          </w:r>
-        </w:p>
-        <w:p>
-          <w:pPr>
-            <w:pStyle w:val="Normal"/>
-            <w:spacing w:lineRule="auto" w:line="240" w:before="0" w:after="0"/>
-            <w:rPr>
-              <w:rFonts w:ascii="Times New Roman" w:hAnsi="Times New Roman"/>
-              <w:sz w:val="24"/>
-              <w:szCs w:val="24"/>
-            </w:rPr>
-          </w:pPr>
-          <w:r>
-            <w:rPr>
-              <w:rFonts w:ascii="Times New Roman" w:hAnsi="Times New Roman"/>
-              <w:sz w:val="24"/>
-              <w:szCs w:val="24"/>
-            </w:rPr>
-          </w:r>
-        </w:p>
-        <w:p>
-          <w:pPr>
-            <w:pStyle w:val="TOCHeading"/>
-            <w:rPr>
-              <w:rFonts w:ascii="Times New Roman" w:hAnsi="Times New Roman" w:cs="Times New Roman"/>
-              <w:sz w:val="24"/>
-              <w:szCs w:val="24"/>
-            </w:rPr>
-          </w:pPr>
-          <w:r>
-            <w:rPr>
-              <w:rFonts w:cs="Times New Roman" w:ascii="Times New Roman" w:hAnsi="Times New Roman"/>
-              <w:sz w:val="24"/>
-              <w:szCs w:val="24"/>
-            </w:rPr>
-            <w:t>Contents</w:t>
-          </w:r>
-        </w:p>
-        <w:p>
-          <w:pPr>
-            <w:pStyle w:val="Contents1"/>
-            <w:tabs>
-              <w:tab w:val="clear" w:pos="720"/>
-              <w:tab w:val="left" w:pos="660" w:leader="none"/>
-              <w:tab w:val="right" w:pos="9350" w:leader="dot"/>
-            </w:tabs>
-            <w:rPr>
-              <w:rFonts w:ascii="Calibri" w:hAnsi="Calibri" w:eastAsia="" w:cs="" w:asciiTheme="minorHAnsi" w:cstheme="minorBidi" w:eastAsiaTheme="minorEastAsia" w:hAnsiTheme="minorHAnsi"/>
-            </w:rPr>
-          </w:pPr>
-          <w:r>
-            <w:fldChar w:fldCharType="begin"/>
-          </w:r>
-          <w:r>
-            <w:rPr>
-              <w:webHidden/>
-              <w:rStyle w:val="IndexLink"/>
-              <w:rFonts w:eastAsia="" w:ascii="Times New Roman" w:hAnsi="Times New Roman"/>
-            </w:rPr>
-            <w:instrText> TOC \z \o "1-3" \u \h</w:instrText>
-          </w:r>
-          <w:r>
-            <w:rPr>
-              <w:webHidden/>
-              <w:rStyle w:val="IndexLink"/>
-              <w:rFonts w:eastAsia="" w:ascii="Times New Roman" w:hAnsi="Times New Roman"/>
-            </w:rPr>
-            <w:fldChar w:fldCharType="separate"/>
-          </w:r>
-          <w:hyperlink w:anchor="_Toc14785610">
-            <w:r>
-              <w:rPr>
-                <w:webHidden/>
-                <w:rStyle w:val="IndexLink"/>
-                <w:rFonts w:eastAsia="" w:ascii="Times New Roman" w:hAnsi="Times New Roman" w:eastAsiaTheme="majorEastAsia"/>
-              </w:rPr>
-              <w:t>1.0</w:t>
-            </w:r>
-            <w:r>
-              <w:rPr>
-                <w:rStyle w:val="IndexLink"/>
-                <w:rFonts w:eastAsia="" w:cs="" w:cstheme="minorBidi" w:eastAsiaTheme="minorEastAsia"/>
-              </w:rPr>
-              <w:tab/>
-            </w:r>
-            <w:r>
-              <w:rPr>
-                <w:rStyle w:val="IndexLink"/>
-                <w:rFonts w:eastAsia="" w:ascii="Times New Roman" w:hAnsi="Times New Roman" w:eastAsiaTheme="majorEastAsia"/>
-              </w:rPr>
-              <w:t>Introduction</w:t>
-            </w:r>
-            <w:r>
-              <w:rPr>
-                <w:webHidden/>
-              </w:rPr>
-              <w:fldChar w:fldCharType="begin"/>
-            </w:r>
-            <w:r>
-              <w:rPr>
-                <w:webHidden/>
-              </w:rPr>
-              <w:instrText>PAGEREF _Toc14785610 \h</w:instrText>
-            </w:r>
-            <w:r>
-              <w:rPr>
-                <w:webHidden/>
-              </w:rPr>
-              <w:fldChar w:fldCharType="separate"/>
-            </w:r>
-            <w:r>
-              <w:rPr>
-                <w:rStyle w:val="IndexLink"/>
-                <w:vanish w:val="false"/>
-              </w:rPr>
-              <w:tab/>
-              <w:t>3</w:t>
-            </w:r>
-            <w:r>
-              <w:rPr>
-                <w:webHidden/>
-              </w:rPr>
-              <w:fldChar w:fldCharType="end"/>
-            </w:r>
-          </w:hyperlink>
-        </w:p>
-        <w:p>
-          <w:pPr>
-            <w:pStyle w:val="Contents1"/>
-            <w:tabs>
-              <w:tab w:val="clear" w:pos="720"/>
-              <w:tab w:val="left" w:pos="660" w:leader="none"/>
-              <w:tab w:val="right" w:pos="9350" w:leader="dot"/>
-            </w:tabs>
-            <w:rPr>
-              <w:rFonts w:ascii="Calibri" w:hAnsi="Calibri" w:eastAsia="" w:cs="" w:asciiTheme="minorHAnsi" w:cstheme="minorBidi" w:eastAsiaTheme="minorEastAsia" w:hAnsiTheme="minorHAnsi"/>
-            </w:rPr>
-          </w:pPr>
-          <w:hyperlink w:anchor="_Toc14785611">
-            <w:r>
-              <w:rPr>
-                <w:webHidden/>
-                <w:rStyle w:val="IndexLink"/>
-                <w:rFonts w:eastAsia="" w:ascii="Times New Roman" w:hAnsi="Times New Roman" w:eastAsiaTheme="majorEastAsia"/>
-              </w:rPr>
-              <w:t>2.0</w:t>
-            </w:r>
-            <w:r>
-              <w:rPr>
-                <w:rStyle w:val="IndexLink"/>
-                <w:rFonts w:eastAsia="" w:cs="" w:cstheme="minorBidi" w:eastAsiaTheme="minorEastAsia"/>
-              </w:rPr>
-              <w:tab/>
-            </w:r>
-            <w:r>
-              <w:rPr>
-                <w:rStyle w:val="IndexLink"/>
-                <w:rFonts w:eastAsia="" w:ascii="Times New Roman" w:hAnsi="Times New Roman" w:eastAsiaTheme="majorEastAsia"/>
-              </w:rPr>
-              <w:t>Background and the Need for the Project</w:t>
-            </w:r>
-            <w:r>
-              <w:rPr>
-                <w:webHidden/>
-              </w:rPr>
-              <w:fldChar w:fldCharType="begin"/>
-            </w:r>
-            <w:r>
-              <w:rPr>
-                <w:webHidden/>
-              </w:rPr>
-              <w:instrText>PAGEREF _Toc14785611 \h</w:instrText>
-            </w:r>
-            <w:r>
-              <w:rPr>
-                <w:webHidden/>
-              </w:rPr>
-              <w:fldChar w:fldCharType="separate"/>
-            </w:r>
-            <w:r>
-              <w:rPr>
-                <w:rStyle w:val="IndexLink"/>
-                <w:vanish w:val="false"/>
-              </w:rPr>
-              <w:tab/>
-              <w:t>3</w:t>
-            </w:r>
-            <w:r>
-              <w:rPr>
-                <w:webHidden/>
-              </w:rPr>
-              <w:fldChar w:fldCharType="end"/>
-            </w:r>
-          </w:hyperlink>
-        </w:p>
-        <w:p>
-          <w:pPr>
-            <w:pStyle w:val="Contents1"/>
-            <w:tabs>
-              <w:tab w:val="clear" w:pos="720"/>
-              <w:tab w:val="left" w:pos="660" w:leader="none"/>
-              <w:tab w:val="right" w:pos="9350" w:leader="dot"/>
-            </w:tabs>
-            <w:rPr>
-              <w:rFonts w:ascii="Calibri" w:hAnsi="Calibri" w:eastAsia="" w:cs="" w:asciiTheme="minorHAnsi" w:cstheme="minorBidi" w:eastAsiaTheme="minorEastAsia" w:hAnsiTheme="minorHAnsi"/>
-            </w:rPr>
-          </w:pPr>
-          <w:hyperlink w:anchor="_Toc14785612">
-            <w:r>
-              <w:rPr>
-                <w:webHidden/>
-                <w:rStyle w:val="IndexLink"/>
-                <w:rFonts w:eastAsia="" w:ascii="Times New Roman" w:hAnsi="Times New Roman" w:eastAsiaTheme="majorEastAsia"/>
-              </w:rPr>
-              <w:t>3.0</w:t>
-            </w:r>
-            <w:r>
-              <w:rPr>
-                <w:rStyle w:val="IndexLink"/>
-                <w:rFonts w:eastAsia="" w:cs="" w:cstheme="minorBidi" w:eastAsiaTheme="minorEastAsia"/>
-              </w:rPr>
-              <w:tab/>
-            </w:r>
-            <w:r>
-              <w:rPr>
-                <w:rStyle w:val="IndexLink"/>
-                <w:rFonts w:eastAsia="" w:ascii="Times New Roman" w:hAnsi="Times New Roman" w:eastAsiaTheme="majorEastAsia"/>
-              </w:rPr>
-              <w:t>Project Objectives and Scope</w:t>
-            </w:r>
-            <w:r>
-              <w:rPr>
-                <w:webHidden/>
-              </w:rPr>
-              <w:fldChar w:fldCharType="begin"/>
-            </w:r>
-            <w:r>
-              <w:rPr>
-                <w:webHidden/>
-              </w:rPr>
-              <w:instrText>PAGEREF _Toc14785612 \h</w:instrText>
-            </w:r>
-            <w:r>
-              <w:rPr>
-                <w:webHidden/>
-              </w:rPr>
-              <w:fldChar w:fldCharType="separate"/>
-            </w:r>
-            <w:r>
-              <w:rPr>
-                <w:rStyle w:val="IndexLink"/>
-                <w:vanish w:val="false"/>
-              </w:rPr>
-              <w:tab/>
-              <w:t>3</w:t>
-            </w:r>
-            <w:r>
-              <w:rPr>
-                <w:webHidden/>
-              </w:rPr>
-              <w:fldChar w:fldCharType="end"/>
-            </w:r>
-          </w:hyperlink>
-        </w:p>
-        <w:p>
-          <w:pPr>
-            <w:pStyle w:val="Contents1"/>
-            <w:tabs>
-              <w:tab w:val="clear" w:pos="720"/>
-              <w:tab w:val="left" w:pos="660" w:leader="none"/>
-              <w:tab w:val="right" w:pos="9350" w:leader="dot"/>
-            </w:tabs>
-            <w:rPr>
-              <w:rFonts w:ascii="Calibri" w:hAnsi="Calibri" w:eastAsia="" w:cs="" w:asciiTheme="minorHAnsi" w:cstheme="minorBidi" w:eastAsiaTheme="minorEastAsia" w:hAnsiTheme="minorHAnsi"/>
-            </w:rPr>
-          </w:pPr>
-          <w:hyperlink w:anchor="_Toc14785613">
-            <w:r>
-              <w:rPr>
-                <w:webHidden/>
-                <w:rStyle w:val="IndexLink"/>
-                <w:rFonts w:eastAsia="" w:ascii="Times New Roman" w:hAnsi="Times New Roman" w:eastAsiaTheme="majorEastAsia"/>
-              </w:rPr>
-              <w:t>4.0</w:t>
-            </w:r>
-            <w:r>
-              <w:rPr>
-                <w:rStyle w:val="IndexLink"/>
-                <w:rFonts w:eastAsia="" w:cs="" w:cstheme="minorBidi" w:eastAsiaTheme="minorEastAsia"/>
-              </w:rPr>
-              <w:tab/>
-            </w:r>
-            <w:r>
-              <w:rPr>
-                <w:rStyle w:val="IndexLink"/>
-                <w:rFonts w:eastAsia="" w:ascii="Times New Roman" w:hAnsi="Times New Roman" w:eastAsiaTheme="majorEastAsia"/>
-              </w:rPr>
-              <w:t>Customers and Stakeholders</w:t>
-            </w:r>
-            <w:r>
-              <w:rPr>
-                <w:webHidden/>
-              </w:rPr>
-              <w:fldChar w:fldCharType="begin"/>
-            </w:r>
-            <w:r>
-              <w:rPr>
-                <w:webHidden/>
-              </w:rPr>
-              <w:instrText>PAGEREF _Toc14785613 \h</w:instrText>
-            </w:r>
-            <w:r>
-              <w:rPr>
-                <w:webHidden/>
-              </w:rPr>
-              <w:fldChar w:fldCharType="separate"/>
-            </w:r>
-            <w:r>
-              <w:rPr>
-                <w:rStyle w:val="IndexLink"/>
-                <w:vanish w:val="false"/>
-              </w:rPr>
-              <w:tab/>
-              <w:t>3</w:t>
-            </w:r>
-            <w:r>
-              <w:rPr>
-                <w:webHidden/>
-              </w:rPr>
-              <w:fldChar w:fldCharType="end"/>
-            </w:r>
-          </w:hyperlink>
-        </w:p>
-        <w:p>
-          <w:pPr>
-            <w:pStyle w:val="Contents1"/>
-            <w:tabs>
-              <w:tab w:val="clear" w:pos="720"/>
-              <w:tab w:val="left" w:pos="660" w:leader="none"/>
-              <w:tab w:val="right" w:pos="9350" w:leader="dot"/>
-            </w:tabs>
-            <w:rPr>
-              <w:rFonts w:ascii="Calibri" w:hAnsi="Calibri" w:eastAsia="" w:cs="" w:asciiTheme="minorHAnsi" w:cstheme="minorBidi" w:eastAsiaTheme="minorEastAsia" w:hAnsiTheme="minorHAnsi"/>
-            </w:rPr>
-          </w:pPr>
-          <w:hyperlink w:anchor="_Toc14785614">
-            <w:r>
-              <w:rPr>
-                <w:webHidden/>
-                <w:rStyle w:val="IndexLink"/>
-                <w:rFonts w:eastAsia="" w:ascii="Times New Roman" w:hAnsi="Times New Roman" w:eastAsiaTheme="majorEastAsia"/>
-              </w:rPr>
-              <w:t>5.0</w:t>
-            </w:r>
-            <w:r>
-              <w:rPr>
-                <w:rStyle w:val="IndexLink"/>
-                <w:rFonts w:eastAsia="" w:cs="" w:cstheme="minorBidi" w:eastAsiaTheme="minorEastAsia"/>
-              </w:rPr>
-              <w:tab/>
-            </w:r>
-            <w:r>
-              <w:rPr>
-                <w:rStyle w:val="IndexLink"/>
-                <w:rFonts w:eastAsia="" w:ascii="Times New Roman" w:hAnsi="Times New Roman" w:eastAsiaTheme="majorEastAsia"/>
-              </w:rPr>
-              <w:t>Project  Requirements</w:t>
-            </w:r>
-            <w:r>
-              <w:rPr>
-                <w:webHidden/>
-              </w:rPr>
-              <w:fldChar w:fldCharType="begin"/>
-            </w:r>
-            <w:r>
-              <w:rPr>
-                <w:webHidden/>
-              </w:rPr>
-              <w:instrText>PAGEREF _Toc14785614 \h</w:instrText>
-            </w:r>
-            <w:r>
-              <w:rPr>
-                <w:webHidden/>
-              </w:rPr>
-              <w:fldChar w:fldCharType="separate"/>
-            </w:r>
-            <w:r>
-              <w:rPr>
-                <w:rStyle w:val="IndexLink"/>
-                <w:vanish w:val="false"/>
-              </w:rPr>
-              <w:tab/>
-              <w:t>3</w:t>
-            </w:r>
-            <w:r>
-              <w:rPr>
-                <w:webHidden/>
-              </w:rPr>
-              <w:fldChar w:fldCharType="end"/>
-            </w:r>
-          </w:hyperlink>
-        </w:p>
-        <w:p>
-          <w:pPr>
-            <w:pStyle w:val="Contents2"/>
-            <w:tabs>
-              <w:tab w:val="clear" w:pos="720"/>
-              <w:tab w:val="left" w:pos="880" w:leader="none"/>
-              <w:tab w:val="right" w:pos="9350" w:leader="dot"/>
-            </w:tabs>
-            <w:rPr>
-              <w:rFonts w:ascii="Calibri" w:hAnsi="Calibri" w:eastAsia="" w:cs="" w:asciiTheme="minorHAnsi" w:cstheme="minorBidi" w:eastAsiaTheme="minorEastAsia" w:hAnsiTheme="minorHAnsi"/>
-            </w:rPr>
-          </w:pPr>
-          <w:hyperlink w:anchor="_Toc14785615">
-            <w:r>
-              <w:rPr>
-                <w:webHidden/>
-                <w:rStyle w:val="IndexLink"/>
-                <w:rFonts w:eastAsia="" w:eastAsiaTheme="majorEastAsia"/>
-              </w:rPr>
-              <w:t>5.1</w:t>
-            </w:r>
-            <w:r>
-              <w:rPr>
-                <w:rStyle w:val="IndexLink"/>
-                <w:rFonts w:eastAsia="" w:cs="" w:cstheme="minorBidi" w:eastAsiaTheme="minorEastAsia"/>
-              </w:rPr>
-              <w:tab/>
-            </w:r>
-            <w:r>
-              <w:rPr>
-                <w:rStyle w:val="IndexLink"/>
-                <w:rFonts w:eastAsia="" w:eastAsiaTheme="majorEastAsia"/>
-              </w:rPr>
-              <w:t>Functional Requirements</w:t>
-            </w:r>
-            <w:r>
-              <w:rPr>
-                <w:webHidden/>
-              </w:rPr>
-              <w:fldChar w:fldCharType="begin"/>
-            </w:r>
-            <w:r>
-              <w:rPr>
-                <w:webHidden/>
-              </w:rPr>
-              <w:instrText>PAGEREF _Toc14785615 \h</w:instrText>
-            </w:r>
-            <w:r>
-              <w:rPr>
-                <w:webHidden/>
-              </w:rPr>
-              <w:fldChar w:fldCharType="separate"/>
-            </w:r>
-            <w:r>
-              <w:rPr>
-                <w:rStyle w:val="IndexLink"/>
-                <w:vanish w:val="false"/>
-              </w:rPr>
-              <w:tab/>
-              <w:t>4</w:t>
-            </w:r>
-            <w:r>
-              <w:rPr>
-                <w:webHidden/>
-              </w:rPr>
-              <w:fldChar w:fldCharType="end"/>
-            </w:r>
-          </w:hyperlink>
-        </w:p>
-        <w:p>
-          <w:pPr>
-            <w:pStyle w:val="Contents2"/>
-            <w:tabs>
-              <w:tab w:val="clear" w:pos="720"/>
-              <w:tab w:val="left" w:pos="880" w:leader="none"/>
-              <w:tab w:val="right" w:pos="9350" w:leader="dot"/>
-            </w:tabs>
-            <w:rPr>
-              <w:rFonts w:ascii="Calibri" w:hAnsi="Calibri" w:eastAsia="" w:cs="" w:asciiTheme="minorHAnsi" w:cstheme="minorBidi" w:eastAsiaTheme="minorEastAsia" w:hAnsiTheme="minorHAnsi"/>
-            </w:rPr>
-          </w:pPr>
-          <w:hyperlink w:anchor="_Toc14785616">
-            <w:r>
-              <w:rPr>
-                <w:webHidden/>
-                <w:rStyle w:val="IndexLink"/>
-                <w:rFonts w:eastAsia="" w:eastAsiaTheme="majorEastAsia"/>
-              </w:rPr>
-              <w:t>5.2</w:t>
-            </w:r>
-            <w:r>
-              <w:rPr>
-                <w:rStyle w:val="IndexLink"/>
-                <w:rFonts w:eastAsia="" w:cs="" w:cstheme="minorBidi" w:eastAsiaTheme="minorEastAsia"/>
-              </w:rPr>
-              <w:tab/>
-            </w:r>
-            <w:r>
-              <w:rPr>
-                <w:rStyle w:val="IndexLink"/>
-                <w:rFonts w:eastAsia="" w:eastAsiaTheme="majorEastAsia"/>
-              </w:rPr>
-              <w:t>Non-Functional Requirements</w:t>
-            </w:r>
-            <w:r>
-              <w:rPr>
-                <w:webHidden/>
-              </w:rPr>
-              <w:fldChar w:fldCharType="begin"/>
-            </w:r>
-            <w:r>
-              <w:rPr>
-                <w:webHidden/>
-              </w:rPr>
-              <w:instrText>PAGEREF _Toc14785616 \h</w:instrText>
-            </w:r>
-            <w:r>
-              <w:rPr>
-                <w:webHidden/>
-              </w:rPr>
-              <w:fldChar w:fldCharType="separate"/>
-            </w:r>
-            <w:r>
-              <w:rPr>
-                <w:rStyle w:val="IndexLink"/>
-                <w:vanish w:val="false"/>
-              </w:rPr>
-              <w:tab/>
-              <w:t>4</w:t>
-            </w:r>
-            <w:r>
-              <w:rPr>
-                <w:webHidden/>
-              </w:rPr>
-              <w:fldChar w:fldCharType="end"/>
-            </w:r>
-          </w:hyperlink>
-        </w:p>
-        <w:p>
-          <w:pPr>
-            <w:pStyle w:val="Contents2"/>
-            <w:tabs>
-              <w:tab w:val="clear" w:pos="720"/>
-              <w:tab w:val="right" w:pos="9350" w:leader="dot"/>
-            </w:tabs>
-            <w:rPr>
-              <w:rFonts w:ascii="Calibri" w:hAnsi="Calibri" w:eastAsia="" w:cs="" w:asciiTheme="minorHAnsi" w:cstheme="minorBidi" w:eastAsiaTheme="minorEastAsia" w:hAnsiTheme="minorHAnsi"/>
-            </w:rPr>
-          </w:pPr>
-          <w:hyperlink w:anchor="_Toc14785617">
-            <w:r>
-              <w:rPr>
-                <w:webHidden/>
-                <w:rStyle w:val="IndexLink"/>
-                <w:rFonts w:eastAsia="" w:eastAsiaTheme="majorEastAsia"/>
-              </w:rPr>
-              <w:t>5.3 High Level Use Case Scenarios</w:t>
-            </w:r>
-            <w:r>
-              <w:rPr>
-                <w:webHidden/>
-              </w:rPr>
-              <w:fldChar w:fldCharType="begin"/>
-            </w:r>
-            <w:r>
-              <w:rPr>
-                <w:webHidden/>
-              </w:rPr>
-              <w:instrText>PAGEREF _Toc14785617 \h</w:instrText>
-            </w:r>
-            <w:r>
-              <w:rPr>
-                <w:webHidden/>
-              </w:rPr>
-              <w:fldChar w:fldCharType="separate"/>
-            </w:r>
-            <w:r>
-              <w:rPr>
-                <w:rStyle w:val="IndexLink"/>
-                <w:vanish w:val="false"/>
-              </w:rPr>
-              <w:tab/>
-              <w:t>4</w:t>
-            </w:r>
-            <w:r>
-              <w:rPr>
-                <w:webHidden/>
-              </w:rPr>
-              <w:fldChar w:fldCharType="end"/>
-            </w:r>
-          </w:hyperlink>
-        </w:p>
-        <w:p>
-          <w:pPr>
-            <w:pStyle w:val="Contents1"/>
-            <w:tabs>
-              <w:tab w:val="clear" w:pos="720"/>
-              <w:tab w:val="left" w:pos="660" w:leader="none"/>
-              <w:tab w:val="right" w:pos="9350" w:leader="dot"/>
-            </w:tabs>
-            <w:rPr>
-              <w:rFonts w:ascii="Calibri" w:hAnsi="Calibri" w:eastAsia="" w:cs="" w:asciiTheme="minorHAnsi" w:cstheme="minorBidi" w:eastAsiaTheme="minorEastAsia" w:hAnsiTheme="minorHAnsi"/>
-            </w:rPr>
-          </w:pPr>
-          <w:hyperlink w:anchor="_Toc14785618">
-            <w:r>
-              <w:rPr>
-                <w:webHidden/>
-                <w:rStyle w:val="IndexLink"/>
-                <w:rFonts w:eastAsia="" w:eastAsiaTheme="majorEastAsia"/>
-              </w:rPr>
-              <w:t xml:space="preserve">6.0 </w:t>
-            </w:r>
-            <w:r>
-              <w:rPr>
-                <w:rStyle w:val="IndexLink"/>
-                <w:rFonts w:eastAsia="" w:cs="" w:cstheme="minorBidi" w:eastAsiaTheme="minorEastAsia"/>
-              </w:rPr>
-              <w:tab/>
-            </w:r>
-            <w:r>
-              <w:rPr>
-                <w:rStyle w:val="IndexLink"/>
-                <w:rFonts w:eastAsia="" w:eastAsiaTheme="majorEastAsia"/>
-              </w:rPr>
-              <w:t>Project Assumptions and Constraints</w:t>
-            </w:r>
-            <w:r>
-              <w:rPr>
-                <w:webHidden/>
-              </w:rPr>
-              <w:fldChar w:fldCharType="begin"/>
-            </w:r>
-            <w:r>
-              <w:rPr>
-                <w:webHidden/>
-              </w:rPr>
-              <w:instrText>PAGEREF _Toc14785618 \h</w:instrText>
-            </w:r>
-            <w:r>
-              <w:rPr>
-                <w:webHidden/>
-              </w:rPr>
-              <w:fldChar w:fldCharType="separate"/>
-            </w:r>
-            <w:r>
-              <w:rPr>
-                <w:rStyle w:val="IndexLink"/>
-                <w:vanish w:val="false"/>
-              </w:rPr>
-              <w:tab/>
-              <w:t>4</w:t>
-            </w:r>
-            <w:r>
-              <w:rPr>
-                <w:webHidden/>
-              </w:rPr>
-              <w:fldChar w:fldCharType="end"/>
-            </w:r>
-          </w:hyperlink>
-        </w:p>
-        <w:p>
-          <w:pPr>
-            <w:pStyle w:val="Contents1"/>
-            <w:tabs>
-              <w:tab w:val="clear" w:pos="720"/>
-              <w:tab w:val="left" w:pos="660" w:leader="none"/>
-              <w:tab w:val="right" w:pos="9350" w:leader="dot"/>
-            </w:tabs>
-            <w:rPr>
-              <w:rFonts w:ascii="Calibri" w:hAnsi="Calibri" w:eastAsia="" w:cs="" w:asciiTheme="minorHAnsi" w:cstheme="minorBidi" w:eastAsiaTheme="minorEastAsia" w:hAnsiTheme="minorHAnsi"/>
-            </w:rPr>
-          </w:pPr>
-          <w:hyperlink w:anchor="_Toc14785619">
-            <w:r>
-              <w:rPr>
-                <w:webHidden/>
-                <w:rStyle w:val="IndexLink"/>
-                <w:rFonts w:eastAsia="" w:ascii="Times New Roman" w:hAnsi="Times New Roman" w:eastAsiaTheme="majorEastAsia"/>
-              </w:rPr>
-              <w:t>7.0</w:t>
-            </w:r>
-            <w:r>
-              <w:rPr>
-                <w:rStyle w:val="IndexLink"/>
-                <w:rFonts w:eastAsia="" w:cs="" w:cstheme="minorBidi" w:eastAsiaTheme="minorEastAsia"/>
-              </w:rPr>
-              <w:tab/>
-            </w:r>
-            <w:r>
-              <w:rPr>
-                <w:rStyle w:val="IndexLink"/>
-                <w:rFonts w:eastAsia="" w:ascii="Times New Roman" w:hAnsi="Times New Roman" w:eastAsiaTheme="majorEastAsia"/>
-              </w:rPr>
-              <w:t>Project Delivery Methods</w:t>
-            </w:r>
-            <w:r>
-              <w:rPr>
-                <w:webHidden/>
-              </w:rPr>
-              <w:fldChar w:fldCharType="begin"/>
-            </w:r>
-            <w:r>
-              <w:rPr>
-                <w:webHidden/>
-              </w:rPr>
-              <w:instrText>PAGEREF _Toc14785619 \h</w:instrText>
-            </w:r>
-            <w:r>
-              <w:rPr>
-                <w:webHidden/>
-              </w:rPr>
-              <w:fldChar w:fldCharType="separate"/>
-            </w:r>
-            <w:r>
-              <w:rPr>
-                <w:rStyle w:val="IndexLink"/>
-                <w:vanish w:val="false"/>
-              </w:rPr>
-              <w:tab/>
-              <w:t>4</w:t>
-            </w:r>
-            <w:r>
-              <w:rPr>
-                <w:webHidden/>
-              </w:rPr>
-              <w:fldChar w:fldCharType="end"/>
-            </w:r>
-          </w:hyperlink>
-        </w:p>
-        <w:p>
-          <w:pPr>
-            <w:pStyle w:val="Contents1"/>
-            <w:tabs>
-              <w:tab w:val="clear" w:pos="720"/>
-              <w:tab w:val="left" w:pos="660" w:leader="none"/>
-              <w:tab w:val="right" w:pos="9350" w:leader="dot"/>
-            </w:tabs>
-            <w:rPr>
-              <w:rFonts w:ascii="Calibri" w:hAnsi="Calibri" w:eastAsia="" w:cs="" w:asciiTheme="minorHAnsi" w:cstheme="minorBidi" w:eastAsiaTheme="minorEastAsia" w:hAnsiTheme="minorHAnsi"/>
-            </w:rPr>
-          </w:pPr>
-          <w:hyperlink w:anchor="_Toc14785620">
-            <w:r>
-              <w:rPr>
-                <w:webHidden/>
-                <w:rStyle w:val="IndexLink"/>
-                <w:rFonts w:eastAsia="" w:ascii="Times New Roman" w:hAnsi="Times New Roman" w:eastAsiaTheme="majorEastAsia"/>
-              </w:rPr>
-              <w:t>8.0</w:t>
-            </w:r>
-            <w:r>
-              <w:rPr>
-                <w:rStyle w:val="IndexLink"/>
-                <w:rFonts w:eastAsia="" w:cs="" w:cstheme="minorBidi" w:eastAsiaTheme="minorEastAsia"/>
-              </w:rPr>
-              <w:tab/>
-            </w:r>
-            <w:r>
-              <w:rPr>
-                <w:rStyle w:val="IndexLink"/>
-                <w:rFonts w:eastAsia="" w:ascii="Times New Roman" w:hAnsi="Times New Roman" w:eastAsiaTheme="majorEastAsia"/>
-              </w:rPr>
-              <w:t>Project Issues and Risks</w:t>
-            </w:r>
-            <w:r>
-              <w:rPr>
-                <w:webHidden/>
-              </w:rPr>
-              <w:fldChar w:fldCharType="begin"/>
-            </w:r>
-            <w:r>
-              <w:rPr>
-                <w:webHidden/>
-              </w:rPr>
-              <w:instrText>PAGEREF _Toc14785620 \h</w:instrText>
-            </w:r>
-            <w:r>
-              <w:rPr>
-                <w:webHidden/>
-              </w:rPr>
-              <w:fldChar w:fldCharType="separate"/>
-            </w:r>
-            <w:r>
-              <w:rPr>
-                <w:rStyle w:val="IndexLink"/>
-                <w:vanish w:val="false"/>
-              </w:rPr>
-              <w:tab/>
-              <w:t>4</w:t>
-            </w:r>
-            <w:r>
-              <w:rPr>
-                <w:webHidden/>
-              </w:rPr>
-              <w:fldChar w:fldCharType="end"/>
-            </w:r>
-          </w:hyperlink>
-        </w:p>
-        <w:p>
-          <w:pPr>
-            <w:pStyle w:val="Contents1"/>
-            <w:tabs>
-              <w:tab w:val="clear" w:pos="720"/>
-              <w:tab w:val="left" w:pos="660" w:leader="none"/>
-              <w:tab w:val="right" w:pos="9350" w:leader="dot"/>
-            </w:tabs>
-            <w:rPr>
-              <w:rFonts w:ascii="Calibri" w:hAnsi="Calibri" w:eastAsia="" w:cs="" w:asciiTheme="minorHAnsi" w:cstheme="minorBidi" w:eastAsiaTheme="minorEastAsia" w:hAnsiTheme="minorHAnsi"/>
-            </w:rPr>
-          </w:pPr>
-          <w:hyperlink w:anchor="_Toc14785621">
-            <w:r>
-              <w:rPr>
-                <w:webHidden/>
-                <w:rStyle w:val="IndexLink"/>
-                <w:rFonts w:eastAsia="" w:ascii="Times New Roman" w:hAnsi="Times New Roman" w:eastAsiaTheme="majorEastAsia"/>
-              </w:rPr>
-              <w:t xml:space="preserve">9.0 </w:t>
-            </w:r>
-            <w:r>
-              <w:rPr>
-                <w:rStyle w:val="IndexLink"/>
-                <w:rFonts w:eastAsia="" w:cs="" w:cstheme="minorBidi" w:eastAsiaTheme="minorEastAsia"/>
-              </w:rPr>
-              <w:tab/>
-            </w:r>
-            <w:r>
-              <w:rPr>
-                <w:rStyle w:val="IndexLink"/>
-                <w:rFonts w:eastAsia="" w:ascii="Times New Roman" w:hAnsi="Times New Roman" w:eastAsiaTheme="majorEastAsia"/>
-              </w:rPr>
-              <w:t>Evaluation, Selection of Technology and Tools for Project Implementation.</w:t>
-            </w:r>
-            <w:r>
-              <w:rPr>
-                <w:webHidden/>
-              </w:rPr>
-              <w:fldChar w:fldCharType="begin"/>
-            </w:r>
-            <w:r>
-              <w:rPr>
-                <w:webHidden/>
-              </w:rPr>
-              <w:instrText>PAGEREF _Toc14785621 \h</w:instrText>
-            </w:r>
-            <w:r>
-              <w:rPr>
-                <w:webHidden/>
-              </w:rPr>
-              <w:fldChar w:fldCharType="separate"/>
-            </w:r>
-            <w:r>
-              <w:rPr>
-                <w:rStyle w:val="IndexLink"/>
-                <w:vanish w:val="false"/>
-              </w:rPr>
-              <w:tab/>
-              <w:t>5</w:t>
-            </w:r>
-            <w:r>
-              <w:rPr>
-                <w:webHidden/>
-              </w:rPr>
-              <w:fldChar w:fldCharType="end"/>
-            </w:r>
-          </w:hyperlink>
-        </w:p>
-        <w:p>
-          <w:pPr>
-            <w:pStyle w:val="Contents1"/>
-            <w:tabs>
-              <w:tab w:val="clear" w:pos="720"/>
-              <w:tab w:val="left" w:pos="660" w:leader="none"/>
-              <w:tab w:val="right" w:pos="9350" w:leader="dot"/>
-            </w:tabs>
-            <w:rPr>
-              <w:rFonts w:ascii="Calibri" w:hAnsi="Calibri" w:eastAsia="" w:cs="" w:asciiTheme="minorHAnsi" w:cstheme="minorBidi" w:eastAsiaTheme="minorEastAsia" w:hAnsiTheme="minorHAnsi"/>
-            </w:rPr>
-          </w:pPr>
-          <w:hyperlink w:anchor="_Toc14785622">
-            <w:r>
-              <w:rPr>
-                <w:webHidden/>
-                <w:rStyle w:val="IndexLink"/>
-                <w:rFonts w:eastAsia="" w:ascii="Times New Roman" w:hAnsi="Times New Roman" w:eastAsiaTheme="majorEastAsia"/>
-              </w:rPr>
-              <w:t xml:space="preserve">10. </w:t>
-            </w:r>
-            <w:r>
-              <w:rPr>
-                <w:rStyle w:val="IndexLink"/>
-                <w:rFonts w:eastAsia="" w:cs="" w:cstheme="minorBidi" w:eastAsiaTheme="minorEastAsia"/>
-              </w:rPr>
-              <w:tab/>
-            </w:r>
-            <w:r>
-              <w:rPr>
-                <w:rStyle w:val="IndexLink"/>
-                <w:rFonts w:eastAsia="" w:ascii="Times New Roman" w:hAnsi="Times New Roman" w:eastAsiaTheme="majorEastAsia"/>
-              </w:rPr>
-              <w:t>Prioritized Feature List and estimates</w:t>
-            </w:r>
-            <w:r>
-              <w:rPr>
-                <w:webHidden/>
-              </w:rPr>
-              <w:fldChar w:fldCharType="begin"/>
-            </w:r>
-            <w:r>
-              <w:rPr>
-                <w:webHidden/>
-              </w:rPr>
-              <w:instrText>PAGEREF _Toc14785622 \h</w:instrText>
-            </w:r>
-            <w:r>
-              <w:rPr>
-                <w:webHidden/>
-              </w:rPr>
-              <w:fldChar w:fldCharType="separate"/>
-            </w:r>
-            <w:r>
-              <w:rPr>
-                <w:rStyle w:val="IndexLink"/>
-                <w:vanish w:val="false"/>
-              </w:rPr>
-              <w:tab/>
-              <w:t>5</w:t>
-            </w:r>
-            <w:r>
-              <w:rPr>
-                <w:webHidden/>
-              </w:rPr>
-              <w:fldChar w:fldCharType="end"/>
-            </w:r>
-          </w:hyperlink>
-        </w:p>
-        <w:p>
-          <w:pPr>
-            <w:pStyle w:val="Contents1"/>
-            <w:tabs>
-              <w:tab w:val="clear" w:pos="720"/>
-              <w:tab w:val="left" w:pos="880" w:leader="none"/>
-              <w:tab w:val="right" w:pos="9350" w:leader="dot"/>
-            </w:tabs>
-            <w:rPr>
-              <w:rFonts w:ascii="Calibri" w:hAnsi="Calibri" w:eastAsia="" w:cs="" w:asciiTheme="minorHAnsi" w:cstheme="minorBidi" w:eastAsiaTheme="minorEastAsia" w:hAnsiTheme="minorHAnsi"/>
-            </w:rPr>
-          </w:pPr>
-          <w:hyperlink w:anchor="_Toc14785623">
-            <w:r>
-              <w:rPr>
-                <w:webHidden/>
-                <w:rStyle w:val="IndexLink"/>
-                <w:rFonts w:eastAsia="" w:ascii="Times New Roman" w:hAnsi="Times New Roman" w:eastAsiaTheme="majorEastAsia"/>
-              </w:rPr>
-              <w:t xml:space="preserve">11.0 </w:t>
-            </w:r>
-            <w:r>
-              <w:rPr>
-                <w:rStyle w:val="IndexLink"/>
-                <w:rFonts w:eastAsia="" w:cs="" w:cstheme="minorBidi" w:eastAsiaTheme="minorEastAsia"/>
-              </w:rPr>
-              <w:tab/>
-            </w:r>
-            <w:r>
-              <w:rPr>
-                <w:rStyle w:val="IndexLink"/>
-                <w:rFonts w:eastAsia="" w:ascii="Times New Roman" w:hAnsi="Times New Roman" w:eastAsiaTheme="majorEastAsia"/>
-              </w:rPr>
-              <w:t>Initial Architecture Design</w:t>
-            </w:r>
-            <w:r>
-              <w:rPr>
-                <w:webHidden/>
-              </w:rPr>
-              <w:fldChar w:fldCharType="begin"/>
-            </w:r>
-            <w:r>
-              <w:rPr>
-                <w:webHidden/>
-              </w:rPr>
-              <w:instrText>PAGEREF _Toc14785623 \h</w:instrText>
-            </w:r>
-            <w:r>
-              <w:rPr>
-                <w:webHidden/>
-              </w:rPr>
-              <w:fldChar w:fldCharType="separate"/>
-            </w:r>
-            <w:r>
-              <w:rPr>
-                <w:rStyle w:val="IndexLink"/>
-                <w:vanish w:val="false"/>
-              </w:rPr>
-              <w:tab/>
-              <w:t>5</w:t>
-            </w:r>
-            <w:r>
-              <w:rPr>
-                <w:webHidden/>
-              </w:rPr>
-              <w:fldChar w:fldCharType="end"/>
-            </w:r>
-          </w:hyperlink>
-        </w:p>
-        <w:p>
-          <w:pPr>
-            <w:pStyle w:val="Contents1"/>
-            <w:tabs>
-              <w:tab w:val="clear" w:pos="720"/>
-              <w:tab w:val="left" w:pos="880" w:leader="none"/>
-              <w:tab w:val="right" w:pos="9350" w:leader="dot"/>
-            </w:tabs>
-            <w:rPr>
-              <w:rFonts w:ascii="Calibri" w:hAnsi="Calibri" w:eastAsia="" w:cs="" w:asciiTheme="minorHAnsi" w:cstheme="minorBidi" w:eastAsiaTheme="minorEastAsia" w:hAnsiTheme="minorHAnsi"/>
-            </w:rPr>
-          </w:pPr>
-          <w:hyperlink w:anchor="_Toc14785624">
-            <w:r>
-              <w:rPr>
-                <w:webHidden/>
-                <w:rStyle w:val="IndexLink"/>
-                <w:rFonts w:eastAsia="" w:ascii="Times New Roman" w:hAnsi="Times New Roman" w:eastAsiaTheme="majorEastAsia"/>
-              </w:rPr>
-              <w:t xml:space="preserve">12.0 </w:t>
-            </w:r>
-            <w:r>
-              <w:rPr>
-                <w:rStyle w:val="IndexLink"/>
-                <w:rFonts w:eastAsia="" w:cs="" w:cstheme="minorBidi" w:eastAsiaTheme="minorEastAsia"/>
-              </w:rPr>
-              <w:tab/>
-            </w:r>
-            <w:r>
-              <w:rPr>
-                <w:rStyle w:val="IndexLink"/>
-                <w:rFonts w:eastAsia="" w:ascii="Times New Roman" w:hAnsi="Times New Roman" w:eastAsiaTheme="majorEastAsia"/>
-              </w:rPr>
-              <w:t>Agile Team Formation, Responsibilities and Implementation Iterations (schedule).</w:t>
-            </w:r>
-            <w:r>
-              <w:rPr>
-                <w:webHidden/>
-              </w:rPr>
-              <w:fldChar w:fldCharType="begin"/>
-            </w:r>
-            <w:r>
-              <w:rPr>
-                <w:webHidden/>
-              </w:rPr>
-              <w:instrText>PAGEREF _Toc14785624 \h</w:instrText>
-            </w:r>
-            <w:r>
-              <w:rPr>
-                <w:webHidden/>
-              </w:rPr>
-              <w:fldChar w:fldCharType="separate"/>
-            </w:r>
-            <w:r>
-              <w:rPr>
-                <w:rStyle w:val="IndexLink"/>
-                <w:vanish w:val="false"/>
-              </w:rPr>
-              <w:tab/>
-              <w:t>5</w:t>
-            </w:r>
-            <w:r>
-              <w:rPr>
-                <w:webHidden/>
-              </w:rPr>
-              <w:fldChar w:fldCharType="end"/>
-            </w:r>
-          </w:hyperlink>
-        </w:p>
-        <w:p>
-          <w:pPr>
-            <w:pStyle w:val="Contents2"/>
-            <w:tabs>
-              <w:tab w:val="clear" w:pos="720"/>
-              <w:tab w:val="right" w:pos="9350" w:leader="dot"/>
-            </w:tabs>
-            <w:rPr>
-              <w:rFonts w:ascii="Calibri" w:hAnsi="Calibri" w:eastAsia="" w:cs="" w:asciiTheme="minorHAnsi" w:cstheme="minorBidi" w:eastAsiaTheme="minorEastAsia" w:hAnsiTheme="minorHAnsi"/>
-            </w:rPr>
-          </w:pPr>
-          <w:hyperlink w:anchor="_Toc14785625">
-            <w:r>
-              <w:rPr>
-                <w:webHidden/>
-                <w:rStyle w:val="IndexLink"/>
-                <w:rFonts w:eastAsia="" w:eastAsiaTheme="majorEastAsia"/>
-              </w:rPr>
-              <w:t>12.1. Team Responsibilities:</w:t>
-            </w:r>
-            <w:r>
-              <w:rPr>
-                <w:webHidden/>
-              </w:rPr>
-              <w:fldChar w:fldCharType="begin"/>
-            </w:r>
-            <w:r>
-              <w:rPr>
-                <w:webHidden/>
-              </w:rPr>
-              <w:instrText>PAGEREF _Toc14785625 \h</w:instrText>
-            </w:r>
-            <w:r>
-              <w:rPr>
-                <w:webHidden/>
-              </w:rPr>
-              <w:fldChar w:fldCharType="separate"/>
-            </w:r>
-            <w:r>
-              <w:rPr>
-                <w:rStyle w:val="IndexLink"/>
-                <w:vanish w:val="false"/>
-              </w:rPr>
-              <w:tab/>
-              <w:t>5</w:t>
-            </w:r>
-            <w:r>
-              <w:rPr>
-                <w:webHidden/>
-              </w:rPr>
-              <w:fldChar w:fldCharType="end"/>
-            </w:r>
-          </w:hyperlink>
-        </w:p>
-        <w:p>
-          <w:pPr>
-            <w:pStyle w:val="Contents2"/>
-            <w:tabs>
-              <w:tab w:val="clear" w:pos="720"/>
-              <w:tab w:val="right" w:pos="9350" w:leader="dot"/>
-            </w:tabs>
-            <w:rPr>
-              <w:rFonts w:ascii="Calibri" w:hAnsi="Calibri" w:eastAsia="" w:cs="" w:asciiTheme="minorHAnsi" w:cstheme="minorBidi" w:eastAsiaTheme="minorEastAsia" w:hAnsiTheme="minorHAnsi"/>
-            </w:rPr>
-          </w:pPr>
-          <w:hyperlink w:anchor="_Toc14785626">
-            <w:r>
-              <w:rPr>
-                <w:webHidden/>
-                <w:rStyle w:val="IndexLink"/>
-                <w:rFonts w:eastAsia="" w:eastAsiaTheme="majorEastAsia"/>
-              </w:rPr>
-              <w:t>12.2 Iteration Plan</w:t>
-            </w:r>
-            <w:r>
-              <w:rPr>
-                <w:webHidden/>
-              </w:rPr>
-              <w:fldChar w:fldCharType="begin"/>
-            </w:r>
-            <w:r>
-              <w:rPr>
-                <w:webHidden/>
-              </w:rPr>
-              <w:instrText>PAGEREF _Toc14785626 \h</w:instrText>
-            </w:r>
-            <w:r>
-              <w:rPr>
-                <w:webHidden/>
-              </w:rPr>
-              <w:fldChar w:fldCharType="separate"/>
-            </w:r>
-            <w:r>
-              <w:rPr>
-                <w:rStyle w:val="IndexLink"/>
-                <w:vanish w:val="false"/>
-              </w:rPr>
-              <w:tab/>
-              <w:t>5</w:t>
-            </w:r>
-            <w:r>
-              <w:rPr>
-                <w:webHidden/>
-              </w:rPr>
-              <w:fldChar w:fldCharType="end"/>
-            </w:r>
-          </w:hyperlink>
-        </w:p>
-        <w:p>
-          <w:pPr>
-            <w:pStyle w:val="Contents1"/>
-            <w:tabs>
-              <w:tab w:val="clear" w:pos="720"/>
-              <w:tab w:val="left" w:pos="880" w:leader="none"/>
-              <w:tab w:val="right" w:pos="9350" w:leader="dot"/>
-            </w:tabs>
-            <w:rPr>
-              <w:rFonts w:ascii="Calibri" w:hAnsi="Calibri" w:eastAsia="" w:cs="" w:asciiTheme="minorHAnsi" w:cstheme="minorBidi" w:eastAsiaTheme="minorEastAsia" w:hAnsiTheme="minorHAnsi"/>
-            </w:rPr>
-          </w:pPr>
-          <w:hyperlink w:anchor="_Toc14785627">
-            <w:r>
-              <w:rPr>
-                <w:webHidden/>
-                <w:rStyle w:val="IndexLink"/>
-                <w:rFonts w:eastAsia="" w:eastAsiaTheme="majorEastAsia"/>
-              </w:rPr>
-              <w:t xml:space="preserve">13.0 </w:t>
-            </w:r>
-            <w:r>
-              <w:rPr>
-                <w:rStyle w:val="IndexLink"/>
-                <w:rFonts w:eastAsia="" w:cs="" w:cstheme="minorBidi" w:eastAsiaTheme="minorEastAsia"/>
-              </w:rPr>
-              <w:tab/>
-            </w:r>
-            <w:r>
-              <w:rPr>
-                <w:rStyle w:val="IndexLink"/>
-                <w:rFonts w:eastAsia="" w:eastAsiaTheme="majorEastAsia"/>
-              </w:rPr>
-              <w:t>Conclusion</w:t>
-            </w:r>
-            <w:r>
-              <w:rPr>
-                <w:webHidden/>
-              </w:rPr>
-              <w:fldChar w:fldCharType="begin"/>
-            </w:r>
-            <w:r>
-              <w:rPr>
-                <w:webHidden/>
-              </w:rPr>
-              <w:instrText>PAGEREF _Toc14785627 \h</w:instrText>
-            </w:r>
-            <w:r>
-              <w:rPr>
-                <w:webHidden/>
-              </w:rPr>
-              <w:fldChar w:fldCharType="separate"/>
-            </w:r>
-            <w:r>
-              <w:rPr>
-                <w:rStyle w:val="IndexLink"/>
-                <w:vanish w:val="false"/>
-              </w:rPr>
-              <w:tab/>
-              <w:t>6</w:t>
-            </w:r>
-            <w:r>
-              <w:rPr>
-                <w:webHidden/>
-              </w:rPr>
-              <w:fldChar w:fldCharType="end"/>
-            </w:r>
-          </w:hyperlink>
-        </w:p>
-        <w:p>
-          <w:pPr>
-            <w:pStyle w:val="Contents1"/>
-            <w:tabs>
-              <w:tab w:val="clear" w:pos="720"/>
-              <w:tab w:val="right" w:pos="9350" w:leader="dot"/>
-            </w:tabs>
-            <w:rPr>
-              <w:rFonts w:ascii="Calibri" w:hAnsi="Calibri" w:eastAsia="" w:cs="" w:asciiTheme="minorHAnsi" w:cstheme="minorBidi" w:eastAsiaTheme="minorEastAsia" w:hAnsiTheme="minorHAnsi"/>
-            </w:rPr>
-          </w:pPr>
-          <w:hyperlink w:anchor="_Toc14785628">
-            <w:r>
-              <w:rPr>
-                <w:webHidden/>
-                <w:rStyle w:val="IndexLink"/>
-                <w:rFonts w:eastAsia="" w:eastAsiaTheme="majorEastAsia"/>
-              </w:rPr>
-              <w:t>References</w:t>
-            </w:r>
-            <w:r>
-              <w:rPr>
-                <w:webHidden/>
-              </w:rPr>
-              <w:fldChar w:fldCharType="begin"/>
-            </w:r>
-            <w:r>
-              <w:rPr>
-                <w:webHidden/>
-              </w:rPr>
-              <w:instrText>PAGEREF _Toc14785628 \h</w:instrText>
-            </w:r>
-            <w:r>
-              <w:rPr>
-                <w:webHidden/>
-              </w:rPr>
-              <w:fldChar w:fldCharType="separate"/>
-            </w:r>
-            <w:r>
-              <w:rPr>
-                <w:rStyle w:val="IndexLink"/>
-                <w:vanish w:val="false"/>
-              </w:rPr>
-              <w:tab/>
-              <w:t>6</w:t>
-            </w:r>
-            <w:r>
-              <w:rPr>
-                <w:webHidden/>
-              </w:rPr>
-              <w:fldChar w:fldCharType="end"/>
-            </w:r>
-          </w:hyperlink>
-        </w:p>
-        <w:p>
-          <w:pPr>
-            <w:pStyle w:val="Contents1"/>
-            <w:tabs>
-              <w:tab w:val="clear" w:pos="720"/>
-              <w:tab w:val="right" w:pos="9350" w:leader="dot"/>
-            </w:tabs>
-            <w:rPr>
-              <w:rFonts w:ascii="Calibri" w:hAnsi="Calibri" w:eastAsia="" w:cs="" w:asciiTheme="minorHAnsi" w:cstheme="minorBidi" w:eastAsiaTheme="minorEastAsia" w:hAnsiTheme="minorHAnsi"/>
-            </w:rPr>
-          </w:pPr>
-          <w:hyperlink w:anchor="_Toc14785629">
-            <w:r>
-              <w:rPr>
-                <w:webHidden/>
-                <w:rStyle w:val="IndexLink"/>
-                <w:rFonts w:eastAsia="" w:eastAsiaTheme="majorEastAsia"/>
-              </w:rPr>
-              <w:t>Appendix</w:t>
-            </w:r>
-            <w:r>
-              <w:rPr>
-                <w:webHidden/>
-              </w:rPr>
-              <w:fldChar w:fldCharType="begin"/>
-            </w:r>
-            <w:r>
-              <w:rPr>
-                <w:webHidden/>
-              </w:rPr>
-              <w:instrText>PAGEREF _Toc14785629 \h</w:instrText>
-            </w:r>
-            <w:r>
-              <w:rPr>
-                <w:webHidden/>
-              </w:rPr>
-              <w:fldChar w:fldCharType="separate"/>
-            </w:r>
-            <w:r>
-              <w:rPr>
-                <w:rStyle w:val="IndexLink"/>
-                <w:vanish w:val="false"/>
-              </w:rPr>
-              <w:tab/>
-              <w:t>6</w:t>
-            </w:r>
-            <w:r>
-              <w:rPr>
-                <w:webHidden/>
-              </w:rPr>
-              <w:fldChar w:fldCharType="end"/>
-            </w:r>
-          </w:hyperlink>
-        </w:p>
-        <w:p>
-          <w:pPr>
-            <w:pStyle w:val="Contents1"/>
-            <w:tabs>
-              <w:tab w:val="clear" w:pos="720"/>
-              <w:tab w:val="right" w:pos="9350" w:leader="dot"/>
-            </w:tabs>
-            <w:rPr>
-              <w:rFonts w:ascii="Calibri" w:hAnsi="Calibri" w:eastAsia="" w:cs="" w:asciiTheme="minorHAnsi" w:cstheme="minorBidi" w:eastAsiaTheme="minorEastAsia" w:hAnsiTheme="minorHAnsi"/>
-            </w:rPr>
-          </w:pPr>
-          <w:hyperlink w:anchor="_Toc14785630">
-            <w:r>
-              <w:rPr>
-                <w:webHidden/>
-                <w:rStyle w:val="IndexLink"/>
-                <w:rFonts w:eastAsia="" w:eastAsiaTheme="majorEastAsia"/>
-              </w:rPr>
-              <w:t>Attachments, if any.</w:t>
-            </w:r>
-            <w:r>
-              <w:rPr>
-                <w:webHidden/>
-              </w:rPr>
-              <w:fldChar w:fldCharType="begin"/>
-            </w:r>
-            <w:r>
-              <w:rPr>
-                <w:webHidden/>
-              </w:rPr>
-              <w:instrText>PAGEREF _Toc14785630 \h</w:instrText>
-            </w:r>
-            <w:r>
-              <w:rPr>
-                <w:webHidden/>
-              </w:rPr>
-              <w:fldChar w:fldCharType="separate"/>
-            </w:r>
-            <w:r>
-              <w:rPr>
-                <w:rStyle w:val="IndexLink"/>
-                <w:vanish w:val="false"/>
-              </w:rPr>
-              <w:tab/>
-              <w:t>6</w:t>
-            </w:r>
-            <w:r>
-              <w:rPr>
-                <w:webHidden/>
-              </w:rPr>
-              <w:fldChar w:fldCharType="end"/>
-            </w:r>
-          </w:hyperlink>
-        </w:p>
-        <w:p>
-          <w:pPr>
-            <w:pStyle w:val="Contents1"/>
-            <w:tabs>
-              <w:tab w:val="clear" w:pos="720"/>
-              <w:tab w:val="right" w:pos="9350" w:leader="dot"/>
-            </w:tabs>
-            <w:rPr>
-              <w:rFonts w:ascii="Calibri" w:hAnsi="Calibri" w:eastAsia="" w:cs="" w:asciiTheme="minorHAnsi" w:cstheme="minorBidi" w:eastAsiaTheme="minorEastAsia" w:hAnsiTheme="minorHAnsi"/>
-            </w:rPr>
-          </w:pPr>
-          <w:hyperlink w:anchor="_Toc14785631">
-            <w:r>
-              <w:rPr>
-                <w:webHidden/>
-                <w:rStyle w:val="IndexLink"/>
-                <w:rFonts w:eastAsia="" w:eastAsiaTheme="majorEastAsia"/>
-              </w:rPr>
-              <w:t>List of Abbreviations</w:t>
-            </w:r>
-            <w:r>
-              <w:rPr>
-                <w:webHidden/>
-              </w:rPr>
-              <w:fldChar w:fldCharType="begin"/>
-            </w:r>
-            <w:r>
-              <w:rPr>
-                <w:webHidden/>
-              </w:rPr>
-              <w:instrText>PAGEREF _Toc14785631 \h</w:instrText>
-            </w:r>
-            <w:r>
-              <w:rPr>
-                <w:webHidden/>
-              </w:rPr>
-              <w:fldChar w:fldCharType="separate"/>
-            </w:r>
-            <w:r>
-              <w:rPr>
-                <w:rStyle w:val="IndexLink"/>
-                <w:vanish w:val="false"/>
-              </w:rPr>
-              <w:tab/>
-              <w:t>6</w:t>
-            </w:r>
-            <w:r>
-              <w:rPr>
-                <w:webHidden/>
-              </w:rPr>
-              <w:fldChar w:fldCharType="end"/>
-            </w:r>
-          </w:hyperlink>
-        </w:p>
-        <w:p>
-          <w:pPr>
-            <w:pStyle w:val="Contents1"/>
-            <w:tabs>
-              <w:tab w:val="clear" w:pos="720"/>
-              <w:tab w:val="right" w:pos="9350" w:leader="dot"/>
-            </w:tabs>
-            <w:rPr>
-              <w:rFonts w:ascii="Calibri" w:hAnsi="Calibri" w:eastAsia="" w:cs="" w:asciiTheme="minorHAnsi" w:cstheme="minorBidi" w:eastAsiaTheme="minorEastAsia" w:hAnsiTheme="minorHAnsi"/>
-            </w:rPr>
-          </w:pPr>
-          <w:hyperlink w:anchor="_Toc14785632">
-            <w:r>
-              <w:rPr>
-                <w:webHidden/>
-                <w:rStyle w:val="IndexLink"/>
-                <w:rFonts w:eastAsia="" w:eastAsiaTheme="majorEastAsia"/>
-              </w:rPr>
-              <w:t>Definitions</w:t>
-            </w:r>
-            <w:r>
-              <w:rPr>
-                <w:webHidden/>
-              </w:rPr>
-              <w:fldChar w:fldCharType="begin"/>
-            </w:r>
-            <w:r>
-              <w:rPr>
-                <w:webHidden/>
-              </w:rPr>
-              <w:instrText>PAGEREF _Toc14785632 \h</w:instrText>
-            </w:r>
-            <w:r>
-              <w:rPr>
-                <w:webHidden/>
-              </w:rPr>
-              <w:fldChar w:fldCharType="separate"/>
-            </w:r>
-            <w:r>
-              <w:rPr>
-                <w:rStyle w:val="IndexLink"/>
-                <w:vanish w:val="false"/>
-              </w:rPr>
-              <w:tab/>
-              <w:t>6</w:t>
-            </w:r>
-            <w:r>
-              <w:rPr>
-                <w:webHidden/>
-              </w:rPr>
-              <w:fldChar w:fldCharType="end"/>
-            </w:r>
-          </w:hyperlink>
-        </w:p>
-        <w:p>
-          <w:pPr>
-            <w:pStyle w:val="Normal"/>
-            <w:rPr>
-              <w:rFonts w:ascii="Times New Roman" w:hAnsi="Times New Roman"/>
-              <w:sz w:val="24"/>
-              <w:szCs w:val="24"/>
-            </w:rPr>
-          </w:pPr>
-          <w:r>
-            <w:rPr>
-              <w:rFonts w:ascii="Times New Roman" w:hAnsi="Times New Roman"/>
-              <w:sz w:val="24"/>
-              <w:szCs w:val="24"/>
-            </w:rPr>
-          </w:r>
-          <w:r>
-            <w:rPr>
-              <w:sz w:val="24"/>
-              <w:szCs w:val="24"/>
-              <w:rFonts w:ascii="Times New Roman" w:hAnsi="Times New Roman"/>
-            </w:rPr>
             <w:fldChar w:fldCharType="end"/>
           </w:r>
         </w:p>
@@ -1995,96 +1950,56 @@
     </w:sdt>
     <w:p>
       <w:pPr>
-        <w:pStyle w:val="Normal"/>
-        <w:rPr>
-          <w:rFonts w:ascii="Times New Roman" w:hAnsi="Times New Roman"/>
-          <w:sz w:val="24"/>
-          <w:szCs w:val="24"/>
-        </w:rPr>
-      </w:pPr>
-      <w:r>
-        <w:rPr>
-          <w:rFonts w:ascii="Times New Roman" w:hAnsi="Times New Roman"/>
-          <w:sz w:val="24"/>
-          <w:szCs w:val="24"/>
-        </w:rPr>
-      </w:r>
+        <w:rPr>
+          <w:rFonts w:ascii="Times New Roman" w:hAnsi="Times New Roman"/>
+          <w:sz w:val="24"/>
+          <w:szCs w:val="24"/>
+        </w:rPr>
+      </w:pPr>
     </w:p>
     <w:p>
       <w:pPr>
-        <w:pStyle w:val="Normal"/>
-        <w:rPr>
-          <w:rFonts w:ascii="Times New Roman" w:hAnsi="Times New Roman"/>
-          <w:sz w:val="24"/>
-          <w:szCs w:val="24"/>
-        </w:rPr>
-      </w:pPr>
-      <w:r>
-        <w:rPr>
-          <w:rFonts w:ascii="Times New Roman" w:hAnsi="Times New Roman"/>
-          <w:sz w:val="24"/>
-          <w:szCs w:val="24"/>
-        </w:rPr>
-      </w:r>
+        <w:rPr>
+          <w:rFonts w:ascii="Times New Roman" w:hAnsi="Times New Roman"/>
+          <w:sz w:val="24"/>
+          <w:szCs w:val="24"/>
+        </w:rPr>
+      </w:pPr>
     </w:p>
     <w:p>
       <w:pPr>
-        <w:pStyle w:val="Normal"/>
-        <w:rPr>
-          <w:rFonts w:ascii="Times New Roman" w:hAnsi="Times New Roman"/>
-          <w:sz w:val="24"/>
-          <w:szCs w:val="24"/>
-        </w:rPr>
-      </w:pPr>
-      <w:r>
-        <w:rPr>
-          <w:rFonts w:ascii="Times New Roman" w:hAnsi="Times New Roman"/>
-          <w:sz w:val="24"/>
-          <w:szCs w:val="24"/>
-        </w:rPr>
-      </w:r>
+        <w:rPr>
+          <w:rFonts w:ascii="Times New Roman" w:hAnsi="Times New Roman"/>
+          <w:sz w:val="24"/>
+          <w:szCs w:val="24"/>
+        </w:rPr>
+      </w:pPr>
     </w:p>
     <w:p>
       <w:pPr>
-        <w:pStyle w:val="Normal"/>
-        <w:rPr>
-          <w:rFonts w:ascii="Times New Roman" w:hAnsi="Times New Roman"/>
-          <w:sz w:val="24"/>
-          <w:szCs w:val="24"/>
-        </w:rPr>
-      </w:pPr>
-      <w:r>
-        <w:rPr>
-          <w:rFonts w:ascii="Times New Roman" w:hAnsi="Times New Roman"/>
-          <w:sz w:val="24"/>
-          <w:szCs w:val="24"/>
-        </w:rPr>
-      </w:r>
+        <w:rPr>
+          <w:rFonts w:ascii="Times New Roman" w:hAnsi="Times New Roman"/>
+          <w:sz w:val="24"/>
+          <w:szCs w:val="24"/>
+        </w:rPr>
+      </w:pPr>
     </w:p>
     <w:p>
       <w:pPr>
-        <w:pStyle w:val="Normal"/>
-        <w:spacing w:lineRule="auto" w:line="240" w:before="0" w:after="0"/>
-        <w:rPr>
-          <w:rFonts w:ascii="Times New Roman" w:hAnsi="Times New Roman"/>
-          <w:sz w:val="24"/>
-          <w:szCs w:val="24"/>
-        </w:rPr>
-      </w:pPr>
-      <w:r>
-        <w:rPr>
-          <w:rFonts w:ascii="Times New Roman" w:hAnsi="Times New Roman"/>
-          <w:sz w:val="24"/>
-          <w:szCs w:val="24"/>
-        </w:rPr>
-      </w:r>
-      <w:r>
+        <w:spacing w:after="0" w:line="240" w:lineRule="auto"/>
+        <w:rPr>
+          <w:rFonts w:ascii="Times New Roman" w:hAnsi="Times New Roman"/>
+          <w:sz w:val="24"/>
+          <w:szCs w:val="24"/>
+        </w:rPr>
+      </w:pPr>
+      <w:r>
+        <w:lastRenderedPageBreak/>
         <w:br w:type="page"/>
       </w:r>
     </w:p>
     <w:p>
       <w:pPr>
-        <w:pStyle w:val="Normal"/>
         <w:rPr>
           <w:rFonts w:ascii="Times New Roman" w:hAnsi="Times New Roman"/>
           <w:sz w:val="24"/>
@@ -2099,14 +2014,11 @@
           <w:szCs w:val="24"/>
           <w:highlight w:val="yellow"/>
         </w:rPr>
+        <w:lastRenderedPageBreak/>
         <w:t xml:space="preserve">NOTES: – ALL TEXT HIGHLIGHTED ARE INSRUCTOR’S NOTES TO HELP GUIDE THE STUDENTS. </w:t>
       </w:r>
     </w:p>
     <w:p>
-      <w:pPr>
-        <w:pStyle w:val="Normal"/>
-        <w:rPr/>
-      </w:pPr>
       <w:r>
         <w:rPr>
           <w:rFonts w:ascii="Times New Roman" w:hAnsi="Times New Roman"/>
@@ -2114,7 +2026,16 @@
           <w:szCs w:val="24"/>
           <w:highlight w:val="yellow"/>
         </w:rPr>
-        <w:t>DURING EACH WEEK’S SUBMISSION, STUDENTS SHOULD REMOVE ALL THE HIGHLIGHTED TEXT INCLUDING THIS TEXT</w:t>
+        <w:t xml:space="preserve">DURING EACH WEEK’S SUBMISSION, STUDENTS SHOULD REMOVE ALL THE HIGHLIGHTED TEXT INCLUDING THIS </w:t>
+      </w:r>
+      <w:r>
+        <w:rPr>
+          <w:rFonts w:ascii="Times New Roman" w:hAnsi="Times New Roman"/>
+          <w:sz w:val="24"/>
+          <w:szCs w:val="24"/>
+          <w:highlight w:val="yellow"/>
+        </w:rPr>
+        <w:t>TEXT</w:t>
       </w:r>
       <w:r>
         <w:rPr>
@@ -2132,13 +2053,12 @@
           <w:ilvl w:val="0"/>
           <w:numId w:val="1"/>
         </w:numPr>
-        <w:rPr/>
       </w:pPr>
       <w:bookmarkStart w:id="0" w:name="_Toc14785610"/>
       <w:bookmarkStart w:id="1" w:name="_Toc6337911"/>
       <w:r>
         <w:rPr>
-          <w:rFonts w:cs="Times New Roman" w:ascii="Times New Roman" w:hAnsi="Times New Roman"/>
+          <w:rFonts w:ascii="Times New Roman" w:hAnsi="Times New Roman" w:cs="Times New Roman"/>
           <w:sz w:val="24"/>
           <w:szCs w:val="24"/>
         </w:rPr>
@@ -2149,8 +2069,7 @@
     </w:p>
     <w:p>
       <w:pPr>
-        <w:pStyle w:val="Normal"/>
-        <w:ind w:left="165" w:hanging="0"/>
+        <w:ind w:left="165"/>
         <w:rPr>
           <w:rFonts w:ascii="Times New Roman" w:hAnsi="Times New Roman"/>
           <w:sz w:val="24"/>
@@ -2164,23 +2083,23 @@
           <w:szCs w:val="24"/>
         </w:rPr>
         <w:tab/>
-        <w:t xml:space="preserve">Our project is based on the idea of a mobile application that allows its users to submit work requests, such as architectural improvements and maintenance repairs, to Property </w:t>
-      </w:r>
-      <w:r>
-        <w:rPr>
-          <w:rFonts w:ascii="Times New Roman" w:hAnsi="Times New Roman"/>
-          <w:sz w:val="24"/>
-          <w:szCs w:val="24"/>
-        </w:rPr>
-        <w:t>Management</w:t>
-      </w:r>
-      <w:r>
-        <w:rPr>
-          <w:rFonts w:ascii="Times New Roman" w:hAnsi="Times New Roman"/>
-          <w:sz w:val="24"/>
-          <w:szCs w:val="24"/>
-        </w:rPr>
-        <w:t xml:space="preserve"> Companies or Homeowners Associations (HOA) for approval.  An application like this has several benefits in today’s business environment.  First, we believe it will expedite the work request process making homeowner’s more likely to use the application. Second, we believe it will offer a better way for Property Manager’s and HOA’s to manage work request and complete tasks.  Lastly, we believe that the application could be a platform for contractors to bid on projects or even advertise their services.</w:t>
+        <w:t>Our project is based on the idea of a mobile application that allows its users to submit work requests, such as architectural improvements and maintenance repairs, to Property Management Companies or Homeowners Associations (HOA) for ap</w:t>
+      </w:r>
+      <w:r>
+        <w:rPr>
+          <w:rFonts w:ascii="Times New Roman" w:hAnsi="Times New Roman"/>
+          <w:sz w:val="24"/>
+          <w:szCs w:val="24"/>
+        </w:rPr>
+        <w:t>proval.  An application like this has several benefits in today’s business environment.  First, we believe it will expedite the work request process making homeowner’s more likely to use the application. Second, we believe it will offer a better way for Pr</w:t>
+      </w:r>
+      <w:r>
+        <w:rPr>
+          <w:rFonts w:ascii="Times New Roman" w:hAnsi="Times New Roman"/>
+          <w:sz w:val="24"/>
+          <w:szCs w:val="24"/>
+        </w:rPr>
+        <w:t>operty Manager’s and HOA’s to manage work request and complete tasks.  Lastly, we believe that the application could be a platform for contractors to bid on projects or even advertise their services.</w:t>
       </w:r>
     </w:p>
     <w:p>
@@ -2190,12 +2109,11 @@
           <w:ilvl w:val="0"/>
           <w:numId w:val="1"/>
         </w:numPr>
-        <w:rPr/>
       </w:pPr>
       <w:bookmarkStart w:id="2" w:name="_Toc14785611"/>
       <w:r>
         <w:rPr>
-          <w:rFonts w:cs="Times New Roman" w:ascii="Times New Roman" w:hAnsi="Times New Roman"/>
+          <w:rFonts w:ascii="Times New Roman" w:hAnsi="Times New Roman" w:cs="Times New Roman"/>
           <w:sz w:val="24"/>
           <w:szCs w:val="24"/>
         </w:rPr>
@@ -2205,7 +2123,6 @@
     </w:p>
     <w:p>
       <w:pPr>
-        <w:pStyle w:val="Normal"/>
         <w:rPr>
           <w:rFonts w:ascii="Times New Roman" w:hAnsi="Times New Roman"/>
         </w:rPr>
@@ -2222,12 +2139,43 @@
           <w:sz w:val="24"/>
           <w:szCs w:val="24"/>
         </w:rPr>
-        <w:t>A key part of Homeowner Associations has been the communication between the members (tenants) with the management/supervisory board. Excluding financial exchange for membership, there exists a need for members to communicate with the HOA to obtain approval for changes to the exterior and interior of their homes. This is traditionally done using phone communication and paper forms that need to be submitted for processing by the HOA. The HOA may also need to communicate policy changes to the HOA members, which is typically done through placing a notification in the members mailbox or taped to their door.</w:t>
+        <w:t>A key part of H</w:t>
+      </w:r>
+      <w:r>
+        <w:rPr>
+          <w:rFonts w:ascii="Times New Roman" w:hAnsi="Times New Roman"/>
+          <w:sz w:val="24"/>
+          <w:szCs w:val="24"/>
+        </w:rPr>
+        <w:t>omeowner Associations has been the communication between the members (homeowners</w:t>
+      </w:r>
+      <w:r>
+        <w:rPr>
+          <w:rFonts w:ascii="Times New Roman" w:hAnsi="Times New Roman"/>
+          <w:sz w:val="24"/>
+          <w:szCs w:val="24"/>
+        </w:rPr>
+        <w:t>) with the management/supervisory board. Excluding financial exchange for membership, there exists a need for members to communicate with the HOA to obtain approval for changes to</w:t>
+      </w:r>
+      <w:r>
+        <w:rPr>
+          <w:rFonts w:ascii="Times New Roman" w:hAnsi="Times New Roman"/>
+          <w:sz w:val="24"/>
+          <w:szCs w:val="24"/>
+        </w:rPr>
+        <w:t xml:space="preserve"> the exterior and interior of their homes. This is traditionally done using phone communication and paper forms that need to be submitted for processing by the HOA. The HOA may also need to communicate policy changes to the HOA members, which is typically </w:t>
+      </w:r>
+      <w:r>
+        <w:rPr>
+          <w:rFonts w:ascii="Times New Roman" w:hAnsi="Times New Roman"/>
+          <w:sz w:val="24"/>
+          <w:szCs w:val="24"/>
+        </w:rPr>
+        <w:t>done through placing a notification in the members mailbox or taped to their door.</w:t>
       </w:r>
     </w:p>
     <w:p>
       <w:pPr>
-        <w:pStyle w:val="Normal"/>
         <w:rPr>
           <w:rFonts w:ascii="Times New Roman" w:hAnsi="Times New Roman"/>
           <w:sz w:val="24"/>
@@ -2241,12 +2189,69 @@
           <w:szCs w:val="24"/>
         </w:rPr>
         <w:tab/>
-        <w:t>This process is inefficient and error prone, as physical copies can be lost, the member has no record of when their form was sent and the progress of the approval. The HOA must spend time to keep track of all requests and any physical notifications to their members may also be lost. Implementing an application to handle communication between members and managers will provide a digital record that can be tracked by all parties and cannot be lost. It will nearly eliminate the need to maintain and track any physical paperwork and allow all members access to the most current policies.</w:t>
+        <w:t xml:space="preserve">This process is inefficient and error prone, as physical copies can be lost, and </w:t>
+      </w:r>
+      <w:r>
+        <w:rPr>
+          <w:rFonts w:ascii="Times New Roman" w:hAnsi="Times New Roman"/>
+          <w:sz w:val="24"/>
+          <w:szCs w:val="24"/>
+        </w:rPr>
+        <w:t xml:space="preserve">the member has no record of when their form was sent or </w:t>
+      </w:r>
+      <w:r>
+        <w:rPr>
+          <w:rFonts w:ascii="Times New Roman" w:hAnsi="Times New Roman"/>
+          <w:sz w:val="24"/>
+          <w:szCs w:val="24"/>
+        </w:rPr>
+        <w:t xml:space="preserve">the progress of the approval. The HOA </w:t>
+      </w:r>
+      <w:r>
+        <w:rPr>
+          <w:rFonts w:ascii="Times New Roman" w:hAnsi="Times New Roman"/>
+          <w:sz w:val="24"/>
+          <w:szCs w:val="24"/>
+        </w:rPr>
+        <w:t>must spend time to keep track of all requests and any physical notifications to their members may also be lost. Implementing an application to handle communication between members and managers will provide a digital record that can be tracked by all partie</w:t>
+      </w:r>
+      <w:r>
+        <w:rPr>
+          <w:rFonts w:ascii="Times New Roman" w:hAnsi="Times New Roman"/>
+          <w:sz w:val="24"/>
+          <w:szCs w:val="24"/>
+        </w:rPr>
+        <w:t>s and cannot be lost. It will nearly eliminate the need to maintain and track any physical paperwork and allow all members access to the most current policies.</w:t>
       </w:r>
     </w:p>
     <w:p>
       <w:pPr>
-        <w:pStyle w:val="Normal"/>
+        <w:rPr>
+          <w:rFonts w:ascii="Times New Roman" w:hAnsi="Times New Roman"/>
+          <w:sz w:val="24"/>
+          <w:szCs w:val="24"/>
+        </w:rPr>
+      </w:pPr>
+    </w:p>
+    <w:p>
+      <w:pPr>
+        <w:rPr>
+          <w:rFonts w:ascii="Times New Roman" w:hAnsi="Times New Roman"/>
+          <w:sz w:val="24"/>
+          <w:szCs w:val="24"/>
+        </w:rPr>
+      </w:pPr>
+      <w:r>
+        <w:rPr>
+          <w:rFonts w:ascii="Times New Roman" w:hAnsi="Times New Roman"/>
+          <w:sz w:val="24"/>
+          <w:szCs w:val="24"/>
+        </w:rPr>
+        <w:t>*****If we are going to focus on only the HOA side of this then the following paragraph should be removed.*****</w:t>
+      </w:r>
+    </w:p>
+    <w:p>
+      <w:pPr>
         <w:rPr>
           <w:rFonts w:ascii="Times New Roman" w:hAnsi="Times New Roman"/>
           <w:sz w:val="24"/>
@@ -2260,7 +2265,48 @@
           <w:szCs w:val="24"/>
         </w:rPr>
         <w:tab/>
-        <w:t>These issues also apply to the needs Property Managers, communicating to their tenants. Excluding financial exchange for rent, the tenant may need to notify the landlord of issues with the property that need repair or maintenance. This communication is usually done by phone. Once the call has been made there is no record that the tenant can check to ensure that the issue is being resolved. If the Property Manager receives a request, if not immediately recorded, then the request can be forgotten or misunderstood. If there are several requests from several properties, then organizing these requests can become time consuming. Implementing an application to handle these types of communications will provide a digital record that can be referenced by both tenant and Property Managers. This can greatly increase the efficiency with how this communication occurs.</w:t>
+        <w:t>These issues also apply to the needs Property Managers, communicating to their tenants. Excludi</w:t>
+      </w:r>
+      <w:r>
+        <w:rPr>
+          <w:rFonts w:ascii="Times New Roman" w:hAnsi="Times New Roman"/>
+          <w:sz w:val="24"/>
+          <w:szCs w:val="24"/>
+        </w:rPr>
+        <w:t xml:space="preserve">ng financial exchange for rent, the tenant may need to notify the landlord of issues with the property that need repair or maintenance. This communication is usually done by phone. </w:t>
+      </w:r>
+      <w:r>
+        <w:rPr>
+          <w:rFonts w:ascii="Times New Roman" w:hAnsi="Times New Roman"/>
+          <w:sz w:val="24"/>
+          <w:szCs w:val="24"/>
+        </w:rPr>
+        <w:lastRenderedPageBreak/>
+        <w:t>Once the call has been made there is no record that the tenant can check to</w:t>
+      </w:r>
+      <w:r>
+        <w:rPr>
+          <w:rFonts w:ascii="Times New Roman" w:hAnsi="Times New Roman"/>
+          <w:sz w:val="24"/>
+          <w:szCs w:val="24"/>
+        </w:rPr>
+        <w:t xml:space="preserve"> ensure that the issue is being resolved. If the Property Manager receives a request, if not immediately recorded, then the request can be forgotten or misunderstood. If there are several requests from several properties, then organizing these requests can</w:t>
+      </w:r>
+      <w:r>
+        <w:rPr>
+          <w:rFonts w:ascii="Times New Roman" w:hAnsi="Times New Roman"/>
+          <w:sz w:val="24"/>
+          <w:szCs w:val="24"/>
+        </w:rPr>
+        <w:t xml:space="preserve"> become time consuming. Implementing an application to handle these types of communications will provide a digital record that can be referenced by both tenant and Property Managers. This can greatly increase the efficiency with how this communication occu</w:t>
+      </w:r>
+      <w:r>
+        <w:rPr>
+          <w:rFonts w:ascii="Times New Roman" w:hAnsi="Times New Roman"/>
+          <w:sz w:val="24"/>
+          <w:szCs w:val="24"/>
+        </w:rPr>
+        <w:t>rs.</w:t>
       </w:r>
     </w:p>
     <w:p>
@@ -2270,32 +2316,30 @@
           <w:ilvl w:val="0"/>
           <w:numId w:val="1"/>
         </w:numPr>
-        <w:rPr/>
-      </w:pPr>
-      <w:bookmarkStart w:id="3" w:name="_Toc6337912"/>
-      <w:bookmarkStart w:id="4" w:name="_Toc14785612"/>
-      <w:r>
-        <w:rPr>
-          <w:rFonts w:cs="Times New Roman" w:ascii="Times New Roman" w:hAnsi="Times New Roman"/>
+      </w:pPr>
+      <w:bookmarkStart w:id="3" w:name="_Toc14785612"/>
+      <w:bookmarkStart w:id="4" w:name="_Toc6337912"/>
+      <w:r>
+        <w:rPr>
+          <w:rFonts w:ascii="Times New Roman" w:hAnsi="Times New Roman" w:cs="Times New Roman"/>
           <w:sz w:val="24"/>
           <w:szCs w:val="24"/>
         </w:rPr>
         <w:t>Project Objectives and Scope</w:t>
       </w:r>
+      <w:bookmarkEnd w:id="3"/>
+      <w:r>
+        <w:rPr>
+          <w:rFonts w:ascii="Times New Roman" w:hAnsi="Times New Roman" w:cs="Times New Roman"/>
+          <w:sz w:val="24"/>
+          <w:szCs w:val="24"/>
+        </w:rPr>
+        <w:t xml:space="preserve"> </w:t>
+      </w:r>
       <w:bookmarkEnd w:id="4"/>
-      <w:r>
-        <w:rPr>
-          <w:rFonts w:cs="Times New Roman" w:ascii="Times New Roman" w:hAnsi="Times New Roman"/>
-          <w:sz w:val="24"/>
-          <w:szCs w:val="24"/>
-        </w:rPr>
-        <w:t xml:space="preserve"> </w:t>
-      </w:r>
-      <w:bookmarkEnd w:id="3"/>
     </w:p>
     <w:p>
       <w:pPr>
-        <w:pStyle w:val="Normal"/>
         <w:rPr>
           <w:rFonts w:ascii="Times New Roman" w:hAnsi="Times New Roman"/>
           <w:sz w:val="24"/>
@@ -2309,21 +2353,27 @@
           <w:szCs w:val="24"/>
         </w:rPr>
         <w:tab/>
-        <w:t xml:space="preserve">The objective of this Homeowners Association and Property Management application, from the customers perspective, will provide a streamline ability to submit and view work requests. The work requests submitted by tenants might include, but are not limited to, changes in yard configuration and upkeep, the maintenance or replacement of light fixtures and outlets, and the repairing or replacement of appliances. The work requests submitted will be reviewed by management/supervisory board for approval. Upon approval, any outsourcing that will require a bidding process can be pursued. Once work </w:t>
-      </w:r>
-      <w:r>
-        <w:rPr>
-          <w:rFonts w:ascii="Times New Roman" w:hAnsi="Times New Roman"/>
-          <w:sz w:val="24"/>
-          <w:szCs w:val="24"/>
-        </w:rPr>
-        <w:t>requests are approved and a bid has been accepted, a notification of final approval will be provided.</w:t>
+        <w:t xml:space="preserve">The objective of this Homeowners Association and Property Management application, from the customers perspective, will provide a streamline ability to submit and view work requests. The work requests submitted by tenants </w:t>
+      </w:r>
+      <w:r>
+        <w:rPr>
+          <w:rFonts w:ascii="Times New Roman" w:hAnsi="Times New Roman"/>
+          <w:sz w:val="24"/>
+          <w:szCs w:val="24"/>
+        </w:rPr>
+        <w:t>might include, but are not limited to, changes in yard configuration and upkeep, the maintenance or replacement of light fixtures and outlets, and the repairing or replacement of appliances. The work requests submitted will be reviewed by management/superv</w:t>
+      </w:r>
+      <w:r>
+        <w:rPr>
+          <w:rFonts w:ascii="Times New Roman" w:hAnsi="Times New Roman"/>
+          <w:sz w:val="24"/>
+          <w:szCs w:val="24"/>
+        </w:rPr>
+        <w:t>isory board for approval. Upon approval, any outsourcing that will require a bidding process can be pursued. Once work requests are approved and a bid has been accepted, a notification of final approval will be provided.</w:t>
       </w:r>
     </w:p>
     <w:p>
       <w:pPr>
-        <w:pStyle w:val="Normal"/>
-        <w:ind w:hanging="0"/>
         <w:rPr>
           <w:rFonts w:ascii="Times New Roman" w:hAnsi="Times New Roman"/>
           <w:sz w:val="24"/>
@@ -2337,7 +2387,103 @@
           <w:szCs w:val="24"/>
         </w:rPr>
         <w:tab/>
-        <w:t>The scope of the Homeowners Association and Property Management (PM) application is relatively straight forward. The application will require the user, tenant, to login to the application. The login will establish the identity of the tenant and there residence. Once logged in, the user will be able to not only create new work requests but also view there requests, its status, as well as provide and receive feedback about the job performed. Additionally the user will be able to cancel there requests at any time during the process. Not only will the HOA/PM application provide tenants with a portal for making requests, but management will also be able to log in to review requests, provide feedback to tenants, assign any third party contractor or on site maintenance worker, and ultimately approve or deny requests.</w:t>
+        <w:t>The scope of the Homeowners Associ</w:t>
+      </w:r>
+      <w:r>
+        <w:rPr>
+          <w:rFonts w:ascii="Times New Roman" w:hAnsi="Times New Roman"/>
+          <w:sz w:val="24"/>
+          <w:szCs w:val="24"/>
+        </w:rPr>
+        <w:t>ation and Property Management (PM) application is relatively straight forward. The application will require the user, tenant/homeowner</w:t>
+      </w:r>
+      <w:r>
+        <w:rPr>
+          <w:rFonts w:ascii="Times New Roman" w:hAnsi="Times New Roman"/>
+          <w:sz w:val="24"/>
+          <w:szCs w:val="24"/>
+        </w:rPr>
+        <w:t>, to login to the application. The login will establish the identity of the user</w:t>
+      </w:r>
+      <w:r>
+        <w:rPr>
+          <w:rFonts w:ascii="Times New Roman" w:hAnsi="Times New Roman"/>
+          <w:sz w:val="24"/>
+          <w:szCs w:val="24"/>
+        </w:rPr>
+        <w:t xml:space="preserve"> and their</w:t>
+      </w:r>
+      <w:r>
+        <w:rPr>
+          <w:rFonts w:ascii="Times New Roman" w:hAnsi="Times New Roman"/>
+          <w:sz w:val="24"/>
+          <w:szCs w:val="24"/>
+        </w:rPr>
+        <w:t xml:space="preserve"> residence. Once logged in, the user wil</w:t>
+      </w:r>
+      <w:r>
+        <w:rPr>
+          <w:rFonts w:ascii="Times New Roman" w:hAnsi="Times New Roman"/>
+          <w:sz w:val="24"/>
+          <w:szCs w:val="24"/>
+        </w:rPr>
+        <w:t>l be able to not only create new work requests but also view their</w:t>
+      </w:r>
+      <w:r>
+        <w:rPr>
+          <w:rFonts w:ascii="Times New Roman" w:hAnsi="Times New Roman"/>
+          <w:sz w:val="24"/>
+          <w:szCs w:val="24"/>
+        </w:rPr>
+        <w:t xml:space="preserve"> requests, its status, as well as provide and receive feedback about the job performed. Additionally,</w:t>
+      </w:r>
+      <w:r>
+        <w:rPr>
+          <w:rFonts w:ascii="Times New Roman" w:hAnsi="Times New Roman"/>
+          <w:sz w:val="24"/>
+          <w:szCs w:val="24"/>
+        </w:rPr>
+        <w:t xml:space="preserve"> the user will be able to cancel their</w:t>
+      </w:r>
+      <w:r>
+        <w:rPr>
+          <w:rFonts w:ascii="Times New Roman" w:hAnsi="Times New Roman"/>
+          <w:sz w:val="24"/>
+          <w:szCs w:val="24"/>
+        </w:rPr>
+        <w:t xml:space="preserve"> requests at any time during the process. Not only w</w:t>
+      </w:r>
+      <w:r>
+        <w:rPr>
+          <w:rFonts w:ascii="Times New Roman" w:hAnsi="Times New Roman"/>
+          <w:sz w:val="24"/>
+          <w:szCs w:val="24"/>
+        </w:rPr>
+        <w:t>ill the HOA/PM application provide tenants with a portal for making requests, but management will also be able to log in to review requests, provide feedback to tenants, assign any third-</w:t>
+      </w:r>
+      <w:r>
+        <w:rPr>
+          <w:rFonts w:ascii="Times New Roman" w:hAnsi="Times New Roman"/>
+          <w:sz w:val="24"/>
+          <w:szCs w:val="24"/>
+        </w:rPr>
+        <w:t>party contractor or on-</w:t>
+      </w:r>
+      <w:r>
+        <w:rPr>
+          <w:rFonts w:ascii="Times New Roman" w:hAnsi="Times New Roman"/>
+          <w:sz w:val="24"/>
+          <w:szCs w:val="24"/>
+        </w:rPr>
+        <w:t>site maintenance worker, and ultimately approv</w:t>
+      </w:r>
+      <w:r>
+        <w:rPr>
+          <w:rFonts w:ascii="Times New Roman" w:hAnsi="Times New Roman"/>
+          <w:sz w:val="24"/>
+          <w:szCs w:val="24"/>
+        </w:rPr>
+        <w:t>e or deny requests.</w:t>
       </w:r>
     </w:p>
     <w:p>
@@ -2356,7 +2502,7 @@
       <w:bookmarkStart w:id="5" w:name="_Toc14785613"/>
       <w:r>
         <w:rPr>
-          <w:rFonts w:cs="Times New Roman" w:ascii="Times New Roman" w:hAnsi="Times New Roman"/>
+          <w:rFonts w:ascii="Times New Roman" w:hAnsi="Times New Roman" w:cs="Times New Roman"/>
           <w:sz w:val="24"/>
           <w:szCs w:val="24"/>
         </w:rPr>
@@ -2366,7 +2512,6 @@
     </w:p>
     <w:p>
       <w:pPr>
-        <w:pStyle w:val="Normal"/>
         <w:rPr>
           <w:rFonts w:ascii="Times New Roman" w:hAnsi="Times New Roman"/>
           <w:sz w:val="26"/>
@@ -2387,48 +2532,123 @@
           <w:sz w:val="24"/>
           <w:szCs w:val="24"/>
         </w:rPr>
-        <w:t>For the Homeowners Association and Property Management application, the stakeholders of the project are the owners, Home Owners Association or Property management organizations, onsite management/supervisors, maintenance workers and agile team. Communication will be maintained with homeowners and tenants on issues of concern or type of problems they want to commonly report to the HOA management/Property Management team. In addition the homeowners and tenants can also tell communicate with the agile team on how to best serve their needs of communication with the maintenance and management groups. The management team will be provided a portal that allows the tracking of work orders and its progress, as well as functionality to provide feedback. Ultimately we expect the management team to be the end customer and financially support the development of this application. Lastly maintenance workers need to communicate how they would like to interact with the service requests i.e. indicating if a project is in progress versus if it is done and if things like taking images or notes would be useful as well as a billing system. Having these three groups interact with their portion of the system will help us define if there are any overlapping portions between the groups that we as agile developers must account for during planning.</w:t>
-      </w:r>
-    </w:p>
-    <w:p>
-      <w:pPr>
-        <w:pStyle w:val="ListParagraph"/>
-        <w:rPr>
-          <w:rFonts w:ascii="Times New Roman" w:hAnsi="Times New Roman"/>
-          <w:sz w:val="24"/>
-          <w:szCs w:val="24"/>
-          <w:highlight w:val="yellow"/>
-        </w:rPr>
-      </w:pPr>
-      <w:r>
-        <w:rPr>
-          <w:rFonts w:ascii="Times New Roman" w:hAnsi="Times New Roman"/>
-          <w:sz w:val="24"/>
-          <w:szCs w:val="24"/>
-          <w:highlight w:val="yellow"/>
-        </w:rPr>
-      </w:r>
-    </w:p>
-    <w:p>
-      <w:pPr>
-        <w:pStyle w:val="ListParagraph"/>
-        <w:rPr>
-          <w:rFonts w:ascii="Times New Roman" w:hAnsi="Times New Roman"/>
-          <w:color w:val="FF0000"/>
-          <w:sz w:val="24"/>
-          <w:szCs w:val="24"/>
-        </w:rPr>
-      </w:pPr>
-      <w:r>
-        <w:rPr>
-          <w:rFonts w:ascii="Times New Roman" w:hAnsi="Times New Roman"/>
-          <w:color w:val="FF0000"/>
-          <w:sz w:val="24"/>
-          <w:szCs w:val="24"/>
-          <w:highlight w:val="yellow"/>
-        </w:rPr>
-        <w:t>(Instructor’s Note – All the above four sections are due at the end of the first week – will be a first pass. Can be updated during subsequent submissions).</w:t>
-      </w:r>
+        <w:t>For the Homeowners Association and Property Management application, the stakeholders of the project are the owners, Homeo</w:t>
+      </w:r>
+      <w:r>
+        <w:rPr>
+          <w:rFonts w:ascii="Times New Roman" w:hAnsi="Times New Roman"/>
+          <w:sz w:val="24"/>
+          <w:szCs w:val="24"/>
+        </w:rPr>
+        <w:t xml:space="preserve">wners Association or Property management organizations, onsite </w:t>
+      </w:r>
+      <w:r>
+        <w:rPr>
+          <w:rFonts w:ascii="Times New Roman" w:hAnsi="Times New Roman"/>
+          <w:sz w:val="24"/>
+          <w:szCs w:val="24"/>
+        </w:rPr>
+        <w:t xml:space="preserve">management/supervisors, maintenance workers and the </w:t>
+      </w:r>
+      <w:r>
+        <w:rPr>
+          <w:rFonts w:ascii="Times New Roman" w:hAnsi="Times New Roman"/>
+          <w:sz w:val="24"/>
+          <w:szCs w:val="24"/>
+        </w:rPr>
+        <w:t>agile team developing the application</w:t>
+      </w:r>
+      <w:r>
+        <w:rPr>
+          <w:rFonts w:ascii="Times New Roman" w:hAnsi="Times New Roman"/>
+          <w:sz w:val="24"/>
+          <w:szCs w:val="24"/>
+        </w:rPr>
+        <w:t>. Communication will be maintained with homeowners and tenants on issues of concern or type of problems they want to commonly report to the HOA management/Property Management team. In addition,</w:t>
+      </w:r>
+      <w:r>
+        <w:rPr>
+          <w:rFonts w:ascii="Times New Roman" w:hAnsi="Times New Roman"/>
+          <w:sz w:val="24"/>
+          <w:szCs w:val="24"/>
+        </w:rPr>
+        <w:t xml:space="preserve"> the h</w:t>
+      </w:r>
+      <w:r>
+        <w:rPr>
+          <w:rFonts w:ascii="Times New Roman" w:hAnsi="Times New Roman"/>
+          <w:sz w:val="24"/>
+          <w:szCs w:val="24"/>
+        </w:rPr>
+        <w:t>omeowners and tenants can correspond</w:t>
+      </w:r>
+      <w:r>
+        <w:rPr>
+          <w:rFonts w:ascii="Times New Roman" w:hAnsi="Times New Roman"/>
+          <w:sz w:val="24"/>
+          <w:szCs w:val="24"/>
+        </w:rPr>
+        <w:t xml:space="preserve"> with the agile team to discuss</w:t>
+      </w:r>
+      <w:r>
+        <w:rPr>
+          <w:rFonts w:ascii="Times New Roman" w:hAnsi="Times New Roman"/>
+          <w:sz w:val="24"/>
+          <w:szCs w:val="24"/>
+        </w:rPr>
+        <w:t xml:space="preserve"> the best way </w:t>
+      </w:r>
+      <w:r>
+        <w:rPr>
+          <w:rFonts w:ascii="Times New Roman" w:hAnsi="Times New Roman"/>
+          <w:sz w:val="24"/>
+          <w:szCs w:val="24"/>
+        </w:rPr>
+        <w:t xml:space="preserve">serve their needs of communication with the maintenance and management groups. The management team will be provided a portal that allows the tracking of work orders and its </w:t>
+      </w:r>
+      <w:r>
+        <w:rPr>
+          <w:rFonts w:ascii="Times New Roman" w:hAnsi="Times New Roman"/>
+          <w:sz w:val="24"/>
+          <w:szCs w:val="24"/>
+        </w:rPr>
+        <w:t>progress, as well as functionality to provide feedback. Ultimately,</w:t>
+      </w:r>
+      <w:r>
+        <w:rPr>
+          <w:rFonts w:ascii="Times New Roman" w:hAnsi="Times New Roman"/>
+          <w:sz w:val="24"/>
+          <w:szCs w:val="24"/>
+        </w:rPr>
+        <w:t xml:space="preserve"> we expect the management team to be the end customer and financially support the development of this application. Lastly maintenance workers need to communicate how they would like to inter</w:t>
+      </w:r>
+      <w:r>
+        <w:rPr>
+          <w:rFonts w:ascii="Times New Roman" w:hAnsi="Times New Roman"/>
+          <w:sz w:val="24"/>
+          <w:szCs w:val="24"/>
+        </w:rPr>
+        <w:t xml:space="preserve">act </w:t>
+      </w:r>
+      <w:r>
+        <w:rPr>
+          <w:rFonts w:ascii="Times New Roman" w:hAnsi="Times New Roman"/>
+          <w:sz w:val="24"/>
+          <w:szCs w:val="24"/>
+        </w:rPr>
+        <w:lastRenderedPageBreak/>
+        <w:t>with the service requests i.e. indicating if a project is in progress versus if it is done and if things like taking images or notes would be useful as well as a billing system. Having these three groups interact with their portion of the system will h</w:t>
+      </w:r>
+      <w:r>
+        <w:rPr>
+          <w:rFonts w:ascii="Times New Roman" w:hAnsi="Times New Roman"/>
+          <w:sz w:val="24"/>
+          <w:szCs w:val="24"/>
+        </w:rPr>
+        <w:t>elp us define if there are any overlapping portions between the groups that we as agile developers must account for during planning.</w:t>
+      </w:r>
+      <w:bookmarkStart w:id="6" w:name="_GoBack"/>
+      <w:bookmarkEnd w:id="6"/>
     </w:p>
     <w:p>
       <w:pPr>
@@ -2446,13 +2666,24 @@
       <w:r>
         <w:rPr>
           <w:rStyle w:val="Heading1Char"/>
-          <w:rFonts w:cs="Times New Roman" w:ascii="Times New Roman" w:hAnsi="Times New Roman"/>
+          <w:rFonts w:ascii="Times New Roman" w:hAnsi="Times New Roman" w:cs="Times New Roman"/>
           <w:b/>
           <w:bCs/>
           <w:sz w:val="24"/>
           <w:szCs w:val="24"/>
         </w:rPr>
-        <w:t>Project Requirements</w:t>
+        <w:t>P</w:t>
+      </w:r>
+      <w:r>
+        <w:rPr>
+          <w:rStyle w:val="Heading1Char"/>
+          <w:rFonts w:ascii="Times New Roman" w:hAnsi="Times New Roman" w:cs="Times New Roman"/>
+          <w:b/>
+          <w:bCs/>
+          <w:sz w:val="24"/>
+          <w:szCs w:val="24"/>
+        </w:rPr>
+        <w:t>roject Requirements</w:t>
       </w:r>
     </w:p>
     <w:p>
@@ -2464,13 +2695,6 @@
           <w:szCs w:val="24"/>
         </w:rPr>
       </w:pPr>
-      <w:r>
-        <w:rPr>
-          <w:rFonts w:ascii="Times New Roman" w:hAnsi="Times New Roman"/>
-          <w:sz w:val="24"/>
-          <w:szCs w:val="24"/>
-        </w:rPr>
-      </w:r>
     </w:p>
     <w:p>
       <w:pPr>
@@ -2489,7 +2713,25 @@
           <w:szCs w:val="24"/>
           <w:highlight w:val="yellow"/>
         </w:rPr>
-        <w:t>For each of the major objective above, based on the customer need, list the performance expected from the customer and these will drive the architecture, platform and other design criteria. There may be other performance requirements not related to the objective. Break the requirements as functional (features from customer/owner) and non-functional. Suggest creating a table with list of the objectives from 3.0 above and the expected performance for each one. There could other indirect performance expectations too – e.g. downtime and recover timings; reports, metrics, etc.</w:t>
+        <w:t>For each of the major objective above, based on the customer need, list the performance expected from the customer and these will drive the architecture, platform and other design criteria. There may</w:t>
+      </w:r>
+      <w:r>
+        <w:rPr>
+          <w:rFonts w:ascii="Times New Roman" w:hAnsi="Times New Roman"/>
+          <w:sz w:val="24"/>
+          <w:szCs w:val="24"/>
+          <w:highlight w:val="yellow"/>
+        </w:rPr>
+        <w:t xml:space="preserve"> be other performance requirements not related to the objective. Break the requirements as functional (features from customer/owner) and non-functional. Suggest creating a table with list of the objectives from 3.0 above and the expected performance for ea</w:t>
+      </w:r>
+      <w:r>
+        <w:rPr>
+          <w:rFonts w:ascii="Times New Roman" w:hAnsi="Times New Roman"/>
+          <w:sz w:val="24"/>
+          <w:szCs w:val="24"/>
+          <w:highlight w:val="yellow"/>
+        </w:rPr>
+        <w:t>ch one. There could other indirect performance expectations too – e.g. downtime and recover timings; reports, metrics, etc.</w:t>
       </w:r>
     </w:p>
     <w:p>
@@ -2548,7 +2790,16 @@
           <w:szCs w:val="24"/>
           <w:highlight w:val="yellow"/>
         </w:rPr>
-        <w:t>Break down the requirements in to three subsections as shown below.</w:t>
+        <w:t>Break down the requirements in to three sub</w:t>
+      </w:r>
+      <w:r>
+        <w:rPr>
+          <w:rFonts w:ascii="Times New Roman" w:hAnsi="Times New Roman"/>
+          <w:sz w:val="24"/>
+          <w:szCs w:val="24"/>
+          <w:highlight w:val="yellow"/>
+        </w:rPr>
+        <w:t>sections as shown below.</w:t>
       </w:r>
     </w:p>
     <w:p>
@@ -2558,16 +2809,13 @@
           <w:ilvl w:val="1"/>
           <w:numId w:val="1"/>
         </w:numPr>
-        <w:rPr/>
-      </w:pPr>
-      <w:bookmarkStart w:id="6" w:name="_Toc14785615"/>
-      <w:r>
-        <w:rPr/>
+      </w:pPr>
+      <w:bookmarkStart w:id="7" w:name="_Toc14785615"/>
+      <w:r>
         <w:t>Functional Requirements</w:t>
       </w:r>
-      <w:bookmarkEnd w:id="6"/>
-      <w:r>
-        <w:rPr/>
+      <w:bookmarkEnd w:id="7"/>
+      <w:r>
         <w:t xml:space="preserve"> </w:t>
       </w:r>
     </w:p>
@@ -2578,45 +2826,49 @@
           <w:ilvl w:val="1"/>
           <w:numId w:val="1"/>
         </w:numPr>
-        <w:rPr/>
-      </w:pPr>
-      <w:bookmarkStart w:id="7" w:name="_Toc14785616"/>
-      <w:r>
-        <w:rPr/>
+      </w:pPr>
+      <w:bookmarkStart w:id="8" w:name="_Toc14785616"/>
+      <w:r>
         <w:t>Non-Functional Requirements</w:t>
-      </w:r>
-      <w:bookmarkEnd w:id="7"/>
-    </w:p>
-    <w:p>
-      <w:pPr>
-        <w:pStyle w:val="Heading2"/>
-        <w:ind w:left="720" w:hanging="0"/>
-        <w:rPr/>
-      </w:pPr>
-      <w:bookmarkStart w:id="8" w:name="_Toc14785617"/>
-      <w:r>
-        <w:rPr/>
-        <w:t xml:space="preserve">5.3 </w:t>
-        <w:tab/>
-        <w:t>High Level Use Case Scenarios</w:t>
       </w:r>
       <w:bookmarkEnd w:id="8"/>
     </w:p>
     <w:p>
       <w:pPr>
+        <w:pStyle w:val="Heading2"/>
+        <w:ind w:left="720"/>
+      </w:pPr>
+      <w:bookmarkStart w:id="9" w:name="_Toc14785617"/>
+      <w:r>
+        <w:t xml:space="preserve">5.3 </w:t>
+      </w:r>
+      <w:r>
+        <w:tab/>
+        <w:t>High Level Use Case Scenarios</w:t>
+      </w:r>
+      <w:bookmarkEnd w:id="9"/>
+    </w:p>
+    <w:p>
+      <w:pPr>
         <w:pStyle w:val="Heading1"/>
         <w:rPr>
           <w:sz w:val="24"/>
           <w:szCs w:val="24"/>
         </w:rPr>
       </w:pPr>
-      <w:bookmarkStart w:id="9" w:name="_Toc14785618"/>
+      <w:bookmarkStart w:id="10" w:name="_Toc14785618"/>
       <w:r>
         <w:rPr>
           <w:sz w:val="24"/>
           <w:szCs w:val="24"/>
         </w:rPr>
         <w:t xml:space="preserve">6.0 </w:t>
+      </w:r>
+      <w:r>
+        <w:rPr>
+          <w:sz w:val="24"/>
+          <w:szCs w:val="24"/>
+        </w:rPr>
         <w:tab/>
       </w:r>
       <w:r>
@@ -2629,12 +2881,11 @@
         </w:rPr>
         <w:t>Project Assumptions and Constraints</w:t>
       </w:r>
-      <w:bookmarkEnd w:id="9"/>
+      <w:bookmarkEnd w:id="10"/>
     </w:p>
     <w:p>
       <w:pPr>
-        <w:pStyle w:val="Normal"/>
-        <w:spacing w:before="0" w:after="0"/>
+        <w:spacing w:after="0"/>
         <w:rPr>
           <w:rFonts w:ascii="Times New Roman" w:hAnsi="Times New Roman"/>
           <w:sz w:val="24"/>
@@ -2662,8 +2913,7 @@
     </w:p>
     <w:p>
       <w:pPr>
-        <w:pStyle w:val="Normal"/>
-        <w:spacing w:before="0" w:after="0"/>
+        <w:spacing w:after="0"/>
         <w:rPr>
           <w:rFonts w:ascii="Times New Roman" w:hAnsi="Times New Roman"/>
           <w:sz w:val="24"/>
@@ -2678,7 +2928,7 @@
           <w:szCs w:val="24"/>
           <w:highlight w:val="yellow"/>
         </w:rPr>
-        <w:t xml:space="preserve">        </w:t>
+        <w:t xml:space="preserve">        Constraints could be </w:t>
       </w:r>
       <w:r>
         <w:rPr>
@@ -2687,13 +2937,12 @@
           <w:szCs w:val="24"/>
           <w:highlight w:val="yellow"/>
         </w:rPr>
-        <w:t>Constraints could be budget, time, staff, technology, etc.</w:t>
+        <w:t>budget, time, staff, technology, etc.</w:t>
       </w:r>
     </w:p>
     <w:p>
       <w:pPr>
-        <w:pStyle w:val="Normal"/>
-        <w:spacing w:before="0" w:after="0"/>
+        <w:spacing w:after="0"/>
         <w:rPr>
           <w:rFonts w:ascii="Times New Roman" w:hAnsi="Times New Roman"/>
           <w:sz w:val="24"/>
@@ -2707,35 +2956,18 @@
           <w:szCs w:val="24"/>
           <w:highlight w:val="yellow"/>
         </w:rPr>
-        <w:t xml:space="preserve">        </w:t>
-      </w:r>
-      <w:r>
-        <w:rPr>
-          <w:rFonts w:ascii="Times New Roman" w:hAnsi="Times New Roman"/>
-          <w:sz w:val="24"/>
-          <w:szCs w:val="24"/>
-          <w:highlight w:val="yellow"/>
-        </w:rPr>
-        <w:t>List any project priorities as a part of this section</w:t>
+        <w:t xml:space="preserve">        List any project priorities as a part of this section</w:t>
       </w:r>
     </w:p>
     <w:p>
       <w:pPr>
-        <w:pStyle w:val="Normal"/>
-        <w:spacing w:before="0" w:after="0"/>
-        <w:rPr>
-          <w:rFonts w:ascii="Times New Roman" w:hAnsi="Times New Roman"/>
-          <w:sz w:val="24"/>
-          <w:szCs w:val="24"/>
-        </w:rPr>
-      </w:pPr>
-      <w:r>
-        <w:rPr>
-          <w:rFonts w:ascii="Times New Roman" w:hAnsi="Times New Roman"/>
-          <w:sz w:val="24"/>
-          <w:szCs w:val="24"/>
-        </w:rPr>
-      </w:r>
+        <w:spacing w:after="0"/>
+        <w:rPr>
+          <w:rFonts w:ascii="Times New Roman" w:hAnsi="Times New Roman"/>
+          <w:sz w:val="24"/>
+          <w:szCs w:val="24"/>
+        </w:rPr>
+      </w:pPr>
     </w:p>
     <w:p>
       <w:pPr>
@@ -2750,19 +2982,19 @@
           <w:szCs w:val="24"/>
         </w:rPr>
       </w:pPr>
-      <w:bookmarkStart w:id="10" w:name="_Toc14785619"/>
-      <w:r>
-        <w:rPr>
-          <w:rFonts w:cs="Times New Roman" w:ascii="Times New Roman" w:hAnsi="Times New Roman"/>
+      <w:bookmarkStart w:id="11" w:name="_Toc14785619"/>
+      <w:r>
+        <w:rPr>
+          <w:rFonts w:ascii="Times New Roman" w:hAnsi="Times New Roman" w:cs="Times New Roman"/>
           <w:sz w:val="24"/>
           <w:szCs w:val="24"/>
         </w:rPr>
         <w:t>Project Delivery Methods</w:t>
       </w:r>
-      <w:bookmarkEnd w:id="10"/>
-      <w:r>
-        <w:rPr>
-          <w:rFonts w:cs="Times New Roman" w:ascii="Times New Roman" w:hAnsi="Times New Roman"/>
+      <w:bookmarkEnd w:id="11"/>
+      <w:r>
+        <w:rPr>
+          <w:rFonts w:ascii="Times New Roman" w:hAnsi="Times New Roman" w:cs="Times New Roman"/>
           <w:sz w:val="24"/>
           <w:szCs w:val="24"/>
         </w:rPr>
@@ -2805,7 +3037,16 @@
           <w:szCs w:val="24"/>
           <w:highlight w:val="yellow"/>
         </w:rPr>
-        <w:t>What are requirements from the customer’s perspective required on their system to run, if any. This would apply to enterprise systems.</w:t>
+        <w:t xml:space="preserve">What are </w:t>
+      </w:r>
+      <w:r>
+        <w:rPr>
+          <w:rFonts w:ascii="Times New Roman" w:hAnsi="Times New Roman"/>
+          <w:sz w:val="24"/>
+          <w:szCs w:val="24"/>
+          <w:highlight w:val="yellow"/>
+        </w:rPr>
+        <w:t>requirements from the customer’s perspective required on their system to run, if any. This would apply to enterprise systems.</w:t>
       </w:r>
     </w:p>
     <w:p>
@@ -2821,16 +3062,17 @@
           <w:szCs w:val="24"/>
         </w:rPr>
       </w:pPr>
-      <w:bookmarkStart w:id="11" w:name="_Toc14785620"/>
-      <w:r>
-        <w:rPr>
-          <w:rFonts w:cs="Times New Roman" w:ascii="Times New Roman" w:hAnsi="Times New Roman"/>
-          <w:sz w:val="24"/>
-          <w:szCs w:val="24"/>
-        </w:rPr>
+      <w:bookmarkStart w:id="12" w:name="_Toc14785620"/>
+      <w:r>
+        <w:rPr>
+          <w:rFonts w:ascii="Times New Roman" w:hAnsi="Times New Roman" w:cs="Times New Roman"/>
+          <w:sz w:val="24"/>
+          <w:szCs w:val="24"/>
+        </w:rPr>
+        <w:lastRenderedPageBreak/>
         <w:t>Project Issues and Risks</w:t>
       </w:r>
-      <w:bookmarkEnd w:id="11"/>
+      <w:bookmarkEnd w:id="12"/>
     </w:p>
     <w:p>
       <w:pPr>
@@ -2849,7 +3091,16 @@
           <w:szCs w:val="24"/>
           <w:highlight w:val="yellow"/>
         </w:rPr>
-        <w:t>List all the items that are obstacles now (issues) and in the future (risks) that would prevent the team from accomplishing their project objectives. Categorize the risks as low, medium and high on their impact to the project to complete.</w:t>
+        <w:t xml:space="preserve">List all the items that are obstacles now (issues) and in the future (risks) that would prevent the team </w:t>
+      </w:r>
+      <w:r>
+        <w:rPr>
+          <w:rFonts w:ascii="Times New Roman" w:hAnsi="Times New Roman"/>
+          <w:sz w:val="24"/>
+          <w:szCs w:val="24"/>
+          <w:highlight w:val="yellow"/>
+        </w:rPr>
+        <w:t>from accomplishing their project objectives. Categorize the risks as low, medium and high on their impact to the project to complete.</w:t>
       </w:r>
     </w:p>
     <w:p>
@@ -2888,7 +3139,16 @@
           <w:szCs w:val="24"/>
           <w:highlight w:val="yellow"/>
         </w:rPr>
-        <w:t>Simple and effective approach for this is to create a table (see sample below). Add additional columns as needed (e.g. due date) for tracking during implementation</w:t>
+        <w:t xml:space="preserve">Simple and effective approach for this is to create a table (see sample below). </w:t>
+      </w:r>
+      <w:r>
+        <w:rPr>
+          <w:rFonts w:ascii="Times New Roman" w:hAnsi="Times New Roman"/>
+          <w:sz w:val="24"/>
+          <w:szCs w:val="24"/>
+          <w:highlight w:val="yellow"/>
+        </w:rPr>
+        <w:t>Add additional columns as needed (e.g. due date) for tracking during implementation</w:t>
       </w:r>
     </w:p>
     <w:p>
@@ -2900,30 +3160,16 @@
           <w:szCs w:val="24"/>
         </w:rPr>
       </w:pPr>
-      <w:r>
-        <w:rPr>
-          <w:rFonts w:ascii="Times New Roman" w:hAnsi="Times New Roman"/>
-          <w:sz w:val="24"/>
-          <w:szCs w:val="24"/>
-        </w:rPr>
-      </w:r>
     </w:p>
     <w:tbl>
       <w:tblPr>
         <w:tblStyle w:val="TableGrid"/>
         <w:tblW w:w="8857" w:type="dxa"/>
-        <w:jc w:val="left"/>
         <w:tblInd w:w="720" w:type="dxa"/>
-        <w:tblCellMar>
-          <w:top w:w="0" w:type="dxa"/>
-          <w:left w:w="108" w:type="dxa"/>
-          <w:bottom w:w="0" w:type="dxa"/>
-          <w:right w:w="108" w:type="dxa"/>
-        </w:tblCellMar>
-        <w:tblLook w:firstRow="1" w:noVBand="1" w:lastRow="0" w:firstColumn="1" w:lastColumn="0" w:noHBand="0" w:val="04a0"/>
+        <w:tblLook w:val="04A0" w:firstRow="1" w:lastRow="0" w:firstColumn="1" w:lastColumn="0" w:noHBand="0" w:noVBand="1"/>
       </w:tblPr>
       <w:tblGrid>
-        <w:gridCol w:w="431"/>
+        <w:gridCol w:w="432"/>
         <w:gridCol w:w="2074"/>
         <w:gridCol w:w="1611"/>
         <w:gridCol w:w="1801"/>
@@ -2931,19 +3177,15 @@
         <w:gridCol w:w="1336"/>
       </w:tblGrid>
       <w:tr>
-        <w:trPr/>
         <w:tc>
           <w:tcPr>
             <w:tcW w:w="431" w:type="dxa"/>
-            <w:tcBorders/>
-            <w:shd w:fill="auto" w:val="clear"/>
+            <w:shd w:val="clear" w:color="auto" w:fill="auto"/>
           </w:tcPr>
           <w:p>
             <w:pPr>
               <w:pStyle w:val="ListParagraph"/>
-              <w:spacing w:before="0" w:after="200"/>
-              <w:ind w:left="0" w:hanging="0"/>
-              <w:contextualSpacing/>
+              <w:ind w:left="0"/>
               <w:jc w:val="center"/>
               <w:rPr>
                 <w:rFonts w:ascii="Times New Roman" w:hAnsi="Times New Roman"/>
@@ -2951,224 +3193,213 @@
                 <w:szCs w:val="24"/>
               </w:rPr>
             </w:pPr>
-            <w:r>
+          </w:p>
+        </w:tc>
+        <w:tc>
+          <w:tcPr>
+            <w:tcW w:w="2074" w:type="dxa"/>
+            <w:shd w:val="clear" w:color="auto" w:fill="auto"/>
+          </w:tcPr>
+          <w:p>
+            <w:pPr>
+              <w:pStyle w:val="ListParagraph"/>
+              <w:ind w:left="0"/>
+              <w:jc w:val="center"/>
               <w:rPr>
                 <w:rFonts w:ascii="Times New Roman" w:hAnsi="Times New Roman"/>
                 <w:sz w:val="24"/>
                 <w:szCs w:val="24"/>
               </w:rPr>
-            </w:r>
-          </w:p>
-        </w:tc>
-        <w:tc>
-          <w:tcPr>
-            <w:tcW w:w="2074" w:type="dxa"/>
-            <w:tcBorders/>
-            <w:shd w:fill="auto" w:val="clear"/>
-          </w:tcPr>
-          <w:p>
-            <w:pPr>
-              <w:pStyle w:val="ListParagraph"/>
-              <w:spacing w:before="0" w:after="200"/>
-              <w:ind w:left="0" w:hanging="0"/>
-              <w:contextualSpacing/>
-              <w:jc w:val="center"/>
+            </w:pPr>
+            <w:r>
               <w:rPr>
                 <w:rFonts w:ascii="Times New Roman" w:hAnsi="Times New Roman"/>
                 <w:sz w:val="24"/>
                 <w:szCs w:val="24"/>
               </w:rPr>
-            </w:pPr>
-            <w:r>
+              <w:t>Issue or Risk Brief Detail</w:t>
+            </w:r>
+          </w:p>
+        </w:tc>
+        <w:tc>
+          <w:tcPr>
+            <w:tcW w:w="1611" w:type="dxa"/>
+            <w:shd w:val="clear" w:color="auto" w:fill="auto"/>
+          </w:tcPr>
+          <w:p>
+            <w:pPr>
+              <w:pStyle w:val="ListParagraph"/>
+              <w:ind w:left="0"/>
+              <w:jc w:val="center"/>
               <w:rPr>
                 <w:rFonts w:ascii="Times New Roman" w:hAnsi="Times New Roman"/>
                 <w:sz w:val="24"/>
                 <w:szCs w:val="24"/>
               </w:rPr>
-              <w:t>Issue or Risk Brief Detail</w:t>
-            </w:r>
-          </w:p>
-        </w:tc>
-        <w:tc>
-          <w:tcPr>
-            <w:tcW w:w="1611" w:type="dxa"/>
-            <w:tcBorders/>
-            <w:shd w:fill="auto" w:val="clear"/>
-          </w:tcPr>
-          <w:p>
-            <w:pPr>
-              <w:pStyle w:val="ListParagraph"/>
-              <w:ind w:left="0" w:hanging="0"/>
-              <w:jc w:val="center"/>
+            </w:pPr>
+            <w:r>
               <w:rPr>
                 <w:rFonts w:ascii="Times New Roman" w:hAnsi="Times New Roman"/>
                 <w:sz w:val="24"/>
                 <w:szCs w:val="24"/>
               </w:rPr>
-            </w:pPr>
-            <w:r>
+              <w:t>Risk Probability:</w:t>
+            </w:r>
+          </w:p>
+          <w:p>
+            <w:pPr>
+              <w:pStyle w:val="ListParagraph"/>
+              <w:ind w:left="0"/>
+              <w:jc w:val="center"/>
               <w:rPr>
                 <w:rFonts w:ascii="Times New Roman" w:hAnsi="Times New Roman"/>
                 <w:sz w:val="24"/>
                 <w:szCs w:val="24"/>
               </w:rPr>
-              <w:t>Risk Probability:</w:t>
-            </w:r>
-          </w:p>
-          <w:p>
-            <w:pPr>
-              <w:pStyle w:val="ListParagraph"/>
-              <w:spacing w:before="0" w:after="200"/>
-              <w:ind w:left="0" w:hanging="0"/>
-              <w:contextualSpacing/>
-              <w:jc w:val="center"/>
+            </w:pPr>
+            <w:r>
               <w:rPr>
                 <w:rFonts w:ascii="Times New Roman" w:hAnsi="Times New Roman"/>
                 <w:sz w:val="24"/>
                 <w:szCs w:val="24"/>
               </w:rPr>
-            </w:pPr>
-            <w:r>
+              <w:t>High, Medium, low</w:t>
+            </w:r>
+          </w:p>
+        </w:tc>
+        <w:tc>
+          <w:tcPr>
+            <w:tcW w:w="1801" w:type="dxa"/>
+            <w:shd w:val="clear" w:color="auto" w:fill="auto"/>
+          </w:tcPr>
+          <w:p>
+            <w:pPr>
+              <w:pStyle w:val="ListParagraph"/>
+              <w:ind w:left="0"/>
+              <w:jc w:val="center"/>
               <w:rPr>
                 <w:rFonts w:ascii="Times New Roman" w:hAnsi="Times New Roman"/>
                 <w:sz w:val="24"/>
                 <w:szCs w:val="24"/>
               </w:rPr>
-              <w:t>High, Medium, low</w:t>
-            </w:r>
-          </w:p>
-        </w:tc>
-        <w:tc>
-          <w:tcPr>
-            <w:tcW w:w="1801" w:type="dxa"/>
-            <w:tcBorders/>
-            <w:shd w:fill="auto" w:val="clear"/>
-          </w:tcPr>
-          <w:p>
-            <w:pPr>
-              <w:pStyle w:val="ListParagraph"/>
-              <w:spacing w:before="0" w:after="200"/>
-              <w:ind w:left="0" w:hanging="0"/>
-              <w:contextualSpacing/>
-              <w:jc w:val="center"/>
+            </w:pPr>
+            <w:r>
               <w:rPr>
                 <w:rFonts w:ascii="Times New Roman" w:hAnsi="Times New Roman"/>
                 <w:sz w:val="24"/>
                 <w:szCs w:val="24"/>
               </w:rPr>
-            </w:pPr>
-            <w:r>
+              <w:t>Mitigation Plan</w:t>
+            </w:r>
+          </w:p>
+        </w:tc>
+        <w:tc>
+          <w:tcPr>
+            <w:tcW w:w="1603" w:type="dxa"/>
+            <w:shd w:val="clear" w:color="auto" w:fill="auto"/>
+          </w:tcPr>
+          <w:p>
+            <w:pPr>
+              <w:pStyle w:val="ListParagraph"/>
+              <w:ind w:left="0"/>
+              <w:jc w:val="center"/>
               <w:rPr>
                 <w:rFonts w:ascii="Times New Roman" w:hAnsi="Times New Roman"/>
                 <w:sz w:val="24"/>
                 <w:szCs w:val="24"/>
               </w:rPr>
-              <w:t>Mitigation Plan</w:t>
-            </w:r>
-          </w:p>
-        </w:tc>
-        <w:tc>
-          <w:tcPr>
-            <w:tcW w:w="1603" w:type="dxa"/>
-            <w:tcBorders/>
-            <w:shd w:fill="auto" w:val="clear"/>
-          </w:tcPr>
-          <w:p>
-            <w:pPr>
-              <w:pStyle w:val="ListParagraph"/>
-              <w:spacing w:before="0" w:after="200"/>
-              <w:ind w:left="0" w:hanging="0"/>
-              <w:contextualSpacing/>
-              <w:jc w:val="center"/>
+            </w:pPr>
+            <w:r>
               <w:rPr>
                 <w:rFonts w:ascii="Times New Roman" w:hAnsi="Times New Roman"/>
                 <w:sz w:val="24"/>
                 <w:szCs w:val="24"/>
               </w:rPr>
-            </w:pPr>
-            <w:r>
+              <w:t>Responsibility</w:t>
+            </w:r>
+          </w:p>
+        </w:tc>
+        <w:tc>
+          <w:tcPr>
+            <w:tcW w:w="1336" w:type="dxa"/>
+            <w:shd w:val="clear" w:color="auto" w:fill="auto"/>
+          </w:tcPr>
+          <w:p>
+            <w:pPr>
+              <w:pStyle w:val="ListParagraph"/>
+              <w:ind w:left="0"/>
+              <w:jc w:val="center"/>
               <w:rPr>
                 <w:rFonts w:ascii="Times New Roman" w:hAnsi="Times New Roman"/>
                 <w:sz w:val="24"/>
                 <w:szCs w:val="24"/>
               </w:rPr>
-              <w:t>Responsibility</w:t>
-            </w:r>
-          </w:p>
-        </w:tc>
-        <w:tc>
-          <w:tcPr>
-            <w:tcW w:w="1336" w:type="dxa"/>
-            <w:tcBorders/>
-            <w:shd w:fill="auto" w:val="clear"/>
-          </w:tcPr>
-          <w:p>
-            <w:pPr>
-              <w:pStyle w:val="ListParagraph"/>
-              <w:spacing w:before="0" w:after="200"/>
-              <w:ind w:left="0" w:hanging="0"/>
-              <w:contextualSpacing/>
-              <w:jc w:val="center"/>
+            </w:pPr>
+            <w:r>
               <w:rPr>
                 <w:rFonts w:ascii="Times New Roman" w:hAnsi="Times New Roman"/>
                 <w:sz w:val="24"/>
                 <w:szCs w:val="24"/>
               </w:rPr>
-            </w:pPr>
-            <w:r>
+              <w:t>Status: Open, WIP, closed</w:t>
+            </w:r>
+          </w:p>
+        </w:tc>
+      </w:tr>
+      <w:tr>
+        <w:tc>
+          <w:tcPr>
+            <w:tcW w:w="431" w:type="dxa"/>
+            <w:shd w:val="clear" w:color="auto" w:fill="auto"/>
+          </w:tcPr>
+          <w:p>
+            <w:pPr>
+              <w:pStyle w:val="ListParagraph"/>
+              <w:ind w:left="0"/>
+              <w:jc w:val="center"/>
               <w:rPr>
                 <w:rFonts w:ascii="Times New Roman" w:hAnsi="Times New Roman"/>
                 <w:sz w:val="24"/>
                 <w:szCs w:val="24"/>
               </w:rPr>
-              <w:t>Status: Open, WIP, closed</w:t>
-            </w:r>
-          </w:p>
-        </w:tc>
-      </w:tr>
-      <w:tr>
-        <w:trPr/>
-        <w:tc>
-          <w:tcPr>
-            <w:tcW w:w="431" w:type="dxa"/>
-            <w:tcBorders/>
-            <w:shd w:fill="auto" w:val="clear"/>
-          </w:tcPr>
-          <w:p>
-            <w:pPr>
-              <w:pStyle w:val="ListParagraph"/>
-              <w:spacing w:before="0" w:after="200"/>
-              <w:ind w:left="0" w:hanging="0"/>
-              <w:contextualSpacing/>
-              <w:jc w:val="center"/>
+            </w:pPr>
+            <w:r>
               <w:rPr>
                 <w:rFonts w:ascii="Times New Roman" w:hAnsi="Times New Roman"/>
                 <w:sz w:val="24"/>
                 <w:szCs w:val="24"/>
               </w:rPr>
-            </w:pPr>
-            <w:r>
+              <w:t>1</w:t>
+            </w:r>
+          </w:p>
+        </w:tc>
+        <w:tc>
+          <w:tcPr>
+            <w:tcW w:w="2074" w:type="dxa"/>
+            <w:shd w:val="clear" w:color="auto" w:fill="auto"/>
+          </w:tcPr>
+          <w:p>
+            <w:pPr>
+              <w:pStyle w:val="ListParagraph"/>
+              <w:ind w:left="0"/>
+              <w:jc w:val="center"/>
               <w:rPr>
                 <w:rFonts w:ascii="Times New Roman" w:hAnsi="Times New Roman"/>
                 <w:sz w:val="24"/>
                 <w:szCs w:val="24"/>
               </w:rPr>
-              <w:t>1</w:t>
-            </w:r>
-          </w:p>
-        </w:tc>
-        <w:tc>
-          <w:tcPr>
-            <w:tcW w:w="2074" w:type="dxa"/>
-            <w:tcBorders/>
-            <w:shd w:fill="auto" w:val="clear"/>
+            </w:pPr>
+          </w:p>
+        </w:tc>
+        <w:tc>
+          <w:tcPr>
+            <w:tcW w:w="1611" w:type="dxa"/>
+            <w:shd w:val="clear" w:color="auto" w:fill="auto"/>
           </w:tcPr>
           <w:p>
             <w:pPr>
               <w:pStyle w:val="ListParagraph"/>
-              <w:spacing w:before="0" w:after="200"/>
-              <w:ind w:left="0" w:hanging="0"/>
-              <w:contextualSpacing/>
+              <w:ind w:left="0"/>
               <w:jc w:val="center"/>
               <w:rPr>
                 <w:rFonts w:ascii="Times New Roman" w:hAnsi="Times New Roman"/>
@@ -3176,27 +3407,35 @@
                 <w:szCs w:val="24"/>
               </w:rPr>
             </w:pPr>
-            <w:r>
+          </w:p>
+        </w:tc>
+        <w:tc>
+          <w:tcPr>
+            <w:tcW w:w="1801" w:type="dxa"/>
+            <w:shd w:val="clear" w:color="auto" w:fill="auto"/>
+          </w:tcPr>
+          <w:p>
+            <w:pPr>
+              <w:pStyle w:val="ListParagraph"/>
+              <w:ind w:left="0"/>
+              <w:jc w:val="center"/>
               <w:rPr>
                 <w:rFonts w:ascii="Times New Roman" w:hAnsi="Times New Roman"/>
                 <w:sz w:val="24"/>
                 <w:szCs w:val="24"/>
               </w:rPr>
-            </w:r>
-          </w:p>
-        </w:tc>
-        <w:tc>
-          <w:tcPr>
-            <w:tcW w:w="1611" w:type="dxa"/>
-            <w:tcBorders/>
-            <w:shd w:fill="auto" w:val="clear"/>
+            </w:pPr>
+          </w:p>
+        </w:tc>
+        <w:tc>
+          <w:tcPr>
+            <w:tcW w:w="1603" w:type="dxa"/>
+            <w:shd w:val="clear" w:color="auto" w:fill="auto"/>
           </w:tcPr>
           <w:p>
             <w:pPr>
               <w:pStyle w:val="ListParagraph"/>
-              <w:spacing w:before="0" w:after="200"/>
-              <w:ind w:left="0" w:hanging="0"/>
-              <w:contextualSpacing/>
+              <w:ind w:left="0"/>
               <w:jc w:val="center"/>
               <w:rPr>
                 <w:rFonts w:ascii="Times New Roman" w:hAnsi="Times New Roman"/>
@@ -3204,27 +3443,37 @@
                 <w:szCs w:val="24"/>
               </w:rPr>
             </w:pPr>
-            <w:r>
+          </w:p>
+        </w:tc>
+        <w:tc>
+          <w:tcPr>
+            <w:tcW w:w="1336" w:type="dxa"/>
+            <w:shd w:val="clear" w:color="auto" w:fill="auto"/>
+          </w:tcPr>
+          <w:p>
+            <w:pPr>
+              <w:pStyle w:val="ListParagraph"/>
+              <w:ind w:left="0"/>
+              <w:jc w:val="center"/>
               <w:rPr>
                 <w:rFonts w:ascii="Times New Roman" w:hAnsi="Times New Roman"/>
                 <w:sz w:val="24"/>
                 <w:szCs w:val="24"/>
               </w:rPr>
-            </w:r>
-          </w:p>
-        </w:tc>
-        <w:tc>
-          <w:tcPr>
-            <w:tcW w:w="1801" w:type="dxa"/>
-            <w:tcBorders/>
-            <w:shd w:fill="auto" w:val="clear"/>
+            </w:pPr>
+          </w:p>
+        </w:tc>
+      </w:tr>
+      <w:tr>
+        <w:tc>
+          <w:tcPr>
+            <w:tcW w:w="431" w:type="dxa"/>
+            <w:shd w:val="clear" w:color="auto" w:fill="auto"/>
           </w:tcPr>
           <w:p>
             <w:pPr>
               <w:pStyle w:val="ListParagraph"/>
-              <w:spacing w:before="0" w:after="200"/>
-              <w:ind w:left="0" w:hanging="0"/>
-              <w:contextualSpacing/>
+              <w:ind w:left="0"/>
               <w:jc w:val="center"/>
               <w:rPr>
                 <w:rFonts w:ascii="Times New Roman" w:hAnsi="Times New Roman"/>
@@ -3238,21 +3487,19 @@
                 <w:sz w:val="24"/>
                 <w:szCs w:val="24"/>
               </w:rPr>
-            </w:r>
-          </w:p>
-        </w:tc>
-        <w:tc>
-          <w:tcPr>
-            <w:tcW w:w="1603" w:type="dxa"/>
-            <w:tcBorders/>
-            <w:shd w:fill="auto" w:val="clear"/>
+              <w:t>2</w:t>
+            </w:r>
+          </w:p>
+        </w:tc>
+        <w:tc>
+          <w:tcPr>
+            <w:tcW w:w="2074" w:type="dxa"/>
+            <w:shd w:val="clear" w:color="auto" w:fill="auto"/>
           </w:tcPr>
           <w:p>
             <w:pPr>
               <w:pStyle w:val="ListParagraph"/>
-              <w:spacing w:before="0" w:after="200"/>
-              <w:ind w:left="0" w:hanging="0"/>
-              <w:contextualSpacing/>
+              <w:ind w:left="0"/>
               <w:jc w:val="center"/>
               <w:rPr>
                 <w:rFonts w:ascii="Times New Roman" w:hAnsi="Times New Roman"/>
@@ -3260,27 +3507,35 @@
                 <w:szCs w:val="24"/>
               </w:rPr>
             </w:pPr>
-            <w:r>
+          </w:p>
+        </w:tc>
+        <w:tc>
+          <w:tcPr>
+            <w:tcW w:w="1611" w:type="dxa"/>
+            <w:shd w:val="clear" w:color="auto" w:fill="auto"/>
+          </w:tcPr>
+          <w:p>
+            <w:pPr>
+              <w:pStyle w:val="ListParagraph"/>
+              <w:ind w:left="0"/>
+              <w:jc w:val="center"/>
               <w:rPr>
                 <w:rFonts w:ascii="Times New Roman" w:hAnsi="Times New Roman"/>
                 <w:sz w:val="24"/>
                 <w:szCs w:val="24"/>
               </w:rPr>
-            </w:r>
-          </w:p>
-        </w:tc>
-        <w:tc>
-          <w:tcPr>
-            <w:tcW w:w="1336" w:type="dxa"/>
-            <w:tcBorders/>
-            <w:shd w:fill="auto" w:val="clear"/>
+            </w:pPr>
+          </w:p>
+        </w:tc>
+        <w:tc>
+          <w:tcPr>
+            <w:tcW w:w="1801" w:type="dxa"/>
+            <w:shd w:val="clear" w:color="auto" w:fill="auto"/>
           </w:tcPr>
           <w:p>
             <w:pPr>
               <w:pStyle w:val="ListParagraph"/>
-              <w:spacing w:before="0" w:after="200"/>
-              <w:ind w:left="0" w:hanging="0"/>
-              <w:contextualSpacing/>
+              <w:ind w:left="0"/>
               <w:jc w:val="center"/>
               <w:rPr>
                 <w:rFonts w:ascii="Times New Roman" w:hAnsi="Times New Roman"/>
@@ -3288,30 +3543,35 @@
                 <w:szCs w:val="24"/>
               </w:rPr>
             </w:pPr>
-            <w:r>
+          </w:p>
+        </w:tc>
+        <w:tc>
+          <w:tcPr>
+            <w:tcW w:w="1603" w:type="dxa"/>
+            <w:shd w:val="clear" w:color="auto" w:fill="auto"/>
+          </w:tcPr>
+          <w:p>
+            <w:pPr>
+              <w:pStyle w:val="ListParagraph"/>
+              <w:ind w:left="0"/>
+              <w:jc w:val="center"/>
               <w:rPr>
                 <w:rFonts w:ascii="Times New Roman" w:hAnsi="Times New Roman"/>
                 <w:sz w:val="24"/>
                 <w:szCs w:val="24"/>
               </w:rPr>
-            </w:r>
-          </w:p>
-        </w:tc>
-      </w:tr>
-      <w:tr>
-        <w:trPr/>
-        <w:tc>
-          <w:tcPr>
-            <w:tcW w:w="431" w:type="dxa"/>
-            <w:tcBorders/>
-            <w:shd w:fill="auto" w:val="clear"/>
+            </w:pPr>
+          </w:p>
+        </w:tc>
+        <w:tc>
+          <w:tcPr>
+            <w:tcW w:w="1336" w:type="dxa"/>
+            <w:shd w:val="clear" w:color="auto" w:fill="auto"/>
           </w:tcPr>
           <w:p>
             <w:pPr>
               <w:pStyle w:val="ListParagraph"/>
-              <w:spacing w:before="0" w:after="200"/>
-              <w:ind w:left="0" w:hanging="0"/>
-              <w:contextualSpacing/>
+              <w:ind w:left="0"/>
               <w:jc w:val="center"/>
               <w:rPr>
                 <w:rFonts w:ascii="Times New Roman" w:hAnsi="Times New Roman"/>
@@ -3319,56 +3579,63 @@
                 <w:szCs w:val="24"/>
               </w:rPr>
             </w:pPr>
-            <w:r>
+          </w:p>
+        </w:tc>
+      </w:tr>
+      <w:tr>
+        <w:tc>
+          <w:tcPr>
+            <w:tcW w:w="431" w:type="dxa"/>
+            <w:shd w:val="clear" w:color="auto" w:fill="auto"/>
+          </w:tcPr>
+          <w:p>
+            <w:pPr>
+              <w:pStyle w:val="ListParagraph"/>
+              <w:ind w:left="0"/>
+              <w:jc w:val="center"/>
               <w:rPr>
                 <w:rFonts w:ascii="Times New Roman" w:hAnsi="Times New Roman"/>
                 <w:sz w:val="24"/>
                 <w:szCs w:val="24"/>
               </w:rPr>
-              <w:t>2</w:t>
-            </w:r>
-          </w:p>
-        </w:tc>
-        <w:tc>
-          <w:tcPr>
-            <w:tcW w:w="2074" w:type="dxa"/>
-            <w:tcBorders/>
-            <w:shd w:fill="auto" w:val="clear"/>
-          </w:tcPr>
-          <w:p>
-            <w:pPr>
-              <w:pStyle w:val="ListParagraph"/>
-              <w:spacing w:before="0" w:after="200"/>
-              <w:ind w:left="0" w:hanging="0"/>
-              <w:contextualSpacing/>
-              <w:jc w:val="center"/>
+            </w:pPr>
+            <w:r>
               <w:rPr>
                 <w:rFonts w:ascii="Times New Roman" w:hAnsi="Times New Roman"/>
                 <w:sz w:val="24"/>
                 <w:szCs w:val="24"/>
               </w:rPr>
-            </w:pPr>
-            <w:r>
+              <w:t>3</w:t>
+            </w:r>
+          </w:p>
+        </w:tc>
+        <w:tc>
+          <w:tcPr>
+            <w:tcW w:w="2074" w:type="dxa"/>
+            <w:shd w:val="clear" w:color="auto" w:fill="auto"/>
+          </w:tcPr>
+          <w:p>
+            <w:pPr>
+              <w:pStyle w:val="ListParagraph"/>
+              <w:ind w:left="0"/>
+              <w:jc w:val="center"/>
               <w:rPr>
                 <w:rFonts w:ascii="Times New Roman" w:hAnsi="Times New Roman"/>
                 <w:sz w:val="24"/>
                 <w:szCs w:val="24"/>
               </w:rPr>
-            </w:r>
+            </w:pPr>
           </w:p>
         </w:tc>
         <w:tc>
           <w:tcPr>
             <w:tcW w:w="1611" w:type="dxa"/>
-            <w:tcBorders/>
-            <w:shd w:fill="auto" w:val="clear"/>
+            <w:shd w:val="clear" w:color="auto" w:fill="auto"/>
           </w:tcPr>
           <w:p>
             <w:pPr>
               <w:pStyle w:val="ListParagraph"/>
-              <w:spacing w:before="0" w:after="200"/>
-              <w:ind w:left="0" w:hanging="0"/>
-              <w:contextualSpacing/>
+              <w:ind w:left="0"/>
               <w:jc w:val="center"/>
               <w:rPr>
                 <w:rFonts w:ascii="Times New Roman" w:hAnsi="Times New Roman"/>
@@ -3376,27 +3643,35 @@
                 <w:szCs w:val="24"/>
               </w:rPr>
             </w:pPr>
-            <w:r>
+          </w:p>
+        </w:tc>
+        <w:tc>
+          <w:tcPr>
+            <w:tcW w:w="1801" w:type="dxa"/>
+            <w:shd w:val="clear" w:color="auto" w:fill="auto"/>
+          </w:tcPr>
+          <w:p>
+            <w:pPr>
+              <w:pStyle w:val="ListParagraph"/>
+              <w:ind w:left="0"/>
+              <w:jc w:val="center"/>
               <w:rPr>
                 <w:rFonts w:ascii="Times New Roman" w:hAnsi="Times New Roman"/>
                 <w:sz w:val="24"/>
                 <w:szCs w:val="24"/>
               </w:rPr>
-            </w:r>
-          </w:p>
-        </w:tc>
-        <w:tc>
-          <w:tcPr>
-            <w:tcW w:w="1801" w:type="dxa"/>
-            <w:tcBorders/>
-            <w:shd w:fill="auto" w:val="clear"/>
+            </w:pPr>
+          </w:p>
+        </w:tc>
+        <w:tc>
+          <w:tcPr>
+            <w:tcW w:w="1603" w:type="dxa"/>
+            <w:shd w:val="clear" w:color="auto" w:fill="auto"/>
           </w:tcPr>
           <w:p>
             <w:pPr>
               <w:pStyle w:val="ListParagraph"/>
-              <w:spacing w:before="0" w:after="200"/>
-              <w:ind w:left="0" w:hanging="0"/>
-              <w:contextualSpacing/>
+              <w:ind w:left="0"/>
               <w:jc w:val="center"/>
               <w:rPr>
                 <w:rFonts w:ascii="Times New Roman" w:hAnsi="Times New Roman"/>
@@ -3404,241 +3679,24 @@
                 <w:szCs w:val="24"/>
               </w:rPr>
             </w:pPr>
-            <w:r>
+          </w:p>
+        </w:tc>
+        <w:tc>
+          <w:tcPr>
+            <w:tcW w:w="1336" w:type="dxa"/>
+            <w:shd w:val="clear" w:color="auto" w:fill="auto"/>
+          </w:tcPr>
+          <w:p>
+            <w:pPr>
+              <w:pStyle w:val="ListParagraph"/>
+              <w:ind w:left="0"/>
+              <w:jc w:val="center"/>
               <w:rPr>
                 <w:rFonts w:ascii="Times New Roman" w:hAnsi="Times New Roman"/>
                 <w:sz w:val="24"/>
                 <w:szCs w:val="24"/>
               </w:rPr>
-            </w:r>
-          </w:p>
-        </w:tc>
-        <w:tc>
-          <w:tcPr>
-            <w:tcW w:w="1603" w:type="dxa"/>
-            <w:tcBorders/>
-            <w:shd w:fill="auto" w:val="clear"/>
-          </w:tcPr>
-          <w:p>
-            <w:pPr>
-              <w:pStyle w:val="ListParagraph"/>
-              <w:spacing w:before="0" w:after="200"/>
-              <w:ind w:left="0" w:hanging="0"/>
-              <w:contextualSpacing/>
-              <w:jc w:val="center"/>
-              <w:rPr>
-                <w:rFonts w:ascii="Times New Roman" w:hAnsi="Times New Roman"/>
-                <w:sz w:val="24"/>
-                <w:szCs w:val="24"/>
-              </w:rPr>
-            </w:pPr>
-            <w:r>
-              <w:rPr>
-                <w:rFonts w:ascii="Times New Roman" w:hAnsi="Times New Roman"/>
-                <w:sz w:val="24"/>
-                <w:szCs w:val="24"/>
-              </w:rPr>
-            </w:r>
-          </w:p>
-        </w:tc>
-        <w:tc>
-          <w:tcPr>
-            <w:tcW w:w="1336" w:type="dxa"/>
-            <w:tcBorders/>
-            <w:shd w:fill="auto" w:val="clear"/>
-          </w:tcPr>
-          <w:p>
-            <w:pPr>
-              <w:pStyle w:val="ListParagraph"/>
-              <w:spacing w:before="0" w:after="200"/>
-              <w:ind w:left="0" w:hanging="0"/>
-              <w:contextualSpacing/>
-              <w:jc w:val="center"/>
-              <w:rPr>
-                <w:rFonts w:ascii="Times New Roman" w:hAnsi="Times New Roman"/>
-                <w:sz w:val="24"/>
-                <w:szCs w:val="24"/>
-              </w:rPr>
-            </w:pPr>
-            <w:r>
-              <w:rPr>
-                <w:rFonts w:ascii="Times New Roman" w:hAnsi="Times New Roman"/>
-                <w:sz w:val="24"/>
-                <w:szCs w:val="24"/>
-              </w:rPr>
-            </w:r>
-          </w:p>
-        </w:tc>
-      </w:tr>
-      <w:tr>
-        <w:trPr/>
-        <w:tc>
-          <w:tcPr>
-            <w:tcW w:w="431" w:type="dxa"/>
-            <w:tcBorders/>
-            <w:shd w:fill="auto" w:val="clear"/>
-          </w:tcPr>
-          <w:p>
-            <w:pPr>
-              <w:pStyle w:val="ListParagraph"/>
-              <w:spacing w:before="0" w:after="200"/>
-              <w:ind w:left="0" w:hanging="0"/>
-              <w:contextualSpacing/>
-              <w:jc w:val="center"/>
-              <w:rPr>
-                <w:rFonts w:ascii="Times New Roman" w:hAnsi="Times New Roman"/>
-                <w:sz w:val="24"/>
-                <w:szCs w:val="24"/>
-              </w:rPr>
-            </w:pPr>
-            <w:r>
-              <w:rPr>
-                <w:rFonts w:ascii="Times New Roman" w:hAnsi="Times New Roman"/>
-                <w:sz w:val="24"/>
-                <w:szCs w:val="24"/>
-              </w:rPr>
-              <w:t>3</w:t>
-            </w:r>
-          </w:p>
-        </w:tc>
-        <w:tc>
-          <w:tcPr>
-            <w:tcW w:w="2074" w:type="dxa"/>
-            <w:tcBorders/>
-            <w:shd w:fill="auto" w:val="clear"/>
-          </w:tcPr>
-          <w:p>
-            <w:pPr>
-              <w:pStyle w:val="ListParagraph"/>
-              <w:spacing w:before="0" w:after="200"/>
-              <w:ind w:left="0" w:hanging="0"/>
-              <w:contextualSpacing/>
-              <w:jc w:val="center"/>
-              <w:rPr>
-                <w:rFonts w:ascii="Times New Roman" w:hAnsi="Times New Roman"/>
-                <w:sz w:val="24"/>
-                <w:szCs w:val="24"/>
-              </w:rPr>
-            </w:pPr>
-            <w:r>
-              <w:rPr>
-                <w:rFonts w:ascii="Times New Roman" w:hAnsi="Times New Roman"/>
-                <w:sz w:val="24"/>
-                <w:szCs w:val="24"/>
-              </w:rPr>
-            </w:r>
-          </w:p>
-        </w:tc>
-        <w:tc>
-          <w:tcPr>
-            <w:tcW w:w="1611" w:type="dxa"/>
-            <w:tcBorders/>
-            <w:shd w:fill="auto" w:val="clear"/>
-          </w:tcPr>
-          <w:p>
-            <w:pPr>
-              <w:pStyle w:val="ListParagraph"/>
-              <w:spacing w:before="0" w:after="200"/>
-              <w:ind w:left="0" w:hanging="0"/>
-              <w:contextualSpacing/>
-              <w:jc w:val="center"/>
-              <w:rPr>
-                <w:rFonts w:ascii="Times New Roman" w:hAnsi="Times New Roman"/>
-                <w:sz w:val="24"/>
-                <w:szCs w:val="24"/>
-              </w:rPr>
-            </w:pPr>
-            <w:r>
-              <w:rPr>
-                <w:rFonts w:ascii="Times New Roman" w:hAnsi="Times New Roman"/>
-                <w:sz w:val="24"/>
-                <w:szCs w:val="24"/>
-              </w:rPr>
-            </w:r>
-          </w:p>
-        </w:tc>
-        <w:tc>
-          <w:tcPr>
-            <w:tcW w:w="1801" w:type="dxa"/>
-            <w:tcBorders/>
-            <w:shd w:fill="auto" w:val="clear"/>
-          </w:tcPr>
-          <w:p>
-            <w:pPr>
-              <w:pStyle w:val="ListParagraph"/>
-              <w:spacing w:before="0" w:after="200"/>
-              <w:ind w:left="0" w:hanging="0"/>
-              <w:contextualSpacing/>
-              <w:jc w:val="center"/>
-              <w:rPr>
-                <w:rFonts w:ascii="Times New Roman" w:hAnsi="Times New Roman"/>
-                <w:sz w:val="24"/>
-                <w:szCs w:val="24"/>
-              </w:rPr>
-            </w:pPr>
-            <w:r>
-              <w:rPr>
-                <w:rFonts w:ascii="Times New Roman" w:hAnsi="Times New Roman"/>
-                <w:sz w:val="24"/>
-                <w:szCs w:val="24"/>
-              </w:rPr>
-            </w:r>
-          </w:p>
-        </w:tc>
-        <w:tc>
-          <w:tcPr>
-            <w:tcW w:w="1603" w:type="dxa"/>
-            <w:tcBorders/>
-            <w:shd w:fill="auto" w:val="clear"/>
-          </w:tcPr>
-          <w:p>
-            <w:pPr>
-              <w:pStyle w:val="ListParagraph"/>
-              <w:spacing w:before="0" w:after="200"/>
-              <w:ind w:left="0" w:hanging="0"/>
-              <w:contextualSpacing/>
-              <w:jc w:val="center"/>
-              <w:rPr>
-                <w:rFonts w:ascii="Times New Roman" w:hAnsi="Times New Roman"/>
-                <w:sz w:val="24"/>
-                <w:szCs w:val="24"/>
-              </w:rPr>
-            </w:pPr>
-            <w:r>
-              <w:rPr>
-                <w:rFonts w:ascii="Times New Roman" w:hAnsi="Times New Roman"/>
-                <w:sz w:val="24"/>
-                <w:szCs w:val="24"/>
-              </w:rPr>
-            </w:r>
-          </w:p>
-        </w:tc>
-        <w:tc>
-          <w:tcPr>
-            <w:tcW w:w="1336" w:type="dxa"/>
-            <w:tcBorders/>
-            <w:shd w:fill="auto" w:val="clear"/>
-          </w:tcPr>
-          <w:p>
-            <w:pPr>
-              <w:pStyle w:val="ListParagraph"/>
-              <w:spacing w:before="0" w:after="200"/>
-              <w:ind w:left="0" w:hanging="0"/>
-              <w:contextualSpacing/>
-              <w:jc w:val="center"/>
-              <w:rPr>
-                <w:rFonts w:ascii="Times New Roman" w:hAnsi="Times New Roman"/>
-                <w:sz w:val="24"/>
-                <w:szCs w:val="24"/>
-              </w:rPr>
-            </w:pPr>
-            <w:r>
-              <w:rPr>
-                <w:rFonts w:ascii="Times New Roman" w:hAnsi="Times New Roman"/>
-                <w:sz w:val="24"/>
-                <w:szCs w:val="24"/>
-              </w:rPr>
-            </w:r>
+            </w:pPr>
           </w:p>
         </w:tc>
       </w:tr>
@@ -3652,13 +3710,6 @@
           <w:szCs w:val="24"/>
         </w:rPr>
       </w:pPr>
-      <w:r>
-        <w:rPr>
-          <w:rFonts w:ascii="Times New Roman" w:hAnsi="Times New Roman"/>
-          <w:sz w:val="24"/>
-          <w:szCs w:val="24"/>
-        </w:rPr>
-      </w:r>
     </w:p>
     <w:p>
       <w:pPr>
@@ -3669,13 +3720,6 @@
           <w:szCs w:val="24"/>
         </w:rPr>
       </w:pPr>
-      <w:r>
-        <w:rPr>
-          <w:rFonts w:ascii="Times New Roman" w:hAnsi="Times New Roman"/>
-          <w:sz w:val="24"/>
-          <w:szCs w:val="24"/>
-        </w:rPr>
-      </w:r>
     </w:p>
     <w:p>
       <w:pPr>
@@ -3706,23 +3750,29 @@
           <w:szCs w:val="24"/>
         </w:rPr>
       </w:pPr>
-      <w:bookmarkStart w:id="12" w:name="_Toc14785621"/>
-      <w:r>
-        <w:rPr>
-          <w:rFonts w:cs="Times New Roman" w:ascii="Times New Roman" w:hAnsi="Times New Roman"/>
+      <w:bookmarkStart w:id="13" w:name="_Toc14785621"/>
+      <w:r>
+        <w:rPr>
+          <w:rFonts w:ascii="Times New Roman" w:hAnsi="Times New Roman" w:cs="Times New Roman"/>
           <w:sz w:val="24"/>
           <w:szCs w:val="24"/>
         </w:rPr>
         <w:t xml:space="preserve">9.0 </w:t>
+      </w:r>
+      <w:r>
+        <w:rPr>
+          <w:rFonts w:ascii="Times New Roman" w:hAnsi="Times New Roman" w:cs="Times New Roman"/>
+          <w:sz w:val="24"/>
+          <w:szCs w:val="24"/>
+        </w:rPr>
         <w:tab/>
         <w:t>Evaluation, Selection of Technology and Tools for Project Implementation.</w:t>
       </w:r>
-      <w:bookmarkEnd w:id="12"/>
+      <w:bookmarkEnd w:id="13"/>
     </w:p>
     <w:p>
       <w:pPr>
-        <w:pStyle w:val="Normal"/>
-        <w:ind w:left="720" w:hanging="0"/>
+        <w:ind w:left="720"/>
         <w:rPr>
           <w:rFonts w:ascii="Times New Roman" w:hAnsi="Times New Roman"/>
           <w:sz w:val="24"/>
@@ -3736,7 +3786,16 @@
           <w:szCs w:val="24"/>
           <w:highlight w:val="yellow"/>
         </w:rPr>
-        <w:t>The teams would need to do some research for the appropriate technology and tools for the project. Implementation/development requirements: Software, hardware, network, database, platform, etc. Although the goal is not to do any implementation in this first course, but identification of technology and tools are needed at this stage.</w:t>
+        <w:t xml:space="preserve">The teams would need to do some research for the appropriate technology and tools for the project. </w:t>
+      </w:r>
+      <w:r>
+        <w:rPr>
+          <w:rFonts w:ascii="Times New Roman" w:hAnsi="Times New Roman"/>
+          <w:sz w:val="24"/>
+          <w:szCs w:val="24"/>
+          <w:highlight w:val="yellow"/>
+        </w:rPr>
+        <w:t>Implementation/development requirements: Software, hardware, network, database, platform, etc. Although the goal is not to do any implementation in this first course, but identification of technology and tools are needed at this stage.</w:t>
       </w:r>
     </w:p>
     <w:p>
@@ -3748,19 +3807,27 @@
           <w:szCs w:val="24"/>
         </w:rPr>
       </w:pPr>
-      <w:bookmarkStart w:id="13" w:name="_Toc14785622"/>
-      <w:r>
-        <w:rPr>
-          <w:rFonts w:cs="Times New Roman" w:ascii="Times New Roman" w:hAnsi="Times New Roman"/>
-          <w:sz w:val="24"/>
-          <w:szCs w:val="24"/>
-        </w:rPr>
-        <w:t>10.       Product Backlog: Prioritized Feature List and Effort Estimates</w:t>
-      </w:r>
-      <w:bookmarkEnd w:id="13"/>
-      <w:r>
-        <w:rPr>
-          <w:rFonts w:cs="Times New Roman" w:ascii="Times New Roman" w:hAnsi="Times New Roman"/>
+      <w:bookmarkStart w:id="14" w:name="_Toc14785622"/>
+      <w:r>
+        <w:rPr>
+          <w:rFonts w:ascii="Times New Roman" w:hAnsi="Times New Roman" w:cs="Times New Roman"/>
+          <w:sz w:val="24"/>
+          <w:szCs w:val="24"/>
+        </w:rPr>
+        <w:t>10.       Product Ba</w:t>
+      </w:r>
+      <w:r>
+        <w:rPr>
+          <w:rFonts w:ascii="Times New Roman" w:hAnsi="Times New Roman" w:cs="Times New Roman"/>
+          <w:sz w:val="24"/>
+          <w:szCs w:val="24"/>
+        </w:rPr>
+        <w:t>cklog: Prioritized Feature List and Effort Estimates</w:t>
+      </w:r>
+      <w:bookmarkEnd w:id="14"/>
+      <w:r>
+        <w:rPr>
+          <w:rFonts w:ascii="Times New Roman" w:hAnsi="Times New Roman" w:cs="Times New Roman"/>
           <w:sz w:val="24"/>
           <w:szCs w:val="24"/>
         </w:rPr>
@@ -3769,8 +3836,7 @@
     </w:p>
     <w:p>
       <w:pPr>
-        <w:pStyle w:val="Normal"/>
-        <w:ind w:left="720" w:hanging="0"/>
+        <w:ind w:left="720"/>
         <w:rPr>
           <w:rFonts w:ascii="Times New Roman" w:hAnsi="Times New Roman"/>
           <w:sz w:val="24"/>
@@ -3804,165 +3870,192 @@
           <w:szCs w:val="24"/>
         </w:rPr>
       </w:pPr>
-      <w:bookmarkStart w:id="14" w:name="_Toc14785623"/>
-      <w:r>
-        <w:rPr>
-          <w:rFonts w:cs="Times New Roman" w:ascii="Times New Roman" w:hAnsi="Times New Roman"/>
+      <w:bookmarkStart w:id="15" w:name="_Toc14785623"/>
+      <w:r>
+        <w:rPr>
+          <w:rFonts w:ascii="Times New Roman" w:hAnsi="Times New Roman" w:cs="Times New Roman"/>
           <w:sz w:val="24"/>
           <w:szCs w:val="24"/>
         </w:rPr>
         <w:t xml:space="preserve">11.0 </w:t>
+      </w:r>
+      <w:r>
+        <w:rPr>
+          <w:rFonts w:ascii="Times New Roman" w:hAnsi="Times New Roman" w:cs="Times New Roman"/>
+          <w:sz w:val="24"/>
+          <w:szCs w:val="24"/>
+        </w:rPr>
         <w:tab/>
+      </w:r>
+      <w:r>
+        <w:rPr>
+          <w:rFonts w:ascii="Times New Roman" w:hAnsi="Times New Roman" w:cs="Times New Roman"/>
+          <w:sz w:val="24"/>
+          <w:szCs w:val="24"/>
+        </w:rPr>
         <w:t>Initial Architecture Design</w:t>
-      </w:r>
-      <w:bookmarkEnd w:id="14"/>
-    </w:p>
-    <w:p>
-      <w:pPr>
-        <w:pStyle w:val="Normal"/>
-        <w:ind w:left="720" w:hanging="0"/>
-        <w:rPr>
-          <w:rFonts w:ascii="Times New Roman" w:hAnsi="Times New Roman"/>
-          <w:sz w:val="24"/>
-          <w:szCs w:val="24"/>
-          <w:highlight w:val="yellow"/>
-        </w:rPr>
-      </w:pPr>
-      <w:r>
-        <w:rPr>
-          <w:rFonts w:ascii="Times New Roman" w:hAnsi="Times New Roman"/>
-          <w:sz w:val="24"/>
-          <w:szCs w:val="24"/>
-          <w:highlight w:val="yellow"/>
-        </w:rPr>
-        <w:t>This will be the initial design aspect when the team designs the high-level architecture using Object Oriented design principles: students should identify the top-level subsystem and components and how they are interconnected</w:t>
-      </w:r>
-      <w:r>
-        <w:rPr>
-          <w:rFonts w:ascii="Times New Roman" w:hAnsi="Times New Roman"/>
-          <w:color w:val="00B050"/>
-          <w:sz w:val="24"/>
-          <w:szCs w:val="24"/>
-          <w:highlight w:val="yellow"/>
-        </w:rPr>
-        <w:t xml:space="preserve">. </w:t>
-      </w:r>
-      <w:r>
-        <w:rPr>
-          <w:rFonts w:ascii="Times New Roman" w:hAnsi="Times New Roman"/>
-          <w:sz w:val="24"/>
-          <w:szCs w:val="24"/>
-          <w:highlight w:val="yellow"/>
-        </w:rPr>
-        <w:t>UML activity and class diagrams, objects, etc.</w:t>
-      </w:r>
-    </w:p>
-    <w:p>
-      <w:pPr>
-        <w:pStyle w:val="Normal"/>
-        <w:ind w:firstLine="720"/>
-        <w:rPr>
-          <w:rFonts w:ascii="Times New Roman" w:hAnsi="Times New Roman"/>
-          <w:sz w:val="24"/>
-          <w:szCs w:val="24"/>
-          <w:highlight w:val="yellow"/>
-        </w:rPr>
-      </w:pPr>
-      <w:r>
-        <w:rPr>
-          <w:rFonts w:ascii="Times New Roman" w:hAnsi="Times New Roman"/>
-          <w:sz w:val="24"/>
-          <w:szCs w:val="24"/>
-          <w:highlight w:val="yellow"/>
-        </w:rPr>
-        <w:t>Include a brief description of why the team chose this approach.</w:t>
-      </w:r>
-    </w:p>
-    <w:p>
-      <w:pPr>
-        <w:pStyle w:val="Normal"/>
-        <w:ind w:firstLine="720"/>
-        <w:rPr>
-          <w:rFonts w:ascii="Times New Roman" w:hAnsi="Times New Roman"/>
-          <w:color w:val="FF0000"/>
-          <w:sz w:val="24"/>
-          <w:szCs w:val="24"/>
-        </w:rPr>
-      </w:pPr>
-      <w:r>
-        <w:rPr>
-          <w:rFonts w:ascii="Times New Roman" w:hAnsi="Times New Roman"/>
-          <w:color w:val="FF0000"/>
-          <w:sz w:val="24"/>
-          <w:szCs w:val="24"/>
-          <w:highlight w:val="yellow"/>
-        </w:rPr>
-        <w:t>(Instructor’s Note – all the above 11 sections are due at the end of 3</w:t>
-      </w:r>
-      <w:r>
-        <w:rPr>
-          <w:rFonts w:ascii="Times New Roman" w:hAnsi="Times New Roman"/>
-          <w:color w:val="FF0000"/>
-          <w:sz w:val="24"/>
-          <w:szCs w:val="24"/>
-          <w:highlight w:val="yellow"/>
-          <w:vertAlign w:val="superscript"/>
-        </w:rPr>
-        <w:t>rd</w:t>
-      </w:r>
-      <w:r>
-        <w:rPr>
-          <w:rFonts w:ascii="Times New Roman" w:hAnsi="Times New Roman"/>
-          <w:color w:val="FF0000"/>
-          <w:sz w:val="24"/>
-          <w:szCs w:val="24"/>
-          <w:highlight w:val="yellow"/>
-        </w:rPr>
-        <w:t xml:space="preserve"> week).</w:t>
-      </w:r>
-    </w:p>
-    <w:p>
-      <w:pPr>
-        <w:pStyle w:val="Heading1"/>
-        <w:rPr>
-          <w:rFonts w:ascii="Times New Roman" w:hAnsi="Times New Roman" w:cs="Times New Roman"/>
-          <w:sz w:val="24"/>
-          <w:szCs w:val="24"/>
-        </w:rPr>
-      </w:pPr>
-      <w:bookmarkStart w:id="15" w:name="_Toc14785624"/>
-      <w:r>
-        <w:rPr>
-          <w:rFonts w:cs="Times New Roman" w:ascii="Times New Roman" w:hAnsi="Times New Roman"/>
-          <w:sz w:val="24"/>
-          <w:szCs w:val="24"/>
-        </w:rPr>
-        <w:t xml:space="preserve">12.0 </w:t>
-        <w:tab/>
-        <w:t>Agile Team Formation, Responsibilities and Implementation Iterations (schedule).</w:t>
       </w:r>
       <w:bookmarkEnd w:id="15"/>
     </w:p>
     <w:p>
       <w:pPr>
-        <w:pStyle w:val="Normal"/>
-        <w:rPr/>
-      </w:pPr>
-      <w:r>
-        <w:rPr/>
+        <w:ind w:left="720"/>
+        <w:rPr>
+          <w:rFonts w:ascii="Times New Roman" w:hAnsi="Times New Roman"/>
+          <w:sz w:val="24"/>
+          <w:szCs w:val="24"/>
+          <w:highlight w:val="yellow"/>
+        </w:rPr>
+      </w:pPr>
+      <w:r>
+        <w:rPr>
+          <w:rFonts w:ascii="Times New Roman" w:hAnsi="Times New Roman"/>
+          <w:sz w:val="24"/>
+          <w:szCs w:val="24"/>
+          <w:highlight w:val="yellow"/>
+        </w:rPr>
+        <w:t>This will be the initial design aspect when the team designs the high-level architecture using Object Oriented design principles: students should identify the top-level subsystem and components and how they are interconnected</w:t>
+      </w:r>
+      <w:r>
+        <w:rPr>
+          <w:rFonts w:ascii="Times New Roman" w:hAnsi="Times New Roman"/>
+          <w:color w:val="00B050"/>
+          <w:sz w:val="24"/>
+          <w:szCs w:val="24"/>
+          <w:highlight w:val="yellow"/>
+        </w:rPr>
+        <w:t xml:space="preserve">. </w:t>
+      </w:r>
+      <w:r>
+        <w:rPr>
+          <w:rFonts w:ascii="Times New Roman" w:hAnsi="Times New Roman"/>
+          <w:sz w:val="24"/>
+          <w:szCs w:val="24"/>
+          <w:highlight w:val="yellow"/>
+        </w:rPr>
+        <w:t>U</w:t>
+      </w:r>
+      <w:r>
+        <w:rPr>
+          <w:rFonts w:ascii="Times New Roman" w:hAnsi="Times New Roman"/>
+          <w:sz w:val="24"/>
+          <w:szCs w:val="24"/>
+          <w:highlight w:val="yellow"/>
+        </w:rPr>
+        <w:t>ML activity and class diagrams, objects, etc.</w:t>
       </w:r>
     </w:p>
     <w:p>
       <w:pPr>
-        <w:pStyle w:val="Normal"/>
-        <w:ind w:left="720" w:hanging="0"/>
-        <w:rPr>
-          <w:rFonts w:ascii="Times New Roman" w:hAnsi="Times New Roman"/>
-          <w:sz w:val="24"/>
-          <w:szCs w:val="24"/>
-        </w:rPr>
-      </w:pPr>
-      <w:bookmarkStart w:id="16" w:name="_Toc14785625"/>
+        <w:ind w:firstLine="720"/>
+        <w:rPr>
+          <w:rFonts w:ascii="Times New Roman" w:hAnsi="Times New Roman"/>
+          <w:sz w:val="24"/>
+          <w:szCs w:val="24"/>
+          <w:highlight w:val="yellow"/>
+        </w:rPr>
+      </w:pPr>
+      <w:r>
+        <w:rPr>
+          <w:rFonts w:ascii="Times New Roman" w:hAnsi="Times New Roman"/>
+          <w:sz w:val="24"/>
+          <w:szCs w:val="24"/>
+          <w:highlight w:val="yellow"/>
+        </w:rPr>
+        <w:t>Include a brief description of why the team chose this approach.</w:t>
+      </w:r>
+    </w:p>
+    <w:p>
+      <w:pPr>
+        <w:ind w:firstLine="720"/>
+        <w:rPr>
+          <w:rFonts w:ascii="Times New Roman" w:hAnsi="Times New Roman"/>
+          <w:color w:val="FF0000"/>
+          <w:sz w:val="24"/>
+          <w:szCs w:val="24"/>
+        </w:rPr>
+      </w:pPr>
+      <w:r>
+        <w:rPr>
+          <w:rFonts w:ascii="Times New Roman" w:hAnsi="Times New Roman"/>
+          <w:color w:val="FF0000"/>
+          <w:sz w:val="24"/>
+          <w:szCs w:val="24"/>
+          <w:highlight w:val="yellow"/>
+        </w:rPr>
+        <w:lastRenderedPageBreak/>
+        <w:t>(Instructor’s Note – all the above 11 sections are due at the end of 3</w:t>
+      </w:r>
+      <w:r>
+        <w:rPr>
+          <w:rFonts w:ascii="Times New Roman" w:hAnsi="Times New Roman"/>
+          <w:color w:val="FF0000"/>
+          <w:sz w:val="24"/>
+          <w:szCs w:val="24"/>
+          <w:highlight w:val="yellow"/>
+          <w:vertAlign w:val="superscript"/>
+        </w:rPr>
+        <w:t>rd</w:t>
+      </w:r>
+      <w:r>
+        <w:rPr>
+          <w:rFonts w:ascii="Times New Roman" w:hAnsi="Times New Roman"/>
+          <w:color w:val="FF0000"/>
+          <w:sz w:val="24"/>
+          <w:szCs w:val="24"/>
+          <w:highlight w:val="yellow"/>
+        </w:rPr>
+        <w:t xml:space="preserve"> week).</w:t>
+      </w:r>
+    </w:p>
+    <w:p>
+      <w:pPr>
+        <w:pStyle w:val="Heading1"/>
+        <w:rPr>
+          <w:rFonts w:ascii="Times New Roman" w:hAnsi="Times New Roman" w:cs="Times New Roman"/>
+          <w:sz w:val="24"/>
+          <w:szCs w:val="24"/>
+        </w:rPr>
+      </w:pPr>
+      <w:bookmarkStart w:id="16" w:name="_Toc14785624"/>
+      <w:r>
+        <w:rPr>
+          <w:rFonts w:ascii="Times New Roman" w:hAnsi="Times New Roman" w:cs="Times New Roman"/>
+          <w:sz w:val="24"/>
+          <w:szCs w:val="24"/>
+        </w:rPr>
+        <w:t xml:space="preserve">12.0 </w:t>
+      </w:r>
+      <w:r>
+        <w:rPr>
+          <w:rFonts w:ascii="Times New Roman" w:hAnsi="Times New Roman" w:cs="Times New Roman"/>
+          <w:sz w:val="24"/>
+          <w:szCs w:val="24"/>
+        </w:rPr>
+        <w:tab/>
+        <w:t xml:space="preserve">Agile Team Formation, Responsibilities and </w:t>
+      </w:r>
+      <w:r>
+        <w:rPr>
+          <w:rFonts w:ascii="Times New Roman" w:hAnsi="Times New Roman" w:cs="Times New Roman"/>
+          <w:sz w:val="24"/>
+          <w:szCs w:val="24"/>
+        </w:rPr>
+        <w:t>Implementation Iterations (schedule).</w:t>
+      </w:r>
+      <w:bookmarkEnd w:id="16"/>
+    </w:p>
+    <w:p/>
+    <w:p>
+      <w:pPr>
+        <w:ind w:left="720"/>
+        <w:rPr>
+          <w:rFonts w:ascii="Times New Roman" w:hAnsi="Times New Roman"/>
+          <w:sz w:val="24"/>
+          <w:szCs w:val="24"/>
+        </w:rPr>
+      </w:pPr>
+      <w:bookmarkStart w:id="17" w:name="_Toc14785625"/>
       <w:r>
         <w:rPr>
           <w:rStyle w:val="Heading2Char"/>
@@ -3971,7 +4064,7 @@
         </w:rPr>
         <w:t>12.1. Team Responsibilities:</w:t>
       </w:r>
-      <w:bookmarkEnd w:id="16"/>
+      <w:bookmarkEnd w:id="17"/>
       <w:r>
         <w:rPr>
           <w:rFonts w:ascii="Times New Roman" w:hAnsi="Times New Roman"/>
@@ -3987,7 +4080,16 @@
           <w:szCs w:val="24"/>
           <w:highlight w:val="yellow"/>
         </w:rPr>
-        <w:t>Individual team member assignment will be listed per the Agile process requirements. Project Manager/Scrum Master, Architect, coder, tester, etc. In a small team, one might wear more than one hat. But the responsibilities must be clear. Also, the specific times for meeting each day (as required by the Agile team – need to be agreed up at this stage which guarantees everyone’s participation and contribution. The</w:t>
+        <w:t xml:space="preserve">Individual team member assignment will be listed per the Agile process requirements. Project Manager/Scrum Master, Architect, coder, tester, etc. In a small team, one might wear more than </w:t>
+      </w:r>
+      <w:r>
+        <w:rPr>
+          <w:rFonts w:ascii="Times New Roman" w:hAnsi="Times New Roman"/>
+          <w:sz w:val="24"/>
+          <w:szCs w:val="24"/>
+          <w:highlight w:val="yellow"/>
+        </w:rPr>
+        <w:t>one hat. But the responsibilities must be clear. Also, the specific times for meeting each day (as required by the Agile team – need to be agreed up at this stage which guarantees everyone’s participation and contribution. The</w:t>
       </w:r>
       <w:r>
         <w:rPr>
@@ -4004,13 +4106,21 @@
           <w:szCs w:val="24"/>
           <w:highlight w:val="yellow"/>
         </w:rPr>
-        <w:t>project manage/scrum master should be given authority to call upon other as required to help meet the iteration goals.</w:t>
+        <w:t>project manage/scrum master s</w:t>
+      </w:r>
+      <w:r>
+        <w:rPr>
+          <w:rFonts w:ascii="Times New Roman" w:hAnsi="Times New Roman"/>
+          <w:sz w:val="24"/>
+          <w:szCs w:val="24"/>
+          <w:highlight w:val="yellow"/>
+        </w:rPr>
+        <w:t>hould be given authority to call upon other as required to help meet the iteration goals.</w:t>
       </w:r>
     </w:p>
     <w:p>
       <w:pPr>
-        <w:pStyle w:val="Normal"/>
-        <w:ind w:left="720" w:hanging="0"/>
+        <w:ind w:left="720"/>
         <w:rPr>
           <w:rFonts w:ascii="Times New Roman" w:hAnsi="Times New Roman"/>
           <w:sz w:val="24"/>
@@ -4018,7 +4128,7 @@
           <w:highlight w:val="yellow"/>
         </w:rPr>
       </w:pPr>
-      <w:bookmarkStart w:id="17" w:name="_Toc14785626"/>
+      <w:bookmarkStart w:id="18" w:name="_Toc14785626"/>
       <w:r>
         <w:rPr>
           <w:rStyle w:val="Heading2Char"/>
@@ -4027,7 +4137,7 @@
         </w:rPr>
         <w:t>12.2 Iteration Plan</w:t>
       </w:r>
-      <w:bookmarkEnd w:id="17"/>
+      <w:bookmarkEnd w:id="18"/>
       <w:r>
         <w:rPr>
           <w:rFonts w:ascii="Times New Roman" w:hAnsi="Times New Roman"/>
@@ -4043,13 +4153,21 @@
           <w:szCs w:val="24"/>
           <w:highlight w:val="yellow"/>
         </w:rPr>
-        <w:t>The team should decide the implementation of the prioritized feature list within the 4 iterations for the rest of the eight weeks with each iteration being 2 weeks.</w:t>
+        <w:t>The team should decide the implementation of the prioritized feature list within the 4 iterations for the rest of the eight weeks with each itera</w:t>
+      </w:r>
+      <w:r>
+        <w:rPr>
+          <w:rFonts w:ascii="Times New Roman" w:hAnsi="Times New Roman"/>
+          <w:sz w:val="24"/>
+          <w:szCs w:val="24"/>
+          <w:highlight w:val="yellow"/>
+        </w:rPr>
+        <w:t>tion being 2 weeks.</w:t>
       </w:r>
     </w:p>
     <w:p>
       <w:pPr>
-        <w:pStyle w:val="Normal"/>
-        <w:ind w:left="720" w:hanging="0"/>
+        <w:ind w:left="720"/>
         <w:rPr>
           <w:rFonts w:ascii="Times New Roman" w:hAnsi="Times New Roman"/>
           <w:sz w:val="24"/>
@@ -4069,8 +4187,7 @@
     </w:p>
     <w:p>
       <w:pPr>
-        <w:pStyle w:val="Normal"/>
-        <w:ind w:left="720" w:hanging="0"/>
+        <w:ind w:left="720"/>
         <w:rPr>
           <w:rFonts w:ascii="Times New Roman" w:hAnsi="Times New Roman"/>
           <w:sz w:val="24"/>
@@ -4084,10 +4201,8 @@
           <w:szCs w:val="24"/>
           <w:highlight w:val="yellow"/>
         </w:rPr>
-        <w:t xml:space="preserve">Part of the last iteration will include a final project presentation during the last session of the class (CSC480C) to the Chair and other School Faculty and </w:t>
-      </w:r>
-      <w:bookmarkStart w:id="18" w:name="_GoBack"/>
-      <w:bookmarkEnd w:id="18"/>
+        <w:t>Part of the last iteration will include a final project presentation during</w:t>
+      </w:r>
       <w:r>
         <w:rPr>
           <w:rFonts w:ascii="Times New Roman" w:hAnsi="Times New Roman"/>
@@ -4095,7 +4210,7 @@
           <w:szCs w:val="24"/>
           <w:highlight w:val="yellow"/>
         </w:rPr>
-        <w:t>submitting a final project documentation as required by the Instructor.</w:t>
+        <w:t xml:space="preserve"> the last session of the class (CSC480C) to the Chair and other School Faculty and submitting a final project documentation as required by the Instructor.</w:t>
       </w:r>
     </w:p>
     <w:p>
@@ -4113,6 +4228,12 @@
           <w:szCs w:val="24"/>
         </w:rPr>
         <w:t xml:space="preserve">13.0 </w:t>
+      </w:r>
+      <w:r>
+        <w:rPr>
+          <w:sz w:val="24"/>
+          <w:szCs w:val="24"/>
+        </w:rPr>
         <w:tab/>
         <w:t>Conclusion</w:t>
       </w:r>
@@ -4120,8 +4241,7 @@
     </w:p>
     <w:p>
       <w:pPr>
-        <w:pStyle w:val="Normal"/>
-        <w:ind w:left="720" w:hanging="0"/>
+        <w:ind w:left="720"/>
         <w:rPr>
           <w:rFonts w:ascii="Times New Roman" w:hAnsi="Times New Roman"/>
           <w:sz w:val="24"/>
@@ -4135,50 +4255,42 @@
           <w:szCs w:val="24"/>
           <w:highlight w:val="yellow"/>
         </w:rPr>
-        <w:t>Brief summary of this project proposal and the plan to implement it using Agile methodology in iterations/sprints.</w:t>
+        <w:t>Brief summary of this project proposal and the plan to implement it using Agile meth</w:t>
+      </w:r>
+      <w:r>
+        <w:rPr>
+          <w:rFonts w:ascii="Times New Roman" w:hAnsi="Times New Roman"/>
+          <w:sz w:val="24"/>
+          <w:szCs w:val="24"/>
+          <w:highlight w:val="yellow"/>
+        </w:rPr>
+        <w:t>odology in iterations/sprints.</w:t>
       </w:r>
     </w:p>
     <w:p>
       <w:pPr>
-        <w:pStyle w:val="Normal"/>
-        <w:ind w:left="720" w:hanging="0"/>
-        <w:rPr>
-          <w:rFonts w:ascii="Times New Roman" w:hAnsi="Times New Roman"/>
-          <w:sz w:val="24"/>
-          <w:szCs w:val="24"/>
-        </w:rPr>
-      </w:pPr>
-      <w:r>
-        <w:rPr>
-          <w:rFonts w:ascii="Times New Roman" w:hAnsi="Times New Roman"/>
-          <w:sz w:val="24"/>
-          <w:szCs w:val="24"/>
-        </w:rPr>
-      </w:r>
+        <w:ind w:left="720"/>
+        <w:rPr>
+          <w:rFonts w:ascii="Times New Roman" w:hAnsi="Times New Roman"/>
+          <w:sz w:val="24"/>
+          <w:szCs w:val="24"/>
+        </w:rPr>
+      </w:pPr>
     </w:p>
     <w:p>
       <w:pPr>
         <w:pStyle w:val="Heading1"/>
-        <w:rPr/>
       </w:pPr>
       <w:bookmarkStart w:id="20" w:name="_Toc14785628"/>
       <w:r>
-        <w:rPr/>
         <w:t>References</w:t>
       </w:r>
       <w:bookmarkEnd w:id="20"/>
     </w:p>
     <w:p>
       <w:pPr>
-        <w:pStyle w:val="Normal"/>
-        <w:spacing w:lineRule="auto" w:line="240" w:before="0" w:after="0"/>
-        <w:rPr/>
-      </w:pPr>
-      <w:r>
-        <w:rPr/>
-      </w:r>
-      <w:bookmarkStart w:id="21" w:name="_Toc14785629"/>
-      <w:bookmarkStart w:id="22" w:name="_Toc14785629"/>
+        <w:spacing w:after="0" w:line="240" w:lineRule="auto"/>
+      </w:pPr>
       <w:r>
         <w:br w:type="page"/>
       </w:r>
@@ -4186,267 +4298,190 @@
     <w:p>
       <w:pPr>
         <w:pStyle w:val="Heading1"/>
-        <w:rPr/>
-      </w:pPr>
-      <w:bookmarkStart w:id="23" w:name="_Toc14785629"/>
-      <w:r>
-        <w:rPr/>
+      </w:pPr>
+      <w:bookmarkStart w:id="21" w:name="_Toc14785629"/>
+      <w:r>
+        <w:lastRenderedPageBreak/>
         <w:t>Appendix</w:t>
       </w:r>
-      <w:bookmarkEnd w:id="23"/>
-      <w:r>
-        <w:rPr/>
+      <w:bookmarkEnd w:id="21"/>
+      <w:r>
         <w:t xml:space="preserve"> 1 - Proposal Plan Responsibility List</w:t>
       </w:r>
     </w:p>
     <w:tbl>
       <w:tblPr>
         <w:tblW w:w="9720" w:type="dxa"/>
-        <w:jc w:val="left"/>
         <w:tblInd w:w="109" w:type="dxa"/>
-        <w:tblCellMar>
-          <w:top w:w="0" w:type="dxa"/>
-          <w:left w:w="108" w:type="dxa"/>
-          <w:bottom w:w="0" w:type="dxa"/>
-          <w:right w:w="108" w:type="dxa"/>
-        </w:tblCellMar>
-        <w:tblLook w:firstRow="1" w:noVBand="1" w:lastRow="0" w:firstColumn="1" w:lastColumn="0" w:noHBand="0" w:val="04a0"/>
+        <w:tblLook w:val="04A0" w:firstRow="1" w:lastRow="0" w:firstColumn="1" w:lastColumn="0" w:noHBand="0" w:noVBand="1"/>
       </w:tblPr>
       <w:tblGrid>
-        <w:gridCol w:w="999"/>
+        <w:gridCol w:w="1000"/>
         <w:gridCol w:w="4300"/>
         <w:gridCol w:w="2319"/>
         <w:gridCol w:w="2101"/>
       </w:tblGrid>
       <w:tr>
         <w:trPr>
-          <w:trHeight w:val="600" w:hRule="atLeast"/>
+          <w:trHeight w:val="600"/>
         </w:trPr>
         <w:tc>
           <w:tcPr>
             <w:tcW w:w="999" w:type="dxa"/>
-            <w:tcBorders/>
-            <w:shd w:color="auto" w:fill="auto" w:val="clear"/>
+            <w:shd w:val="clear" w:color="auto" w:fill="auto"/>
             <w:vAlign w:val="center"/>
           </w:tcPr>
           <w:p>
             <w:pPr>
-              <w:pStyle w:val="Normal"/>
-              <w:spacing w:lineRule="auto" w:line="240" w:before="0" w:after="0"/>
+              <w:spacing w:after="0" w:line="240" w:lineRule="auto"/>
               <w:rPr>
                 <w:rFonts w:ascii="Times New Roman" w:hAnsi="Times New Roman"/>
                 <w:sz w:val="20"/>
                 <w:szCs w:val="20"/>
               </w:rPr>
             </w:pPr>
-            <w:r>
+          </w:p>
+        </w:tc>
+        <w:tc>
+          <w:tcPr>
+            <w:tcW w:w="4300" w:type="dxa"/>
+            <w:shd w:val="clear" w:color="auto" w:fill="auto"/>
+            <w:vAlign w:val="center"/>
+          </w:tcPr>
+          <w:p>
+            <w:pPr>
+              <w:spacing w:after="0" w:line="240" w:lineRule="auto"/>
+              <w:rPr>
+                <w:rFonts w:cs="Calibri"/>
+                <w:b/>
+                <w:bCs/>
+                <w:color w:val="000000"/>
+              </w:rPr>
+            </w:pPr>
+            <w:r>
+              <w:rPr>
+                <w:rFonts w:cs="Calibri"/>
+                <w:b/>
+                <w:bCs/>
+                <w:color w:val="000000"/>
+              </w:rPr>
+              <w:t>CSC480A Project I - Proposal Plan and Responsibility List</w:t>
+            </w:r>
+          </w:p>
+        </w:tc>
+        <w:tc>
+          <w:tcPr>
+            <w:tcW w:w="2319" w:type="dxa"/>
+            <w:shd w:val="clear" w:color="auto" w:fill="auto"/>
+            <w:vAlign w:val="bottom"/>
+          </w:tcPr>
+          <w:p>
+            <w:pPr>
+              <w:spacing w:after="0" w:line="240" w:lineRule="auto"/>
+              <w:rPr>
+                <w:rFonts w:cs="Calibri"/>
+                <w:b/>
+                <w:bCs/>
+                <w:color w:val="000000"/>
+              </w:rPr>
+            </w:pPr>
+          </w:p>
+        </w:tc>
+        <w:tc>
+          <w:tcPr>
+            <w:tcW w:w="2101" w:type="dxa"/>
+            <w:shd w:val="clear" w:color="auto" w:fill="auto"/>
+            <w:vAlign w:val="bottom"/>
+          </w:tcPr>
+          <w:p>
+            <w:pPr>
+              <w:spacing w:after="0" w:line="240" w:lineRule="auto"/>
               <w:rPr>
                 <w:rFonts w:ascii="Times New Roman" w:hAnsi="Times New Roman"/>
                 <w:sz w:val="20"/>
                 <w:szCs w:val="20"/>
               </w:rPr>
-            </w:r>
-          </w:p>
-        </w:tc>
-        <w:tc>
-          <w:tcPr>
-            <w:tcW w:w="4300" w:type="dxa"/>
-            <w:tcBorders/>
-            <w:shd w:color="auto" w:fill="auto" w:val="clear"/>
+            </w:pPr>
+          </w:p>
+        </w:tc>
+      </w:tr>
+      <w:tr>
+        <w:trPr>
+          <w:trHeight w:hRule="exact" w:val="300"/>
+        </w:trPr>
+        <w:tc>
+          <w:tcPr>
+            <w:tcW w:w="999" w:type="dxa"/>
+            <w:shd w:val="clear" w:color="auto" w:fill="auto"/>
             <w:vAlign w:val="center"/>
           </w:tcPr>
           <w:p>
             <w:pPr>
-              <w:pStyle w:val="Normal"/>
-              <w:spacing w:lineRule="auto" w:line="240" w:before="0" w:after="0"/>
-              <w:rPr>
-                <w:rFonts w:cs="Calibri"/>
-                <w:b/>
-                <w:b/>
-                <w:bCs/>
-                <w:color w:val="000000"/>
-              </w:rPr>
-            </w:pPr>
-            <w:r>
-              <w:rPr>
-                <w:rFonts w:cs="Calibri"/>
-                <w:b/>
-                <w:bCs/>
-                <w:color w:val="000000"/>
-              </w:rPr>
-              <w:t>CSC480A Project I - Proposal Plan and Responsibility List</w:t>
-            </w:r>
-          </w:p>
-        </w:tc>
-        <w:tc>
-          <w:tcPr>
-            <w:tcW w:w="2319" w:type="dxa"/>
-            <w:tcBorders/>
-            <w:shd w:color="auto" w:fill="auto" w:val="clear"/>
-            <w:vAlign w:val="bottom"/>
-          </w:tcPr>
-          <w:p>
-            <w:pPr>
-              <w:pStyle w:val="Normal"/>
-              <w:spacing w:lineRule="auto" w:line="240" w:before="0" w:after="0"/>
-              <w:rPr>
-                <w:rFonts w:cs="Calibri"/>
-                <w:b/>
-                <w:b/>
-                <w:bCs/>
-                <w:color w:val="000000"/>
-              </w:rPr>
-            </w:pPr>
-            <w:r>
-              <w:rPr>
-                <w:rFonts w:cs="Calibri"/>
-                <w:b/>
-                <w:bCs/>
-                <w:color w:val="000000"/>
-              </w:rPr>
-            </w:r>
-          </w:p>
-        </w:tc>
-        <w:tc>
-          <w:tcPr>
-            <w:tcW w:w="2101" w:type="dxa"/>
-            <w:tcBorders/>
-            <w:shd w:color="auto" w:fill="auto" w:val="clear"/>
-            <w:vAlign w:val="bottom"/>
-          </w:tcPr>
-          <w:p>
-            <w:pPr>
-              <w:pStyle w:val="Normal"/>
-              <w:spacing w:lineRule="auto" w:line="240" w:before="0" w:after="0"/>
+              <w:spacing w:after="0" w:line="240" w:lineRule="auto"/>
               <w:rPr>
                 <w:rFonts w:ascii="Times New Roman" w:hAnsi="Times New Roman"/>
                 <w:sz w:val="20"/>
                 <w:szCs w:val="20"/>
               </w:rPr>
             </w:pPr>
-            <w:r>
+          </w:p>
+        </w:tc>
+        <w:tc>
+          <w:tcPr>
+            <w:tcW w:w="4300" w:type="dxa"/>
+            <w:shd w:val="clear" w:color="auto" w:fill="auto"/>
+            <w:vAlign w:val="center"/>
+          </w:tcPr>
+          <w:p>
+            <w:pPr>
+              <w:spacing w:after="0" w:line="240" w:lineRule="auto"/>
+              <w:jc w:val="center"/>
               <w:rPr>
                 <w:rFonts w:ascii="Times New Roman" w:hAnsi="Times New Roman"/>
                 <w:sz w:val="20"/>
                 <w:szCs w:val="20"/>
               </w:rPr>
-            </w:r>
+            </w:pPr>
+          </w:p>
+        </w:tc>
+        <w:tc>
+          <w:tcPr>
+            <w:tcW w:w="2319" w:type="dxa"/>
+            <w:shd w:val="clear" w:color="auto" w:fill="auto"/>
+            <w:vAlign w:val="bottom"/>
+          </w:tcPr>
+          <w:p>
+            <w:pPr>
+              <w:spacing w:after="0" w:line="240" w:lineRule="auto"/>
+              <w:rPr>
+                <w:rFonts w:ascii="Times New Roman" w:hAnsi="Times New Roman"/>
+                <w:sz w:val="20"/>
+                <w:szCs w:val="20"/>
+              </w:rPr>
+            </w:pPr>
+          </w:p>
+        </w:tc>
+        <w:tc>
+          <w:tcPr>
+            <w:tcW w:w="2101" w:type="dxa"/>
+            <w:shd w:val="clear" w:color="auto" w:fill="auto"/>
+            <w:vAlign w:val="bottom"/>
+          </w:tcPr>
+          <w:p>
+            <w:pPr>
+              <w:spacing w:after="0" w:line="240" w:lineRule="auto"/>
+              <w:rPr>
+                <w:rFonts w:ascii="Times New Roman" w:hAnsi="Times New Roman"/>
+                <w:sz w:val="20"/>
+                <w:szCs w:val="20"/>
+              </w:rPr>
+            </w:pPr>
           </w:p>
         </w:tc>
       </w:tr>
       <w:tr>
         <w:trPr>
-          <w:trHeight w:val="300" w:hRule="exact"/>
-        </w:trPr>
-        <w:tc>
-          <w:tcPr>
-            <w:tcW w:w="999" w:type="dxa"/>
-            <w:tcBorders/>
-            <w:shd w:color="auto" w:fill="auto" w:val="clear"/>
-            <w:vAlign w:val="center"/>
-          </w:tcPr>
-          <w:p>
-            <w:pPr>
-              <w:pStyle w:val="Normal"/>
-              <w:spacing w:lineRule="auto" w:line="240" w:before="0" w:after="0"/>
-              <w:rPr>
-                <w:rFonts w:ascii="Times New Roman" w:hAnsi="Times New Roman"/>
-                <w:sz w:val="20"/>
-                <w:szCs w:val="20"/>
-              </w:rPr>
-            </w:pPr>
-            <w:r>
-              <w:rPr>
-                <w:rFonts w:ascii="Times New Roman" w:hAnsi="Times New Roman"/>
-                <w:sz w:val="20"/>
-                <w:szCs w:val="20"/>
-              </w:rPr>
-            </w:r>
-          </w:p>
-        </w:tc>
-        <w:tc>
-          <w:tcPr>
-            <w:tcW w:w="4300" w:type="dxa"/>
-            <w:tcBorders/>
-            <w:shd w:color="auto" w:fill="auto" w:val="clear"/>
-            <w:vAlign w:val="center"/>
-          </w:tcPr>
-          <w:p>
-            <w:pPr>
-              <w:pStyle w:val="Normal"/>
-              <w:spacing w:lineRule="auto" w:line="240" w:before="0" w:after="0"/>
-              <w:jc w:val="center"/>
-              <w:rPr>
-                <w:rFonts w:ascii="Times New Roman" w:hAnsi="Times New Roman"/>
-                <w:sz w:val="20"/>
-                <w:szCs w:val="20"/>
-              </w:rPr>
-            </w:pPr>
-            <w:r>
-              <w:rPr>
-                <w:rFonts w:ascii="Times New Roman" w:hAnsi="Times New Roman"/>
-                <w:sz w:val="20"/>
-                <w:szCs w:val="20"/>
-              </w:rPr>
-            </w:r>
-          </w:p>
-        </w:tc>
-        <w:tc>
-          <w:tcPr>
-            <w:tcW w:w="2319" w:type="dxa"/>
-            <w:tcBorders/>
-            <w:shd w:color="auto" w:fill="auto" w:val="clear"/>
-            <w:vAlign w:val="bottom"/>
-          </w:tcPr>
-          <w:p>
-            <w:pPr>
-              <w:pStyle w:val="Normal"/>
-              <w:spacing w:lineRule="auto" w:line="240" w:before="0" w:after="0"/>
-              <w:rPr>
-                <w:rFonts w:ascii="Times New Roman" w:hAnsi="Times New Roman"/>
-                <w:sz w:val="20"/>
-                <w:szCs w:val="20"/>
-              </w:rPr>
-            </w:pPr>
-            <w:r>
-              <w:rPr>
-                <w:rFonts w:ascii="Times New Roman" w:hAnsi="Times New Roman"/>
-                <w:sz w:val="20"/>
-                <w:szCs w:val="20"/>
-              </w:rPr>
-            </w:r>
-          </w:p>
-        </w:tc>
-        <w:tc>
-          <w:tcPr>
-            <w:tcW w:w="2101" w:type="dxa"/>
-            <w:tcBorders/>
-            <w:shd w:color="auto" w:fill="auto" w:val="clear"/>
-            <w:vAlign w:val="bottom"/>
-          </w:tcPr>
-          <w:p>
-            <w:pPr>
-              <w:pStyle w:val="Normal"/>
-              <w:spacing w:lineRule="auto" w:line="240" w:before="0" w:after="0"/>
-              <w:rPr>
-                <w:rFonts w:ascii="Times New Roman" w:hAnsi="Times New Roman"/>
-                <w:sz w:val="20"/>
-                <w:szCs w:val="20"/>
-              </w:rPr>
-            </w:pPr>
-            <w:r>
-              <w:rPr>
-                <w:rFonts w:ascii="Times New Roman" w:hAnsi="Times New Roman"/>
-                <w:sz w:val="20"/>
-                <w:szCs w:val="20"/>
-              </w:rPr>
-            </w:r>
-          </w:p>
-        </w:tc>
-      </w:tr>
-      <w:tr>
-        <w:trPr>
-          <w:trHeight w:val="600" w:hRule="atLeast"/>
+          <w:trHeight w:val="600"/>
         </w:trPr>
         <w:tc>
           <w:tcPr>
@@ -4457,17 +4492,15 @@
               <w:bottom w:val="single" w:sz="4" w:space="0" w:color="000000"/>
               <w:right w:val="single" w:sz="4" w:space="0" w:color="000000"/>
             </w:tcBorders>
-            <w:shd w:color="auto" w:fill="auto" w:val="clear"/>
+            <w:shd w:val="clear" w:color="auto" w:fill="auto"/>
             <w:vAlign w:val="center"/>
           </w:tcPr>
           <w:p>
             <w:pPr>
-              <w:pStyle w:val="Normal"/>
-              <w:spacing w:lineRule="auto" w:line="240" w:before="0" w:after="0"/>
+              <w:spacing w:after="0" w:line="240" w:lineRule="auto"/>
               <w:jc w:val="center"/>
               <w:rPr>
                 <w:rFonts w:cs="Calibri"/>
-                <w:b/>
                 <w:b/>
                 <w:bCs/>
                 <w:color w:val="000000"/>
@@ -4492,16 +4525,14 @@
               <w:bottom w:val="single" w:sz="4" w:space="0" w:color="000000"/>
               <w:right w:val="single" w:sz="4" w:space="0" w:color="000000"/>
             </w:tcBorders>
-            <w:shd w:color="auto" w:fill="auto" w:val="clear"/>
+            <w:shd w:val="clear" w:color="auto" w:fill="auto"/>
             <w:vAlign w:val="center"/>
           </w:tcPr>
           <w:p>
             <w:pPr>
-              <w:pStyle w:val="Normal"/>
-              <w:spacing w:lineRule="auto" w:line="240" w:before="0" w:after="0"/>
-              <w:rPr>
-                <w:rFonts w:cs="Calibri"/>
-                <w:b/>
+              <w:spacing w:after="0" w:line="240" w:lineRule="auto"/>
+              <w:rPr>
+                <w:rFonts w:cs="Calibri"/>
                 <w:b/>
                 <w:bCs/>
                 <w:color w:val="000000"/>
@@ -4526,17 +4557,15 @@
               <w:bottom w:val="single" w:sz="4" w:space="0" w:color="000000"/>
               <w:right w:val="single" w:sz="4" w:space="0" w:color="000000"/>
             </w:tcBorders>
-            <w:shd w:color="auto" w:fill="auto" w:val="clear"/>
+            <w:shd w:val="clear" w:color="auto" w:fill="auto"/>
             <w:vAlign w:val="center"/>
           </w:tcPr>
           <w:p>
             <w:pPr>
-              <w:pStyle w:val="Normal"/>
-              <w:spacing w:lineRule="auto" w:line="240" w:before="0" w:after="0"/>
+              <w:spacing w:after="0" w:line="240" w:lineRule="auto"/>
               <w:jc w:val="center"/>
               <w:rPr>
                 <w:rFonts w:cs="Calibri"/>
-                <w:b/>
                 <w:b/>
                 <w:bCs/>
                 <w:color w:val="000000"/>
@@ -4561,17 +4590,15 @@
               <w:bottom w:val="single" w:sz="4" w:space="0" w:color="000000"/>
               <w:right w:val="single" w:sz="4" w:space="0" w:color="000000"/>
             </w:tcBorders>
-            <w:shd w:color="auto" w:fill="auto" w:val="clear"/>
+            <w:shd w:val="clear" w:color="auto" w:fill="auto"/>
             <w:vAlign w:val="center"/>
           </w:tcPr>
           <w:p>
             <w:pPr>
-              <w:pStyle w:val="Normal"/>
-              <w:spacing w:lineRule="auto" w:line="240" w:before="0" w:after="0"/>
+              <w:spacing w:after="0" w:line="240" w:lineRule="auto"/>
               <w:jc w:val="center"/>
               <w:rPr>
                 <w:rFonts w:cs="Calibri"/>
-                <w:b/>
                 <w:b/>
                 <w:bCs/>
                 <w:color w:val="000000"/>
@@ -4591,7 +4618,7 @@
       </w:tr>
       <w:tr>
         <w:trPr>
-          <w:trHeight w:val="300" w:hRule="atLeast"/>
+          <w:trHeight w:val="300"/>
         </w:trPr>
         <w:tc>
           <w:tcPr>
@@ -4601,17 +4628,15 @@
               <w:bottom w:val="single" w:sz="4" w:space="0" w:color="000000"/>
               <w:right w:val="single" w:sz="4" w:space="0" w:color="000000"/>
             </w:tcBorders>
-            <w:shd w:color="auto" w:fill="auto" w:val="clear"/>
+            <w:shd w:val="clear" w:color="auto" w:fill="auto"/>
             <w:vAlign w:val="center"/>
           </w:tcPr>
           <w:p>
             <w:pPr>
-              <w:pStyle w:val="Normal"/>
-              <w:spacing w:lineRule="auto" w:line="240" w:before="0" w:after="0"/>
+              <w:spacing w:after="0" w:line="240" w:lineRule="auto"/>
               <w:jc w:val="center"/>
               <w:rPr>
                 <w:rFonts w:cs="Calibri"/>
-                <w:b/>
                 <w:b/>
                 <w:bCs/>
                 <w:color w:val="000000"/>
@@ -4635,13 +4660,12 @@
               <w:bottom w:val="single" w:sz="4" w:space="0" w:color="000000"/>
               <w:right w:val="single" w:sz="4" w:space="0" w:color="000000"/>
             </w:tcBorders>
-            <w:shd w:color="auto" w:fill="auto" w:val="clear"/>
+            <w:shd w:val="clear" w:color="auto" w:fill="auto"/>
             <w:vAlign w:val="center"/>
           </w:tcPr>
           <w:p>
             <w:pPr>
-              <w:pStyle w:val="Normal"/>
-              <w:spacing w:lineRule="auto" w:line="240" w:before="0" w:after="0"/>
+              <w:spacing w:after="0" w:line="240" w:lineRule="auto"/>
               <w:rPr>
                 <w:rFonts w:cs="Calibri"/>
                 <w:color w:val="000000"/>
@@ -4663,13 +4687,12 @@
               <w:bottom w:val="single" w:sz="4" w:space="0" w:color="000000"/>
               <w:right w:val="single" w:sz="4" w:space="0" w:color="000000"/>
             </w:tcBorders>
-            <w:shd w:color="auto" w:fill="auto" w:val="clear"/>
+            <w:shd w:val="clear" w:color="auto" w:fill="auto"/>
             <w:vAlign w:val="bottom"/>
           </w:tcPr>
           <w:p>
             <w:pPr>
-              <w:pStyle w:val="Normal"/>
-              <w:spacing w:lineRule="auto" w:line="240" w:before="0" w:after="0"/>
+              <w:spacing w:after="0" w:line="240" w:lineRule="auto"/>
               <w:rPr>
                 <w:rFonts w:cs="Calibri"/>
                 <w:color w:val="000000"/>
@@ -4691,13 +4714,12 @@
               <w:bottom w:val="single" w:sz="4" w:space="0" w:color="000000"/>
               <w:right w:val="single" w:sz="4" w:space="0" w:color="000000"/>
             </w:tcBorders>
-            <w:shd w:color="auto" w:fill="auto" w:val="clear"/>
+            <w:shd w:val="clear" w:color="auto" w:fill="auto"/>
             <w:vAlign w:val="bottom"/>
           </w:tcPr>
           <w:p>
             <w:pPr>
-              <w:pStyle w:val="Normal"/>
-              <w:spacing w:lineRule="auto" w:line="240" w:before="0" w:after="0"/>
+              <w:spacing w:after="0" w:line="240" w:lineRule="auto"/>
               <w:rPr>
                 <w:rFonts w:cs="Calibri"/>
                 <w:color w:val="000000"/>
@@ -4715,7 +4737,7 @@
       </w:tr>
       <w:tr>
         <w:trPr>
-          <w:trHeight w:val="300" w:hRule="atLeast"/>
+          <w:trHeight w:val="300"/>
         </w:trPr>
         <w:tc>
           <w:tcPr>
@@ -4725,17 +4747,15 @@
               <w:bottom w:val="single" w:sz="4" w:space="0" w:color="000000"/>
               <w:right w:val="single" w:sz="4" w:space="0" w:color="000000"/>
             </w:tcBorders>
-            <w:shd w:color="auto" w:fill="auto" w:val="clear"/>
+            <w:shd w:val="clear" w:color="auto" w:fill="auto"/>
             <w:vAlign w:val="center"/>
           </w:tcPr>
           <w:p>
             <w:pPr>
-              <w:pStyle w:val="Normal"/>
-              <w:spacing w:lineRule="auto" w:line="240" w:before="0" w:after="0"/>
+              <w:spacing w:after="0" w:line="240" w:lineRule="auto"/>
               <w:jc w:val="center"/>
               <w:rPr>
                 <w:rFonts w:cs="Calibri"/>
-                <w:b/>
                 <w:b/>
                 <w:bCs/>
                 <w:color w:val="000000"/>
@@ -4759,24 +4779,30 @@
               <w:bottom w:val="single" w:sz="4" w:space="0" w:color="000000"/>
               <w:right w:val="single" w:sz="4" w:space="0" w:color="000000"/>
             </w:tcBorders>
-            <w:shd w:color="auto" w:fill="auto" w:val="clear"/>
+            <w:shd w:val="clear" w:color="auto" w:fill="auto"/>
             <w:vAlign w:val="center"/>
           </w:tcPr>
           <w:p>
             <w:pPr>
-              <w:pStyle w:val="Normal"/>
-              <w:spacing w:lineRule="auto" w:line="240" w:before="0" w:after="0"/>
-              <w:rPr>
-                <w:rFonts w:cs="Calibri"/>
-                <w:color w:val="000000"/>
-              </w:rPr>
-            </w:pPr>
-            <w:r>
-              <w:rPr>
-                <w:rFonts w:cs="Calibri"/>
-                <w:color w:val="000000"/>
-              </w:rPr>
-              <w:t>Background and Need for the Project</w:t>
+              <w:spacing w:after="0" w:line="240" w:lineRule="auto"/>
+              <w:rPr>
+                <w:rFonts w:cs="Calibri"/>
+                <w:color w:val="000000"/>
+              </w:rPr>
+            </w:pPr>
+            <w:r>
+              <w:rPr>
+                <w:rFonts w:cs="Calibri"/>
+                <w:color w:val="000000"/>
+              </w:rPr>
+              <w:t xml:space="preserve">Background and </w:t>
+            </w:r>
+            <w:r>
+              <w:rPr>
+                <w:rFonts w:cs="Calibri"/>
+                <w:color w:val="000000"/>
+              </w:rPr>
+              <w:t>Need for the Project</w:t>
             </w:r>
           </w:p>
         </w:tc>
@@ -4787,13 +4813,12 @@
               <w:bottom w:val="single" w:sz="4" w:space="0" w:color="000000"/>
               <w:right w:val="single" w:sz="4" w:space="0" w:color="000000"/>
             </w:tcBorders>
-            <w:shd w:color="auto" w:fill="auto" w:val="clear"/>
+            <w:shd w:val="clear" w:color="auto" w:fill="auto"/>
             <w:vAlign w:val="bottom"/>
           </w:tcPr>
           <w:p>
             <w:pPr>
-              <w:pStyle w:val="Normal"/>
-              <w:spacing w:lineRule="auto" w:line="240" w:before="0" w:after="0"/>
+              <w:spacing w:after="0" w:line="240" w:lineRule="auto"/>
               <w:rPr>
                 <w:rFonts w:cs="Calibri"/>
                 <w:color w:val="000000"/>
@@ -4815,13 +4840,12 @@
               <w:bottom w:val="single" w:sz="4" w:space="0" w:color="000000"/>
               <w:right w:val="single" w:sz="4" w:space="0" w:color="000000"/>
             </w:tcBorders>
-            <w:shd w:color="auto" w:fill="auto" w:val="clear"/>
+            <w:shd w:val="clear" w:color="auto" w:fill="auto"/>
             <w:vAlign w:val="bottom"/>
           </w:tcPr>
           <w:p>
             <w:pPr>
-              <w:pStyle w:val="Normal"/>
-              <w:spacing w:lineRule="auto" w:line="240" w:before="0" w:after="0"/>
+              <w:spacing w:after="0" w:line="240" w:lineRule="auto"/>
               <w:rPr>
                 <w:rFonts w:cs="Calibri"/>
                 <w:color w:val="000000"/>
@@ -4839,7 +4863,7 @@
       </w:tr>
       <w:tr>
         <w:trPr>
-          <w:trHeight w:val="300" w:hRule="atLeast"/>
+          <w:trHeight w:val="300"/>
         </w:trPr>
         <w:tc>
           <w:tcPr>
@@ -4849,17 +4873,15 @@
               <w:bottom w:val="single" w:sz="4" w:space="0" w:color="000000"/>
               <w:right w:val="single" w:sz="4" w:space="0" w:color="000000"/>
             </w:tcBorders>
-            <w:shd w:color="auto" w:fill="auto" w:val="clear"/>
+            <w:shd w:val="clear" w:color="auto" w:fill="auto"/>
             <w:vAlign w:val="center"/>
           </w:tcPr>
           <w:p>
             <w:pPr>
-              <w:pStyle w:val="Normal"/>
-              <w:spacing w:lineRule="auto" w:line="240" w:before="0" w:after="0"/>
+              <w:spacing w:after="0" w:line="240" w:lineRule="auto"/>
               <w:jc w:val="center"/>
               <w:rPr>
                 <w:rFonts w:cs="Calibri"/>
-                <w:b/>
                 <w:b/>
                 <w:bCs/>
                 <w:color w:val="000000"/>
@@ -4883,13 +4905,12 @@
               <w:bottom w:val="single" w:sz="4" w:space="0" w:color="000000"/>
               <w:right w:val="single" w:sz="4" w:space="0" w:color="000000"/>
             </w:tcBorders>
-            <w:shd w:color="auto" w:fill="auto" w:val="clear"/>
+            <w:shd w:val="clear" w:color="auto" w:fill="auto"/>
             <w:vAlign w:val="center"/>
           </w:tcPr>
           <w:p>
             <w:pPr>
-              <w:pStyle w:val="Normal"/>
-              <w:spacing w:lineRule="auto" w:line="240" w:before="0" w:after="0"/>
+              <w:spacing w:after="0" w:line="240" w:lineRule="auto"/>
               <w:rPr>
                 <w:rFonts w:cs="Calibri"/>
                 <w:color w:val="000000"/>
@@ -4911,13 +4932,12 @@
               <w:bottom w:val="single" w:sz="4" w:space="0" w:color="000000"/>
               <w:right w:val="single" w:sz="4" w:space="0" w:color="000000"/>
             </w:tcBorders>
-            <w:shd w:color="auto" w:fill="auto" w:val="clear"/>
+            <w:shd w:val="clear" w:color="auto" w:fill="auto"/>
             <w:vAlign w:val="bottom"/>
           </w:tcPr>
           <w:p>
             <w:pPr>
-              <w:pStyle w:val="Normal"/>
-              <w:spacing w:lineRule="auto" w:line="240" w:before="0" w:after="0"/>
+              <w:spacing w:after="0" w:line="240" w:lineRule="auto"/>
               <w:rPr>
                 <w:rFonts w:cs="Calibri"/>
                 <w:color w:val="000000"/>
@@ -4939,13 +4959,12 @@
               <w:bottom w:val="single" w:sz="4" w:space="0" w:color="000000"/>
               <w:right w:val="single" w:sz="4" w:space="0" w:color="000000"/>
             </w:tcBorders>
-            <w:shd w:color="auto" w:fill="auto" w:val="clear"/>
+            <w:shd w:val="clear" w:color="auto" w:fill="auto"/>
             <w:vAlign w:val="bottom"/>
           </w:tcPr>
           <w:p>
             <w:pPr>
-              <w:pStyle w:val="Normal"/>
-              <w:spacing w:lineRule="auto" w:line="240" w:before="0" w:after="0"/>
+              <w:spacing w:after="0" w:line="240" w:lineRule="auto"/>
               <w:rPr>
                 <w:rFonts w:cs="Calibri"/>
                 <w:color w:val="000000"/>
@@ -4963,7 +4982,7 @@
       </w:tr>
       <w:tr>
         <w:trPr>
-          <w:trHeight w:val="300" w:hRule="atLeast"/>
+          <w:trHeight w:val="300"/>
         </w:trPr>
         <w:tc>
           <w:tcPr>
@@ -4973,17 +4992,15 @@
               <w:bottom w:val="single" w:sz="4" w:space="0" w:color="000000"/>
               <w:right w:val="single" w:sz="4" w:space="0" w:color="000000"/>
             </w:tcBorders>
-            <w:shd w:color="auto" w:fill="auto" w:val="clear"/>
+            <w:shd w:val="clear" w:color="auto" w:fill="auto"/>
             <w:vAlign w:val="center"/>
           </w:tcPr>
           <w:p>
             <w:pPr>
-              <w:pStyle w:val="Normal"/>
-              <w:spacing w:lineRule="auto" w:line="240" w:before="0" w:after="0"/>
+              <w:spacing w:after="0" w:line="240" w:lineRule="auto"/>
               <w:jc w:val="center"/>
               <w:rPr>
                 <w:rFonts w:cs="Calibri"/>
-                <w:b/>
                 <w:b/>
                 <w:bCs/>
                 <w:color w:val="000000"/>
@@ -5007,13 +5024,12 @@
               <w:bottom w:val="single" w:sz="4" w:space="0" w:color="000000"/>
               <w:right w:val="single" w:sz="4" w:space="0" w:color="000000"/>
             </w:tcBorders>
-            <w:shd w:color="auto" w:fill="auto" w:val="clear"/>
+            <w:shd w:val="clear" w:color="auto" w:fill="auto"/>
             <w:vAlign w:val="center"/>
           </w:tcPr>
           <w:p>
             <w:pPr>
-              <w:pStyle w:val="Normal"/>
-              <w:spacing w:lineRule="auto" w:line="240" w:before="0" w:after="0"/>
+              <w:spacing w:after="0" w:line="240" w:lineRule="auto"/>
               <w:rPr>
                 <w:rFonts w:cs="Calibri"/>
                 <w:color w:val="000000"/>
@@ -5035,13 +5051,12 @@
               <w:bottom w:val="single" w:sz="4" w:space="0" w:color="000000"/>
               <w:right w:val="single" w:sz="4" w:space="0" w:color="000000"/>
             </w:tcBorders>
-            <w:shd w:color="auto" w:fill="auto" w:val="clear"/>
+            <w:shd w:val="clear" w:color="auto" w:fill="auto"/>
             <w:vAlign w:val="bottom"/>
           </w:tcPr>
           <w:p>
             <w:pPr>
-              <w:pStyle w:val="Normal"/>
-              <w:spacing w:lineRule="auto" w:line="240" w:before="0" w:after="0"/>
+              <w:spacing w:after="0" w:line="240" w:lineRule="auto"/>
               <w:rPr>
                 <w:rFonts w:cs="Calibri"/>
                 <w:color w:val="000000"/>
@@ -5063,13 +5078,12 @@
               <w:bottom w:val="single" w:sz="4" w:space="0" w:color="000000"/>
               <w:right w:val="single" w:sz="4" w:space="0" w:color="000000"/>
             </w:tcBorders>
-            <w:shd w:color="auto" w:fill="auto" w:val="clear"/>
+            <w:shd w:val="clear" w:color="auto" w:fill="auto"/>
             <w:vAlign w:val="bottom"/>
           </w:tcPr>
           <w:p>
             <w:pPr>
-              <w:pStyle w:val="Normal"/>
-              <w:spacing w:lineRule="auto" w:line="240" w:before="0" w:after="0"/>
+              <w:spacing w:after="0" w:line="240" w:lineRule="auto"/>
               <w:rPr>
                 <w:rFonts w:cs="Calibri"/>
                 <w:color w:val="000000"/>
@@ -5087,7 +5101,7 @@
       </w:tr>
       <w:tr>
         <w:trPr>
-          <w:trHeight w:val="300" w:hRule="atLeast"/>
+          <w:trHeight w:val="300"/>
         </w:trPr>
         <w:tc>
           <w:tcPr>
@@ -5097,17 +5111,15 @@
               <w:bottom w:val="single" w:sz="4" w:space="0" w:color="000000"/>
               <w:right w:val="single" w:sz="4" w:space="0" w:color="000000"/>
             </w:tcBorders>
-            <w:shd w:color="auto" w:fill="auto" w:val="clear"/>
+            <w:shd w:val="clear" w:color="auto" w:fill="auto"/>
             <w:vAlign w:val="center"/>
           </w:tcPr>
           <w:p>
             <w:pPr>
-              <w:pStyle w:val="Normal"/>
-              <w:spacing w:lineRule="auto" w:line="240" w:before="0" w:after="0"/>
+              <w:spacing w:after="0" w:line="240" w:lineRule="auto"/>
               <w:jc w:val="center"/>
               <w:rPr>
                 <w:rFonts w:cs="Calibri"/>
-                <w:b/>
                 <w:b/>
                 <w:bCs/>
                 <w:color w:val="000000"/>
@@ -5131,13 +5143,12 @@
               <w:bottom w:val="single" w:sz="4" w:space="0" w:color="000000"/>
               <w:right w:val="single" w:sz="4" w:space="0" w:color="000000"/>
             </w:tcBorders>
-            <w:shd w:color="auto" w:fill="auto" w:val="clear"/>
+            <w:shd w:val="clear" w:color="auto" w:fill="auto"/>
             <w:vAlign w:val="center"/>
           </w:tcPr>
           <w:p>
             <w:pPr>
-              <w:pStyle w:val="Normal"/>
-              <w:spacing w:lineRule="auto" w:line="240" w:before="0" w:after="0"/>
+              <w:spacing w:after="0" w:line="240" w:lineRule="auto"/>
               <w:rPr>
                 <w:rFonts w:cs="Calibri"/>
                 <w:color w:val="000000"/>
@@ -5159,13 +5170,12 @@
               <w:bottom w:val="single" w:sz="4" w:space="0" w:color="000000"/>
               <w:right w:val="single" w:sz="4" w:space="0" w:color="000000"/>
             </w:tcBorders>
-            <w:shd w:color="auto" w:fill="auto" w:val="clear"/>
+            <w:shd w:val="clear" w:color="auto" w:fill="auto"/>
             <w:vAlign w:val="bottom"/>
           </w:tcPr>
           <w:p>
             <w:pPr>
-              <w:pStyle w:val="Normal"/>
-              <w:spacing w:lineRule="auto" w:line="240" w:before="0" w:after="0"/>
+              <w:spacing w:after="0" w:line="240" w:lineRule="auto"/>
               <w:rPr>
                 <w:rFonts w:cs="Calibri"/>
                 <w:color w:val="000000"/>
@@ -5187,13 +5197,12 @@
               <w:bottom w:val="single" w:sz="4" w:space="0" w:color="000000"/>
               <w:right w:val="single" w:sz="4" w:space="0" w:color="000000"/>
             </w:tcBorders>
-            <w:shd w:color="auto" w:fill="auto" w:val="clear"/>
+            <w:shd w:val="clear" w:color="auto" w:fill="auto"/>
             <w:vAlign w:val="bottom"/>
           </w:tcPr>
           <w:p>
             <w:pPr>
-              <w:pStyle w:val="Normal"/>
-              <w:spacing w:lineRule="auto" w:line="240" w:before="0" w:after="0"/>
+              <w:spacing w:after="0" w:line="240" w:lineRule="auto"/>
               <w:rPr>
                 <w:rFonts w:cs="Calibri"/>
                 <w:color w:val="000000"/>
@@ -5211,7 +5220,7 @@
       </w:tr>
       <w:tr>
         <w:trPr>
-          <w:trHeight w:val="300" w:hRule="atLeast"/>
+          <w:trHeight w:val="300"/>
         </w:trPr>
         <w:tc>
           <w:tcPr>
@@ -5221,17 +5230,15 @@
               <w:bottom w:val="single" w:sz="4" w:space="0" w:color="000000"/>
               <w:right w:val="single" w:sz="4" w:space="0" w:color="000000"/>
             </w:tcBorders>
-            <w:shd w:color="auto" w:fill="auto" w:val="clear"/>
+            <w:shd w:val="clear" w:color="auto" w:fill="auto"/>
             <w:vAlign w:val="center"/>
           </w:tcPr>
           <w:p>
             <w:pPr>
-              <w:pStyle w:val="Normal"/>
-              <w:spacing w:lineRule="auto" w:line="240" w:before="0" w:after="0"/>
+              <w:spacing w:after="0" w:line="240" w:lineRule="auto"/>
               <w:jc w:val="center"/>
               <w:rPr>
                 <w:rFonts w:cs="Calibri"/>
-                <w:b/>
                 <w:b/>
                 <w:bCs/>
                 <w:color w:val="000000"/>
@@ -5255,13 +5262,12 @@
               <w:bottom w:val="single" w:sz="4" w:space="0" w:color="000000"/>
               <w:right w:val="single" w:sz="4" w:space="0" w:color="000000"/>
             </w:tcBorders>
-            <w:shd w:color="auto" w:fill="auto" w:val="clear"/>
+            <w:shd w:val="clear" w:color="auto" w:fill="auto"/>
             <w:vAlign w:val="center"/>
           </w:tcPr>
           <w:p>
             <w:pPr>
-              <w:pStyle w:val="Normal"/>
-              <w:spacing w:lineRule="auto" w:line="240" w:before="0" w:after="0"/>
+              <w:spacing w:after="0" w:line="240" w:lineRule="auto"/>
               <w:rPr>
                 <w:rFonts w:cs="Calibri"/>
                 <w:color w:val="000000"/>
@@ -5283,13 +5289,12 @@
               <w:bottom w:val="single" w:sz="4" w:space="0" w:color="000000"/>
               <w:right w:val="single" w:sz="4" w:space="0" w:color="000000"/>
             </w:tcBorders>
-            <w:shd w:color="auto" w:fill="auto" w:val="clear"/>
+            <w:shd w:val="clear" w:color="auto" w:fill="auto"/>
             <w:vAlign w:val="bottom"/>
           </w:tcPr>
           <w:p>
             <w:pPr>
-              <w:pStyle w:val="Normal"/>
-              <w:spacing w:lineRule="auto" w:line="240" w:before="0" w:after="0"/>
+              <w:spacing w:after="0" w:line="240" w:lineRule="auto"/>
               <w:rPr>
                 <w:rFonts w:cs="Calibri"/>
                 <w:color w:val="000000"/>
@@ -5311,13 +5316,12 @@
               <w:bottom w:val="single" w:sz="4" w:space="0" w:color="000000"/>
               <w:right w:val="single" w:sz="4" w:space="0" w:color="000000"/>
             </w:tcBorders>
-            <w:shd w:color="auto" w:fill="auto" w:val="clear"/>
+            <w:shd w:val="clear" w:color="auto" w:fill="auto"/>
             <w:vAlign w:val="bottom"/>
           </w:tcPr>
           <w:p>
             <w:pPr>
-              <w:pStyle w:val="Normal"/>
-              <w:spacing w:lineRule="auto" w:line="240" w:before="0" w:after="0"/>
+              <w:spacing w:after="0" w:line="240" w:lineRule="auto"/>
               <w:rPr>
                 <w:rFonts w:cs="Calibri"/>
                 <w:color w:val="000000"/>
@@ -5335,7 +5339,7 @@
       </w:tr>
       <w:tr>
         <w:trPr>
-          <w:trHeight w:val="300" w:hRule="atLeast"/>
+          <w:trHeight w:val="300"/>
         </w:trPr>
         <w:tc>
           <w:tcPr>
@@ -5345,17 +5349,15 @@
               <w:bottom w:val="single" w:sz="4" w:space="0" w:color="000000"/>
               <w:right w:val="single" w:sz="4" w:space="0" w:color="000000"/>
             </w:tcBorders>
-            <w:shd w:color="auto" w:fill="auto" w:val="clear"/>
+            <w:shd w:val="clear" w:color="auto" w:fill="auto"/>
             <w:vAlign w:val="center"/>
           </w:tcPr>
           <w:p>
             <w:pPr>
-              <w:pStyle w:val="Normal"/>
-              <w:spacing w:lineRule="auto" w:line="240" w:before="0" w:after="0"/>
+              <w:spacing w:after="0" w:line="240" w:lineRule="auto"/>
               <w:jc w:val="center"/>
               <w:rPr>
                 <w:rFonts w:cs="Calibri"/>
-                <w:b/>
                 <w:b/>
                 <w:bCs/>
                 <w:color w:val="000000"/>
@@ -5379,13 +5381,12 @@
               <w:bottom w:val="single" w:sz="4" w:space="0" w:color="000000"/>
               <w:right w:val="single" w:sz="4" w:space="0" w:color="000000"/>
             </w:tcBorders>
-            <w:shd w:color="auto" w:fill="auto" w:val="clear"/>
+            <w:shd w:val="clear" w:color="auto" w:fill="auto"/>
             <w:vAlign w:val="center"/>
           </w:tcPr>
           <w:p>
             <w:pPr>
-              <w:pStyle w:val="Normal"/>
-              <w:spacing w:lineRule="auto" w:line="240" w:before="0" w:after="0"/>
+              <w:spacing w:after="0" w:line="240" w:lineRule="auto"/>
               <w:rPr>
                 <w:rFonts w:cs="Calibri"/>
                 <w:color w:val="000000"/>
@@ -5407,13 +5408,12 @@
               <w:bottom w:val="single" w:sz="4" w:space="0" w:color="000000"/>
               <w:right w:val="single" w:sz="4" w:space="0" w:color="000000"/>
             </w:tcBorders>
-            <w:shd w:color="auto" w:fill="auto" w:val="clear"/>
+            <w:shd w:val="clear" w:color="auto" w:fill="auto"/>
             <w:vAlign w:val="bottom"/>
           </w:tcPr>
           <w:p>
             <w:pPr>
-              <w:pStyle w:val="Normal"/>
-              <w:spacing w:lineRule="auto" w:line="240" w:before="0" w:after="0"/>
+              <w:spacing w:after="0" w:line="240" w:lineRule="auto"/>
               <w:rPr>
                 <w:rFonts w:cs="Calibri"/>
                 <w:color w:val="000000"/>
@@ -5435,13 +5435,12 @@
               <w:bottom w:val="single" w:sz="4" w:space="0" w:color="000000"/>
               <w:right w:val="single" w:sz="4" w:space="0" w:color="000000"/>
             </w:tcBorders>
-            <w:shd w:color="auto" w:fill="auto" w:val="clear"/>
+            <w:shd w:val="clear" w:color="auto" w:fill="auto"/>
             <w:vAlign w:val="bottom"/>
           </w:tcPr>
           <w:p>
             <w:pPr>
-              <w:pStyle w:val="Normal"/>
-              <w:spacing w:lineRule="auto" w:line="240" w:before="0" w:after="0"/>
+              <w:spacing w:after="0" w:line="240" w:lineRule="auto"/>
               <w:rPr>
                 <w:rFonts w:cs="Calibri"/>
                 <w:color w:val="000000"/>
@@ -5459,7 +5458,7 @@
       </w:tr>
       <w:tr>
         <w:trPr>
-          <w:trHeight w:val="300" w:hRule="atLeast"/>
+          <w:trHeight w:val="300"/>
         </w:trPr>
         <w:tc>
           <w:tcPr>
@@ -5469,17 +5468,15 @@
               <w:bottom w:val="single" w:sz="4" w:space="0" w:color="000000"/>
               <w:right w:val="single" w:sz="4" w:space="0" w:color="000000"/>
             </w:tcBorders>
-            <w:shd w:color="auto" w:fill="auto" w:val="clear"/>
+            <w:shd w:val="clear" w:color="auto" w:fill="auto"/>
             <w:vAlign w:val="center"/>
           </w:tcPr>
           <w:p>
             <w:pPr>
-              <w:pStyle w:val="Normal"/>
-              <w:spacing w:lineRule="auto" w:line="240" w:before="0" w:after="0"/>
+              <w:spacing w:after="0" w:line="240" w:lineRule="auto"/>
               <w:jc w:val="center"/>
               <w:rPr>
                 <w:rFonts w:cs="Calibri"/>
-                <w:b/>
                 <w:b/>
                 <w:bCs/>
                 <w:color w:val="000000"/>
@@ -5503,13 +5500,12 @@
               <w:bottom w:val="single" w:sz="4" w:space="0" w:color="000000"/>
               <w:right w:val="single" w:sz="4" w:space="0" w:color="000000"/>
             </w:tcBorders>
-            <w:shd w:color="auto" w:fill="auto" w:val="clear"/>
+            <w:shd w:val="clear" w:color="auto" w:fill="auto"/>
             <w:vAlign w:val="center"/>
           </w:tcPr>
           <w:p>
             <w:pPr>
-              <w:pStyle w:val="Normal"/>
-              <w:spacing w:lineRule="auto" w:line="240" w:before="0" w:after="0"/>
+              <w:spacing w:after="0" w:line="240" w:lineRule="auto"/>
               <w:rPr>
                 <w:rFonts w:cs="Calibri"/>
                 <w:color w:val="000000"/>
@@ -5531,13 +5527,12 @@
               <w:bottom w:val="single" w:sz="4" w:space="0" w:color="000000"/>
               <w:right w:val="single" w:sz="4" w:space="0" w:color="000000"/>
             </w:tcBorders>
-            <w:shd w:color="auto" w:fill="auto" w:val="clear"/>
+            <w:shd w:val="clear" w:color="auto" w:fill="auto"/>
             <w:vAlign w:val="bottom"/>
           </w:tcPr>
           <w:p>
             <w:pPr>
-              <w:pStyle w:val="Normal"/>
-              <w:spacing w:lineRule="auto" w:line="240" w:before="0" w:after="0"/>
+              <w:spacing w:after="0" w:line="240" w:lineRule="auto"/>
               <w:rPr>
                 <w:rFonts w:cs="Calibri"/>
                 <w:color w:val="000000"/>
@@ -5559,13 +5554,12 @@
               <w:bottom w:val="single" w:sz="4" w:space="0" w:color="000000"/>
               <w:right w:val="single" w:sz="4" w:space="0" w:color="000000"/>
             </w:tcBorders>
-            <w:shd w:color="auto" w:fill="auto" w:val="clear"/>
+            <w:shd w:val="clear" w:color="auto" w:fill="auto"/>
             <w:vAlign w:val="bottom"/>
           </w:tcPr>
           <w:p>
             <w:pPr>
-              <w:pStyle w:val="Normal"/>
-              <w:spacing w:lineRule="auto" w:line="240" w:before="0" w:after="0"/>
+              <w:spacing w:after="0" w:line="240" w:lineRule="auto"/>
               <w:rPr>
                 <w:rFonts w:cs="Calibri"/>
                 <w:color w:val="000000"/>
@@ -5583,7 +5577,7 @@
       </w:tr>
       <w:tr>
         <w:trPr>
-          <w:trHeight w:val="600" w:hRule="atLeast"/>
+          <w:trHeight w:val="600"/>
         </w:trPr>
         <w:tc>
           <w:tcPr>
@@ -5593,17 +5587,15 @@
               <w:bottom w:val="single" w:sz="4" w:space="0" w:color="000000"/>
               <w:right w:val="single" w:sz="4" w:space="0" w:color="000000"/>
             </w:tcBorders>
-            <w:shd w:color="auto" w:fill="auto" w:val="clear"/>
+            <w:shd w:val="clear" w:color="auto" w:fill="auto"/>
             <w:vAlign w:val="center"/>
           </w:tcPr>
           <w:p>
             <w:pPr>
-              <w:pStyle w:val="Normal"/>
-              <w:spacing w:lineRule="auto" w:line="240" w:before="0" w:after="0"/>
+              <w:spacing w:after="0" w:line="240" w:lineRule="auto"/>
               <w:jc w:val="center"/>
               <w:rPr>
                 <w:rFonts w:cs="Calibri"/>
-                <w:b/>
                 <w:b/>
                 <w:bCs/>
                 <w:color w:val="000000"/>
@@ -5627,24 +5619,30 @@
               <w:bottom w:val="single" w:sz="4" w:space="0" w:color="000000"/>
               <w:right w:val="single" w:sz="4" w:space="0" w:color="000000"/>
             </w:tcBorders>
-            <w:shd w:color="auto" w:fill="auto" w:val="clear"/>
+            <w:shd w:val="clear" w:color="auto" w:fill="auto"/>
             <w:vAlign w:val="center"/>
           </w:tcPr>
           <w:p>
             <w:pPr>
-              <w:pStyle w:val="Normal"/>
-              <w:spacing w:lineRule="auto" w:line="240" w:before="0" w:after="0"/>
-              <w:rPr>
-                <w:rFonts w:cs="Calibri"/>
-                <w:color w:val="000000"/>
-              </w:rPr>
-            </w:pPr>
-            <w:r>
-              <w:rPr>
-                <w:rFonts w:cs="Calibri"/>
-                <w:color w:val="000000"/>
-              </w:rPr>
-              <w:t>Evaluation, Selection of Technology and Tools for Project Implementation</w:t>
+              <w:spacing w:after="0" w:line="240" w:lineRule="auto"/>
+              <w:rPr>
+                <w:rFonts w:cs="Calibri"/>
+                <w:color w:val="000000"/>
+              </w:rPr>
+            </w:pPr>
+            <w:r>
+              <w:rPr>
+                <w:rFonts w:cs="Calibri"/>
+                <w:color w:val="000000"/>
+              </w:rPr>
+              <w:t xml:space="preserve">Evaluation, </w:t>
+            </w:r>
+            <w:r>
+              <w:rPr>
+                <w:rFonts w:cs="Calibri"/>
+                <w:color w:val="000000"/>
+              </w:rPr>
+              <w:t>Selection of Technology and Tools for Project Implementation</w:t>
             </w:r>
           </w:p>
         </w:tc>
@@ -5655,13 +5653,12 @@
               <w:bottom w:val="single" w:sz="4" w:space="0" w:color="000000"/>
               <w:right w:val="single" w:sz="4" w:space="0" w:color="000000"/>
             </w:tcBorders>
-            <w:shd w:color="auto" w:fill="auto" w:val="clear"/>
+            <w:shd w:val="clear" w:color="auto" w:fill="auto"/>
             <w:vAlign w:val="bottom"/>
           </w:tcPr>
           <w:p>
             <w:pPr>
-              <w:pStyle w:val="Normal"/>
-              <w:spacing w:lineRule="auto" w:line="240" w:before="0" w:after="0"/>
+              <w:spacing w:after="0" w:line="240" w:lineRule="auto"/>
               <w:rPr>
                 <w:rFonts w:cs="Calibri"/>
                 <w:color w:val="000000"/>
@@ -5683,13 +5680,12 @@
               <w:bottom w:val="single" w:sz="4" w:space="0" w:color="000000"/>
               <w:right w:val="single" w:sz="4" w:space="0" w:color="000000"/>
             </w:tcBorders>
-            <w:shd w:color="auto" w:fill="auto" w:val="clear"/>
+            <w:shd w:val="clear" w:color="auto" w:fill="auto"/>
             <w:vAlign w:val="bottom"/>
           </w:tcPr>
           <w:p>
             <w:pPr>
-              <w:pStyle w:val="Normal"/>
-              <w:spacing w:lineRule="auto" w:line="240" w:before="0" w:after="0"/>
+              <w:spacing w:after="0" w:line="240" w:lineRule="auto"/>
               <w:rPr>
                 <w:rFonts w:cs="Calibri"/>
                 <w:color w:val="000000"/>
@@ -5707,7 +5703,7 @@
       </w:tr>
       <w:tr>
         <w:trPr>
-          <w:trHeight w:val="300" w:hRule="atLeast"/>
+          <w:trHeight w:val="300"/>
         </w:trPr>
         <w:tc>
           <w:tcPr>
@@ -5717,17 +5713,15 @@
               <w:bottom w:val="single" w:sz="4" w:space="0" w:color="000000"/>
               <w:right w:val="single" w:sz="4" w:space="0" w:color="000000"/>
             </w:tcBorders>
-            <w:shd w:color="auto" w:fill="auto" w:val="clear"/>
+            <w:shd w:val="clear" w:color="auto" w:fill="auto"/>
             <w:vAlign w:val="center"/>
           </w:tcPr>
           <w:p>
             <w:pPr>
-              <w:pStyle w:val="Normal"/>
-              <w:spacing w:lineRule="auto" w:line="240" w:before="0" w:after="0"/>
+              <w:spacing w:after="0" w:line="240" w:lineRule="auto"/>
               <w:jc w:val="center"/>
               <w:rPr>
                 <w:rFonts w:cs="Calibri"/>
-                <w:b/>
                 <w:b/>
                 <w:bCs/>
                 <w:color w:val="000000"/>
@@ -5751,13 +5745,12 @@
               <w:bottom w:val="single" w:sz="4" w:space="0" w:color="000000"/>
               <w:right w:val="single" w:sz="4" w:space="0" w:color="000000"/>
             </w:tcBorders>
-            <w:shd w:color="auto" w:fill="auto" w:val="clear"/>
+            <w:shd w:val="clear" w:color="auto" w:fill="auto"/>
             <w:vAlign w:val="center"/>
           </w:tcPr>
           <w:p>
             <w:pPr>
-              <w:pStyle w:val="Normal"/>
-              <w:spacing w:lineRule="auto" w:line="240" w:before="0" w:after="0"/>
+              <w:spacing w:after="0" w:line="240" w:lineRule="auto"/>
               <w:rPr>
                 <w:rFonts w:cs="Calibri"/>
                 <w:color w:val="000000"/>
@@ -5779,13 +5772,12 @@
               <w:bottom w:val="single" w:sz="4" w:space="0" w:color="000000"/>
               <w:right w:val="single" w:sz="4" w:space="0" w:color="000000"/>
             </w:tcBorders>
-            <w:shd w:color="auto" w:fill="auto" w:val="clear"/>
+            <w:shd w:val="clear" w:color="auto" w:fill="auto"/>
             <w:vAlign w:val="bottom"/>
           </w:tcPr>
           <w:p>
             <w:pPr>
-              <w:pStyle w:val="Normal"/>
-              <w:spacing w:lineRule="auto" w:line="240" w:before="0" w:after="0"/>
+              <w:spacing w:after="0" w:line="240" w:lineRule="auto"/>
               <w:rPr>
                 <w:rFonts w:cs="Calibri"/>
                 <w:color w:val="000000"/>
@@ -5807,13 +5799,12 @@
               <w:bottom w:val="single" w:sz="4" w:space="0" w:color="000000"/>
               <w:right w:val="single" w:sz="4" w:space="0" w:color="000000"/>
             </w:tcBorders>
-            <w:shd w:color="auto" w:fill="auto" w:val="clear"/>
+            <w:shd w:val="clear" w:color="auto" w:fill="auto"/>
             <w:vAlign w:val="bottom"/>
           </w:tcPr>
           <w:p>
             <w:pPr>
-              <w:pStyle w:val="Normal"/>
-              <w:spacing w:lineRule="auto" w:line="240" w:before="0" w:after="0"/>
+              <w:spacing w:after="0" w:line="240" w:lineRule="auto"/>
               <w:rPr>
                 <w:rFonts w:cs="Calibri"/>
                 <w:color w:val="000000"/>
@@ -5831,7 +5822,7 @@
       </w:tr>
       <w:tr>
         <w:trPr>
-          <w:trHeight w:val="300" w:hRule="atLeast"/>
+          <w:trHeight w:val="300"/>
         </w:trPr>
         <w:tc>
           <w:tcPr>
@@ -5841,17 +5832,15 @@
               <w:bottom w:val="single" w:sz="4" w:space="0" w:color="000000"/>
               <w:right w:val="single" w:sz="4" w:space="0" w:color="000000"/>
             </w:tcBorders>
-            <w:shd w:color="auto" w:fill="auto" w:val="clear"/>
+            <w:shd w:val="clear" w:color="auto" w:fill="auto"/>
             <w:vAlign w:val="center"/>
           </w:tcPr>
           <w:p>
             <w:pPr>
-              <w:pStyle w:val="Normal"/>
-              <w:spacing w:lineRule="auto" w:line="240" w:before="0" w:after="0"/>
+              <w:spacing w:after="0" w:line="240" w:lineRule="auto"/>
               <w:jc w:val="center"/>
               <w:rPr>
                 <w:rFonts w:cs="Calibri"/>
-                <w:b/>
                 <w:b/>
                 <w:bCs/>
                 <w:color w:val="000000"/>
@@ -5875,13 +5864,12 @@
               <w:bottom w:val="single" w:sz="4" w:space="0" w:color="000000"/>
               <w:right w:val="single" w:sz="4" w:space="0" w:color="000000"/>
             </w:tcBorders>
-            <w:shd w:color="auto" w:fill="auto" w:val="clear"/>
+            <w:shd w:val="clear" w:color="auto" w:fill="auto"/>
             <w:vAlign w:val="center"/>
           </w:tcPr>
           <w:p>
             <w:pPr>
-              <w:pStyle w:val="Normal"/>
-              <w:spacing w:lineRule="auto" w:line="240" w:before="0" w:after="0"/>
+              <w:spacing w:after="0" w:line="240" w:lineRule="auto"/>
               <w:rPr>
                 <w:rFonts w:cs="Calibri"/>
                 <w:color w:val="000000"/>
@@ -5903,13 +5891,12 @@
               <w:bottom w:val="single" w:sz="4" w:space="0" w:color="000000"/>
               <w:right w:val="single" w:sz="4" w:space="0" w:color="000000"/>
             </w:tcBorders>
-            <w:shd w:color="auto" w:fill="auto" w:val="clear"/>
+            <w:shd w:val="clear" w:color="auto" w:fill="auto"/>
             <w:vAlign w:val="bottom"/>
           </w:tcPr>
           <w:p>
             <w:pPr>
-              <w:pStyle w:val="Normal"/>
-              <w:spacing w:lineRule="auto" w:line="240" w:before="0" w:after="0"/>
+              <w:spacing w:after="0" w:line="240" w:lineRule="auto"/>
               <w:rPr>
                 <w:rFonts w:cs="Calibri"/>
                 <w:color w:val="000000"/>
@@ -5931,13 +5918,12 @@
               <w:bottom w:val="single" w:sz="4" w:space="0" w:color="000000"/>
               <w:right w:val="single" w:sz="4" w:space="0" w:color="000000"/>
             </w:tcBorders>
-            <w:shd w:color="auto" w:fill="auto" w:val="clear"/>
+            <w:shd w:val="clear" w:color="auto" w:fill="auto"/>
             <w:vAlign w:val="bottom"/>
           </w:tcPr>
           <w:p>
             <w:pPr>
-              <w:pStyle w:val="Normal"/>
-              <w:spacing w:lineRule="auto" w:line="240" w:before="0" w:after="0"/>
+              <w:spacing w:after="0" w:line="240" w:lineRule="auto"/>
               <w:rPr>
                 <w:rFonts w:cs="Calibri"/>
                 <w:color w:val="000000"/>
@@ -5955,7 +5941,7 @@
       </w:tr>
       <w:tr>
         <w:trPr>
-          <w:trHeight w:val="600" w:hRule="atLeast"/>
+          <w:trHeight w:val="600"/>
         </w:trPr>
         <w:tc>
           <w:tcPr>
@@ -5965,17 +5951,15 @@
               <w:bottom w:val="single" w:sz="4" w:space="0" w:color="000000"/>
               <w:right w:val="single" w:sz="4" w:space="0" w:color="000000"/>
             </w:tcBorders>
-            <w:shd w:color="auto" w:fill="auto" w:val="clear"/>
+            <w:shd w:val="clear" w:color="auto" w:fill="auto"/>
             <w:vAlign w:val="center"/>
           </w:tcPr>
           <w:p>
             <w:pPr>
-              <w:pStyle w:val="Normal"/>
-              <w:spacing w:lineRule="auto" w:line="240" w:before="0" w:after="0"/>
+              <w:spacing w:after="0" w:line="240" w:lineRule="auto"/>
               <w:jc w:val="center"/>
               <w:rPr>
                 <w:rFonts w:cs="Calibri"/>
-                <w:b/>
                 <w:b/>
                 <w:bCs/>
                 <w:color w:val="000000"/>
@@ -5999,13 +5983,12 @@
               <w:bottom w:val="single" w:sz="4" w:space="0" w:color="000000"/>
               <w:right w:val="single" w:sz="4" w:space="0" w:color="000000"/>
             </w:tcBorders>
-            <w:shd w:color="auto" w:fill="auto" w:val="clear"/>
+            <w:shd w:val="clear" w:color="auto" w:fill="auto"/>
             <w:vAlign w:val="center"/>
           </w:tcPr>
           <w:p>
             <w:pPr>
-              <w:pStyle w:val="Normal"/>
-              <w:spacing w:lineRule="auto" w:line="240" w:before="0" w:after="0"/>
+              <w:spacing w:after="0" w:line="240" w:lineRule="auto"/>
               <w:rPr>
                 <w:rFonts w:cs="Calibri"/>
                 <w:color w:val="000000"/>
@@ -6027,13 +6010,12 @@
               <w:bottom w:val="single" w:sz="4" w:space="0" w:color="000000"/>
               <w:right w:val="single" w:sz="4" w:space="0" w:color="000000"/>
             </w:tcBorders>
-            <w:shd w:color="auto" w:fill="auto" w:val="clear"/>
+            <w:shd w:val="clear" w:color="auto" w:fill="auto"/>
             <w:vAlign w:val="bottom"/>
           </w:tcPr>
           <w:p>
             <w:pPr>
-              <w:pStyle w:val="Normal"/>
-              <w:spacing w:lineRule="auto" w:line="240" w:before="0" w:after="0"/>
+              <w:spacing w:after="0" w:line="240" w:lineRule="auto"/>
               <w:rPr>
                 <w:rFonts w:cs="Calibri"/>
                 <w:color w:val="000000"/>
@@ -6055,13 +6037,12 @@
               <w:bottom w:val="single" w:sz="4" w:space="0" w:color="000000"/>
               <w:right w:val="single" w:sz="4" w:space="0" w:color="000000"/>
             </w:tcBorders>
-            <w:shd w:color="auto" w:fill="auto" w:val="clear"/>
+            <w:shd w:val="clear" w:color="auto" w:fill="auto"/>
             <w:vAlign w:val="bottom"/>
           </w:tcPr>
           <w:p>
             <w:pPr>
-              <w:pStyle w:val="Normal"/>
-              <w:spacing w:lineRule="auto" w:line="240" w:before="0" w:after="0"/>
+              <w:spacing w:after="0" w:line="240" w:lineRule="auto"/>
               <w:rPr>
                 <w:rFonts w:cs="Calibri"/>
                 <w:color w:val="000000"/>
@@ -6079,7 +6060,7 @@
       </w:tr>
       <w:tr>
         <w:trPr>
-          <w:trHeight w:val="300" w:hRule="atLeast"/>
+          <w:trHeight w:val="300"/>
         </w:trPr>
         <w:tc>
           <w:tcPr>
@@ -6089,17 +6070,15 @@
               <w:bottom w:val="single" w:sz="4" w:space="0" w:color="000000"/>
               <w:right w:val="single" w:sz="4" w:space="0" w:color="000000"/>
             </w:tcBorders>
-            <w:shd w:color="auto" w:fill="auto" w:val="clear"/>
+            <w:shd w:val="clear" w:color="auto" w:fill="auto"/>
             <w:vAlign w:val="center"/>
           </w:tcPr>
           <w:p>
             <w:pPr>
-              <w:pStyle w:val="Normal"/>
-              <w:spacing w:lineRule="auto" w:line="240" w:before="0" w:after="0"/>
+              <w:spacing w:after="0" w:line="240" w:lineRule="auto"/>
               <w:jc w:val="center"/>
               <w:rPr>
                 <w:rFonts w:cs="Calibri"/>
-                <w:b/>
                 <w:b/>
                 <w:bCs/>
                 <w:color w:val="000000"/>
@@ -6123,13 +6102,12 @@
               <w:bottom w:val="single" w:sz="4" w:space="0" w:color="000000"/>
               <w:right w:val="single" w:sz="4" w:space="0" w:color="000000"/>
             </w:tcBorders>
-            <w:shd w:color="auto" w:fill="auto" w:val="clear"/>
+            <w:shd w:val="clear" w:color="auto" w:fill="auto"/>
             <w:vAlign w:val="center"/>
           </w:tcPr>
           <w:p>
             <w:pPr>
-              <w:pStyle w:val="Normal"/>
-              <w:spacing w:lineRule="auto" w:line="240" w:before="0" w:after="0"/>
+              <w:spacing w:after="0" w:line="240" w:lineRule="auto"/>
               <w:rPr>
                 <w:rFonts w:cs="Calibri"/>
                 <w:color w:val="000000"/>
@@ -6151,13 +6129,12 @@
               <w:bottom w:val="single" w:sz="4" w:space="0" w:color="000000"/>
               <w:right w:val="single" w:sz="4" w:space="0" w:color="000000"/>
             </w:tcBorders>
-            <w:shd w:color="auto" w:fill="auto" w:val="clear"/>
+            <w:shd w:val="clear" w:color="auto" w:fill="auto"/>
             <w:vAlign w:val="bottom"/>
           </w:tcPr>
           <w:p>
             <w:pPr>
-              <w:pStyle w:val="Normal"/>
-              <w:spacing w:lineRule="auto" w:line="240" w:before="0" w:after="0"/>
+              <w:spacing w:after="0" w:line="240" w:lineRule="auto"/>
               <w:rPr>
                 <w:rFonts w:cs="Calibri"/>
                 <w:color w:val="000000"/>
@@ -6179,13 +6156,12 @@
               <w:bottom w:val="single" w:sz="4" w:space="0" w:color="000000"/>
               <w:right w:val="single" w:sz="4" w:space="0" w:color="000000"/>
             </w:tcBorders>
-            <w:shd w:color="auto" w:fill="auto" w:val="clear"/>
+            <w:shd w:val="clear" w:color="auto" w:fill="auto"/>
             <w:vAlign w:val="bottom"/>
           </w:tcPr>
           <w:p>
             <w:pPr>
-              <w:pStyle w:val="Normal"/>
-              <w:spacing w:lineRule="auto" w:line="240" w:before="0" w:after="0"/>
+              <w:spacing w:after="0" w:line="240" w:lineRule="auto"/>
               <w:rPr>
                 <w:rFonts w:cs="Calibri"/>
                 <w:color w:val="000000"/>
@@ -6203,7 +6179,7 @@
       </w:tr>
       <w:tr>
         <w:trPr>
-          <w:trHeight w:val="300" w:hRule="atLeast"/>
+          <w:trHeight w:val="300"/>
         </w:trPr>
         <w:tc>
           <w:tcPr>
@@ -6213,13 +6189,12 @@
               <w:bottom w:val="single" w:sz="4" w:space="0" w:color="000000"/>
               <w:right w:val="single" w:sz="4" w:space="0" w:color="000000"/>
             </w:tcBorders>
-            <w:shd w:color="auto" w:fill="auto" w:val="clear"/>
+            <w:shd w:val="clear" w:color="auto" w:fill="auto"/>
             <w:vAlign w:val="center"/>
           </w:tcPr>
           <w:p>
             <w:pPr>
-              <w:pStyle w:val="Normal"/>
-              <w:spacing w:lineRule="auto" w:line="240" w:before="0" w:after="0"/>
+              <w:spacing w:after="0" w:line="240" w:lineRule="auto"/>
               <w:jc w:val="center"/>
               <w:rPr>
                 <w:rFonts w:cs="Calibri"/>
@@ -6242,13 +6217,12 @@
               <w:bottom w:val="single" w:sz="4" w:space="0" w:color="000000"/>
               <w:right w:val="single" w:sz="4" w:space="0" w:color="000000"/>
             </w:tcBorders>
-            <w:shd w:color="auto" w:fill="auto" w:val="clear"/>
+            <w:shd w:val="clear" w:color="auto" w:fill="auto"/>
             <w:vAlign w:val="center"/>
           </w:tcPr>
           <w:p>
             <w:pPr>
-              <w:pStyle w:val="Normal"/>
-              <w:spacing w:lineRule="auto" w:line="240" w:before="0" w:after="0"/>
+              <w:spacing w:after="0" w:line="240" w:lineRule="auto"/>
               <w:rPr>
                 <w:rFonts w:cs="Calibri"/>
                 <w:color w:val="000000"/>
@@ -6270,13 +6244,12 @@
               <w:bottom w:val="single" w:sz="4" w:space="0" w:color="000000"/>
               <w:right w:val="single" w:sz="4" w:space="0" w:color="000000"/>
             </w:tcBorders>
-            <w:shd w:color="auto" w:fill="auto" w:val="clear"/>
+            <w:shd w:val="clear" w:color="auto" w:fill="auto"/>
             <w:vAlign w:val="bottom"/>
           </w:tcPr>
           <w:p>
             <w:pPr>
-              <w:pStyle w:val="Normal"/>
-              <w:spacing w:lineRule="auto" w:line="240" w:before="0" w:after="0"/>
+              <w:spacing w:after="0" w:line="240" w:lineRule="auto"/>
               <w:rPr>
                 <w:rFonts w:cs="Calibri"/>
                 <w:color w:val="000000"/>
@@ -6298,13 +6271,12 @@
               <w:bottom w:val="single" w:sz="4" w:space="0" w:color="000000"/>
               <w:right w:val="single" w:sz="4" w:space="0" w:color="000000"/>
             </w:tcBorders>
-            <w:shd w:color="auto" w:fill="auto" w:val="clear"/>
+            <w:shd w:val="clear" w:color="auto" w:fill="auto"/>
             <w:vAlign w:val="bottom"/>
           </w:tcPr>
           <w:p>
             <w:pPr>
-              <w:pStyle w:val="Normal"/>
-              <w:spacing w:lineRule="auto" w:line="240" w:before="0" w:after="0"/>
+              <w:spacing w:after="0" w:line="240" w:lineRule="auto"/>
               <w:rPr>
                 <w:rFonts w:cs="Calibri"/>
                 <w:color w:val="000000"/>
@@ -6321,105 +6293,64 @@
         </w:tc>
       </w:tr>
     </w:tbl>
+    <w:p/>
     <w:p>
       <w:pPr>
-        <w:pStyle w:val="Normal"/>
-        <w:rPr/>
-      </w:pPr>
-      <w:r>
-        <w:rPr/>
+        <w:pStyle w:val="Heading1"/>
+      </w:pPr>
+      <w:r>
+        <w:t>Appendix X</w:t>
       </w:r>
     </w:p>
     <w:p>
       <w:pPr>
         <w:pStyle w:val="Heading1"/>
-        <w:rPr/>
-      </w:pPr>
-      <w:bookmarkStart w:id="24" w:name="_Toc14785630"/>
-      <w:r>
-        <w:rPr/>
-        <w:t>Appendix X</w:t>
-      </w:r>
+      </w:pPr>
+      <w:bookmarkStart w:id="22" w:name="_Toc14785630"/>
+      <w:r>
+        <w:t>Attachments, if any.</w:t>
+      </w:r>
+      <w:bookmarkEnd w:id="22"/>
     </w:p>
     <w:p>
       <w:pPr>
         <w:pStyle w:val="Heading1"/>
-        <w:rPr/>
-      </w:pPr>
-      <w:bookmarkStart w:id="25" w:name="_Toc14785630"/>
-      <w:r>
-        <w:rPr/>
-        <w:t>Attachments, if any.</w:t>
-      </w:r>
-      <w:bookmarkEnd w:id="25"/>
+      </w:pPr>
+      <w:bookmarkStart w:id="23" w:name="_Toc14785631"/>
+      <w:r>
+        <w:t>List of Abbreviations</w:t>
+      </w:r>
+      <w:bookmarkEnd w:id="23"/>
     </w:p>
     <w:p>
       <w:pPr>
         <w:pStyle w:val="Heading1"/>
-        <w:rPr/>
-      </w:pPr>
-      <w:bookmarkStart w:id="26" w:name="_Toc14785631"/>
-      <w:r>
-        <w:rPr/>
-        <w:t>List of Abbreviations</w:t>
-      </w:r>
-      <w:bookmarkEnd w:id="26"/>
+      </w:pPr>
+      <w:bookmarkStart w:id="24" w:name="_Toc14785632"/>
+      <w:r>
+        <w:t>Definitions</w:t>
+      </w:r>
+      <w:bookmarkEnd w:id="24"/>
     </w:p>
     <w:p>
       <w:pPr>
-        <w:pStyle w:val="Heading1"/>
-        <w:rPr/>
-      </w:pPr>
-      <w:bookmarkStart w:id="27" w:name="_Toc14785632"/>
-      <w:r>
-        <w:rPr/>
-        <w:t>Definitions</w:t>
-      </w:r>
-      <w:bookmarkEnd w:id="27"/>
+        <w:rPr>
+          <w:rFonts w:ascii="Times New Roman" w:hAnsi="Times New Roman"/>
+          <w:sz w:val="24"/>
+          <w:szCs w:val="24"/>
+        </w:rPr>
+      </w:pPr>
     </w:p>
     <w:p>
       <w:pPr>
-        <w:pStyle w:val="Normal"/>
-        <w:rPr>
-          <w:rFonts w:ascii="Times New Roman" w:hAnsi="Times New Roman"/>
-          <w:sz w:val="24"/>
-          <w:szCs w:val="24"/>
-        </w:rPr>
-      </w:pPr>
-      <w:r>
-        <w:rPr>
-          <w:rFonts w:ascii="Times New Roman" w:hAnsi="Times New Roman"/>
-          <w:sz w:val="24"/>
-          <w:szCs w:val="24"/>
-        </w:rPr>
-      </w:r>
+        <w:rPr>
+          <w:rFonts w:ascii="Times New Roman" w:hAnsi="Times New Roman"/>
+          <w:sz w:val="24"/>
+          <w:szCs w:val="24"/>
+        </w:rPr>
+      </w:pPr>
     </w:p>
     <w:p>
-      <w:pPr>
-        <w:pStyle w:val="Normal"/>
-        <w:rPr>
-          <w:rFonts w:ascii="Times New Roman" w:hAnsi="Times New Roman"/>
-          <w:sz w:val="24"/>
-          <w:szCs w:val="24"/>
-        </w:rPr>
-      </w:pPr>
-      <w:r>
-        <w:rPr>
-          <w:rFonts w:ascii="Times New Roman" w:hAnsi="Times New Roman"/>
-          <w:sz w:val="24"/>
-          <w:szCs w:val="24"/>
-        </w:rPr>
-      </w:r>
-    </w:p>
-    <w:p>
-      <w:pPr>
-        <w:pStyle w:val="Normal"/>
-        <w:widowControl/>
-        <w:bidi w:val="0"/>
-        <w:spacing w:lineRule="auto" w:line="276" w:before="0" w:after="200"/>
-        <w:jc w:val="left"/>
-        <w:rPr/>
-      </w:pPr>
       <w:r>
         <w:rPr>
           <w:rFonts w:ascii="Times New Roman" w:hAnsi="Times New Roman"/>
@@ -6431,24 +6362,25 @@
       </w:r>
     </w:p>
     <w:sectPr>
-      <w:type w:val="nextPage"/>
       <w:pgSz w:w="12240" w:h="15840"/>
-      <w:pgMar w:left="1440" w:right="1440" w:header="0" w:top="1440" w:footer="0" w:bottom="1440" w:gutter="0"/>
-      <w:pgNumType w:fmt="decimal"/>
-      <w:formProt w:val="false"/>
+      <w:pgMar w:top="1440" w:right="1440" w:bottom="1440" w:left="1440" w:header="0" w:footer="0" w:gutter="0"/>
+      <w:cols w:space="720"/>
+      <w:formProt w:val="0"/>
       <w:titlePg/>
-      <w:textDirection w:val="lrTb"/>
-      <w:docGrid w:type="default" w:linePitch="360" w:charSpace="0"/>
+      <w:docGrid w:linePitch="360"/>
     </w:sectPr>
   </w:body>
 </w:document>
 </file>
 
 <file path=word/numbering.xml><?xml version="1.0" encoding="utf-8"?>
-<w:numbering xmlns:w="http://schemas.openxmlformats.org/wordprocessingml/2006/main" xmlns:o="urn:schemas-microsoft-com:office:office" xmlns:r="http://schemas.openxmlformats.org/officeDocument/2006/relationships" xmlns:v="urn:schemas-microsoft-com:vml">
-  <w:abstractNum w:abstractNumId="1">
+<w:numbering xmlns:wpc="http://schemas.microsoft.com/office/word/2010/wordprocessingCanvas" xmlns:cx="http://schemas.microsoft.com/office/drawing/2014/chartex" xmlns:cx1="http://schemas.microsoft.com/office/drawing/2015/9/8/chartex" xmlns:cx2="http://schemas.microsoft.com/office/drawing/2015/10/21/chartex" xmlns:cx3="http://schemas.microsoft.com/office/drawing/2016/5/9/chartex" xmlns:cx4="http://schemas.microsoft.com/office/drawing/2016/5/10/chartex" xmlns:cx5="http://schemas.microsoft.com/office/drawing/2016/5/11/chartex" xmlns:cx6="http://schemas.microsoft.com/office/drawing/2016/5/12/chartex" xmlns:cx7="http://schemas.microsoft.com/office/drawing/2016/5/13/chartex" xmlns:cx8="http://schemas.microsoft.com/office/drawing/2016/5/14/chartex" xmlns:mc="http://schemas.openxmlformats.org/markup-compatibility/2006" xmlns:aink="http://schemas.microsoft.com/office/drawing/2016/ink" xmlns:am3d="http://schemas.microsoft.com/office/drawing/2017/model3d" xmlns:o="urn:schemas-microsoft-com:office:office" xmlns:r="http://schemas.openxmlformats.org/officeDocument/2006/relationships" xmlns:m="http://schemas.openxmlformats.org/officeDocument/2006/math" xmlns:v="urn:schemas-microsoft-com:vml" xmlns:wp14="http://schemas.microsoft.com/office/word/2010/wordprocessingDrawing" xmlns:wp="http://schemas.openxmlformats.org/drawingml/2006/wordprocessingDrawing" xmlns:w10="urn:schemas-microsoft-com:office:word" xmlns:w="http://schemas.openxmlformats.org/wordprocessingml/2006/main" xmlns:w14="http://schemas.microsoft.com/office/word/2010/wordml" xmlns:w15="http://schemas.microsoft.com/office/word/2012/wordml" xmlns:w16cid="http://schemas.microsoft.com/office/word/2016/wordml/cid" xmlns:w16se="http://schemas.microsoft.com/office/word/2015/wordml/symex" xmlns:wpg="http://schemas.microsoft.com/office/word/2010/wordprocessingGroup" xmlns:wpi="http://schemas.microsoft.com/office/word/2010/wordprocessingInk" xmlns:wne="http://schemas.microsoft.com/office/word/2006/wordml" xmlns:wps="http://schemas.microsoft.com/office/word/2010/wordprocessingShape" mc:Ignorable="w14 w15 w16se w16cid wp14">
+  <w:abstractNum w:abstractNumId="0" w15:restartNumberingAfterBreak="0">
+    <w:nsid w:val="16E92E47"/>
+    <w:multiLevelType w:val="multilevel"/>
+    <w:tmpl w:val="2EE0D25A"/>
     <w:lvl w:ilvl="0">
-      <w:start w:val="1"/>
+      <w:start w:val="7"/>
       <w:numFmt w:val="decimal"/>
       <w:lvlText w:val="%1.0"/>
       <w:lvlJc w:val="left"/>
@@ -6529,9 +6461,12 @@
       </w:pPr>
     </w:lvl>
   </w:abstractNum>
-  <w:abstractNum w:abstractNumId="2">
+  <w:abstractNum w:abstractNumId="1" w15:restartNumberingAfterBreak="0">
+    <w:nsid w:val="20650910"/>
+    <w:multiLevelType w:val="multilevel"/>
+    <w:tmpl w:val="D8E09CA0"/>
     <w:lvl w:ilvl="0">
-      <w:start w:val="7"/>
+      <w:start w:val="1"/>
       <w:numFmt w:val="decimal"/>
       <w:lvlText w:val="%1.0"/>
       <w:lvlJc w:val="left"/>
@@ -6612,7 +6547,10 @@
       </w:pPr>
     </w:lvl>
   </w:abstractNum>
-  <w:abstractNum w:abstractNumId="3">
+  <w:abstractNum w:abstractNumId="2" w15:restartNumberingAfterBreak="0">
+    <w:nsid w:val="396E63BF"/>
+    <w:multiLevelType w:val="multilevel"/>
+    <w:tmpl w:val="C6E48F66"/>
     <w:lvl w:ilvl="0">
       <w:start w:val="1"/>
       <w:numFmt w:val="none"/>
@@ -6620,7 +6558,7 @@
       <w:lvlText w:val=""/>
       <w:lvlJc w:val="left"/>
       <w:pPr>
-        <w:ind w:left="0" w:hanging="0"/>
+        <w:ind w:left="0" w:firstLine="0"/>
       </w:pPr>
     </w:lvl>
     <w:lvl w:ilvl="1">
@@ -6630,7 +6568,7 @@
       <w:lvlText w:val=""/>
       <w:lvlJc w:val="left"/>
       <w:pPr>
-        <w:ind w:left="0" w:hanging="0"/>
+        <w:ind w:left="0" w:firstLine="0"/>
       </w:pPr>
     </w:lvl>
     <w:lvl w:ilvl="2">
@@ -6640,7 +6578,7 @@
       <w:lvlText w:val=""/>
       <w:lvlJc w:val="left"/>
       <w:pPr>
-        <w:ind w:left="0" w:hanging="0"/>
+        <w:ind w:left="0" w:firstLine="0"/>
       </w:pPr>
     </w:lvl>
     <w:lvl w:ilvl="3">
@@ -6650,7 +6588,7 @@
       <w:lvlText w:val=""/>
       <w:lvlJc w:val="left"/>
       <w:pPr>
-        <w:ind w:left="0" w:hanging="0"/>
+        <w:ind w:left="0" w:firstLine="0"/>
       </w:pPr>
     </w:lvl>
     <w:lvl w:ilvl="4">
@@ -6660,7 +6598,7 @@
       <w:lvlText w:val=""/>
       <w:lvlJc w:val="left"/>
       <w:pPr>
-        <w:ind w:left="0" w:hanging="0"/>
+        <w:ind w:left="0" w:firstLine="0"/>
       </w:pPr>
     </w:lvl>
     <w:lvl w:ilvl="5">
@@ -6670,7 +6608,7 @@
       <w:lvlText w:val=""/>
       <w:lvlJc w:val="left"/>
       <w:pPr>
-        <w:ind w:left="0" w:hanging="0"/>
+        <w:ind w:left="0" w:firstLine="0"/>
       </w:pPr>
     </w:lvl>
     <w:lvl w:ilvl="6">
@@ -6680,7 +6618,7 @@
       <w:lvlText w:val=""/>
       <w:lvlJc w:val="left"/>
       <w:pPr>
-        <w:ind w:left="0" w:hanging="0"/>
+        <w:ind w:left="0" w:firstLine="0"/>
       </w:pPr>
     </w:lvl>
     <w:lvl w:ilvl="7">
@@ -6690,7 +6628,7 @@
       <w:lvlText w:val=""/>
       <w:lvlJc w:val="left"/>
       <w:pPr>
-        <w:ind w:left="0" w:hanging="0"/>
+        <w:ind w:left="0" w:firstLine="0"/>
       </w:pPr>
     </w:lvl>
     <w:lvl w:ilvl="8">
@@ -6700,7 +6638,7 @@
       <w:lvlText w:val=""/>
       <w:lvlJc w:val="left"/>
       <w:pPr>
-        <w:ind w:left="0" w:hanging="0"/>
+        <w:ind w:left="0" w:firstLine="0"/>
       </w:pPr>
     </w:lvl>
   </w:abstractNum>
@@ -6708,38 +6646,36 @@
     <w:abstractNumId w:val="1"/>
   </w:num>
   <w:num w:numId="2">
-    <w:abstractNumId w:val="2"/>
+    <w:abstractNumId w:val="0"/>
   </w:num>
   <w:num w:numId="3">
-    <w:abstractNumId w:val="3"/>
+    <w:abstractNumId w:val="2"/>
   </w:num>
 </w:numbering>
 </file>
 
 <file path=word/styles.xml><?xml version="1.0" encoding="utf-8"?>
-<w:styles xmlns:w="http://schemas.openxmlformats.org/wordprocessingml/2006/main" xmlns:w14="http://schemas.microsoft.com/office/word/2010/wordml" xmlns:mc="http://schemas.openxmlformats.org/markup-compatibility/2006" mc:Ignorable="w14">
+<w:styles xmlns:mc="http://schemas.openxmlformats.org/markup-compatibility/2006" xmlns:r="http://schemas.openxmlformats.org/officeDocument/2006/relationships" xmlns:w="http://schemas.openxmlformats.org/wordprocessingml/2006/main" xmlns:w14="http://schemas.microsoft.com/office/word/2010/wordml" xmlns:w15="http://schemas.microsoft.com/office/word/2012/wordml" xmlns:w16cid="http://schemas.microsoft.com/office/word/2016/wordml/cid" xmlns:w16se="http://schemas.microsoft.com/office/word/2015/wordml/symex" mc:Ignorable="w14 w15 w16se w16cid">
   <w:docDefaults>
     <w:rPrDefault>
       <w:rPr>
-        <w:rFonts w:ascii="Calibri" w:hAnsi="Calibri" w:eastAsia="Times New Roman" w:cs="Times New Roman"/>
+        <w:rFonts w:ascii="Calibri" w:eastAsia="Times New Roman" w:hAnsi="Calibri" w:cs="Times New Roman"/>
         <w:lang w:val="en-US" w:eastAsia="en-US" w:bidi="ar-SA"/>
       </w:rPr>
     </w:rPrDefault>
-    <w:pPrDefault>
-      <w:pPr/>
-    </w:pPrDefault>
+    <w:pPrDefault/>
   </w:docDefaults>
   <w:latentStyles w:defLockedState="0" w:defUIPriority="99" w:defSemiHidden="0" w:defUnhideWhenUsed="0" w:defQFormat="0" w:count="376">
     <w:lsdException w:name="Normal" w:uiPriority="0" w:qFormat="1"/>
     <w:lsdException w:name="heading 1" w:uiPriority="9" w:qFormat="1"/>
-    <w:lsdException w:name="heading 2" w:uiPriority="9" w:semiHidden="1" w:unhideWhenUsed="1" w:qFormat="1"/>
-    <w:lsdException w:name="heading 3" w:uiPriority="9" w:semiHidden="1" w:unhideWhenUsed="1" w:qFormat="1"/>
-    <w:lsdException w:name="heading 4" w:uiPriority="9" w:semiHidden="1" w:unhideWhenUsed="1" w:qFormat="1"/>
-    <w:lsdException w:name="heading 5" w:uiPriority="9" w:semiHidden="1" w:unhideWhenUsed="1" w:qFormat="1"/>
-    <w:lsdException w:name="heading 6" w:uiPriority="9" w:semiHidden="1" w:unhideWhenUsed="1" w:qFormat="1"/>
-    <w:lsdException w:name="heading 7" w:uiPriority="9" w:semiHidden="1" w:unhideWhenUsed="1" w:qFormat="1"/>
-    <w:lsdException w:name="heading 8" w:uiPriority="9" w:semiHidden="1" w:unhideWhenUsed="1" w:qFormat="1"/>
-    <w:lsdException w:name="heading 9" w:uiPriority="9" w:semiHidden="1" w:unhideWhenUsed="1" w:qFormat="1"/>
+    <w:lsdException w:name="heading 2" w:semiHidden="1" w:uiPriority="9" w:unhideWhenUsed="1" w:qFormat="1"/>
+    <w:lsdException w:name="heading 3" w:semiHidden="1" w:uiPriority="9" w:unhideWhenUsed="1" w:qFormat="1"/>
+    <w:lsdException w:name="heading 4" w:semiHidden="1" w:uiPriority="9" w:unhideWhenUsed="1" w:qFormat="1"/>
+    <w:lsdException w:name="heading 5" w:semiHidden="1" w:uiPriority="9" w:unhideWhenUsed="1" w:qFormat="1"/>
+    <w:lsdException w:name="heading 6" w:semiHidden="1" w:uiPriority="9" w:unhideWhenUsed="1" w:qFormat="1"/>
+    <w:lsdException w:name="heading 7" w:semiHidden="1" w:uiPriority="9" w:unhideWhenUsed="1" w:qFormat="1"/>
+    <w:lsdException w:name="heading 8" w:semiHidden="1" w:uiPriority="9" w:unhideWhenUsed="1" w:qFormat="1"/>
+    <w:lsdException w:name="heading 9" w:semiHidden="1" w:uiPriority="9" w:unhideWhenUsed="1" w:qFormat="1"/>
     <w:lsdException w:name="index 1" w:semiHidden="1" w:unhideWhenUsed="1"/>
     <w:lsdException w:name="index 2" w:semiHidden="1" w:unhideWhenUsed="1"/>
     <w:lsdException w:name="index 3" w:semiHidden="1" w:unhideWhenUsed="1"/>
@@ -6749,22 +6685,22 @@
     <w:lsdException w:name="index 7" w:semiHidden="1" w:unhideWhenUsed="1"/>
     <w:lsdException w:name="index 8" w:semiHidden="1" w:unhideWhenUsed="1"/>
     <w:lsdException w:name="index 9" w:semiHidden="1" w:unhideWhenUsed="1"/>
-    <w:lsdException w:name="toc 1" w:uiPriority="39" w:semiHidden="1" w:unhideWhenUsed="1"/>
-    <w:lsdException w:name="toc 2" w:uiPriority="39" w:semiHidden="1" w:unhideWhenUsed="1"/>
-    <w:lsdException w:name="toc 3" w:uiPriority="39" w:semiHidden="1" w:unhideWhenUsed="1"/>
-    <w:lsdException w:name="toc 4" w:uiPriority="39" w:semiHidden="1" w:unhideWhenUsed="1"/>
-    <w:lsdException w:name="toc 5" w:uiPriority="39" w:semiHidden="1" w:unhideWhenUsed="1"/>
-    <w:lsdException w:name="toc 6" w:uiPriority="39" w:semiHidden="1" w:unhideWhenUsed="1"/>
-    <w:lsdException w:name="toc 7" w:uiPriority="39" w:semiHidden="1" w:unhideWhenUsed="1"/>
-    <w:lsdException w:name="toc 8" w:uiPriority="39" w:semiHidden="1" w:unhideWhenUsed="1"/>
-    <w:lsdException w:name="toc 9" w:uiPriority="39" w:semiHidden="1" w:unhideWhenUsed="1"/>
+    <w:lsdException w:name="toc 1" w:semiHidden="1" w:uiPriority="39" w:unhideWhenUsed="1"/>
+    <w:lsdException w:name="toc 2" w:semiHidden="1" w:uiPriority="39" w:unhideWhenUsed="1"/>
+    <w:lsdException w:name="toc 3" w:semiHidden="1" w:uiPriority="39" w:unhideWhenUsed="1"/>
+    <w:lsdException w:name="toc 4" w:semiHidden="1" w:uiPriority="39" w:unhideWhenUsed="1"/>
+    <w:lsdException w:name="toc 5" w:semiHidden="1" w:uiPriority="39" w:unhideWhenUsed="1"/>
+    <w:lsdException w:name="toc 6" w:semiHidden="1" w:uiPriority="39" w:unhideWhenUsed="1"/>
+    <w:lsdException w:name="toc 7" w:semiHidden="1" w:uiPriority="39" w:unhideWhenUsed="1"/>
+    <w:lsdException w:name="toc 8" w:semiHidden="1" w:uiPriority="39" w:unhideWhenUsed="1"/>
+    <w:lsdException w:name="toc 9" w:semiHidden="1" w:uiPriority="39" w:unhideWhenUsed="1"/>
     <w:lsdException w:name="Normal Indent" w:semiHidden="1" w:unhideWhenUsed="1"/>
     <w:lsdException w:name="footnote text" w:semiHidden="1" w:unhideWhenUsed="1"/>
     <w:lsdException w:name="annotation text" w:semiHidden="1" w:unhideWhenUsed="1"/>
     <w:lsdException w:name="header" w:semiHidden="1" w:unhideWhenUsed="1"/>
     <w:lsdException w:name="footer" w:semiHidden="1" w:unhideWhenUsed="1"/>
     <w:lsdException w:name="index heading" w:semiHidden="1" w:unhideWhenUsed="1"/>
-    <w:lsdException w:name="caption" w:uiPriority="35" w:semiHidden="1" w:unhideWhenUsed="1" w:qFormat="1"/>
+    <w:lsdException w:name="caption" w:semiHidden="1" w:uiPriority="35" w:unhideWhenUsed="1" w:qFormat="1"/>
     <w:lsdException w:name="table of figures" w:semiHidden="1" w:unhideWhenUsed="1"/>
     <w:lsdException w:name="envelope address" w:semiHidden="1" w:unhideWhenUsed="1"/>
     <w:lsdException w:name="envelope return" w:semiHidden="1" w:unhideWhenUsed="1"/>
@@ -6795,7 +6731,7 @@
     <w:lsdException w:name="Title" w:uiPriority="10" w:qFormat="1"/>
     <w:lsdException w:name="Closing" w:semiHidden="1" w:unhideWhenUsed="1"/>
     <w:lsdException w:name="Signature" w:semiHidden="1" w:unhideWhenUsed="1"/>
-    <w:lsdException w:name="Default Paragraph Font" w:uiPriority="1" w:semiHidden="1" w:unhideWhenUsed="1"/>
+    <w:lsdException w:name="Default Paragraph Font" w:semiHidden="1" w:uiPriority="1" w:unhideWhenUsed="1"/>
     <w:lsdException w:name="Body Text" w:semiHidden="1" w:unhideWhenUsed="1"/>
     <w:lsdException w:name="Body Text Indent" w:semiHidden="1" w:unhideWhenUsed="1"/>
     <w:lsdException w:name="List Continue" w:semiHidden="1" w:unhideWhenUsed="1"/>
@@ -6995,8 +6931,8 @@
     <w:lsdException w:name="Subtle Reference" w:uiPriority="31" w:qFormat="1"/>
     <w:lsdException w:name="Intense Reference" w:uiPriority="32" w:qFormat="1"/>
     <w:lsdException w:name="Book Title" w:uiPriority="33" w:qFormat="1"/>
-    <w:lsdException w:name="Bibliography" w:uiPriority="37" w:semiHidden="1" w:unhideWhenUsed="1"/>
-    <w:lsdException w:name="TOC Heading" w:uiPriority="39" w:semiHidden="1" w:unhideWhenUsed="1" w:qFormat="1"/>
+    <w:lsdException w:name="Bibliography" w:semiHidden="1" w:uiPriority="37" w:unhideWhenUsed="1"/>
+    <w:lsdException w:name="TOC Heading" w:semiHidden="1" w:uiPriority="39" w:unhideWhenUsed="1" w:qFormat="1"/>
     <w:lsdException w:name="Plain Table 1" w:uiPriority="41"/>
     <w:lsdException w:name="Plain Table 2" w:uiPriority="42"/>
     <w:lsdException w:name="Plain Table 3" w:uiPriority="43"/>
@@ -7107,65 +7043,58 @@
     <w:lsdException w:name="Unresolved Mention" w:semiHidden="1" w:unhideWhenUsed="1"/>
     <w:lsdException w:name="Smart Link" w:semiHidden="1" w:unhideWhenUsed="1"/>
   </w:latentStyles>
-  <w:style w:type="paragraph" w:styleId="Normal" w:default="1">
+  <w:style w:type="paragraph" w:default="1" w:styleId="Normal">
     <w:name w:val="Normal"/>
     <w:qFormat/>
-    <w:rsid w:val="00d568d7"/>
+    <w:rsid w:val="00D568D7"/>
     <w:pPr>
-      <w:widowControl/>
-      <w:bidi w:val="0"/>
-      <w:spacing w:lineRule="auto" w:line="276" w:before="0" w:after="200"/>
-      <w:jc w:val="left"/>
+      <w:spacing w:after="200" w:line="276" w:lineRule="auto"/>
     </w:pPr>
     <w:rPr>
-      <w:rFonts w:ascii="Calibri" w:hAnsi="Calibri" w:eastAsia="Times New Roman" w:cs="Times New Roman"/>
-      <w:color w:val="auto"/>
-      <w:kern w:val="0"/>
       <w:sz w:val="22"/>
       <w:szCs w:val="22"/>
-      <w:lang w:val="en-US" w:eastAsia="en-US" w:bidi="ar-SA"/>
     </w:rPr>
   </w:style>
   <w:style w:type="paragraph" w:styleId="Heading1">
-    <w:name w:val="Heading 1"/>
+    <w:name w:val="heading 1"/>
     <w:basedOn w:val="Normal"/>
     <w:next w:val="Normal"/>
     <w:link w:val="Heading1Char"/>
     <w:uiPriority w:val="9"/>
     <w:qFormat/>
-    <w:rsid w:val="00ab3563"/>
+    <w:rsid w:val="00AB3563"/>
     <w:pPr>
-      <w:keepNext w:val="true"/>
+      <w:keepNext/>
       <w:keepLines/>
       <w:spacing w:before="480" w:after="0"/>
       <w:outlineLvl w:val="0"/>
     </w:pPr>
     <w:rPr>
-      <w:rFonts w:ascii="Cambria" w:hAnsi="Cambria" w:eastAsia="" w:cs="" w:asciiTheme="majorHAnsi" w:cstheme="majorBidi" w:eastAsiaTheme="majorEastAsia" w:hAnsiTheme="majorHAnsi"/>
+      <w:rFonts w:asciiTheme="majorHAnsi" w:eastAsiaTheme="majorEastAsia" w:hAnsiTheme="majorHAnsi" w:cstheme="majorBidi"/>
       <w:b/>
       <w:bCs/>
-      <w:color w:val="365F91" w:themeColor="accent1" w:themeShade="bf"/>
+      <w:color w:val="365F91" w:themeColor="accent1" w:themeShade="BF"/>
       <w:sz w:val="28"/>
       <w:szCs w:val="28"/>
     </w:rPr>
   </w:style>
   <w:style w:type="paragraph" w:styleId="Heading2">
-    <w:name w:val="Heading 2"/>
+    <w:name w:val="heading 2"/>
     <w:basedOn w:val="Normal"/>
     <w:next w:val="Normal"/>
     <w:link w:val="Heading2Char"/>
     <w:uiPriority w:val="9"/>
     <w:unhideWhenUsed/>
     <w:qFormat/>
-    <w:rsid w:val="00d52d03"/>
+    <w:rsid w:val="00D52D03"/>
     <w:pPr>
-      <w:keepNext w:val="true"/>
+      <w:keepNext/>
       <w:keepLines/>
       <w:spacing w:before="200" w:after="0"/>
       <w:outlineLvl w:val="1"/>
     </w:pPr>
     <w:rPr>
-      <w:rFonts w:ascii="Cambria" w:hAnsi="Cambria" w:eastAsia="" w:cs="" w:asciiTheme="majorHAnsi" w:cstheme="majorBidi" w:eastAsiaTheme="majorEastAsia" w:hAnsiTheme="majorHAnsi"/>
+      <w:rFonts w:asciiTheme="majorHAnsi" w:eastAsiaTheme="majorEastAsia" w:hAnsiTheme="majorHAnsi" w:cstheme="majorBidi"/>
       <w:b/>
       <w:bCs/>
       <w:color w:val="4F81BD" w:themeColor="accent1"/>
@@ -7174,374 +7103,32 @@
     </w:rPr>
   </w:style>
   <w:style w:type="paragraph" w:styleId="Heading3">
-    <w:name w:val="Heading 3"/>
+    <w:name w:val="heading 3"/>
     <w:basedOn w:val="Normal"/>
     <w:next w:val="Normal"/>
     <w:link w:val="Heading3Char"/>
     <w:uiPriority w:val="9"/>
     <w:unhideWhenUsed/>
     <w:qFormat/>
-    <w:rsid w:val="00bb59f1"/>
+    <w:rsid w:val="00BB59F1"/>
     <w:pPr>
-      <w:keepNext w:val="true"/>
+      <w:keepNext/>
       <w:keepLines/>
       <w:spacing w:before="40" w:after="0"/>
       <w:outlineLvl w:val="2"/>
     </w:pPr>
     <w:rPr>
-      <w:rFonts w:ascii="Cambria" w:hAnsi="Cambria" w:eastAsia="" w:cs="" w:asciiTheme="majorHAnsi" w:cstheme="majorBidi" w:eastAsiaTheme="majorEastAsia" w:hAnsiTheme="majorHAnsi"/>
-      <w:color w:val="243F60" w:themeColor="accent1" w:themeShade="7f"/>
+      <w:rFonts w:asciiTheme="majorHAnsi" w:eastAsiaTheme="majorEastAsia" w:hAnsiTheme="majorHAnsi" w:cstheme="majorBidi"/>
+      <w:color w:val="243F60" w:themeColor="accent1" w:themeShade="7F"/>
       <w:sz w:val="24"/>
       <w:szCs w:val="24"/>
     </w:rPr>
   </w:style>
-  <w:style w:type="character" w:styleId="DefaultParagraphFont" w:default="1">
+  <w:style w:type="character" w:default="1" w:styleId="DefaultParagraphFont">
     <w:name w:val="Default Paragraph Font"/>
     <w:uiPriority w:val="1"/>
     <w:semiHidden/>
     <w:unhideWhenUsed/>
-    <w:qFormat/>
-    <w:rPr/>
-  </w:style>
-  <w:style w:type="character" w:styleId="Heading1Char" w:customStyle="1">
-    <w:name w:val="Heading 1 Char"/>
-    <w:basedOn w:val="DefaultParagraphFont"/>
-    <w:link w:val="Heading1"/>
-    <w:uiPriority w:val="9"/>
-    <w:qFormat/>
-    <w:rsid w:val="00ab3563"/>
-    <w:rPr>
-      <w:rFonts w:ascii="Cambria" w:hAnsi="Cambria" w:eastAsia="" w:cs="" w:asciiTheme="majorHAnsi" w:cstheme="majorBidi" w:eastAsiaTheme="majorEastAsia" w:hAnsiTheme="majorHAnsi"/>
-      <w:b/>
-      <w:bCs/>
-      <w:color w:val="365F91" w:themeColor="accent1" w:themeShade="bf"/>
-      <w:sz w:val="28"/>
-      <w:szCs w:val="28"/>
-    </w:rPr>
-  </w:style>
-  <w:style w:type="character" w:styleId="NoSpacingChar" w:customStyle="1">
-    <w:name w:val="No Spacing Char"/>
-    <w:basedOn w:val="DefaultParagraphFont"/>
-    <w:link w:val="NoSpacing"/>
-    <w:uiPriority w:val="1"/>
-    <w:qFormat/>
-    <w:rsid w:val="00a80621"/>
-    <w:rPr>
-      <w:rFonts w:ascii="Calibri" w:hAnsi="Calibri" w:eastAsia="" w:cs="" w:asciiTheme="minorHAnsi" w:cstheme="minorBidi" w:eastAsiaTheme="minorEastAsia" w:hAnsiTheme="minorHAnsi"/>
-      <w:sz w:val="22"/>
-      <w:szCs w:val="22"/>
-    </w:rPr>
-  </w:style>
-  <w:style w:type="character" w:styleId="BalloonTextChar" w:customStyle="1">
-    <w:name w:val="Balloon Text Char"/>
-    <w:basedOn w:val="DefaultParagraphFont"/>
-    <w:link w:val="BalloonText"/>
-    <w:uiPriority w:val="99"/>
-    <w:semiHidden/>
-    <w:qFormat/>
-    <w:rsid w:val="00a80621"/>
-    <w:rPr>
-      <w:rFonts w:ascii="Tahoma" w:hAnsi="Tahoma" w:cs="Tahoma"/>
-      <w:sz w:val="16"/>
-      <w:szCs w:val="16"/>
-    </w:rPr>
-  </w:style>
-  <w:style w:type="character" w:styleId="InternetLink">
-    <w:name w:val="Internet Link"/>
-    <w:basedOn w:val="DefaultParagraphFont"/>
-    <w:uiPriority w:val="99"/>
-    <w:unhideWhenUsed/>
-    <w:rsid w:val="007750ed"/>
-    <w:rPr>
-      <w:color w:val="0000FF" w:themeColor="hyperlink"/>
-      <w:u w:val="single"/>
-    </w:rPr>
-  </w:style>
-  <w:style w:type="character" w:styleId="Heading2Char" w:customStyle="1">
-    <w:name w:val="Heading 2 Char"/>
-    <w:basedOn w:val="DefaultParagraphFont"/>
-    <w:link w:val="Heading2"/>
-    <w:uiPriority w:val="9"/>
-    <w:qFormat/>
-    <w:rsid w:val="00d52d03"/>
-    <w:rPr>
-      <w:rFonts w:ascii="Cambria" w:hAnsi="Cambria" w:eastAsia="" w:cs="" w:asciiTheme="majorHAnsi" w:cstheme="majorBidi" w:eastAsiaTheme="majorEastAsia" w:hAnsiTheme="majorHAnsi"/>
-      <w:b/>
-      <w:bCs/>
-      <w:color w:val="4F81BD" w:themeColor="accent1"/>
-      <w:sz w:val="26"/>
-      <w:szCs w:val="26"/>
-    </w:rPr>
-  </w:style>
-  <w:style w:type="character" w:styleId="Annotationreference">
-    <w:name w:val="annotation reference"/>
-    <w:basedOn w:val="DefaultParagraphFont"/>
-    <w:uiPriority w:val="99"/>
-    <w:semiHidden/>
-    <w:unhideWhenUsed/>
-    <w:qFormat/>
-    <w:rsid w:val="00b22ad1"/>
-    <w:rPr>
-      <w:sz w:val="16"/>
-      <w:szCs w:val="16"/>
-    </w:rPr>
-  </w:style>
-  <w:style w:type="character" w:styleId="CommentTextChar" w:customStyle="1">
-    <w:name w:val="Comment Text Char"/>
-    <w:basedOn w:val="DefaultParagraphFont"/>
-    <w:link w:val="CommentText"/>
-    <w:uiPriority w:val="99"/>
-    <w:semiHidden/>
-    <w:qFormat/>
-    <w:rsid w:val="00b22ad1"/>
-    <w:rPr/>
-  </w:style>
-  <w:style w:type="character" w:styleId="CommentSubjectChar" w:customStyle="1">
-    <w:name w:val="Comment Subject Char"/>
-    <w:basedOn w:val="CommentTextChar"/>
-    <w:link w:val="CommentSubject"/>
-    <w:uiPriority w:val="99"/>
-    <w:semiHidden/>
-    <w:qFormat/>
-    <w:rsid w:val="00b22ad1"/>
-    <w:rPr>
-      <w:b/>
-      <w:bCs/>
-    </w:rPr>
-  </w:style>
-  <w:style w:type="character" w:styleId="Heading3Char" w:customStyle="1">
-    <w:name w:val="Heading 3 Char"/>
-    <w:basedOn w:val="DefaultParagraphFont"/>
-    <w:link w:val="Heading3"/>
-    <w:uiPriority w:val="9"/>
-    <w:qFormat/>
-    <w:rsid w:val="00bb59f1"/>
-    <w:rPr>
-      <w:rFonts w:ascii="Cambria" w:hAnsi="Cambria" w:eastAsia="" w:cs="" w:asciiTheme="majorHAnsi" w:cstheme="majorBidi" w:eastAsiaTheme="majorEastAsia" w:hAnsiTheme="majorHAnsi"/>
-      <w:color w:val="243F60" w:themeColor="accent1" w:themeShade="7f"/>
-      <w:sz w:val="24"/>
-      <w:szCs w:val="24"/>
-    </w:rPr>
-  </w:style>
-  <w:style w:type="character" w:styleId="ListLabel1">
-    <w:name w:val="ListLabel 1"/>
-    <w:qFormat/>
-    <w:rPr>
-      <w:rFonts w:eastAsia="Times New Roman" w:cs="Times New Roman"/>
-    </w:rPr>
-  </w:style>
-  <w:style w:type="character" w:styleId="ListLabel2">
-    <w:name w:val="ListLabel 2"/>
-    <w:qFormat/>
-    <w:rPr>
-      <w:rFonts w:cs="Courier New"/>
-    </w:rPr>
-  </w:style>
-  <w:style w:type="character" w:styleId="ListLabel3">
-    <w:name w:val="ListLabel 3"/>
-    <w:qFormat/>
-    <w:rPr>
-      <w:rFonts w:cs="Courier New"/>
-    </w:rPr>
-  </w:style>
-  <w:style w:type="character" w:styleId="ListLabel4">
-    <w:name w:val="ListLabel 4"/>
-    <w:qFormat/>
-    <w:rPr>
-      <w:rFonts w:cs="Courier New"/>
-    </w:rPr>
-  </w:style>
-  <w:style w:type="character" w:styleId="IndexLink">
-    <w:name w:val="Index Link"/>
-    <w:qFormat/>
-    <w:rPr/>
-  </w:style>
-  <w:style w:type="paragraph" w:styleId="Heading">
-    <w:name w:val="Heading"/>
-    <w:basedOn w:val="Normal"/>
-    <w:next w:val="TextBody"/>
-    <w:qFormat/>
-    <w:pPr>
-      <w:keepNext w:val="true"/>
-      <w:spacing w:before="240" w:after="120"/>
-    </w:pPr>
-    <w:rPr>
-      <w:rFonts w:ascii="Liberation Sans" w:hAnsi="Liberation Sans" w:eastAsia="Microsoft YaHei" w:cs="Arial"/>
-      <w:sz w:val="28"/>
-      <w:szCs w:val="28"/>
-    </w:rPr>
-  </w:style>
-  <w:style w:type="paragraph" w:styleId="TextBody">
-    <w:name w:val="Body Text"/>
-    <w:basedOn w:val="Normal"/>
-    <w:pPr>
-      <w:spacing w:lineRule="auto" w:line="276" w:before="0" w:after="140"/>
-    </w:pPr>
-    <w:rPr/>
-  </w:style>
-  <w:style w:type="paragraph" w:styleId="List">
-    <w:name w:val="List"/>
-    <w:basedOn w:val="TextBody"/>
-    <w:pPr/>
-    <w:rPr>
-      <w:rFonts w:cs="Arial"/>
-    </w:rPr>
-  </w:style>
-  <w:style w:type="paragraph" w:styleId="Caption">
-    <w:name w:val="Caption"/>
-    <w:basedOn w:val="Normal"/>
-    <w:qFormat/>
-    <w:pPr>
-      <w:suppressLineNumbers/>
-      <w:spacing w:before="120" w:after="120"/>
-    </w:pPr>
-    <w:rPr>
-      <w:rFonts w:cs="Arial"/>
-      <w:i/>
-      <w:iCs/>
-      <w:sz w:val="24"/>
-      <w:szCs w:val="24"/>
-    </w:rPr>
-  </w:style>
-  <w:style w:type="paragraph" w:styleId="Index">
-    <w:name w:val="Index"/>
-    <w:basedOn w:val="Normal"/>
-    <w:qFormat/>
-    <w:pPr>
-      <w:suppressLineNumbers/>
-    </w:pPr>
-    <w:rPr>
-      <w:rFonts w:cs="Arial"/>
-    </w:rPr>
-  </w:style>
-  <w:style w:type="paragraph" w:styleId="ListParagraph">
-    <w:name w:val="List Paragraph"/>
-    <w:basedOn w:val="Normal"/>
-    <w:uiPriority w:val="34"/>
-    <w:qFormat/>
-    <w:rsid w:val="002d1bf3"/>
-    <w:pPr>
-      <w:spacing w:before="0" w:after="200"/>
-      <w:ind w:left="720" w:hanging="0"/>
-      <w:contextualSpacing/>
-    </w:pPr>
-    <w:rPr/>
-  </w:style>
-  <w:style w:type="paragraph" w:styleId="NoSpacing">
-    <w:name w:val="No Spacing"/>
-    <w:link w:val="NoSpacingChar"/>
-    <w:uiPriority w:val="1"/>
-    <w:qFormat/>
-    <w:rsid w:val="00a80621"/>
-    <w:pPr>
-      <w:widowControl/>
-      <w:bidi w:val="0"/>
-      <w:jc w:val="left"/>
-    </w:pPr>
-    <w:rPr>
-      <w:rFonts w:ascii="Calibri" w:hAnsi="Calibri" w:eastAsia="" w:cs="" w:asciiTheme="minorHAnsi" w:cstheme="minorBidi" w:eastAsiaTheme="minorEastAsia" w:hAnsiTheme="minorHAnsi"/>
-      <w:color w:val="auto"/>
-      <w:kern w:val="0"/>
-      <w:sz w:val="22"/>
-      <w:szCs w:val="22"/>
-      <w:lang w:val="en-US" w:eastAsia="en-US" w:bidi="ar-SA"/>
-    </w:rPr>
-  </w:style>
-  <w:style w:type="paragraph" w:styleId="BalloonText">
-    <w:name w:val="Balloon Text"/>
-    <w:basedOn w:val="Normal"/>
-    <w:link w:val="BalloonTextChar"/>
-    <w:uiPriority w:val="99"/>
-    <w:semiHidden/>
-    <w:unhideWhenUsed/>
-    <w:qFormat/>
-    <w:rsid w:val="00a80621"/>
-    <w:pPr>
-      <w:spacing w:lineRule="auto" w:line="240" w:before="0" w:after="0"/>
-    </w:pPr>
-    <w:rPr>
-      <w:rFonts w:ascii="Tahoma" w:hAnsi="Tahoma" w:cs="Tahoma"/>
-      <w:sz w:val="16"/>
-      <w:szCs w:val="16"/>
-    </w:rPr>
-  </w:style>
-  <w:style w:type="paragraph" w:styleId="TOCHeading">
-    <w:name w:val="TOC Heading"/>
-    <w:basedOn w:val="Heading1"/>
-    <w:next w:val="Normal"/>
-    <w:uiPriority w:val="39"/>
-    <w:unhideWhenUsed/>
-    <w:qFormat/>
-    <w:rsid w:val="007750ed"/>
-    <w:pPr/>
-    <w:rPr/>
-  </w:style>
-  <w:style w:type="paragraph" w:styleId="Contents1">
-    <w:name w:val="TOC 1"/>
-    <w:basedOn w:val="Normal"/>
-    <w:next w:val="Normal"/>
-    <w:autoRedefine/>
-    <w:uiPriority w:val="39"/>
-    <w:unhideWhenUsed/>
-    <w:rsid w:val="007750ed"/>
-    <w:pPr>
-      <w:spacing w:before="0" w:after="100"/>
-    </w:pPr>
-    <w:rPr/>
-  </w:style>
-  <w:style w:type="paragraph" w:styleId="Contents2">
-    <w:name w:val="TOC 2"/>
-    <w:basedOn w:val="Normal"/>
-    <w:next w:val="Normal"/>
-    <w:autoRedefine/>
-    <w:uiPriority w:val="39"/>
-    <w:unhideWhenUsed/>
-    <w:rsid w:val="00e65ce7"/>
-    <w:pPr>
-      <w:spacing w:before="0" w:after="100"/>
-      <w:ind w:left="220" w:hanging="0"/>
-    </w:pPr>
-    <w:rPr/>
-  </w:style>
-  <w:style w:type="paragraph" w:styleId="Annotationtext">
-    <w:name w:val="annotation text"/>
-    <w:basedOn w:val="Normal"/>
-    <w:link w:val="CommentTextChar"/>
-    <w:uiPriority w:val="99"/>
-    <w:semiHidden/>
-    <w:unhideWhenUsed/>
-    <w:qFormat/>
-    <w:rsid w:val="00b22ad1"/>
-    <w:pPr>
-      <w:spacing w:lineRule="auto" w:line="240"/>
-    </w:pPr>
-    <w:rPr>
-      <w:sz w:val="20"/>
-      <w:szCs w:val="20"/>
-    </w:rPr>
-  </w:style>
-  <w:style w:type="paragraph" w:styleId="Annotationsubject">
-    <w:name w:val="annotation subject"/>
-    <w:basedOn w:val="Annotationtext"/>
-    <w:next w:val="Annotationtext"/>
-    <w:link w:val="CommentSubjectChar"/>
-    <w:uiPriority w:val="99"/>
-    <w:semiHidden/>
-    <w:unhideWhenUsed/>
-    <w:qFormat/>
-    <w:rsid w:val="00b22ad1"/>
-    <w:pPr/>
-    <w:rPr>
-      <w:b/>
-      <w:bCs/>
-    </w:rPr>
-  </w:style>
-  <w:style w:type="numbering" w:styleId="NoList" w:default="1">
-    <w:name w:val="No List"/>
-    <w:uiPriority w:val="99"/>
-    <w:semiHidden/>
-    <w:unhideWhenUsed/>
-    <w:qFormat/>
   </w:style>
   <w:style w:type="table" w:default="1" w:styleId="TableNormal">
     <w:name w:val="Normal Table"/>
@@ -7558,19 +7145,339 @@
       </w:tblCellMar>
     </w:tblPr>
   </w:style>
+  <w:style w:type="numbering" w:default="1" w:styleId="NoList">
+    <w:name w:val="No List"/>
+    <w:uiPriority w:val="99"/>
+    <w:semiHidden/>
+    <w:unhideWhenUsed/>
+  </w:style>
+  <w:style w:type="character" w:customStyle="1" w:styleId="Heading1Char">
+    <w:name w:val="Heading 1 Char"/>
+    <w:basedOn w:val="DefaultParagraphFont"/>
+    <w:link w:val="Heading1"/>
+    <w:uiPriority w:val="9"/>
+    <w:qFormat/>
+    <w:rsid w:val="00AB3563"/>
+    <w:rPr>
+      <w:rFonts w:asciiTheme="majorHAnsi" w:eastAsiaTheme="majorEastAsia" w:hAnsiTheme="majorHAnsi" w:cstheme="majorBidi"/>
+      <w:b/>
+      <w:bCs/>
+      <w:color w:val="365F91" w:themeColor="accent1" w:themeShade="BF"/>
+      <w:sz w:val="28"/>
+      <w:szCs w:val="28"/>
+    </w:rPr>
+  </w:style>
+  <w:style w:type="character" w:customStyle="1" w:styleId="NoSpacingChar">
+    <w:name w:val="No Spacing Char"/>
+    <w:basedOn w:val="DefaultParagraphFont"/>
+    <w:link w:val="NoSpacing"/>
+    <w:uiPriority w:val="1"/>
+    <w:qFormat/>
+    <w:rsid w:val="00A80621"/>
+    <w:rPr>
+      <w:rFonts w:asciiTheme="minorHAnsi" w:eastAsiaTheme="minorEastAsia" w:hAnsiTheme="minorHAnsi" w:cstheme="minorBidi"/>
+      <w:sz w:val="22"/>
+      <w:szCs w:val="22"/>
+    </w:rPr>
+  </w:style>
+  <w:style w:type="character" w:customStyle="1" w:styleId="BalloonTextChar">
+    <w:name w:val="Balloon Text Char"/>
+    <w:basedOn w:val="DefaultParagraphFont"/>
+    <w:link w:val="BalloonText"/>
+    <w:uiPriority w:val="99"/>
+    <w:semiHidden/>
+    <w:qFormat/>
+    <w:rsid w:val="00A80621"/>
+    <w:rPr>
+      <w:rFonts w:ascii="Tahoma" w:hAnsi="Tahoma" w:cs="Tahoma"/>
+      <w:sz w:val="16"/>
+      <w:szCs w:val="16"/>
+    </w:rPr>
+  </w:style>
+  <w:style w:type="character" w:customStyle="1" w:styleId="InternetLink">
+    <w:name w:val="Internet Link"/>
+    <w:basedOn w:val="DefaultParagraphFont"/>
+    <w:uiPriority w:val="99"/>
+    <w:unhideWhenUsed/>
+    <w:rsid w:val="007750ED"/>
+    <w:rPr>
+      <w:color w:val="0000FF" w:themeColor="hyperlink"/>
+      <w:u w:val="single"/>
+    </w:rPr>
+  </w:style>
+  <w:style w:type="character" w:customStyle="1" w:styleId="Heading2Char">
+    <w:name w:val="Heading 2 Char"/>
+    <w:basedOn w:val="DefaultParagraphFont"/>
+    <w:link w:val="Heading2"/>
+    <w:uiPriority w:val="9"/>
+    <w:qFormat/>
+    <w:rsid w:val="00D52D03"/>
+    <w:rPr>
+      <w:rFonts w:asciiTheme="majorHAnsi" w:eastAsiaTheme="majorEastAsia" w:hAnsiTheme="majorHAnsi" w:cstheme="majorBidi"/>
+      <w:b/>
+      <w:bCs/>
+      <w:color w:val="4F81BD" w:themeColor="accent1"/>
+      <w:sz w:val="26"/>
+      <w:szCs w:val="26"/>
+    </w:rPr>
+  </w:style>
+  <w:style w:type="character" w:styleId="CommentReference">
+    <w:name w:val="annotation reference"/>
+    <w:basedOn w:val="DefaultParagraphFont"/>
+    <w:uiPriority w:val="99"/>
+    <w:semiHidden/>
+    <w:unhideWhenUsed/>
+    <w:qFormat/>
+    <w:rsid w:val="00B22AD1"/>
+    <w:rPr>
+      <w:sz w:val="16"/>
+      <w:szCs w:val="16"/>
+    </w:rPr>
+  </w:style>
+  <w:style w:type="character" w:customStyle="1" w:styleId="CommentTextChar">
+    <w:name w:val="Comment Text Char"/>
+    <w:basedOn w:val="DefaultParagraphFont"/>
+    <w:link w:val="CommentText"/>
+    <w:uiPriority w:val="99"/>
+    <w:semiHidden/>
+    <w:qFormat/>
+    <w:rsid w:val="00B22AD1"/>
+  </w:style>
+  <w:style w:type="character" w:customStyle="1" w:styleId="CommentSubjectChar">
+    <w:name w:val="Comment Subject Char"/>
+    <w:basedOn w:val="CommentTextChar"/>
+    <w:link w:val="CommentSubject"/>
+    <w:uiPriority w:val="99"/>
+    <w:semiHidden/>
+    <w:qFormat/>
+    <w:rsid w:val="00B22AD1"/>
+    <w:rPr>
+      <w:b/>
+      <w:bCs/>
+    </w:rPr>
+  </w:style>
+  <w:style w:type="character" w:customStyle="1" w:styleId="Heading3Char">
+    <w:name w:val="Heading 3 Char"/>
+    <w:basedOn w:val="DefaultParagraphFont"/>
+    <w:link w:val="Heading3"/>
+    <w:uiPriority w:val="9"/>
+    <w:qFormat/>
+    <w:rsid w:val="00BB59F1"/>
+    <w:rPr>
+      <w:rFonts w:asciiTheme="majorHAnsi" w:eastAsiaTheme="majorEastAsia" w:hAnsiTheme="majorHAnsi" w:cstheme="majorBidi"/>
+      <w:color w:val="243F60" w:themeColor="accent1" w:themeShade="7F"/>
+      <w:sz w:val="24"/>
+      <w:szCs w:val="24"/>
+    </w:rPr>
+  </w:style>
+  <w:style w:type="character" w:customStyle="1" w:styleId="ListLabel1">
+    <w:name w:val="ListLabel 1"/>
+    <w:qFormat/>
+    <w:rPr>
+      <w:rFonts w:eastAsia="Times New Roman" w:cs="Times New Roman"/>
+    </w:rPr>
+  </w:style>
+  <w:style w:type="character" w:customStyle="1" w:styleId="ListLabel2">
+    <w:name w:val="ListLabel 2"/>
+    <w:qFormat/>
+    <w:rPr>
+      <w:rFonts w:cs="Courier New"/>
+    </w:rPr>
+  </w:style>
+  <w:style w:type="character" w:customStyle="1" w:styleId="ListLabel3">
+    <w:name w:val="ListLabel 3"/>
+    <w:qFormat/>
+    <w:rPr>
+      <w:rFonts w:cs="Courier New"/>
+    </w:rPr>
+  </w:style>
+  <w:style w:type="character" w:customStyle="1" w:styleId="ListLabel4">
+    <w:name w:val="ListLabel 4"/>
+    <w:qFormat/>
+    <w:rPr>
+      <w:rFonts w:cs="Courier New"/>
+    </w:rPr>
+  </w:style>
+  <w:style w:type="character" w:customStyle="1" w:styleId="IndexLink">
+    <w:name w:val="Index Link"/>
+    <w:qFormat/>
+  </w:style>
+  <w:style w:type="paragraph" w:customStyle="1" w:styleId="Heading">
+    <w:name w:val="Heading"/>
+    <w:basedOn w:val="Normal"/>
+    <w:next w:val="BodyText"/>
+    <w:qFormat/>
+    <w:pPr>
+      <w:keepNext/>
+      <w:spacing w:before="240" w:after="120"/>
+    </w:pPr>
+    <w:rPr>
+      <w:rFonts w:ascii="Liberation Sans" w:eastAsia="Microsoft YaHei" w:hAnsi="Liberation Sans" w:cs="Arial"/>
+      <w:sz w:val="28"/>
+      <w:szCs w:val="28"/>
+    </w:rPr>
+  </w:style>
+  <w:style w:type="paragraph" w:styleId="BodyText">
+    <w:name w:val="Body Text"/>
+    <w:basedOn w:val="Normal"/>
+    <w:pPr>
+      <w:spacing w:after="140"/>
+    </w:pPr>
+  </w:style>
+  <w:style w:type="paragraph" w:styleId="List">
+    <w:name w:val="List"/>
+    <w:basedOn w:val="BodyText"/>
+    <w:rPr>
+      <w:rFonts w:cs="Arial"/>
+    </w:rPr>
+  </w:style>
+  <w:style w:type="paragraph" w:styleId="Caption">
+    <w:name w:val="caption"/>
+    <w:basedOn w:val="Normal"/>
+    <w:qFormat/>
+    <w:pPr>
+      <w:suppressLineNumbers/>
+      <w:spacing w:before="120" w:after="120"/>
+    </w:pPr>
+    <w:rPr>
+      <w:rFonts w:cs="Arial"/>
+      <w:i/>
+      <w:iCs/>
+      <w:sz w:val="24"/>
+      <w:szCs w:val="24"/>
+    </w:rPr>
+  </w:style>
+  <w:style w:type="paragraph" w:customStyle="1" w:styleId="Index">
+    <w:name w:val="Index"/>
+    <w:basedOn w:val="Normal"/>
+    <w:qFormat/>
+    <w:pPr>
+      <w:suppressLineNumbers/>
+    </w:pPr>
+    <w:rPr>
+      <w:rFonts w:cs="Arial"/>
+    </w:rPr>
+  </w:style>
+  <w:style w:type="paragraph" w:styleId="ListParagraph">
+    <w:name w:val="List Paragraph"/>
+    <w:basedOn w:val="Normal"/>
+    <w:uiPriority w:val="34"/>
+    <w:qFormat/>
+    <w:rsid w:val="002D1BF3"/>
+    <w:pPr>
+      <w:ind w:left="720"/>
+      <w:contextualSpacing/>
+    </w:pPr>
+  </w:style>
+  <w:style w:type="paragraph" w:styleId="NoSpacing">
+    <w:name w:val="No Spacing"/>
+    <w:link w:val="NoSpacingChar"/>
+    <w:uiPriority w:val="1"/>
+    <w:qFormat/>
+    <w:rsid w:val="00A80621"/>
+    <w:rPr>
+      <w:rFonts w:asciiTheme="minorHAnsi" w:eastAsiaTheme="minorEastAsia" w:hAnsiTheme="minorHAnsi" w:cstheme="minorBidi"/>
+      <w:sz w:val="22"/>
+      <w:szCs w:val="22"/>
+    </w:rPr>
+  </w:style>
+  <w:style w:type="paragraph" w:styleId="BalloonText">
+    <w:name w:val="Balloon Text"/>
+    <w:basedOn w:val="Normal"/>
+    <w:link w:val="BalloonTextChar"/>
+    <w:uiPriority w:val="99"/>
+    <w:semiHidden/>
+    <w:unhideWhenUsed/>
+    <w:qFormat/>
+    <w:rsid w:val="00A80621"/>
+    <w:pPr>
+      <w:spacing w:after="0" w:line="240" w:lineRule="auto"/>
+    </w:pPr>
+    <w:rPr>
+      <w:rFonts w:ascii="Tahoma" w:hAnsi="Tahoma" w:cs="Tahoma"/>
+      <w:sz w:val="16"/>
+      <w:szCs w:val="16"/>
+    </w:rPr>
+  </w:style>
+  <w:style w:type="paragraph" w:styleId="TOCHeading">
+    <w:name w:val="TOC Heading"/>
+    <w:basedOn w:val="Heading1"/>
+    <w:next w:val="Normal"/>
+    <w:uiPriority w:val="39"/>
+    <w:unhideWhenUsed/>
+    <w:qFormat/>
+    <w:rsid w:val="007750ED"/>
+  </w:style>
+  <w:style w:type="paragraph" w:styleId="TOC1">
+    <w:name w:val="toc 1"/>
+    <w:basedOn w:val="Normal"/>
+    <w:next w:val="Normal"/>
+    <w:autoRedefine/>
+    <w:uiPriority w:val="39"/>
+    <w:unhideWhenUsed/>
+    <w:rsid w:val="007750ED"/>
+    <w:pPr>
+      <w:spacing w:after="100"/>
+    </w:pPr>
+  </w:style>
+  <w:style w:type="paragraph" w:styleId="TOC2">
+    <w:name w:val="toc 2"/>
+    <w:basedOn w:val="Normal"/>
+    <w:next w:val="Normal"/>
+    <w:autoRedefine/>
+    <w:uiPriority w:val="39"/>
+    <w:unhideWhenUsed/>
+    <w:rsid w:val="00E65CE7"/>
+    <w:pPr>
+      <w:spacing w:after="100"/>
+      <w:ind w:left="220"/>
+    </w:pPr>
+  </w:style>
+  <w:style w:type="paragraph" w:styleId="CommentText">
+    <w:name w:val="annotation text"/>
+    <w:basedOn w:val="Normal"/>
+    <w:link w:val="CommentTextChar"/>
+    <w:uiPriority w:val="99"/>
+    <w:semiHidden/>
+    <w:unhideWhenUsed/>
+    <w:qFormat/>
+    <w:rsid w:val="00B22AD1"/>
+    <w:pPr>
+      <w:spacing w:line="240" w:lineRule="auto"/>
+    </w:pPr>
+    <w:rPr>
+      <w:sz w:val="20"/>
+      <w:szCs w:val="20"/>
+    </w:rPr>
+  </w:style>
+  <w:style w:type="paragraph" w:styleId="CommentSubject">
+    <w:name w:val="annotation subject"/>
+    <w:basedOn w:val="CommentText"/>
+    <w:next w:val="CommentText"/>
+    <w:link w:val="CommentSubjectChar"/>
+    <w:uiPriority w:val="99"/>
+    <w:semiHidden/>
+    <w:unhideWhenUsed/>
+    <w:qFormat/>
+    <w:rsid w:val="00B22AD1"/>
+    <w:rPr>
+      <w:b/>
+      <w:bCs/>
+    </w:rPr>
+  </w:style>
   <w:style w:type="table" w:styleId="TableGrid">
     <w:name w:val="Table Grid"/>
     <w:basedOn w:val="TableNormal"/>
     <w:uiPriority w:val="59"/>
-    <w:rsid w:val="0038433d"/>
+    <w:rsid w:val="0038433D"/>
     <w:tblPr>
       <w:tblBorders>
-        <w:top w:val="single" w:color="auto" w:sz="4" w:space="0"/>
-        <w:left w:val="single" w:color="auto" w:sz="4" w:space="0"/>
-        <w:bottom w:val="single" w:color="auto" w:sz="4" w:space="0"/>
-        <w:right w:val="single" w:color="auto" w:sz="4" w:space="0"/>
-        <w:insideH w:val="single" w:color="auto" w:sz="4" w:space="0"/>
-        <w:insideV w:val="single" w:color="auto" w:sz="4" w:space="0"/>
+        <w:top w:val="single" w:sz="4" w:space="0" w:color="auto"/>
+        <w:left w:val="single" w:sz="4" w:space="0" w:color="auto"/>
+        <w:bottom w:val="single" w:sz="4" w:space="0" w:color="auto"/>
+        <w:right w:val="single" w:sz="4" w:space="0" w:color="auto"/>
+        <w:insideH w:val="single" w:sz="4" w:space="0" w:color="auto"/>
+        <w:insideV w:val="single" w:sz="4" w:space="0" w:color="auto"/>
       </w:tblBorders>
     </w:tblPr>
   </w:style>
@@ -7861,10 +7768,6 @@
 </file>
 
 <file path=customXml/item1.xml><?xml version="1.0" encoding="utf-8"?>
-<b:Sources xmlns:b="http://schemas.openxmlformats.org/officeDocument/2006/bibliography" xmlns="http://schemas.openxmlformats.org/officeDocument/2006/bibliography" SelectedStyle="\APA.XSL" StyleName="APA"/>
-</file>
-
-<file path=customXml/item2.xml><?xml version="1.0" encoding="utf-8"?>
 <CoverPageProperties xmlns="http://schemas.microsoft.com/office/2006/coverPageProps">
   <PublishDate>YYYY</PublishDate>
   <Abstract/>
@@ -7875,18 +7778,22 @@
 </CoverPageProperties>
 </file>
 
+<file path=customXml/item2.xml><?xml version="1.0" encoding="utf-8"?>
+<b:Sources xmlns:b="http://schemas.openxmlformats.org/officeDocument/2006/bibliography" xmlns="http://schemas.openxmlformats.org/officeDocument/2006/bibliography" SelectedStyle="\APA.XSL" StyleName="APA"/>
+</file>
+
 <file path=customXml/itemProps1.xml><?xml version="1.0" encoding="utf-8"?>
-<ds:datastoreItem xmlns:ds="http://schemas.openxmlformats.org/officeDocument/2006/customXml" ds:itemID="{D7B1E3A6-75F0-4F20-8202-72E48C939F1E}">
+<ds:datastoreItem xmlns:ds="http://schemas.openxmlformats.org/officeDocument/2006/customXml" ds:itemID="{55AF091B-3C7A-41E3-B477-F2FDAA23CFDA}">
   <ds:schemaRefs>
-    <ds:schemaRef ds:uri="http://schemas.openxmlformats.org/officeDocument/2006/bibliography"/>
+    <ds:schemaRef ds:uri="http://schemas.microsoft.com/office/2006/coverPageProps"/>
   </ds:schemaRefs>
 </ds:datastoreItem>
 </file>
 
 <file path=customXml/itemProps2.xml><?xml version="1.0" encoding="utf-8"?>
-<ds:datastoreItem xmlns:ds="http://schemas.openxmlformats.org/officeDocument/2006/customXml" ds:itemID="{55AF091B-3C7A-41E3-B477-F2FDAA23CFDA}">
+<ds:datastoreItem xmlns:ds="http://schemas.openxmlformats.org/officeDocument/2006/customXml" ds:itemID="{0DE7B9E4-F6EC-43CB-83A2-FE316D95A388}">
   <ds:schemaRefs>
-    <ds:schemaRef ds:uri="http://schemas.microsoft.com/office/2006/coverPageProps"/>
+    <ds:schemaRef ds:uri="http://schemas.openxmlformats.org/officeDocument/2006/bibliography"/>
   </ds:schemaRefs>
 </ds:datastoreItem>
 </file>
--- a/CSC480A_Team2_ Parra_Wk1-Project Propoasal.docx
+++ b/CSC480A_Team2_ Parra_Wk1-Project Propoasal.docx
@@ -65,7 +65,17 @@
               <w:sz w:val="36"/>
               <w:szCs w:val="36"/>
             </w:rPr>
-            <w:t>Homeowner Association and Property Management Applicaiton</w:t>
+            <w:t>Homeowner Association and Property Management Applica</w:t>
+          </w:r>
+          <w:r>
+            <w:rPr>
+              <w:rFonts w:ascii="Times New Roman" w:hAnsi="Times New Roman"/>
+              <w:b/>
+              <w:bCs/>
+              <w:sz w:val="36"/>
+              <w:szCs w:val="36"/>
+            </w:rPr>
+            <w:t>tion</w:t>
           </w:r>
         </w:p>
         <w:p>
@@ -232,15 +242,7 @@
               <w:sz w:val="36"/>
               <w:szCs w:val="36"/>
             </w:rPr>
-            <w:t xml:space="preserve">National University, San </w:t>
-          </w:r>
-          <w:r>
-            <w:rPr>
-              <w:rFonts w:ascii="Times New Roman" w:hAnsi="Times New Roman"/>
-              <w:sz w:val="36"/>
-              <w:szCs w:val="36"/>
-            </w:rPr>
-            <w:t>Diego, CA</w:t>
+            <w:t>National University, San Diego, CA</w:t>
           </w:r>
         </w:p>
         <w:p>
@@ -573,7 +575,6 @@
                 <w:rStyle w:val="IndexLink"/>
               </w:rPr>
               <w:tab/>
-              <w:t>3</w:t>
             </w:r>
             <w:r>
               <w:rPr>
@@ -582,6 +583,9 @@
               <w:fldChar w:fldCharType="end"/>
             </w:r>
           </w:hyperlink>
+          <w:r>
+            <w:t>4</w:t>
+          </w:r>
         </w:p>
         <w:p>
           <w:pPr>
@@ -645,7 +649,6 @@
                 <w:rStyle w:val="IndexLink"/>
               </w:rPr>
               <w:tab/>
-              <w:t>3</w:t>
             </w:r>
             <w:r>
               <w:rPr>
@@ -654,6 +657,9 @@
               <w:fldChar w:fldCharType="end"/>
             </w:r>
           </w:hyperlink>
+          <w:r>
+            <w:t>4</w:t>
+          </w:r>
         </w:p>
         <w:p>
           <w:pPr>
@@ -717,7 +723,6 @@
                 <w:rStyle w:val="IndexLink"/>
               </w:rPr>
               <w:tab/>
-              <w:t>3</w:t>
             </w:r>
             <w:r>
               <w:rPr>
@@ -726,6 +731,9 @@
               <w:fldChar w:fldCharType="end"/>
             </w:r>
           </w:hyperlink>
+          <w:r>
+            <w:t>5</w:t>
+          </w:r>
         </w:p>
         <w:p>
           <w:pPr>
@@ -759,14 +767,7 @@
                 <w:rStyle w:val="IndexLink"/>
                 <w:rFonts w:eastAsiaTheme="majorEastAsia"/>
               </w:rPr>
-              <w:t>F</w:t>
-            </w:r>
-            <w:r>
-              <w:rPr>
-                <w:rStyle w:val="IndexLink"/>
-                <w:rFonts w:eastAsiaTheme="majorEastAsia"/>
-              </w:rPr>
-              <w:t>unctional Requirements</w:t>
+              <w:t>Functional Requirements</w:t>
             </w:r>
             <w:r>
               <w:rPr>
@@ -796,7 +797,6 @@
                 <w:rStyle w:val="IndexLink"/>
               </w:rPr>
               <w:tab/>
-              <w:t>4</w:t>
             </w:r>
             <w:r>
               <w:rPr>
@@ -805,6 +805,9 @@
               <w:fldChar w:fldCharType="end"/>
             </w:r>
           </w:hyperlink>
+          <w:r>
+            <w:t>5</w:t>
+          </w:r>
         </w:p>
         <w:p>
           <w:pPr>
@@ -868,7 +871,6 @@
                 <w:rStyle w:val="IndexLink"/>
               </w:rPr>
               <w:tab/>
-              <w:t>4</w:t>
             </w:r>
             <w:r>
               <w:rPr>
@@ -877,6 +879,9 @@
               <w:fldChar w:fldCharType="end"/>
             </w:r>
           </w:hyperlink>
+          <w:r>
+            <w:t>5</w:t>
+          </w:r>
         </w:p>
         <w:p>
           <w:pPr>
@@ -925,7 +930,6 @@
                 <w:rStyle w:val="IndexLink"/>
               </w:rPr>
               <w:tab/>
-              <w:t>4</w:t>
             </w:r>
             <w:r>
               <w:rPr>
@@ -934,6 +938,9 @@
               <w:fldChar w:fldCharType="end"/>
             </w:r>
           </w:hyperlink>
+          <w:r>
+            <w:t>5</w:t>
+          </w:r>
         </w:p>
         <w:p>
           <w:pPr>
@@ -997,7 +1004,6 @@
                 <w:rStyle w:val="IndexLink"/>
               </w:rPr>
               <w:tab/>
-              <w:t>4</w:t>
             </w:r>
             <w:r>
               <w:rPr>
@@ -1006,6 +1012,9 @@
               <w:fldChar w:fldCharType="end"/>
             </w:r>
           </w:hyperlink>
+          <w:r>
+            <w:t>5</w:t>
+          </w:r>
         </w:p>
         <w:p>
           <w:pPr>
@@ -1069,7 +1078,6 @@
                 <w:rStyle w:val="IndexLink"/>
               </w:rPr>
               <w:tab/>
-              <w:t>4</w:t>
             </w:r>
             <w:r>
               <w:rPr>
@@ -1078,6 +1086,9 @@
               <w:fldChar w:fldCharType="end"/>
             </w:r>
           </w:hyperlink>
+          <w:r>
+            <w:t>5</w:t>
+          </w:r>
         </w:p>
         <w:p>
           <w:pPr>
@@ -1111,14 +1122,7 @@
                 <w:rStyle w:val="IndexLink"/>
                 <w:rFonts w:ascii="Times New Roman" w:eastAsiaTheme="majorEastAsia" w:hAnsi="Times New Roman"/>
               </w:rPr>
-              <w:t>Project Issues and Risk</w:t>
-            </w:r>
-            <w:r>
-              <w:rPr>
-                <w:rStyle w:val="IndexLink"/>
-                <w:rFonts w:ascii="Times New Roman" w:eastAsiaTheme="majorEastAsia" w:hAnsi="Times New Roman"/>
-              </w:rPr>
-              <w:t>s</w:t>
+              <w:t>Project Issues and Risks</w:t>
             </w:r>
             <w:r>
               <w:rPr>
@@ -1148,7 +1152,6 @@
                 <w:rStyle w:val="IndexLink"/>
               </w:rPr>
               <w:tab/>
-              <w:t>4</w:t>
             </w:r>
             <w:r>
               <w:rPr>
@@ -1157,6 +1160,9 @@
               <w:fldChar w:fldCharType="end"/>
             </w:r>
           </w:hyperlink>
+          <w:r>
+            <w:t>5</w:t>
+          </w:r>
         </w:p>
         <w:p>
           <w:pPr>
@@ -1220,7 +1226,6 @@
                 <w:rStyle w:val="IndexLink"/>
               </w:rPr>
               <w:tab/>
-              <w:t>5</w:t>
             </w:r>
             <w:r>
               <w:rPr>
@@ -1229,6 +1234,9 @@
               <w:fldChar w:fldCharType="end"/>
             </w:r>
           </w:hyperlink>
+          <w:r>
+            <w:t>6</w:t>
+          </w:r>
         </w:p>
         <w:p>
           <w:pPr>
@@ -1292,7 +1300,6 @@
                 <w:rStyle w:val="IndexLink"/>
               </w:rPr>
               <w:tab/>
-              <w:t>5</w:t>
             </w:r>
             <w:r>
               <w:rPr>
@@ -1301,6 +1308,9 @@
               <w:fldChar w:fldCharType="end"/>
             </w:r>
           </w:hyperlink>
+          <w:r>
+            <w:t>6</w:t>
+          </w:r>
         </w:p>
         <w:p>
           <w:pPr>
@@ -1346,13 +1356,7 @@
               <w:rPr>
                 <w:webHidden/>
               </w:rPr>
-              <w:instrText>PAGE</w:instrText>
-            </w:r>
-            <w:r>
-              <w:rPr>
-                <w:webHidden/>
-              </w:rPr>
-              <w:instrText>REF _Toc14785623 \h</w:instrText>
+              <w:instrText>PAGEREF _Toc14785623 \h</w:instrText>
             </w:r>
             <w:r>
               <w:rPr>
@@ -1370,7 +1374,6 @@
                 <w:rStyle w:val="IndexLink"/>
               </w:rPr>
               <w:tab/>
-              <w:t>5</w:t>
             </w:r>
             <w:r>
               <w:rPr>
@@ -1379,6 +1382,9 @@
               <w:fldChar w:fldCharType="end"/>
             </w:r>
           </w:hyperlink>
+          <w:r>
+            <w:t>6</w:t>
+          </w:r>
         </w:p>
         <w:p>
           <w:pPr>
@@ -1442,7 +1448,6 @@
                 <w:rStyle w:val="IndexLink"/>
               </w:rPr>
               <w:tab/>
-              <w:t>5</w:t>
             </w:r>
             <w:r>
               <w:rPr>
@@ -1451,6 +1456,9 @@
               <w:fldChar w:fldCharType="end"/>
             </w:r>
           </w:hyperlink>
+          <w:r>
+            <w:t>6</w:t>
+          </w:r>
         </w:p>
         <w:p>
           <w:pPr>
@@ -1499,7 +1507,6 @@
                 <w:rStyle w:val="IndexLink"/>
               </w:rPr>
               <w:tab/>
-              <w:t>5</w:t>
             </w:r>
             <w:r>
               <w:rPr>
@@ -1508,6 +1515,9 @@
               <w:fldChar w:fldCharType="end"/>
             </w:r>
           </w:hyperlink>
+          <w:r>
+            <w:t>6</w:t>
+          </w:r>
         </w:p>
         <w:p>
           <w:pPr>
@@ -1556,7 +1566,6 @@
                 <w:rStyle w:val="IndexLink"/>
               </w:rPr>
               <w:tab/>
-              <w:t>5</w:t>
             </w:r>
             <w:r>
               <w:rPr>
@@ -1565,6 +1574,9 @@
               <w:fldChar w:fldCharType="end"/>
             </w:r>
           </w:hyperlink>
+          <w:r>
+            <w:t>6</w:t>
+          </w:r>
         </w:p>
         <w:p>
           <w:pPr>
@@ -1628,7 +1640,6 @@
                 <w:rStyle w:val="IndexLink"/>
               </w:rPr>
               <w:tab/>
-              <w:t>6</w:t>
             </w:r>
             <w:r>
               <w:rPr>
@@ -1637,6 +1648,9 @@
               <w:fldChar w:fldCharType="end"/>
             </w:r>
           </w:hyperlink>
+          <w:r>
+            <w:t>7</w:t>
+          </w:r>
         </w:p>
         <w:p>
           <w:pPr>
@@ -1685,7 +1699,6 @@
                 <w:rStyle w:val="IndexLink"/>
               </w:rPr>
               <w:tab/>
-              <w:t>6</w:t>
             </w:r>
             <w:r>
               <w:rPr>
@@ -1694,6 +1707,9 @@
               <w:fldChar w:fldCharType="end"/>
             </w:r>
           </w:hyperlink>
+          <w:r>
+            <w:t>7</w:t>
+          </w:r>
         </w:p>
         <w:p>
           <w:pPr>
@@ -1742,7 +1758,6 @@
                 <w:rStyle w:val="IndexLink"/>
               </w:rPr>
               <w:tab/>
-              <w:t>6</w:t>
             </w:r>
             <w:r>
               <w:rPr>
@@ -1751,6 +1766,9 @@
               <w:fldChar w:fldCharType="end"/>
             </w:r>
           </w:hyperlink>
+          <w:r>
+            <w:t>8</w:t>
+          </w:r>
         </w:p>
         <w:p>
           <w:pPr>
@@ -1799,7 +1817,6 @@
                 <w:rStyle w:val="IndexLink"/>
               </w:rPr>
               <w:tab/>
-              <w:t>6</w:t>
             </w:r>
             <w:r>
               <w:rPr>
@@ -1808,6 +1825,9 @@
               <w:fldChar w:fldCharType="end"/>
             </w:r>
           </w:hyperlink>
+          <w:r>
+            <w:t>8</w:t>
+          </w:r>
         </w:p>
         <w:p>
           <w:pPr>
@@ -1838,13 +1858,7 @@
               <w:rPr>
                 <w:webHidden/>
               </w:rPr>
-              <w:instrText>PA</w:instrText>
-            </w:r>
-            <w:r>
-              <w:rPr>
-                <w:webHidden/>
-              </w:rPr>
-              <w:instrText>GEREF _Toc14785631 \h</w:instrText>
+              <w:instrText>PAGEREF _Toc14785631 \h</w:instrText>
             </w:r>
             <w:r>
               <w:rPr>
@@ -1862,7 +1876,6 @@
                 <w:rStyle w:val="IndexLink"/>
               </w:rPr>
               <w:tab/>
-              <w:t>6</w:t>
             </w:r>
             <w:r>
               <w:rPr>
@@ -1871,6 +1884,9 @@
               <w:fldChar w:fldCharType="end"/>
             </w:r>
           </w:hyperlink>
+          <w:r>
+            <w:t>8</w:t>
+          </w:r>
         </w:p>
         <w:p>
           <w:pPr>
@@ -1919,7 +1935,6 @@
                 <w:rStyle w:val="IndexLink"/>
               </w:rPr>
               <w:tab/>
-              <w:t>6</w:t>
             </w:r>
             <w:r>
               <w:rPr>
@@ -1928,6 +1943,9 @@
               <w:fldChar w:fldCharType="end"/>
             </w:r>
           </w:hyperlink>
+          <w:r>
+            <w:t>8</w:t>
+          </w:r>
         </w:p>
         <w:p>
           <w:pPr>
@@ -1991,51 +2009,32 @@
           <w:rFonts w:ascii="Times New Roman" w:hAnsi="Times New Roman"/>
           <w:sz w:val="24"/>
           <w:szCs w:val="24"/>
-        </w:rPr>
-      </w:pPr>
-      <w:r>
+          <w:highlight w:val="yellow"/>
+        </w:rPr>
+      </w:pPr>
+      <w:r>
+        <w:br w:type="page"/>
+      </w:r>
+      <w:r>
+        <w:rPr>
+          <w:rFonts w:ascii="Times New Roman" w:hAnsi="Times New Roman"/>
+          <w:sz w:val="24"/>
+          <w:szCs w:val="24"/>
+          <w:highlight w:val="yellow"/>
+        </w:rPr>
         <w:lastRenderedPageBreak/>
-        <w:br w:type="page"/>
+        <w:t xml:space="preserve">NOTES: – ALL TEXT HIGHLIGHTED ARE INSRUCTOR’S NOTES TO HELP GUIDE THE STUDENTS. </w:t>
       </w:r>
     </w:p>
     <w:p>
-      <w:pPr>
+      <w:r>
         <w:rPr>
           <w:rFonts w:ascii="Times New Roman" w:hAnsi="Times New Roman"/>
           <w:sz w:val="24"/>
           <w:szCs w:val="24"/>
           <w:highlight w:val="yellow"/>
         </w:rPr>
-      </w:pPr>
-      <w:r>
-        <w:rPr>
-          <w:rFonts w:ascii="Times New Roman" w:hAnsi="Times New Roman"/>
-          <w:sz w:val="24"/>
-          <w:szCs w:val="24"/>
-          <w:highlight w:val="yellow"/>
-        </w:rPr>
-        <w:lastRenderedPageBreak/>
-        <w:t xml:space="preserve">NOTES: – ALL TEXT HIGHLIGHTED ARE INSRUCTOR’S NOTES TO HELP GUIDE THE STUDENTS. </w:t>
-      </w:r>
-    </w:p>
-    <w:p>
-      <w:r>
-        <w:rPr>
-          <w:rFonts w:ascii="Times New Roman" w:hAnsi="Times New Roman"/>
-          <w:sz w:val="24"/>
-          <w:szCs w:val="24"/>
-          <w:highlight w:val="yellow"/>
-        </w:rPr>
-        <w:t xml:space="preserve">DURING EACH WEEK’S SUBMISSION, STUDENTS SHOULD REMOVE ALL THE HIGHLIGHTED TEXT INCLUDING THIS </w:t>
-      </w:r>
-      <w:r>
-        <w:rPr>
-          <w:rFonts w:ascii="Times New Roman" w:hAnsi="Times New Roman"/>
-          <w:sz w:val="24"/>
-          <w:szCs w:val="24"/>
-          <w:highlight w:val="yellow"/>
-        </w:rPr>
-        <w:t>TEXT</w:t>
+        <w:t>DURING EACH WEEK’S SUBMISSION, STUDENTS SHOULD REMOVE ALL THE HIGHLIGHTED TEXT INCLUDING THIS TEXT</w:t>
       </w:r>
       <w:r>
         <w:rPr>
@@ -2083,23 +2082,7 @@
           <w:szCs w:val="24"/>
         </w:rPr>
         <w:tab/>
-        <w:t>Our project is based on the idea of a mobile application that allows its users to submit work requests, such as architectural improvements and maintenance repairs, to Property Management Companies or Homeowners Associations (HOA) for ap</w:t>
-      </w:r>
-      <w:r>
-        <w:rPr>
-          <w:rFonts w:ascii="Times New Roman" w:hAnsi="Times New Roman"/>
-          <w:sz w:val="24"/>
-          <w:szCs w:val="24"/>
-        </w:rPr>
-        <w:t>proval.  An application like this has several benefits in today’s business environment.  First, we believe it will expedite the work request process making homeowner’s more likely to use the application. Second, we believe it will offer a better way for Pr</w:t>
-      </w:r>
-      <w:r>
-        <w:rPr>
-          <w:rFonts w:ascii="Times New Roman" w:hAnsi="Times New Roman"/>
-          <w:sz w:val="24"/>
-          <w:szCs w:val="24"/>
-        </w:rPr>
-        <w:t>operty Manager’s and HOA’s to manage work request and complete tasks.  Lastly, we believe that the application could be a platform for contractors to bid on projects or even advertise their services.</w:t>
+        <w:t>Our project is based on the idea of a mobile application that allows its users to submit work requests, such as architectural improvements and maintenance repairs, to Property Management Companies or Homeowners Associations (HOA) for approval.  An application like this has several benefits in today’s business environment.  First, we believe it will expedite the work request process making homeowner’s more likely to use the application. Second, we believe it will offer a better way for Property Manager’s and HOA’s to manage work request and complete tasks.  Lastly, we believe that the application could be a platform for contractors to bid on projects or even advertise their services.</w:t>
       </w:r>
     </w:p>
     <w:p>
@@ -2139,39 +2122,7 @@
           <w:sz w:val="24"/>
           <w:szCs w:val="24"/>
         </w:rPr>
-        <w:t>A key part of H</w:t>
-      </w:r>
-      <w:r>
-        <w:rPr>
-          <w:rFonts w:ascii="Times New Roman" w:hAnsi="Times New Roman"/>
-          <w:sz w:val="24"/>
-          <w:szCs w:val="24"/>
-        </w:rPr>
-        <w:t>omeowner Associations has been the communication between the members (homeowners</w:t>
-      </w:r>
-      <w:r>
-        <w:rPr>
-          <w:rFonts w:ascii="Times New Roman" w:hAnsi="Times New Roman"/>
-          <w:sz w:val="24"/>
-          <w:szCs w:val="24"/>
-        </w:rPr>
-        <w:t>) with the management/supervisory board. Excluding financial exchange for membership, there exists a need for members to communicate with the HOA to obtain approval for changes to</w:t>
-      </w:r>
-      <w:r>
-        <w:rPr>
-          <w:rFonts w:ascii="Times New Roman" w:hAnsi="Times New Roman"/>
-          <w:sz w:val="24"/>
-          <w:szCs w:val="24"/>
-        </w:rPr>
-        <w:t xml:space="preserve"> the exterior and interior of their homes. This is traditionally done using phone communication and paper forms that need to be submitted for processing by the HOA. The HOA may also need to communicate policy changes to the HOA members, which is typically </w:t>
-      </w:r>
-      <w:r>
-        <w:rPr>
-          <w:rFonts w:ascii="Times New Roman" w:hAnsi="Times New Roman"/>
-          <w:sz w:val="24"/>
-          <w:szCs w:val="24"/>
-        </w:rPr>
-        <w:t>done through placing a notification in the members mailbox or taped to their door.</w:t>
+        <w:t>A key part of Homeowner Associations has been the communication between the members (homeowners) with the management/supervisory board. Excluding financial exchange for membership, there exists a need for members to communicate with the HOA to obtain approval for changes to the exterior and interior of their homes. This is traditionally done using phone communication and paper forms that need to be submitted for processing by the HOA. The HOA may also need to communicate policy changes to the HOA members, which is typically done through placing a notification in the members mailbox or taped to their door.</w:t>
       </w:r>
     </w:p>
     <w:p>
@@ -2189,39 +2140,7 @@
           <w:szCs w:val="24"/>
         </w:rPr>
         <w:tab/>
-        <w:t xml:space="preserve">This process is inefficient and error prone, as physical copies can be lost, and </w:t>
-      </w:r>
-      <w:r>
-        <w:rPr>
-          <w:rFonts w:ascii="Times New Roman" w:hAnsi="Times New Roman"/>
-          <w:sz w:val="24"/>
-          <w:szCs w:val="24"/>
-        </w:rPr>
-        <w:t xml:space="preserve">the member has no record of when their form was sent or </w:t>
-      </w:r>
-      <w:r>
-        <w:rPr>
-          <w:rFonts w:ascii="Times New Roman" w:hAnsi="Times New Roman"/>
-          <w:sz w:val="24"/>
-          <w:szCs w:val="24"/>
-        </w:rPr>
-        <w:t xml:space="preserve">the progress of the approval. The HOA </w:t>
-      </w:r>
-      <w:r>
-        <w:rPr>
-          <w:rFonts w:ascii="Times New Roman" w:hAnsi="Times New Roman"/>
-          <w:sz w:val="24"/>
-          <w:szCs w:val="24"/>
-        </w:rPr>
-        <w:t>must spend time to keep track of all requests and any physical notifications to their members may also be lost. Implementing an application to handle communication between members and managers will provide a digital record that can be tracked by all partie</w:t>
-      </w:r>
-      <w:r>
-        <w:rPr>
-          <w:rFonts w:ascii="Times New Roman" w:hAnsi="Times New Roman"/>
-          <w:sz w:val="24"/>
-          <w:szCs w:val="24"/>
-        </w:rPr>
-        <w:t>s and cannot be lost. It will nearly eliminate the need to maintain and track any physical paperwork and allow all members access to the most current policies.</w:t>
+        <w:t>This process is inefficient and error prone, as physical copies can be lost, and the member has no record of when their form was sent or the progress of the approval. The HOA must spend time to keep track of all requests and any physical notifications to their members may also be lost. Implementing an application to handle communication between members and managers will provide a digital record that can be tracked by all parties and cannot be lost. It will nearly eliminate the need to maintain and track any physical paperwork and allow all members access to the most current policies.</w:t>
       </w:r>
     </w:p>
     <w:p>
@@ -2265,15 +2184,7 @@
           <w:szCs w:val="24"/>
         </w:rPr>
         <w:tab/>
-        <w:t>These issues also apply to the needs Property Managers, communicating to their tenants. Excludi</w:t>
-      </w:r>
-      <w:r>
-        <w:rPr>
-          <w:rFonts w:ascii="Times New Roman" w:hAnsi="Times New Roman"/>
-          <w:sz w:val="24"/>
-          <w:szCs w:val="24"/>
-        </w:rPr>
-        <w:t xml:space="preserve">ng financial exchange for rent, the tenant may need to notify the landlord of issues with the property that need repair or maintenance. This communication is usually done by phone. </w:t>
+        <w:t xml:space="preserve">These issues also apply to the needs Property Managers, communicating to their tenants. Excluding financial exchange for rent, the tenant may need to notify the landlord of issues with the property that need repair or maintenance. This communication is usually done by phone. Once the call has been made there is no record that the tenant can check to ensure that the issue </w:t>
       </w:r>
       <w:r>
         <w:rPr>
@@ -2282,31 +2193,7 @@
           <w:szCs w:val="24"/>
         </w:rPr>
         <w:lastRenderedPageBreak/>
-        <w:t>Once the call has been made there is no record that the tenant can check to</w:t>
-      </w:r>
-      <w:r>
-        <w:rPr>
-          <w:rFonts w:ascii="Times New Roman" w:hAnsi="Times New Roman"/>
-          <w:sz w:val="24"/>
-          <w:szCs w:val="24"/>
-        </w:rPr>
-        <w:t xml:space="preserve"> ensure that the issue is being resolved. If the Property Manager receives a request, if not immediately recorded, then the request can be forgotten or misunderstood. If there are several requests from several properties, then organizing these requests can</w:t>
-      </w:r>
-      <w:r>
-        <w:rPr>
-          <w:rFonts w:ascii="Times New Roman" w:hAnsi="Times New Roman"/>
-          <w:sz w:val="24"/>
-          <w:szCs w:val="24"/>
-        </w:rPr>
-        <w:t xml:space="preserve"> become time consuming. Implementing an application to handle these types of communications will provide a digital record that can be referenced by both tenant and Property Managers. This can greatly increase the efficiency with how this communication occu</w:t>
-      </w:r>
-      <w:r>
-        <w:rPr>
-          <w:rFonts w:ascii="Times New Roman" w:hAnsi="Times New Roman"/>
-          <w:sz w:val="24"/>
-          <w:szCs w:val="24"/>
-        </w:rPr>
-        <w:t>rs.</w:t>
+        <w:t>is being resolved. If the Property Manager receives a request, if not immediately recorded, then the request can be forgotten or misunderstood. If there are several requests from several properties, then organizing these requests can become time consuming. Implementing an application to handle these types of communications will provide a digital record that can be referenced by both tenant and Property Managers. This can greatly increase the efficiency with how this communication occurs.</w:t>
       </w:r>
     </w:p>
     <w:p>
@@ -2353,23 +2240,7 @@
           <w:szCs w:val="24"/>
         </w:rPr>
         <w:tab/>
-        <w:t xml:space="preserve">The objective of this Homeowners Association and Property Management application, from the customers perspective, will provide a streamline ability to submit and view work requests. The work requests submitted by tenants </w:t>
-      </w:r>
-      <w:r>
-        <w:rPr>
-          <w:rFonts w:ascii="Times New Roman" w:hAnsi="Times New Roman"/>
-          <w:sz w:val="24"/>
-          <w:szCs w:val="24"/>
-        </w:rPr>
-        <w:t>might include, but are not limited to, changes in yard configuration and upkeep, the maintenance or replacement of light fixtures and outlets, and the repairing or replacement of appliances. The work requests submitted will be reviewed by management/superv</w:t>
-      </w:r>
-      <w:r>
-        <w:rPr>
-          <w:rFonts w:ascii="Times New Roman" w:hAnsi="Times New Roman"/>
-          <w:sz w:val="24"/>
-          <w:szCs w:val="24"/>
-        </w:rPr>
-        <w:t>isory board for approval. Upon approval, any outsourcing that will require a bidding process can be pursued. Once work requests are approved and a bid has been accepted, a notification of final approval will be provided.</w:t>
+        <w:t>The objective of this Homeowners Association and Property Management application, from the customers perspective, will provide a streamline ability to submit and view work requests. The work requests submitted by tenants might include, but are not limited to, changes in yard configuration and upkeep, the maintenance or replacement of light fixtures and outlets, and the repairing or replacement of appliances. The work requests submitted will be reviewed by management/supervisory board for approval. Upon approval, any outsourcing that will require a bidding process can be pursued. Once work requests are approved and a bid has been accepted, a notification of final approval will be provided.</w:t>
       </w:r>
     </w:p>
     <w:p>
@@ -2387,103 +2258,7 @@
           <w:szCs w:val="24"/>
         </w:rPr>
         <w:tab/>
-        <w:t>The scope of the Homeowners Associ</w:t>
-      </w:r>
-      <w:r>
-        <w:rPr>
-          <w:rFonts w:ascii="Times New Roman" w:hAnsi="Times New Roman"/>
-          <w:sz w:val="24"/>
-          <w:szCs w:val="24"/>
-        </w:rPr>
-        <w:t>ation and Property Management (PM) application is relatively straight forward. The application will require the user, tenant/homeowner</w:t>
-      </w:r>
-      <w:r>
-        <w:rPr>
-          <w:rFonts w:ascii="Times New Roman" w:hAnsi="Times New Roman"/>
-          <w:sz w:val="24"/>
-          <w:szCs w:val="24"/>
-        </w:rPr>
-        <w:t>, to login to the application. The login will establish the identity of the user</w:t>
-      </w:r>
-      <w:r>
-        <w:rPr>
-          <w:rFonts w:ascii="Times New Roman" w:hAnsi="Times New Roman"/>
-          <w:sz w:val="24"/>
-          <w:szCs w:val="24"/>
-        </w:rPr>
-        <w:t xml:space="preserve"> and their</w:t>
-      </w:r>
-      <w:r>
-        <w:rPr>
-          <w:rFonts w:ascii="Times New Roman" w:hAnsi="Times New Roman"/>
-          <w:sz w:val="24"/>
-          <w:szCs w:val="24"/>
-        </w:rPr>
-        <w:t xml:space="preserve"> residence. Once logged in, the user wil</w:t>
-      </w:r>
-      <w:r>
-        <w:rPr>
-          <w:rFonts w:ascii="Times New Roman" w:hAnsi="Times New Roman"/>
-          <w:sz w:val="24"/>
-          <w:szCs w:val="24"/>
-        </w:rPr>
-        <w:t>l be able to not only create new work requests but also view their</w:t>
-      </w:r>
-      <w:r>
-        <w:rPr>
-          <w:rFonts w:ascii="Times New Roman" w:hAnsi="Times New Roman"/>
-          <w:sz w:val="24"/>
-          <w:szCs w:val="24"/>
-        </w:rPr>
-        <w:t xml:space="preserve"> requests, its status, as well as provide and receive feedback about the job performed. Additionally,</w:t>
-      </w:r>
-      <w:r>
-        <w:rPr>
-          <w:rFonts w:ascii="Times New Roman" w:hAnsi="Times New Roman"/>
-          <w:sz w:val="24"/>
-          <w:szCs w:val="24"/>
-        </w:rPr>
-        <w:t xml:space="preserve"> the user will be able to cancel their</w:t>
-      </w:r>
-      <w:r>
-        <w:rPr>
-          <w:rFonts w:ascii="Times New Roman" w:hAnsi="Times New Roman"/>
-          <w:sz w:val="24"/>
-          <w:szCs w:val="24"/>
-        </w:rPr>
-        <w:t xml:space="preserve"> requests at any time during the process. Not only w</w:t>
-      </w:r>
-      <w:r>
-        <w:rPr>
-          <w:rFonts w:ascii="Times New Roman" w:hAnsi="Times New Roman"/>
-          <w:sz w:val="24"/>
-          <w:szCs w:val="24"/>
-        </w:rPr>
-        <w:t>ill the HOA/PM application provide tenants with a portal for making requests, but management will also be able to log in to review requests, provide feedback to tenants, assign any third-</w:t>
-      </w:r>
-      <w:r>
-        <w:rPr>
-          <w:rFonts w:ascii="Times New Roman" w:hAnsi="Times New Roman"/>
-          <w:sz w:val="24"/>
-          <w:szCs w:val="24"/>
-        </w:rPr>
-        <w:t>party contractor or on-</w:t>
-      </w:r>
-      <w:r>
-        <w:rPr>
-          <w:rFonts w:ascii="Times New Roman" w:hAnsi="Times New Roman"/>
-          <w:sz w:val="24"/>
-          <w:szCs w:val="24"/>
-        </w:rPr>
-        <w:t>site maintenance worker, and ultimately approv</w:t>
-      </w:r>
-      <w:r>
-        <w:rPr>
-          <w:rFonts w:ascii="Times New Roman" w:hAnsi="Times New Roman"/>
-          <w:sz w:val="24"/>
-          <w:szCs w:val="24"/>
-        </w:rPr>
-        <w:t>e or deny requests.</w:t>
+        <w:t>The scope of the Homeowners Association and Property Management (PM) application is relatively straight forward. The application will require the user, tenant/homeowner, to login to the application. The login will establish the identity of the user and their residence. Once logged in, the user will be able to not only create new work requests but also view their requests, its status, as well as provide and receive feedback about the job performed. Additionally, the user will be able to cancel their requests at any time during the process. Not only will the HOA/PM application provide tenants with a portal for making requests, but management will also be able to log in to review requests, provide feedback to tenants, assign any third-party contractor or on-site maintenance worker, and ultimately approve or deny requests.</w:t>
       </w:r>
     </w:p>
     <w:p>
@@ -2532,103 +2307,7 @@
           <w:sz w:val="24"/>
           <w:szCs w:val="24"/>
         </w:rPr>
-        <w:t>For the Homeowners Association and Property Management application, the stakeholders of the project are the owners, Homeo</w:t>
-      </w:r>
-      <w:r>
-        <w:rPr>
-          <w:rFonts w:ascii="Times New Roman" w:hAnsi="Times New Roman"/>
-          <w:sz w:val="24"/>
-          <w:szCs w:val="24"/>
-        </w:rPr>
-        <w:t xml:space="preserve">wners Association or Property management organizations, onsite </w:t>
-      </w:r>
-      <w:r>
-        <w:rPr>
-          <w:rFonts w:ascii="Times New Roman" w:hAnsi="Times New Roman"/>
-          <w:sz w:val="24"/>
-          <w:szCs w:val="24"/>
-        </w:rPr>
-        <w:t xml:space="preserve">management/supervisors, maintenance workers and the </w:t>
-      </w:r>
-      <w:r>
-        <w:rPr>
-          <w:rFonts w:ascii="Times New Roman" w:hAnsi="Times New Roman"/>
-          <w:sz w:val="24"/>
-          <w:szCs w:val="24"/>
-        </w:rPr>
-        <w:t>agile team developing the application</w:t>
-      </w:r>
-      <w:r>
-        <w:rPr>
-          <w:rFonts w:ascii="Times New Roman" w:hAnsi="Times New Roman"/>
-          <w:sz w:val="24"/>
-          <w:szCs w:val="24"/>
-        </w:rPr>
-        <w:t>. Communication will be maintained with homeowners and tenants on issues of concern or type of problems they want to commonly report to the HOA management/Property Management team. In addition,</w:t>
-      </w:r>
-      <w:r>
-        <w:rPr>
-          <w:rFonts w:ascii="Times New Roman" w:hAnsi="Times New Roman"/>
-          <w:sz w:val="24"/>
-          <w:szCs w:val="24"/>
-        </w:rPr>
-        <w:t xml:space="preserve"> the h</w:t>
-      </w:r>
-      <w:r>
-        <w:rPr>
-          <w:rFonts w:ascii="Times New Roman" w:hAnsi="Times New Roman"/>
-          <w:sz w:val="24"/>
-          <w:szCs w:val="24"/>
-        </w:rPr>
-        <w:t>omeowners and tenants can correspond</w:t>
-      </w:r>
-      <w:r>
-        <w:rPr>
-          <w:rFonts w:ascii="Times New Roman" w:hAnsi="Times New Roman"/>
-          <w:sz w:val="24"/>
-          <w:szCs w:val="24"/>
-        </w:rPr>
-        <w:t xml:space="preserve"> with the agile team to discuss</w:t>
-      </w:r>
-      <w:r>
-        <w:rPr>
-          <w:rFonts w:ascii="Times New Roman" w:hAnsi="Times New Roman"/>
-          <w:sz w:val="24"/>
-          <w:szCs w:val="24"/>
-        </w:rPr>
-        <w:t xml:space="preserve"> the best way </w:t>
-      </w:r>
-      <w:r>
-        <w:rPr>
-          <w:rFonts w:ascii="Times New Roman" w:hAnsi="Times New Roman"/>
-          <w:sz w:val="24"/>
-          <w:szCs w:val="24"/>
-        </w:rPr>
-        <w:t xml:space="preserve">serve their needs of communication with the maintenance and management groups. The management team will be provided a portal that allows the tracking of work orders and its </w:t>
-      </w:r>
-      <w:r>
-        <w:rPr>
-          <w:rFonts w:ascii="Times New Roman" w:hAnsi="Times New Roman"/>
-          <w:sz w:val="24"/>
-          <w:szCs w:val="24"/>
-        </w:rPr>
-        <w:t>progress, as well as functionality to provide feedback. Ultimately,</w:t>
-      </w:r>
-      <w:r>
-        <w:rPr>
-          <w:rFonts w:ascii="Times New Roman" w:hAnsi="Times New Roman"/>
-          <w:sz w:val="24"/>
-          <w:szCs w:val="24"/>
-        </w:rPr>
-        <w:t xml:space="preserve"> we expect the management team to be the end customer and financially support the development of this application. Lastly maintenance workers need to communicate how they would like to inter</w:t>
-      </w:r>
-      <w:r>
-        <w:rPr>
-          <w:rFonts w:ascii="Times New Roman" w:hAnsi="Times New Roman"/>
-          <w:sz w:val="24"/>
-          <w:szCs w:val="24"/>
-        </w:rPr>
-        <w:t xml:space="preserve">act </w:t>
+        <w:t xml:space="preserve">For the Homeowners Association and Property Management application, the stakeholders of the project are the owners, Homeowners Association or Property management organizations, onsite management/supervisors, maintenance workers and the agile team developing the application. Communication will be maintained with homeowners and tenants on issues of concern or type of problems they want to commonly report to the HOA management/Property Management team. In addition, the homeowners and tenants can correspond with the agile team to discuss the best way serve their needs of communication with the maintenance and management groups. The management team will be provided a portal that allows the tracking of work orders and its progress, as well as functionality to provide feedback. Ultimately, we expect the management team to be the end customer and financially support the development of this application. Lastly maintenance workers need to communicate how they would like to interact with the service requests i.e. indicating if a project is in progress versus if it is done and if things </w:t>
       </w:r>
       <w:r>
         <w:rPr>
@@ -2637,18 +2316,8 @@
           <w:szCs w:val="24"/>
         </w:rPr>
         <w:lastRenderedPageBreak/>
-        <w:t>with the service requests i.e. indicating if a project is in progress versus if it is done and if things like taking images or notes would be useful as well as a billing system. Having these three groups interact with their portion of the system will h</w:t>
-      </w:r>
-      <w:r>
-        <w:rPr>
-          <w:rFonts w:ascii="Times New Roman" w:hAnsi="Times New Roman"/>
-          <w:sz w:val="24"/>
-          <w:szCs w:val="24"/>
-        </w:rPr>
-        <w:t>elp us define if there are any overlapping portions between the groups that we as agile developers must account for during planning.</w:t>
-      </w:r>
-      <w:bookmarkStart w:id="6" w:name="_GoBack"/>
-      <w:bookmarkEnd w:id="6"/>
+        <w:t>like taking images or notes would be useful as well as a billing system. Having these three groups interact with their portion of the system will help us define if there are any overlapping portions between the groups that we as agile developers must account for during planning.</w:t>
+      </w:r>
     </w:p>
     <w:p>
       <w:pPr>
@@ -2672,18 +2341,7 @@
           <w:sz w:val="24"/>
           <w:szCs w:val="24"/>
         </w:rPr>
-        <w:t>P</w:t>
-      </w:r>
-      <w:r>
-        <w:rPr>
-          <w:rStyle w:val="Heading1Char"/>
-          <w:rFonts w:ascii="Times New Roman" w:hAnsi="Times New Roman" w:cs="Times New Roman"/>
-          <w:b/>
-          <w:bCs/>
-          <w:sz w:val="24"/>
-          <w:szCs w:val="24"/>
-        </w:rPr>
-        <w:t>roject Requirements</w:t>
+        <w:t>Project Requirements</w:t>
       </w:r>
     </w:p>
     <w:p>
@@ -2713,25 +2371,7 @@
           <w:szCs w:val="24"/>
           <w:highlight w:val="yellow"/>
         </w:rPr>
-        <w:t>For each of the major objective above, based on the customer need, list the performance expected from the customer and these will drive the architecture, platform and other design criteria. There may</w:t>
-      </w:r>
-      <w:r>
-        <w:rPr>
-          <w:rFonts w:ascii="Times New Roman" w:hAnsi="Times New Roman"/>
-          <w:sz w:val="24"/>
-          <w:szCs w:val="24"/>
-          <w:highlight w:val="yellow"/>
-        </w:rPr>
-        <w:t xml:space="preserve"> be other performance requirements not related to the objective. Break the requirements as functional (features from customer/owner) and non-functional. Suggest creating a table with list of the objectives from 3.0 above and the expected performance for ea</w:t>
-      </w:r>
-      <w:r>
-        <w:rPr>
-          <w:rFonts w:ascii="Times New Roman" w:hAnsi="Times New Roman"/>
-          <w:sz w:val="24"/>
-          <w:szCs w:val="24"/>
-          <w:highlight w:val="yellow"/>
-        </w:rPr>
-        <w:t>ch one. There could other indirect performance expectations too – e.g. downtime and recover timings; reports, metrics, etc.</w:t>
+        <w:t>For each of the major objective above, based on the customer need, list the performance expected from the customer and these will drive the architecture, platform and other design criteria. There may be other performance requirements not related to the objective. Break the requirements as functional (features from customer/owner) and non-functional. Suggest creating a table with list of the objectives from 3.0 above and the expected performance for each one. There could other indirect performance expectations too – e.g. downtime and recover timings; reports, metrics, etc.</w:t>
       </w:r>
     </w:p>
     <w:p>
@@ -2790,16 +2430,7 @@
           <w:szCs w:val="24"/>
           <w:highlight w:val="yellow"/>
         </w:rPr>
-        <w:t>Break down the requirements in to three sub</w:t>
-      </w:r>
-      <w:r>
-        <w:rPr>
-          <w:rFonts w:ascii="Times New Roman" w:hAnsi="Times New Roman"/>
-          <w:sz w:val="24"/>
-          <w:szCs w:val="24"/>
-          <w:highlight w:val="yellow"/>
-        </w:rPr>
-        <w:t>sections as shown below.</w:t>
+        <w:t>Break down the requirements in to three subsections as shown below.</w:t>
       </w:r>
     </w:p>
     <w:p>
@@ -2810,11 +2441,11 @@
           <w:numId w:val="1"/>
         </w:numPr>
       </w:pPr>
-      <w:bookmarkStart w:id="7" w:name="_Toc14785615"/>
+      <w:bookmarkStart w:id="6" w:name="_Toc14785615"/>
       <w:r>
         <w:t>Functional Requirements</w:t>
       </w:r>
-      <w:bookmarkEnd w:id="7"/>
+      <w:bookmarkEnd w:id="6"/>
       <w:r>
         <w:t xml:space="preserve"> </w:t>
       </w:r>
@@ -2827,61 +2458,89 @@
           <w:numId w:val="1"/>
         </w:numPr>
       </w:pPr>
-      <w:bookmarkStart w:id="8" w:name="_Toc14785616"/>
+      <w:bookmarkStart w:id="7" w:name="_Toc14785616"/>
       <w:r>
         <w:t>Non-Functional Requirements</w:t>
+      </w:r>
+      <w:bookmarkEnd w:id="7"/>
+    </w:p>
+    <w:p>
+      <w:pPr>
+        <w:pStyle w:val="Heading2"/>
+        <w:ind w:left="720"/>
+      </w:pPr>
+      <w:bookmarkStart w:id="8" w:name="_Toc14785617"/>
+      <w:r>
+        <w:t xml:space="preserve">5.3 </w:t>
+      </w:r>
+      <w:r>
+        <w:tab/>
+        <w:t>High Level Use Case Scenarios</w:t>
       </w:r>
       <w:bookmarkEnd w:id="8"/>
     </w:p>
     <w:p>
       <w:pPr>
-        <w:pStyle w:val="Heading2"/>
-        <w:ind w:left="720"/>
-      </w:pPr>
-      <w:bookmarkStart w:id="9" w:name="_Toc14785617"/>
-      <w:r>
-        <w:t xml:space="preserve">5.3 </w:t>
-      </w:r>
-      <w:r>
+        <w:pStyle w:val="Heading1"/>
+        <w:rPr>
+          <w:sz w:val="24"/>
+          <w:szCs w:val="24"/>
+        </w:rPr>
+      </w:pPr>
+      <w:bookmarkStart w:id="9" w:name="_Toc14785618"/>
+      <w:r>
+        <w:rPr>
+          <w:sz w:val="24"/>
+          <w:szCs w:val="24"/>
+        </w:rPr>
+        <w:t xml:space="preserve">6.0 </w:t>
+      </w:r>
+      <w:r>
+        <w:rPr>
+          <w:sz w:val="24"/>
+          <w:szCs w:val="24"/>
+        </w:rPr>
         <w:tab/>
-        <w:t>High Level Use Case Scenarios</w:t>
+      </w:r>
+      <w:r>
+        <w:rPr>
+          <w:rStyle w:val="Heading1Char"/>
+          <w:b/>
+          <w:bCs/>
+          <w:sz w:val="24"/>
+          <w:szCs w:val="24"/>
+        </w:rPr>
+        <w:t>Project Assumptions and Constraints</w:t>
       </w:r>
       <w:bookmarkEnd w:id="9"/>
     </w:p>
     <w:p>
       <w:pPr>
-        <w:pStyle w:val="Heading1"/>
-        <w:rPr>
-          <w:sz w:val="24"/>
-          <w:szCs w:val="24"/>
-        </w:rPr>
-      </w:pPr>
-      <w:bookmarkStart w:id="10" w:name="_Toc14785618"/>
-      <w:r>
-        <w:rPr>
-          <w:sz w:val="24"/>
-          <w:szCs w:val="24"/>
-        </w:rPr>
-        <w:t xml:space="preserve">6.0 </w:t>
-      </w:r>
-      <w:r>
-        <w:rPr>
-          <w:sz w:val="24"/>
-          <w:szCs w:val="24"/>
-        </w:rPr>
-        <w:tab/>
-      </w:r>
-      <w:r>
-        <w:rPr>
-          <w:rStyle w:val="Heading1Char"/>
-          <w:b/>
-          <w:bCs/>
-          <w:sz w:val="24"/>
-          <w:szCs w:val="24"/>
-        </w:rPr>
-        <w:t>Project Assumptions and Constraints</w:t>
-      </w:r>
-      <w:bookmarkEnd w:id="10"/>
+        <w:spacing w:after="0"/>
+        <w:rPr>
+          <w:rFonts w:ascii="Times New Roman" w:hAnsi="Times New Roman"/>
+          <w:sz w:val="24"/>
+          <w:szCs w:val="24"/>
+          <w:highlight w:val="yellow"/>
+        </w:rPr>
+      </w:pPr>
+      <w:r>
+        <w:rPr>
+          <w:rFonts w:ascii="Times New Roman" w:hAnsi="Times New Roman"/>
+          <w:sz w:val="24"/>
+          <w:szCs w:val="24"/>
+        </w:rPr>
+        <w:t xml:space="preserve">        </w:t>
+      </w:r>
+      <w:r>
+        <w:rPr>
+          <w:rFonts w:ascii="Times New Roman" w:hAnsi="Times New Roman"/>
+          <w:sz w:val="24"/>
+          <w:szCs w:val="24"/>
+          <w:highlight w:val="yellow"/>
+        </w:rPr>
+        <w:t>List all the project assumptions as you start the project</w:t>
+      </w:r>
     </w:p>
     <w:p>
       <w:pPr>
@@ -2898,46 +2557,9 @@
           <w:rFonts w:ascii="Times New Roman" w:hAnsi="Times New Roman"/>
           <w:sz w:val="24"/>
           <w:szCs w:val="24"/>
-        </w:rPr>
-        <w:t xml:space="preserve">        </w:t>
-      </w:r>
-      <w:r>
-        <w:rPr>
-          <w:rFonts w:ascii="Times New Roman" w:hAnsi="Times New Roman"/>
-          <w:sz w:val="24"/>
-          <w:szCs w:val="24"/>
           <w:highlight w:val="yellow"/>
         </w:rPr>
-        <w:t>List all the project assumptions as you start the project</w:t>
-      </w:r>
-    </w:p>
-    <w:p>
-      <w:pPr>
-        <w:spacing w:after="0"/>
-        <w:rPr>
-          <w:rFonts w:ascii="Times New Roman" w:hAnsi="Times New Roman"/>
-          <w:sz w:val="24"/>
-          <w:szCs w:val="24"/>
-          <w:highlight w:val="yellow"/>
-        </w:rPr>
-      </w:pPr>
-      <w:r>
-        <w:rPr>
-          <w:rFonts w:ascii="Times New Roman" w:hAnsi="Times New Roman"/>
-          <w:sz w:val="24"/>
-          <w:szCs w:val="24"/>
-          <w:highlight w:val="yellow"/>
-        </w:rPr>
-        <w:t xml:space="preserve">        Constraints could be </w:t>
-      </w:r>
-      <w:r>
-        <w:rPr>
-          <w:rFonts w:ascii="Times New Roman" w:hAnsi="Times New Roman"/>
-          <w:sz w:val="24"/>
-          <w:szCs w:val="24"/>
-          <w:highlight w:val="yellow"/>
-        </w:rPr>
-        <w:t>budget, time, staff, technology, etc.</w:t>
+        <w:t xml:space="preserve">        Constraints could be budget, time, staff, technology, etc.</w:t>
       </w:r>
     </w:p>
     <w:p>
@@ -2982,7 +2604,7 @@
           <w:szCs w:val="24"/>
         </w:rPr>
       </w:pPr>
-      <w:bookmarkStart w:id="11" w:name="_Toc14785619"/>
+      <w:bookmarkStart w:id="10" w:name="_Toc14785619"/>
       <w:r>
         <w:rPr>
           <w:rFonts w:ascii="Times New Roman" w:hAnsi="Times New Roman" w:cs="Times New Roman"/>
@@ -2991,7 +2613,7 @@
         </w:rPr>
         <w:t>Project Delivery Methods</w:t>
       </w:r>
-      <w:bookmarkEnd w:id="11"/>
+      <w:bookmarkEnd w:id="10"/>
       <w:r>
         <w:rPr>
           <w:rFonts w:ascii="Times New Roman" w:hAnsi="Times New Roman" w:cs="Times New Roman"/>
@@ -3037,16 +2659,7 @@
           <w:szCs w:val="24"/>
           <w:highlight w:val="yellow"/>
         </w:rPr>
-        <w:t xml:space="preserve">What are </w:t>
-      </w:r>
-      <w:r>
-        <w:rPr>
-          <w:rFonts w:ascii="Times New Roman" w:hAnsi="Times New Roman"/>
-          <w:sz w:val="24"/>
-          <w:szCs w:val="24"/>
-          <w:highlight w:val="yellow"/>
-        </w:rPr>
-        <w:t>requirements from the customer’s perspective required on their system to run, if any. This would apply to enterprise systems.</w:t>
+        <w:t>What are requirements from the customer’s perspective required on their system to run, if any. This would apply to enterprise systems.</w:t>
       </w:r>
     </w:p>
     <w:p>
@@ -3062,17 +2675,16 @@
           <w:szCs w:val="24"/>
         </w:rPr>
       </w:pPr>
-      <w:bookmarkStart w:id="12" w:name="_Toc14785620"/>
+      <w:bookmarkStart w:id="11" w:name="_Toc14785620"/>
       <w:r>
         <w:rPr>
           <w:rFonts w:ascii="Times New Roman" w:hAnsi="Times New Roman" w:cs="Times New Roman"/>
           <w:sz w:val="24"/>
           <w:szCs w:val="24"/>
         </w:rPr>
-        <w:lastRenderedPageBreak/>
         <w:t>Project Issues and Risks</w:t>
       </w:r>
-      <w:bookmarkEnd w:id="12"/>
+      <w:bookmarkEnd w:id="11"/>
     </w:p>
     <w:p>
       <w:pPr>
@@ -3091,16 +2703,7 @@
           <w:szCs w:val="24"/>
           <w:highlight w:val="yellow"/>
         </w:rPr>
-        <w:t xml:space="preserve">List all the items that are obstacles now (issues) and in the future (risks) that would prevent the team </w:t>
-      </w:r>
-      <w:r>
-        <w:rPr>
-          <w:rFonts w:ascii="Times New Roman" w:hAnsi="Times New Roman"/>
-          <w:sz w:val="24"/>
-          <w:szCs w:val="24"/>
-          <w:highlight w:val="yellow"/>
-        </w:rPr>
-        <w:t>from accomplishing their project objectives. Categorize the risks as low, medium and high on their impact to the project to complete.</w:t>
+        <w:t>List all the items that are obstacles now (issues) and in the future (risks) that would prevent the team from accomplishing their project objectives. Categorize the risks as low, medium and high on their impact to the project to complete.</w:t>
       </w:r>
     </w:p>
     <w:p>
@@ -3120,6 +2723,7 @@
           <w:szCs w:val="24"/>
           <w:highlight w:val="yellow"/>
         </w:rPr>
+        <w:lastRenderedPageBreak/>
         <w:t xml:space="preserve">Also, propose mitigations for the risks. </w:t>
       </w:r>
     </w:p>
@@ -3139,16 +2743,7 @@
           <w:szCs w:val="24"/>
           <w:highlight w:val="yellow"/>
         </w:rPr>
-        <w:t xml:space="preserve">Simple and effective approach for this is to create a table (see sample below). </w:t>
-      </w:r>
-      <w:r>
-        <w:rPr>
-          <w:rFonts w:ascii="Times New Roman" w:hAnsi="Times New Roman"/>
-          <w:sz w:val="24"/>
-          <w:szCs w:val="24"/>
-          <w:highlight w:val="yellow"/>
-        </w:rPr>
-        <w:t>Add additional columns as needed (e.g. due date) for tracking during implementation</w:t>
+        <w:t>Simple and effective approach for this is to create a table (see sample below). Add additional columns as needed (e.g. due date) for tracking during implementation</w:t>
       </w:r>
     </w:p>
     <w:p>
@@ -3750,7 +3345,7 @@
           <w:szCs w:val="24"/>
         </w:rPr>
       </w:pPr>
-      <w:bookmarkStart w:id="13" w:name="_Toc14785621"/>
+      <w:bookmarkStart w:id="12" w:name="_Toc14785621"/>
       <w:r>
         <w:rPr>
           <w:rFonts w:ascii="Times New Roman" w:hAnsi="Times New Roman" w:cs="Times New Roman"/>
@@ -3768,7 +3363,7 @@
         <w:tab/>
         <w:t>Evaluation, Selection of Technology and Tools for Project Implementation.</w:t>
       </w:r>
-      <w:bookmarkEnd w:id="13"/>
+      <w:bookmarkEnd w:id="12"/>
     </w:p>
     <w:p>
       <w:pPr>
@@ -3786,16 +3381,7 @@
           <w:szCs w:val="24"/>
           <w:highlight w:val="yellow"/>
         </w:rPr>
-        <w:t xml:space="preserve">The teams would need to do some research for the appropriate technology and tools for the project. </w:t>
-      </w:r>
-      <w:r>
-        <w:rPr>
-          <w:rFonts w:ascii="Times New Roman" w:hAnsi="Times New Roman"/>
-          <w:sz w:val="24"/>
-          <w:szCs w:val="24"/>
-          <w:highlight w:val="yellow"/>
-        </w:rPr>
-        <w:t>Implementation/development requirements: Software, hardware, network, database, platform, etc. Although the goal is not to do any implementation in this first course, but identification of technology and tools are needed at this stage.</w:t>
+        <w:t>The teams would need to do some research for the appropriate technology and tools for the project. Implementation/development requirements: Software, hardware, network, database, platform, etc. Although the goal is not to do any implementation in this first course, but identification of technology and tools are needed at this stage.</w:t>
       </w:r>
     </w:p>
     <w:p>
@@ -3807,24 +3393,16 @@
           <w:szCs w:val="24"/>
         </w:rPr>
       </w:pPr>
-      <w:bookmarkStart w:id="14" w:name="_Toc14785622"/>
+      <w:bookmarkStart w:id="13" w:name="_Toc14785622"/>
       <w:r>
         <w:rPr>
           <w:rFonts w:ascii="Times New Roman" w:hAnsi="Times New Roman" w:cs="Times New Roman"/>
           <w:sz w:val="24"/>
           <w:szCs w:val="24"/>
         </w:rPr>
-        <w:t>10.       Product Ba</w:t>
-      </w:r>
-      <w:r>
-        <w:rPr>
-          <w:rFonts w:ascii="Times New Roman" w:hAnsi="Times New Roman" w:cs="Times New Roman"/>
-          <w:sz w:val="24"/>
-          <w:szCs w:val="24"/>
-        </w:rPr>
-        <w:t>cklog: Prioritized Feature List and Effort Estimates</w:t>
-      </w:r>
-      <w:bookmarkEnd w:id="14"/>
+        <w:t>10.       Product Backlog: Prioritized Feature List and Effort Estimates</w:t>
+      </w:r>
+      <w:bookmarkEnd w:id="13"/>
       <w:r>
         <w:rPr>
           <w:rFonts w:ascii="Times New Roman" w:hAnsi="Times New Roman" w:cs="Times New Roman"/>
@@ -3870,7 +3448,7 @@
           <w:szCs w:val="24"/>
         </w:rPr>
       </w:pPr>
-      <w:bookmarkStart w:id="15" w:name="_Toc14785623"/>
+      <w:bookmarkStart w:id="14" w:name="_Toc14785623"/>
       <w:r>
         <w:rPr>
           <w:rFonts w:ascii="Times New Roman" w:hAnsi="Times New Roman" w:cs="Times New Roman"/>
@@ -3886,16 +3464,9 @@
           <w:szCs w:val="24"/>
         </w:rPr>
         <w:tab/>
-      </w:r>
-      <w:r>
-        <w:rPr>
-          <w:rFonts w:ascii="Times New Roman" w:hAnsi="Times New Roman" w:cs="Times New Roman"/>
-          <w:sz w:val="24"/>
-          <w:szCs w:val="24"/>
-        </w:rPr>
         <w:t>Initial Architecture Design</w:t>
       </w:r>
-      <w:bookmarkEnd w:id="15"/>
+      <w:bookmarkEnd w:id="14"/>
     </w:p>
     <w:p>
       <w:pPr>
@@ -3933,16 +3504,7 @@
           <w:szCs w:val="24"/>
           <w:highlight w:val="yellow"/>
         </w:rPr>
-        <w:t>U</w:t>
-      </w:r>
-      <w:r>
-        <w:rPr>
-          <w:rFonts w:ascii="Times New Roman" w:hAnsi="Times New Roman"/>
-          <w:sz w:val="24"/>
-          <w:szCs w:val="24"/>
-          <w:highlight w:val="yellow"/>
-        </w:rPr>
-        <w:t>ML activity and class diagrams, objects, etc.</w:t>
+        <w:t>UML activity and class diagrams, objects, etc.</w:t>
       </w:r>
     </w:p>
     <w:p>
@@ -3983,7 +3545,6 @@
           <w:szCs w:val="24"/>
           <w:highlight w:val="yellow"/>
         </w:rPr>
-        <w:lastRenderedPageBreak/>
         <w:t>(Instructor’s Note – all the above 11 sections are due at the end of 3</w:t>
       </w:r>
       <w:r>
@@ -4017,7 +3578,7 @@
           <w:szCs w:val="24"/>
         </w:rPr>
       </w:pPr>
-      <w:bookmarkStart w:id="16" w:name="_Toc14785624"/>
+      <w:bookmarkStart w:id="15" w:name="_Toc14785624"/>
       <w:r>
         <w:rPr>
           <w:rFonts w:ascii="Times New Roman" w:hAnsi="Times New Roman" w:cs="Times New Roman"/>
@@ -4033,17 +3594,9 @@
           <w:szCs w:val="24"/>
         </w:rPr>
         <w:tab/>
-        <w:t xml:space="preserve">Agile Team Formation, Responsibilities and </w:t>
-      </w:r>
-      <w:r>
-        <w:rPr>
-          <w:rFonts w:ascii="Times New Roman" w:hAnsi="Times New Roman" w:cs="Times New Roman"/>
-          <w:sz w:val="24"/>
-          <w:szCs w:val="24"/>
-        </w:rPr>
-        <w:t>Implementation Iterations (schedule).</w:t>
-      </w:r>
-      <w:bookmarkEnd w:id="16"/>
+        <w:t>Agile Team Formation, Responsibilities and Implementation Iterations (schedule).</w:t>
+      </w:r>
+      <w:bookmarkEnd w:id="15"/>
     </w:p>
     <w:p/>
     <w:p>
@@ -4055,16 +3608,17 @@
           <w:szCs w:val="24"/>
         </w:rPr>
       </w:pPr>
-      <w:bookmarkStart w:id="17" w:name="_Toc14785625"/>
+      <w:bookmarkStart w:id="16" w:name="_Toc14785625"/>
       <w:r>
         <w:rPr>
           <w:rStyle w:val="Heading2Char"/>
           <w:sz w:val="22"/>
           <w:szCs w:val="22"/>
         </w:rPr>
+        <w:lastRenderedPageBreak/>
         <w:t>12.1. Team Responsibilities:</w:t>
       </w:r>
-      <w:bookmarkEnd w:id="17"/>
+      <w:bookmarkEnd w:id="16"/>
       <w:r>
         <w:rPr>
           <w:rFonts w:ascii="Times New Roman" w:hAnsi="Times New Roman"/>
@@ -4080,7 +3634,15 @@
           <w:szCs w:val="24"/>
           <w:highlight w:val="yellow"/>
         </w:rPr>
-        <w:t xml:space="preserve">Individual team member assignment will be listed per the Agile process requirements. Project Manager/Scrum Master, Architect, coder, tester, etc. In a small team, one might wear more than </w:t>
+        <w:t>Individual team member assignment will be listed per the Agile process requirements. Project Manager/Scrum Master, Architect, coder, tester, etc. In a small team, one might wear more than one hat. But the responsibilities must be clear. Also, the specific times for meeting each day (as required by the Agile team – need to be agreed up at this stage which guarantees everyone’s participation and contribution. The</w:t>
+      </w:r>
+      <w:r>
+        <w:rPr>
+          <w:rFonts w:ascii="Times New Roman" w:hAnsi="Times New Roman"/>
+          <w:sz w:val="24"/>
+          <w:szCs w:val="24"/>
+        </w:rPr>
+        <w:t xml:space="preserve"> </w:t>
       </w:r>
       <w:r>
         <w:rPr>
@@ -4089,33 +3651,7 @@
           <w:szCs w:val="24"/>
           <w:highlight w:val="yellow"/>
         </w:rPr>
-        <w:t>one hat. But the responsibilities must be clear. Also, the specific times for meeting each day (as required by the Agile team – need to be agreed up at this stage which guarantees everyone’s participation and contribution. The</w:t>
-      </w:r>
-      <w:r>
-        <w:rPr>
-          <w:rFonts w:ascii="Times New Roman" w:hAnsi="Times New Roman"/>
-          <w:sz w:val="24"/>
-          <w:szCs w:val="24"/>
-        </w:rPr>
-        <w:t xml:space="preserve"> </w:t>
-      </w:r>
-      <w:r>
-        <w:rPr>
-          <w:rFonts w:ascii="Times New Roman" w:hAnsi="Times New Roman"/>
-          <w:sz w:val="24"/>
-          <w:szCs w:val="24"/>
-          <w:highlight w:val="yellow"/>
-        </w:rPr>
-        <w:t>project manage/scrum master s</w:t>
-      </w:r>
-      <w:r>
-        <w:rPr>
-          <w:rFonts w:ascii="Times New Roman" w:hAnsi="Times New Roman"/>
-          <w:sz w:val="24"/>
-          <w:szCs w:val="24"/>
-          <w:highlight w:val="yellow"/>
-        </w:rPr>
-        <w:t>hould be given authority to call upon other as required to help meet the iteration goals.</w:t>
+        <w:t>project manage/scrum master should be given authority to call upon other as required to help meet the iteration goals.</w:t>
       </w:r>
     </w:p>
     <w:p>
@@ -4128,7 +3664,7 @@
           <w:highlight w:val="yellow"/>
         </w:rPr>
       </w:pPr>
-      <w:bookmarkStart w:id="18" w:name="_Toc14785626"/>
+      <w:bookmarkStart w:id="17" w:name="_Toc14785626"/>
       <w:r>
         <w:rPr>
           <w:rStyle w:val="Heading2Char"/>
@@ -4137,7 +3673,7 @@
         </w:rPr>
         <w:t>12.2 Iteration Plan</w:t>
       </w:r>
-      <w:bookmarkEnd w:id="18"/>
+      <w:bookmarkEnd w:id="17"/>
       <w:r>
         <w:rPr>
           <w:rFonts w:ascii="Times New Roman" w:hAnsi="Times New Roman"/>
@@ -4153,16 +3689,7 @@
           <w:szCs w:val="24"/>
           <w:highlight w:val="yellow"/>
         </w:rPr>
-        <w:t>The team should decide the implementation of the prioritized feature list within the 4 iterations for the rest of the eight weeks with each itera</w:t>
-      </w:r>
-      <w:r>
-        <w:rPr>
-          <w:rFonts w:ascii="Times New Roman" w:hAnsi="Times New Roman"/>
-          <w:sz w:val="24"/>
-          <w:szCs w:val="24"/>
-          <w:highlight w:val="yellow"/>
-        </w:rPr>
-        <w:t>tion being 2 weeks.</w:t>
+        <w:t>The team should decide the implementation of the prioritized feature list within the 4 iterations for the rest of the eight weeks with each iteration being 2 weeks.</w:t>
       </w:r>
     </w:p>
     <w:p>
@@ -4201,16 +3728,7 @@
           <w:szCs w:val="24"/>
           <w:highlight w:val="yellow"/>
         </w:rPr>
-        <w:t>Part of the last iteration will include a final project presentation during</w:t>
-      </w:r>
-      <w:r>
-        <w:rPr>
-          <w:rFonts w:ascii="Times New Roman" w:hAnsi="Times New Roman"/>
-          <w:sz w:val="24"/>
-          <w:szCs w:val="24"/>
-          <w:highlight w:val="yellow"/>
-        </w:rPr>
-        <w:t xml:space="preserve"> the last session of the class (CSC480C) to the Chair and other School Faculty and submitting a final project documentation as required by the Instructor.</w:t>
+        <w:t>Part of the last iteration will include a final project presentation during the last session of the class (CSC480C) to the Chair and other School Faculty and submitting a final project documentation as required by the Instructor.</w:t>
       </w:r>
     </w:p>
     <w:p>
@@ -4221,7 +3739,7 @@
           <w:szCs w:val="24"/>
         </w:rPr>
       </w:pPr>
-      <w:bookmarkStart w:id="19" w:name="_Toc14785627"/>
+      <w:bookmarkStart w:id="18" w:name="_Toc14785627"/>
       <w:r>
         <w:rPr>
           <w:sz w:val="24"/>
@@ -4236,75 +3754,66 @@
         </w:rPr>
         <w:tab/>
         <w:t>Conclusion</w:t>
+      </w:r>
+      <w:bookmarkEnd w:id="18"/>
+    </w:p>
+    <w:p>
+      <w:pPr>
+        <w:ind w:left="720"/>
+        <w:rPr>
+          <w:rFonts w:ascii="Times New Roman" w:hAnsi="Times New Roman"/>
+          <w:sz w:val="24"/>
+          <w:szCs w:val="24"/>
+        </w:rPr>
+      </w:pPr>
+      <w:r>
+        <w:rPr>
+          <w:rFonts w:ascii="Times New Roman" w:hAnsi="Times New Roman"/>
+          <w:sz w:val="24"/>
+          <w:szCs w:val="24"/>
+          <w:highlight w:val="yellow"/>
+        </w:rPr>
+        <w:t>Brief summary of this project proposal and the plan to implement it using Agile methodology in iterations/sprints.</w:t>
+      </w:r>
+    </w:p>
+    <w:p>
+      <w:pPr>
+        <w:ind w:left="720"/>
+        <w:rPr>
+          <w:rFonts w:ascii="Times New Roman" w:hAnsi="Times New Roman"/>
+          <w:sz w:val="24"/>
+          <w:szCs w:val="24"/>
+        </w:rPr>
+      </w:pPr>
+    </w:p>
+    <w:p>
+      <w:pPr>
+        <w:pStyle w:val="Heading1"/>
+      </w:pPr>
+      <w:bookmarkStart w:id="19" w:name="_Toc14785628"/>
+      <w:r>
+        <w:t>References</w:t>
       </w:r>
       <w:bookmarkEnd w:id="19"/>
     </w:p>
     <w:p>
       <w:pPr>
-        <w:ind w:left="720"/>
-        <w:rPr>
-          <w:rFonts w:ascii="Times New Roman" w:hAnsi="Times New Roman"/>
-          <w:sz w:val="24"/>
-          <w:szCs w:val="24"/>
-        </w:rPr>
-      </w:pPr>
-      <w:r>
-        <w:rPr>
-          <w:rFonts w:ascii="Times New Roman" w:hAnsi="Times New Roman"/>
-          <w:sz w:val="24"/>
-          <w:szCs w:val="24"/>
-          <w:highlight w:val="yellow"/>
-        </w:rPr>
-        <w:t>Brief summary of this project proposal and the plan to implement it using Agile meth</w:t>
-      </w:r>
-      <w:r>
-        <w:rPr>
-          <w:rFonts w:ascii="Times New Roman" w:hAnsi="Times New Roman"/>
-          <w:sz w:val="24"/>
-          <w:szCs w:val="24"/>
-          <w:highlight w:val="yellow"/>
-        </w:rPr>
-        <w:t>odology in iterations/sprints.</w:t>
+        <w:spacing w:after="0" w:line="240" w:lineRule="auto"/>
+      </w:pPr>
+      <w:r>
+        <w:br w:type="page"/>
       </w:r>
     </w:p>
     <w:p>
       <w:pPr>
-        <w:ind w:left="720"/>
-        <w:rPr>
-          <w:rFonts w:ascii="Times New Roman" w:hAnsi="Times New Roman"/>
-          <w:sz w:val="24"/>
-          <w:szCs w:val="24"/>
-        </w:rPr>
-      </w:pPr>
-    </w:p>
-    <w:p>
-      <w:pPr>
         <w:pStyle w:val="Heading1"/>
       </w:pPr>
-      <w:bookmarkStart w:id="20" w:name="_Toc14785628"/>
-      <w:r>
-        <w:t>References</w:t>
-      </w:r>
-      <w:bookmarkEnd w:id="20"/>
-    </w:p>
-    <w:p>
-      <w:pPr>
-        <w:spacing w:after="0" w:line="240" w:lineRule="auto"/>
-      </w:pPr>
-      <w:r>
-        <w:br w:type="page"/>
-      </w:r>
-    </w:p>
-    <w:p>
-      <w:pPr>
-        <w:pStyle w:val="Heading1"/>
-      </w:pPr>
-      <w:bookmarkStart w:id="21" w:name="_Toc14785629"/>
+      <w:bookmarkStart w:id="20" w:name="_Toc14785629"/>
       <w:r>
         <w:lastRenderedPageBreak/>
         <w:t>Appendix</w:t>
       </w:r>
-      <w:bookmarkEnd w:id="21"/>
+      <w:bookmarkEnd w:id="20"/>
       <w:r>
         <w:t xml:space="preserve"> 1 - Proposal Plan Responsibility List</w:t>
       </w:r>
@@ -4795,14 +4304,7 @@
                 <w:rFonts w:cs="Calibri"/>
                 <w:color w:val="000000"/>
               </w:rPr>
-              <w:t xml:space="preserve">Background and </w:t>
-            </w:r>
-            <w:r>
-              <w:rPr>
-                <w:rFonts w:cs="Calibri"/>
-                <w:color w:val="000000"/>
-              </w:rPr>
-              <w:t>Need for the Project</w:t>
+              <w:t>Background and Need for the Project</w:t>
             </w:r>
           </w:p>
         </w:tc>
@@ -4830,6 +4332,13 @@
                 <w:color w:val="000000"/>
               </w:rPr>
               <w:t> </w:t>
+            </w:r>
+            <w:r>
+              <w:rPr>
+                <w:rFonts w:cs="Calibri"/>
+                <w:color w:val="000000"/>
+              </w:rPr>
+              <w:t>Brian Hurst</w:t>
             </w:r>
           </w:p>
         </w:tc>
@@ -4977,6 +4486,13 @@
               </w:rPr>
               <w:t> </w:t>
             </w:r>
+            <w:r>
+              <w:rPr>
+                <w:rFonts w:cs="Calibri"/>
+                <w:color w:val="000000"/>
+              </w:rPr>
+              <w:t>Brian Hurst</w:t>
+            </w:r>
           </w:p>
         </w:tc>
       </w:tr>
@@ -5096,6 +4612,15 @@
               </w:rPr>
               <w:t> </w:t>
             </w:r>
+            <w:r>
+              <w:rPr>
+                <w:rFonts w:cs="Calibri"/>
+                <w:color w:val="000000"/>
+              </w:rPr>
+              <w:t>Brian Hurst</w:t>
+            </w:r>
+            <w:bookmarkStart w:id="21" w:name="_GoBack"/>
+            <w:bookmarkEnd w:id="21"/>
           </w:p>
         </w:tc>
       </w:tr>
@@ -5188,6 +4713,13 @@
               </w:rPr>
               <w:t> </w:t>
             </w:r>
+            <w:r>
+              <w:rPr>
+                <w:rFonts w:cs="Calibri"/>
+                <w:color w:val="000000"/>
+              </w:rPr>
+              <w:t>Brian Hurst</w:t>
+            </w:r>
           </w:p>
         </w:tc>
         <w:tc>
@@ -5635,14 +5167,7 @@
                 <w:rFonts w:cs="Calibri"/>
                 <w:color w:val="000000"/>
               </w:rPr>
-              <w:t xml:space="preserve">Evaluation, </w:t>
-            </w:r>
-            <w:r>
-              <w:rPr>
-                <w:rFonts w:cs="Calibri"/>
-                <w:color w:val="000000"/>
-              </w:rPr>
-              <w:t>Selection of Technology and Tools for Project Implementation</w:t>
+              <w:t>Evaluation, Selection of Technology and Tools for Project Implementation</w:t>
             </w:r>
           </w:p>
         </w:tc>
@@ -7791,7 +7316,7 @@
 </file>
 
 <file path=customXml/itemProps2.xml><?xml version="1.0" encoding="utf-8"?>
-<ds:datastoreItem xmlns:ds="http://schemas.openxmlformats.org/officeDocument/2006/customXml" ds:itemID="{0DE7B9E4-F6EC-43CB-83A2-FE316D95A388}">
+<ds:datastoreItem xmlns:ds="http://schemas.openxmlformats.org/officeDocument/2006/customXml" ds:itemID="{B0E94B0C-05B7-4879-A297-1A6CCDBB091C}">
   <ds:schemaRefs>
     <ds:schemaRef ds:uri="http://schemas.openxmlformats.org/officeDocument/2006/bibliography"/>
   </ds:schemaRefs>

--- a/CSC480A_Team2_ Parra_Wk1-Project Propoasal.docx
+++ b/CSC480A_Team2_ Parra_Wk1-Project Propoasal.docx
@@ -1,39 +1,64 @@
 
 <file path=word/document.xml><?xml version="1.0" encoding="utf-8"?>
-<w:document xmlns:wpc="http://schemas.microsoft.com/office/word/2010/wordprocessingCanvas" xmlns:cx="http://schemas.microsoft.com/office/drawing/2014/chartex" xmlns:cx1="http://schemas.microsoft.com/office/drawing/2015/9/8/chartex" xmlns:cx2="http://schemas.microsoft.com/office/drawing/2015/10/21/chartex" xmlns:cx3="http://schemas.microsoft.com/office/drawing/2016/5/9/chartex" xmlns:cx4="http://schemas.microsoft.com/office/drawing/2016/5/10/chartex" xmlns:cx5="http://schemas.microsoft.com/office/drawing/2016/5/11/chartex" xmlns:cx6="http://schemas.microsoft.com/office/drawing/2016/5/12/chartex" xmlns:cx7="http://schemas.microsoft.com/office/drawing/2016/5/13/chartex" xmlns:cx8="http://schemas.microsoft.com/office/drawing/2016/5/14/chartex" xmlns:mc="http://schemas.openxmlformats.org/markup-compatibility/2006" xmlns:aink="http://schemas.microsoft.com/office/drawing/2016/ink" xmlns:am3d="http://schemas.microsoft.com/office/drawing/2017/model3d" xmlns:o="urn:schemas-microsoft-com:office:office" xmlns:r="http://schemas.openxmlformats.org/officeDocument/2006/relationships" xmlns:m="http://schemas.openxmlformats.org/officeDocument/2006/math" xmlns:v="urn:schemas-microsoft-com:vml" xmlns:wp14="http://schemas.microsoft.com/office/word/2010/wordprocessingDrawing" xmlns:wp="http://schemas.openxmlformats.org/drawingml/2006/wordprocessingDrawing" xmlns:w10="urn:schemas-microsoft-com:office:word" xmlns:w="http://schemas.openxmlformats.org/wordprocessingml/2006/main" xmlns:w14="http://schemas.microsoft.com/office/word/2010/wordml" xmlns:w15="http://schemas.microsoft.com/office/word/2012/wordml" xmlns:w16cid="http://schemas.microsoft.com/office/word/2016/wordml/cid" xmlns:w16se="http://schemas.microsoft.com/office/word/2015/wordml/symex" xmlns:wpg="http://schemas.microsoft.com/office/word/2010/wordprocessingGroup" xmlns:wpi="http://schemas.microsoft.com/office/word/2010/wordprocessingInk" xmlns:wne="http://schemas.microsoft.com/office/word/2006/wordml" xmlns:wps="http://schemas.microsoft.com/office/word/2010/wordprocessingShape" mc:Ignorable="w14 w15 w16se w16cid wp14">
+<w:document xmlns:o="urn:schemas-microsoft-com:office:office" xmlns:r="http://schemas.openxmlformats.org/officeDocument/2006/relationships" xmlns:v="urn:schemas-microsoft-com:vml" xmlns:w="http://schemas.openxmlformats.org/wordprocessingml/2006/main" xmlns:w10="urn:schemas-microsoft-com:office:word" xmlns:wp="http://schemas.openxmlformats.org/drawingml/2006/wordprocessingDrawing" xmlns:wps="http://schemas.microsoft.com/office/word/2010/wordprocessingShape" xmlns:wpg="http://schemas.microsoft.com/office/word/2010/wordprocessingGroup" xmlns:mc="http://schemas.openxmlformats.org/markup-compatibility/2006" xmlns:wp14="http://schemas.microsoft.com/office/word/2010/wordprocessingDrawing" xmlns:w14="http://schemas.microsoft.com/office/word/2010/wordml" mc:Ignorable="w14 wp14">
   <w:body>
     <w:sdt>
       <w:sdtPr>
-        <w:id w:val="1057602775"/>
         <w:docPartObj>
-          <w:docPartGallery w:val="Cover Pages"/>
-          <w:docPartUnique/>
+          <w:docPartGallery w:val="Table of Contents"/>
+          <w:docPartUnique w:val="true"/>
         </w:docPartObj>
       </w:sdtPr>
-      <w:sdtEndPr/>
       <w:sdtContent>
         <w:p>
           <w:pPr>
+            <w:pStyle w:val="Normal"/>
             <w:rPr>
               <w:rFonts w:ascii="Times New Roman" w:hAnsi="Times New Roman"/>
               <w:sz w:val="24"/>
               <w:szCs w:val="24"/>
             </w:rPr>
           </w:pPr>
+          <w:r>
+            <w:rPr>
+              <w:rFonts w:ascii="Times New Roman" w:hAnsi="Times New Roman"/>
+              <w:sz w:val="24"/>
+              <w:szCs w:val="24"/>
+            </w:rPr>
+          </w:r>
         </w:p>
         <w:p>
           <w:pPr>
-            <w:spacing w:after="0" w:line="240" w:lineRule="auto"/>
+            <w:pStyle w:val="Normal"/>
+            <w:spacing w:lineRule="auto" w:line="240" w:before="0" w:after="0"/>
             <w:rPr>
               <w:rFonts w:ascii="Times New Roman" w:hAnsi="Times New Roman"/>
               <w:sz w:val="24"/>
               <w:szCs w:val="24"/>
             </w:rPr>
           </w:pPr>
+          <w:r>
+            <w:rPr>
+              <w:rFonts w:ascii="Times New Roman" w:hAnsi="Times New Roman"/>
+              <w:sz w:val="24"/>
+              <w:szCs w:val="24"/>
+            </w:rPr>
+          </w:r>
         </w:p>
         <w:p>
           <w:pPr>
-            <w:spacing w:after="0" w:line="240" w:lineRule="auto"/>
+            <w:pStyle w:val="Normal"/>
+            <w:spacing w:lineRule="auto" w:line="240" w:before="0" w:after="0"/>
+            <w:rPr>
+              <w:rFonts w:ascii="Times New Roman" w:hAnsi="Times New Roman"/>
+              <w:b/>
+              <w:b/>
+              <w:bCs/>
+              <w:sz w:val="24"/>
+              <w:szCs w:val="24"/>
+            </w:rPr>
+          </w:pPr>
+          <w:r>
             <w:rPr>
               <w:rFonts w:ascii="Times New Roman" w:hAnsi="Times New Roman"/>
               <w:b/>
@@ -41,21 +66,31 @@
               <w:sz w:val="24"/>
               <w:szCs w:val="24"/>
             </w:rPr>
-          </w:pPr>
+          </w:r>
         </w:p>
         <w:p>
           <w:pPr>
-            <w:spacing w:after="0" w:line="240" w:lineRule="auto"/>
+            <w:pStyle w:val="Normal"/>
+            <w:spacing w:lineRule="auto" w:line="240" w:before="0" w:after="0"/>
             <w:rPr>
               <w:rFonts w:ascii="Times New Roman" w:hAnsi="Times New Roman"/>
               <w:sz w:val="36"/>
               <w:szCs w:val="36"/>
             </w:rPr>
           </w:pPr>
+          <w:r>
+            <w:rPr>
+              <w:rFonts w:ascii="Times New Roman" w:hAnsi="Times New Roman"/>
+              <w:sz w:val="36"/>
+              <w:szCs w:val="36"/>
+            </w:rPr>
+          </w:r>
         </w:p>
         <w:p>
           <w:pPr>
+            <w:pStyle w:val="Normal"/>
             <w:jc w:val="center"/>
+            <w:rPr/>
           </w:pPr>
           <w:r>
             <w:rPr>
@@ -65,12 +100,24 @@
               <w:sz w:val="36"/>
               <w:szCs w:val="36"/>
             </w:rPr>
-            <w:t>Homeowner Association and Property Management Applicaiton</w:t>
+            <w:t xml:space="preserve">Homeowner Association and Property Management </w:t>
+          </w:r>
+          <w:r>
+            <w:rPr>
+              <w:rFonts w:ascii="Times New Roman" w:hAnsi="Times New Roman"/>
+              <w:b/>
+              <w:bCs/>
+              <w:sz w:val="36"/>
+              <w:szCs w:val="36"/>
+            </w:rPr>
+            <w:t>Application</w:t>
           </w:r>
         </w:p>
         <w:p>
           <w:pPr>
+            <w:pStyle w:val="Normal"/>
             <w:jc w:val="center"/>
+            <w:rPr/>
           </w:pPr>
           <w:r>
             <w:rPr>
@@ -83,6 +130,7 @@
         </w:p>
         <w:p>
           <w:pPr>
+            <w:pStyle w:val="Normal"/>
             <w:jc w:val="center"/>
             <w:rPr>
               <w:rFonts w:ascii="Times New Roman" w:hAnsi="Times New Roman"/>
@@ -101,6 +149,7 @@
         </w:p>
         <w:p>
           <w:pPr>
+            <w:pStyle w:val="Normal"/>
             <w:jc w:val="center"/>
             <w:rPr>
               <w:rFonts w:ascii="Times New Roman" w:hAnsi="Times New Roman"/>
@@ -119,6 +168,7 @@
         </w:p>
         <w:p>
           <w:pPr>
+            <w:pStyle w:val="Normal"/>
             <w:jc w:val="center"/>
             <w:rPr>
               <w:rFonts w:ascii="Times New Roman" w:hAnsi="Times New Roman"/>
@@ -137,6 +187,7 @@
         </w:p>
         <w:p>
           <w:pPr>
+            <w:pStyle w:val="Normal"/>
             <w:jc w:val="center"/>
             <w:rPr>
               <w:rFonts w:ascii="Times New Roman" w:hAnsi="Times New Roman"/>
@@ -155,6 +206,7 @@
         </w:p>
         <w:p>
           <w:pPr>
+            <w:pStyle w:val="Normal"/>
             <w:jc w:val="center"/>
             <w:rPr>
               <w:rFonts w:ascii="Times New Roman" w:hAnsi="Times New Roman"/>
@@ -173,6 +225,7 @@
         </w:p>
         <w:p>
           <w:pPr>
+            <w:pStyle w:val="Normal"/>
             <w:jc w:val="center"/>
             <w:rPr>
               <w:rFonts w:ascii="Times New Roman" w:hAnsi="Times New Roman"/>
@@ -180,9 +233,17 @@
               <w:szCs w:val="36"/>
             </w:rPr>
           </w:pPr>
+          <w:r>
+            <w:rPr>
+              <w:rFonts w:ascii="Times New Roman" w:hAnsi="Times New Roman"/>
+              <w:sz w:val="36"/>
+              <w:szCs w:val="36"/>
+            </w:rPr>
+          </w:r>
         </w:p>
         <w:p>
           <w:pPr>
+            <w:pStyle w:val="Normal"/>
             <w:jc w:val="center"/>
             <w:rPr>
               <w:rFonts w:ascii="Times New Roman" w:hAnsi="Times New Roman"/>
@@ -201,6 +262,7 @@
         </w:p>
         <w:p>
           <w:pPr>
+            <w:pStyle w:val="Normal"/>
             <w:jc w:val="center"/>
             <w:rPr>
               <w:rFonts w:ascii="Times New Roman" w:hAnsi="Times New Roman"/>
@@ -219,6 +281,7 @@
         </w:p>
         <w:p>
           <w:pPr>
+            <w:pStyle w:val="Normal"/>
             <w:jc w:val="center"/>
             <w:rPr>
               <w:rFonts w:ascii="Times New Roman" w:hAnsi="Times New Roman"/>
@@ -232,20 +295,14 @@
               <w:sz w:val="36"/>
               <w:szCs w:val="36"/>
             </w:rPr>
-            <w:t xml:space="preserve">National University, San </w:t>
-          </w:r>
-          <w:r>
-            <w:rPr>
-              <w:rFonts w:ascii="Times New Roman" w:hAnsi="Times New Roman"/>
-              <w:sz w:val="36"/>
-              <w:szCs w:val="36"/>
-            </w:rPr>
-            <w:t>Diego, CA</w:t>
+            <w:t>National University, San Diego, CA</w:t>
           </w:r>
         </w:p>
         <w:p>
           <w:pPr>
+            <w:pStyle w:val="Normal"/>
             <w:jc w:val="center"/>
+            <w:rPr/>
           </w:pPr>
           <w:r>
             <w:rPr>
@@ -258,6 +315,7 @@
         </w:p>
         <w:p>
           <w:pPr>
+            <w:pStyle w:val="Normal"/>
             <w:jc w:val="center"/>
             <w:rPr>
               <w:rFonts w:ascii="Times New Roman" w:hAnsi="Times New Roman"/>
@@ -265,9 +323,17 @@
               <w:szCs w:val="24"/>
             </w:rPr>
           </w:pPr>
+          <w:r>
+            <w:rPr>
+              <w:rFonts w:ascii="Times New Roman" w:hAnsi="Times New Roman"/>
+              <w:sz w:val="24"/>
+              <w:szCs w:val="24"/>
+            </w:rPr>
+          </w:r>
         </w:p>
         <w:p>
           <w:pPr>
+            <w:pStyle w:val="Normal"/>
             <w:jc w:val="center"/>
             <w:rPr>
               <w:rFonts w:ascii="Times New Roman" w:hAnsi="Times New Roman"/>
@@ -275,10 +341,19 @@
               <w:szCs w:val="32"/>
             </w:rPr>
           </w:pPr>
+          <w:r>
+            <w:rPr>
+              <w:rFonts w:ascii="Times New Roman" w:hAnsi="Times New Roman"/>
+              <w:sz w:val="32"/>
+              <w:szCs w:val="32"/>
+            </w:rPr>
+          </w:r>
         </w:p>
         <w:p>
           <w:pPr>
+            <w:pStyle w:val="Normal"/>
             <w:jc w:val="center"/>
+            <w:rPr/>
           </w:pPr>
           <w:r>
             <w:rPr>
@@ -291,6 +366,7 @@
         </w:p>
         <w:p>
           <w:pPr>
+            <w:pStyle w:val="Normal"/>
             <w:jc w:val="center"/>
             <w:rPr>
               <w:rFonts w:ascii="Times New Roman" w:hAnsi="Times New Roman"/>
@@ -298,20 +374,18 @@
               <w:szCs w:val="24"/>
             </w:rPr>
           </w:pPr>
-        </w:p>
-        <w:p>
-          <w:pPr>
-            <w:spacing w:after="0" w:line="240" w:lineRule="auto"/>
+          <w:r>
             <w:rPr>
               <w:rFonts w:ascii="Times New Roman" w:hAnsi="Times New Roman"/>
               <w:sz w:val="24"/>
               <w:szCs w:val="24"/>
             </w:rPr>
-          </w:pPr>
+          </w:r>
         </w:p>
         <w:p>
           <w:pPr>
-            <w:spacing w:after="0" w:line="240" w:lineRule="auto"/>
+            <w:pStyle w:val="Normal"/>
+            <w:spacing w:lineRule="auto" w:line="240" w:before="0" w:after="0"/>
             <w:rPr>
               <w:rFonts w:ascii="Times New Roman" w:hAnsi="Times New Roman"/>
               <w:sz w:val="24"/>
@@ -319,18 +393,51 @@
             </w:rPr>
           </w:pPr>
           <w:r>
-            <w:br w:type="page"/>
+            <w:rPr>
+              <w:rFonts w:ascii="Times New Roman" w:hAnsi="Times New Roman"/>
+              <w:sz w:val="24"/>
+              <w:szCs w:val="24"/>
+            </w:rPr>
           </w:r>
         </w:p>
         <w:p>
           <w:pPr>
-            <w:spacing w:after="0" w:line="240" w:lineRule="auto"/>
+            <w:pStyle w:val="Normal"/>
+            <w:spacing w:lineRule="auto" w:line="240" w:before="0" w:after="0"/>
             <w:rPr>
               <w:rFonts w:ascii="Times New Roman" w:hAnsi="Times New Roman"/>
               <w:sz w:val="24"/>
               <w:szCs w:val="24"/>
             </w:rPr>
           </w:pPr>
+          <w:r>
+            <w:rPr>
+              <w:rFonts w:ascii="Times New Roman" w:hAnsi="Times New Roman"/>
+              <w:sz w:val="24"/>
+              <w:szCs w:val="24"/>
+            </w:rPr>
+          </w:r>
+          <w:r>
+            <w:br w:type="page"/>
+          </w:r>
+        </w:p>
+        <w:p>
+          <w:pPr>
+            <w:pStyle w:val="Normal"/>
+            <w:spacing w:lineRule="auto" w:line="240" w:before="0" w:after="0"/>
+            <w:rPr>
+              <w:rFonts w:ascii="Times New Roman" w:hAnsi="Times New Roman"/>
+              <w:sz w:val="24"/>
+              <w:szCs w:val="24"/>
+            </w:rPr>
+          </w:pPr>
+          <w:r>
+            <w:rPr>
+              <w:rFonts w:ascii="Times New Roman" w:hAnsi="Times New Roman"/>
+              <w:sz w:val="24"/>
+              <w:szCs w:val="24"/>
+            </w:rPr>
+          </w:r>
         </w:p>
         <w:p>
           <w:pPr>
@@ -343,7 +450,7 @@
           </w:pPr>
           <w:r>
             <w:rPr>
-              <w:rFonts w:ascii="Times New Roman" w:hAnsi="Times New Roman" w:cs="Times New Roman"/>
+              <w:rFonts w:cs="Times New Roman" w:ascii="Times New Roman" w:hAnsi="Times New Roman"/>
               <w:sz w:val="24"/>
               <w:szCs w:val="24"/>
             </w:rPr>
@@ -352,13 +459,14 @@
         </w:p>
         <w:p>
           <w:pPr>
-            <w:pStyle w:val="TOC1"/>
+            <w:pStyle w:val="Contents1"/>
             <w:tabs>
-              <w:tab w:val="left" w:pos="660"/>
-              <w:tab w:val="right" w:leader="dot" w:pos="9350"/>
+              <w:tab w:val="clear" w:pos="720"/>
+              <w:tab w:val="left" w:pos="660" w:leader="none"/>
+              <w:tab w:val="right" w:pos="9350" w:leader="dot"/>
             </w:tabs>
             <w:rPr>
-              <w:rFonts w:asciiTheme="minorHAnsi" w:eastAsiaTheme="minorEastAsia" w:hAnsiTheme="minorHAnsi" w:cstheme="minorBidi"/>
+              <w:rFonts w:ascii="Calibri" w:hAnsi="Calibri" w:eastAsia="" w:cs="" w:asciiTheme="minorHAnsi" w:cstheme="minorBidi" w:eastAsiaTheme="minorEastAsia" w:hAnsiTheme="minorHAnsi"/>
             </w:rPr>
           </w:pPr>
           <w:r>
@@ -366,38 +474,43 @@
           </w:r>
           <w:r>
             <w:rPr>
+              <w:webHidden/>
               <w:rStyle w:val="IndexLink"/>
-              <w:rFonts w:ascii="Times New Roman" w:hAnsi="Times New Roman"/>
-              <w:webHidden/>
+              <w:vanish w:val="false"/>
+              <w:rFonts w:eastAsia="" w:ascii="Times New Roman" w:hAnsi="Times New Roman"/>
             </w:rPr>
-            <w:instrText>TOC \z \o "1-3" \u \h</w:instrText>
+            <w:instrText> TOC \z \o "1-3" \u \h</w:instrText>
           </w:r>
           <w:r>
             <w:rPr>
+              <w:webHidden/>
               <w:rStyle w:val="IndexLink"/>
+              <w:vanish w:val="false"/>
+              <w:rFonts w:eastAsia="" w:ascii="Times New Roman" w:hAnsi="Times New Roman"/>
             </w:rPr>
             <w:fldChar w:fldCharType="separate"/>
           </w:r>
           <w:hyperlink w:anchor="_Toc14785610">
             <w:r>
               <w:rPr>
+                <w:webHidden/>
                 <w:rStyle w:val="IndexLink"/>
-                <w:rFonts w:ascii="Times New Roman" w:eastAsiaTheme="majorEastAsia" w:hAnsi="Times New Roman"/>
-                <w:webHidden/>
+                <w:rFonts w:eastAsia="" w:ascii="Times New Roman" w:hAnsi="Times New Roman" w:eastAsiaTheme="majorEastAsia"/>
+                <w:vanish w:val="false"/>
               </w:rPr>
               <w:t>1.0</w:t>
             </w:r>
             <w:r>
               <w:rPr>
                 <w:rStyle w:val="IndexLink"/>
-                <w:rFonts w:eastAsiaTheme="minorEastAsia" w:cstheme="minorBidi"/>
+                <w:rFonts w:eastAsia="" w:cs="" w:cstheme="minorBidi" w:eastAsiaTheme="minorEastAsia"/>
               </w:rPr>
               <w:tab/>
             </w:r>
             <w:r>
               <w:rPr>
                 <w:rStyle w:val="IndexLink"/>
-                <w:rFonts w:ascii="Times New Roman" w:eastAsiaTheme="majorEastAsia" w:hAnsi="Times New Roman"/>
+                <w:rFonts w:eastAsia="" w:ascii="Times New Roman" w:hAnsi="Times New Roman" w:eastAsiaTheme="majorEastAsia"/>
               </w:rPr>
               <w:t>Introduction</w:t>
             </w:r>
@@ -412,11 +525,6 @@
                 <w:webHidden/>
               </w:rPr>
               <w:instrText>PAGEREF _Toc14785610 \h</w:instrText>
-            </w:r>
-            <w:r>
-              <w:rPr>
-                <w:webHidden/>
-              </w:rPr>
             </w:r>
             <w:r>
               <w:rPr>
@@ -441,35 +549,37 @@
         </w:p>
         <w:p>
           <w:pPr>
-            <w:pStyle w:val="TOC1"/>
+            <w:pStyle w:val="Contents1"/>
             <w:tabs>
-              <w:tab w:val="left" w:pos="660"/>
-              <w:tab w:val="right" w:leader="dot" w:pos="9350"/>
+              <w:tab w:val="clear" w:pos="720"/>
+              <w:tab w:val="left" w:pos="660" w:leader="none"/>
+              <w:tab w:val="right" w:pos="9350" w:leader="dot"/>
             </w:tabs>
             <w:rPr>
-              <w:rFonts w:asciiTheme="minorHAnsi" w:eastAsiaTheme="minorEastAsia" w:hAnsiTheme="minorHAnsi" w:cstheme="minorBidi"/>
+              <w:rFonts w:ascii="Calibri" w:hAnsi="Calibri" w:eastAsia="" w:cs="" w:asciiTheme="minorHAnsi" w:cstheme="minorBidi" w:eastAsiaTheme="minorEastAsia" w:hAnsiTheme="minorHAnsi"/>
             </w:rPr>
           </w:pPr>
           <w:hyperlink w:anchor="_Toc14785611">
             <w:r>
               <w:rPr>
+                <w:webHidden/>
                 <w:rStyle w:val="IndexLink"/>
-                <w:rFonts w:ascii="Times New Roman" w:eastAsiaTheme="majorEastAsia" w:hAnsi="Times New Roman"/>
-                <w:webHidden/>
+                <w:rFonts w:eastAsia="" w:ascii="Times New Roman" w:hAnsi="Times New Roman" w:eastAsiaTheme="majorEastAsia"/>
+                <w:vanish w:val="false"/>
               </w:rPr>
               <w:t>2.0</w:t>
             </w:r>
             <w:r>
               <w:rPr>
                 <w:rStyle w:val="IndexLink"/>
-                <w:rFonts w:eastAsiaTheme="minorEastAsia" w:cstheme="minorBidi"/>
+                <w:rFonts w:eastAsia="" w:cs="" w:cstheme="minorBidi" w:eastAsiaTheme="minorEastAsia"/>
               </w:rPr>
               <w:tab/>
             </w:r>
             <w:r>
               <w:rPr>
                 <w:rStyle w:val="IndexLink"/>
-                <w:rFonts w:ascii="Times New Roman" w:eastAsiaTheme="majorEastAsia" w:hAnsi="Times New Roman"/>
+                <w:rFonts w:eastAsia="" w:ascii="Times New Roman" w:hAnsi="Times New Roman" w:eastAsiaTheme="majorEastAsia"/>
               </w:rPr>
               <w:t>Background and the Need for the Project</w:t>
             </w:r>
@@ -484,11 +594,6 @@
                 <w:webHidden/>
               </w:rPr>
               <w:instrText>PAGEREF _Toc14785611 \h</w:instrText>
-            </w:r>
-            <w:r>
-              <w:rPr>
-                <w:webHidden/>
-              </w:rPr>
             </w:r>
             <w:r>
               <w:rPr>
@@ -513,35 +618,37 @@
         </w:p>
         <w:p>
           <w:pPr>
-            <w:pStyle w:val="TOC1"/>
+            <w:pStyle w:val="Contents1"/>
             <w:tabs>
-              <w:tab w:val="left" w:pos="660"/>
-              <w:tab w:val="right" w:leader="dot" w:pos="9350"/>
+              <w:tab w:val="clear" w:pos="720"/>
+              <w:tab w:val="left" w:pos="660" w:leader="none"/>
+              <w:tab w:val="right" w:pos="9350" w:leader="dot"/>
             </w:tabs>
             <w:rPr>
-              <w:rFonts w:asciiTheme="minorHAnsi" w:eastAsiaTheme="minorEastAsia" w:hAnsiTheme="minorHAnsi" w:cstheme="minorBidi"/>
+              <w:rFonts w:ascii="Calibri" w:hAnsi="Calibri" w:eastAsia="" w:cs="" w:asciiTheme="minorHAnsi" w:cstheme="minorBidi" w:eastAsiaTheme="minorEastAsia" w:hAnsiTheme="minorHAnsi"/>
             </w:rPr>
           </w:pPr>
           <w:hyperlink w:anchor="_Toc14785612">
             <w:r>
               <w:rPr>
+                <w:webHidden/>
                 <w:rStyle w:val="IndexLink"/>
-                <w:rFonts w:ascii="Times New Roman" w:eastAsiaTheme="majorEastAsia" w:hAnsi="Times New Roman"/>
-                <w:webHidden/>
+                <w:rFonts w:eastAsia="" w:ascii="Times New Roman" w:hAnsi="Times New Roman" w:eastAsiaTheme="majorEastAsia"/>
+                <w:vanish w:val="false"/>
               </w:rPr>
               <w:t>3.0</w:t>
             </w:r>
             <w:r>
               <w:rPr>
                 <w:rStyle w:val="IndexLink"/>
-                <w:rFonts w:eastAsiaTheme="minorEastAsia" w:cstheme="minorBidi"/>
+                <w:rFonts w:eastAsia="" w:cs="" w:cstheme="minorBidi" w:eastAsiaTheme="minorEastAsia"/>
               </w:rPr>
               <w:tab/>
             </w:r>
             <w:r>
               <w:rPr>
                 <w:rStyle w:val="IndexLink"/>
-                <w:rFonts w:ascii="Times New Roman" w:eastAsiaTheme="majorEastAsia" w:hAnsi="Times New Roman"/>
+                <w:rFonts w:eastAsia="" w:ascii="Times New Roman" w:hAnsi="Times New Roman" w:eastAsiaTheme="majorEastAsia"/>
               </w:rPr>
               <w:t>Project Objectives and Scope</w:t>
             </w:r>
@@ -556,11 +663,6 @@
                 <w:webHidden/>
               </w:rPr>
               <w:instrText>PAGEREF _Toc14785612 \h</w:instrText>
-            </w:r>
-            <w:r>
-              <w:rPr>
-                <w:webHidden/>
-              </w:rPr>
             </w:r>
             <w:r>
               <w:rPr>
@@ -585,35 +687,37 @@
         </w:p>
         <w:p>
           <w:pPr>
-            <w:pStyle w:val="TOC1"/>
+            <w:pStyle w:val="Contents1"/>
             <w:tabs>
-              <w:tab w:val="left" w:pos="660"/>
-              <w:tab w:val="right" w:leader="dot" w:pos="9350"/>
+              <w:tab w:val="clear" w:pos="720"/>
+              <w:tab w:val="left" w:pos="660" w:leader="none"/>
+              <w:tab w:val="right" w:pos="9350" w:leader="dot"/>
             </w:tabs>
             <w:rPr>
-              <w:rFonts w:asciiTheme="minorHAnsi" w:eastAsiaTheme="minorEastAsia" w:hAnsiTheme="minorHAnsi" w:cstheme="minorBidi"/>
+              <w:rFonts w:ascii="Calibri" w:hAnsi="Calibri" w:eastAsia="" w:cs="" w:asciiTheme="minorHAnsi" w:cstheme="minorBidi" w:eastAsiaTheme="minorEastAsia" w:hAnsiTheme="minorHAnsi"/>
             </w:rPr>
           </w:pPr>
           <w:hyperlink w:anchor="_Toc14785613">
             <w:r>
               <w:rPr>
+                <w:webHidden/>
                 <w:rStyle w:val="IndexLink"/>
-                <w:rFonts w:ascii="Times New Roman" w:eastAsiaTheme="majorEastAsia" w:hAnsi="Times New Roman"/>
-                <w:webHidden/>
+                <w:rFonts w:eastAsia="" w:ascii="Times New Roman" w:hAnsi="Times New Roman" w:eastAsiaTheme="majorEastAsia"/>
+                <w:vanish w:val="false"/>
               </w:rPr>
               <w:t>4.0</w:t>
             </w:r>
             <w:r>
               <w:rPr>
                 <w:rStyle w:val="IndexLink"/>
-                <w:rFonts w:eastAsiaTheme="minorEastAsia" w:cstheme="minorBidi"/>
+                <w:rFonts w:eastAsia="" w:cs="" w:cstheme="minorBidi" w:eastAsiaTheme="minorEastAsia"/>
               </w:rPr>
               <w:tab/>
             </w:r>
             <w:r>
               <w:rPr>
                 <w:rStyle w:val="IndexLink"/>
-                <w:rFonts w:ascii="Times New Roman" w:eastAsiaTheme="majorEastAsia" w:hAnsi="Times New Roman"/>
+                <w:rFonts w:eastAsia="" w:ascii="Times New Roman" w:hAnsi="Times New Roman" w:eastAsiaTheme="majorEastAsia"/>
               </w:rPr>
               <w:t>Customers and Stakeholders</w:t>
             </w:r>
@@ -628,11 +732,6 @@
                 <w:webHidden/>
               </w:rPr>
               <w:instrText>PAGEREF _Toc14785613 \h</w:instrText>
-            </w:r>
-            <w:r>
-              <w:rPr>
-                <w:webHidden/>
-              </w:rPr>
             </w:r>
             <w:r>
               <w:rPr>
@@ -657,35 +756,37 @@
         </w:p>
         <w:p>
           <w:pPr>
-            <w:pStyle w:val="TOC1"/>
+            <w:pStyle w:val="Contents1"/>
             <w:tabs>
-              <w:tab w:val="left" w:pos="660"/>
-              <w:tab w:val="right" w:leader="dot" w:pos="9350"/>
+              <w:tab w:val="clear" w:pos="720"/>
+              <w:tab w:val="left" w:pos="660" w:leader="none"/>
+              <w:tab w:val="right" w:pos="9350" w:leader="dot"/>
             </w:tabs>
             <w:rPr>
-              <w:rFonts w:asciiTheme="minorHAnsi" w:eastAsiaTheme="minorEastAsia" w:hAnsiTheme="minorHAnsi" w:cstheme="minorBidi"/>
+              <w:rFonts w:ascii="Calibri" w:hAnsi="Calibri" w:eastAsia="" w:cs="" w:asciiTheme="minorHAnsi" w:cstheme="minorBidi" w:eastAsiaTheme="minorEastAsia" w:hAnsiTheme="minorHAnsi"/>
             </w:rPr>
           </w:pPr>
           <w:hyperlink w:anchor="_Toc14785614">
             <w:r>
               <w:rPr>
+                <w:webHidden/>
                 <w:rStyle w:val="IndexLink"/>
-                <w:rFonts w:ascii="Times New Roman" w:eastAsiaTheme="majorEastAsia" w:hAnsi="Times New Roman"/>
-                <w:webHidden/>
+                <w:rFonts w:eastAsia="" w:ascii="Times New Roman" w:hAnsi="Times New Roman" w:eastAsiaTheme="majorEastAsia"/>
+                <w:vanish w:val="false"/>
               </w:rPr>
               <w:t>5.0</w:t>
             </w:r>
             <w:r>
               <w:rPr>
                 <w:rStyle w:val="IndexLink"/>
-                <w:rFonts w:eastAsiaTheme="minorEastAsia" w:cstheme="minorBidi"/>
+                <w:rFonts w:eastAsia="" w:cs="" w:cstheme="minorBidi" w:eastAsiaTheme="minorEastAsia"/>
               </w:rPr>
               <w:tab/>
             </w:r>
             <w:r>
               <w:rPr>
                 <w:rStyle w:val="IndexLink"/>
-                <w:rFonts w:ascii="Times New Roman" w:eastAsiaTheme="majorEastAsia" w:hAnsi="Times New Roman"/>
+                <w:rFonts w:eastAsia="" w:ascii="Times New Roman" w:hAnsi="Times New Roman" w:eastAsiaTheme="majorEastAsia"/>
               </w:rPr>
               <w:t>Project  Requirements</w:t>
             </w:r>
@@ -700,11 +801,6 @@
                 <w:webHidden/>
               </w:rPr>
               <w:instrText>PAGEREF _Toc14785614 \h</w:instrText>
-            </w:r>
-            <w:r>
-              <w:rPr>
-                <w:webHidden/>
-              </w:rPr>
             </w:r>
             <w:r>
               <w:rPr>
@@ -729,44 +825,39 @@
         </w:p>
         <w:p>
           <w:pPr>
-            <w:pStyle w:val="TOC2"/>
+            <w:pStyle w:val="Contents2"/>
             <w:tabs>
-              <w:tab w:val="left" w:pos="880"/>
-              <w:tab w:val="right" w:leader="dot" w:pos="9350"/>
+              <w:tab w:val="clear" w:pos="720"/>
+              <w:tab w:val="left" w:pos="880" w:leader="none"/>
+              <w:tab w:val="right" w:pos="9350" w:leader="dot"/>
             </w:tabs>
             <w:rPr>
-              <w:rFonts w:asciiTheme="minorHAnsi" w:eastAsiaTheme="minorEastAsia" w:hAnsiTheme="minorHAnsi" w:cstheme="minorBidi"/>
+              <w:rFonts w:ascii="Calibri" w:hAnsi="Calibri" w:eastAsia="" w:cs="" w:asciiTheme="minorHAnsi" w:cstheme="minorBidi" w:eastAsiaTheme="minorEastAsia" w:hAnsiTheme="minorHAnsi"/>
             </w:rPr>
           </w:pPr>
           <w:hyperlink w:anchor="_Toc14785615">
             <w:r>
               <w:rPr>
+                <w:webHidden/>
                 <w:rStyle w:val="IndexLink"/>
-                <w:rFonts w:eastAsiaTheme="majorEastAsia"/>
-                <w:webHidden/>
+                <w:rFonts w:eastAsia="" w:eastAsiaTheme="majorEastAsia"/>
+                <w:vanish w:val="false"/>
               </w:rPr>
               <w:t>5.1</w:t>
             </w:r>
             <w:r>
               <w:rPr>
                 <w:rStyle w:val="IndexLink"/>
-                <w:rFonts w:eastAsiaTheme="minorEastAsia" w:cstheme="minorBidi"/>
+                <w:rFonts w:eastAsia="" w:cs="" w:cstheme="minorBidi" w:eastAsiaTheme="minorEastAsia"/>
               </w:rPr>
               <w:tab/>
             </w:r>
             <w:r>
               <w:rPr>
                 <w:rStyle w:val="IndexLink"/>
-                <w:rFonts w:eastAsiaTheme="majorEastAsia"/>
-              </w:rPr>
-              <w:t>F</w:t>
-            </w:r>
-            <w:r>
-              <w:rPr>
-                <w:rStyle w:val="IndexLink"/>
-                <w:rFonts w:eastAsiaTheme="majorEastAsia"/>
-              </w:rPr>
-              <w:t>unctional Requirements</w:t>
+                <w:rFonts w:eastAsia="" w:eastAsiaTheme="majorEastAsia"/>
+              </w:rPr>
+              <w:t>Functional Requirements</w:t>
             </w:r>
             <w:r>
               <w:rPr>
@@ -779,11 +870,6 @@
                 <w:webHidden/>
               </w:rPr>
               <w:instrText>PAGEREF _Toc14785615 \h</w:instrText>
-            </w:r>
-            <w:r>
-              <w:rPr>
-                <w:webHidden/>
-              </w:rPr>
             </w:r>
             <w:r>
               <w:rPr>
@@ -808,35 +894,37 @@
         </w:p>
         <w:p>
           <w:pPr>
-            <w:pStyle w:val="TOC2"/>
+            <w:pStyle w:val="Contents2"/>
             <w:tabs>
-              <w:tab w:val="left" w:pos="880"/>
-              <w:tab w:val="right" w:leader="dot" w:pos="9350"/>
+              <w:tab w:val="clear" w:pos="720"/>
+              <w:tab w:val="left" w:pos="880" w:leader="none"/>
+              <w:tab w:val="right" w:pos="9350" w:leader="dot"/>
             </w:tabs>
             <w:rPr>
-              <w:rFonts w:asciiTheme="minorHAnsi" w:eastAsiaTheme="minorEastAsia" w:hAnsiTheme="minorHAnsi" w:cstheme="minorBidi"/>
+              <w:rFonts w:ascii="Calibri" w:hAnsi="Calibri" w:eastAsia="" w:cs="" w:asciiTheme="minorHAnsi" w:cstheme="minorBidi" w:eastAsiaTheme="minorEastAsia" w:hAnsiTheme="minorHAnsi"/>
             </w:rPr>
           </w:pPr>
           <w:hyperlink w:anchor="_Toc14785616">
             <w:r>
               <w:rPr>
+                <w:webHidden/>
                 <w:rStyle w:val="IndexLink"/>
-                <w:rFonts w:eastAsiaTheme="majorEastAsia"/>
-                <w:webHidden/>
+                <w:rFonts w:eastAsia="" w:eastAsiaTheme="majorEastAsia"/>
+                <w:vanish w:val="false"/>
               </w:rPr>
               <w:t>5.2</w:t>
             </w:r>
             <w:r>
               <w:rPr>
                 <w:rStyle w:val="IndexLink"/>
-                <w:rFonts w:eastAsiaTheme="minorEastAsia" w:cstheme="minorBidi"/>
+                <w:rFonts w:eastAsia="" w:cs="" w:cstheme="minorBidi" w:eastAsiaTheme="minorEastAsia"/>
               </w:rPr>
               <w:tab/>
             </w:r>
             <w:r>
               <w:rPr>
                 <w:rStyle w:val="IndexLink"/>
-                <w:rFonts w:eastAsiaTheme="majorEastAsia"/>
+                <w:rFonts w:eastAsia="" w:eastAsiaTheme="majorEastAsia"/>
               </w:rPr>
               <w:t>Non-Functional Requirements</w:t>
             </w:r>
@@ -851,11 +939,6 @@
                 <w:webHidden/>
               </w:rPr>
               <w:instrText>PAGEREF _Toc14785616 \h</w:instrText>
-            </w:r>
-            <w:r>
-              <w:rPr>
-                <w:webHidden/>
-              </w:rPr>
             </w:r>
             <w:r>
               <w:rPr>
@@ -880,20 +963,22 @@
         </w:p>
         <w:p>
           <w:pPr>
-            <w:pStyle w:val="TOC2"/>
+            <w:pStyle w:val="Contents2"/>
             <w:tabs>
-              <w:tab w:val="right" w:leader="dot" w:pos="9350"/>
+              <w:tab w:val="clear" w:pos="720"/>
+              <w:tab w:val="right" w:pos="9350" w:leader="dot"/>
             </w:tabs>
             <w:rPr>
-              <w:rFonts w:asciiTheme="minorHAnsi" w:eastAsiaTheme="minorEastAsia" w:hAnsiTheme="minorHAnsi" w:cstheme="minorBidi"/>
+              <w:rFonts w:ascii="Calibri" w:hAnsi="Calibri" w:eastAsia="" w:cs="" w:asciiTheme="minorHAnsi" w:cstheme="minorBidi" w:eastAsiaTheme="minorEastAsia" w:hAnsiTheme="minorHAnsi"/>
             </w:rPr>
           </w:pPr>
           <w:hyperlink w:anchor="_Toc14785617">
             <w:r>
               <w:rPr>
+                <w:webHidden/>
                 <w:rStyle w:val="IndexLink"/>
-                <w:rFonts w:eastAsiaTheme="majorEastAsia"/>
-                <w:webHidden/>
+                <w:rFonts w:eastAsia="" w:eastAsiaTheme="majorEastAsia"/>
+                <w:vanish w:val="false"/>
               </w:rPr>
               <w:t>5.3 High Level Use Case Scenarios</w:t>
             </w:r>
@@ -908,11 +993,6 @@
                 <w:webHidden/>
               </w:rPr>
               <w:instrText>PAGEREF _Toc14785617 \h</w:instrText>
-            </w:r>
-            <w:r>
-              <w:rPr>
-                <w:webHidden/>
-              </w:rPr>
             </w:r>
             <w:r>
               <w:rPr>
@@ -937,35 +1017,37 @@
         </w:p>
         <w:p>
           <w:pPr>
-            <w:pStyle w:val="TOC1"/>
+            <w:pStyle w:val="Contents1"/>
             <w:tabs>
-              <w:tab w:val="left" w:pos="660"/>
-              <w:tab w:val="right" w:leader="dot" w:pos="9350"/>
+              <w:tab w:val="clear" w:pos="720"/>
+              <w:tab w:val="left" w:pos="660" w:leader="none"/>
+              <w:tab w:val="right" w:pos="9350" w:leader="dot"/>
             </w:tabs>
             <w:rPr>
-              <w:rFonts w:asciiTheme="minorHAnsi" w:eastAsiaTheme="minorEastAsia" w:hAnsiTheme="minorHAnsi" w:cstheme="minorBidi"/>
+              <w:rFonts w:ascii="Calibri" w:hAnsi="Calibri" w:eastAsia="" w:cs="" w:asciiTheme="minorHAnsi" w:cstheme="minorBidi" w:eastAsiaTheme="minorEastAsia" w:hAnsiTheme="minorHAnsi"/>
             </w:rPr>
           </w:pPr>
           <w:hyperlink w:anchor="_Toc14785618">
             <w:r>
               <w:rPr>
+                <w:webHidden/>
                 <w:rStyle w:val="IndexLink"/>
-                <w:rFonts w:eastAsiaTheme="majorEastAsia"/>
-                <w:webHidden/>
+                <w:rFonts w:eastAsia="" w:eastAsiaTheme="majorEastAsia"/>
+                <w:vanish w:val="false"/>
               </w:rPr>
               <w:t xml:space="preserve">6.0 </w:t>
             </w:r>
             <w:r>
               <w:rPr>
                 <w:rStyle w:val="IndexLink"/>
-                <w:rFonts w:eastAsiaTheme="minorEastAsia" w:cstheme="minorBidi"/>
+                <w:rFonts w:eastAsia="" w:cs="" w:cstheme="minorBidi" w:eastAsiaTheme="minorEastAsia"/>
               </w:rPr>
               <w:tab/>
             </w:r>
             <w:r>
               <w:rPr>
                 <w:rStyle w:val="IndexLink"/>
-                <w:rFonts w:eastAsiaTheme="majorEastAsia"/>
+                <w:rFonts w:eastAsia="" w:eastAsiaTheme="majorEastAsia"/>
               </w:rPr>
               <w:t>Project Assumptions and Constraints</w:t>
             </w:r>
@@ -980,11 +1062,6 @@
                 <w:webHidden/>
               </w:rPr>
               <w:instrText>PAGEREF _Toc14785618 \h</w:instrText>
-            </w:r>
-            <w:r>
-              <w:rPr>
-                <w:webHidden/>
-              </w:rPr>
             </w:r>
             <w:r>
               <w:rPr>
@@ -1009,35 +1086,37 @@
         </w:p>
         <w:p>
           <w:pPr>
-            <w:pStyle w:val="TOC1"/>
+            <w:pStyle w:val="Contents1"/>
             <w:tabs>
-              <w:tab w:val="left" w:pos="660"/>
-              <w:tab w:val="right" w:leader="dot" w:pos="9350"/>
+              <w:tab w:val="clear" w:pos="720"/>
+              <w:tab w:val="left" w:pos="660" w:leader="none"/>
+              <w:tab w:val="right" w:pos="9350" w:leader="dot"/>
             </w:tabs>
             <w:rPr>
-              <w:rFonts w:asciiTheme="minorHAnsi" w:eastAsiaTheme="minorEastAsia" w:hAnsiTheme="minorHAnsi" w:cstheme="minorBidi"/>
+              <w:rFonts w:ascii="Calibri" w:hAnsi="Calibri" w:eastAsia="" w:cs="" w:asciiTheme="minorHAnsi" w:cstheme="minorBidi" w:eastAsiaTheme="minorEastAsia" w:hAnsiTheme="minorHAnsi"/>
             </w:rPr>
           </w:pPr>
           <w:hyperlink w:anchor="_Toc14785619">
             <w:r>
               <w:rPr>
+                <w:webHidden/>
                 <w:rStyle w:val="IndexLink"/>
-                <w:rFonts w:ascii="Times New Roman" w:eastAsiaTheme="majorEastAsia" w:hAnsi="Times New Roman"/>
-                <w:webHidden/>
+                <w:rFonts w:eastAsia="" w:ascii="Times New Roman" w:hAnsi="Times New Roman" w:eastAsiaTheme="majorEastAsia"/>
+                <w:vanish w:val="false"/>
               </w:rPr>
               <w:t>7.0</w:t>
             </w:r>
             <w:r>
               <w:rPr>
                 <w:rStyle w:val="IndexLink"/>
-                <w:rFonts w:eastAsiaTheme="minorEastAsia" w:cstheme="minorBidi"/>
+                <w:rFonts w:eastAsia="" w:cs="" w:cstheme="minorBidi" w:eastAsiaTheme="minorEastAsia"/>
               </w:rPr>
               <w:tab/>
             </w:r>
             <w:r>
               <w:rPr>
                 <w:rStyle w:val="IndexLink"/>
-                <w:rFonts w:ascii="Times New Roman" w:eastAsiaTheme="majorEastAsia" w:hAnsi="Times New Roman"/>
+                <w:rFonts w:eastAsia="" w:ascii="Times New Roman" w:hAnsi="Times New Roman" w:eastAsiaTheme="majorEastAsia"/>
               </w:rPr>
               <w:t>Project Delivery Methods</w:t>
             </w:r>
@@ -1052,11 +1131,6 @@
                 <w:webHidden/>
               </w:rPr>
               <w:instrText>PAGEREF _Toc14785619 \h</w:instrText>
-            </w:r>
-            <w:r>
-              <w:rPr>
-                <w:webHidden/>
-              </w:rPr>
             </w:r>
             <w:r>
               <w:rPr>
@@ -1081,44 +1155,39 @@
         </w:p>
         <w:p>
           <w:pPr>
-            <w:pStyle w:val="TOC1"/>
+            <w:pStyle w:val="Contents1"/>
             <w:tabs>
-              <w:tab w:val="left" w:pos="660"/>
-              <w:tab w:val="right" w:leader="dot" w:pos="9350"/>
+              <w:tab w:val="clear" w:pos="720"/>
+              <w:tab w:val="left" w:pos="660" w:leader="none"/>
+              <w:tab w:val="right" w:pos="9350" w:leader="dot"/>
             </w:tabs>
             <w:rPr>
-              <w:rFonts w:asciiTheme="minorHAnsi" w:eastAsiaTheme="minorEastAsia" w:hAnsiTheme="minorHAnsi" w:cstheme="minorBidi"/>
+              <w:rFonts w:ascii="Calibri" w:hAnsi="Calibri" w:eastAsia="" w:cs="" w:asciiTheme="minorHAnsi" w:cstheme="minorBidi" w:eastAsiaTheme="minorEastAsia" w:hAnsiTheme="minorHAnsi"/>
             </w:rPr>
           </w:pPr>
           <w:hyperlink w:anchor="_Toc14785620">
             <w:r>
               <w:rPr>
+                <w:webHidden/>
                 <w:rStyle w:val="IndexLink"/>
-                <w:rFonts w:ascii="Times New Roman" w:eastAsiaTheme="majorEastAsia" w:hAnsi="Times New Roman"/>
-                <w:webHidden/>
+                <w:rFonts w:eastAsia="" w:ascii="Times New Roman" w:hAnsi="Times New Roman" w:eastAsiaTheme="majorEastAsia"/>
+                <w:vanish w:val="false"/>
               </w:rPr>
               <w:t>8.0</w:t>
             </w:r>
             <w:r>
               <w:rPr>
                 <w:rStyle w:val="IndexLink"/>
-                <w:rFonts w:eastAsiaTheme="minorEastAsia" w:cstheme="minorBidi"/>
+                <w:rFonts w:eastAsia="" w:cs="" w:cstheme="minorBidi" w:eastAsiaTheme="minorEastAsia"/>
               </w:rPr>
               <w:tab/>
             </w:r>
             <w:r>
               <w:rPr>
                 <w:rStyle w:val="IndexLink"/>
-                <w:rFonts w:ascii="Times New Roman" w:eastAsiaTheme="majorEastAsia" w:hAnsi="Times New Roman"/>
-              </w:rPr>
-              <w:t>Project Issues and Risk</w:t>
-            </w:r>
-            <w:r>
-              <w:rPr>
-                <w:rStyle w:val="IndexLink"/>
-                <w:rFonts w:ascii="Times New Roman" w:eastAsiaTheme="majorEastAsia" w:hAnsi="Times New Roman"/>
-              </w:rPr>
-              <w:t>s</w:t>
+                <w:rFonts w:eastAsia="" w:ascii="Times New Roman" w:hAnsi="Times New Roman" w:eastAsiaTheme="majorEastAsia"/>
+              </w:rPr>
+              <w:t>Project Issues and Risks</w:t>
             </w:r>
             <w:r>
               <w:rPr>
@@ -1131,11 +1200,6 @@
                 <w:webHidden/>
               </w:rPr>
               <w:instrText>PAGEREF _Toc14785620 \h</w:instrText>
-            </w:r>
-            <w:r>
-              <w:rPr>
-                <w:webHidden/>
-              </w:rPr>
             </w:r>
             <w:r>
               <w:rPr>
@@ -1160,35 +1224,37 @@
         </w:p>
         <w:p>
           <w:pPr>
-            <w:pStyle w:val="TOC1"/>
+            <w:pStyle w:val="Contents1"/>
             <w:tabs>
-              <w:tab w:val="left" w:pos="660"/>
-              <w:tab w:val="right" w:leader="dot" w:pos="9350"/>
+              <w:tab w:val="clear" w:pos="720"/>
+              <w:tab w:val="left" w:pos="660" w:leader="none"/>
+              <w:tab w:val="right" w:pos="9350" w:leader="dot"/>
             </w:tabs>
             <w:rPr>
-              <w:rFonts w:asciiTheme="minorHAnsi" w:eastAsiaTheme="minorEastAsia" w:hAnsiTheme="minorHAnsi" w:cstheme="minorBidi"/>
+              <w:rFonts w:ascii="Calibri" w:hAnsi="Calibri" w:eastAsia="" w:cs="" w:asciiTheme="minorHAnsi" w:cstheme="minorBidi" w:eastAsiaTheme="minorEastAsia" w:hAnsiTheme="minorHAnsi"/>
             </w:rPr>
           </w:pPr>
           <w:hyperlink w:anchor="_Toc14785621">
             <w:r>
               <w:rPr>
+                <w:webHidden/>
                 <w:rStyle w:val="IndexLink"/>
-                <w:rFonts w:ascii="Times New Roman" w:eastAsiaTheme="majorEastAsia" w:hAnsi="Times New Roman"/>
-                <w:webHidden/>
+                <w:rFonts w:eastAsia="" w:ascii="Times New Roman" w:hAnsi="Times New Roman" w:eastAsiaTheme="majorEastAsia"/>
+                <w:vanish w:val="false"/>
               </w:rPr>
               <w:t xml:space="preserve">9.0 </w:t>
             </w:r>
             <w:r>
               <w:rPr>
                 <w:rStyle w:val="IndexLink"/>
-                <w:rFonts w:eastAsiaTheme="minorEastAsia" w:cstheme="minorBidi"/>
+                <w:rFonts w:eastAsia="" w:cs="" w:cstheme="minorBidi" w:eastAsiaTheme="minorEastAsia"/>
               </w:rPr>
               <w:tab/>
             </w:r>
             <w:r>
               <w:rPr>
                 <w:rStyle w:val="IndexLink"/>
-                <w:rFonts w:ascii="Times New Roman" w:eastAsiaTheme="majorEastAsia" w:hAnsi="Times New Roman"/>
+                <w:rFonts w:eastAsia="" w:ascii="Times New Roman" w:hAnsi="Times New Roman" w:eastAsiaTheme="majorEastAsia"/>
               </w:rPr>
               <w:t>Evaluation, Selection of Technology and Tools for Project Implementation.</w:t>
             </w:r>
@@ -1203,11 +1269,6 @@
                 <w:webHidden/>
               </w:rPr>
               <w:instrText>PAGEREF _Toc14785621 \h</w:instrText>
-            </w:r>
-            <w:r>
-              <w:rPr>
-                <w:webHidden/>
-              </w:rPr>
             </w:r>
             <w:r>
               <w:rPr>
@@ -1232,35 +1293,37 @@
         </w:p>
         <w:p>
           <w:pPr>
-            <w:pStyle w:val="TOC1"/>
+            <w:pStyle w:val="Contents1"/>
             <w:tabs>
-              <w:tab w:val="left" w:pos="660"/>
-              <w:tab w:val="right" w:leader="dot" w:pos="9350"/>
+              <w:tab w:val="clear" w:pos="720"/>
+              <w:tab w:val="left" w:pos="660" w:leader="none"/>
+              <w:tab w:val="right" w:pos="9350" w:leader="dot"/>
             </w:tabs>
             <w:rPr>
-              <w:rFonts w:asciiTheme="minorHAnsi" w:eastAsiaTheme="minorEastAsia" w:hAnsiTheme="minorHAnsi" w:cstheme="minorBidi"/>
+              <w:rFonts w:ascii="Calibri" w:hAnsi="Calibri" w:eastAsia="" w:cs="" w:asciiTheme="minorHAnsi" w:cstheme="minorBidi" w:eastAsiaTheme="minorEastAsia" w:hAnsiTheme="minorHAnsi"/>
             </w:rPr>
           </w:pPr>
           <w:hyperlink w:anchor="_Toc14785622">
             <w:r>
               <w:rPr>
+                <w:webHidden/>
                 <w:rStyle w:val="IndexLink"/>
-                <w:rFonts w:ascii="Times New Roman" w:eastAsiaTheme="majorEastAsia" w:hAnsi="Times New Roman"/>
-                <w:webHidden/>
+                <w:rFonts w:eastAsia="" w:ascii="Times New Roman" w:hAnsi="Times New Roman" w:eastAsiaTheme="majorEastAsia"/>
+                <w:vanish w:val="false"/>
               </w:rPr>
               <w:t xml:space="preserve">10. </w:t>
             </w:r>
             <w:r>
               <w:rPr>
                 <w:rStyle w:val="IndexLink"/>
-                <w:rFonts w:eastAsiaTheme="minorEastAsia" w:cstheme="minorBidi"/>
+                <w:rFonts w:eastAsia="" w:cs="" w:cstheme="minorBidi" w:eastAsiaTheme="minorEastAsia"/>
               </w:rPr>
               <w:tab/>
             </w:r>
             <w:r>
               <w:rPr>
                 <w:rStyle w:val="IndexLink"/>
-                <w:rFonts w:ascii="Times New Roman" w:eastAsiaTheme="majorEastAsia" w:hAnsi="Times New Roman"/>
+                <w:rFonts w:eastAsia="" w:ascii="Times New Roman" w:hAnsi="Times New Roman" w:eastAsiaTheme="majorEastAsia"/>
               </w:rPr>
               <w:t>Prioritized Feature List and estimates</w:t>
             </w:r>
@@ -1275,11 +1338,6 @@
                 <w:webHidden/>
               </w:rPr>
               <w:instrText>PAGEREF _Toc14785622 \h</w:instrText>
-            </w:r>
-            <w:r>
-              <w:rPr>
-                <w:webHidden/>
-              </w:rPr>
             </w:r>
             <w:r>
               <w:rPr>
@@ -1304,35 +1362,37 @@
         </w:p>
         <w:p>
           <w:pPr>
-            <w:pStyle w:val="TOC1"/>
+            <w:pStyle w:val="Contents1"/>
             <w:tabs>
-              <w:tab w:val="left" w:pos="880"/>
-              <w:tab w:val="right" w:leader="dot" w:pos="9350"/>
+              <w:tab w:val="clear" w:pos="720"/>
+              <w:tab w:val="left" w:pos="880" w:leader="none"/>
+              <w:tab w:val="right" w:pos="9350" w:leader="dot"/>
             </w:tabs>
             <w:rPr>
-              <w:rFonts w:asciiTheme="minorHAnsi" w:eastAsiaTheme="minorEastAsia" w:hAnsiTheme="minorHAnsi" w:cstheme="minorBidi"/>
+              <w:rFonts w:ascii="Calibri" w:hAnsi="Calibri" w:eastAsia="" w:cs="" w:asciiTheme="minorHAnsi" w:cstheme="minorBidi" w:eastAsiaTheme="minorEastAsia" w:hAnsiTheme="minorHAnsi"/>
             </w:rPr>
           </w:pPr>
           <w:hyperlink w:anchor="_Toc14785623">
             <w:r>
               <w:rPr>
+                <w:webHidden/>
                 <w:rStyle w:val="IndexLink"/>
-                <w:rFonts w:ascii="Times New Roman" w:eastAsiaTheme="majorEastAsia" w:hAnsi="Times New Roman"/>
-                <w:webHidden/>
+                <w:rFonts w:eastAsia="" w:ascii="Times New Roman" w:hAnsi="Times New Roman" w:eastAsiaTheme="majorEastAsia"/>
+                <w:vanish w:val="false"/>
               </w:rPr>
               <w:t xml:space="preserve">11.0 </w:t>
             </w:r>
             <w:r>
               <w:rPr>
                 <w:rStyle w:val="IndexLink"/>
-                <w:rFonts w:eastAsiaTheme="minorEastAsia" w:cstheme="minorBidi"/>
+                <w:rFonts w:eastAsia="" w:cs="" w:cstheme="minorBidi" w:eastAsiaTheme="minorEastAsia"/>
               </w:rPr>
               <w:tab/>
             </w:r>
             <w:r>
               <w:rPr>
                 <w:rStyle w:val="IndexLink"/>
-                <w:rFonts w:ascii="Times New Roman" w:eastAsiaTheme="majorEastAsia" w:hAnsi="Times New Roman"/>
+                <w:rFonts w:eastAsia="" w:ascii="Times New Roman" w:hAnsi="Times New Roman" w:eastAsiaTheme="majorEastAsia"/>
               </w:rPr>
               <w:t>Initial Architecture Design</w:t>
             </w:r>
@@ -1346,18 +1406,7 @@
               <w:rPr>
                 <w:webHidden/>
               </w:rPr>
-              <w:instrText>PAGE</w:instrText>
-            </w:r>
-            <w:r>
-              <w:rPr>
-                <w:webHidden/>
-              </w:rPr>
-              <w:instrText>REF _Toc14785623 \h</w:instrText>
-            </w:r>
-            <w:r>
-              <w:rPr>
-                <w:webHidden/>
-              </w:rPr>
+              <w:instrText>PAGEREF _Toc14785623 \h</w:instrText>
             </w:r>
             <w:r>
               <w:rPr>
@@ -1382,35 +1431,37 @@
         </w:p>
         <w:p>
           <w:pPr>
-            <w:pStyle w:val="TOC1"/>
+            <w:pStyle w:val="Contents1"/>
             <w:tabs>
-              <w:tab w:val="left" w:pos="880"/>
-              <w:tab w:val="right" w:leader="dot" w:pos="9350"/>
+              <w:tab w:val="clear" w:pos="720"/>
+              <w:tab w:val="left" w:pos="880" w:leader="none"/>
+              <w:tab w:val="right" w:pos="9350" w:leader="dot"/>
             </w:tabs>
             <w:rPr>
-              <w:rFonts w:asciiTheme="minorHAnsi" w:eastAsiaTheme="minorEastAsia" w:hAnsiTheme="minorHAnsi" w:cstheme="minorBidi"/>
+              <w:rFonts w:ascii="Calibri" w:hAnsi="Calibri" w:eastAsia="" w:cs="" w:asciiTheme="minorHAnsi" w:cstheme="minorBidi" w:eastAsiaTheme="minorEastAsia" w:hAnsiTheme="minorHAnsi"/>
             </w:rPr>
           </w:pPr>
           <w:hyperlink w:anchor="_Toc14785624">
             <w:r>
               <w:rPr>
+                <w:webHidden/>
                 <w:rStyle w:val="IndexLink"/>
-                <w:rFonts w:ascii="Times New Roman" w:eastAsiaTheme="majorEastAsia" w:hAnsi="Times New Roman"/>
-                <w:webHidden/>
+                <w:rFonts w:eastAsia="" w:ascii="Times New Roman" w:hAnsi="Times New Roman" w:eastAsiaTheme="majorEastAsia"/>
+                <w:vanish w:val="false"/>
               </w:rPr>
               <w:t xml:space="preserve">12.0 </w:t>
             </w:r>
             <w:r>
               <w:rPr>
                 <w:rStyle w:val="IndexLink"/>
-                <w:rFonts w:eastAsiaTheme="minorEastAsia" w:cstheme="minorBidi"/>
+                <w:rFonts w:eastAsia="" w:cs="" w:cstheme="minorBidi" w:eastAsiaTheme="minorEastAsia"/>
               </w:rPr>
               <w:tab/>
             </w:r>
             <w:r>
               <w:rPr>
                 <w:rStyle w:val="IndexLink"/>
-                <w:rFonts w:ascii="Times New Roman" w:eastAsiaTheme="majorEastAsia" w:hAnsi="Times New Roman"/>
+                <w:rFonts w:eastAsia="" w:ascii="Times New Roman" w:hAnsi="Times New Roman" w:eastAsiaTheme="majorEastAsia"/>
               </w:rPr>
               <w:t>Agile Team Formation, Responsibilities and Implementation Iterations (schedule).</w:t>
             </w:r>
@@ -1425,11 +1476,6 @@
                 <w:webHidden/>
               </w:rPr>
               <w:instrText>PAGEREF _Toc14785624 \h</w:instrText>
-            </w:r>
-            <w:r>
-              <w:rPr>
-                <w:webHidden/>
-              </w:rPr>
             </w:r>
             <w:r>
               <w:rPr>
@@ -1454,20 +1500,22 @@
         </w:p>
         <w:p>
           <w:pPr>
-            <w:pStyle w:val="TOC2"/>
+            <w:pStyle w:val="Contents2"/>
             <w:tabs>
-              <w:tab w:val="right" w:leader="dot" w:pos="9350"/>
+              <w:tab w:val="clear" w:pos="720"/>
+              <w:tab w:val="right" w:pos="9350" w:leader="dot"/>
             </w:tabs>
             <w:rPr>
-              <w:rFonts w:asciiTheme="minorHAnsi" w:eastAsiaTheme="minorEastAsia" w:hAnsiTheme="minorHAnsi" w:cstheme="minorBidi"/>
+              <w:rFonts w:ascii="Calibri" w:hAnsi="Calibri" w:eastAsia="" w:cs="" w:asciiTheme="minorHAnsi" w:cstheme="minorBidi" w:eastAsiaTheme="minorEastAsia" w:hAnsiTheme="minorHAnsi"/>
             </w:rPr>
           </w:pPr>
           <w:hyperlink w:anchor="_Toc14785625">
             <w:r>
               <w:rPr>
+                <w:webHidden/>
                 <w:rStyle w:val="IndexLink"/>
-                <w:rFonts w:eastAsiaTheme="majorEastAsia"/>
-                <w:webHidden/>
+                <w:rFonts w:eastAsia="" w:eastAsiaTheme="majorEastAsia"/>
+                <w:vanish w:val="false"/>
               </w:rPr>
               <w:t>12.1. Team Responsibilities:</w:t>
             </w:r>
@@ -1482,11 +1530,6 @@
                 <w:webHidden/>
               </w:rPr>
               <w:instrText>PAGEREF _Toc14785625 \h</w:instrText>
-            </w:r>
-            <w:r>
-              <w:rPr>
-                <w:webHidden/>
-              </w:rPr>
             </w:r>
             <w:r>
               <w:rPr>
@@ -1511,20 +1554,22 @@
         </w:p>
         <w:p>
           <w:pPr>
-            <w:pStyle w:val="TOC2"/>
+            <w:pStyle w:val="Contents2"/>
             <w:tabs>
-              <w:tab w:val="right" w:leader="dot" w:pos="9350"/>
+              <w:tab w:val="clear" w:pos="720"/>
+              <w:tab w:val="right" w:pos="9350" w:leader="dot"/>
             </w:tabs>
             <w:rPr>
-              <w:rFonts w:asciiTheme="minorHAnsi" w:eastAsiaTheme="minorEastAsia" w:hAnsiTheme="minorHAnsi" w:cstheme="minorBidi"/>
+              <w:rFonts w:ascii="Calibri" w:hAnsi="Calibri" w:eastAsia="" w:cs="" w:asciiTheme="minorHAnsi" w:cstheme="minorBidi" w:eastAsiaTheme="minorEastAsia" w:hAnsiTheme="minorHAnsi"/>
             </w:rPr>
           </w:pPr>
           <w:hyperlink w:anchor="_Toc14785626">
             <w:r>
               <w:rPr>
+                <w:webHidden/>
                 <w:rStyle w:val="IndexLink"/>
-                <w:rFonts w:eastAsiaTheme="majorEastAsia"/>
-                <w:webHidden/>
+                <w:rFonts w:eastAsia="" w:eastAsiaTheme="majorEastAsia"/>
+                <w:vanish w:val="false"/>
               </w:rPr>
               <w:t>12.2 Iteration Plan</w:t>
             </w:r>
@@ -1539,11 +1584,6 @@
                 <w:webHidden/>
               </w:rPr>
               <w:instrText>PAGEREF _Toc14785626 \h</w:instrText>
-            </w:r>
-            <w:r>
-              <w:rPr>
-                <w:webHidden/>
-              </w:rPr>
             </w:r>
             <w:r>
               <w:rPr>
@@ -1568,35 +1608,37 @@
         </w:p>
         <w:p>
           <w:pPr>
-            <w:pStyle w:val="TOC1"/>
+            <w:pStyle w:val="Contents1"/>
             <w:tabs>
-              <w:tab w:val="left" w:pos="880"/>
-              <w:tab w:val="right" w:leader="dot" w:pos="9350"/>
+              <w:tab w:val="clear" w:pos="720"/>
+              <w:tab w:val="left" w:pos="880" w:leader="none"/>
+              <w:tab w:val="right" w:pos="9350" w:leader="dot"/>
             </w:tabs>
             <w:rPr>
-              <w:rFonts w:asciiTheme="minorHAnsi" w:eastAsiaTheme="minorEastAsia" w:hAnsiTheme="minorHAnsi" w:cstheme="minorBidi"/>
+              <w:rFonts w:ascii="Calibri" w:hAnsi="Calibri" w:eastAsia="" w:cs="" w:asciiTheme="minorHAnsi" w:cstheme="minorBidi" w:eastAsiaTheme="minorEastAsia" w:hAnsiTheme="minorHAnsi"/>
             </w:rPr>
           </w:pPr>
           <w:hyperlink w:anchor="_Toc14785627">
             <w:r>
               <w:rPr>
+                <w:webHidden/>
                 <w:rStyle w:val="IndexLink"/>
-                <w:rFonts w:eastAsiaTheme="majorEastAsia"/>
-                <w:webHidden/>
+                <w:rFonts w:eastAsia="" w:eastAsiaTheme="majorEastAsia"/>
+                <w:vanish w:val="false"/>
               </w:rPr>
               <w:t xml:space="preserve">13.0 </w:t>
             </w:r>
             <w:r>
               <w:rPr>
                 <w:rStyle w:val="IndexLink"/>
-                <w:rFonts w:eastAsiaTheme="minorEastAsia" w:cstheme="minorBidi"/>
+                <w:rFonts w:eastAsia="" w:cs="" w:cstheme="minorBidi" w:eastAsiaTheme="minorEastAsia"/>
               </w:rPr>
               <w:tab/>
             </w:r>
             <w:r>
               <w:rPr>
                 <w:rStyle w:val="IndexLink"/>
-                <w:rFonts w:eastAsiaTheme="majorEastAsia"/>
+                <w:rFonts w:eastAsia="" w:eastAsiaTheme="majorEastAsia"/>
               </w:rPr>
               <w:t>Conclusion</w:t>
             </w:r>
@@ -1611,11 +1653,6 @@
                 <w:webHidden/>
               </w:rPr>
               <w:instrText>PAGEREF _Toc14785627 \h</w:instrText>
-            </w:r>
-            <w:r>
-              <w:rPr>
-                <w:webHidden/>
-              </w:rPr>
             </w:r>
             <w:r>
               <w:rPr>
@@ -1640,20 +1677,22 @@
         </w:p>
         <w:p>
           <w:pPr>
-            <w:pStyle w:val="TOC1"/>
+            <w:pStyle w:val="Contents1"/>
             <w:tabs>
-              <w:tab w:val="right" w:leader="dot" w:pos="9350"/>
+              <w:tab w:val="clear" w:pos="720"/>
+              <w:tab w:val="right" w:pos="9350" w:leader="dot"/>
             </w:tabs>
             <w:rPr>
-              <w:rFonts w:asciiTheme="minorHAnsi" w:eastAsiaTheme="minorEastAsia" w:hAnsiTheme="minorHAnsi" w:cstheme="minorBidi"/>
+              <w:rFonts w:ascii="Calibri" w:hAnsi="Calibri" w:eastAsia="" w:cs="" w:asciiTheme="minorHAnsi" w:cstheme="minorBidi" w:eastAsiaTheme="minorEastAsia" w:hAnsiTheme="minorHAnsi"/>
             </w:rPr>
           </w:pPr>
           <w:hyperlink w:anchor="_Toc14785628">
             <w:r>
               <w:rPr>
+                <w:webHidden/>
                 <w:rStyle w:val="IndexLink"/>
-                <w:rFonts w:eastAsiaTheme="majorEastAsia"/>
-                <w:webHidden/>
+                <w:rFonts w:eastAsia="" w:eastAsiaTheme="majorEastAsia"/>
+                <w:vanish w:val="false"/>
               </w:rPr>
               <w:t>References</w:t>
             </w:r>
@@ -1668,11 +1707,6 @@
                 <w:webHidden/>
               </w:rPr>
               <w:instrText>PAGEREF _Toc14785628 \h</w:instrText>
-            </w:r>
-            <w:r>
-              <w:rPr>
-                <w:webHidden/>
-              </w:rPr>
             </w:r>
             <w:r>
               <w:rPr>
@@ -1697,20 +1731,22 @@
         </w:p>
         <w:p>
           <w:pPr>
-            <w:pStyle w:val="TOC1"/>
+            <w:pStyle w:val="Contents1"/>
             <w:tabs>
-              <w:tab w:val="right" w:leader="dot" w:pos="9350"/>
+              <w:tab w:val="clear" w:pos="720"/>
+              <w:tab w:val="right" w:pos="9350" w:leader="dot"/>
             </w:tabs>
             <w:rPr>
-              <w:rFonts w:asciiTheme="minorHAnsi" w:eastAsiaTheme="minorEastAsia" w:hAnsiTheme="minorHAnsi" w:cstheme="minorBidi"/>
+              <w:rFonts w:ascii="Calibri" w:hAnsi="Calibri" w:eastAsia="" w:cs="" w:asciiTheme="minorHAnsi" w:cstheme="minorBidi" w:eastAsiaTheme="minorEastAsia" w:hAnsiTheme="minorHAnsi"/>
             </w:rPr>
           </w:pPr>
           <w:hyperlink w:anchor="_Toc14785629">
             <w:r>
               <w:rPr>
+                <w:webHidden/>
                 <w:rStyle w:val="IndexLink"/>
-                <w:rFonts w:eastAsiaTheme="majorEastAsia"/>
-                <w:webHidden/>
+                <w:rFonts w:eastAsia="" w:eastAsiaTheme="majorEastAsia"/>
+                <w:vanish w:val="false"/>
               </w:rPr>
               <w:t>Appendix</w:t>
             </w:r>
@@ -1725,11 +1761,6 @@
                 <w:webHidden/>
               </w:rPr>
               <w:instrText>PAGEREF _Toc14785629 \h</w:instrText>
-            </w:r>
-            <w:r>
-              <w:rPr>
-                <w:webHidden/>
-              </w:rPr>
             </w:r>
             <w:r>
               <w:rPr>
@@ -1754,20 +1785,22 @@
         </w:p>
         <w:p>
           <w:pPr>
-            <w:pStyle w:val="TOC1"/>
+            <w:pStyle w:val="Contents1"/>
             <w:tabs>
-              <w:tab w:val="right" w:leader="dot" w:pos="9350"/>
+              <w:tab w:val="clear" w:pos="720"/>
+              <w:tab w:val="right" w:pos="9350" w:leader="dot"/>
             </w:tabs>
             <w:rPr>
-              <w:rFonts w:asciiTheme="minorHAnsi" w:eastAsiaTheme="minorEastAsia" w:hAnsiTheme="minorHAnsi" w:cstheme="minorBidi"/>
+              <w:rFonts w:ascii="Calibri" w:hAnsi="Calibri" w:eastAsia="" w:cs="" w:asciiTheme="minorHAnsi" w:cstheme="minorBidi" w:eastAsiaTheme="minorEastAsia" w:hAnsiTheme="minorHAnsi"/>
             </w:rPr>
           </w:pPr>
           <w:hyperlink w:anchor="_Toc14785630">
             <w:r>
               <w:rPr>
+                <w:webHidden/>
                 <w:rStyle w:val="IndexLink"/>
-                <w:rFonts w:eastAsiaTheme="majorEastAsia"/>
-                <w:webHidden/>
+                <w:rFonts w:eastAsia="" w:eastAsiaTheme="majorEastAsia"/>
+                <w:vanish w:val="false"/>
               </w:rPr>
               <w:t>Attachments, if any.</w:t>
             </w:r>
@@ -1782,11 +1815,6 @@
                 <w:webHidden/>
               </w:rPr>
               <w:instrText>PAGEREF _Toc14785630 \h</w:instrText>
-            </w:r>
-            <w:r>
-              <w:rPr>
-                <w:webHidden/>
-              </w:rPr>
             </w:r>
             <w:r>
               <w:rPr>
@@ -1811,20 +1839,22 @@
         </w:p>
         <w:p>
           <w:pPr>
-            <w:pStyle w:val="TOC1"/>
+            <w:pStyle w:val="Contents1"/>
             <w:tabs>
-              <w:tab w:val="right" w:leader="dot" w:pos="9350"/>
+              <w:tab w:val="clear" w:pos="720"/>
+              <w:tab w:val="right" w:pos="9350" w:leader="dot"/>
             </w:tabs>
             <w:rPr>
-              <w:rFonts w:asciiTheme="minorHAnsi" w:eastAsiaTheme="minorEastAsia" w:hAnsiTheme="minorHAnsi" w:cstheme="minorBidi"/>
+              <w:rFonts w:ascii="Calibri" w:hAnsi="Calibri" w:eastAsia="" w:cs="" w:asciiTheme="minorHAnsi" w:cstheme="minorBidi" w:eastAsiaTheme="minorEastAsia" w:hAnsiTheme="minorHAnsi"/>
             </w:rPr>
           </w:pPr>
           <w:hyperlink w:anchor="_Toc14785631">
             <w:r>
               <w:rPr>
+                <w:webHidden/>
                 <w:rStyle w:val="IndexLink"/>
-                <w:rFonts w:eastAsiaTheme="majorEastAsia"/>
-                <w:webHidden/>
+                <w:rFonts w:eastAsia="" w:eastAsiaTheme="majorEastAsia"/>
+                <w:vanish w:val="false"/>
               </w:rPr>
               <w:t>List of Abbreviations</w:t>
             </w:r>
@@ -1838,18 +1868,7 @@
               <w:rPr>
                 <w:webHidden/>
               </w:rPr>
-              <w:instrText>PA</w:instrText>
-            </w:r>
-            <w:r>
-              <w:rPr>
-                <w:webHidden/>
-              </w:rPr>
-              <w:instrText>GEREF _Toc14785631 \h</w:instrText>
-            </w:r>
-            <w:r>
-              <w:rPr>
-                <w:webHidden/>
-              </w:rPr>
+              <w:instrText>PAGEREF _Toc14785631 \h</w:instrText>
             </w:r>
             <w:r>
               <w:rPr>
@@ -1874,20 +1893,22 @@
         </w:p>
         <w:p>
           <w:pPr>
-            <w:pStyle w:val="TOC1"/>
+            <w:pStyle w:val="Contents1"/>
             <w:tabs>
-              <w:tab w:val="right" w:leader="dot" w:pos="9350"/>
+              <w:tab w:val="clear" w:pos="720"/>
+              <w:tab w:val="right" w:pos="9350" w:leader="dot"/>
             </w:tabs>
             <w:rPr>
-              <w:rFonts w:asciiTheme="minorHAnsi" w:eastAsiaTheme="minorEastAsia" w:hAnsiTheme="minorHAnsi" w:cstheme="minorBidi"/>
+              <w:rFonts w:ascii="Calibri" w:hAnsi="Calibri" w:eastAsia="" w:cs="" w:asciiTheme="minorHAnsi" w:cstheme="minorBidi" w:eastAsiaTheme="minorEastAsia" w:hAnsiTheme="minorHAnsi"/>
             </w:rPr>
           </w:pPr>
           <w:hyperlink w:anchor="_Toc14785632">
             <w:r>
               <w:rPr>
+                <w:webHidden/>
                 <w:rStyle w:val="IndexLink"/>
-                <w:rFonts w:eastAsiaTheme="majorEastAsia"/>
-                <w:webHidden/>
+                <w:rFonts w:eastAsia="" w:eastAsiaTheme="majorEastAsia"/>
+                <w:vanish w:val="false"/>
               </w:rPr>
               <w:t>Definitions</w:t>
             </w:r>
@@ -1902,11 +1923,6 @@
                 <w:webHidden/>
               </w:rPr>
               <w:instrText>PAGEREF _Toc14785632 \h</w:instrText>
-            </w:r>
-            <w:r>
-              <w:rPr>
-                <w:webHidden/>
-              </w:rPr>
             </w:r>
             <w:r>
               <w:rPr>
@@ -1931,6 +1947,7 @@
         </w:p>
         <w:p>
           <w:pPr>
+            <w:pStyle w:val="Normal"/>
             <w:rPr>
               <w:rFonts w:ascii="Times New Roman" w:hAnsi="Times New Roman"/>
               <w:sz w:val="24"/>
@@ -1943,6 +1960,13 @@
               <w:sz w:val="24"/>
               <w:szCs w:val="24"/>
             </w:rPr>
+          </w:r>
+          <w:r>
+            <w:rPr>
+              <w:sz w:val="24"/>
+              <w:szCs w:val="24"/>
+              <w:rFonts w:ascii="Times New Roman" w:hAnsi="Times New Roman"/>
+            </w:rPr>
             <w:fldChar w:fldCharType="end"/>
           </w:r>
         </w:p>
@@ -1950,56 +1974,58 @@
     </w:sdt>
     <w:p>
       <w:pPr>
-        <w:rPr>
-          <w:rFonts w:ascii="Times New Roman" w:hAnsi="Times New Roman"/>
-          <w:sz w:val="24"/>
-          <w:szCs w:val="24"/>
-        </w:rPr>
-      </w:pPr>
+        <w:pStyle w:val="Normal"/>
+        <w:rPr>
+          <w:rFonts w:ascii="Times New Roman" w:hAnsi="Times New Roman"/>
+          <w:sz w:val="24"/>
+          <w:szCs w:val="24"/>
+        </w:rPr>
+      </w:pPr>
+      <w:r>
+        <w:rPr>
+          <w:rFonts w:ascii="Times New Roman" w:hAnsi="Times New Roman"/>
+          <w:sz w:val="24"/>
+          <w:szCs w:val="24"/>
+        </w:rPr>
+      </w:r>
     </w:p>
     <w:p>
       <w:pPr>
-        <w:rPr>
-          <w:rFonts w:ascii="Times New Roman" w:hAnsi="Times New Roman"/>
-          <w:sz w:val="24"/>
-          <w:szCs w:val="24"/>
-        </w:rPr>
-      </w:pPr>
+        <w:pStyle w:val="Normal"/>
+        <w:rPr>
+          <w:rFonts w:ascii="Times New Roman" w:hAnsi="Times New Roman"/>
+          <w:sz w:val="24"/>
+          <w:szCs w:val="24"/>
+        </w:rPr>
+      </w:pPr>
+      <w:r>
+        <w:rPr>
+          <w:rFonts w:ascii="Times New Roman" w:hAnsi="Times New Roman"/>
+          <w:sz w:val="24"/>
+          <w:szCs w:val="24"/>
+        </w:rPr>
+      </w:r>
     </w:p>
     <w:p>
       <w:pPr>
-        <w:rPr>
-          <w:rFonts w:ascii="Times New Roman" w:hAnsi="Times New Roman"/>
-          <w:sz w:val="24"/>
-          <w:szCs w:val="24"/>
-        </w:rPr>
-      </w:pPr>
+        <w:pStyle w:val="Normal"/>
+        <w:rPr>
+          <w:rFonts w:ascii="Times New Roman" w:hAnsi="Times New Roman"/>
+          <w:sz w:val="24"/>
+          <w:szCs w:val="24"/>
+        </w:rPr>
+      </w:pPr>
+      <w:r>
+        <w:rPr>
+          <w:rFonts w:ascii="Times New Roman" w:hAnsi="Times New Roman"/>
+          <w:sz w:val="24"/>
+          <w:szCs w:val="24"/>
+        </w:rPr>
+      </w:r>
     </w:p>
     <w:p>
       <w:pPr>
-        <w:rPr>
-          <w:rFonts w:ascii="Times New Roman" w:hAnsi="Times New Roman"/>
-          <w:sz w:val="24"/>
-          <w:szCs w:val="24"/>
-        </w:rPr>
-      </w:pPr>
-    </w:p>
-    <w:p>
-      <w:pPr>
-        <w:spacing w:after="0" w:line="240" w:lineRule="auto"/>
-        <w:rPr>
-          <w:rFonts w:ascii="Times New Roman" w:hAnsi="Times New Roman"/>
-          <w:sz w:val="24"/>
-          <w:szCs w:val="24"/>
-        </w:rPr>
-      </w:pPr>
-      <w:r>
-        <w:lastRenderedPageBreak/>
-        <w:br w:type="page"/>
-      </w:r>
-    </w:p>
-    <w:p>
-      <w:pPr>
+        <w:pStyle w:val="Normal"/>
         <w:rPr>
           <w:rFonts w:ascii="Times New Roman" w:hAnsi="Times New Roman"/>
           <w:sz w:val="24"/>
@@ -2008,42 +2034,7 @@
         </w:rPr>
       </w:pPr>
       <w:r>
-        <w:rPr>
-          <w:rFonts w:ascii="Times New Roman" w:hAnsi="Times New Roman"/>
-          <w:sz w:val="24"/>
-          <w:szCs w:val="24"/>
-          <w:highlight w:val="yellow"/>
-        </w:rPr>
-        <w:lastRenderedPageBreak/>
-        <w:t xml:space="preserve">NOTES: – ALL TEXT HIGHLIGHTED ARE INSRUCTOR’S NOTES TO HELP GUIDE THE STUDENTS. </w:t>
-      </w:r>
-    </w:p>
-    <w:p>
-      <w:r>
-        <w:rPr>
-          <w:rFonts w:ascii="Times New Roman" w:hAnsi="Times New Roman"/>
-          <w:sz w:val="24"/>
-          <w:szCs w:val="24"/>
-          <w:highlight w:val="yellow"/>
-        </w:rPr>
-        <w:t xml:space="preserve">DURING EACH WEEK’S SUBMISSION, STUDENTS SHOULD REMOVE ALL THE HIGHLIGHTED TEXT INCLUDING THIS </w:t>
-      </w:r>
-      <w:r>
-        <w:rPr>
-          <w:rFonts w:ascii="Times New Roman" w:hAnsi="Times New Roman"/>
-          <w:sz w:val="24"/>
-          <w:szCs w:val="24"/>
-          <w:highlight w:val="yellow"/>
-        </w:rPr>
-        <w:t>TEXT</w:t>
-      </w:r>
-      <w:r>
-        <w:rPr>
-          <w:rFonts w:ascii="Times New Roman" w:hAnsi="Times New Roman"/>
-          <w:sz w:val="24"/>
-          <w:szCs w:val="24"/>
-        </w:rPr>
-        <w:t>.</w:t>
+        <w:rPr/>
       </w:r>
     </w:p>
     <w:p>
@@ -2053,12 +2044,13 @@
           <w:ilvl w:val="0"/>
           <w:numId w:val="1"/>
         </w:numPr>
-      </w:pPr>
-      <w:bookmarkStart w:id="0" w:name="_Toc14785610"/>
-      <w:bookmarkStart w:id="1" w:name="_Toc6337911"/>
-      <w:r>
-        <w:rPr>
-          <w:rFonts w:ascii="Times New Roman" w:hAnsi="Times New Roman" w:cs="Times New Roman"/>
+        <w:rPr/>
+      </w:pPr>
+      <w:bookmarkStart w:id="0" w:name="_Toc6337911"/>
+      <w:bookmarkStart w:id="1" w:name="_Toc14785610"/>
+      <w:r>
+        <w:rPr>
+          <w:rFonts w:cs="Times New Roman" w:ascii="Times New Roman" w:hAnsi="Times New Roman"/>
           <w:sz w:val="24"/>
           <w:szCs w:val="24"/>
         </w:rPr>
@@ -2069,12 +2061,23 @@
     </w:p>
     <w:p>
       <w:pPr>
-        <w:ind w:left="165"/>
-        <w:rPr>
-          <w:rFonts w:ascii="Times New Roman" w:hAnsi="Times New Roman"/>
-          <w:sz w:val="24"/>
-          <w:szCs w:val="24"/>
-        </w:rPr>
+        <w:pStyle w:val="Normal"/>
+        <w:rPr>
+          <w:rFonts w:ascii="Times New Roman" w:hAnsi="Times New Roman" w:cs="Times New Roman"/>
+          <w:sz w:val="24"/>
+          <w:szCs w:val="24"/>
+        </w:rPr>
+      </w:pPr>
+      <w:r>
+        <w:rPr/>
+      </w:r>
+    </w:p>
+    <w:p>
+      <w:pPr>
+        <w:pStyle w:val="Normal"/>
+        <w:spacing w:lineRule="auto" w:line="480"/>
+        <w:ind w:left="165" w:hanging="0"/>
+        <w:rPr/>
       </w:pPr>
       <w:r>
         <w:rPr>
@@ -2083,23 +2086,206 @@
           <w:szCs w:val="24"/>
         </w:rPr>
         <w:tab/>
-        <w:t>Our project is based on the idea of a mobile application that allows its users to submit work requests, such as architectural improvements and maintenance repairs, to Property Management Companies or Homeowners Associations (HOA) for ap</w:t>
-      </w:r>
-      <w:r>
-        <w:rPr>
-          <w:rFonts w:ascii="Times New Roman" w:hAnsi="Times New Roman"/>
-          <w:sz w:val="24"/>
-          <w:szCs w:val="24"/>
-        </w:rPr>
-        <w:t>proval.  An application like this has several benefits in today’s business environment.  First, we believe it will expedite the work request process making homeowner’s more likely to use the application. Second, we believe it will offer a better way for Pr</w:t>
-      </w:r>
-      <w:r>
-        <w:rPr>
-          <w:rFonts w:ascii="Times New Roman" w:hAnsi="Times New Roman"/>
-          <w:sz w:val="24"/>
-          <w:szCs w:val="24"/>
-        </w:rPr>
-        <w:t>operty Manager’s and HOA’s to manage work request and complete tasks.  Lastly, we believe that the application could be a platform for contractors to bid on projects or even advertise their services.</w:t>
+      </w:r>
+      <w:r>
+        <w:rPr>
+          <w:rFonts w:ascii="Times New Roman" w:hAnsi="Times New Roman"/>
+          <w:sz w:val="22"/>
+          <w:szCs w:val="22"/>
+        </w:rPr>
+        <w:t xml:space="preserve">Our project </w:t>
+      </w:r>
+      <w:r>
+        <w:rPr>
+          <w:rFonts w:ascii="Times New Roman" w:hAnsi="Times New Roman"/>
+          <w:sz w:val="22"/>
+          <w:szCs w:val="22"/>
+        </w:rPr>
+        <w:t>consists</w:t>
+      </w:r>
+      <w:r>
+        <w:rPr>
+          <w:rFonts w:ascii="Times New Roman" w:hAnsi="Times New Roman"/>
+          <w:sz w:val="22"/>
+          <w:szCs w:val="22"/>
+        </w:rPr>
+        <w:t xml:space="preserve"> of a mobile application that allows its users to submit work requests, such as </w:t>
+      </w:r>
+      <w:r>
+        <w:rPr>
+          <w:rFonts w:ascii="Times New Roman" w:hAnsi="Times New Roman"/>
+          <w:sz w:val="22"/>
+          <w:szCs w:val="22"/>
+        </w:rPr>
+        <w:t>exterior and interior home augmentation</w:t>
+      </w:r>
+      <w:r>
+        <w:rPr>
+          <w:rFonts w:ascii="Times New Roman" w:hAnsi="Times New Roman"/>
+          <w:sz w:val="22"/>
+          <w:szCs w:val="22"/>
+        </w:rPr>
+        <w:t xml:space="preserve">, to </w:t>
+      </w:r>
+      <w:r>
+        <w:rPr>
+          <w:rFonts w:ascii="Times New Roman" w:hAnsi="Times New Roman"/>
+          <w:sz w:val="22"/>
+          <w:szCs w:val="22"/>
+        </w:rPr>
+        <w:t>their</w:t>
+      </w:r>
+      <w:r>
+        <w:rPr>
+          <w:rFonts w:ascii="Times New Roman" w:hAnsi="Times New Roman"/>
+          <w:sz w:val="22"/>
+          <w:szCs w:val="22"/>
+        </w:rPr>
+        <w:t xml:space="preserve"> Homeowners Associations for approval. An application like this has several benefits in today’s business environment. First, we believe it will </w:t>
+      </w:r>
+      <w:r>
+        <w:rPr>
+          <w:rFonts w:ascii="Times New Roman" w:hAnsi="Times New Roman"/>
+          <w:sz w:val="22"/>
+          <w:szCs w:val="22"/>
+        </w:rPr>
+        <w:t>improve communication between homeowners and the Homeowners Association, along with</w:t>
+      </w:r>
+      <w:r>
+        <w:rPr>
+          <w:rFonts w:ascii="Times New Roman" w:hAnsi="Times New Roman"/>
+          <w:sz w:val="22"/>
+          <w:szCs w:val="22"/>
+        </w:rPr>
+        <w:t xml:space="preserve"> expedit</w:t>
+      </w:r>
+      <w:r>
+        <w:rPr>
+          <w:rFonts w:ascii="Times New Roman" w:hAnsi="Times New Roman"/>
+          <w:sz w:val="22"/>
+          <w:szCs w:val="22"/>
+        </w:rPr>
+        <w:t>ing</w:t>
+      </w:r>
+      <w:r>
+        <w:rPr>
+          <w:rFonts w:ascii="Times New Roman" w:hAnsi="Times New Roman"/>
+          <w:sz w:val="22"/>
+          <w:szCs w:val="22"/>
+        </w:rPr>
+        <w:t xml:space="preserve"> the </w:t>
+      </w:r>
+      <w:r>
+        <w:rPr>
+          <w:rFonts w:ascii="Times New Roman" w:hAnsi="Times New Roman"/>
+          <w:sz w:val="22"/>
+          <w:szCs w:val="22"/>
+        </w:rPr>
+        <w:t>approval process for the desired</w:t>
+      </w:r>
+      <w:r>
+        <w:rPr>
+          <w:rFonts w:ascii="Times New Roman" w:hAnsi="Times New Roman"/>
+          <w:sz w:val="22"/>
+          <w:szCs w:val="22"/>
+        </w:rPr>
+        <w:t xml:space="preserve"> work. Second, we believe </w:t>
+      </w:r>
+      <w:r>
+        <w:rPr>
+          <w:rFonts w:ascii="Times New Roman" w:hAnsi="Times New Roman"/>
+          <w:sz w:val="22"/>
+          <w:szCs w:val="22"/>
+        </w:rPr>
+        <w:t>the application</w:t>
+      </w:r>
+      <w:r>
+        <w:rPr>
+          <w:rFonts w:ascii="Times New Roman" w:hAnsi="Times New Roman"/>
+          <w:sz w:val="22"/>
+          <w:szCs w:val="22"/>
+        </w:rPr>
+        <w:t xml:space="preserve"> will offer a better way for </w:t>
+      </w:r>
+      <w:r>
+        <w:rPr>
+          <w:rFonts w:ascii="Times New Roman" w:hAnsi="Times New Roman"/>
+          <w:sz w:val="22"/>
+          <w:szCs w:val="22"/>
+        </w:rPr>
+        <w:t>the Homeowners Association</w:t>
+      </w:r>
+      <w:r>
+        <w:rPr>
+          <w:rFonts w:ascii="Times New Roman" w:hAnsi="Times New Roman"/>
+          <w:sz w:val="22"/>
+          <w:szCs w:val="22"/>
+        </w:rPr>
+        <w:t xml:space="preserve"> to </w:t>
+      </w:r>
+      <w:r>
+        <w:rPr>
+          <w:rFonts w:ascii="Times New Roman" w:hAnsi="Times New Roman"/>
+          <w:sz w:val="22"/>
+          <w:szCs w:val="22"/>
+        </w:rPr>
+        <w:t>track</w:t>
+      </w:r>
+      <w:r>
+        <w:rPr>
+          <w:rFonts w:ascii="Times New Roman" w:hAnsi="Times New Roman"/>
+          <w:sz w:val="22"/>
+          <w:szCs w:val="22"/>
+        </w:rPr>
+        <w:t xml:space="preserve"> </w:t>
+      </w:r>
+      <w:r>
+        <w:rPr>
+          <w:rFonts w:ascii="Times New Roman" w:hAnsi="Times New Roman"/>
+          <w:sz w:val="22"/>
+          <w:szCs w:val="22"/>
+        </w:rPr>
+        <w:t>projects and</w:t>
+      </w:r>
+      <w:r>
+        <w:rPr>
+          <w:rFonts w:ascii="Times New Roman" w:hAnsi="Times New Roman"/>
+          <w:sz w:val="22"/>
+          <w:szCs w:val="22"/>
+        </w:rPr>
+        <w:t xml:space="preserve"> </w:t>
+      </w:r>
+      <w:r>
+        <w:rPr>
+          <w:rFonts w:ascii="Times New Roman" w:hAnsi="Times New Roman"/>
+          <w:sz w:val="22"/>
+          <w:szCs w:val="22"/>
+        </w:rPr>
+        <w:t xml:space="preserve">homeowner </w:t>
+      </w:r>
+      <w:r>
+        <w:rPr>
+          <w:rFonts w:ascii="Times New Roman" w:hAnsi="Times New Roman"/>
+          <w:sz w:val="22"/>
+          <w:szCs w:val="22"/>
+        </w:rPr>
+        <w:t>request</w:t>
+      </w:r>
+      <w:r>
+        <w:rPr>
+          <w:rFonts w:ascii="Times New Roman" w:hAnsi="Times New Roman"/>
+          <w:sz w:val="22"/>
+          <w:szCs w:val="22"/>
+        </w:rPr>
+        <w:t>s within the community</w:t>
+      </w:r>
+      <w:r>
+        <w:rPr>
+          <w:rFonts w:ascii="Times New Roman" w:hAnsi="Times New Roman"/>
+          <w:sz w:val="22"/>
+          <w:szCs w:val="22"/>
+        </w:rPr>
+        <w:t>.</w:t>
       </w:r>
     </w:p>
     <w:p>
@@ -2109,11 +2295,12 @@
           <w:ilvl w:val="0"/>
           <w:numId w:val="1"/>
         </w:numPr>
+        <w:rPr/>
       </w:pPr>
       <w:bookmarkStart w:id="2" w:name="_Toc14785611"/>
       <w:r>
         <w:rPr>
-          <w:rFonts w:ascii="Times New Roman" w:hAnsi="Times New Roman" w:cs="Times New Roman"/>
+          <w:rFonts w:cs="Times New Roman" w:ascii="Times New Roman" w:hAnsi="Times New Roman"/>
           <w:sz w:val="24"/>
           <w:szCs w:val="24"/>
         </w:rPr>
@@ -2123,190 +2310,360 @@
     </w:p>
     <w:p>
       <w:pPr>
-        <w:rPr>
-          <w:rFonts w:ascii="Times New Roman" w:hAnsi="Times New Roman"/>
-        </w:rPr>
-      </w:pPr>
-      <w:r>
-        <w:rPr>
-          <w:rFonts w:ascii="Times New Roman" w:hAnsi="Times New Roman"/>
-        </w:rPr>
-        <w:tab/>
-      </w:r>
-      <w:r>
-        <w:rPr>
-          <w:rFonts w:ascii="Times New Roman" w:hAnsi="Times New Roman"/>
-          <w:sz w:val="24"/>
-          <w:szCs w:val="24"/>
-        </w:rPr>
-        <w:t>A key part of H</w:t>
-      </w:r>
-      <w:r>
-        <w:rPr>
-          <w:rFonts w:ascii="Times New Roman" w:hAnsi="Times New Roman"/>
-          <w:sz w:val="24"/>
-          <w:szCs w:val="24"/>
-        </w:rPr>
-        <w:t>omeowner Associations has been the communication between the members (homeowners</w:t>
-      </w:r>
-      <w:r>
-        <w:rPr>
-          <w:rFonts w:ascii="Times New Roman" w:hAnsi="Times New Roman"/>
-          <w:sz w:val="24"/>
-          <w:szCs w:val="24"/>
-        </w:rPr>
-        <w:t>) with the management/supervisory board. Excluding financial exchange for membership, there exists a need for members to communicate with the HOA to obtain approval for changes to</w:t>
-      </w:r>
-      <w:r>
-        <w:rPr>
-          <w:rFonts w:ascii="Times New Roman" w:hAnsi="Times New Roman"/>
-          <w:sz w:val="24"/>
-          <w:szCs w:val="24"/>
-        </w:rPr>
-        <w:t xml:space="preserve"> the exterior and interior of their homes. This is traditionally done using phone communication and paper forms that need to be submitted for processing by the HOA. The HOA may also need to communicate policy changes to the HOA members, which is typically </w:t>
-      </w:r>
-      <w:r>
-        <w:rPr>
-          <w:rFonts w:ascii="Times New Roman" w:hAnsi="Times New Roman"/>
-          <w:sz w:val="24"/>
-          <w:szCs w:val="24"/>
-        </w:rPr>
-        <w:t>done through placing a notification in the members mailbox or taped to their door.</w:t>
+        <w:pStyle w:val="Normal"/>
+        <w:rPr>
+          <w:rFonts w:ascii="Times New Roman" w:hAnsi="Times New Roman" w:cs="Times New Roman"/>
+          <w:sz w:val="24"/>
+          <w:szCs w:val="24"/>
+        </w:rPr>
+      </w:pPr>
+      <w:r>
+        <w:rPr/>
       </w:r>
     </w:p>
     <w:p>
       <w:pPr>
-        <w:rPr>
-          <w:rFonts w:ascii="Times New Roman" w:hAnsi="Times New Roman"/>
-          <w:sz w:val="24"/>
-          <w:szCs w:val="24"/>
-        </w:rPr>
-      </w:pPr>
-      <w:r>
-        <w:rPr>
-          <w:rFonts w:ascii="Times New Roman" w:hAnsi="Times New Roman"/>
-          <w:sz w:val="24"/>
-          <w:szCs w:val="24"/>
+        <w:pStyle w:val="Normal"/>
+        <w:spacing w:lineRule="auto" w:line="480"/>
+        <w:rPr/>
+      </w:pPr>
+      <w:r>
+        <w:rPr>
+          <w:rFonts w:ascii="Times New Roman" w:hAnsi="Times New Roman"/>
         </w:rPr>
         <w:tab/>
-        <w:t xml:space="preserve">This process is inefficient and error prone, as physical copies can be lost, and </w:t>
-      </w:r>
-      <w:r>
-        <w:rPr>
-          <w:rFonts w:ascii="Times New Roman" w:hAnsi="Times New Roman"/>
-          <w:sz w:val="24"/>
-          <w:szCs w:val="24"/>
-        </w:rPr>
-        <w:t xml:space="preserve">the member has no record of when their form was sent or </w:t>
-      </w:r>
-      <w:r>
-        <w:rPr>
-          <w:rFonts w:ascii="Times New Roman" w:hAnsi="Times New Roman"/>
-          <w:sz w:val="24"/>
-          <w:szCs w:val="24"/>
-        </w:rPr>
-        <w:t xml:space="preserve">the progress of the approval. The HOA </w:t>
-      </w:r>
-      <w:r>
-        <w:rPr>
-          <w:rFonts w:ascii="Times New Roman" w:hAnsi="Times New Roman"/>
-          <w:sz w:val="24"/>
-          <w:szCs w:val="24"/>
-        </w:rPr>
-        <w:t>must spend time to keep track of all requests and any physical notifications to their members may also be lost. Implementing an application to handle communication between members and managers will provide a digital record that can be tracked by all partie</w:t>
-      </w:r>
-      <w:r>
-        <w:rPr>
-          <w:rFonts w:ascii="Times New Roman" w:hAnsi="Times New Roman"/>
-          <w:sz w:val="24"/>
-          <w:szCs w:val="24"/>
-        </w:rPr>
-        <w:t>s and cannot be lost. It will nearly eliminate the need to maintain and track any physical paperwork and allow all members access to the most current policies.</w:t>
+      </w:r>
+      <w:r>
+        <w:rPr>
+          <w:rFonts w:ascii="Times New Roman" w:hAnsi="Times New Roman"/>
+          <w:sz w:val="22"/>
+          <w:szCs w:val="22"/>
+        </w:rPr>
+        <w:t xml:space="preserve">A key part of Homeowner Associations has been the communication between homeowners </w:t>
+      </w:r>
+      <w:r>
+        <w:rPr>
+          <w:rFonts w:ascii="Times New Roman" w:hAnsi="Times New Roman"/>
+          <w:sz w:val="22"/>
+          <w:szCs w:val="22"/>
+        </w:rPr>
+        <w:t>and</w:t>
+      </w:r>
+      <w:r>
+        <w:rPr>
+          <w:rFonts w:ascii="Times New Roman" w:hAnsi="Times New Roman"/>
+          <w:sz w:val="22"/>
+          <w:szCs w:val="22"/>
+        </w:rPr>
+        <w:t xml:space="preserve"> the </w:t>
+      </w:r>
+      <w:r>
+        <w:rPr>
+          <w:rFonts w:ascii="Times New Roman" w:hAnsi="Times New Roman"/>
+          <w:sz w:val="22"/>
+          <w:szCs w:val="22"/>
+        </w:rPr>
+        <w:t>association’s</w:t>
+      </w:r>
+      <w:r>
+        <w:rPr>
+          <w:rFonts w:ascii="Times New Roman" w:hAnsi="Times New Roman"/>
+          <w:sz w:val="22"/>
+          <w:szCs w:val="22"/>
+        </w:rPr>
+        <w:t xml:space="preserve"> board </w:t>
+      </w:r>
+      <w:r>
+        <w:rPr>
+          <w:rFonts w:ascii="Times New Roman" w:hAnsi="Times New Roman"/>
+          <w:sz w:val="22"/>
+          <w:szCs w:val="22"/>
+        </w:rPr>
+        <w:t>of directors</w:t>
+      </w:r>
+      <w:r>
+        <w:rPr>
+          <w:rFonts w:ascii="Times New Roman" w:hAnsi="Times New Roman"/>
+          <w:sz w:val="22"/>
+          <w:szCs w:val="22"/>
+        </w:rPr>
+        <w:t xml:space="preserve">. Excluding financial exchange for membership, there exists a need for members to communicate with the </w:t>
+      </w:r>
+      <w:r>
+        <w:rPr>
+          <w:rFonts w:ascii="Times New Roman" w:hAnsi="Times New Roman"/>
+          <w:sz w:val="22"/>
+          <w:szCs w:val="22"/>
+        </w:rPr>
+        <w:t>Homeowners Association</w:t>
+      </w:r>
+      <w:r>
+        <w:rPr>
+          <w:rFonts w:ascii="Times New Roman" w:hAnsi="Times New Roman"/>
+          <w:sz w:val="22"/>
+          <w:szCs w:val="22"/>
+        </w:rPr>
+        <w:t xml:space="preserve"> to obtain approval for changes to the exterior and interior of their homes. This is traditionally done using phone communication and paper forms that need to be submitted for processing by </w:t>
+      </w:r>
+      <w:r>
+        <w:rPr>
+          <w:rFonts w:ascii="Times New Roman" w:hAnsi="Times New Roman"/>
+          <w:sz w:val="22"/>
+          <w:szCs w:val="22"/>
+        </w:rPr>
+        <w:t>the board of directors</w:t>
+      </w:r>
+      <w:r>
+        <w:rPr>
+          <w:rFonts w:ascii="Times New Roman" w:hAnsi="Times New Roman"/>
+          <w:sz w:val="22"/>
+          <w:szCs w:val="22"/>
+        </w:rPr>
+        <w:t xml:space="preserve">. The </w:t>
+      </w:r>
+      <w:r>
+        <w:rPr>
+          <w:rFonts w:ascii="Times New Roman" w:hAnsi="Times New Roman"/>
+          <w:sz w:val="22"/>
+          <w:szCs w:val="22"/>
+        </w:rPr>
+        <w:t>board members</w:t>
+      </w:r>
+      <w:r>
+        <w:rPr>
+          <w:rFonts w:ascii="Times New Roman" w:hAnsi="Times New Roman"/>
+          <w:sz w:val="22"/>
+          <w:szCs w:val="22"/>
+        </w:rPr>
+        <w:t xml:space="preserve"> may also need to communicate </w:t>
+      </w:r>
+      <w:r>
+        <w:rPr>
+          <w:rFonts w:ascii="Times New Roman" w:hAnsi="Times New Roman"/>
+          <w:sz w:val="22"/>
+          <w:szCs w:val="22"/>
+        </w:rPr>
+        <w:t>new</w:t>
+      </w:r>
+      <w:r>
+        <w:rPr>
+          <w:rFonts w:ascii="Times New Roman" w:hAnsi="Times New Roman"/>
+          <w:sz w:val="22"/>
+          <w:szCs w:val="22"/>
+        </w:rPr>
+        <w:t xml:space="preserve"> Covenants, Conditions and Restrictions to the </w:t>
+      </w:r>
+      <w:r>
+        <w:rPr>
+          <w:rFonts w:ascii="Times New Roman" w:hAnsi="Times New Roman"/>
+          <w:sz w:val="22"/>
+          <w:szCs w:val="22"/>
+        </w:rPr>
+        <w:t>Homeowners Association</w:t>
+      </w:r>
+      <w:r>
+        <w:rPr>
+          <w:rFonts w:ascii="Times New Roman" w:hAnsi="Times New Roman"/>
+          <w:sz w:val="22"/>
+          <w:szCs w:val="22"/>
+        </w:rPr>
+        <w:t xml:space="preserve"> members, which is typically done through a notification </w:t>
+      </w:r>
+      <w:r>
+        <w:rPr>
+          <w:rFonts w:ascii="Times New Roman" w:hAnsi="Times New Roman"/>
+          <w:sz w:val="22"/>
+          <w:szCs w:val="22"/>
+        </w:rPr>
+        <w:t>placed</w:t>
+      </w:r>
+      <w:r>
+        <w:rPr>
+          <w:rFonts w:ascii="Times New Roman" w:hAnsi="Times New Roman"/>
+          <w:sz w:val="22"/>
+          <w:szCs w:val="22"/>
+        </w:rPr>
+        <w:t xml:space="preserve"> in the </w:t>
+      </w:r>
+      <w:r>
+        <w:rPr>
+          <w:rFonts w:ascii="Times New Roman" w:hAnsi="Times New Roman"/>
+          <w:sz w:val="22"/>
+          <w:szCs w:val="22"/>
+        </w:rPr>
+        <w:t>homeowner’s</w:t>
+      </w:r>
+      <w:r>
+        <w:rPr>
+          <w:rFonts w:ascii="Times New Roman" w:hAnsi="Times New Roman"/>
+          <w:sz w:val="22"/>
+          <w:szCs w:val="22"/>
+        </w:rPr>
+        <w:t xml:space="preserve"> mailbox or taped to their door.</w:t>
       </w:r>
     </w:p>
     <w:p>
       <w:pPr>
-        <w:rPr>
-          <w:rFonts w:ascii="Times New Roman" w:hAnsi="Times New Roman"/>
-          <w:sz w:val="24"/>
-          <w:szCs w:val="24"/>
-        </w:rPr>
-      </w:pPr>
-    </w:p>
-    <w:p>
-      <w:pPr>
-        <w:rPr>
-          <w:rFonts w:ascii="Times New Roman" w:hAnsi="Times New Roman"/>
-          <w:sz w:val="24"/>
-          <w:szCs w:val="24"/>
-        </w:rPr>
-      </w:pPr>
-      <w:r>
-        <w:rPr>
-          <w:rFonts w:ascii="Times New Roman" w:hAnsi="Times New Roman"/>
-          <w:sz w:val="24"/>
-          <w:szCs w:val="24"/>
-        </w:rPr>
-        <w:t>*****If we are going to focus on only the HOA side of this then the following paragraph should be removed.*****</w:t>
-      </w:r>
-    </w:p>
-    <w:p>
-      <w:pPr>
-        <w:rPr>
-          <w:rFonts w:ascii="Times New Roman" w:hAnsi="Times New Roman"/>
-          <w:sz w:val="24"/>
-          <w:szCs w:val="24"/>
-        </w:rPr>
-      </w:pPr>
-      <w:r>
-        <w:rPr>
-          <w:rFonts w:ascii="Times New Roman" w:hAnsi="Times New Roman"/>
-          <w:sz w:val="24"/>
-          <w:szCs w:val="24"/>
+        <w:pStyle w:val="Normal"/>
+        <w:spacing w:lineRule="auto" w:line="480"/>
+        <w:rPr>
+          <w:rFonts w:ascii="Times New Roman" w:hAnsi="Times New Roman"/>
+          <w:sz w:val="22"/>
+          <w:szCs w:val="22"/>
+        </w:rPr>
+      </w:pPr>
+      <w:r>
+        <w:rPr>
+          <w:rFonts w:ascii="Times New Roman" w:hAnsi="Times New Roman"/>
+          <w:sz w:val="22"/>
+          <w:szCs w:val="22"/>
         </w:rPr>
         <w:tab/>
-        <w:t>These issues also apply to the needs Property Managers, communicating to their tenants. Excludi</w:t>
-      </w:r>
-      <w:r>
-        <w:rPr>
-          <w:rFonts w:ascii="Times New Roman" w:hAnsi="Times New Roman"/>
-          <w:sz w:val="24"/>
-          <w:szCs w:val="24"/>
-        </w:rPr>
-        <w:t xml:space="preserve">ng financial exchange for rent, the tenant may need to notify the landlord of issues with the property that need repair or maintenance. This communication is usually done by phone. </w:t>
-      </w:r>
-      <w:r>
-        <w:rPr>
-          <w:rFonts w:ascii="Times New Roman" w:hAnsi="Times New Roman"/>
-          <w:sz w:val="24"/>
-          <w:szCs w:val="24"/>
-        </w:rPr>
-        <w:lastRenderedPageBreak/>
-        <w:t>Once the call has been made there is no record that the tenant can check to</w:t>
-      </w:r>
-      <w:r>
-        <w:rPr>
-          <w:rFonts w:ascii="Times New Roman" w:hAnsi="Times New Roman"/>
-          <w:sz w:val="24"/>
-          <w:szCs w:val="24"/>
-        </w:rPr>
-        <w:t xml:space="preserve"> ensure that the issue is being resolved. If the Property Manager receives a request, if not immediately recorded, then the request can be forgotten or misunderstood. If there are several requests from several properties, then organizing these requests can</w:t>
-      </w:r>
-      <w:r>
-        <w:rPr>
-          <w:rFonts w:ascii="Times New Roman" w:hAnsi="Times New Roman"/>
-          <w:sz w:val="24"/>
-          <w:szCs w:val="24"/>
-        </w:rPr>
-        <w:t xml:space="preserve"> become time consuming. Implementing an application to handle these types of communications will provide a digital record that can be referenced by both tenant and Property Managers. This can greatly increase the efficiency with how this communication occu</w:t>
-      </w:r>
-      <w:r>
-        <w:rPr>
-          <w:rFonts w:ascii="Times New Roman" w:hAnsi="Times New Roman"/>
-          <w:sz w:val="24"/>
-          <w:szCs w:val="24"/>
-        </w:rPr>
-        <w:t>rs.</w:t>
+        <w:t xml:space="preserve">This process is inefficient and error prone, physical copies can be lost and the </w:t>
+      </w:r>
+      <w:r>
+        <w:rPr>
+          <w:rFonts w:ascii="Times New Roman" w:hAnsi="Times New Roman"/>
+          <w:sz w:val="22"/>
+          <w:szCs w:val="22"/>
+        </w:rPr>
+        <w:t>homeowner</w:t>
+      </w:r>
+      <w:r>
+        <w:rPr>
+          <w:rFonts w:ascii="Times New Roman" w:hAnsi="Times New Roman"/>
+          <w:sz w:val="22"/>
+          <w:szCs w:val="22"/>
+        </w:rPr>
+        <w:t xml:space="preserve"> ha</w:t>
+      </w:r>
+      <w:r>
+        <w:rPr>
+          <w:rFonts w:ascii="Times New Roman" w:hAnsi="Times New Roman"/>
+          <w:sz w:val="22"/>
+          <w:szCs w:val="22"/>
+        </w:rPr>
+        <w:t>s</w:t>
+      </w:r>
+      <w:r>
+        <w:rPr>
+          <w:rFonts w:ascii="Times New Roman" w:hAnsi="Times New Roman"/>
+          <w:sz w:val="22"/>
+          <w:szCs w:val="22"/>
+        </w:rPr>
+        <w:t xml:space="preserve"> no record of </w:t>
+      </w:r>
+      <w:r>
+        <w:rPr>
+          <w:rFonts w:ascii="Times New Roman" w:hAnsi="Times New Roman"/>
+          <w:sz w:val="22"/>
+          <w:szCs w:val="22"/>
+        </w:rPr>
+        <w:t>the</w:t>
+      </w:r>
+      <w:r>
+        <w:rPr>
+          <w:rFonts w:ascii="Times New Roman" w:hAnsi="Times New Roman"/>
+          <w:sz w:val="22"/>
+          <w:szCs w:val="22"/>
+        </w:rPr>
+        <w:t xml:space="preserve"> progress of the approval </w:t>
+      </w:r>
+      <w:r>
+        <w:rPr>
+          <w:rFonts w:ascii="Times New Roman" w:hAnsi="Times New Roman"/>
+          <w:sz w:val="22"/>
+          <w:szCs w:val="22"/>
+        </w:rPr>
+        <w:t>for their request</w:t>
+      </w:r>
+      <w:r>
+        <w:rPr>
+          <w:rFonts w:ascii="Times New Roman" w:hAnsi="Times New Roman"/>
+          <w:sz w:val="22"/>
+          <w:szCs w:val="22"/>
+        </w:rPr>
+        <w:t xml:space="preserve">. The </w:t>
+      </w:r>
+      <w:r>
+        <w:rPr>
+          <w:rFonts w:ascii="Times New Roman" w:hAnsi="Times New Roman"/>
+          <w:sz w:val="22"/>
+          <w:szCs w:val="22"/>
+        </w:rPr>
+        <w:t>Homeowners Association</w:t>
+      </w:r>
+      <w:r>
+        <w:rPr>
+          <w:rFonts w:ascii="Times New Roman" w:hAnsi="Times New Roman"/>
+          <w:sz w:val="22"/>
+          <w:szCs w:val="22"/>
+        </w:rPr>
+        <w:t xml:space="preserve"> must spend time to keep track of all requests and any physical notifications to the </w:t>
+      </w:r>
+      <w:r>
+        <w:rPr>
+          <w:rFonts w:ascii="Times New Roman" w:hAnsi="Times New Roman"/>
+          <w:sz w:val="22"/>
+          <w:szCs w:val="22"/>
+        </w:rPr>
+        <w:t>homeowners</w:t>
+      </w:r>
+      <w:r>
+        <w:rPr>
+          <w:rFonts w:ascii="Times New Roman" w:hAnsi="Times New Roman"/>
+          <w:sz w:val="22"/>
+          <w:szCs w:val="22"/>
+        </w:rPr>
+        <w:t xml:space="preserve"> may also be lost. Implementing an application to handle communication between </w:t>
+      </w:r>
+      <w:r>
+        <w:rPr>
+          <w:rFonts w:ascii="Times New Roman" w:hAnsi="Times New Roman"/>
+          <w:sz w:val="22"/>
+          <w:szCs w:val="22"/>
+        </w:rPr>
+        <w:t>homeowners</w:t>
+      </w:r>
+      <w:r>
+        <w:rPr>
+          <w:rFonts w:ascii="Times New Roman" w:hAnsi="Times New Roman"/>
+          <w:sz w:val="22"/>
+          <w:szCs w:val="22"/>
+        </w:rPr>
+        <w:t xml:space="preserve"> and </w:t>
+      </w:r>
+      <w:r>
+        <w:rPr>
+          <w:rFonts w:ascii="Times New Roman" w:hAnsi="Times New Roman"/>
+          <w:sz w:val="22"/>
+          <w:szCs w:val="22"/>
+        </w:rPr>
+        <w:t>the board of directors</w:t>
+      </w:r>
+      <w:r>
+        <w:rPr>
+          <w:rFonts w:ascii="Times New Roman" w:hAnsi="Times New Roman"/>
+          <w:sz w:val="22"/>
+          <w:szCs w:val="22"/>
+        </w:rPr>
+        <w:t xml:space="preserve"> will provide a digital record that can be tracked by all parties. It will nearly eliminate the need to maintain and track any physical paperwork and allow all </w:t>
+      </w:r>
+      <w:r>
+        <w:rPr>
+          <w:rFonts w:ascii="Times New Roman" w:hAnsi="Times New Roman"/>
+          <w:sz w:val="22"/>
+          <w:szCs w:val="22"/>
+        </w:rPr>
+        <w:t>homeowners</w:t>
+      </w:r>
+      <w:r>
+        <w:rPr>
+          <w:rFonts w:ascii="Times New Roman" w:hAnsi="Times New Roman"/>
+          <w:sz w:val="22"/>
+          <w:szCs w:val="22"/>
+        </w:rPr>
+        <w:t xml:space="preserve"> access to the most current Covenants, Conditions and Restrictions.</w:t>
       </w:r>
     </w:p>
     <w:p>
@@ -2316,35 +2673,33 @@
           <w:ilvl w:val="0"/>
           <w:numId w:val="1"/>
         </w:numPr>
-      </w:pPr>
-      <w:bookmarkStart w:id="3" w:name="_Toc14785612"/>
-      <w:bookmarkStart w:id="4" w:name="_Toc6337912"/>
-      <w:r>
-        <w:rPr>
-          <w:rFonts w:ascii="Times New Roman" w:hAnsi="Times New Roman" w:cs="Times New Roman"/>
+        <w:rPr/>
+      </w:pPr>
+      <w:bookmarkStart w:id="3" w:name="_Toc6337912"/>
+      <w:bookmarkStart w:id="4" w:name="_Toc14785612"/>
+      <w:r>
+        <w:rPr>
+          <w:rFonts w:cs="Times New Roman" w:ascii="Times New Roman" w:hAnsi="Times New Roman"/>
           <w:sz w:val="24"/>
           <w:szCs w:val="24"/>
         </w:rPr>
         <w:t>Project Objectives and Scope</w:t>
       </w:r>
+      <w:bookmarkEnd w:id="4"/>
+      <w:r>
+        <w:rPr>
+          <w:rFonts w:cs="Times New Roman" w:ascii="Times New Roman" w:hAnsi="Times New Roman"/>
+          <w:sz w:val="24"/>
+          <w:szCs w:val="24"/>
+        </w:rPr>
+        <w:t xml:space="preserve"> </w:t>
+      </w:r>
       <w:bookmarkEnd w:id="3"/>
-      <w:r>
-        <w:rPr>
-          <w:rFonts w:ascii="Times New Roman" w:hAnsi="Times New Roman" w:cs="Times New Roman"/>
-          <w:sz w:val="24"/>
-          <w:szCs w:val="24"/>
-        </w:rPr>
-        <w:t xml:space="preserve"> </w:t>
-      </w:r>
-      <w:bookmarkEnd w:id="4"/>
     </w:p>
     <w:p>
       <w:pPr>
-        <w:rPr>
-          <w:rFonts w:ascii="Times New Roman" w:hAnsi="Times New Roman"/>
-          <w:sz w:val="24"/>
-          <w:szCs w:val="24"/>
-        </w:rPr>
+        <w:pStyle w:val="Normal"/>
+        <w:rPr/>
       </w:pPr>
       <w:r>
         <w:rPr>
@@ -2353,137 +2708,468 @@
           <w:szCs w:val="24"/>
         </w:rPr>
         <w:tab/>
-        <w:t xml:space="preserve">The objective of this Homeowners Association and Property Management application, from the customers perspective, will provide a streamline ability to submit and view work requests. The work requests submitted by tenants </w:t>
-      </w:r>
-      <w:r>
-        <w:rPr>
-          <w:rFonts w:ascii="Times New Roman" w:hAnsi="Times New Roman"/>
-          <w:sz w:val="24"/>
-          <w:szCs w:val="24"/>
-        </w:rPr>
-        <w:t>might include, but are not limited to, changes in yard configuration and upkeep, the maintenance or replacement of light fixtures and outlets, and the repairing or replacement of appliances. The work requests submitted will be reviewed by management/superv</w:t>
-      </w:r>
-      <w:r>
-        <w:rPr>
-          <w:rFonts w:ascii="Times New Roman" w:hAnsi="Times New Roman"/>
-          <w:sz w:val="24"/>
-          <w:szCs w:val="24"/>
-        </w:rPr>
-        <w:t>isory board for approval. Upon approval, any outsourcing that will require a bidding process can be pursued. Once work requests are approved and a bid has been accepted, a notification of final approval will be provided.</w:t>
       </w:r>
     </w:p>
     <w:p>
       <w:pPr>
-        <w:rPr>
-          <w:rFonts w:ascii="Times New Roman" w:hAnsi="Times New Roman"/>
-          <w:sz w:val="24"/>
-          <w:szCs w:val="24"/>
-        </w:rPr>
-      </w:pPr>
-      <w:r>
-        <w:rPr>
-          <w:rFonts w:ascii="Times New Roman" w:hAnsi="Times New Roman"/>
-          <w:sz w:val="24"/>
-          <w:szCs w:val="24"/>
+        <w:pStyle w:val="Normal"/>
+        <w:spacing w:lineRule="auto" w:line="480"/>
+        <w:rPr>
+          <w:sz w:val="22"/>
+          <w:szCs w:val="22"/>
+        </w:rPr>
+      </w:pPr>
+      <w:r>
+        <w:rPr>
+          <w:rFonts w:ascii="Times New Roman" w:hAnsi="Times New Roman"/>
+          <w:sz w:val="22"/>
+          <w:szCs w:val="22"/>
         </w:rPr>
         <w:tab/>
-        <w:t>The scope of the Homeowners Associ</w:t>
-      </w:r>
-      <w:r>
-        <w:rPr>
-          <w:rFonts w:ascii="Times New Roman" w:hAnsi="Times New Roman"/>
-          <w:sz w:val="24"/>
-          <w:szCs w:val="24"/>
-        </w:rPr>
-        <w:t>ation and Property Management (PM) application is relatively straight forward. The application will require the user, tenant/homeowner</w:t>
-      </w:r>
-      <w:r>
-        <w:rPr>
-          <w:rFonts w:ascii="Times New Roman" w:hAnsi="Times New Roman"/>
-          <w:sz w:val="24"/>
-          <w:szCs w:val="24"/>
-        </w:rPr>
-        <w:t>, to login to the application. The login will establish the identity of the user</w:t>
-      </w:r>
-      <w:r>
-        <w:rPr>
-          <w:rFonts w:ascii="Times New Roman" w:hAnsi="Times New Roman"/>
-          <w:sz w:val="24"/>
-          <w:szCs w:val="24"/>
-        </w:rPr>
-        <w:t xml:space="preserve"> and their</w:t>
-      </w:r>
-      <w:r>
-        <w:rPr>
-          <w:rFonts w:ascii="Times New Roman" w:hAnsi="Times New Roman"/>
-          <w:sz w:val="24"/>
-          <w:szCs w:val="24"/>
-        </w:rPr>
-        <w:t xml:space="preserve"> residence. Once logged in, the user wil</w:t>
-      </w:r>
-      <w:r>
-        <w:rPr>
-          <w:rFonts w:ascii="Times New Roman" w:hAnsi="Times New Roman"/>
-          <w:sz w:val="24"/>
-          <w:szCs w:val="24"/>
-        </w:rPr>
-        <w:t>l be able to not only create new work requests but also view their</w:t>
-      </w:r>
-      <w:r>
-        <w:rPr>
-          <w:rFonts w:ascii="Times New Roman" w:hAnsi="Times New Roman"/>
-          <w:sz w:val="24"/>
-          <w:szCs w:val="24"/>
-        </w:rPr>
-        <w:t xml:space="preserve"> requests, its status, as well as provide and receive feedback about the job performed. Additionally,</w:t>
-      </w:r>
-      <w:r>
-        <w:rPr>
-          <w:rFonts w:ascii="Times New Roman" w:hAnsi="Times New Roman"/>
-          <w:sz w:val="24"/>
-          <w:szCs w:val="24"/>
-        </w:rPr>
-        <w:t xml:space="preserve"> the user will be able to cancel their</w:t>
-      </w:r>
-      <w:r>
-        <w:rPr>
-          <w:rFonts w:ascii="Times New Roman" w:hAnsi="Times New Roman"/>
-          <w:sz w:val="24"/>
-          <w:szCs w:val="24"/>
-        </w:rPr>
-        <w:t xml:space="preserve"> requests at any time during the process. Not only w</w:t>
-      </w:r>
-      <w:r>
-        <w:rPr>
-          <w:rFonts w:ascii="Times New Roman" w:hAnsi="Times New Roman"/>
-          <w:sz w:val="24"/>
-          <w:szCs w:val="24"/>
-        </w:rPr>
-        <w:t>ill the HOA/PM application provide tenants with a portal for making requests, but management will also be able to log in to review requests, provide feedback to tenants, assign any third-</w:t>
-      </w:r>
-      <w:r>
-        <w:rPr>
-          <w:rFonts w:ascii="Times New Roman" w:hAnsi="Times New Roman"/>
-          <w:sz w:val="24"/>
-          <w:szCs w:val="24"/>
-        </w:rPr>
-        <w:t>party contractor or on-</w:t>
-      </w:r>
-      <w:r>
-        <w:rPr>
-          <w:rFonts w:ascii="Times New Roman" w:hAnsi="Times New Roman"/>
-          <w:sz w:val="24"/>
-          <w:szCs w:val="24"/>
-        </w:rPr>
-        <w:t>site maintenance worker, and ultimately approv</w:t>
-      </w:r>
-      <w:r>
-        <w:rPr>
-          <w:rFonts w:ascii="Times New Roman" w:hAnsi="Times New Roman"/>
-          <w:sz w:val="24"/>
-          <w:szCs w:val="24"/>
-        </w:rPr>
-        <w:t>e or deny requests.</w:t>
+        <w:t xml:space="preserve">The objective of this Homeowners Association application, from the </w:t>
+      </w:r>
+      <w:r>
+        <w:rPr>
+          <w:rFonts w:ascii="Times New Roman" w:hAnsi="Times New Roman"/>
+          <w:sz w:val="22"/>
+          <w:szCs w:val="22"/>
+        </w:rPr>
+        <w:t>board of directors and homeowners perspective</w:t>
+      </w:r>
+      <w:r>
+        <w:rPr>
+          <w:rFonts w:ascii="Times New Roman" w:hAnsi="Times New Roman"/>
+          <w:sz w:val="22"/>
+          <w:szCs w:val="22"/>
+        </w:rPr>
+        <w:t xml:space="preserve">, will provide a streamline ability to submit and view work requests. The work requests submitted by </w:t>
+      </w:r>
+      <w:r>
+        <w:rPr>
+          <w:rFonts w:ascii="Times New Roman" w:hAnsi="Times New Roman"/>
+          <w:sz w:val="22"/>
+          <w:szCs w:val="22"/>
+        </w:rPr>
+        <w:t>homeowners</w:t>
+      </w:r>
+      <w:r>
+        <w:rPr>
+          <w:rFonts w:ascii="Times New Roman" w:hAnsi="Times New Roman"/>
+          <w:sz w:val="22"/>
+          <w:szCs w:val="22"/>
+        </w:rPr>
+        <w:t xml:space="preserve"> might include, but are not limited to, changes in yard configuratio</w:t>
+      </w:r>
+      <w:r>
+        <w:rPr>
+          <w:rFonts w:ascii="Times New Roman" w:hAnsi="Times New Roman"/>
+          <w:sz w:val="22"/>
+          <w:szCs w:val="22"/>
+        </w:rPr>
+        <w:t>n,</w:t>
+      </w:r>
+      <w:r>
+        <w:rPr>
+          <w:rFonts w:ascii="Times New Roman" w:hAnsi="Times New Roman"/>
+          <w:sz w:val="22"/>
+          <w:szCs w:val="22"/>
+        </w:rPr>
+        <w:t xml:space="preserve"> replacement of </w:t>
+      </w:r>
+      <w:r>
+        <w:rPr>
+          <w:rFonts w:ascii="Times New Roman" w:hAnsi="Times New Roman"/>
+          <w:sz w:val="22"/>
+          <w:szCs w:val="22"/>
+        </w:rPr>
+        <w:t xml:space="preserve">outdoor </w:t>
+      </w:r>
+      <w:r>
+        <w:rPr>
+          <w:rFonts w:ascii="Times New Roman" w:hAnsi="Times New Roman"/>
+          <w:sz w:val="22"/>
+          <w:szCs w:val="22"/>
+        </w:rPr>
+        <w:t xml:space="preserve">light fixtures, and the repairing or replacement of </w:t>
+      </w:r>
+      <w:r>
+        <w:rPr>
+          <w:rFonts w:ascii="Times New Roman" w:hAnsi="Times New Roman"/>
+          <w:sz w:val="22"/>
+          <w:szCs w:val="22"/>
+        </w:rPr>
+        <w:t xml:space="preserve">electrical </w:t>
+      </w:r>
+      <w:r>
+        <w:rPr>
+          <w:rFonts w:ascii="Times New Roman" w:hAnsi="Times New Roman"/>
+          <w:sz w:val="22"/>
+          <w:szCs w:val="22"/>
+        </w:rPr>
+        <w:t>or plumbing components</w:t>
+      </w:r>
+      <w:r>
+        <w:rPr>
+          <w:rFonts w:ascii="Times New Roman" w:hAnsi="Times New Roman"/>
+          <w:sz w:val="22"/>
+          <w:szCs w:val="22"/>
+        </w:rPr>
+        <w:t xml:space="preserve">. </w:t>
+      </w:r>
+      <w:r>
+        <w:rPr>
+          <w:rFonts w:ascii="Times New Roman" w:hAnsi="Times New Roman"/>
+          <w:sz w:val="22"/>
+          <w:szCs w:val="22"/>
+        </w:rPr>
+        <w:t>Work requests can be made by providing homeowner contact information along with unit number and a description of the desired work, attaching images to their request as needed.</w:t>
+      </w:r>
+      <w:r>
+        <w:rPr>
+          <w:rFonts w:ascii="Times New Roman" w:hAnsi="Times New Roman"/>
+          <w:sz w:val="22"/>
+          <w:szCs w:val="22"/>
+        </w:rPr>
+        <w:t xml:space="preserve"> The work requests submitted will be reviewed by board </w:t>
+      </w:r>
+      <w:r>
+        <w:rPr>
+          <w:rFonts w:ascii="Times New Roman" w:hAnsi="Times New Roman"/>
+          <w:sz w:val="22"/>
+          <w:szCs w:val="22"/>
+        </w:rPr>
+        <w:t>of directors</w:t>
+      </w:r>
+      <w:r>
+        <w:rPr>
+          <w:rFonts w:ascii="Times New Roman" w:hAnsi="Times New Roman"/>
+          <w:sz w:val="22"/>
+          <w:szCs w:val="22"/>
+        </w:rPr>
+        <w:t xml:space="preserve"> for pre-approval </w:t>
+      </w:r>
+      <w:r>
+        <w:rPr>
+          <w:rFonts w:ascii="Times New Roman" w:hAnsi="Times New Roman"/>
+          <w:sz w:val="22"/>
+          <w:szCs w:val="22"/>
+        </w:rPr>
+        <w:t>and final approval</w:t>
+      </w:r>
+      <w:r>
+        <w:rPr>
+          <w:rFonts w:ascii="Times New Roman" w:hAnsi="Times New Roman"/>
+          <w:sz w:val="22"/>
+          <w:szCs w:val="22"/>
+        </w:rPr>
+        <w:t xml:space="preserve">. </w:t>
+      </w:r>
+      <w:r>
+        <w:rPr>
+          <w:rFonts w:ascii="Times New Roman" w:hAnsi="Times New Roman"/>
+          <w:sz w:val="22"/>
+          <w:szCs w:val="22"/>
+        </w:rPr>
+        <w:t>Upon</w:t>
+      </w:r>
+      <w:r>
+        <w:rPr>
+          <w:rFonts w:ascii="Times New Roman" w:hAnsi="Times New Roman"/>
+          <w:sz w:val="22"/>
+          <w:szCs w:val="22"/>
+        </w:rPr>
+        <w:t xml:space="preserve"> pre-approval, </w:t>
+      </w:r>
+      <w:r>
+        <w:rPr>
+          <w:rFonts w:ascii="Times New Roman" w:hAnsi="Times New Roman"/>
+          <w:sz w:val="22"/>
+          <w:szCs w:val="22"/>
+        </w:rPr>
+        <w:t xml:space="preserve">homeowners must provide contractor information, </w:t>
+      </w:r>
+      <w:r>
+        <w:rPr>
+          <w:rFonts w:ascii="Times New Roman" w:hAnsi="Times New Roman"/>
+          <w:sz w:val="22"/>
+          <w:szCs w:val="22"/>
+        </w:rPr>
+        <w:t>if necessary,</w:t>
+      </w:r>
+      <w:r>
+        <w:rPr>
+          <w:rFonts w:ascii="Times New Roman" w:hAnsi="Times New Roman"/>
+          <w:sz w:val="22"/>
+          <w:szCs w:val="22"/>
+        </w:rPr>
+        <w:t xml:space="preserve"> along with contact information and appropriate licenses of said contractor. </w:t>
+      </w:r>
+      <w:r>
+        <w:rPr>
+          <w:rFonts w:ascii="Times New Roman" w:hAnsi="Times New Roman"/>
+          <w:sz w:val="22"/>
+          <w:szCs w:val="22"/>
+        </w:rPr>
+        <w:t>Homeowners will also need to</w:t>
+      </w:r>
+      <w:r>
+        <w:rPr>
+          <w:rFonts w:ascii="Times New Roman" w:hAnsi="Times New Roman"/>
+          <w:sz w:val="22"/>
+          <w:szCs w:val="22"/>
+        </w:rPr>
+        <w:t xml:space="preserve"> attach a quote from the contractor, </w:t>
+      </w:r>
+      <w:r>
+        <w:rPr>
+          <w:rFonts w:ascii="Times New Roman" w:hAnsi="Times New Roman"/>
+          <w:sz w:val="22"/>
+          <w:szCs w:val="22"/>
+        </w:rPr>
+        <w:t>if necessary,</w:t>
+      </w:r>
+      <w:r>
+        <w:rPr>
+          <w:rFonts w:ascii="Times New Roman" w:hAnsi="Times New Roman"/>
+          <w:sz w:val="22"/>
+          <w:szCs w:val="22"/>
+        </w:rPr>
+        <w:t xml:space="preserve"> and date(s) of intended work</w:t>
+      </w:r>
+      <w:r>
+        <w:rPr>
+          <w:rFonts w:ascii="Times New Roman" w:hAnsi="Times New Roman"/>
+          <w:sz w:val="22"/>
+          <w:szCs w:val="22"/>
+        </w:rPr>
+        <w:t xml:space="preserve">. </w:t>
+      </w:r>
+      <w:r>
+        <w:rPr>
+          <w:rFonts w:ascii="Times New Roman" w:hAnsi="Times New Roman"/>
+          <w:sz w:val="22"/>
+          <w:szCs w:val="22"/>
+        </w:rPr>
+        <w:t xml:space="preserve">Once the request is approved by the board of directors the homeowner can set their appointments and begin work. </w:t>
+      </w:r>
+      <w:r>
+        <w:rPr>
+          <w:rFonts w:ascii="Times New Roman" w:hAnsi="Times New Roman"/>
+          <w:sz w:val="22"/>
+          <w:szCs w:val="22"/>
+        </w:rPr>
+        <w:t>The board of directors will also be provided with a means of viewing requests, communicating with the homeowner, adjusting approval levels, and monitoring the progress. The board of directors will also be given the ability to maintain a community calendar as to monitor the work that is in progress or is set for a future date.</w:t>
+      </w:r>
+    </w:p>
+    <w:p>
+      <w:pPr>
+        <w:pStyle w:val="Normal"/>
+        <w:spacing w:lineRule="auto" w:line="480"/>
+        <w:rPr>
+          <w:sz w:val="22"/>
+          <w:szCs w:val="22"/>
+        </w:rPr>
+      </w:pPr>
+      <w:r>
+        <w:rPr>
+          <w:rFonts w:ascii="Times New Roman" w:hAnsi="Times New Roman"/>
+          <w:sz w:val="22"/>
+          <w:szCs w:val="22"/>
+        </w:rPr>
+        <w:tab/>
+        <w:t xml:space="preserve">The scope of the Homeowners Association application is relatively straight forward. The application will require the user, homeowner </w:t>
+      </w:r>
+      <w:r>
+        <w:rPr>
+          <w:rFonts w:ascii="Times New Roman" w:hAnsi="Times New Roman"/>
+          <w:sz w:val="22"/>
+          <w:szCs w:val="22"/>
+        </w:rPr>
+        <w:t>or board member</w:t>
+      </w:r>
+      <w:r>
+        <w:rPr>
+          <w:rFonts w:ascii="Times New Roman" w:hAnsi="Times New Roman"/>
+          <w:sz w:val="22"/>
+          <w:szCs w:val="22"/>
+        </w:rPr>
+        <w:t xml:space="preserve">, to login to the application. The login will establish the identity of the user and their residence </w:t>
+      </w:r>
+      <w:r>
+        <w:rPr>
+          <w:rFonts w:ascii="Times New Roman" w:hAnsi="Times New Roman"/>
+          <w:sz w:val="22"/>
+          <w:szCs w:val="22"/>
+        </w:rPr>
+        <w:t>or if they are a board member</w:t>
+      </w:r>
+      <w:r>
+        <w:rPr>
+          <w:rFonts w:ascii="Times New Roman" w:hAnsi="Times New Roman"/>
+          <w:sz w:val="22"/>
+          <w:szCs w:val="22"/>
+        </w:rPr>
+        <w:t xml:space="preserve">. Once logged in, the </w:t>
+      </w:r>
+      <w:r>
+        <w:rPr>
+          <w:rFonts w:ascii="Times New Roman" w:hAnsi="Times New Roman"/>
+          <w:sz w:val="22"/>
+          <w:szCs w:val="22"/>
+        </w:rPr>
+        <w:t>homeowner</w:t>
+      </w:r>
+      <w:r>
+        <w:rPr>
+          <w:rFonts w:ascii="Times New Roman" w:hAnsi="Times New Roman"/>
+          <w:sz w:val="22"/>
+          <w:szCs w:val="22"/>
+        </w:rPr>
+        <w:t xml:space="preserve"> will be able to not only create new work requests but also view, </w:t>
+      </w:r>
+      <w:r>
+        <w:rPr>
+          <w:rFonts w:ascii="Times New Roman" w:hAnsi="Times New Roman"/>
+          <w:sz w:val="22"/>
+          <w:szCs w:val="22"/>
+        </w:rPr>
+        <w:t>the community calendar, create or edit</w:t>
+      </w:r>
+      <w:r>
+        <w:rPr>
+          <w:rFonts w:ascii="Times New Roman" w:hAnsi="Times New Roman"/>
+          <w:sz w:val="22"/>
+          <w:szCs w:val="22"/>
+        </w:rPr>
+        <w:t xml:space="preserve"> their requests </w:t>
+      </w:r>
+      <w:r>
+        <w:rPr>
+          <w:rFonts w:ascii="Times New Roman" w:hAnsi="Times New Roman"/>
+          <w:sz w:val="22"/>
+          <w:szCs w:val="22"/>
+        </w:rPr>
+        <w:t>and</w:t>
+      </w:r>
+      <w:r>
+        <w:rPr>
+          <w:rFonts w:ascii="Times New Roman" w:hAnsi="Times New Roman"/>
+          <w:sz w:val="22"/>
+          <w:szCs w:val="22"/>
+        </w:rPr>
+        <w:t xml:space="preserve"> its status, as well as provide and receive feedback </w:t>
+      </w:r>
+      <w:r>
+        <w:rPr>
+          <w:rFonts w:ascii="Times New Roman" w:hAnsi="Times New Roman"/>
+          <w:sz w:val="22"/>
+          <w:szCs w:val="22"/>
+        </w:rPr>
+        <w:t>and documentation</w:t>
+      </w:r>
+      <w:r>
+        <w:rPr>
+          <w:rFonts w:ascii="Times New Roman" w:hAnsi="Times New Roman"/>
+          <w:sz w:val="22"/>
+          <w:szCs w:val="22"/>
+        </w:rPr>
+        <w:t xml:space="preserve"> about the job performed. Additionally, the </w:t>
+      </w:r>
+      <w:r>
+        <w:rPr>
+          <w:rFonts w:ascii="Times New Roman" w:hAnsi="Times New Roman"/>
+          <w:sz w:val="22"/>
+          <w:szCs w:val="22"/>
+        </w:rPr>
+        <w:t>homeowner</w:t>
+      </w:r>
+      <w:r>
+        <w:rPr>
+          <w:rFonts w:ascii="Times New Roman" w:hAnsi="Times New Roman"/>
+          <w:sz w:val="22"/>
+          <w:szCs w:val="22"/>
+        </w:rPr>
+        <w:t xml:space="preserve"> will be able to cancel their requests at any time during the process. Not only will the </w:t>
+      </w:r>
+      <w:r>
+        <w:rPr>
+          <w:rFonts w:ascii="Times New Roman" w:hAnsi="Times New Roman"/>
+          <w:sz w:val="22"/>
+          <w:szCs w:val="22"/>
+        </w:rPr>
+        <w:t>Homeowners Association</w:t>
+      </w:r>
+      <w:r>
+        <w:rPr>
+          <w:rFonts w:ascii="Times New Roman" w:hAnsi="Times New Roman"/>
+          <w:sz w:val="22"/>
+          <w:szCs w:val="22"/>
+        </w:rPr>
+        <w:t xml:space="preserve"> application provide </w:t>
+      </w:r>
+      <w:r>
+        <w:rPr>
+          <w:rFonts w:ascii="Times New Roman" w:hAnsi="Times New Roman"/>
+          <w:sz w:val="22"/>
+          <w:szCs w:val="22"/>
+        </w:rPr>
+        <w:t>homeowners</w:t>
+      </w:r>
+      <w:r>
+        <w:rPr>
+          <w:rFonts w:ascii="Times New Roman" w:hAnsi="Times New Roman"/>
+          <w:sz w:val="22"/>
+          <w:szCs w:val="22"/>
+        </w:rPr>
+        <w:t xml:space="preserve"> with a portal for making requests, but </w:t>
+      </w:r>
+      <w:r>
+        <w:rPr>
+          <w:rFonts w:ascii="Times New Roman" w:hAnsi="Times New Roman"/>
+          <w:sz w:val="22"/>
+          <w:szCs w:val="22"/>
+        </w:rPr>
+        <w:t>the board of directors</w:t>
+      </w:r>
+      <w:r>
+        <w:rPr>
+          <w:rFonts w:ascii="Times New Roman" w:hAnsi="Times New Roman"/>
+          <w:sz w:val="22"/>
+          <w:szCs w:val="22"/>
+        </w:rPr>
+        <w:t xml:space="preserve"> will also be able to log in </w:t>
+      </w:r>
+      <w:r>
+        <w:rPr>
+          <w:rFonts w:ascii="Times New Roman" w:hAnsi="Times New Roman"/>
+          <w:sz w:val="22"/>
+          <w:szCs w:val="22"/>
+        </w:rPr>
+        <w:t>and</w:t>
+      </w:r>
+      <w:r>
+        <w:rPr>
+          <w:rFonts w:ascii="Times New Roman" w:hAnsi="Times New Roman"/>
+          <w:sz w:val="22"/>
+          <w:szCs w:val="22"/>
+        </w:rPr>
+        <w:t xml:space="preserve"> review requests, provide feedback to tenants, </w:t>
+      </w:r>
+      <w:r>
+        <w:rPr>
+          <w:rFonts w:ascii="Times New Roman" w:hAnsi="Times New Roman"/>
+          <w:sz w:val="22"/>
+          <w:szCs w:val="22"/>
+        </w:rPr>
+        <w:t>maintain a community calendar,</w:t>
+      </w:r>
+      <w:r>
+        <w:rPr>
+          <w:rFonts w:ascii="Times New Roman" w:hAnsi="Times New Roman"/>
+          <w:sz w:val="22"/>
+          <w:szCs w:val="22"/>
+        </w:rPr>
+        <w:t xml:space="preserve"> and ultimately approve or deny requests.</w:t>
       </w:r>
     </w:p>
     <w:p>
@@ -2502,7 +3188,7 @@
       <w:bookmarkStart w:id="5" w:name="_Toc14785613"/>
       <w:r>
         <w:rPr>
-          <w:rFonts w:ascii="Times New Roman" w:hAnsi="Times New Roman" w:cs="Times New Roman"/>
+          <w:rFonts w:cs="Times New Roman" w:ascii="Times New Roman" w:hAnsi="Times New Roman"/>
           <w:sz w:val="24"/>
           <w:szCs w:val="24"/>
         </w:rPr>
@@ -2512,11 +3198,23 @@
     </w:p>
     <w:p>
       <w:pPr>
+        <w:pStyle w:val="Normal"/>
+        <w:rPr/>
+      </w:pPr>
+      <w:r>
         <w:rPr>
           <w:rFonts w:ascii="Times New Roman" w:hAnsi="Times New Roman"/>
           <w:sz w:val="26"/>
           <w:szCs w:val="26"/>
         </w:rPr>
+        <w:tab/>
+      </w:r>
+    </w:p>
+    <w:p>
+      <w:pPr>
+        <w:pStyle w:val="Normal"/>
+        <w:spacing w:lineRule="auto" w:line="480"/>
+        <w:rPr/>
       </w:pPr>
       <w:r>
         <w:rPr>
@@ -2532,120 +3230,183 @@
           <w:sz w:val="24"/>
           <w:szCs w:val="24"/>
         </w:rPr>
-        <w:t>For the Homeowners Association and Property Management application, the stakeholders of the project are the owners, Homeo</w:t>
-      </w:r>
-      <w:r>
-        <w:rPr>
-          <w:rFonts w:ascii="Times New Roman" w:hAnsi="Times New Roman"/>
-          <w:sz w:val="24"/>
-          <w:szCs w:val="24"/>
-        </w:rPr>
-        <w:t xml:space="preserve">wners Association or Property management organizations, onsite </w:t>
-      </w:r>
-      <w:r>
-        <w:rPr>
-          <w:rFonts w:ascii="Times New Roman" w:hAnsi="Times New Roman"/>
-          <w:sz w:val="24"/>
-          <w:szCs w:val="24"/>
-        </w:rPr>
-        <w:t xml:space="preserve">management/supervisors, maintenance workers and the </w:t>
-      </w:r>
-      <w:r>
-        <w:rPr>
-          <w:rFonts w:ascii="Times New Roman" w:hAnsi="Times New Roman"/>
-          <w:sz w:val="24"/>
-          <w:szCs w:val="24"/>
-        </w:rPr>
-        <w:t>agile team developing the application</w:t>
-      </w:r>
-      <w:r>
-        <w:rPr>
-          <w:rFonts w:ascii="Times New Roman" w:hAnsi="Times New Roman"/>
-          <w:sz w:val="24"/>
-          <w:szCs w:val="24"/>
-        </w:rPr>
-        <w:t>. Communication will be maintained with homeowners and tenants on issues of concern or type of problems they want to commonly report to the HOA management/Property Management team. In addition,</w:t>
-      </w:r>
-      <w:r>
-        <w:rPr>
-          <w:rFonts w:ascii="Times New Roman" w:hAnsi="Times New Roman"/>
-          <w:sz w:val="24"/>
-          <w:szCs w:val="24"/>
-        </w:rPr>
-        <w:t xml:space="preserve"> the h</w:t>
-      </w:r>
-      <w:r>
-        <w:rPr>
-          <w:rFonts w:ascii="Times New Roman" w:hAnsi="Times New Roman"/>
-          <w:sz w:val="24"/>
-          <w:szCs w:val="24"/>
-        </w:rPr>
-        <w:t>omeowners and tenants can correspond</w:t>
-      </w:r>
-      <w:r>
-        <w:rPr>
-          <w:rFonts w:ascii="Times New Roman" w:hAnsi="Times New Roman"/>
-          <w:sz w:val="24"/>
-          <w:szCs w:val="24"/>
-        </w:rPr>
-        <w:t xml:space="preserve"> with the agile team to discuss</w:t>
-      </w:r>
-      <w:r>
-        <w:rPr>
-          <w:rFonts w:ascii="Times New Roman" w:hAnsi="Times New Roman"/>
-          <w:sz w:val="24"/>
-          <w:szCs w:val="24"/>
-        </w:rPr>
-        <w:t xml:space="preserve"> the best way </w:t>
-      </w:r>
-      <w:r>
-        <w:rPr>
-          <w:rFonts w:ascii="Times New Roman" w:hAnsi="Times New Roman"/>
-          <w:sz w:val="24"/>
-          <w:szCs w:val="24"/>
-        </w:rPr>
-        <w:t xml:space="preserve">serve their needs of communication with the maintenance and management groups. The management team will be provided a portal that allows the tracking of work orders and its </w:t>
-      </w:r>
-      <w:r>
-        <w:rPr>
-          <w:rFonts w:ascii="Times New Roman" w:hAnsi="Times New Roman"/>
-          <w:sz w:val="24"/>
-          <w:szCs w:val="24"/>
-        </w:rPr>
-        <w:t>progress, as well as functionality to provide feedback. Ultimately,</w:t>
-      </w:r>
-      <w:r>
-        <w:rPr>
-          <w:rFonts w:ascii="Times New Roman" w:hAnsi="Times New Roman"/>
-          <w:sz w:val="24"/>
-          <w:szCs w:val="24"/>
-        </w:rPr>
-        <w:t xml:space="preserve"> we expect the management team to be the end customer and financially support the development of this application. Lastly maintenance workers need to communicate how they would like to inter</w:t>
-      </w:r>
-      <w:r>
-        <w:rPr>
-          <w:rFonts w:ascii="Times New Roman" w:hAnsi="Times New Roman"/>
-          <w:sz w:val="24"/>
-          <w:szCs w:val="24"/>
-        </w:rPr>
-        <w:t xml:space="preserve">act </w:t>
-      </w:r>
-      <w:r>
-        <w:rPr>
-          <w:rFonts w:ascii="Times New Roman" w:hAnsi="Times New Roman"/>
-          <w:sz w:val="24"/>
-          <w:szCs w:val="24"/>
-        </w:rPr>
-        <w:lastRenderedPageBreak/>
-        <w:t>with the service requests i.e. indicating if a project is in progress versus if it is done and if things like taking images or notes would be useful as well as a billing system. Having these three groups interact with their portion of the system will h</w:t>
-      </w:r>
-      <w:r>
-        <w:rPr>
-          <w:rFonts w:ascii="Times New Roman" w:hAnsi="Times New Roman"/>
-          <w:sz w:val="24"/>
-          <w:szCs w:val="24"/>
-        </w:rPr>
-        <w:t>elp us define if there are any overlapping portions between the groups that we as agile developers must account for during planning.</w:t>
+        <w:t xml:space="preserve">For the Homeowners Association application, the stakeholders of the project are the Homeowners Association </w:t>
+      </w:r>
+      <w:r>
+        <w:rPr>
+          <w:rFonts w:ascii="Times New Roman" w:hAnsi="Times New Roman"/>
+          <w:sz w:val="24"/>
+          <w:szCs w:val="24"/>
+        </w:rPr>
+        <w:t>board of directors</w:t>
+      </w:r>
+      <w:r>
+        <w:rPr>
+          <w:rFonts w:ascii="Times New Roman" w:hAnsi="Times New Roman"/>
+          <w:sz w:val="24"/>
+          <w:szCs w:val="24"/>
+        </w:rPr>
+        <w:t xml:space="preserve">, </w:t>
+      </w:r>
+      <w:r>
+        <w:rPr>
+          <w:rFonts w:ascii="Times New Roman" w:hAnsi="Times New Roman"/>
+          <w:sz w:val="24"/>
+          <w:szCs w:val="24"/>
+        </w:rPr>
+        <w:t>the</w:t>
+      </w:r>
+      <w:r>
+        <w:rPr>
+          <w:rFonts w:ascii="Times New Roman" w:hAnsi="Times New Roman"/>
+          <w:sz w:val="24"/>
+          <w:szCs w:val="24"/>
+        </w:rPr>
+        <w:t xml:space="preserve"> </w:t>
+      </w:r>
+      <w:r>
+        <w:rPr>
+          <w:rFonts w:ascii="Times New Roman" w:hAnsi="Times New Roman"/>
+          <w:sz w:val="24"/>
+          <w:szCs w:val="24"/>
+        </w:rPr>
+        <w:t>homeowners</w:t>
+      </w:r>
+      <w:r>
+        <w:rPr>
+          <w:rFonts w:ascii="Times New Roman" w:hAnsi="Times New Roman"/>
+          <w:sz w:val="24"/>
+          <w:szCs w:val="24"/>
+        </w:rPr>
+        <w:t xml:space="preserve"> and </w:t>
+      </w:r>
+      <w:r>
+        <w:rPr>
+          <w:rFonts w:ascii="Times New Roman" w:hAnsi="Times New Roman"/>
+          <w:sz w:val="24"/>
+          <w:szCs w:val="24"/>
+        </w:rPr>
+        <w:t>our</w:t>
+      </w:r>
+      <w:r>
+        <w:rPr>
+          <w:rFonts w:ascii="Times New Roman" w:hAnsi="Times New Roman"/>
+          <w:sz w:val="24"/>
+          <w:szCs w:val="24"/>
+        </w:rPr>
+        <w:t xml:space="preserve"> team developing the application. Communication will be maintained with homeowners on issues of concern or type of problems they want to commonly report to the </w:t>
+      </w:r>
+      <w:r>
+        <w:rPr>
+          <w:rFonts w:ascii="Times New Roman" w:hAnsi="Times New Roman"/>
+          <w:sz w:val="24"/>
+          <w:szCs w:val="24"/>
+        </w:rPr>
+        <w:t>Homeowners Association</w:t>
+      </w:r>
+      <w:r>
+        <w:rPr>
+          <w:rFonts w:ascii="Times New Roman" w:hAnsi="Times New Roman"/>
+          <w:sz w:val="24"/>
+          <w:szCs w:val="24"/>
+        </w:rPr>
+        <w:t xml:space="preserve"> </w:t>
+      </w:r>
+      <w:r>
+        <w:rPr>
+          <w:rFonts w:ascii="Times New Roman" w:hAnsi="Times New Roman"/>
+          <w:sz w:val="24"/>
+          <w:szCs w:val="24"/>
+        </w:rPr>
+        <w:t>board of directors</w:t>
+      </w:r>
+      <w:r>
+        <w:rPr>
+          <w:rFonts w:ascii="Times New Roman" w:hAnsi="Times New Roman"/>
+          <w:sz w:val="24"/>
+          <w:szCs w:val="24"/>
+        </w:rPr>
+        <w:t xml:space="preserve">. In addition, the homeowners can correspond with the </w:t>
+      </w:r>
+      <w:r>
+        <w:rPr>
+          <w:rFonts w:ascii="Times New Roman" w:hAnsi="Times New Roman"/>
+          <w:sz w:val="24"/>
+          <w:szCs w:val="24"/>
+        </w:rPr>
+        <w:t>us</w:t>
+      </w:r>
+      <w:r>
+        <w:rPr>
+          <w:rFonts w:ascii="Times New Roman" w:hAnsi="Times New Roman"/>
+          <w:sz w:val="24"/>
+          <w:szCs w:val="24"/>
+        </w:rPr>
+        <w:t xml:space="preserve"> to discuss the best way serve their needs of communication with </w:t>
+      </w:r>
+      <w:r>
+        <w:rPr>
+          <w:rFonts w:ascii="Times New Roman" w:hAnsi="Times New Roman"/>
+          <w:sz w:val="24"/>
+          <w:szCs w:val="24"/>
+        </w:rPr>
+        <w:t>board of directors</w:t>
+      </w:r>
+      <w:r>
+        <w:rPr>
+          <w:rFonts w:ascii="Times New Roman" w:hAnsi="Times New Roman"/>
+          <w:sz w:val="24"/>
+          <w:szCs w:val="24"/>
+        </w:rPr>
+        <w:t xml:space="preserve">. The </w:t>
+      </w:r>
+      <w:r>
+        <w:rPr>
+          <w:rFonts w:ascii="Times New Roman" w:hAnsi="Times New Roman"/>
+          <w:sz w:val="24"/>
+          <w:szCs w:val="24"/>
+        </w:rPr>
+        <w:t>Homeowners Association board of directors</w:t>
+      </w:r>
+      <w:r>
+        <w:rPr>
+          <w:rFonts w:ascii="Times New Roman" w:hAnsi="Times New Roman"/>
+          <w:sz w:val="24"/>
+          <w:szCs w:val="24"/>
+        </w:rPr>
+        <w:t xml:space="preserve"> will be provided a portal that allows the tracking of work orders and its progress, as well as functionality to provide feedback. Ultimately, we expect the </w:t>
+      </w:r>
+      <w:r>
+        <w:rPr>
+          <w:rFonts w:ascii="Times New Roman" w:hAnsi="Times New Roman"/>
+          <w:sz w:val="24"/>
+          <w:szCs w:val="24"/>
+        </w:rPr>
+        <w:t>board of directors</w:t>
+      </w:r>
+      <w:r>
+        <w:rPr>
+          <w:rFonts w:ascii="Times New Roman" w:hAnsi="Times New Roman"/>
+          <w:sz w:val="24"/>
+          <w:szCs w:val="24"/>
+        </w:rPr>
+        <w:t xml:space="preserve"> to be the end customer and financially support the development of this application. Having these </w:t>
+      </w:r>
+      <w:r>
+        <w:rPr>
+          <w:rFonts w:ascii="Times New Roman" w:hAnsi="Times New Roman"/>
+          <w:sz w:val="24"/>
+          <w:szCs w:val="24"/>
+        </w:rPr>
+        <w:t xml:space="preserve">stakeholders </w:t>
+      </w:r>
+      <w:r>
+        <w:rPr>
+          <w:rFonts w:ascii="Times New Roman" w:hAnsi="Times New Roman"/>
+          <w:sz w:val="24"/>
+          <w:szCs w:val="24"/>
+        </w:rPr>
+        <w:t>interact with their portion of the system will help us define if there are any overlapping portions between the groups that we as agile developers must account for during planning.</w:t>
       </w:r>
       <w:bookmarkStart w:id="6" w:name="_GoBack"/>
       <w:bookmarkEnd w:id="6"/>
@@ -2666,24 +3427,13 @@
       <w:r>
         <w:rPr>
           <w:rStyle w:val="Heading1Char"/>
-          <w:rFonts w:ascii="Times New Roman" w:hAnsi="Times New Roman" w:cs="Times New Roman"/>
+          <w:rFonts w:cs="Times New Roman" w:ascii="Times New Roman" w:hAnsi="Times New Roman"/>
           <w:b/>
           <w:bCs/>
           <w:sz w:val="24"/>
           <w:szCs w:val="24"/>
         </w:rPr>
-        <w:t>P</w:t>
-      </w:r>
-      <w:r>
-        <w:rPr>
-          <w:rStyle w:val="Heading1Char"/>
-          <w:rFonts w:ascii="Times New Roman" w:hAnsi="Times New Roman" w:cs="Times New Roman"/>
-          <w:b/>
-          <w:bCs/>
-          <w:sz w:val="24"/>
-          <w:szCs w:val="24"/>
-        </w:rPr>
-        <w:t>roject Requirements</w:t>
+        <w:t>Project Requirements</w:t>
       </w:r>
     </w:p>
     <w:p>
@@ -2695,6 +3445,13 @@
           <w:szCs w:val="24"/>
         </w:rPr>
       </w:pPr>
+      <w:r>
+        <w:rPr>
+          <w:rFonts w:ascii="Times New Roman" w:hAnsi="Times New Roman"/>
+          <w:sz w:val="24"/>
+          <w:szCs w:val="24"/>
+        </w:rPr>
+      </w:r>
     </w:p>
     <w:p>
       <w:pPr>
@@ -2713,25 +3470,7 @@
           <w:szCs w:val="24"/>
           <w:highlight w:val="yellow"/>
         </w:rPr>
-        <w:t>For each of the major objective above, based on the customer need, list the performance expected from the customer and these will drive the architecture, platform and other design criteria. There may</w:t>
-      </w:r>
-      <w:r>
-        <w:rPr>
-          <w:rFonts w:ascii="Times New Roman" w:hAnsi="Times New Roman"/>
-          <w:sz w:val="24"/>
-          <w:szCs w:val="24"/>
-          <w:highlight w:val="yellow"/>
-        </w:rPr>
-        <w:t xml:space="preserve"> be other performance requirements not related to the objective. Break the requirements as functional (features from customer/owner) and non-functional. Suggest creating a table with list of the objectives from 3.0 above and the expected performance for ea</w:t>
-      </w:r>
-      <w:r>
-        <w:rPr>
-          <w:rFonts w:ascii="Times New Roman" w:hAnsi="Times New Roman"/>
-          <w:sz w:val="24"/>
-          <w:szCs w:val="24"/>
-          <w:highlight w:val="yellow"/>
-        </w:rPr>
-        <w:t>ch one. There could other indirect performance expectations too – e.g. downtime and recover timings; reports, metrics, etc.</w:t>
+        <w:t>For each of the major objective above, based on the customer need, list the performance expected from the customer and these will drive the architecture, platform and other design criteria. There may be other performance requirements not related to the objective. Break the requirements as functional (features from customer/owner) and non-functional. Suggest creating a table with list of the objectives from 3.0 above and the expected performance for each one. There could other indirect performance expectations too – e.g. downtime and recover timings; reports, metrics, etc.</w:t>
       </w:r>
     </w:p>
     <w:p>
@@ -2790,16 +3529,7 @@
           <w:szCs w:val="24"/>
           <w:highlight w:val="yellow"/>
         </w:rPr>
-        <w:t>Break down the requirements in to three sub</w:t>
-      </w:r>
-      <w:r>
-        <w:rPr>
-          <w:rFonts w:ascii="Times New Roman" w:hAnsi="Times New Roman"/>
-          <w:sz w:val="24"/>
-          <w:szCs w:val="24"/>
-          <w:highlight w:val="yellow"/>
-        </w:rPr>
-        <w:t>sections as shown below.</w:t>
+        <w:t>Break down the requirements in to three subsections as shown below.</w:t>
       </w:r>
     </w:p>
     <w:p>
@@ -2809,13 +3539,16 @@
           <w:ilvl w:val="1"/>
           <w:numId w:val="1"/>
         </w:numPr>
+        <w:rPr/>
       </w:pPr>
       <w:bookmarkStart w:id="7" w:name="_Toc14785615"/>
       <w:r>
+        <w:rPr/>
         <w:t>Functional Requirements</w:t>
       </w:r>
       <w:bookmarkEnd w:id="7"/>
       <w:r>
+        <w:rPr/>
         <w:t xml:space="preserve"> </w:t>
       </w:r>
     </w:p>
@@ -2826,9 +3559,11 @@
           <w:ilvl w:val="1"/>
           <w:numId w:val="1"/>
         </w:numPr>
+        <w:rPr/>
       </w:pPr>
       <w:bookmarkStart w:id="8" w:name="_Toc14785616"/>
       <w:r>
+        <w:rPr/>
         <w:t>Non-Functional Requirements</w:t>
       </w:r>
       <w:bookmarkEnd w:id="8"/>
@@ -2836,13 +3571,13 @@
     <w:p>
       <w:pPr>
         <w:pStyle w:val="Heading2"/>
-        <w:ind w:left="720"/>
+        <w:ind w:left="720" w:hanging="0"/>
+        <w:rPr/>
       </w:pPr>
       <w:bookmarkStart w:id="9" w:name="_Toc14785617"/>
       <w:r>
+        <w:rPr/>
         <w:t xml:space="preserve">5.3 </w:t>
-      </w:r>
-      <w:r>
         <w:tab/>
         <w:t>High Level Use Case Scenarios</w:t>
       </w:r>
@@ -2863,12 +3598,6 @@
           <w:szCs w:val="24"/>
         </w:rPr>
         <w:t xml:space="preserve">6.0 </w:t>
-      </w:r>
-      <w:r>
-        <w:rPr>
-          <w:sz w:val="24"/>
-          <w:szCs w:val="24"/>
-        </w:rPr>
         <w:tab/>
       </w:r>
       <w:r>
@@ -2885,7 +3614,8 @@
     </w:p>
     <w:p>
       <w:pPr>
-        <w:spacing w:after="0"/>
+        <w:pStyle w:val="Normal"/>
+        <w:spacing w:before="0" w:after="0"/>
         <w:rPr>
           <w:rFonts w:ascii="Times New Roman" w:hAnsi="Times New Roman"/>
           <w:sz w:val="24"/>
@@ -2913,7 +3643,8 @@
     </w:p>
     <w:p>
       <w:pPr>
-        <w:spacing w:after="0"/>
+        <w:pStyle w:val="Normal"/>
+        <w:spacing w:before="0" w:after="0"/>
         <w:rPr>
           <w:rFonts w:ascii="Times New Roman" w:hAnsi="Times New Roman"/>
           <w:sz w:val="24"/>
@@ -2928,7 +3659,7 @@
           <w:szCs w:val="24"/>
           <w:highlight w:val="yellow"/>
         </w:rPr>
-        <w:t xml:space="preserve">        Constraints could be </w:t>
+        <w:t xml:space="preserve">        </w:t>
       </w:r>
       <w:r>
         <w:rPr>
@@ -2937,12 +3668,13 @@
           <w:szCs w:val="24"/>
           <w:highlight w:val="yellow"/>
         </w:rPr>
-        <w:t>budget, time, staff, technology, etc.</w:t>
+        <w:t>Constraints could be budget, time, staff, technology, etc.</w:t>
       </w:r>
     </w:p>
     <w:p>
       <w:pPr>
-        <w:spacing w:after="0"/>
+        <w:pStyle w:val="Normal"/>
+        <w:spacing w:before="0" w:after="0"/>
         <w:rPr>
           <w:rFonts w:ascii="Times New Roman" w:hAnsi="Times New Roman"/>
           <w:sz w:val="24"/>
@@ -2956,18 +3688,35 @@
           <w:szCs w:val="24"/>
           <w:highlight w:val="yellow"/>
         </w:rPr>
-        <w:t xml:space="preserve">        List any project priorities as a part of this section</w:t>
+        <w:t xml:space="preserve">        </w:t>
+      </w:r>
+      <w:r>
+        <w:rPr>
+          <w:rFonts w:ascii="Times New Roman" w:hAnsi="Times New Roman"/>
+          <w:sz w:val="24"/>
+          <w:szCs w:val="24"/>
+          <w:highlight w:val="yellow"/>
+        </w:rPr>
+        <w:t>List any project priorities as a part of this section</w:t>
       </w:r>
     </w:p>
     <w:p>
       <w:pPr>
-        <w:spacing w:after="0"/>
-        <w:rPr>
-          <w:rFonts w:ascii="Times New Roman" w:hAnsi="Times New Roman"/>
-          <w:sz w:val="24"/>
-          <w:szCs w:val="24"/>
-        </w:rPr>
-      </w:pPr>
+        <w:pStyle w:val="Normal"/>
+        <w:spacing w:before="0" w:after="0"/>
+        <w:rPr>
+          <w:rFonts w:ascii="Times New Roman" w:hAnsi="Times New Roman"/>
+          <w:sz w:val="24"/>
+          <w:szCs w:val="24"/>
+        </w:rPr>
+      </w:pPr>
+      <w:r>
+        <w:rPr>
+          <w:rFonts w:ascii="Times New Roman" w:hAnsi="Times New Roman"/>
+          <w:sz w:val="24"/>
+          <w:szCs w:val="24"/>
+        </w:rPr>
+      </w:r>
     </w:p>
     <w:p>
       <w:pPr>
@@ -2985,7 +3734,7 @@
       <w:bookmarkStart w:id="11" w:name="_Toc14785619"/>
       <w:r>
         <w:rPr>
-          <w:rFonts w:ascii="Times New Roman" w:hAnsi="Times New Roman" w:cs="Times New Roman"/>
+          <w:rFonts w:cs="Times New Roman" w:ascii="Times New Roman" w:hAnsi="Times New Roman"/>
           <w:sz w:val="24"/>
           <w:szCs w:val="24"/>
         </w:rPr>
@@ -2994,7 +3743,7 @@
       <w:bookmarkEnd w:id="11"/>
       <w:r>
         <w:rPr>
-          <w:rFonts w:ascii="Times New Roman" w:hAnsi="Times New Roman" w:cs="Times New Roman"/>
+          <w:rFonts w:cs="Times New Roman" w:ascii="Times New Roman" w:hAnsi="Times New Roman"/>
           <w:sz w:val="24"/>
           <w:szCs w:val="24"/>
         </w:rPr>
@@ -3037,16 +3786,7 @@
           <w:szCs w:val="24"/>
           <w:highlight w:val="yellow"/>
         </w:rPr>
-        <w:t xml:space="preserve">What are </w:t>
-      </w:r>
-      <w:r>
-        <w:rPr>
-          <w:rFonts w:ascii="Times New Roman" w:hAnsi="Times New Roman"/>
-          <w:sz w:val="24"/>
-          <w:szCs w:val="24"/>
-          <w:highlight w:val="yellow"/>
-        </w:rPr>
-        <w:t>requirements from the customer’s perspective required on their system to run, if any. This would apply to enterprise systems.</w:t>
+        <w:t>What are requirements from the customer’s perspective required on their system to run, if any. This would apply to enterprise systems.</w:t>
       </w:r>
     </w:p>
     <w:p>
@@ -3065,11 +3805,10 @@
       <w:bookmarkStart w:id="12" w:name="_Toc14785620"/>
       <w:r>
         <w:rPr>
-          <w:rFonts w:ascii="Times New Roman" w:hAnsi="Times New Roman" w:cs="Times New Roman"/>
-          <w:sz w:val="24"/>
-          <w:szCs w:val="24"/>
-        </w:rPr>
-        <w:lastRenderedPageBreak/>
+          <w:rFonts w:cs="Times New Roman" w:ascii="Times New Roman" w:hAnsi="Times New Roman"/>
+          <w:sz w:val="24"/>
+          <w:szCs w:val="24"/>
+        </w:rPr>
         <w:t>Project Issues and Risks</w:t>
       </w:r>
       <w:bookmarkEnd w:id="12"/>
@@ -3091,16 +3830,7 @@
           <w:szCs w:val="24"/>
           <w:highlight w:val="yellow"/>
         </w:rPr>
-        <w:t xml:space="preserve">List all the items that are obstacles now (issues) and in the future (risks) that would prevent the team </w:t>
-      </w:r>
-      <w:r>
-        <w:rPr>
-          <w:rFonts w:ascii="Times New Roman" w:hAnsi="Times New Roman"/>
-          <w:sz w:val="24"/>
-          <w:szCs w:val="24"/>
-          <w:highlight w:val="yellow"/>
-        </w:rPr>
-        <w:t>from accomplishing their project objectives. Categorize the risks as low, medium and high on their impact to the project to complete.</w:t>
+        <w:t>List all the items that are obstacles now (issues) and in the future (risks) that would prevent the team from accomplishing their project objectives. Categorize the risks as low, medium and high on their impact to the project to complete.</w:t>
       </w:r>
     </w:p>
     <w:p>
@@ -3139,16 +3869,7 @@
           <w:szCs w:val="24"/>
           <w:highlight w:val="yellow"/>
         </w:rPr>
-        <w:t xml:space="preserve">Simple and effective approach for this is to create a table (see sample below). </w:t>
-      </w:r>
-      <w:r>
-        <w:rPr>
-          <w:rFonts w:ascii="Times New Roman" w:hAnsi="Times New Roman"/>
-          <w:sz w:val="24"/>
-          <w:szCs w:val="24"/>
-          <w:highlight w:val="yellow"/>
-        </w:rPr>
-        <w:t>Add additional columns as needed (e.g. due date) for tracking during implementation</w:t>
+        <w:t>Simple and effective approach for this is to create a table (see sample below). Add additional columns as needed (e.g. due date) for tracking during implementation</w:t>
       </w:r>
     </w:p>
     <w:p>
@@ -3160,32 +3881,50 @@
           <w:szCs w:val="24"/>
         </w:rPr>
       </w:pPr>
+      <w:r>
+        <w:rPr>
+          <w:rFonts w:ascii="Times New Roman" w:hAnsi="Times New Roman"/>
+          <w:sz w:val="24"/>
+          <w:szCs w:val="24"/>
+        </w:rPr>
+      </w:r>
     </w:p>
     <w:tbl>
       <w:tblPr>
         <w:tblStyle w:val="TableGrid"/>
         <w:tblW w:w="8857" w:type="dxa"/>
+        <w:jc w:val="left"/>
         <w:tblInd w:w="720" w:type="dxa"/>
-        <w:tblLook w:val="04A0" w:firstRow="1" w:lastRow="0" w:firstColumn="1" w:lastColumn="0" w:noHBand="0" w:noVBand="1"/>
+        <w:tblCellMar>
+          <w:top w:w="0" w:type="dxa"/>
+          <w:left w:w="108" w:type="dxa"/>
+          <w:bottom w:w="0" w:type="dxa"/>
+          <w:right w:w="108" w:type="dxa"/>
+        </w:tblCellMar>
+        <w:tblLook w:firstRow="1" w:noVBand="1" w:lastRow="0" w:firstColumn="1" w:lastColumn="0" w:noHBand="0" w:val="04a0"/>
       </w:tblPr>
       <w:tblGrid>
-        <w:gridCol w:w="432"/>
-        <w:gridCol w:w="2074"/>
-        <w:gridCol w:w="1611"/>
+        <w:gridCol w:w="431"/>
+        <w:gridCol w:w="2073"/>
+        <w:gridCol w:w="1610"/>
         <w:gridCol w:w="1801"/>
         <w:gridCol w:w="1603"/>
-        <w:gridCol w:w="1336"/>
+        <w:gridCol w:w="1338"/>
       </w:tblGrid>
       <w:tr>
+        <w:trPr/>
         <w:tc>
           <w:tcPr>
             <w:tcW w:w="431" w:type="dxa"/>
-            <w:shd w:val="clear" w:color="auto" w:fill="auto"/>
+            <w:tcBorders/>
+            <w:shd w:color="auto" w:fill="auto" w:val="clear"/>
           </w:tcPr>
           <w:p>
             <w:pPr>
               <w:pStyle w:val="ListParagraph"/>
-              <w:ind w:left="0"/>
+              <w:spacing w:before="0" w:after="200"/>
+              <w:ind w:left="0" w:hanging="0"/>
+              <w:contextualSpacing/>
               <w:jc w:val="center"/>
               <w:rPr>
                 <w:rFonts w:ascii="Times New Roman" w:hAnsi="Times New Roman"/>
@@ -3193,213 +3932,224 @@
                 <w:szCs w:val="24"/>
               </w:rPr>
             </w:pPr>
-          </w:p>
-        </w:tc>
-        <w:tc>
-          <w:tcPr>
-            <w:tcW w:w="2074" w:type="dxa"/>
-            <w:shd w:val="clear" w:color="auto" w:fill="auto"/>
-          </w:tcPr>
-          <w:p>
-            <w:pPr>
-              <w:pStyle w:val="ListParagraph"/>
-              <w:ind w:left="0"/>
-              <w:jc w:val="center"/>
+            <w:r>
               <w:rPr>
                 <w:rFonts w:ascii="Times New Roman" w:hAnsi="Times New Roman"/>
                 <w:sz w:val="24"/>
                 <w:szCs w:val="24"/>
               </w:rPr>
-            </w:pPr>
-            <w:r>
+            </w:r>
+          </w:p>
+        </w:tc>
+        <w:tc>
+          <w:tcPr>
+            <w:tcW w:w="2073" w:type="dxa"/>
+            <w:tcBorders/>
+            <w:shd w:color="auto" w:fill="auto" w:val="clear"/>
+          </w:tcPr>
+          <w:p>
+            <w:pPr>
+              <w:pStyle w:val="ListParagraph"/>
+              <w:spacing w:before="0" w:after="200"/>
+              <w:ind w:left="0" w:hanging="0"/>
+              <w:contextualSpacing/>
+              <w:jc w:val="center"/>
               <w:rPr>
                 <w:rFonts w:ascii="Times New Roman" w:hAnsi="Times New Roman"/>
                 <w:sz w:val="24"/>
                 <w:szCs w:val="24"/>
               </w:rPr>
-              <w:t>Issue or Risk Brief Detail</w:t>
-            </w:r>
-          </w:p>
-        </w:tc>
-        <w:tc>
-          <w:tcPr>
-            <w:tcW w:w="1611" w:type="dxa"/>
-            <w:shd w:val="clear" w:color="auto" w:fill="auto"/>
-          </w:tcPr>
-          <w:p>
-            <w:pPr>
-              <w:pStyle w:val="ListParagraph"/>
-              <w:ind w:left="0"/>
-              <w:jc w:val="center"/>
+            </w:pPr>
+            <w:r>
               <w:rPr>
                 <w:rFonts w:ascii="Times New Roman" w:hAnsi="Times New Roman"/>
                 <w:sz w:val="24"/>
                 <w:szCs w:val="24"/>
               </w:rPr>
-            </w:pPr>
-            <w:r>
+              <w:t>Issue or Risk Brief Detail</w:t>
+            </w:r>
+          </w:p>
+        </w:tc>
+        <w:tc>
+          <w:tcPr>
+            <w:tcW w:w="1610" w:type="dxa"/>
+            <w:tcBorders/>
+            <w:shd w:color="auto" w:fill="auto" w:val="clear"/>
+          </w:tcPr>
+          <w:p>
+            <w:pPr>
+              <w:pStyle w:val="ListParagraph"/>
+              <w:ind w:left="0" w:hanging="0"/>
+              <w:jc w:val="center"/>
               <w:rPr>
                 <w:rFonts w:ascii="Times New Roman" w:hAnsi="Times New Roman"/>
                 <w:sz w:val="24"/>
                 <w:szCs w:val="24"/>
               </w:rPr>
-              <w:t>Risk Probability:</w:t>
-            </w:r>
-          </w:p>
-          <w:p>
-            <w:pPr>
-              <w:pStyle w:val="ListParagraph"/>
-              <w:ind w:left="0"/>
-              <w:jc w:val="center"/>
+            </w:pPr>
+            <w:r>
               <w:rPr>
                 <w:rFonts w:ascii="Times New Roman" w:hAnsi="Times New Roman"/>
                 <w:sz w:val="24"/>
                 <w:szCs w:val="24"/>
               </w:rPr>
-            </w:pPr>
-            <w:r>
+              <w:t>Risk Probability:</w:t>
+            </w:r>
+          </w:p>
+          <w:p>
+            <w:pPr>
+              <w:pStyle w:val="ListParagraph"/>
+              <w:spacing w:before="0" w:after="200"/>
+              <w:ind w:left="0" w:hanging="0"/>
+              <w:contextualSpacing/>
+              <w:jc w:val="center"/>
               <w:rPr>
                 <w:rFonts w:ascii="Times New Roman" w:hAnsi="Times New Roman"/>
                 <w:sz w:val="24"/>
                 <w:szCs w:val="24"/>
               </w:rPr>
-              <w:t>High, Medium, low</w:t>
-            </w:r>
-          </w:p>
-        </w:tc>
-        <w:tc>
-          <w:tcPr>
-            <w:tcW w:w="1801" w:type="dxa"/>
-            <w:shd w:val="clear" w:color="auto" w:fill="auto"/>
-          </w:tcPr>
-          <w:p>
-            <w:pPr>
-              <w:pStyle w:val="ListParagraph"/>
-              <w:ind w:left="0"/>
-              <w:jc w:val="center"/>
+            </w:pPr>
+            <w:r>
               <w:rPr>
                 <w:rFonts w:ascii="Times New Roman" w:hAnsi="Times New Roman"/>
                 <w:sz w:val="24"/>
                 <w:szCs w:val="24"/>
               </w:rPr>
-            </w:pPr>
-            <w:r>
+              <w:t>High, Medium, low</w:t>
+            </w:r>
+          </w:p>
+        </w:tc>
+        <w:tc>
+          <w:tcPr>
+            <w:tcW w:w="1801" w:type="dxa"/>
+            <w:tcBorders/>
+            <w:shd w:color="auto" w:fill="auto" w:val="clear"/>
+          </w:tcPr>
+          <w:p>
+            <w:pPr>
+              <w:pStyle w:val="ListParagraph"/>
+              <w:spacing w:before="0" w:after="200"/>
+              <w:ind w:left="0" w:hanging="0"/>
+              <w:contextualSpacing/>
+              <w:jc w:val="center"/>
               <w:rPr>
                 <w:rFonts w:ascii="Times New Roman" w:hAnsi="Times New Roman"/>
                 <w:sz w:val="24"/>
                 <w:szCs w:val="24"/>
               </w:rPr>
-              <w:t>Mitigation Plan</w:t>
-            </w:r>
-          </w:p>
-        </w:tc>
-        <w:tc>
-          <w:tcPr>
-            <w:tcW w:w="1603" w:type="dxa"/>
-            <w:shd w:val="clear" w:color="auto" w:fill="auto"/>
-          </w:tcPr>
-          <w:p>
-            <w:pPr>
-              <w:pStyle w:val="ListParagraph"/>
-              <w:ind w:left="0"/>
-              <w:jc w:val="center"/>
+            </w:pPr>
+            <w:r>
               <w:rPr>
                 <w:rFonts w:ascii="Times New Roman" w:hAnsi="Times New Roman"/>
                 <w:sz w:val="24"/>
                 <w:szCs w:val="24"/>
               </w:rPr>
-            </w:pPr>
-            <w:r>
+              <w:t>Mitigation Plan</w:t>
+            </w:r>
+          </w:p>
+        </w:tc>
+        <w:tc>
+          <w:tcPr>
+            <w:tcW w:w="1603" w:type="dxa"/>
+            <w:tcBorders/>
+            <w:shd w:color="auto" w:fill="auto" w:val="clear"/>
+          </w:tcPr>
+          <w:p>
+            <w:pPr>
+              <w:pStyle w:val="ListParagraph"/>
+              <w:spacing w:before="0" w:after="200"/>
+              <w:ind w:left="0" w:hanging="0"/>
+              <w:contextualSpacing/>
+              <w:jc w:val="center"/>
               <w:rPr>
                 <w:rFonts w:ascii="Times New Roman" w:hAnsi="Times New Roman"/>
                 <w:sz w:val="24"/>
                 <w:szCs w:val="24"/>
               </w:rPr>
-              <w:t>Responsibility</w:t>
-            </w:r>
-          </w:p>
-        </w:tc>
-        <w:tc>
-          <w:tcPr>
-            <w:tcW w:w="1336" w:type="dxa"/>
-            <w:shd w:val="clear" w:color="auto" w:fill="auto"/>
-          </w:tcPr>
-          <w:p>
-            <w:pPr>
-              <w:pStyle w:val="ListParagraph"/>
-              <w:ind w:left="0"/>
-              <w:jc w:val="center"/>
+            </w:pPr>
+            <w:r>
               <w:rPr>
                 <w:rFonts w:ascii="Times New Roman" w:hAnsi="Times New Roman"/>
                 <w:sz w:val="24"/>
                 <w:szCs w:val="24"/>
               </w:rPr>
-            </w:pPr>
-            <w:r>
+              <w:t>Responsibility</w:t>
+            </w:r>
+          </w:p>
+        </w:tc>
+        <w:tc>
+          <w:tcPr>
+            <w:tcW w:w="1338" w:type="dxa"/>
+            <w:tcBorders/>
+            <w:shd w:color="auto" w:fill="auto" w:val="clear"/>
+          </w:tcPr>
+          <w:p>
+            <w:pPr>
+              <w:pStyle w:val="ListParagraph"/>
+              <w:spacing w:before="0" w:after="200"/>
+              <w:ind w:left="0" w:hanging="0"/>
+              <w:contextualSpacing/>
+              <w:jc w:val="center"/>
               <w:rPr>
                 <w:rFonts w:ascii="Times New Roman" w:hAnsi="Times New Roman"/>
                 <w:sz w:val="24"/>
                 <w:szCs w:val="24"/>
               </w:rPr>
-              <w:t>Status: Open, WIP, closed</w:t>
-            </w:r>
-          </w:p>
-        </w:tc>
-      </w:tr>
-      <w:tr>
-        <w:tc>
-          <w:tcPr>
-            <w:tcW w:w="431" w:type="dxa"/>
-            <w:shd w:val="clear" w:color="auto" w:fill="auto"/>
-          </w:tcPr>
-          <w:p>
-            <w:pPr>
-              <w:pStyle w:val="ListParagraph"/>
-              <w:ind w:left="0"/>
-              <w:jc w:val="center"/>
+            </w:pPr>
+            <w:r>
               <w:rPr>
                 <w:rFonts w:ascii="Times New Roman" w:hAnsi="Times New Roman"/>
                 <w:sz w:val="24"/>
                 <w:szCs w:val="24"/>
               </w:rPr>
-            </w:pPr>
-            <w:r>
+              <w:t>Status: Open, WIP, closed</w:t>
+            </w:r>
+          </w:p>
+        </w:tc>
+      </w:tr>
+      <w:tr>
+        <w:trPr/>
+        <w:tc>
+          <w:tcPr>
+            <w:tcW w:w="431" w:type="dxa"/>
+            <w:tcBorders/>
+            <w:shd w:color="auto" w:fill="auto" w:val="clear"/>
+          </w:tcPr>
+          <w:p>
+            <w:pPr>
+              <w:pStyle w:val="ListParagraph"/>
+              <w:spacing w:before="0" w:after="200"/>
+              <w:ind w:left="0" w:hanging="0"/>
+              <w:contextualSpacing/>
+              <w:jc w:val="center"/>
               <w:rPr>
                 <w:rFonts w:ascii="Times New Roman" w:hAnsi="Times New Roman"/>
                 <w:sz w:val="24"/>
                 <w:szCs w:val="24"/>
               </w:rPr>
-              <w:t>1</w:t>
-            </w:r>
-          </w:p>
-        </w:tc>
-        <w:tc>
-          <w:tcPr>
-            <w:tcW w:w="2074" w:type="dxa"/>
-            <w:shd w:val="clear" w:color="auto" w:fill="auto"/>
-          </w:tcPr>
-          <w:p>
-            <w:pPr>
-              <w:pStyle w:val="ListParagraph"/>
-              <w:ind w:left="0"/>
-              <w:jc w:val="center"/>
+            </w:pPr>
+            <w:r>
               <w:rPr>
                 <w:rFonts w:ascii="Times New Roman" w:hAnsi="Times New Roman"/>
                 <w:sz w:val="24"/>
                 <w:szCs w:val="24"/>
               </w:rPr>
-            </w:pPr>
-          </w:p>
-        </w:tc>
-        <w:tc>
-          <w:tcPr>
-            <w:tcW w:w="1611" w:type="dxa"/>
-            <w:shd w:val="clear" w:color="auto" w:fill="auto"/>
+              <w:t>1</w:t>
+            </w:r>
+          </w:p>
+        </w:tc>
+        <w:tc>
+          <w:tcPr>
+            <w:tcW w:w="2073" w:type="dxa"/>
+            <w:tcBorders/>
+            <w:shd w:color="auto" w:fill="auto" w:val="clear"/>
           </w:tcPr>
           <w:p>
             <w:pPr>
               <w:pStyle w:val="ListParagraph"/>
-              <w:ind w:left="0"/>
+              <w:spacing w:before="0" w:after="200"/>
+              <w:ind w:left="0" w:hanging="0"/>
+              <w:contextualSpacing/>
               <w:jc w:val="center"/>
               <w:rPr>
                 <w:rFonts w:ascii="Times New Roman" w:hAnsi="Times New Roman"/>
@@ -3407,35 +4157,27 @@
                 <w:szCs w:val="24"/>
               </w:rPr>
             </w:pPr>
-          </w:p>
-        </w:tc>
-        <w:tc>
-          <w:tcPr>
-            <w:tcW w:w="1801" w:type="dxa"/>
-            <w:shd w:val="clear" w:color="auto" w:fill="auto"/>
-          </w:tcPr>
-          <w:p>
-            <w:pPr>
-              <w:pStyle w:val="ListParagraph"/>
-              <w:ind w:left="0"/>
-              <w:jc w:val="center"/>
+            <w:r>
               <w:rPr>
                 <w:rFonts w:ascii="Times New Roman" w:hAnsi="Times New Roman"/>
                 <w:sz w:val="24"/>
                 <w:szCs w:val="24"/>
               </w:rPr>
-            </w:pPr>
-          </w:p>
-        </w:tc>
-        <w:tc>
-          <w:tcPr>
-            <w:tcW w:w="1603" w:type="dxa"/>
-            <w:shd w:val="clear" w:color="auto" w:fill="auto"/>
+            </w:r>
+          </w:p>
+        </w:tc>
+        <w:tc>
+          <w:tcPr>
+            <w:tcW w:w="1610" w:type="dxa"/>
+            <w:tcBorders/>
+            <w:shd w:color="auto" w:fill="auto" w:val="clear"/>
           </w:tcPr>
           <w:p>
             <w:pPr>
               <w:pStyle w:val="ListParagraph"/>
-              <w:ind w:left="0"/>
+              <w:spacing w:before="0" w:after="200"/>
+              <w:ind w:left="0" w:hanging="0"/>
+              <w:contextualSpacing/>
               <w:jc w:val="center"/>
               <w:rPr>
                 <w:rFonts w:ascii="Times New Roman" w:hAnsi="Times New Roman"/>
@@ -3443,37 +4185,27 @@
                 <w:szCs w:val="24"/>
               </w:rPr>
             </w:pPr>
-          </w:p>
-        </w:tc>
-        <w:tc>
-          <w:tcPr>
-            <w:tcW w:w="1336" w:type="dxa"/>
-            <w:shd w:val="clear" w:color="auto" w:fill="auto"/>
-          </w:tcPr>
-          <w:p>
-            <w:pPr>
-              <w:pStyle w:val="ListParagraph"/>
-              <w:ind w:left="0"/>
-              <w:jc w:val="center"/>
+            <w:r>
               <w:rPr>
                 <w:rFonts w:ascii="Times New Roman" w:hAnsi="Times New Roman"/>
                 <w:sz w:val="24"/>
                 <w:szCs w:val="24"/>
               </w:rPr>
-            </w:pPr>
-          </w:p>
-        </w:tc>
-      </w:tr>
-      <w:tr>
-        <w:tc>
-          <w:tcPr>
-            <w:tcW w:w="431" w:type="dxa"/>
-            <w:shd w:val="clear" w:color="auto" w:fill="auto"/>
+            </w:r>
+          </w:p>
+        </w:tc>
+        <w:tc>
+          <w:tcPr>
+            <w:tcW w:w="1801" w:type="dxa"/>
+            <w:tcBorders/>
+            <w:shd w:color="auto" w:fill="auto" w:val="clear"/>
           </w:tcPr>
           <w:p>
             <w:pPr>
               <w:pStyle w:val="ListParagraph"/>
-              <w:ind w:left="0"/>
+              <w:spacing w:before="0" w:after="200"/>
+              <w:ind w:left="0" w:hanging="0"/>
+              <w:contextualSpacing/>
               <w:jc w:val="center"/>
               <w:rPr>
                 <w:rFonts w:ascii="Times New Roman" w:hAnsi="Times New Roman"/>
@@ -3487,19 +4219,21 @@
                 <w:sz w:val="24"/>
                 <w:szCs w:val="24"/>
               </w:rPr>
-              <w:t>2</w:t>
-            </w:r>
-          </w:p>
-        </w:tc>
-        <w:tc>
-          <w:tcPr>
-            <w:tcW w:w="2074" w:type="dxa"/>
-            <w:shd w:val="clear" w:color="auto" w:fill="auto"/>
+            </w:r>
+          </w:p>
+        </w:tc>
+        <w:tc>
+          <w:tcPr>
+            <w:tcW w:w="1603" w:type="dxa"/>
+            <w:tcBorders/>
+            <w:shd w:color="auto" w:fill="auto" w:val="clear"/>
           </w:tcPr>
           <w:p>
             <w:pPr>
               <w:pStyle w:val="ListParagraph"/>
-              <w:ind w:left="0"/>
+              <w:spacing w:before="0" w:after="200"/>
+              <w:ind w:left="0" w:hanging="0"/>
+              <w:contextualSpacing/>
               <w:jc w:val="center"/>
               <w:rPr>
                 <w:rFonts w:ascii="Times New Roman" w:hAnsi="Times New Roman"/>
@@ -3507,35 +4241,27 @@
                 <w:szCs w:val="24"/>
               </w:rPr>
             </w:pPr>
-          </w:p>
-        </w:tc>
-        <w:tc>
-          <w:tcPr>
-            <w:tcW w:w="1611" w:type="dxa"/>
-            <w:shd w:val="clear" w:color="auto" w:fill="auto"/>
-          </w:tcPr>
-          <w:p>
-            <w:pPr>
-              <w:pStyle w:val="ListParagraph"/>
-              <w:ind w:left="0"/>
-              <w:jc w:val="center"/>
+            <w:r>
               <w:rPr>
                 <w:rFonts w:ascii="Times New Roman" w:hAnsi="Times New Roman"/>
                 <w:sz w:val="24"/>
                 <w:szCs w:val="24"/>
               </w:rPr>
-            </w:pPr>
-          </w:p>
-        </w:tc>
-        <w:tc>
-          <w:tcPr>
-            <w:tcW w:w="1801" w:type="dxa"/>
-            <w:shd w:val="clear" w:color="auto" w:fill="auto"/>
+            </w:r>
+          </w:p>
+        </w:tc>
+        <w:tc>
+          <w:tcPr>
+            <w:tcW w:w="1338" w:type="dxa"/>
+            <w:tcBorders/>
+            <w:shd w:color="auto" w:fill="auto" w:val="clear"/>
           </w:tcPr>
           <w:p>
             <w:pPr>
               <w:pStyle w:val="ListParagraph"/>
-              <w:ind w:left="0"/>
+              <w:spacing w:before="0" w:after="200"/>
+              <w:ind w:left="0" w:hanging="0"/>
+              <w:contextualSpacing/>
               <w:jc w:val="center"/>
               <w:rPr>
                 <w:rFonts w:ascii="Times New Roman" w:hAnsi="Times New Roman"/>
@@ -3543,35 +4269,30 @@
                 <w:szCs w:val="24"/>
               </w:rPr>
             </w:pPr>
-          </w:p>
-        </w:tc>
-        <w:tc>
-          <w:tcPr>
-            <w:tcW w:w="1603" w:type="dxa"/>
-            <w:shd w:val="clear" w:color="auto" w:fill="auto"/>
-          </w:tcPr>
-          <w:p>
-            <w:pPr>
-              <w:pStyle w:val="ListParagraph"/>
-              <w:ind w:left="0"/>
-              <w:jc w:val="center"/>
+            <w:r>
               <w:rPr>
                 <w:rFonts w:ascii="Times New Roman" w:hAnsi="Times New Roman"/>
                 <w:sz w:val="24"/>
                 <w:szCs w:val="24"/>
               </w:rPr>
-            </w:pPr>
-          </w:p>
-        </w:tc>
-        <w:tc>
-          <w:tcPr>
-            <w:tcW w:w="1336" w:type="dxa"/>
-            <w:shd w:val="clear" w:color="auto" w:fill="auto"/>
+            </w:r>
+          </w:p>
+        </w:tc>
+      </w:tr>
+      <w:tr>
+        <w:trPr/>
+        <w:tc>
+          <w:tcPr>
+            <w:tcW w:w="431" w:type="dxa"/>
+            <w:tcBorders/>
+            <w:shd w:color="auto" w:fill="auto" w:val="clear"/>
           </w:tcPr>
           <w:p>
             <w:pPr>
               <w:pStyle w:val="ListParagraph"/>
-              <w:ind w:left="0"/>
+              <w:spacing w:before="0" w:after="200"/>
+              <w:ind w:left="0" w:hanging="0"/>
+              <w:contextualSpacing/>
               <w:jc w:val="center"/>
               <w:rPr>
                 <w:rFonts w:ascii="Times New Roman" w:hAnsi="Times New Roman"/>
@@ -3579,63 +4300,56 @@
                 <w:szCs w:val="24"/>
               </w:rPr>
             </w:pPr>
-          </w:p>
-        </w:tc>
-      </w:tr>
-      <w:tr>
-        <w:tc>
-          <w:tcPr>
-            <w:tcW w:w="431" w:type="dxa"/>
-            <w:shd w:val="clear" w:color="auto" w:fill="auto"/>
-          </w:tcPr>
-          <w:p>
-            <w:pPr>
-              <w:pStyle w:val="ListParagraph"/>
-              <w:ind w:left="0"/>
-              <w:jc w:val="center"/>
+            <w:r>
               <w:rPr>
                 <w:rFonts w:ascii="Times New Roman" w:hAnsi="Times New Roman"/>
                 <w:sz w:val="24"/>
                 <w:szCs w:val="24"/>
               </w:rPr>
-            </w:pPr>
-            <w:r>
+              <w:t>2</w:t>
+            </w:r>
+          </w:p>
+        </w:tc>
+        <w:tc>
+          <w:tcPr>
+            <w:tcW w:w="2073" w:type="dxa"/>
+            <w:tcBorders/>
+            <w:shd w:color="auto" w:fill="auto" w:val="clear"/>
+          </w:tcPr>
+          <w:p>
+            <w:pPr>
+              <w:pStyle w:val="ListParagraph"/>
+              <w:spacing w:before="0" w:after="200"/>
+              <w:ind w:left="0" w:hanging="0"/>
+              <w:contextualSpacing/>
+              <w:jc w:val="center"/>
               <w:rPr>
                 <w:rFonts w:ascii="Times New Roman" w:hAnsi="Times New Roman"/>
                 <w:sz w:val="24"/>
                 <w:szCs w:val="24"/>
               </w:rPr>
-              <w:t>3</w:t>
-            </w:r>
-          </w:p>
-        </w:tc>
-        <w:tc>
-          <w:tcPr>
-            <w:tcW w:w="2074" w:type="dxa"/>
-            <w:shd w:val="clear" w:color="auto" w:fill="auto"/>
-          </w:tcPr>
-          <w:p>
-            <w:pPr>
-              <w:pStyle w:val="ListParagraph"/>
-              <w:ind w:left="0"/>
-              <w:jc w:val="center"/>
+            </w:pPr>
+            <w:r>
               <w:rPr>
                 <w:rFonts w:ascii="Times New Roman" w:hAnsi="Times New Roman"/>
                 <w:sz w:val="24"/>
                 <w:szCs w:val="24"/>
               </w:rPr>
-            </w:pPr>
-          </w:p>
-        </w:tc>
-        <w:tc>
-          <w:tcPr>
-            <w:tcW w:w="1611" w:type="dxa"/>
-            <w:shd w:val="clear" w:color="auto" w:fill="auto"/>
+            </w:r>
+          </w:p>
+        </w:tc>
+        <w:tc>
+          <w:tcPr>
+            <w:tcW w:w="1610" w:type="dxa"/>
+            <w:tcBorders/>
+            <w:shd w:color="auto" w:fill="auto" w:val="clear"/>
           </w:tcPr>
           <w:p>
             <w:pPr>
               <w:pStyle w:val="ListParagraph"/>
-              <w:ind w:left="0"/>
+              <w:spacing w:before="0" w:after="200"/>
+              <w:ind w:left="0" w:hanging="0"/>
+              <w:contextualSpacing/>
               <w:jc w:val="center"/>
               <w:rPr>
                 <w:rFonts w:ascii="Times New Roman" w:hAnsi="Times New Roman"/>
@@ -3643,35 +4357,27 @@
                 <w:szCs w:val="24"/>
               </w:rPr>
             </w:pPr>
-          </w:p>
-        </w:tc>
-        <w:tc>
-          <w:tcPr>
-            <w:tcW w:w="1801" w:type="dxa"/>
-            <w:shd w:val="clear" w:color="auto" w:fill="auto"/>
-          </w:tcPr>
-          <w:p>
-            <w:pPr>
-              <w:pStyle w:val="ListParagraph"/>
-              <w:ind w:left="0"/>
-              <w:jc w:val="center"/>
+            <w:r>
               <w:rPr>
                 <w:rFonts w:ascii="Times New Roman" w:hAnsi="Times New Roman"/>
                 <w:sz w:val="24"/>
                 <w:szCs w:val="24"/>
               </w:rPr>
-            </w:pPr>
-          </w:p>
-        </w:tc>
-        <w:tc>
-          <w:tcPr>
-            <w:tcW w:w="1603" w:type="dxa"/>
-            <w:shd w:val="clear" w:color="auto" w:fill="auto"/>
+            </w:r>
+          </w:p>
+        </w:tc>
+        <w:tc>
+          <w:tcPr>
+            <w:tcW w:w="1801" w:type="dxa"/>
+            <w:tcBorders/>
+            <w:shd w:color="auto" w:fill="auto" w:val="clear"/>
           </w:tcPr>
           <w:p>
             <w:pPr>
               <w:pStyle w:val="ListParagraph"/>
-              <w:ind w:left="0"/>
+              <w:spacing w:before="0" w:after="200"/>
+              <w:ind w:left="0" w:hanging="0"/>
+              <w:contextualSpacing/>
               <w:jc w:val="center"/>
               <w:rPr>
                 <w:rFonts w:ascii="Times New Roman" w:hAnsi="Times New Roman"/>
@@ -3679,24 +4385,241 @@
                 <w:szCs w:val="24"/>
               </w:rPr>
             </w:pPr>
-          </w:p>
-        </w:tc>
-        <w:tc>
-          <w:tcPr>
-            <w:tcW w:w="1336" w:type="dxa"/>
-            <w:shd w:val="clear" w:color="auto" w:fill="auto"/>
-          </w:tcPr>
-          <w:p>
-            <w:pPr>
-              <w:pStyle w:val="ListParagraph"/>
-              <w:ind w:left="0"/>
-              <w:jc w:val="center"/>
+            <w:r>
               <w:rPr>
                 <w:rFonts w:ascii="Times New Roman" w:hAnsi="Times New Roman"/>
                 <w:sz w:val="24"/>
                 <w:szCs w:val="24"/>
               </w:rPr>
-            </w:pPr>
+            </w:r>
+          </w:p>
+        </w:tc>
+        <w:tc>
+          <w:tcPr>
+            <w:tcW w:w="1603" w:type="dxa"/>
+            <w:tcBorders/>
+            <w:shd w:color="auto" w:fill="auto" w:val="clear"/>
+          </w:tcPr>
+          <w:p>
+            <w:pPr>
+              <w:pStyle w:val="ListParagraph"/>
+              <w:spacing w:before="0" w:after="200"/>
+              <w:ind w:left="0" w:hanging="0"/>
+              <w:contextualSpacing/>
+              <w:jc w:val="center"/>
+              <w:rPr>
+                <w:rFonts w:ascii="Times New Roman" w:hAnsi="Times New Roman"/>
+                <w:sz w:val="24"/>
+                <w:szCs w:val="24"/>
+              </w:rPr>
+            </w:pPr>
+            <w:r>
+              <w:rPr>
+                <w:rFonts w:ascii="Times New Roman" w:hAnsi="Times New Roman"/>
+                <w:sz w:val="24"/>
+                <w:szCs w:val="24"/>
+              </w:rPr>
+            </w:r>
+          </w:p>
+        </w:tc>
+        <w:tc>
+          <w:tcPr>
+            <w:tcW w:w="1338" w:type="dxa"/>
+            <w:tcBorders/>
+            <w:shd w:color="auto" w:fill="auto" w:val="clear"/>
+          </w:tcPr>
+          <w:p>
+            <w:pPr>
+              <w:pStyle w:val="ListParagraph"/>
+              <w:spacing w:before="0" w:after="200"/>
+              <w:ind w:left="0" w:hanging="0"/>
+              <w:contextualSpacing/>
+              <w:jc w:val="center"/>
+              <w:rPr>
+                <w:rFonts w:ascii="Times New Roman" w:hAnsi="Times New Roman"/>
+                <w:sz w:val="24"/>
+                <w:szCs w:val="24"/>
+              </w:rPr>
+            </w:pPr>
+            <w:r>
+              <w:rPr>
+                <w:rFonts w:ascii="Times New Roman" w:hAnsi="Times New Roman"/>
+                <w:sz w:val="24"/>
+                <w:szCs w:val="24"/>
+              </w:rPr>
+            </w:r>
+          </w:p>
+        </w:tc>
+      </w:tr>
+      <w:tr>
+        <w:trPr/>
+        <w:tc>
+          <w:tcPr>
+            <w:tcW w:w="431" w:type="dxa"/>
+            <w:tcBorders/>
+            <w:shd w:color="auto" w:fill="auto" w:val="clear"/>
+          </w:tcPr>
+          <w:p>
+            <w:pPr>
+              <w:pStyle w:val="ListParagraph"/>
+              <w:spacing w:before="0" w:after="200"/>
+              <w:ind w:left="0" w:hanging="0"/>
+              <w:contextualSpacing/>
+              <w:jc w:val="center"/>
+              <w:rPr>
+                <w:rFonts w:ascii="Times New Roman" w:hAnsi="Times New Roman"/>
+                <w:sz w:val="24"/>
+                <w:szCs w:val="24"/>
+              </w:rPr>
+            </w:pPr>
+            <w:r>
+              <w:rPr>
+                <w:rFonts w:ascii="Times New Roman" w:hAnsi="Times New Roman"/>
+                <w:sz w:val="24"/>
+                <w:szCs w:val="24"/>
+              </w:rPr>
+              <w:t>3</w:t>
+            </w:r>
+          </w:p>
+        </w:tc>
+        <w:tc>
+          <w:tcPr>
+            <w:tcW w:w="2073" w:type="dxa"/>
+            <w:tcBorders/>
+            <w:shd w:color="auto" w:fill="auto" w:val="clear"/>
+          </w:tcPr>
+          <w:p>
+            <w:pPr>
+              <w:pStyle w:val="ListParagraph"/>
+              <w:spacing w:before="0" w:after="200"/>
+              <w:ind w:left="0" w:hanging="0"/>
+              <w:contextualSpacing/>
+              <w:jc w:val="center"/>
+              <w:rPr>
+                <w:rFonts w:ascii="Times New Roman" w:hAnsi="Times New Roman"/>
+                <w:sz w:val="24"/>
+                <w:szCs w:val="24"/>
+              </w:rPr>
+            </w:pPr>
+            <w:r>
+              <w:rPr>
+                <w:rFonts w:ascii="Times New Roman" w:hAnsi="Times New Roman"/>
+                <w:sz w:val="24"/>
+                <w:szCs w:val="24"/>
+              </w:rPr>
+            </w:r>
+          </w:p>
+        </w:tc>
+        <w:tc>
+          <w:tcPr>
+            <w:tcW w:w="1610" w:type="dxa"/>
+            <w:tcBorders/>
+            <w:shd w:color="auto" w:fill="auto" w:val="clear"/>
+          </w:tcPr>
+          <w:p>
+            <w:pPr>
+              <w:pStyle w:val="ListParagraph"/>
+              <w:spacing w:before="0" w:after="200"/>
+              <w:ind w:left="0" w:hanging="0"/>
+              <w:contextualSpacing/>
+              <w:jc w:val="center"/>
+              <w:rPr>
+                <w:rFonts w:ascii="Times New Roman" w:hAnsi="Times New Roman"/>
+                <w:sz w:val="24"/>
+                <w:szCs w:val="24"/>
+              </w:rPr>
+            </w:pPr>
+            <w:r>
+              <w:rPr>
+                <w:rFonts w:ascii="Times New Roman" w:hAnsi="Times New Roman"/>
+                <w:sz w:val="24"/>
+                <w:szCs w:val="24"/>
+              </w:rPr>
+            </w:r>
+          </w:p>
+        </w:tc>
+        <w:tc>
+          <w:tcPr>
+            <w:tcW w:w="1801" w:type="dxa"/>
+            <w:tcBorders/>
+            <w:shd w:color="auto" w:fill="auto" w:val="clear"/>
+          </w:tcPr>
+          <w:p>
+            <w:pPr>
+              <w:pStyle w:val="ListParagraph"/>
+              <w:spacing w:before="0" w:after="200"/>
+              <w:ind w:left="0" w:hanging="0"/>
+              <w:contextualSpacing/>
+              <w:jc w:val="center"/>
+              <w:rPr>
+                <w:rFonts w:ascii="Times New Roman" w:hAnsi="Times New Roman"/>
+                <w:sz w:val="24"/>
+                <w:szCs w:val="24"/>
+              </w:rPr>
+            </w:pPr>
+            <w:r>
+              <w:rPr>
+                <w:rFonts w:ascii="Times New Roman" w:hAnsi="Times New Roman"/>
+                <w:sz w:val="24"/>
+                <w:szCs w:val="24"/>
+              </w:rPr>
+            </w:r>
+          </w:p>
+        </w:tc>
+        <w:tc>
+          <w:tcPr>
+            <w:tcW w:w="1603" w:type="dxa"/>
+            <w:tcBorders/>
+            <w:shd w:color="auto" w:fill="auto" w:val="clear"/>
+          </w:tcPr>
+          <w:p>
+            <w:pPr>
+              <w:pStyle w:val="ListParagraph"/>
+              <w:spacing w:before="0" w:after="200"/>
+              <w:ind w:left="0" w:hanging="0"/>
+              <w:contextualSpacing/>
+              <w:jc w:val="center"/>
+              <w:rPr>
+                <w:rFonts w:ascii="Times New Roman" w:hAnsi="Times New Roman"/>
+                <w:sz w:val="24"/>
+                <w:szCs w:val="24"/>
+              </w:rPr>
+            </w:pPr>
+            <w:r>
+              <w:rPr>
+                <w:rFonts w:ascii="Times New Roman" w:hAnsi="Times New Roman"/>
+                <w:sz w:val="24"/>
+                <w:szCs w:val="24"/>
+              </w:rPr>
+            </w:r>
+          </w:p>
+        </w:tc>
+        <w:tc>
+          <w:tcPr>
+            <w:tcW w:w="1338" w:type="dxa"/>
+            <w:tcBorders/>
+            <w:shd w:color="auto" w:fill="auto" w:val="clear"/>
+          </w:tcPr>
+          <w:p>
+            <w:pPr>
+              <w:pStyle w:val="ListParagraph"/>
+              <w:spacing w:before="0" w:after="200"/>
+              <w:ind w:left="0" w:hanging="0"/>
+              <w:contextualSpacing/>
+              <w:jc w:val="center"/>
+              <w:rPr>
+                <w:rFonts w:ascii="Times New Roman" w:hAnsi="Times New Roman"/>
+                <w:sz w:val="24"/>
+                <w:szCs w:val="24"/>
+              </w:rPr>
+            </w:pPr>
+            <w:r>
+              <w:rPr>
+                <w:rFonts w:ascii="Times New Roman" w:hAnsi="Times New Roman"/>
+                <w:sz w:val="24"/>
+                <w:szCs w:val="24"/>
+              </w:rPr>
+            </w:r>
           </w:p>
         </w:tc>
       </w:tr>
@@ -3710,6 +4633,13 @@
           <w:szCs w:val="24"/>
         </w:rPr>
       </w:pPr>
+      <w:r>
+        <w:rPr>
+          <w:rFonts w:ascii="Times New Roman" w:hAnsi="Times New Roman"/>
+          <w:sz w:val="24"/>
+          <w:szCs w:val="24"/>
+        </w:rPr>
+      </w:r>
     </w:p>
     <w:p>
       <w:pPr>
@@ -3720,6 +4650,13 @@
           <w:szCs w:val="24"/>
         </w:rPr>
       </w:pPr>
+      <w:r>
+        <w:rPr>
+          <w:rFonts w:ascii="Times New Roman" w:hAnsi="Times New Roman"/>
+          <w:sz w:val="24"/>
+          <w:szCs w:val="24"/>
+        </w:rPr>
+      </w:r>
     </w:p>
     <w:p>
       <w:pPr>
@@ -3753,18 +4690,11 @@
       <w:bookmarkStart w:id="13" w:name="_Toc14785621"/>
       <w:r>
         <w:rPr>
-          <w:rFonts w:ascii="Times New Roman" w:hAnsi="Times New Roman" w:cs="Times New Roman"/>
+          <w:rFonts w:cs="Times New Roman" w:ascii="Times New Roman" w:hAnsi="Times New Roman"/>
           <w:sz w:val="24"/>
           <w:szCs w:val="24"/>
         </w:rPr>
         <w:t xml:space="preserve">9.0 </w:t>
-      </w:r>
-      <w:r>
-        <w:rPr>
-          <w:rFonts w:ascii="Times New Roman" w:hAnsi="Times New Roman" w:cs="Times New Roman"/>
-          <w:sz w:val="24"/>
-          <w:szCs w:val="24"/>
-        </w:rPr>
         <w:tab/>
         <w:t>Evaluation, Selection of Technology and Tools for Project Implementation.</w:t>
       </w:r>
@@ -3772,7 +4702,8 @@
     </w:p>
     <w:p>
       <w:pPr>
-        <w:ind w:left="720"/>
+        <w:pStyle w:val="Normal"/>
+        <w:ind w:left="720" w:hanging="0"/>
         <w:rPr>
           <w:rFonts w:ascii="Times New Roman" w:hAnsi="Times New Roman"/>
           <w:sz w:val="24"/>
@@ -3786,16 +4717,7 @@
           <w:szCs w:val="24"/>
           <w:highlight w:val="yellow"/>
         </w:rPr>
-        <w:t xml:space="preserve">The teams would need to do some research for the appropriate technology and tools for the project. </w:t>
-      </w:r>
-      <w:r>
-        <w:rPr>
-          <w:rFonts w:ascii="Times New Roman" w:hAnsi="Times New Roman"/>
-          <w:sz w:val="24"/>
-          <w:szCs w:val="24"/>
-          <w:highlight w:val="yellow"/>
-        </w:rPr>
-        <w:t>Implementation/development requirements: Software, hardware, network, database, platform, etc. Although the goal is not to do any implementation in this first course, but identification of technology and tools are needed at this stage.</w:t>
+        <w:t>The teams would need to do some research for the appropriate technology and tools for the project. Implementation/development requirements: Software, hardware, network, database, platform, etc. Although the goal is not to do any implementation in this first course, but identification of technology and tools are needed at this stage.</w:t>
       </w:r>
     </w:p>
     <w:p>
@@ -3810,24 +4732,16 @@
       <w:bookmarkStart w:id="14" w:name="_Toc14785622"/>
       <w:r>
         <w:rPr>
-          <w:rFonts w:ascii="Times New Roman" w:hAnsi="Times New Roman" w:cs="Times New Roman"/>
-          <w:sz w:val="24"/>
-          <w:szCs w:val="24"/>
-        </w:rPr>
-        <w:t>10.       Product Ba</w:t>
-      </w:r>
-      <w:r>
-        <w:rPr>
-          <w:rFonts w:ascii="Times New Roman" w:hAnsi="Times New Roman" w:cs="Times New Roman"/>
-          <w:sz w:val="24"/>
-          <w:szCs w:val="24"/>
-        </w:rPr>
-        <w:t>cklog: Prioritized Feature List and Effort Estimates</w:t>
+          <w:rFonts w:cs="Times New Roman" w:ascii="Times New Roman" w:hAnsi="Times New Roman"/>
+          <w:sz w:val="24"/>
+          <w:szCs w:val="24"/>
+        </w:rPr>
+        <w:t>10.       Product Backlog: Prioritized Feature List and Effort Estimates</w:t>
       </w:r>
       <w:bookmarkEnd w:id="14"/>
       <w:r>
         <w:rPr>
-          <w:rFonts w:ascii="Times New Roman" w:hAnsi="Times New Roman" w:cs="Times New Roman"/>
+          <w:rFonts w:cs="Times New Roman" w:ascii="Times New Roman" w:hAnsi="Times New Roman"/>
           <w:sz w:val="24"/>
           <w:szCs w:val="24"/>
         </w:rPr>
@@ -3836,7 +4750,8 @@
     </w:p>
     <w:p>
       <w:pPr>
-        <w:ind w:left="720"/>
+        <w:pStyle w:val="Normal"/>
+        <w:ind w:left="720" w:hanging="0"/>
         <w:rPr>
           <w:rFonts w:ascii="Times New Roman" w:hAnsi="Times New Roman"/>
           <w:sz w:val="24"/>
@@ -3873,33 +4788,20 @@
       <w:bookmarkStart w:id="15" w:name="_Toc14785623"/>
       <w:r>
         <w:rPr>
-          <w:rFonts w:ascii="Times New Roman" w:hAnsi="Times New Roman" w:cs="Times New Roman"/>
+          <w:rFonts w:cs="Times New Roman" w:ascii="Times New Roman" w:hAnsi="Times New Roman"/>
           <w:sz w:val="24"/>
           <w:szCs w:val="24"/>
         </w:rPr>
         <w:t xml:space="preserve">11.0 </w:t>
-      </w:r>
-      <w:r>
-        <w:rPr>
-          <w:rFonts w:ascii="Times New Roman" w:hAnsi="Times New Roman" w:cs="Times New Roman"/>
-          <w:sz w:val="24"/>
-          <w:szCs w:val="24"/>
-        </w:rPr>
         <w:tab/>
-      </w:r>
-      <w:r>
-        <w:rPr>
-          <w:rFonts w:ascii="Times New Roman" w:hAnsi="Times New Roman" w:cs="Times New Roman"/>
-          <w:sz w:val="24"/>
-          <w:szCs w:val="24"/>
-        </w:rPr>
         <w:t>Initial Architecture Design</w:t>
       </w:r>
       <w:bookmarkEnd w:id="15"/>
     </w:p>
     <w:p>
       <w:pPr>
-        <w:ind w:left="720"/>
+        <w:pStyle w:val="Normal"/>
+        <w:ind w:left="720" w:hanging="0"/>
         <w:rPr>
           <w:rFonts w:ascii="Times New Roman" w:hAnsi="Times New Roman"/>
           <w:sz w:val="24"/>
@@ -3933,20 +4835,12 @@
           <w:szCs w:val="24"/>
           <w:highlight w:val="yellow"/>
         </w:rPr>
-        <w:t>U</w:t>
-      </w:r>
-      <w:r>
-        <w:rPr>
-          <w:rFonts w:ascii="Times New Roman" w:hAnsi="Times New Roman"/>
-          <w:sz w:val="24"/>
-          <w:szCs w:val="24"/>
-          <w:highlight w:val="yellow"/>
-        </w:rPr>
-        <w:t>ML activity and class diagrams, objects, etc.</w:t>
+        <w:t>UML activity and class diagrams, objects, etc.</w:t>
       </w:r>
     </w:p>
     <w:p>
       <w:pPr>
+        <w:pStyle w:val="Normal"/>
         <w:ind w:firstLine="720"/>
         <w:rPr>
           <w:rFonts w:ascii="Times New Roman" w:hAnsi="Times New Roman"/>
@@ -3967,6 +4861,7 @@
     </w:p>
     <w:p>
       <w:pPr>
+        <w:pStyle w:val="Normal"/>
         <w:ind w:firstLine="720"/>
         <w:rPr>
           <w:rFonts w:ascii="Times New Roman" w:hAnsi="Times New Roman"/>
@@ -3983,7 +4878,6 @@
           <w:szCs w:val="24"/>
           <w:highlight w:val="yellow"/>
         </w:rPr>
-        <w:lastRenderedPageBreak/>
         <w:t>(Instructor’s Note – all the above 11 sections are due at the end of 3</w:t>
       </w:r>
       <w:r>
@@ -4020,35 +4914,29 @@
       <w:bookmarkStart w:id="16" w:name="_Toc14785624"/>
       <w:r>
         <w:rPr>
-          <w:rFonts w:ascii="Times New Roman" w:hAnsi="Times New Roman" w:cs="Times New Roman"/>
+          <w:rFonts w:cs="Times New Roman" w:ascii="Times New Roman" w:hAnsi="Times New Roman"/>
           <w:sz w:val="24"/>
           <w:szCs w:val="24"/>
         </w:rPr>
         <w:t xml:space="preserve">12.0 </w:t>
-      </w:r>
-      <w:r>
-        <w:rPr>
-          <w:rFonts w:ascii="Times New Roman" w:hAnsi="Times New Roman" w:cs="Times New Roman"/>
-          <w:sz w:val="24"/>
-          <w:szCs w:val="24"/>
-        </w:rPr>
         <w:tab/>
-        <w:t xml:space="preserve">Agile Team Formation, Responsibilities and </w:t>
-      </w:r>
-      <w:r>
-        <w:rPr>
-          <w:rFonts w:ascii="Times New Roman" w:hAnsi="Times New Roman" w:cs="Times New Roman"/>
-          <w:sz w:val="24"/>
-          <w:szCs w:val="24"/>
-        </w:rPr>
-        <w:t>Implementation Iterations (schedule).</w:t>
+        <w:t>Agile Team Formation, Responsibilities and Implementation Iterations (schedule).</w:t>
       </w:r>
       <w:bookmarkEnd w:id="16"/>
     </w:p>
-    <w:p/>
     <w:p>
       <w:pPr>
-        <w:ind w:left="720"/>
+        <w:pStyle w:val="Normal"/>
+        <w:rPr/>
+      </w:pPr>
+      <w:r>
+        <w:rPr/>
+      </w:r>
+    </w:p>
+    <w:p>
+      <w:pPr>
+        <w:pStyle w:val="Normal"/>
+        <w:ind w:left="720" w:hanging="0"/>
         <w:rPr>
           <w:rFonts w:ascii="Times New Roman" w:hAnsi="Times New Roman"/>
           <w:sz w:val="24"/>
@@ -4080,7 +4968,15 @@
           <w:szCs w:val="24"/>
           <w:highlight w:val="yellow"/>
         </w:rPr>
-        <w:t xml:space="preserve">Individual team member assignment will be listed per the Agile process requirements. Project Manager/Scrum Master, Architect, coder, tester, etc. In a small team, one might wear more than </w:t>
+        <w:t>Individual team member assignment will be listed per the Agile process requirements. Project Manager/Scrum Master, Architect, coder, tester, etc. In a small team, one might wear more than one hat. But the responsibilities must be clear. Also, the specific times for meeting each day (as required by the Agile team – need to be agreed up at this stage which guarantees everyone’s participation and contribution. The</w:t>
+      </w:r>
+      <w:r>
+        <w:rPr>
+          <w:rFonts w:ascii="Times New Roman" w:hAnsi="Times New Roman"/>
+          <w:sz w:val="24"/>
+          <w:szCs w:val="24"/>
+        </w:rPr>
+        <w:t xml:space="preserve"> </w:t>
       </w:r>
       <w:r>
         <w:rPr>
@@ -4089,38 +4985,13 @@
           <w:szCs w:val="24"/>
           <w:highlight w:val="yellow"/>
         </w:rPr>
-        <w:t>one hat. But the responsibilities must be clear. Also, the specific times for meeting each day (as required by the Agile team – need to be agreed up at this stage which guarantees everyone’s participation and contribution. The</w:t>
-      </w:r>
-      <w:r>
-        <w:rPr>
-          <w:rFonts w:ascii="Times New Roman" w:hAnsi="Times New Roman"/>
-          <w:sz w:val="24"/>
-          <w:szCs w:val="24"/>
-        </w:rPr>
-        <w:t xml:space="preserve"> </w:t>
-      </w:r>
-      <w:r>
-        <w:rPr>
-          <w:rFonts w:ascii="Times New Roman" w:hAnsi="Times New Roman"/>
-          <w:sz w:val="24"/>
-          <w:szCs w:val="24"/>
-          <w:highlight w:val="yellow"/>
-        </w:rPr>
-        <w:t>project manage/scrum master s</w:t>
-      </w:r>
-      <w:r>
-        <w:rPr>
-          <w:rFonts w:ascii="Times New Roman" w:hAnsi="Times New Roman"/>
-          <w:sz w:val="24"/>
-          <w:szCs w:val="24"/>
-          <w:highlight w:val="yellow"/>
-        </w:rPr>
-        <w:t>hould be given authority to call upon other as required to help meet the iteration goals.</w:t>
+        <w:t>project manage/scrum master should be given authority to call upon other as required to help meet the iteration goals.</w:t>
       </w:r>
     </w:p>
     <w:p>
       <w:pPr>
-        <w:ind w:left="720"/>
+        <w:pStyle w:val="Normal"/>
+        <w:ind w:left="720" w:hanging="0"/>
         <w:rPr>
           <w:rFonts w:ascii="Times New Roman" w:hAnsi="Times New Roman"/>
           <w:sz w:val="24"/>
@@ -4153,21 +5024,13 @@
           <w:szCs w:val="24"/>
           <w:highlight w:val="yellow"/>
         </w:rPr>
-        <w:t>The team should decide the implementation of the prioritized feature list within the 4 iterations for the rest of the eight weeks with each itera</w:t>
-      </w:r>
-      <w:r>
-        <w:rPr>
-          <w:rFonts w:ascii="Times New Roman" w:hAnsi="Times New Roman"/>
-          <w:sz w:val="24"/>
-          <w:szCs w:val="24"/>
-          <w:highlight w:val="yellow"/>
-        </w:rPr>
-        <w:t>tion being 2 weeks.</w:t>
+        <w:t>The team should decide the implementation of the prioritized feature list within the 4 iterations for the rest of the eight weeks with each iteration being 2 weeks.</w:t>
       </w:r>
     </w:p>
     <w:p>
       <w:pPr>
-        <w:ind w:left="720"/>
+        <w:pStyle w:val="Normal"/>
+        <w:ind w:left="720" w:hanging="0"/>
         <w:rPr>
           <w:rFonts w:ascii="Times New Roman" w:hAnsi="Times New Roman"/>
           <w:sz w:val="24"/>
@@ -4187,7 +5050,8 @@
     </w:p>
     <w:p>
       <w:pPr>
-        <w:ind w:left="720"/>
+        <w:pStyle w:val="Normal"/>
+        <w:ind w:left="720" w:hanging="0"/>
         <w:rPr>
           <w:rFonts w:ascii="Times New Roman" w:hAnsi="Times New Roman"/>
           <w:sz w:val="24"/>
@@ -4201,16 +5065,7 @@
           <w:szCs w:val="24"/>
           <w:highlight w:val="yellow"/>
         </w:rPr>
-        <w:t>Part of the last iteration will include a final project presentation during</w:t>
-      </w:r>
-      <w:r>
-        <w:rPr>
-          <w:rFonts w:ascii="Times New Roman" w:hAnsi="Times New Roman"/>
-          <w:sz w:val="24"/>
-          <w:szCs w:val="24"/>
-          <w:highlight w:val="yellow"/>
-        </w:rPr>
-        <w:t xml:space="preserve"> the last session of the class (CSC480C) to the Chair and other School Faculty and submitting a final project documentation as required by the Instructor.</w:t>
+        <w:t>Part of the last iteration will include a final project presentation during the last session of the class (CSC480C) to the Chair and other School Faculty and submitting a final project documentation as required by the Instructor.</w:t>
       </w:r>
     </w:p>
     <w:p>
@@ -4228,12 +5083,6 @@
           <w:szCs w:val="24"/>
         </w:rPr>
         <w:t xml:space="preserve">13.0 </w:t>
-      </w:r>
-      <w:r>
-        <w:rPr>
-          <w:sz w:val="24"/>
-          <w:szCs w:val="24"/>
-        </w:rPr>
         <w:tab/>
         <w:t>Conclusion</w:t>
       </w:r>
@@ -4241,7 +5090,8 @@
     </w:p>
     <w:p>
       <w:pPr>
-        <w:ind w:left="720"/>
+        <w:pStyle w:val="Normal"/>
+        <w:ind w:left="720" w:hanging="0"/>
         <w:rPr>
           <w:rFonts w:ascii="Times New Roman" w:hAnsi="Times New Roman"/>
           <w:sz w:val="24"/>
@@ -4255,42 +5105,48 @@
           <w:szCs w:val="24"/>
           <w:highlight w:val="yellow"/>
         </w:rPr>
-        <w:t>Brief summary of this project proposal and the plan to implement it using Agile meth</w:t>
-      </w:r>
-      <w:r>
-        <w:rPr>
-          <w:rFonts w:ascii="Times New Roman" w:hAnsi="Times New Roman"/>
-          <w:sz w:val="24"/>
-          <w:szCs w:val="24"/>
-          <w:highlight w:val="yellow"/>
-        </w:rPr>
-        <w:t>odology in iterations/sprints.</w:t>
+        <w:t>Brief summary of this project proposal and the plan to implement it using Agile methodology in iterations/sprints.</w:t>
       </w:r>
     </w:p>
     <w:p>
       <w:pPr>
-        <w:ind w:left="720"/>
-        <w:rPr>
-          <w:rFonts w:ascii="Times New Roman" w:hAnsi="Times New Roman"/>
-          <w:sz w:val="24"/>
-          <w:szCs w:val="24"/>
-        </w:rPr>
-      </w:pPr>
+        <w:pStyle w:val="Normal"/>
+        <w:ind w:left="720" w:hanging="0"/>
+        <w:rPr>
+          <w:rFonts w:ascii="Times New Roman" w:hAnsi="Times New Roman"/>
+          <w:sz w:val="24"/>
+          <w:szCs w:val="24"/>
+        </w:rPr>
+      </w:pPr>
+      <w:r>
+        <w:rPr>
+          <w:rFonts w:ascii="Times New Roman" w:hAnsi="Times New Roman"/>
+          <w:sz w:val="24"/>
+          <w:szCs w:val="24"/>
+        </w:rPr>
+      </w:r>
     </w:p>
     <w:p>
       <w:pPr>
         <w:pStyle w:val="Heading1"/>
+        <w:rPr/>
       </w:pPr>
       <w:bookmarkStart w:id="20" w:name="_Toc14785628"/>
       <w:r>
+        <w:rPr/>
         <w:t>References</w:t>
       </w:r>
       <w:bookmarkEnd w:id="20"/>
     </w:p>
     <w:p>
       <w:pPr>
-        <w:spacing w:after="0" w:line="240" w:lineRule="auto"/>
-      </w:pPr>
+        <w:pStyle w:val="Normal"/>
+        <w:spacing w:lineRule="auto" w:line="240" w:before="0" w:after="0"/>
+        <w:rPr/>
+      </w:pPr>
+      <w:r>
+        <w:rPr/>
+      </w:r>
       <w:r>
         <w:br w:type="page"/>
       </w:r>
@@ -4298,190 +5154,267 @@
     <w:p>
       <w:pPr>
         <w:pStyle w:val="Heading1"/>
+        <w:rPr/>
       </w:pPr>
       <w:bookmarkStart w:id="21" w:name="_Toc14785629"/>
       <w:r>
-        <w:lastRenderedPageBreak/>
+        <w:rPr/>
         <w:t>Appendix</w:t>
       </w:r>
       <w:bookmarkEnd w:id="21"/>
       <w:r>
+        <w:rPr/>
         <w:t xml:space="preserve"> 1 - Proposal Plan Responsibility List</w:t>
       </w:r>
     </w:p>
     <w:tbl>
       <w:tblPr>
         <w:tblW w:w="9720" w:type="dxa"/>
+        <w:jc w:val="left"/>
         <w:tblInd w:w="109" w:type="dxa"/>
-        <w:tblLook w:val="04A0" w:firstRow="1" w:lastRow="0" w:firstColumn="1" w:lastColumn="0" w:noHBand="0" w:noVBand="1"/>
+        <w:tblCellMar>
+          <w:top w:w="0" w:type="dxa"/>
+          <w:left w:w="108" w:type="dxa"/>
+          <w:bottom w:w="0" w:type="dxa"/>
+          <w:right w:w="108" w:type="dxa"/>
+        </w:tblCellMar>
+        <w:tblLook w:firstRow="1" w:noVBand="1" w:lastRow="0" w:firstColumn="1" w:lastColumn="0" w:noHBand="0" w:val="04a0"/>
       </w:tblPr>
       <w:tblGrid>
-        <w:gridCol w:w="1000"/>
+        <w:gridCol w:w="999"/>
         <w:gridCol w:w="4300"/>
-        <w:gridCol w:w="2319"/>
-        <w:gridCol w:w="2101"/>
+        <w:gridCol w:w="2318"/>
+        <w:gridCol w:w="2102"/>
       </w:tblGrid>
       <w:tr>
         <w:trPr>
-          <w:trHeight w:val="600"/>
+          <w:trHeight w:val="600" w:hRule="atLeast"/>
         </w:trPr>
         <w:tc>
           <w:tcPr>
             <w:tcW w:w="999" w:type="dxa"/>
-            <w:shd w:val="clear" w:color="auto" w:fill="auto"/>
+            <w:tcBorders/>
+            <w:shd w:color="auto" w:fill="auto" w:val="clear"/>
             <w:vAlign w:val="center"/>
           </w:tcPr>
           <w:p>
             <w:pPr>
-              <w:spacing w:after="0" w:line="240" w:lineRule="auto"/>
+              <w:pStyle w:val="Normal"/>
+              <w:spacing w:lineRule="auto" w:line="240" w:before="0" w:after="0"/>
               <w:rPr>
                 <w:rFonts w:ascii="Times New Roman" w:hAnsi="Times New Roman"/>
                 <w:sz w:val="20"/>
                 <w:szCs w:val="20"/>
               </w:rPr>
             </w:pPr>
-          </w:p>
-        </w:tc>
-        <w:tc>
-          <w:tcPr>
-            <w:tcW w:w="4300" w:type="dxa"/>
-            <w:shd w:val="clear" w:color="auto" w:fill="auto"/>
-            <w:vAlign w:val="center"/>
-          </w:tcPr>
-          <w:p>
-            <w:pPr>
-              <w:spacing w:after="0" w:line="240" w:lineRule="auto"/>
-              <w:rPr>
-                <w:rFonts w:cs="Calibri"/>
-                <w:b/>
-                <w:bCs/>
-                <w:color w:val="000000"/>
-              </w:rPr>
-            </w:pPr>
-            <w:r>
-              <w:rPr>
-                <w:rFonts w:cs="Calibri"/>
-                <w:b/>
-                <w:bCs/>
-                <w:color w:val="000000"/>
-              </w:rPr>
-              <w:t>CSC480A Project I - Proposal Plan and Responsibility List</w:t>
-            </w:r>
-          </w:p>
-        </w:tc>
-        <w:tc>
-          <w:tcPr>
-            <w:tcW w:w="2319" w:type="dxa"/>
-            <w:shd w:val="clear" w:color="auto" w:fill="auto"/>
-            <w:vAlign w:val="bottom"/>
-          </w:tcPr>
-          <w:p>
-            <w:pPr>
-              <w:spacing w:after="0" w:line="240" w:lineRule="auto"/>
-              <w:rPr>
-                <w:rFonts w:cs="Calibri"/>
-                <w:b/>
-                <w:bCs/>
-                <w:color w:val="000000"/>
-              </w:rPr>
-            </w:pPr>
-          </w:p>
-        </w:tc>
-        <w:tc>
-          <w:tcPr>
-            <w:tcW w:w="2101" w:type="dxa"/>
-            <w:shd w:val="clear" w:color="auto" w:fill="auto"/>
-            <w:vAlign w:val="bottom"/>
-          </w:tcPr>
-          <w:p>
-            <w:pPr>
-              <w:spacing w:after="0" w:line="240" w:lineRule="auto"/>
+            <w:r>
               <w:rPr>
                 <w:rFonts w:ascii="Times New Roman" w:hAnsi="Times New Roman"/>
                 <w:sz w:val="20"/>
                 <w:szCs w:val="20"/>
               </w:rPr>
-            </w:pPr>
+            </w:r>
+          </w:p>
+        </w:tc>
+        <w:tc>
+          <w:tcPr>
+            <w:tcW w:w="4300" w:type="dxa"/>
+            <w:tcBorders/>
+            <w:shd w:color="auto" w:fill="auto" w:val="clear"/>
+            <w:vAlign w:val="center"/>
+          </w:tcPr>
+          <w:p>
+            <w:pPr>
+              <w:pStyle w:val="Normal"/>
+              <w:spacing w:lineRule="auto" w:line="240" w:before="0" w:after="0"/>
+              <w:rPr>
+                <w:rFonts w:cs="Calibri"/>
+                <w:b/>
+                <w:b/>
+                <w:bCs/>
+                <w:color w:val="000000"/>
+              </w:rPr>
+            </w:pPr>
+            <w:r>
+              <w:rPr>
+                <w:rFonts w:cs="Calibri"/>
+                <w:b/>
+                <w:bCs/>
+                <w:color w:val="000000"/>
+              </w:rPr>
+              <w:t>CSC480A Project I - Proposal Plan and Responsibility List</w:t>
+            </w:r>
+          </w:p>
+        </w:tc>
+        <w:tc>
+          <w:tcPr>
+            <w:tcW w:w="2318" w:type="dxa"/>
+            <w:tcBorders/>
+            <w:shd w:color="auto" w:fill="auto" w:val="clear"/>
+            <w:vAlign w:val="bottom"/>
+          </w:tcPr>
+          <w:p>
+            <w:pPr>
+              <w:pStyle w:val="Normal"/>
+              <w:spacing w:lineRule="auto" w:line="240" w:before="0" w:after="0"/>
+              <w:rPr>
+                <w:rFonts w:cs="Calibri"/>
+                <w:b/>
+                <w:b/>
+                <w:bCs/>
+                <w:color w:val="000000"/>
+              </w:rPr>
+            </w:pPr>
+            <w:r>
+              <w:rPr>
+                <w:rFonts w:cs="Calibri"/>
+                <w:b/>
+                <w:bCs/>
+                <w:color w:val="000000"/>
+              </w:rPr>
+            </w:r>
+          </w:p>
+        </w:tc>
+        <w:tc>
+          <w:tcPr>
+            <w:tcW w:w="2102" w:type="dxa"/>
+            <w:tcBorders/>
+            <w:shd w:color="auto" w:fill="auto" w:val="clear"/>
+            <w:vAlign w:val="bottom"/>
+          </w:tcPr>
+          <w:p>
+            <w:pPr>
+              <w:pStyle w:val="Normal"/>
+              <w:spacing w:lineRule="auto" w:line="240" w:before="0" w:after="0"/>
+              <w:rPr>
+                <w:rFonts w:ascii="Times New Roman" w:hAnsi="Times New Roman"/>
+                <w:sz w:val="20"/>
+                <w:szCs w:val="20"/>
+              </w:rPr>
+            </w:pPr>
+            <w:r>
+              <w:rPr>
+                <w:rFonts w:ascii="Times New Roman" w:hAnsi="Times New Roman"/>
+                <w:sz w:val="20"/>
+                <w:szCs w:val="20"/>
+              </w:rPr>
+            </w:r>
           </w:p>
         </w:tc>
       </w:tr>
       <w:tr>
         <w:trPr>
-          <w:trHeight w:hRule="exact" w:val="300"/>
+          <w:trHeight w:val="300" w:hRule="exact"/>
         </w:trPr>
         <w:tc>
           <w:tcPr>
             <w:tcW w:w="999" w:type="dxa"/>
-            <w:shd w:val="clear" w:color="auto" w:fill="auto"/>
+            <w:tcBorders/>
+            <w:shd w:color="auto" w:fill="auto" w:val="clear"/>
             <w:vAlign w:val="center"/>
           </w:tcPr>
           <w:p>
             <w:pPr>
-              <w:spacing w:after="0" w:line="240" w:lineRule="auto"/>
+              <w:pStyle w:val="Normal"/>
+              <w:spacing w:lineRule="auto" w:line="240" w:before="0" w:after="0"/>
               <w:rPr>
                 <w:rFonts w:ascii="Times New Roman" w:hAnsi="Times New Roman"/>
                 <w:sz w:val="20"/>
                 <w:szCs w:val="20"/>
               </w:rPr>
             </w:pPr>
-          </w:p>
-        </w:tc>
-        <w:tc>
-          <w:tcPr>
-            <w:tcW w:w="4300" w:type="dxa"/>
-            <w:shd w:val="clear" w:color="auto" w:fill="auto"/>
-            <w:vAlign w:val="center"/>
-          </w:tcPr>
-          <w:p>
-            <w:pPr>
-              <w:spacing w:after="0" w:line="240" w:lineRule="auto"/>
-              <w:jc w:val="center"/>
+            <w:r>
               <w:rPr>
                 <w:rFonts w:ascii="Times New Roman" w:hAnsi="Times New Roman"/>
                 <w:sz w:val="20"/>
                 <w:szCs w:val="20"/>
               </w:rPr>
-            </w:pPr>
-          </w:p>
-        </w:tc>
-        <w:tc>
-          <w:tcPr>
-            <w:tcW w:w="2319" w:type="dxa"/>
-            <w:shd w:val="clear" w:color="auto" w:fill="auto"/>
-            <w:vAlign w:val="bottom"/>
-          </w:tcPr>
-          <w:p>
-            <w:pPr>
-              <w:spacing w:after="0" w:line="240" w:lineRule="auto"/>
+            </w:r>
+          </w:p>
+        </w:tc>
+        <w:tc>
+          <w:tcPr>
+            <w:tcW w:w="4300" w:type="dxa"/>
+            <w:tcBorders/>
+            <w:shd w:color="auto" w:fill="auto" w:val="clear"/>
+            <w:vAlign w:val="center"/>
+          </w:tcPr>
+          <w:p>
+            <w:pPr>
+              <w:pStyle w:val="Normal"/>
+              <w:spacing w:lineRule="auto" w:line="240" w:before="0" w:after="0"/>
+              <w:jc w:val="center"/>
               <w:rPr>
                 <w:rFonts w:ascii="Times New Roman" w:hAnsi="Times New Roman"/>
                 <w:sz w:val="20"/>
                 <w:szCs w:val="20"/>
               </w:rPr>
             </w:pPr>
-          </w:p>
-        </w:tc>
-        <w:tc>
-          <w:tcPr>
-            <w:tcW w:w="2101" w:type="dxa"/>
-            <w:shd w:val="clear" w:color="auto" w:fill="auto"/>
-            <w:vAlign w:val="bottom"/>
-          </w:tcPr>
-          <w:p>
-            <w:pPr>
-              <w:spacing w:after="0" w:line="240" w:lineRule="auto"/>
+            <w:r>
               <w:rPr>
                 <w:rFonts w:ascii="Times New Roman" w:hAnsi="Times New Roman"/>
                 <w:sz w:val="20"/>
                 <w:szCs w:val="20"/>
               </w:rPr>
-            </w:pPr>
+            </w:r>
+          </w:p>
+        </w:tc>
+        <w:tc>
+          <w:tcPr>
+            <w:tcW w:w="2318" w:type="dxa"/>
+            <w:tcBorders/>
+            <w:shd w:color="auto" w:fill="auto" w:val="clear"/>
+            <w:vAlign w:val="bottom"/>
+          </w:tcPr>
+          <w:p>
+            <w:pPr>
+              <w:pStyle w:val="Normal"/>
+              <w:spacing w:lineRule="auto" w:line="240" w:before="0" w:after="0"/>
+              <w:rPr>
+                <w:rFonts w:ascii="Times New Roman" w:hAnsi="Times New Roman"/>
+                <w:sz w:val="20"/>
+                <w:szCs w:val="20"/>
+              </w:rPr>
+            </w:pPr>
+            <w:r>
+              <w:rPr>
+                <w:rFonts w:ascii="Times New Roman" w:hAnsi="Times New Roman"/>
+                <w:sz w:val="20"/>
+                <w:szCs w:val="20"/>
+              </w:rPr>
+            </w:r>
+          </w:p>
+        </w:tc>
+        <w:tc>
+          <w:tcPr>
+            <w:tcW w:w="2102" w:type="dxa"/>
+            <w:tcBorders/>
+            <w:shd w:color="auto" w:fill="auto" w:val="clear"/>
+            <w:vAlign w:val="bottom"/>
+          </w:tcPr>
+          <w:p>
+            <w:pPr>
+              <w:pStyle w:val="Normal"/>
+              <w:spacing w:lineRule="auto" w:line="240" w:before="0" w:after="0"/>
+              <w:rPr>
+                <w:rFonts w:ascii="Times New Roman" w:hAnsi="Times New Roman"/>
+                <w:sz w:val="20"/>
+                <w:szCs w:val="20"/>
+              </w:rPr>
+            </w:pPr>
+            <w:r>
+              <w:rPr>
+                <w:rFonts w:ascii="Times New Roman" w:hAnsi="Times New Roman"/>
+                <w:sz w:val="20"/>
+                <w:szCs w:val="20"/>
+              </w:rPr>
+            </w:r>
           </w:p>
         </w:tc>
       </w:tr>
       <w:tr>
         <w:trPr>
-          <w:trHeight w:val="600"/>
+          <w:trHeight w:val="600" w:hRule="atLeast"/>
         </w:trPr>
         <w:tc>
           <w:tcPr>
@@ -4492,15 +5425,17 @@
               <w:bottom w:val="single" w:sz="4" w:space="0" w:color="000000"/>
               <w:right w:val="single" w:sz="4" w:space="0" w:color="000000"/>
             </w:tcBorders>
-            <w:shd w:val="clear" w:color="auto" w:fill="auto"/>
+            <w:shd w:color="auto" w:fill="auto" w:val="clear"/>
             <w:vAlign w:val="center"/>
           </w:tcPr>
           <w:p>
             <w:pPr>
-              <w:spacing w:after="0" w:line="240" w:lineRule="auto"/>
+              <w:pStyle w:val="Normal"/>
+              <w:spacing w:lineRule="auto" w:line="240" w:before="0" w:after="0"/>
               <w:jc w:val="center"/>
               <w:rPr>
                 <w:rFonts w:cs="Calibri"/>
+                <w:b/>
                 <w:b/>
                 <w:bCs/>
                 <w:color w:val="000000"/>
@@ -4525,14 +5460,16 @@
               <w:bottom w:val="single" w:sz="4" w:space="0" w:color="000000"/>
               <w:right w:val="single" w:sz="4" w:space="0" w:color="000000"/>
             </w:tcBorders>
-            <w:shd w:val="clear" w:color="auto" w:fill="auto"/>
+            <w:shd w:color="auto" w:fill="auto" w:val="clear"/>
             <w:vAlign w:val="center"/>
           </w:tcPr>
           <w:p>
             <w:pPr>
-              <w:spacing w:after="0" w:line="240" w:lineRule="auto"/>
-              <w:rPr>
-                <w:rFonts w:cs="Calibri"/>
+              <w:pStyle w:val="Normal"/>
+              <w:spacing w:lineRule="auto" w:line="240" w:before="0" w:after="0"/>
+              <w:rPr>
+                <w:rFonts w:cs="Calibri"/>
+                <w:b/>
                 <w:b/>
                 <w:bCs/>
                 <w:color w:val="000000"/>
@@ -4551,21 +5488,23 @@
         </w:tc>
         <w:tc>
           <w:tcPr>
-            <w:tcW w:w="2319" w:type="dxa"/>
+            <w:tcW w:w="2318" w:type="dxa"/>
             <w:tcBorders>
               <w:top w:val="single" w:sz="4" w:space="0" w:color="000000"/>
               <w:bottom w:val="single" w:sz="4" w:space="0" w:color="000000"/>
               <w:right w:val="single" w:sz="4" w:space="0" w:color="000000"/>
             </w:tcBorders>
-            <w:shd w:val="clear" w:color="auto" w:fill="auto"/>
+            <w:shd w:color="auto" w:fill="auto" w:val="clear"/>
             <w:vAlign w:val="center"/>
           </w:tcPr>
           <w:p>
             <w:pPr>
-              <w:spacing w:after="0" w:line="240" w:lineRule="auto"/>
+              <w:pStyle w:val="Normal"/>
+              <w:spacing w:lineRule="auto" w:line="240" w:before="0" w:after="0"/>
               <w:jc w:val="center"/>
               <w:rPr>
                 <w:rFonts w:cs="Calibri"/>
+                <w:b/>
                 <w:b/>
                 <w:bCs/>
                 <w:color w:val="000000"/>
@@ -4584,21 +5523,23 @@
         </w:tc>
         <w:tc>
           <w:tcPr>
-            <w:tcW w:w="2101" w:type="dxa"/>
+            <w:tcW w:w="2102" w:type="dxa"/>
             <w:tcBorders>
               <w:top w:val="single" w:sz="4" w:space="0" w:color="000000"/>
               <w:bottom w:val="single" w:sz="4" w:space="0" w:color="000000"/>
               <w:right w:val="single" w:sz="4" w:space="0" w:color="000000"/>
             </w:tcBorders>
-            <w:shd w:val="clear" w:color="auto" w:fill="auto"/>
+            <w:shd w:color="auto" w:fill="auto" w:val="clear"/>
             <w:vAlign w:val="center"/>
           </w:tcPr>
           <w:p>
             <w:pPr>
-              <w:spacing w:after="0" w:line="240" w:lineRule="auto"/>
+              <w:pStyle w:val="Normal"/>
+              <w:spacing w:lineRule="auto" w:line="240" w:before="0" w:after="0"/>
               <w:jc w:val="center"/>
               <w:rPr>
                 <w:rFonts w:cs="Calibri"/>
+                <w:b/>
                 <w:b/>
                 <w:bCs/>
                 <w:color w:val="000000"/>
@@ -4618,7 +5559,7 @@
       </w:tr>
       <w:tr>
         <w:trPr>
-          <w:trHeight w:val="300"/>
+          <w:trHeight w:val="300" w:hRule="atLeast"/>
         </w:trPr>
         <w:tc>
           <w:tcPr>
@@ -4628,15 +5569,17 @@
               <w:bottom w:val="single" w:sz="4" w:space="0" w:color="000000"/>
               <w:right w:val="single" w:sz="4" w:space="0" w:color="000000"/>
             </w:tcBorders>
-            <w:shd w:val="clear" w:color="auto" w:fill="auto"/>
+            <w:shd w:color="auto" w:fill="auto" w:val="clear"/>
             <w:vAlign w:val="center"/>
           </w:tcPr>
           <w:p>
             <w:pPr>
-              <w:spacing w:after="0" w:line="240" w:lineRule="auto"/>
+              <w:pStyle w:val="Normal"/>
+              <w:spacing w:lineRule="auto" w:line="240" w:before="0" w:after="0"/>
               <w:jc w:val="center"/>
               <w:rPr>
                 <w:rFonts w:cs="Calibri"/>
+                <w:b/>
                 <w:b/>
                 <w:bCs/>
                 <w:color w:val="000000"/>
@@ -4660,12 +5603,13 @@
               <w:bottom w:val="single" w:sz="4" w:space="0" w:color="000000"/>
               <w:right w:val="single" w:sz="4" w:space="0" w:color="000000"/>
             </w:tcBorders>
-            <w:shd w:val="clear" w:color="auto" w:fill="auto"/>
+            <w:shd w:color="auto" w:fill="auto" w:val="clear"/>
             <w:vAlign w:val="center"/>
           </w:tcPr>
           <w:p>
             <w:pPr>
-              <w:spacing w:after="0" w:line="240" w:lineRule="auto"/>
+              <w:pStyle w:val="Normal"/>
+              <w:spacing w:lineRule="auto" w:line="240" w:before="0" w:after="0"/>
               <w:rPr>
                 <w:rFonts w:cs="Calibri"/>
                 <w:color w:val="000000"/>
@@ -4682,62 +5626,60 @@
         </w:tc>
         <w:tc>
           <w:tcPr>
-            <w:tcW w:w="2319" w:type="dxa"/>
+            <w:tcW w:w="2318" w:type="dxa"/>
             <w:tcBorders>
               <w:bottom w:val="single" w:sz="4" w:space="0" w:color="000000"/>
               <w:right w:val="single" w:sz="4" w:space="0" w:color="000000"/>
             </w:tcBorders>
-            <w:shd w:val="clear" w:color="auto" w:fill="auto"/>
+            <w:shd w:color="auto" w:fill="auto" w:val="clear"/>
             <w:vAlign w:val="bottom"/>
           </w:tcPr>
           <w:p>
             <w:pPr>
-              <w:spacing w:after="0" w:line="240" w:lineRule="auto"/>
-              <w:rPr>
-                <w:rFonts w:cs="Calibri"/>
-                <w:color w:val="000000"/>
-              </w:rPr>
-            </w:pPr>
-            <w:r>
-              <w:rPr>
-                <w:rFonts w:cs="Calibri"/>
-                <w:color w:val="000000"/>
-              </w:rPr>
-              <w:t> </w:t>
-            </w:r>
-          </w:p>
-        </w:tc>
-        <w:tc>
-          <w:tcPr>
-            <w:tcW w:w="2101" w:type="dxa"/>
+              <w:pStyle w:val="Normal"/>
+              <w:spacing w:lineRule="auto" w:line="240" w:before="0" w:after="0"/>
+              <w:rPr/>
+            </w:pPr>
+            <w:bookmarkStart w:id="22" w:name="__DdeLink__2415_1535883767"/>
+            <w:r>
+              <w:rPr>
+                <w:rFonts w:cs="Calibri"/>
+                <w:color w:val="000000"/>
+              </w:rPr>
+              <w:t>Thomas J Lowe</w:t>
+            </w:r>
+            <w:bookmarkEnd w:id="22"/>
+          </w:p>
+        </w:tc>
+        <w:tc>
+          <w:tcPr>
+            <w:tcW w:w="2102" w:type="dxa"/>
             <w:tcBorders>
               <w:bottom w:val="single" w:sz="4" w:space="0" w:color="000000"/>
               <w:right w:val="single" w:sz="4" w:space="0" w:color="000000"/>
             </w:tcBorders>
-            <w:shd w:val="clear" w:color="auto" w:fill="auto"/>
+            <w:shd w:color="auto" w:fill="auto" w:val="clear"/>
             <w:vAlign w:val="bottom"/>
           </w:tcPr>
           <w:p>
             <w:pPr>
-              <w:spacing w:after="0" w:line="240" w:lineRule="auto"/>
-              <w:rPr>
-                <w:rFonts w:cs="Calibri"/>
-                <w:color w:val="000000"/>
-              </w:rPr>
-            </w:pPr>
-            <w:r>
-              <w:rPr>
-                <w:rFonts w:cs="Calibri"/>
-                <w:color w:val="000000"/>
-              </w:rPr>
-              <w:t> </w:t>
+              <w:pStyle w:val="Normal"/>
+              <w:spacing w:lineRule="auto" w:line="240" w:before="0" w:after="0"/>
+              <w:rPr/>
+            </w:pPr>
+            <w:r>
+              <w:rPr>
+                <w:rFonts w:cs="Calibri"/>
+                <w:color w:val="000000"/>
+              </w:rPr>
+              <w:t>Revanth Sai Matha</w:t>
             </w:r>
           </w:p>
         </w:tc>
       </w:tr>
       <w:tr>
         <w:trPr>
-          <w:trHeight w:val="300"/>
+          <w:trHeight w:val="300" w:hRule="atLeast"/>
         </w:trPr>
         <w:tc>
           <w:tcPr>
@@ -4747,15 +5689,17 @@
               <w:bottom w:val="single" w:sz="4" w:space="0" w:color="000000"/>
               <w:right w:val="single" w:sz="4" w:space="0" w:color="000000"/>
             </w:tcBorders>
-            <w:shd w:val="clear" w:color="auto" w:fill="auto"/>
+            <w:shd w:color="auto" w:fill="auto" w:val="clear"/>
             <w:vAlign w:val="center"/>
           </w:tcPr>
           <w:p>
             <w:pPr>
-              <w:spacing w:after="0" w:line="240" w:lineRule="auto"/>
+              <w:pStyle w:val="Normal"/>
+              <w:spacing w:lineRule="auto" w:line="240" w:before="0" w:after="0"/>
               <w:jc w:val="center"/>
               <w:rPr>
                 <w:rFonts w:cs="Calibri"/>
+                <w:b/>
                 <w:b/>
                 <w:bCs/>
                 <w:color w:val="000000"/>
@@ -4779,91 +5723,81 @@
               <w:bottom w:val="single" w:sz="4" w:space="0" w:color="000000"/>
               <w:right w:val="single" w:sz="4" w:space="0" w:color="000000"/>
             </w:tcBorders>
-            <w:shd w:val="clear" w:color="auto" w:fill="auto"/>
+            <w:shd w:color="auto" w:fill="auto" w:val="clear"/>
             <w:vAlign w:val="center"/>
           </w:tcPr>
           <w:p>
             <w:pPr>
-              <w:spacing w:after="0" w:line="240" w:lineRule="auto"/>
-              <w:rPr>
-                <w:rFonts w:cs="Calibri"/>
-                <w:color w:val="000000"/>
-              </w:rPr>
-            </w:pPr>
-            <w:r>
-              <w:rPr>
-                <w:rFonts w:cs="Calibri"/>
-                <w:color w:val="000000"/>
-              </w:rPr>
-              <w:t xml:space="preserve">Background and </w:t>
-            </w:r>
-            <w:r>
-              <w:rPr>
-                <w:rFonts w:cs="Calibri"/>
-                <w:color w:val="000000"/>
-              </w:rPr>
-              <w:t>Need for the Project</w:t>
-            </w:r>
-          </w:p>
-        </w:tc>
-        <w:tc>
-          <w:tcPr>
-            <w:tcW w:w="2319" w:type="dxa"/>
+              <w:pStyle w:val="Normal"/>
+              <w:spacing w:lineRule="auto" w:line="240" w:before="0" w:after="0"/>
+              <w:rPr>
+                <w:rFonts w:cs="Calibri"/>
+                <w:color w:val="000000"/>
+              </w:rPr>
+            </w:pPr>
+            <w:r>
+              <w:rPr>
+                <w:rFonts w:cs="Calibri"/>
+                <w:color w:val="000000"/>
+              </w:rPr>
+              <w:t>Background and Need for the Project</w:t>
+            </w:r>
+          </w:p>
+        </w:tc>
+        <w:tc>
+          <w:tcPr>
+            <w:tcW w:w="2318" w:type="dxa"/>
             <w:tcBorders>
               <w:bottom w:val="single" w:sz="4" w:space="0" w:color="000000"/>
               <w:right w:val="single" w:sz="4" w:space="0" w:color="000000"/>
             </w:tcBorders>
-            <w:shd w:val="clear" w:color="auto" w:fill="auto"/>
+            <w:shd w:color="auto" w:fill="auto" w:val="clear"/>
             <w:vAlign w:val="bottom"/>
           </w:tcPr>
           <w:p>
             <w:pPr>
-              <w:spacing w:after="0" w:line="240" w:lineRule="auto"/>
-              <w:rPr>
-                <w:rFonts w:cs="Calibri"/>
-                <w:color w:val="000000"/>
-              </w:rPr>
-            </w:pPr>
-            <w:r>
-              <w:rPr>
-                <w:rFonts w:cs="Calibri"/>
-                <w:color w:val="000000"/>
-              </w:rPr>
-              <w:t> </w:t>
-            </w:r>
-          </w:p>
-        </w:tc>
-        <w:tc>
-          <w:tcPr>
-            <w:tcW w:w="2101" w:type="dxa"/>
+              <w:pStyle w:val="Normal"/>
+              <w:spacing w:lineRule="auto" w:line="240" w:before="0" w:after="0"/>
+              <w:rPr/>
+            </w:pPr>
+            <w:r>
+              <w:rPr>
+                <w:rFonts w:cs="Calibri"/>
+                <w:color w:val="000000"/>
+              </w:rPr>
+              <w:t>Brian Spencer Hurst</w:t>
+            </w:r>
+          </w:p>
+        </w:tc>
+        <w:tc>
+          <w:tcPr>
+            <w:tcW w:w="2102" w:type="dxa"/>
             <w:tcBorders>
               <w:bottom w:val="single" w:sz="4" w:space="0" w:color="000000"/>
               <w:right w:val="single" w:sz="4" w:space="0" w:color="000000"/>
             </w:tcBorders>
-            <w:shd w:val="clear" w:color="auto" w:fill="auto"/>
+            <w:shd w:color="auto" w:fill="auto" w:val="clear"/>
             <w:vAlign w:val="bottom"/>
           </w:tcPr>
           <w:p>
             <w:pPr>
-              <w:spacing w:after="0" w:line="240" w:lineRule="auto"/>
-              <w:rPr>
-                <w:rFonts w:cs="Calibri"/>
-                <w:color w:val="000000"/>
-              </w:rPr>
-            </w:pPr>
-            <w:r>
-              <w:rPr>
-                <w:rFonts w:cs="Calibri"/>
-                <w:color w:val="000000"/>
-              </w:rPr>
-              <w:t> </w:t>
+              <w:pStyle w:val="Normal"/>
+              <w:spacing w:lineRule="auto" w:line="240" w:before="0" w:after="0"/>
+              <w:rPr/>
+            </w:pPr>
+            <w:r>
+              <w:rPr>
+                <w:rFonts w:cs="Calibri"/>
+                <w:color w:val="000000"/>
+              </w:rPr>
+              <w:t>Matthew Parra</w:t>
             </w:r>
           </w:p>
         </w:tc>
       </w:tr>
       <w:tr>
         <w:trPr>
-          <w:trHeight w:val="300"/>
+          <w:trHeight w:val="300" w:hRule="atLeast"/>
         </w:trPr>
         <w:tc>
           <w:tcPr>
@@ -4873,15 +5807,17 @@
               <w:bottom w:val="single" w:sz="4" w:space="0" w:color="000000"/>
               <w:right w:val="single" w:sz="4" w:space="0" w:color="000000"/>
             </w:tcBorders>
-            <w:shd w:val="clear" w:color="auto" w:fill="auto"/>
+            <w:shd w:color="auto" w:fill="auto" w:val="clear"/>
             <w:vAlign w:val="center"/>
           </w:tcPr>
           <w:p>
             <w:pPr>
-              <w:spacing w:after="0" w:line="240" w:lineRule="auto"/>
+              <w:pStyle w:val="Normal"/>
+              <w:spacing w:lineRule="auto" w:line="240" w:before="0" w:after="0"/>
               <w:jc w:val="center"/>
               <w:rPr>
                 <w:rFonts w:cs="Calibri"/>
+                <w:b/>
                 <w:b/>
                 <w:bCs/>
                 <w:color w:val="000000"/>
@@ -4905,12 +5841,13 @@
               <w:bottom w:val="single" w:sz="4" w:space="0" w:color="000000"/>
               <w:right w:val="single" w:sz="4" w:space="0" w:color="000000"/>
             </w:tcBorders>
-            <w:shd w:val="clear" w:color="auto" w:fill="auto"/>
+            <w:shd w:color="auto" w:fill="auto" w:val="clear"/>
             <w:vAlign w:val="center"/>
           </w:tcPr>
           <w:p>
             <w:pPr>
-              <w:spacing w:after="0" w:line="240" w:lineRule="auto"/>
+              <w:pStyle w:val="Normal"/>
+              <w:spacing w:lineRule="auto" w:line="240" w:before="0" w:after="0"/>
               <w:rPr>
                 <w:rFonts w:cs="Calibri"/>
                 <w:color w:val="000000"/>
@@ -4927,62 +5864,58 @@
         </w:tc>
         <w:tc>
           <w:tcPr>
-            <w:tcW w:w="2319" w:type="dxa"/>
+            <w:tcW w:w="2318" w:type="dxa"/>
             <w:tcBorders>
               <w:bottom w:val="single" w:sz="4" w:space="0" w:color="000000"/>
               <w:right w:val="single" w:sz="4" w:space="0" w:color="000000"/>
             </w:tcBorders>
-            <w:shd w:val="clear" w:color="auto" w:fill="auto"/>
+            <w:shd w:color="auto" w:fill="auto" w:val="clear"/>
             <w:vAlign w:val="bottom"/>
           </w:tcPr>
           <w:p>
             <w:pPr>
-              <w:spacing w:after="0" w:line="240" w:lineRule="auto"/>
-              <w:rPr>
-                <w:rFonts w:cs="Calibri"/>
-                <w:color w:val="000000"/>
-              </w:rPr>
-            </w:pPr>
-            <w:r>
-              <w:rPr>
-                <w:rFonts w:cs="Calibri"/>
-                <w:color w:val="000000"/>
-              </w:rPr>
-              <w:t> </w:t>
-            </w:r>
-          </w:p>
-        </w:tc>
-        <w:tc>
-          <w:tcPr>
-            <w:tcW w:w="2101" w:type="dxa"/>
+              <w:pStyle w:val="Normal"/>
+              <w:spacing w:lineRule="auto" w:line="240" w:before="0" w:after="0"/>
+              <w:rPr/>
+            </w:pPr>
+            <w:r>
+              <w:rPr>
+                <w:rFonts w:cs="Calibri"/>
+                <w:color w:val="000000"/>
+              </w:rPr>
+              <w:t>Matthew Parra</w:t>
+            </w:r>
+          </w:p>
+        </w:tc>
+        <w:tc>
+          <w:tcPr>
+            <w:tcW w:w="2102" w:type="dxa"/>
             <w:tcBorders>
               <w:bottom w:val="single" w:sz="4" w:space="0" w:color="000000"/>
               <w:right w:val="single" w:sz="4" w:space="0" w:color="000000"/>
             </w:tcBorders>
-            <w:shd w:val="clear" w:color="auto" w:fill="auto"/>
+            <w:shd w:color="auto" w:fill="auto" w:val="clear"/>
             <w:vAlign w:val="bottom"/>
           </w:tcPr>
           <w:p>
             <w:pPr>
-              <w:spacing w:after="0" w:line="240" w:lineRule="auto"/>
-              <w:rPr>
-                <w:rFonts w:cs="Calibri"/>
-                <w:color w:val="000000"/>
-              </w:rPr>
-            </w:pPr>
-            <w:r>
-              <w:rPr>
-                <w:rFonts w:cs="Calibri"/>
-                <w:color w:val="000000"/>
-              </w:rPr>
-              <w:t> </w:t>
+              <w:pStyle w:val="Normal"/>
+              <w:spacing w:lineRule="auto" w:line="240" w:before="0" w:after="0"/>
+              <w:rPr/>
+            </w:pPr>
+            <w:r>
+              <w:rPr>
+                <w:rFonts w:cs="Calibri"/>
+                <w:color w:val="000000"/>
+              </w:rPr>
+              <w:t>Brian Spencer Hurst</w:t>
             </w:r>
           </w:p>
         </w:tc>
       </w:tr>
       <w:tr>
         <w:trPr>
-          <w:trHeight w:val="300"/>
+          <w:trHeight w:val="300" w:hRule="atLeast"/>
         </w:trPr>
         <w:tc>
           <w:tcPr>
@@ -4992,15 +5925,17 @@
               <w:bottom w:val="single" w:sz="4" w:space="0" w:color="000000"/>
               <w:right w:val="single" w:sz="4" w:space="0" w:color="000000"/>
             </w:tcBorders>
-            <w:shd w:val="clear" w:color="auto" w:fill="auto"/>
+            <w:shd w:color="auto" w:fill="auto" w:val="clear"/>
             <w:vAlign w:val="center"/>
           </w:tcPr>
           <w:p>
             <w:pPr>
-              <w:spacing w:after="0" w:line="240" w:lineRule="auto"/>
+              <w:pStyle w:val="Normal"/>
+              <w:spacing w:lineRule="auto" w:line="240" w:before="0" w:after="0"/>
               <w:jc w:val="center"/>
               <w:rPr>
                 <w:rFonts w:cs="Calibri"/>
+                <w:b/>
                 <w:b/>
                 <w:bCs/>
                 <w:color w:val="000000"/>
@@ -5024,12 +5959,13 @@
               <w:bottom w:val="single" w:sz="4" w:space="0" w:color="000000"/>
               <w:right w:val="single" w:sz="4" w:space="0" w:color="000000"/>
             </w:tcBorders>
-            <w:shd w:val="clear" w:color="auto" w:fill="auto"/>
+            <w:shd w:color="auto" w:fill="auto" w:val="clear"/>
             <w:vAlign w:val="center"/>
           </w:tcPr>
           <w:p>
             <w:pPr>
-              <w:spacing w:after="0" w:line="240" w:lineRule="auto"/>
+              <w:pStyle w:val="Normal"/>
+              <w:spacing w:lineRule="auto" w:line="240" w:before="0" w:after="0"/>
               <w:rPr>
                 <w:rFonts w:cs="Calibri"/>
                 <w:color w:val="000000"/>
@@ -5046,62 +5982,58 @@
         </w:tc>
         <w:tc>
           <w:tcPr>
-            <w:tcW w:w="2319" w:type="dxa"/>
+            <w:tcW w:w="2318" w:type="dxa"/>
             <w:tcBorders>
               <w:bottom w:val="single" w:sz="4" w:space="0" w:color="000000"/>
               <w:right w:val="single" w:sz="4" w:space="0" w:color="000000"/>
             </w:tcBorders>
-            <w:shd w:val="clear" w:color="auto" w:fill="auto"/>
+            <w:shd w:color="auto" w:fill="auto" w:val="clear"/>
             <w:vAlign w:val="bottom"/>
           </w:tcPr>
           <w:p>
             <w:pPr>
-              <w:spacing w:after="0" w:line="240" w:lineRule="auto"/>
-              <w:rPr>
-                <w:rFonts w:cs="Calibri"/>
-                <w:color w:val="000000"/>
-              </w:rPr>
-            </w:pPr>
-            <w:r>
-              <w:rPr>
-                <w:rFonts w:cs="Calibri"/>
-                <w:color w:val="000000"/>
-              </w:rPr>
-              <w:t> </w:t>
-            </w:r>
-          </w:p>
-        </w:tc>
-        <w:tc>
-          <w:tcPr>
-            <w:tcW w:w="2101" w:type="dxa"/>
+              <w:pStyle w:val="Normal"/>
+              <w:spacing w:lineRule="auto" w:line="240" w:before="0" w:after="0"/>
+              <w:rPr/>
+            </w:pPr>
+            <w:r>
+              <w:rPr>
+                <w:rFonts w:cs="Calibri"/>
+                <w:color w:val="000000"/>
+              </w:rPr>
+              <w:t>Revanth Sai Matha</w:t>
+            </w:r>
+          </w:p>
+        </w:tc>
+        <w:tc>
+          <w:tcPr>
+            <w:tcW w:w="2102" w:type="dxa"/>
             <w:tcBorders>
               <w:bottom w:val="single" w:sz="4" w:space="0" w:color="000000"/>
               <w:right w:val="single" w:sz="4" w:space="0" w:color="000000"/>
             </w:tcBorders>
-            <w:shd w:val="clear" w:color="auto" w:fill="auto"/>
+            <w:shd w:color="auto" w:fill="auto" w:val="clear"/>
             <w:vAlign w:val="bottom"/>
           </w:tcPr>
           <w:p>
             <w:pPr>
-              <w:spacing w:after="0" w:line="240" w:lineRule="auto"/>
-              <w:rPr>
-                <w:rFonts w:cs="Calibri"/>
-                <w:color w:val="000000"/>
-              </w:rPr>
-            </w:pPr>
-            <w:r>
-              <w:rPr>
-                <w:rFonts w:cs="Calibri"/>
-                <w:color w:val="000000"/>
-              </w:rPr>
-              <w:t> </w:t>
+              <w:pStyle w:val="Normal"/>
+              <w:spacing w:lineRule="auto" w:line="240" w:before="0" w:after="0"/>
+              <w:rPr/>
+            </w:pPr>
+            <w:r>
+              <w:rPr>
+                <w:rFonts w:cs="Calibri"/>
+                <w:color w:val="000000"/>
+              </w:rPr>
+              <w:t>Thomas J Lowe</w:t>
             </w:r>
           </w:p>
         </w:tc>
       </w:tr>
       <w:tr>
         <w:trPr>
-          <w:trHeight w:val="300"/>
+          <w:trHeight w:val="300" w:hRule="atLeast"/>
         </w:trPr>
         <w:tc>
           <w:tcPr>
@@ -5111,15 +6043,17 @@
               <w:bottom w:val="single" w:sz="4" w:space="0" w:color="000000"/>
               <w:right w:val="single" w:sz="4" w:space="0" w:color="000000"/>
             </w:tcBorders>
-            <w:shd w:val="clear" w:color="auto" w:fill="auto"/>
+            <w:shd w:color="auto" w:fill="auto" w:val="clear"/>
             <w:vAlign w:val="center"/>
           </w:tcPr>
           <w:p>
             <w:pPr>
-              <w:spacing w:after="0" w:line="240" w:lineRule="auto"/>
+              <w:pStyle w:val="Normal"/>
+              <w:spacing w:lineRule="auto" w:line="240" w:before="0" w:after="0"/>
               <w:jc w:val="center"/>
               <w:rPr>
                 <w:rFonts w:cs="Calibri"/>
+                <w:b/>
                 <w:b/>
                 <w:bCs/>
                 <w:color w:val="000000"/>
@@ -5143,12 +6077,13 @@
               <w:bottom w:val="single" w:sz="4" w:space="0" w:color="000000"/>
               <w:right w:val="single" w:sz="4" w:space="0" w:color="000000"/>
             </w:tcBorders>
-            <w:shd w:val="clear" w:color="auto" w:fill="auto"/>
+            <w:shd w:color="auto" w:fill="auto" w:val="clear"/>
             <w:vAlign w:val="center"/>
           </w:tcPr>
           <w:p>
             <w:pPr>
-              <w:spacing w:after="0" w:line="240" w:lineRule="auto"/>
+              <w:pStyle w:val="Normal"/>
+              <w:spacing w:lineRule="auto" w:line="240" w:before="0" w:after="0"/>
               <w:rPr>
                 <w:rFonts w:cs="Calibri"/>
                 <w:color w:val="000000"/>
@@ -5165,17 +6100,18 @@
         </w:tc>
         <w:tc>
           <w:tcPr>
-            <w:tcW w:w="2319" w:type="dxa"/>
+            <w:tcW w:w="2318" w:type="dxa"/>
             <w:tcBorders>
               <w:bottom w:val="single" w:sz="4" w:space="0" w:color="000000"/>
               <w:right w:val="single" w:sz="4" w:space="0" w:color="000000"/>
             </w:tcBorders>
-            <w:shd w:val="clear" w:color="auto" w:fill="auto"/>
+            <w:shd w:color="auto" w:fill="auto" w:val="clear"/>
             <w:vAlign w:val="bottom"/>
           </w:tcPr>
           <w:p>
             <w:pPr>
-              <w:spacing w:after="0" w:line="240" w:lineRule="auto"/>
+              <w:pStyle w:val="Normal"/>
+              <w:spacing w:lineRule="auto" w:line="240" w:before="0" w:after="0"/>
               <w:rPr>
                 <w:rFonts w:cs="Calibri"/>
                 <w:color w:val="000000"/>
@@ -5192,17 +6128,18 @@
         </w:tc>
         <w:tc>
           <w:tcPr>
-            <w:tcW w:w="2101" w:type="dxa"/>
+            <w:tcW w:w="2102" w:type="dxa"/>
             <w:tcBorders>
               <w:bottom w:val="single" w:sz="4" w:space="0" w:color="000000"/>
               <w:right w:val="single" w:sz="4" w:space="0" w:color="000000"/>
             </w:tcBorders>
-            <w:shd w:val="clear" w:color="auto" w:fill="auto"/>
+            <w:shd w:color="auto" w:fill="auto" w:val="clear"/>
             <w:vAlign w:val="bottom"/>
           </w:tcPr>
           <w:p>
             <w:pPr>
-              <w:spacing w:after="0" w:line="240" w:lineRule="auto"/>
+              <w:pStyle w:val="Normal"/>
+              <w:spacing w:lineRule="auto" w:line="240" w:before="0" w:after="0"/>
               <w:rPr>
                 <w:rFonts w:cs="Calibri"/>
                 <w:color w:val="000000"/>
@@ -5220,7 +6157,7 @@
       </w:tr>
       <w:tr>
         <w:trPr>
-          <w:trHeight w:val="300"/>
+          <w:trHeight w:val="300" w:hRule="atLeast"/>
         </w:trPr>
         <w:tc>
           <w:tcPr>
@@ -5230,15 +6167,17 @@
               <w:bottom w:val="single" w:sz="4" w:space="0" w:color="000000"/>
               <w:right w:val="single" w:sz="4" w:space="0" w:color="000000"/>
             </w:tcBorders>
-            <w:shd w:val="clear" w:color="auto" w:fill="auto"/>
+            <w:shd w:color="auto" w:fill="auto" w:val="clear"/>
             <w:vAlign w:val="center"/>
           </w:tcPr>
           <w:p>
             <w:pPr>
-              <w:spacing w:after="0" w:line="240" w:lineRule="auto"/>
+              <w:pStyle w:val="Normal"/>
+              <w:spacing w:lineRule="auto" w:line="240" w:before="0" w:after="0"/>
               <w:jc w:val="center"/>
               <w:rPr>
                 <w:rFonts w:cs="Calibri"/>
+                <w:b/>
                 <w:b/>
                 <w:bCs/>
                 <w:color w:val="000000"/>
@@ -5262,12 +6201,13 @@
               <w:bottom w:val="single" w:sz="4" w:space="0" w:color="000000"/>
               <w:right w:val="single" w:sz="4" w:space="0" w:color="000000"/>
             </w:tcBorders>
-            <w:shd w:val="clear" w:color="auto" w:fill="auto"/>
+            <w:shd w:color="auto" w:fill="auto" w:val="clear"/>
             <w:vAlign w:val="center"/>
           </w:tcPr>
           <w:p>
             <w:pPr>
-              <w:spacing w:after="0" w:line="240" w:lineRule="auto"/>
+              <w:pStyle w:val="Normal"/>
+              <w:spacing w:lineRule="auto" w:line="240" w:before="0" w:after="0"/>
               <w:rPr>
                 <w:rFonts w:cs="Calibri"/>
                 <w:color w:val="000000"/>
@@ -5284,17 +6224,18 @@
         </w:tc>
         <w:tc>
           <w:tcPr>
-            <w:tcW w:w="2319" w:type="dxa"/>
+            <w:tcW w:w="2318" w:type="dxa"/>
             <w:tcBorders>
               <w:bottom w:val="single" w:sz="4" w:space="0" w:color="000000"/>
               <w:right w:val="single" w:sz="4" w:space="0" w:color="000000"/>
             </w:tcBorders>
-            <w:shd w:val="clear" w:color="auto" w:fill="auto"/>
+            <w:shd w:color="auto" w:fill="auto" w:val="clear"/>
             <w:vAlign w:val="bottom"/>
           </w:tcPr>
           <w:p>
             <w:pPr>
-              <w:spacing w:after="0" w:line="240" w:lineRule="auto"/>
+              <w:pStyle w:val="Normal"/>
+              <w:spacing w:lineRule="auto" w:line="240" w:before="0" w:after="0"/>
               <w:rPr>
                 <w:rFonts w:cs="Calibri"/>
                 <w:color w:val="000000"/>
@@ -5311,17 +6252,18 @@
         </w:tc>
         <w:tc>
           <w:tcPr>
-            <w:tcW w:w="2101" w:type="dxa"/>
+            <w:tcW w:w="2102" w:type="dxa"/>
             <w:tcBorders>
               <w:bottom w:val="single" w:sz="4" w:space="0" w:color="000000"/>
               <w:right w:val="single" w:sz="4" w:space="0" w:color="000000"/>
             </w:tcBorders>
-            <w:shd w:val="clear" w:color="auto" w:fill="auto"/>
+            <w:shd w:color="auto" w:fill="auto" w:val="clear"/>
             <w:vAlign w:val="bottom"/>
           </w:tcPr>
           <w:p>
             <w:pPr>
-              <w:spacing w:after="0" w:line="240" w:lineRule="auto"/>
+              <w:pStyle w:val="Normal"/>
+              <w:spacing w:lineRule="auto" w:line="240" w:before="0" w:after="0"/>
               <w:rPr>
                 <w:rFonts w:cs="Calibri"/>
                 <w:color w:val="000000"/>
@@ -5339,7 +6281,7 @@
       </w:tr>
       <w:tr>
         <w:trPr>
-          <w:trHeight w:val="300"/>
+          <w:trHeight w:val="300" w:hRule="atLeast"/>
         </w:trPr>
         <w:tc>
           <w:tcPr>
@@ -5349,15 +6291,17 @@
               <w:bottom w:val="single" w:sz="4" w:space="0" w:color="000000"/>
               <w:right w:val="single" w:sz="4" w:space="0" w:color="000000"/>
             </w:tcBorders>
-            <w:shd w:val="clear" w:color="auto" w:fill="auto"/>
+            <w:shd w:color="auto" w:fill="auto" w:val="clear"/>
             <w:vAlign w:val="center"/>
           </w:tcPr>
           <w:p>
             <w:pPr>
-              <w:spacing w:after="0" w:line="240" w:lineRule="auto"/>
+              <w:pStyle w:val="Normal"/>
+              <w:spacing w:lineRule="auto" w:line="240" w:before="0" w:after="0"/>
               <w:jc w:val="center"/>
               <w:rPr>
                 <w:rFonts w:cs="Calibri"/>
+                <w:b/>
                 <w:b/>
                 <w:bCs/>
                 <w:color w:val="000000"/>
@@ -5381,12 +6325,13 @@
               <w:bottom w:val="single" w:sz="4" w:space="0" w:color="000000"/>
               <w:right w:val="single" w:sz="4" w:space="0" w:color="000000"/>
             </w:tcBorders>
-            <w:shd w:val="clear" w:color="auto" w:fill="auto"/>
+            <w:shd w:color="auto" w:fill="auto" w:val="clear"/>
             <w:vAlign w:val="center"/>
           </w:tcPr>
           <w:p>
             <w:pPr>
-              <w:spacing w:after="0" w:line="240" w:lineRule="auto"/>
+              <w:pStyle w:val="Normal"/>
+              <w:spacing w:lineRule="auto" w:line="240" w:before="0" w:after="0"/>
               <w:rPr>
                 <w:rFonts w:cs="Calibri"/>
                 <w:color w:val="000000"/>
@@ -5403,17 +6348,18 @@
         </w:tc>
         <w:tc>
           <w:tcPr>
-            <w:tcW w:w="2319" w:type="dxa"/>
+            <w:tcW w:w="2318" w:type="dxa"/>
             <w:tcBorders>
               <w:bottom w:val="single" w:sz="4" w:space="0" w:color="000000"/>
               <w:right w:val="single" w:sz="4" w:space="0" w:color="000000"/>
             </w:tcBorders>
-            <w:shd w:val="clear" w:color="auto" w:fill="auto"/>
+            <w:shd w:color="auto" w:fill="auto" w:val="clear"/>
             <w:vAlign w:val="bottom"/>
           </w:tcPr>
           <w:p>
             <w:pPr>
-              <w:spacing w:after="0" w:line="240" w:lineRule="auto"/>
+              <w:pStyle w:val="Normal"/>
+              <w:spacing w:lineRule="auto" w:line="240" w:before="0" w:after="0"/>
               <w:rPr>
                 <w:rFonts w:cs="Calibri"/>
                 <w:color w:val="000000"/>
@@ -5430,17 +6376,18 @@
         </w:tc>
         <w:tc>
           <w:tcPr>
-            <w:tcW w:w="2101" w:type="dxa"/>
+            <w:tcW w:w="2102" w:type="dxa"/>
             <w:tcBorders>
               <w:bottom w:val="single" w:sz="4" w:space="0" w:color="000000"/>
               <w:right w:val="single" w:sz="4" w:space="0" w:color="000000"/>
             </w:tcBorders>
-            <w:shd w:val="clear" w:color="auto" w:fill="auto"/>
+            <w:shd w:color="auto" w:fill="auto" w:val="clear"/>
             <w:vAlign w:val="bottom"/>
           </w:tcPr>
           <w:p>
             <w:pPr>
-              <w:spacing w:after="0" w:line="240" w:lineRule="auto"/>
+              <w:pStyle w:val="Normal"/>
+              <w:spacing w:lineRule="auto" w:line="240" w:before="0" w:after="0"/>
               <w:rPr>
                 <w:rFonts w:cs="Calibri"/>
                 <w:color w:val="000000"/>
@@ -5458,7 +6405,7 @@
       </w:tr>
       <w:tr>
         <w:trPr>
-          <w:trHeight w:val="300"/>
+          <w:trHeight w:val="300" w:hRule="atLeast"/>
         </w:trPr>
         <w:tc>
           <w:tcPr>
@@ -5468,15 +6415,17 @@
               <w:bottom w:val="single" w:sz="4" w:space="0" w:color="000000"/>
               <w:right w:val="single" w:sz="4" w:space="0" w:color="000000"/>
             </w:tcBorders>
-            <w:shd w:val="clear" w:color="auto" w:fill="auto"/>
+            <w:shd w:color="auto" w:fill="auto" w:val="clear"/>
             <w:vAlign w:val="center"/>
           </w:tcPr>
           <w:p>
             <w:pPr>
-              <w:spacing w:after="0" w:line="240" w:lineRule="auto"/>
+              <w:pStyle w:val="Normal"/>
+              <w:spacing w:lineRule="auto" w:line="240" w:before="0" w:after="0"/>
               <w:jc w:val="center"/>
               <w:rPr>
                 <w:rFonts w:cs="Calibri"/>
+                <w:b/>
                 <w:b/>
                 <w:bCs/>
                 <w:color w:val="000000"/>
@@ -5500,12 +6449,13 @@
               <w:bottom w:val="single" w:sz="4" w:space="0" w:color="000000"/>
               <w:right w:val="single" w:sz="4" w:space="0" w:color="000000"/>
             </w:tcBorders>
-            <w:shd w:val="clear" w:color="auto" w:fill="auto"/>
+            <w:shd w:color="auto" w:fill="auto" w:val="clear"/>
             <w:vAlign w:val="center"/>
           </w:tcPr>
           <w:p>
             <w:pPr>
-              <w:spacing w:after="0" w:line="240" w:lineRule="auto"/>
+              <w:pStyle w:val="Normal"/>
+              <w:spacing w:lineRule="auto" w:line="240" w:before="0" w:after="0"/>
               <w:rPr>
                 <w:rFonts w:cs="Calibri"/>
                 <w:color w:val="000000"/>
@@ -5522,17 +6472,18 @@
         </w:tc>
         <w:tc>
           <w:tcPr>
-            <w:tcW w:w="2319" w:type="dxa"/>
+            <w:tcW w:w="2318" w:type="dxa"/>
             <w:tcBorders>
               <w:bottom w:val="single" w:sz="4" w:space="0" w:color="000000"/>
               <w:right w:val="single" w:sz="4" w:space="0" w:color="000000"/>
             </w:tcBorders>
-            <w:shd w:val="clear" w:color="auto" w:fill="auto"/>
+            <w:shd w:color="auto" w:fill="auto" w:val="clear"/>
             <w:vAlign w:val="bottom"/>
           </w:tcPr>
           <w:p>
             <w:pPr>
-              <w:spacing w:after="0" w:line="240" w:lineRule="auto"/>
+              <w:pStyle w:val="Normal"/>
+              <w:spacing w:lineRule="auto" w:line="240" w:before="0" w:after="0"/>
               <w:rPr>
                 <w:rFonts w:cs="Calibri"/>
                 <w:color w:val="000000"/>
@@ -5549,17 +6500,18 @@
         </w:tc>
         <w:tc>
           <w:tcPr>
-            <w:tcW w:w="2101" w:type="dxa"/>
+            <w:tcW w:w="2102" w:type="dxa"/>
             <w:tcBorders>
               <w:bottom w:val="single" w:sz="4" w:space="0" w:color="000000"/>
               <w:right w:val="single" w:sz="4" w:space="0" w:color="000000"/>
             </w:tcBorders>
-            <w:shd w:val="clear" w:color="auto" w:fill="auto"/>
+            <w:shd w:color="auto" w:fill="auto" w:val="clear"/>
             <w:vAlign w:val="bottom"/>
           </w:tcPr>
           <w:p>
             <w:pPr>
-              <w:spacing w:after="0" w:line="240" w:lineRule="auto"/>
+              <w:pStyle w:val="Normal"/>
+              <w:spacing w:lineRule="auto" w:line="240" w:before="0" w:after="0"/>
               <w:rPr>
                 <w:rFonts w:cs="Calibri"/>
                 <w:color w:val="000000"/>
@@ -5577,7 +6529,7 @@
       </w:tr>
       <w:tr>
         <w:trPr>
-          <w:trHeight w:val="600"/>
+          <w:trHeight w:val="600" w:hRule="atLeast"/>
         </w:trPr>
         <w:tc>
           <w:tcPr>
@@ -5587,15 +6539,17 @@
               <w:bottom w:val="single" w:sz="4" w:space="0" w:color="000000"/>
               <w:right w:val="single" w:sz="4" w:space="0" w:color="000000"/>
             </w:tcBorders>
-            <w:shd w:val="clear" w:color="auto" w:fill="auto"/>
+            <w:shd w:color="auto" w:fill="auto" w:val="clear"/>
             <w:vAlign w:val="center"/>
           </w:tcPr>
           <w:p>
             <w:pPr>
-              <w:spacing w:after="0" w:line="240" w:lineRule="auto"/>
+              <w:pStyle w:val="Normal"/>
+              <w:spacing w:lineRule="auto" w:line="240" w:before="0" w:after="0"/>
               <w:jc w:val="center"/>
               <w:rPr>
                 <w:rFonts w:cs="Calibri"/>
+                <w:b/>
                 <w:b/>
                 <w:bCs/>
                 <w:color w:val="000000"/>
@@ -5619,46 +6573,41 @@
               <w:bottom w:val="single" w:sz="4" w:space="0" w:color="000000"/>
               <w:right w:val="single" w:sz="4" w:space="0" w:color="000000"/>
             </w:tcBorders>
-            <w:shd w:val="clear" w:color="auto" w:fill="auto"/>
+            <w:shd w:color="auto" w:fill="auto" w:val="clear"/>
             <w:vAlign w:val="center"/>
           </w:tcPr>
           <w:p>
             <w:pPr>
-              <w:spacing w:after="0" w:line="240" w:lineRule="auto"/>
-              <w:rPr>
-                <w:rFonts w:cs="Calibri"/>
-                <w:color w:val="000000"/>
-              </w:rPr>
-            </w:pPr>
-            <w:r>
-              <w:rPr>
-                <w:rFonts w:cs="Calibri"/>
-                <w:color w:val="000000"/>
-              </w:rPr>
-              <w:t xml:space="preserve">Evaluation, </w:t>
-            </w:r>
-            <w:r>
-              <w:rPr>
-                <w:rFonts w:cs="Calibri"/>
-                <w:color w:val="000000"/>
-              </w:rPr>
-              <w:t>Selection of Technology and Tools for Project Implementation</w:t>
-            </w:r>
-          </w:p>
-        </w:tc>
-        <w:tc>
-          <w:tcPr>
-            <w:tcW w:w="2319" w:type="dxa"/>
+              <w:pStyle w:val="Normal"/>
+              <w:spacing w:lineRule="auto" w:line="240" w:before="0" w:after="0"/>
+              <w:rPr>
+                <w:rFonts w:cs="Calibri"/>
+                <w:color w:val="000000"/>
+              </w:rPr>
+            </w:pPr>
+            <w:r>
+              <w:rPr>
+                <w:rFonts w:cs="Calibri"/>
+                <w:color w:val="000000"/>
+              </w:rPr>
+              <w:t>Evaluation, Selection of Technology and Tools for Project Implementation</w:t>
+            </w:r>
+          </w:p>
+        </w:tc>
+        <w:tc>
+          <w:tcPr>
+            <w:tcW w:w="2318" w:type="dxa"/>
             <w:tcBorders>
               <w:bottom w:val="single" w:sz="4" w:space="0" w:color="000000"/>
               <w:right w:val="single" w:sz="4" w:space="0" w:color="000000"/>
             </w:tcBorders>
-            <w:shd w:val="clear" w:color="auto" w:fill="auto"/>
+            <w:shd w:color="auto" w:fill="auto" w:val="clear"/>
             <w:vAlign w:val="bottom"/>
           </w:tcPr>
           <w:p>
             <w:pPr>
-              <w:spacing w:after="0" w:line="240" w:lineRule="auto"/>
+              <w:pStyle w:val="Normal"/>
+              <w:spacing w:lineRule="auto" w:line="240" w:before="0" w:after="0"/>
               <w:rPr>
                 <w:rFonts w:cs="Calibri"/>
                 <w:color w:val="000000"/>
@@ -5675,17 +6624,18 @@
         </w:tc>
         <w:tc>
           <w:tcPr>
-            <w:tcW w:w="2101" w:type="dxa"/>
+            <w:tcW w:w="2102" w:type="dxa"/>
             <w:tcBorders>
               <w:bottom w:val="single" w:sz="4" w:space="0" w:color="000000"/>
               <w:right w:val="single" w:sz="4" w:space="0" w:color="000000"/>
             </w:tcBorders>
-            <w:shd w:val="clear" w:color="auto" w:fill="auto"/>
+            <w:shd w:color="auto" w:fill="auto" w:val="clear"/>
             <w:vAlign w:val="bottom"/>
           </w:tcPr>
           <w:p>
             <w:pPr>
-              <w:spacing w:after="0" w:line="240" w:lineRule="auto"/>
+              <w:pStyle w:val="Normal"/>
+              <w:spacing w:lineRule="auto" w:line="240" w:before="0" w:after="0"/>
               <w:rPr>
                 <w:rFonts w:cs="Calibri"/>
                 <w:color w:val="000000"/>
@@ -5703,7 +6653,7 @@
       </w:tr>
       <w:tr>
         <w:trPr>
-          <w:trHeight w:val="300"/>
+          <w:trHeight w:val="300" w:hRule="atLeast"/>
         </w:trPr>
         <w:tc>
           <w:tcPr>
@@ -5713,15 +6663,17 @@
               <w:bottom w:val="single" w:sz="4" w:space="0" w:color="000000"/>
               <w:right w:val="single" w:sz="4" w:space="0" w:color="000000"/>
             </w:tcBorders>
-            <w:shd w:val="clear" w:color="auto" w:fill="auto"/>
+            <w:shd w:color="auto" w:fill="auto" w:val="clear"/>
             <w:vAlign w:val="center"/>
           </w:tcPr>
           <w:p>
             <w:pPr>
-              <w:spacing w:after="0" w:line="240" w:lineRule="auto"/>
+              <w:pStyle w:val="Normal"/>
+              <w:spacing w:lineRule="auto" w:line="240" w:before="0" w:after="0"/>
               <w:jc w:val="center"/>
               <w:rPr>
                 <w:rFonts w:cs="Calibri"/>
+                <w:b/>
                 <w:b/>
                 <w:bCs/>
                 <w:color w:val="000000"/>
@@ -5745,12 +6697,13 @@
               <w:bottom w:val="single" w:sz="4" w:space="0" w:color="000000"/>
               <w:right w:val="single" w:sz="4" w:space="0" w:color="000000"/>
             </w:tcBorders>
-            <w:shd w:val="clear" w:color="auto" w:fill="auto"/>
+            <w:shd w:color="auto" w:fill="auto" w:val="clear"/>
             <w:vAlign w:val="center"/>
           </w:tcPr>
           <w:p>
             <w:pPr>
-              <w:spacing w:after="0" w:line="240" w:lineRule="auto"/>
+              <w:pStyle w:val="Normal"/>
+              <w:spacing w:lineRule="auto" w:line="240" w:before="0" w:after="0"/>
               <w:rPr>
                 <w:rFonts w:cs="Calibri"/>
                 <w:color w:val="000000"/>
@@ -5767,17 +6720,18 @@
         </w:tc>
         <w:tc>
           <w:tcPr>
-            <w:tcW w:w="2319" w:type="dxa"/>
+            <w:tcW w:w="2318" w:type="dxa"/>
             <w:tcBorders>
               <w:bottom w:val="single" w:sz="4" w:space="0" w:color="000000"/>
               <w:right w:val="single" w:sz="4" w:space="0" w:color="000000"/>
             </w:tcBorders>
-            <w:shd w:val="clear" w:color="auto" w:fill="auto"/>
+            <w:shd w:color="auto" w:fill="auto" w:val="clear"/>
             <w:vAlign w:val="bottom"/>
           </w:tcPr>
           <w:p>
             <w:pPr>
-              <w:spacing w:after="0" w:line="240" w:lineRule="auto"/>
+              <w:pStyle w:val="Normal"/>
+              <w:spacing w:lineRule="auto" w:line="240" w:before="0" w:after="0"/>
               <w:rPr>
                 <w:rFonts w:cs="Calibri"/>
                 <w:color w:val="000000"/>
@@ -5794,17 +6748,18 @@
         </w:tc>
         <w:tc>
           <w:tcPr>
-            <w:tcW w:w="2101" w:type="dxa"/>
+            <w:tcW w:w="2102" w:type="dxa"/>
             <w:tcBorders>
               <w:bottom w:val="single" w:sz="4" w:space="0" w:color="000000"/>
               <w:right w:val="single" w:sz="4" w:space="0" w:color="000000"/>
             </w:tcBorders>
-            <w:shd w:val="clear" w:color="auto" w:fill="auto"/>
+            <w:shd w:color="auto" w:fill="auto" w:val="clear"/>
             <w:vAlign w:val="bottom"/>
           </w:tcPr>
           <w:p>
             <w:pPr>
-              <w:spacing w:after="0" w:line="240" w:lineRule="auto"/>
+              <w:pStyle w:val="Normal"/>
+              <w:spacing w:lineRule="auto" w:line="240" w:before="0" w:after="0"/>
               <w:rPr>
                 <w:rFonts w:cs="Calibri"/>
                 <w:color w:val="000000"/>
@@ -5822,7 +6777,7 @@
       </w:tr>
       <w:tr>
         <w:trPr>
-          <w:trHeight w:val="300"/>
+          <w:trHeight w:val="300" w:hRule="atLeast"/>
         </w:trPr>
         <w:tc>
           <w:tcPr>
@@ -5832,15 +6787,17 @@
               <w:bottom w:val="single" w:sz="4" w:space="0" w:color="000000"/>
               <w:right w:val="single" w:sz="4" w:space="0" w:color="000000"/>
             </w:tcBorders>
-            <w:shd w:val="clear" w:color="auto" w:fill="auto"/>
+            <w:shd w:color="auto" w:fill="auto" w:val="clear"/>
             <w:vAlign w:val="center"/>
           </w:tcPr>
           <w:p>
             <w:pPr>
-              <w:spacing w:after="0" w:line="240" w:lineRule="auto"/>
+              <w:pStyle w:val="Normal"/>
+              <w:spacing w:lineRule="auto" w:line="240" w:before="0" w:after="0"/>
               <w:jc w:val="center"/>
               <w:rPr>
                 <w:rFonts w:cs="Calibri"/>
+                <w:b/>
                 <w:b/>
                 <w:bCs/>
                 <w:color w:val="000000"/>
@@ -5864,12 +6821,13 @@
               <w:bottom w:val="single" w:sz="4" w:space="0" w:color="000000"/>
               <w:right w:val="single" w:sz="4" w:space="0" w:color="000000"/>
             </w:tcBorders>
-            <w:shd w:val="clear" w:color="auto" w:fill="auto"/>
+            <w:shd w:color="auto" w:fill="auto" w:val="clear"/>
             <w:vAlign w:val="center"/>
           </w:tcPr>
           <w:p>
             <w:pPr>
-              <w:spacing w:after="0" w:line="240" w:lineRule="auto"/>
+              <w:pStyle w:val="Normal"/>
+              <w:spacing w:lineRule="auto" w:line="240" w:before="0" w:after="0"/>
               <w:rPr>
                 <w:rFonts w:cs="Calibri"/>
                 <w:color w:val="000000"/>
@@ -5886,17 +6844,18 @@
         </w:tc>
         <w:tc>
           <w:tcPr>
-            <w:tcW w:w="2319" w:type="dxa"/>
+            <w:tcW w:w="2318" w:type="dxa"/>
             <w:tcBorders>
               <w:bottom w:val="single" w:sz="4" w:space="0" w:color="000000"/>
               <w:right w:val="single" w:sz="4" w:space="0" w:color="000000"/>
             </w:tcBorders>
-            <w:shd w:val="clear" w:color="auto" w:fill="auto"/>
+            <w:shd w:color="auto" w:fill="auto" w:val="clear"/>
             <w:vAlign w:val="bottom"/>
           </w:tcPr>
           <w:p>
             <w:pPr>
-              <w:spacing w:after="0" w:line="240" w:lineRule="auto"/>
+              <w:pStyle w:val="Normal"/>
+              <w:spacing w:lineRule="auto" w:line="240" w:before="0" w:after="0"/>
               <w:rPr>
                 <w:rFonts w:cs="Calibri"/>
                 <w:color w:val="000000"/>
@@ -5913,17 +6872,18 @@
         </w:tc>
         <w:tc>
           <w:tcPr>
-            <w:tcW w:w="2101" w:type="dxa"/>
+            <w:tcW w:w="2102" w:type="dxa"/>
             <w:tcBorders>
               <w:bottom w:val="single" w:sz="4" w:space="0" w:color="000000"/>
               <w:right w:val="single" w:sz="4" w:space="0" w:color="000000"/>
             </w:tcBorders>
-            <w:shd w:val="clear" w:color="auto" w:fill="auto"/>
+            <w:shd w:color="auto" w:fill="auto" w:val="clear"/>
             <w:vAlign w:val="bottom"/>
           </w:tcPr>
           <w:p>
             <w:pPr>
-              <w:spacing w:after="0" w:line="240" w:lineRule="auto"/>
+              <w:pStyle w:val="Normal"/>
+              <w:spacing w:lineRule="auto" w:line="240" w:before="0" w:after="0"/>
               <w:rPr>
                 <w:rFonts w:cs="Calibri"/>
                 <w:color w:val="000000"/>
@@ -5941,7 +6901,7 @@
       </w:tr>
       <w:tr>
         <w:trPr>
-          <w:trHeight w:val="600"/>
+          <w:trHeight w:val="600" w:hRule="atLeast"/>
         </w:trPr>
         <w:tc>
           <w:tcPr>
@@ -5951,15 +6911,17 @@
               <w:bottom w:val="single" w:sz="4" w:space="0" w:color="000000"/>
               <w:right w:val="single" w:sz="4" w:space="0" w:color="000000"/>
             </w:tcBorders>
-            <w:shd w:val="clear" w:color="auto" w:fill="auto"/>
+            <w:shd w:color="auto" w:fill="auto" w:val="clear"/>
             <w:vAlign w:val="center"/>
           </w:tcPr>
           <w:p>
             <w:pPr>
-              <w:spacing w:after="0" w:line="240" w:lineRule="auto"/>
+              <w:pStyle w:val="Normal"/>
+              <w:spacing w:lineRule="auto" w:line="240" w:before="0" w:after="0"/>
               <w:jc w:val="center"/>
               <w:rPr>
                 <w:rFonts w:cs="Calibri"/>
+                <w:b/>
                 <w:b/>
                 <w:bCs/>
                 <w:color w:val="000000"/>
@@ -5983,12 +6945,13 @@
               <w:bottom w:val="single" w:sz="4" w:space="0" w:color="000000"/>
               <w:right w:val="single" w:sz="4" w:space="0" w:color="000000"/>
             </w:tcBorders>
-            <w:shd w:val="clear" w:color="auto" w:fill="auto"/>
+            <w:shd w:color="auto" w:fill="auto" w:val="clear"/>
             <w:vAlign w:val="center"/>
           </w:tcPr>
           <w:p>
             <w:pPr>
-              <w:spacing w:after="0" w:line="240" w:lineRule="auto"/>
+              <w:pStyle w:val="Normal"/>
+              <w:spacing w:lineRule="auto" w:line="240" w:before="0" w:after="0"/>
               <w:rPr>
                 <w:rFonts w:cs="Calibri"/>
                 <w:color w:val="000000"/>
@@ -6005,17 +6968,18 @@
         </w:tc>
         <w:tc>
           <w:tcPr>
-            <w:tcW w:w="2319" w:type="dxa"/>
+            <w:tcW w:w="2318" w:type="dxa"/>
             <w:tcBorders>
               <w:bottom w:val="single" w:sz="4" w:space="0" w:color="000000"/>
               <w:right w:val="single" w:sz="4" w:space="0" w:color="000000"/>
             </w:tcBorders>
-            <w:shd w:val="clear" w:color="auto" w:fill="auto"/>
+            <w:shd w:color="auto" w:fill="auto" w:val="clear"/>
             <w:vAlign w:val="bottom"/>
           </w:tcPr>
           <w:p>
             <w:pPr>
-              <w:spacing w:after="0" w:line="240" w:lineRule="auto"/>
+              <w:pStyle w:val="Normal"/>
+              <w:spacing w:lineRule="auto" w:line="240" w:before="0" w:after="0"/>
               <w:rPr>
                 <w:rFonts w:cs="Calibri"/>
                 <w:color w:val="000000"/>
@@ -6032,17 +6996,18 @@
         </w:tc>
         <w:tc>
           <w:tcPr>
-            <w:tcW w:w="2101" w:type="dxa"/>
+            <w:tcW w:w="2102" w:type="dxa"/>
             <w:tcBorders>
               <w:bottom w:val="single" w:sz="4" w:space="0" w:color="000000"/>
               <w:right w:val="single" w:sz="4" w:space="0" w:color="000000"/>
             </w:tcBorders>
-            <w:shd w:val="clear" w:color="auto" w:fill="auto"/>
+            <w:shd w:color="auto" w:fill="auto" w:val="clear"/>
             <w:vAlign w:val="bottom"/>
           </w:tcPr>
           <w:p>
             <w:pPr>
-              <w:spacing w:after="0" w:line="240" w:lineRule="auto"/>
+              <w:pStyle w:val="Normal"/>
+              <w:spacing w:lineRule="auto" w:line="240" w:before="0" w:after="0"/>
               <w:rPr>
                 <w:rFonts w:cs="Calibri"/>
                 <w:color w:val="000000"/>
@@ -6060,7 +7025,7 @@
       </w:tr>
       <w:tr>
         <w:trPr>
-          <w:trHeight w:val="300"/>
+          <w:trHeight w:val="300" w:hRule="atLeast"/>
         </w:trPr>
         <w:tc>
           <w:tcPr>
@@ -6070,15 +7035,17 @@
               <w:bottom w:val="single" w:sz="4" w:space="0" w:color="000000"/>
               <w:right w:val="single" w:sz="4" w:space="0" w:color="000000"/>
             </w:tcBorders>
-            <w:shd w:val="clear" w:color="auto" w:fill="auto"/>
+            <w:shd w:color="auto" w:fill="auto" w:val="clear"/>
             <w:vAlign w:val="center"/>
           </w:tcPr>
           <w:p>
             <w:pPr>
-              <w:spacing w:after="0" w:line="240" w:lineRule="auto"/>
+              <w:pStyle w:val="Normal"/>
+              <w:spacing w:lineRule="auto" w:line="240" w:before="0" w:after="0"/>
               <w:jc w:val="center"/>
               <w:rPr>
                 <w:rFonts w:cs="Calibri"/>
+                <w:b/>
                 <w:b/>
                 <w:bCs/>
                 <w:color w:val="000000"/>
@@ -6102,12 +7069,13 @@
               <w:bottom w:val="single" w:sz="4" w:space="0" w:color="000000"/>
               <w:right w:val="single" w:sz="4" w:space="0" w:color="000000"/>
             </w:tcBorders>
-            <w:shd w:val="clear" w:color="auto" w:fill="auto"/>
+            <w:shd w:color="auto" w:fill="auto" w:val="clear"/>
             <w:vAlign w:val="center"/>
           </w:tcPr>
           <w:p>
             <w:pPr>
-              <w:spacing w:after="0" w:line="240" w:lineRule="auto"/>
+              <w:pStyle w:val="Normal"/>
+              <w:spacing w:lineRule="auto" w:line="240" w:before="0" w:after="0"/>
               <w:rPr>
                 <w:rFonts w:cs="Calibri"/>
                 <w:color w:val="000000"/>
@@ -6124,17 +7092,18 @@
         </w:tc>
         <w:tc>
           <w:tcPr>
-            <w:tcW w:w="2319" w:type="dxa"/>
+            <w:tcW w:w="2318" w:type="dxa"/>
             <w:tcBorders>
               <w:bottom w:val="single" w:sz="4" w:space="0" w:color="000000"/>
               <w:right w:val="single" w:sz="4" w:space="0" w:color="000000"/>
             </w:tcBorders>
-            <w:shd w:val="clear" w:color="auto" w:fill="auto"/>
+            <w:shd w:color="auto" w:fill="auto" w:val="clear"/>
             <w:vAlign w:val="bottom"/>
           </w:tcPr>
           <w:p>
             <w:pPr>
-              <w:spacing w:after="0" w:line="240" w:lineRule="auto"/>
+              <w:pStyle w:val="Normal"/>
+              <w:spacing w:lineRule="auto" w:line="240" w:before="0" w:after="0"/>
               <w:rPr>
                 <w:rFonts w:cs="Calibri"/>
                 <w:color w:val="000000"/>
@@ -6151,17 +7120,18 @@
         </w:tc>
         <w:tc>
           <w:tcPr>
-            <w:tcW w:w="2101" w:type="dxa"/>
+            <w:tcW w:w="2102" w:type="dxa"/>
             <w:tcBorders>
               <w:bottom w:val="single" w:sz="4" w:space="0" w:color="000000"/>
               <w:right w:val="single" w:sz="4" w:space="0" w:color="000000"/>
             </w:tcBorders>
-            <w:shd w:val="clear" w:color="auto" w:fill="auto"/>
+            <w:shd w:color="auto" w:fill="auto" w:val="clear"/>
             <w:vAlign w:val="bottom"/>
           </w:tcPr>
           <w:p>
             <w:pPr>
-              <w:spacing w:after="0" w:line="240" w:lineRule="auto"/>
+              <w:pStyle w:val="Normal"/>
+              <w:spacing w:lineRule="auto" w:line="240" w:before="0" w:after="0"/>
               <w:rPr>
                 <w:rFonts w:cs="Calibri"/>
                 <w:color w:val="000000"/>
@@ -6179,7 +7149,7 @@
       </w:tr>
       <w:tr>
         <w:trPr>
-          <w:trHeight w:val="300"/>
+          <w:trHeight w:val="300" w:hRule="atLeast"/>
         </w:trPr>
         <w:tc>
           <w:tcPr>
@@ -6189,12 +7159,13 @@
               <w:bottom w:val="single" w:sz="4" w:space="0" w:color="000000"/>
               <w:right w:val="single" w:sz="4" w:space="0" w:color="000000"/>
             </w:tcBorders>
-            <w:shd w:val="clear" w:color="auto" w:fill="auto"/>
+            <w:shd w:color="auto" w:fill="auto" w:val="clear"/>
             <w:vAlign w:val="center"/>
           </w:tcPr>
           <w:p>
             <w:pPr>
-              <w:spacing w:after="0" w:line="240" w:lineRule="auto"/>
+              <w:pStyle w:val="Normal"/>
+              <w:spacing w:lineRule="auto" w:line="240" w:before="0" w:after="0"/>
               <w:jc w:val="center"/>
               <w:rPr>
                 <w:rFonts w:cs="Calibri"/>
@@ -6217,12 +7188,13 @@
               <w:bottom w:val="single" w:sz="4" w:space="0" w:color="000000"/>
               <w:right w:val="single" w:sz="4" w:space="0" w:color="000000"/>
             </w:tcBorders>
-            <w:shd w:val="clear" w:color="auto" w:fill="auto"/>
+            <w:shd w:color="auto" w:fill="auto" w:val="clear"/>
             <w:vAlign w:val="center"/>
           </w:tcPr>
           <w:p>
             <w:pPr>
-              <w:spacing w:after="0" w:line="240" w:lineRule="auto"/>
+              <w:pStyle w:val="Normal"/>
+              <w:spacing w:lineRule="auto" w:line="240" w:before="0" w:after="0"/>
               <w:rPr>
                 <w:rFonts w:cs="Calibri"/>
                 <w:color w:val="000000"/>
@@ -6239,17 +7211,18 @@
         </w:tc>
         <w:tc>
           <w:tcPr>
-            <w:tcW w:w="2319" w:type="dxa"/>
+            <w:tcW w:w="2318" w:type="dxa"/>
             <w:tcBorders>
               <w:bottom w:val="single" w:sz="4" w:space="0" w:color="000000"/>
               <w:right w:val="single" w:sz="4" w:space="0" w:color="000000"/>
             </w:tcBorders>
-            <w:shd w:val="clear" w:color="auto" w:fill="auto"/>
+            <w:shd w:color="auto" w:fill="auto" w:val="clear"/>
             <w:vAlign w:val="bottom"/>
           </w:tcPr>
           <w:p>
             <w:pPr>
-              <w:spacing w:after="0" w:line="240" w:lineRule="auto"/>
+              <w:pStyle w:val="Normal"/>
+              <w:spacing w:lineRule="auto" w:line="240" w:before="0" w:after="0"/>
               <w:rPr>
                 <w:rFonts w:cs="Calibri"/>
                 <w:color w:val="000000"/>
@@ -6266,17 +7239,18 @@
         </w:tc>
         <w:tc>
           <w:tcPr>
-            <w:tcW w:w="2101" w:type="dxa"/>
+            <w:tcW w:w="2102" w:type="dxa"/>
             <w:tcBorders>
               <w:bottom w:val="single" w:sz="4" w:space="0" w:color="000000"/>
               <w:right w:val="single" w:sz="4" w:space="0" w:color="000000"/>
             </w:tcBorders>
-            <w:shd w:val="clear" w:color="auto" w:fill="auto"/>
+            <w:shd w:color="auto" w:fill="auto" w:val="clear"/>
             <w:vAlign w:val="bottom"/>
           </w:tcPr>
           <w:p>
             <w:pPr>
-              <w:spacing w:after="0" w:line="240" w:lineRule="auto"/>
+              <w:pStyle w:val="Normal"/>
+              <w:spacing w:lineRule="auto" w:line="240" w:before="0" w:after="0"/>
               <w:rPr>
                 <w:rFonts w:cs="Calibri"/>
                 <w:color w:val="000000"/>
@@ -6293,64 +7267,104 @@
         </w:tc>
       </w:tr>
     </w:tbl>
-    <w:p/>
     <w:p>
       <w:pPr>
-        <w:pStyle w:val="Heading1"/>
-      </w:pPr>
-      <w:r>
-        <w:t>Appendix X</w:t>
+        <w:pStyle w:val="Normal"/>
+        <w:rPr/>
+      </w:pPr>
+      <w:r>
+        <w:rPr/>
       </w:r>
     </w:p>
     <w:p>
       <w:pPr>
         <w:pStyle w:val="Heading1"/>
-      </w:pPr>
-      <w:bookmarkStart w:id="22" w:name="_Toc14785630"/>
-      <w:r>
-        <w:t>Attachments, if any.</w:t>
-      </w:r>
-      <w:bookmarkEnd w:id="22"/>
+        <w:rPr/>
+      </w:pPr>
+      <w:r>
+        <w:rPr/>
+        <w:t>Appendix X</w:t>
+      </w:r>
     </w:p>
     <w:p>
       <w:pPr>
         <w:pStyle w:val="Heading1"/>
-      </w:pPr>
-      <w:bookmarkStart w:id="23" w:name="_Toc14785631"/>
-      <w:r>
-        <w:t>List of Abbreviations</w:t>
+        <w:rPr/>
+      </w:pPr>
+      <w:bookmarkStart w:id="23" w:name="_Toc14785630"/>
+      <w:r>
+        <w:rPr/>
+        <w:t>Attachments, if any.</w:t>
       </w:r>
       <w:bookmarkEnd w:id="23"/>
     </w:p>
     <w:p>
       <w:pPr>
         <w:pStyle w:val="Heading1"/>
-      </w:pPr>
-      <w:bookmarkStart w:id="24" w:name="_Toc14785632"/>
-      <w:r>
-        <w:t>Definitions</w:t>
+        <w:rPr/>
+      </w:pPr>
+      <w:bookmarkStart w:id="24" w:name="_Toc14785631"/>
+      <w:r>
+        <w:rPr/>
+        <w:t>List of Abbreviations</w:t>
       </w:r>
       <w:bookmarkEnd w:id="24"/>
     </w:p>
     <w:p>
       <w:pPr>
-        <w:rPr>
-          <w:rFonts w:ascii="Times New Roman" w:hAnsi="Times New Roman"/>
-          <w:sz w:val="24"/>
-          <w:szCs w:val="24"/>
-        </w:rPr>
-      </w:pPr>
+        <w:pStyle w:val="Heading1"/>
+        <w:rPr/>
+      </w:pPr>
+      <w:bookmarkStart w:id="25" w:name="_Toc14785632"/>
+      <w:r>
+        <w:rPr/>
+        <w:t>Definitions</w:t>
+      </w:r>
+      <w:bookmarkEnd w:id="25"/>
     </w:p>
     <w:p>
       <w:pPr>
-        <w:rPr>
-          <w:rFonts w:ascii="Times New Roman" w:hAnsi="Times New Roman"/>
-          <w:sz w:val="24"/>
-          <w:szCs w:val="24"/>
-        </w:rPr>
-      </w:pPr>
+        <w:pStyle w:val="Normal"/>
+        <w:rPr>
+          <w:rFonts w:ascii="Times New Roman" w:hAnsi="Times New Roman"/>
+          <w:sz w:val="24"/>
+          <w:szCs w:val="24"/>
+        </w:rPr>
+      </w:pPr>
+      <w:r>
+        <w:rPr>
+          <w:rFonts w:ascii="Times New Roman" w:hAnsi="Times New Roman"/>
+          <w:sz w:val="24"/>
+          <w:szCs w:val="24"/>
+        </w:rPr>
+      </w:r>
     </w:p>
     <w:p>
+      <w:pPr>
+        <w:pStyle w:val="Normal"/>
+        <w:rPr>
+          <w:rFonts w:ascii="Times New Roman" w:hAnsi="Times New Roman"/>
+          <w:sz w:val="24"/>
+          <w:szCs w:val="24"/>
+        </w:rPr>
+      </w:pPr>
+      <w:r>
+        <w:rPr>
+          <w:rFonts w:ascii="Times New Roman" w:hAnsi="Times New Roman"/>
+          <w:sz w:val="24"/>
+          <w:szCs w:val="24"/>
+        </w:rPr>
+      </w:r>
+    </w:p>
+    <w:p>
+      <w:pPr>
+        <w:pStyle w:val="Normal"/>
+        <w:widowControl/>
+        <w:bidi w:val="0"/>
+        <w:spacing w:lineRule="auto" w:line="276" w:before="0" w:after="200"/>
+        <w:jc w:val="left"/>
+        <w:rPr/>
+      </w:pPr>
       <w:r>
         <w:rPr>
           <w:rFonts w:ascii="Times New Roman" w:hAnsi="Times New Roman"/>
@@ -6362,25 +7376,23 @@
       </w:r>
     </w:p>
     <w:sectPr>
+      <w:type w:val="nextPage"/>
       <w:pgSz w:w="12240" w:h="15840"/>
-      <w:pgMar w:top="1440" w:right="1440" w:bottom="1440" w:left="1440" w:header="0" w:footer="0" w:gutter="0"/>
-      <w:cols w:space="720"/>
-      <w:formProt w:val="0"/>
-      <w:titlePg/>
-      <w:docGrid w:linePitch="360"/>
+      <w:pgMar w:left="1440" w:right="1440" w:header="0" w:top="1440" w:footer="0" w:bottom="1440" w:gutter="0"/>
+      <w:pgNumType w:fmt="decimal"/>
+      <w:formProt w:val="false"/>
+      <w:textDirection w:val="lrTb"/>
+      <w:docGrid w:type="default" w:linePitch="360" w:charSpace="0"/>
     </w:sectPr>
   </w:body>
 </w:document>
 </file>
 
 <file path=word/numbering.xml><?xml version="1.0" encoding="utf-8"?>
-<w:numbering xmlns:wpc="http://schemas.microsoft.com/office/word/2010/wordprocessingCanvas" xmlns:cx="http://schemas.microsoft.com/office/drawing/2014/chartex" xmlns:cx1="http://schemas.microsoft.com/office/drawing/2015/9/8/chartex" xmlns:cx2="http://schemas.microsoft.com/office/drawing/2015/10/21/chartex" xmlns:cx3="http://schemas.microsoft.com/office/drawing/2016/5/9/chartex" xmlns:cx4="http://schemas.microsoft.com/office/drawing/2016/5/10/chartex" xmlns:cx5="http://schemas.microsoft.com/office/drawing/2016/5/11/chartex" xmlns:cx6="http://schemas.microsoft.com/office/drawing/2016/5/12/chartex" xmlns:cx7="http://schemas.microsoft.com/office/drawing/2016/5/13/chartex" xmlns:cx8="http://schemas.microsoft.com/office/drawing/2016/5/14/chartex" xmlns:mc="http://schemas.openxmlformats.org/markup-compatibility/2006" xmlns:aink="http://schemas.microsoft.com/office/drawing/2016/ink" xmlns:am3d="http://schemas.microsoft.com/office/drawing/2017/model3d" xmlns:o="urn:schemas-microsoft-com:office:office" xmlns:r="http://schemas.openxmlformats.org/officeDocument/2006/relationships" xmlns:m="http://schemas.openxmlformats.org/officeDocument/2006/math" xmlns:v="urn:schemas-microsoft-com:vml" xmlns:wp14="http://schemas.microsoft.com/office/word/2010/wordprocessingDrawing" xmlns:wp="http://schemas.openxmlformats.org/drawingml/2006/wordprocessingDrawing" xmlns:w10="urn:schemas-microsoft-com:office:word" xmlns:w="http://schemas.openxmlformats.org/wordprocessingml/2006/main" xmlns:w14="http://schemas.microsoft.com/office/word/2010/wordml" xmlns:w15="http://schemas.microsoft.com/office/word/2012/wordml" xmlns:w16cid="http://schemas.microsoft.com/office/word/2016/wordml/cid" xmlns:w16se="http://schemas.microsoft.com/office/word/2015/wordml/symex" xmlns:wpg="http://schemas.microsoft.com/office/word/2010/wordprocessingGroup" xmlns:wpi="http://schemas.microsoft.com/office/word/2010/wordprocessingInk" xmlns:wne="http://schemas.microsoft.com/office/word/2006/wordml" xmlns:wps="http://schemas.microsoft.com/office/word/2010/wordprocessingShape" mc:Ignorable="w14 w15 w16se w16cid wp14">
-  <w:abstractNum w:abstractNumId="0" w15:restartNumberingAfterBreak="0">
-    <w:nsid w:val="16E92E47"/>
-    <w:multiLevelType w:val="multilevel"/>
-    <w:tmpl w:val="2EE0D25A"/>
+<w:numbering xmlns:w="http://schemas.openxmlformats.org/wordprocessingml/2006/main" xmlns:o="urn:schemas-microsoft-com:office:office" xmlns:r="http://schemas.openxmlformats.org/officeDocument/2006/relationships" xmlns:v="urn:schemas-microsoft-com:vml">
+  <w:abstractNum w:abstractNumId="1">
     <w:lvl w:ilvl="0">
-      <w:start w:val="7"/>
+      <w:start w:val="1"/>
       <w:numFmt w:val="decimal"/>
       <w:lvlText w:val="%1.0"/>
       <w:lvlJc w:val="left"/>
@@ -6461,12 +7473,9 @@
       </w:pPr>
     </w:lvl>
   </w:abstractNum>
-  <w:abstractNum w:abstractNumId="1" w15:restartNumberingAfterBreak="0">
-    <w:nsid w:val="20650910"/>
-    <w:multiLevelType w:val="multilevel"/>
-    <w:tmpl w:val="D8E09CA0"/>
+  <w:abstractNum w:abstractNumId="2">
     <w:lvl w:ilvl="0">
-      <w:start w:val="1"/>
+      <w:start w:val="7"/>
       <w:numFmt w:val="decimal"/>
       <w:lvlText w:val="%1.0"/>
       <w:lvlJc w:val="left"/>
@@ -6547,10 +7556,7 @@
       </w:pPr>
     </w:lvl>
   </w:abstractNum>
-  <w:abstractNum w:abstractNumId="2" w15:restartNumberingAfterBreak="0">
-    <w:nsid w:val="396E63BF"/>
-    <w:multiLevelType w:val="multilevel"/>
-    <w:tmpl w:val="C6E48F66"/>
+  <w:abstractNum w:abstractNumId="3">
     <w:lvl w:ilvl="0">
       <w:start w:val="1"/>
       <w:numFmt w:val="none"/>
@@ -6558,7 +7564,7 @@
       <w:lvlText w:val=""/>
       <w:lvlJc w:val="left"/>
       <w:pPr>
-        <w:ind w:left="0" w:firstLine="0"/>
+        <w:ind w:left="0" w:hanging="0"/>
       </w:pPr>
     </w:lvl>
     <w:lvl w:ilvl="1">
@@ -6568,7 +7574,7 @@
       <w:lvlText w:val=""/>
       <w:lvlJc w:val="left"/>
       <w:pPr>
-        <w:ind w:left="0" w:firstLine="0"/>
+        <w:ind w:left="0" w:hanging="0"/>
       </w:pPr>
     </w:lvl>
     <w:lvl w:ilvl="2">
@@ -6578,7 +7584,7 @@
       <w:lvlText w:val=""/>
       <w:lvlJc w:val="left"/>
       <w:pPr>
-        <w:ind w:left="0" w:firstLine="0"/>
+        <w:ind w:left="0" w:hanging="0"/>
       </w:pPr>
     </w:lvl>
     <w:lvl w:ilvl="3">
@@ -6588,7 +7594,7 @@
       <w:lvlText w:val=""/>
       <w:lvlJc w:val="left"/>
       <w:pPr>
-        <w:ind w:left="0" w:firstLine="0"/>
+        <w:ind w:left="0" w:hanging="0"/>
       </w:pPr>
     </w:lvl>
     <w:lvl w:ilvl="4">
@@ -6598,7 +7604,7 @@
       <w:lvlText w:val=""/>
       <w:lvlJc w:val="left"/>
       <w:pPr>
-        <w:ind w:left="0" w:firstLine="0"/>
+        <w:ind w:left="0" w:hanging="0"/>
       </w:pPr>
     </w:lvl>
     <w:lvl w:ilvl="5">
@@ -6608,7 +7614,7 @@
       <w:lvlText w:val=""/>
       <w:lvlJc w:val="left"/>
       <w:pPr>
-        <w:ind w:left="0" w:firstLine="0"/>
+        <w:ind w:left="0" w:hanging="0"/>
       </w:pPr>
     </w:lvl>
     <w:lvl w:ilvl="6">
@@ -6618,7 +7624,7 @@
       <w:lvlText w:val=""/>
       <w:lvlJc w:val="left"/>
       <w:pPr>
-        <w:ind w:left="0" w:firstLine="0"/>
+        <w:ind w:left="0" w:hanging="0"/>
       </w:pPr>
     </w:lvl>
     <w:lvl w:ilvl="7">
@@ -6628,7 +7634,7 @@
       <w:lvlText w:val=""/>
       <w:lvlJc w:val="left"/>
       <w:pPr>
-        <w:ind w:left="0" w:firstLine="0"/>
+        <w:ind w:left="0" w:hanging="0"/>
       </w:pPr>
     </w:lvl>
     <w:lvl w:ilvl="8">
@@ -6638,7 +7644,7 @@
       <w:lvlText w:val=""/>
       <w:lvlJc w:val="left"/>
       <w:pPr>
-        <w:ind w:left="0" w:firstLine="0"/>
+        <w:ind w:left="0" w:hanging="0"/>
       </w:pPr>
     </w:lvl>
   </w:abstractNum>
@@ -6646,36 +7652,38 @@
     <w:abstractNumId w:val="1"/>
   </w:num>
   <w:num w:numId="2">
-    <w:abstractNumId w:val="0"/>
+    <w:abstractNumId w:val="2"/>
   </w:num>
   <w:num w:numId="3">
-    <w:abstractNumId w:val="2"/>
+    <w:abstractNumId w:val="3"/>
   </w:num>
 </w:numbering>
 </file>
 
 <file path=word/styles.xml><?xml version="1.0" encoding="utf-8"?>
-<w:styles xmlns:mc="http://schemas.openxmlformats.org/markup-compatibility/2006" xmlns:r="http://schemas.openxmlformats.org/officeDocument/2006/relationships" xmlns:w="http://schemas.openxmlformats.org/wordprocessingml/2006/main" xmlns:w14="http://schemas.microsoft.com/office/word/2010/wordml" xmlns:w15="http://schemas.microsoft.com/office/word/2012/wordml" xmlns:w16cid="http://schemas.microsoft.com/office/word/2016/wordml/cid" xmlns:w16se="http://schemas.microsoft.com/office/word/2015/wordml/symex" mc:Ignorable="w14 w15 w16se w16cid">
+<w:styles xmlns:w="http://schemas.openxmlformats.org/wordprocessingml/2006/main" xmlns:w14="http://schemas.microsoft.com/office/word/2010/wordml" xmlns:mc="http://schemas.openxmlformats.org/markup-compatibility/2006" mc:Ignorable="w14">
   <w:docDefaults>
     <w:rPrDefault>
       <w:rPr>
-        <w:rFonts w:ascii="Calibri" w:eastAsia="Times New Roman" w:hAnsi="Calibri" w:cs="Times New Roman"/>
+        <w:rFonts w:ascii="Calibri" w:hAnsi="Calibri" w:eastAsia="Times New Roman" w:cs="Times New Roman"/>
         <w:lang w:val="en-US" w:eastAsia="en-US" w:bidi="ar-SA"/>
       </w:rPr>
     </w:rPrDefault>
-    <w:pPrDefault/>
+    <w:pPrDefault>
+      <w:pPr/>
+    </w:pPrDefault>
   </w:docDefaults>
   <w:latentStyles w:defLockedState="0" w:defUIPriority="99" w:defSemiHidden="0" w:defUnhideWhenUsed="0" w:defQFormat="0" w:count="376">
     <w:lsdException w:name="Normal" w:uiPriority="0" w:qFormat="1"/>
     <w:lsdException w:name="heading 1" w:uiPriority="9" w:qFormat="1"/>
-    <w:lsdException w:name="heading 2" w:semiHidden="1" w:uiPriority="9" w:unhideWhenUsed="1" w:qFormat="1"/>
-    <w:lsdException w:name="heading 3" w:semiHidden="1" w:uiPriority="9" w:unhideWhenUsed="1" w:qFormat="1"/>
-    <w:lsdException w:name="heading 4" w:semiHidden="1" w:uiPriority="9" w:unhideWhenUsed="1" w:qFormat="1"/>
-    <w:lsdException w:name="heading 5" w:semiHidden="1" w:uiPriority="9" w:unhideWhenUsed="1" w:qFormat="1"/>
-    <w:lsdException w:name="heading 6" w:semiHidden="1" w:uiPriority="9" w:unhideWhenUsed="1" w:qFormat="1"/>
-    <w:lsdException w:name="heading 7" w:semiHidden="1" w:uiPriority="9" w:unhideWhenUsed="1" w:qFormat="1"/>
-    <w:lsdException w:name="heading 8" w:semiHidden="1" w:uiPriority="9" w:unhideWhenUsed="1" w:qFormat="1"/>
-    <w:lsdException w:name="heading 9" w:semiHidden="1" w:uiPriority="9" w:unhideWhenUsed="1" w:qFormat="1"/>
+    <w:lsdException w:name="heading 2" w:uiPriority="9" w:semiHidden="1" w:unhideWhenUsed="1" w:qFormat="1"/>
+    <w:lsdException w:name="heading 3" w:uiPriority="9" w:semiHidden="1" w:unhideWhenUsed="1" w:qFormat="1"/>
+    <w:lsdException w:name="heading 4" w:uiPriority="9" w:semiHidden="1" w:unhideWhenUsed="1" w:qFormat="1"/>
+    <w:lsdException w:name="heading 5" w:uiPriority="9" w:semiHidden="1" w:unhideWhenUsed="1" w:qFormat="1"/>
+    <w:lsdException w:name="heading 6" w:uiPriority="9" w:semiHidden="1" w:unhideWhenUsed="1" w:qFormat="1"/>
+    <w:lsdException w:name="heading 7" w:uiPriority="9" w:semiHidden="1" w:unhideWhenUsed="1" w:qFormat="1"/>
+    <w:lsdException w:name="heading 8" w:uiPriority="9" w:semiHidden="1" w:unhideWhenUsed="1" w:qFormat="1"/>
+    <w:lsdException w:name="heading 9" w:uiPriority="9" w:semiHidden="1" w:unhideWhenUsed="1" w:qFormat="1"/>
     <w:lsdException w:name="index 1" w:semiHidden="1" w:unhideWhenUsed="1"/>
     <w:lsdException w:name="index 2" w:semiHidden="1" w:unhideWhenUsed="1"/>
     <w:lsdException w:name="index 3" w:semiHidden="1" w:unhideWhenUsed="1"/>
@@ -6685,22 +7693,22 @@
     <w:lsdException w:name="index 7" w:semiHidden="1" w:unhideWhenUsed="1"/>
     <w:lsdException w:name="index 8" w:semiHidden="1" w:unhideWhenUsed="1"/>
     <w:lsdException w:name="index 9" w:semiHidden="1" w:unhideWhenUsed="1"/>
-    <w:lsdException w:name="toc 1" w:semiHidden="1" w:uiPriority="39" w:unhideWhenUsed="1"/>
-    <w:lsdException w:name="toc 2" w:semiHidden="1" w:uiPriority="39" w:unhideWhenUsed="1"/>
-    <w:lsdException w:name="toc 3" w:semiHidden="1" w:uiPriority="39" w:unhideWhenUsed="1"/>
-    <w:lsdException w:name="toc 4" w:semiHidden="1" w:uiPriority="39" w:unhideWhenUsed="1"/>
-    <w:lsdException w:name="toc 5" w:semiHidden="1" w:uiPriority="39" w:unhideWhenUsed="1"/>
-    <w:lsdException w:name="toc 6" w:semiHidden="1" w:uiPriority="39" w:unhideWhenUsed="1"/>
-    <w:lsdException w:name="toc 7" w:semiHidden="1" w:uiPriority="39" w:unhideWhenUsed="1"/>
-    <w:lsdException w:name="toc 8" w:semiHidden="1" w:uiPriority="39" w:unhideWhenUsed="1"/>
-    <w:lsdException w:name="toc 9" w:semiHidden="1" w:uiPriority="39" w:unhideWhenUsed="1"/>
+    <w:lsdException w:name="toc 1" w:uiPriority="39" w:semiHidden="1" w:unhideWhenUsed="1"/>
+    <w:lsdException w:name="toc 2" w:uiPriority="39" w:semiHidden="1" w:unhideWhenUsed="1"/>
+    <w:lsdException w:name="toc 3" w:uiPriority="39" w:semiHidden="1" w:unhideWhenUsed="1"/>
+    <w:lsdException w:name="toc 4" w:uiPriority="39" w:semiHidden="1" w:unhideWhenUsed="1"/>
+    <w:lsdException w:name="toc 5" w:uiPriority="39" w:semiHidden="1" w:unhideWhenUsed="1"/>
+    <w:lsdException w:name="toc 6" w:uiPriority="39" w:semiHidden="1" w:unhideWhenUsed="1"/>
+    <w:lsdException w:name="toc 7" w:uiPriority="39" w:semiHidden="1" w:unhideWhenUsed="1"/>
+    <w:lsdException w:name="toc 8" w:uiPriority="39" w:semiHidden="1" w:unhideWhenUsed="1"/>
+    <w:lsdException w:name="toc 9" w:uiPriority="39" w:semiHidden="1" w:unhideWhenUsed="1"/>
     <w:lsdException w:name="Normal Indent" w:semiHidden="1" w:unhideWhenUsed="1"/>
     <w:lsdException w:name="footnote text" w:semiHidden="1" w:unhideWhenUsed="1"/>
     <w:lsdException w:name="annotation text" w:semiHidden="1" w:unhideWhenUsed="1"/>
     <w:lsdException w:name="header" w:semiHidden="1" w:unhideWhenUsed="1"/>
     <w:lsdException w:name="footer" w:semiHidden="1" w:unhideWhenUsed="1"/>
     <w:lsdException w:name="index heading" w:semiHidden="1" w:unhideWhenUsed="1"/>
-    <w:lsdException w:name="caption" w:semiHidden="1" w:uiPriority="35" w:unhideWhenUsed="1" w:qFormat="1"/>
+    <w:lsdException w:name="caption" w:uiPriority="35" w:semiHidden="1" w:unhideWhenUsed="1" w:qFormat="1"/>
     <w:lsdException w:name="table of figures" w:semiHidden="1" w:unhideWhenUsed="1"/>
     <w:lsdException w:name="envelope address" w:semiHidden="1" w:unhideWhenUsed="1"/>
     <w:lsdException w:name="envelope return" w:semiHidden="1" w:unhideWhenUsed="1"/>
@@ -6731,7 +7739,7 @@
     <w:lsdException w:name="Title" w:uiPriority="10" w:qFormat="1"/>
     <w:lsdException w:name="Closing" w:semiHidden="1" w:unhideWhenUsed="1"/>
     <w:lsdException w:name="Signature" w:semiHidden="1" w:unhideWhenUsed="1"/>
-    <w:lsdException w:name="Default Paragraph Font" w:semiHidden="1" w:uiPriority="1" w:unhideWhenUsed="1"/>
+    <w:lsdException w:name="Default Paragraph Font" w:uiPriority="1" w:semiHidden="1" w:unhideWhenUsed="1"/>
     <w:lsdException w:name="Body Text" w:semiHidden="1" w:unhideWhenUsed="1"/>
     <w:lsdException w:name="Body Text Indent" w:semiHidden="1" w:unhideWhenUsed="1"/>
     <w:lsdException w:name="List Continue" w:semiHidden="1" w:unhideWhenUsed="1"/>
@@ -6931,8 +7939,8 @@
     <w:lsdException w:name="Subtle Reference" w:uiPriority="31" w:qFormat="1"/>
     <w:lsdException w:name="Intense Reference" w:uiPriority="32" w:qFormat="1"/>
     <w:lsdException w:name="Book Title" w:uiPriority="33" w:qFormat="1"/>
-    <w:lsdException w:name="Bibliography" w:semiHidden="1" w:uiPriority="37" w:unhideWhenUsed="1"/>
-    <w:lsdException w:name="TOC Heading" w:semiHidden="1" w:uiPriority="39" w:unhideWhenUsed="1" w:qFormat="1"/>
+    <w:lsdException w:name="Bibliography" w:uiPriority="37" w:semiHidden="1" w:unhideWhenUsed="1"/>
+    <w:lsdException w:name="TOC Heading" w:uiPriority="39" w:semiHidden="1" w:unhideWhenUsed="1" w:qFormat="1"/>
     <w:lsdException w:name="Plain Table 1" w:uiPriority="41"/>
     <w:lsdException w:name="Plain Table 2" w:uiPriority="42"/>
     <w:lsdException w:name="Plain Table 3" w:uiPriority="43"/>
@@ -7043,58 +8051,65 @@
     <w:lsdException w:name="Unresolved Mention" w:semiHidden="1" w:unhideWhenUsed="1"/>
     <w:lsdException w:name="Smart Link" w:semiHidden="1" w:unhideWhenUsed="1"/>
   </w:latentStyles>
-  <w:style w:type="paragraph" w:default="1" w:styleId="Normal">
+  <w:style w:type="paragraph" w:styleId="Normal" w:default="1">
     <w:name w:val="Normal"/>
     <w:qFormat/>
-    <w:rsid w:val="00D568D7"/>
+    <w:rsid w:val="00d568d7"/>
     <w:pPr>
-      <w:spacing w:after="200" w:line="276" w:lineRule="auto"/>
+      <w:widowControl/>
+      <w:bidi w:val="0"/>
+      <w:spacing w:lineRule="auto" w:line="276" w:before="0" w:after="200"/>
+      <w:jc w:val="left"/>
     </w:pPr>
     <w:rPr>
+      <w:rFonts w:ascii="Calibri" w:hAnsi="Calibri" w:eastAsia="Times New Roman" w:cs="Times New Roman"/>
+      <w:color w:val="auto"/>
+      <w:kern w:val="0"/>
       <w:sz w:val="22"/>
       <w:szCs w:val="22"/>
+      <w:lang w:val="en-US" w:eastAsia="en-US" w:bidi="ar-SA"/>
     </w:rPr>
   </w:style>
   <w:style w:type="paragraph" w:styleId="Heading1">
-    <w:name w:val="heading 1"/>
+    <w:name w:val="Heading 1"/>
     <w:basedOn w:val="Normal"/>
     <w:next w:val="Normal"/>
     <w:link w:val="Heading1Char"/>
     <w:uiPriority w:val="9"/>
     <w:qFormat/>
-    <w:rsid w:val="00AB3563"/>
+    <w:rsid w:val="00ab3563"/>
     <w:pPr>
-      <w:keepNext/>
+      <w:keepNext w:val="true"/>
       <w:keepLines/>
       <w:spacing w:before="480" w:after="0"/>
       <w:outlineLvl w:val="0"/>
     </w:pPr>
     <w:rPr>
-      <w:rFonts w:asciiTheme="majorHAnsi" w:eastAsiaTheme="majorEastAsia" w:hAnsiTheme="majorHAnsi" w:cstheme="majorBidi"/>
+      <w:rFonts w:ascii="Cambria" w:hAnsi="Cambria" w:eastAsia="" w:cs="" w:asciiTheme="majorHAnsi" w:cstheme="majorBidi" w:eastAsiaTheme="majorEastAsia" w:hAnsiTheme="majorHAnsi"/>
       <w:b/>
       <w:bCs/>
-      <w:color w:val="365F91" w:themeColor="accent1" w:themeShade="BF"/>
+      <w:color w:val="365F91" w:themeColor="accent1" w:themeShade="bf"/>
       <w:sz w:val="28"/>
       <w:szCs w:val="28"/>
     </w:rPr>
   </w:style>
   <w:style w:type="paragraph" w:styleId="Heading2">
-    <w:name w:val="heading 2"/>
+    <w:name w:val="Heading 2"/>
     <w:basedOn w:val="Normal"/>
     <w:next w:val="Normal"/>
     <w:link w:val="Heading2Char"/>
     <w:uiPriority w:val="9"/>
     <w:unhideWhenUsed/>
     <w:qFormat/>
-    <w:rsid w:val="00D52D03"/>
+    <w:rsid w:val="00d52d03"/>
     <w:pPr>
-      <w:keepNext/>
+      <w:keepNext w:val="true"/>
       <w:keepLines/>
       <w:spacing w:before="200" w:after="0"/>
       <w:outlineLvl w:val="1"/>
     </w:pPr>
     <w:rPr>
-      <w:rFonts w:asciiTheme="majorHAnsi" w:eastAsiaTheme="majorEastAsia" w:hAnsiTheme="majorHAnsi" w:cstheme="majorBidi"/>
+      <w:rFonts w:ascii="Cambria" w:hAnsi="Cambria" w:eastAsia="" w:cs="" w:asciiTheme="majorHAnsi" w:cstheme="majorBidi" w:eastAsiaTheme="majorEastAsia" w:hAnsiTheme="majorHAnsi"/>
       <w:b/>
       <w:bCs/>
       <w:color w:val="4F81BD" w:themeColor="accent1"/>
@@ -7103,32 +8118,390 @@
     </w:rPr>
   </w:style>
   <w:style w:type="paragraph" w:styleId="Heading3">
-    <w:name w:val="heading 3"/>
+    <w:name w:val="Heading 3"/>
     <w:basedOn w:val="Normal"/>
     <w:next w:val="Normal"/>
     <w:link w:val="Heading3Char"/>
     <w:uiPriority w:val="9"/>
     <w:unhideWhenUsed/>
     <w:qFormat/>
-    <w:rsid w:val="00BB59F1"/>
+    <w:rsid w:val="00bb59f1"/>
     <w:pPr>
-      <w:keepNext/>
+      <w:keepNext w:val="true"/>
       <w:keepLines/>
       <w:spacing w:before="40" w:after="0"/>
       <w:outlineLvl w:val="2"/>
     </w:pPr>
     <w:rPr>
-      <w:rFonts w:asciiTheme="majorHAnsi" w:eastAsiaTheme="majorEastAsia" w:hAnsiTheme="majorHAnsi" w:cstheme="majorBidi"/>
-      <w:color w:val="243F60" w:themeColor="accent1" w:themeShade="7F"/>
+      <w:rFonts w:ascii="Cambria" w:hAnsi="Cambria" w:eastAsia="" w:cs="" w:asciiTheme="majorHAnsi" w:cstheme="majorBidi" w:eastAsiaTheme="majorEastAsia" w:hAnsiTheme="majorHAnsi"/>
+      <w:color w:val="243F60" w:themeColor="accent1" w:themeShade="7f"/>
       <w:sz w:val="24"/>
       <w:szCs w:val="24"/>
     </w:rPr>
   </w:style>
-  <w:style w:type="character" w:default="1" w:styleId="DefaultParagraphFont">
+  <w:style w:type="character" w:styleId="DefaultParagraphFont" w:default="1">
     <w:name w:val="Default Paragraph Font"/>
     <w:uiPriority w:val="1"/>
     <w:semiHidden/>
     <w:unhideWhenUsed/>
+    <w:qFormat/>
+    <w:rPr/>
+  </w:style>
+  <w:style w:type="character" w:styleId="Heading1Char" w:customStyle="1">
+    <w:name w:val="Heading 1 Char"/>
+    <w:basedOn w:val="DefaultParagraphFont"/>
+    <w:link w:val="Heading1"/>
+    <w:uiPriority w:val="9"/>
+    <w:qFormat/>
+    <w:rsid w:val="00ab3563"/>
+    <w:rPr>
+      <w:rFonts w:ascii="Cambria" w:hAnsi="Cambria" w:eastAsia="" w:cs="" w:asciiTheme="majorHAnsi" w:cstheme="majorBidi" w:eastAsiaTheme="majorEastAsia" w:hAnsiTheme="majorHAnsi"/>
+      <w:b/>
+      <w:bCs/>
+      <w:color w:val="365F91" w:themeColor="accent1" w:themeShade="bf"/>
+      <w:sz w:val="28"/>
+      <w:szCs w:val="28"/>
+    </w:rPr>
+  </w:style>
+  <w:style w:type="character" w:styleId="NoSpacingChar" w:customStyle="1">
+    <w:name w:val="No Spacing Char"/>
+    <w:basedOn w:val="DefaultParagraphFont"/>
+    <w:link w:val="NoSpacing"/>
+    <w:uiPriority w:val="1"/>
+    <w:qFormat/>
+    <w:rsid w:val="00a80621"/>
+    <w:rPr>
+      <w:rFonts w:ascii="Calibri" w:hAnsi="Calibri" w:eastAsia="" w:cs="" w:asciiTheme="minorHAnsi" w:cstheme="minorBidi" w:eastAsiaTheme="minorEastAsia" w:hAnsiTheme="minorHAnsi"/>
+      <w:sz w:val="22"/>
+      <w:szCs w:val="22"/>
+    </w:rPr>
+  </w:style>
+  <w:style w:type="character" w:styleId="BalloonTextChar" w:customStyle="1">
+    <w:name w:val="Balloon Text Char"/>
+    <w:basedOn w:val="DefaultParagraphFont"/>
+    <w:link w:val="BalloonText"/>
+    <w:uiPriority w:val="99"/>
+    <w:semiHidden/>
+    <w:qFormat/>
+    <w:rsid w:val="00a80621"/>
+    <w:rPr>
+      <w:rFonts w:ascii="Tahoma" w:hAnsi="Tahoma" w:cs="Tahoma"/>
+      <w:sz w:val="16"/>
+      <w:szCs w:val="16"/>
+    </w:rPr>
+  </w:style>
+  <w:style w:type="character" w:styleId="InternetLink" w:customStyle="1">
+    <w:name w:val="Internet Link"/>
+    <w:basedOn w:val="DefaultParagraphFont"/>
+    <w:uiPriority w:val="99"/>
+    <w:unhideWhenUsed/>
+    <w:rsid w:val="007750ed"/>
+    <w:rPr>
+      <w:color w:val="0000FF" w:themeColor="hyperlink"/>
+      <w:u w:val="single"/>
+    </w:rPr>
+  </w:style>
+  <w:style w:type="character" w:styleId="Heading2Char" w:customStyle="1">
+    <w:name w:val="Heading 2 Char"/>
+    <w:basedOn w:val="DefaultParagraphFont"/>
+    <w:link w:val="Heading2"/>
+    <w:uiPriority w:val="9"/>
+    <w:qFormat/>
+    <w:rsid w:val="00d52d03"/>
+    <w:rPr>
+      <w:rFonts w:ascii="Cambria" w:hAnsi="Cambria" w:eastAsia="" w:cs="" w:asciiTheme="majorHAnsi" w:cstheme="majorBidi" w:eastAsiaTheme="majorEastAsia" w:hAnsiTheme="majorHAnsi"/>
+      <w:b/>
+      <w:bCs/>
+      <w:color w:val="4F81BD" w:themeColor="accent1"/>
+      <w:sz w:val="26"/>
+      <w:szCs w:val="26"/>
+    </w:rPr>
+  </w:style>
+  <w:style w:type="character" w:styleId="Annotationreference">
+    <w:name w:val="annotation reference"/>
+    <w:basedOn w:val="DefaultParagraphFont"/>
+    <w:uiPriority w:val="99"/>
+    <w:semiHidden/>
+    <w:unhideWhenUsed/>
+    <w:qFormat/>
+    <w:rsid w:val="00b22ad1"/>
+    <w:rPr>
+      <w:sz w:val="16"/>
+      <w:szCs w:val="16"/>
+    </w:rPr>
+  </w:style>
+  <w:style w:type="character" w:styleId="CommentTextChar" w:customStyle="1">
+    <w:name w:val="Comment Text Char"/>
+    <w:basedOn w:val="DefaultParagraphFont"/>
+    <w:link w:val="CommentText"/>
+    <w:uiPriority w:val="99"/>
+    <w:semiHidden/>
+    <w:qFormat/>
+    <w:rsid w:val="00b22ad1"/>
+    <w:rPr/>
+  </w:style>
+  <w:style w:type="character" w:styleId="CommentSubjectChar" w:customStyle="1">
+    <w:name w:val="Comment Subject Char"/>
+    <w:basedOn w:val="CommentTextChar"/>
+    <w:link w:val="CommentSubject"/>
+    <w:uiPriority w:val="99"/>
+    <w:semiHidden/>
+    <w:qFormat/>
+    <w:rsid w:val="00b22ad1"/>
+    <w:rPr>
+      <w:b/>
+      <w:bCs/>
+    </w:rPr>
+  </w:style>
+  <w:style w:type="character" w:styleId="Heading3Char" w:customStyle="1">
+    <w:name w:val="Heading 3 Char"/>
+    <w:basedOn w:val="DefaultParagraphFont"/>
+    <w:link w:val="Heading3"/>
+    <w:uiPriority w:val="9"/>
+    <w:qFormat/>
+    <w:rsid w:val="00bb59f1"/>
+    <w:rPr>
+      <w:rFonts w:ascii="Cambria" w:hAnsi="Cambria" w:eastAsia="" w:cs="" w:asciiTheme="majorHAnsi" w:cstheme="majorBidi" w:eastAsiaTheme="majorEastAsia" w:hAnsiTheme="majorHAnsi"/>
+      <w:color w:val="243F60" w:themeColor="accent1" w:themeShade="7f"/>
+      <w:sz w:val="24"/>
+      <w:szCs w:val="24"/>
+    </w:rPr>
+  </w:style>
+  <w:style w:type="character" w:styleId="ListLabel1" w:customStyle="1">
+    <w:name w:val="ListLabel 1"/>
+    <w:qFormat/>
+    <w:rPr>
+      <w:rFonts w:eastAsia="Times New Roman" w:cs="Times New Roman"/>
+    </w:rPr>
+  </w:style>
+  <w:style w:type="character" w:styleId="ListLabel2" w:customStyle="1">
+    <w:name w:val="ListLabel 2"/>
+    <w:qFormat/>
+    <w:rPr>
+      <w:rFonts w:cs="Courier New"/>
+    </w:rPr>
+  </w:style>
+  <w:style w:type="character" w:styleId="ListLabel3" w:customStyle="1">
+    <w:name w:val="ListLabel 3"/>
+    <w:qFormat/>
+    <w:rPr>
+      <w:rFonts w:cs="Courier New"/>
+    </w:rPr>
+  </w:style>
+  <w:style w:type="character" w:styleId="ListLabel4" w:customStyle="1">
+    <w:name w:val="ListLabel 4"/>
+    <w:qFormat/>
+    <w:rPr>
+      <w:rFonts w:cs="Courier New"/>
+    </w:rPr>
+  </w:style>
+  <w:style w:type="character" w:styleId="IndexLink" w:customStyle="1">
+    <w:name w:val="Index Link"/>
+    <w:qFormat/>
+    <w:rPr/>
+  </w:style>
+  <w:style w:type="paragraph" w:styleId="Heading" w:customStyle="1">
+    <w:name w:val="Heading"/>
+    <w:basedOn w:val="Normal"/>
+    <w:next w:val="TextBody"/>
+    <w:qFormat/>
+    <w:pPr>
+      <w:keepNext w:val="true"/>
+      <w:spacing w:before="240" w:after="120"/>
+    </w:pPr>
+    <w:rPr>
+      <w:rFonts w:ascii="Liberation Sans" w:hAnsi="Liberation Sans" w:eastAsia="Microsoft YaHei" w:cs="Arial"/>
+      <w:sz w:val="28"/>
+      <w:szCs w:val="28"/>
+    </w:rPr>
+  </w:style>
+  <w:style w:type="paragraph" w:styleId="TextBody">
+    <w:name w:val="Body Text"/>
+    <w:basedOn w:val="Normal"/>
+    <w:pPr>
+      <w:spacing w:before="0" w:after="140"/>
+    </w:pPr>
+    <w:rPr/>
+  </w:style>
+  <w:style w:type="paragraph" w:styleId="List">
+    <w:name w:val="List"/>
+    <w:basedOn w:val="TextBody"/>
+    <w:pPr/>
+    <w:rPr>
+      <w:rFonts w:cs="Arial"/>
+    </w:rPr>
+  </w:style>
+  <w:style w:type="paragraph" w:styleId="Caption">
+    <w:name w:val="Caption"/>
+    <w:basedOn w:val="Normal"/>
+    <w:qFormat/>
+    <w:pPr>
+      <w:suppressLineNumbers/>
+      <w:spacing w:before="120" w:after="120"/>
+    </w:pPr>
+    <w:rPr>
+      <w:rFonts w:cs="Arial"/>
+      <w:i/>
+      <w:iCs/>
+      <w:sz w:val="24"/>
+      <w:szCs w:val="24"/>
+    </w:rPr>
+  </w:style>
+  <w:style w:type="paragraph" w:styleId="Index" w:customStyle="1">
+    <w:name w:val="Index"/>
+    <w:basedOn w:val="Normal"/>
+    <w:qFormat/>
+    <w:pPr>
+      <w:suppressLineNumbers/>
+    </w:pPr>
+    <w:rPr>
+      <w:rFonts w:cs="Arial"/>
+    </w:rPr>
+  </w:style>
+  <w:style w:type="paragraph" w:styleId="Caption1">
+    <w:name w:val="caption"/>
+    <w:basedOn w:val="Normal"/>
+    <w:qFormat/>
+    <w:pPr>
+      <w:suppressLineNumbers/>
+      <w:spacing w:before="120" w:after="120"/>
+    </w:pPr>
+    <w:rPr>
+      <w:rFonts w:cs="Arial"/>
+      <w:i/>
+      <w:iCs/>
+      <w:sz w:val="24"/>
+      <w:szCs w:val="24"/>
+    </w:rPr>
+  </w:style>
+  <w:style w:type="paragraph" w:styleId="ListParagraph">
+    <w:name w:val="List Paragraph"/>
+    <w:basedOn w:val="Normal"/>
+    <w:uiPriority w:val="34"/>
+    <w:qFormat/>
+    <w:rsid w:val="002d1bf3"/>
+    <w:pPr>
+      <w:spacing w:before="0" w:after="200"/>
+      <w:ind w:left="720" w:hanging="0"/>
+      <w:contextualSpacing/>
+    </w:pPr>
+    <w:rPr/>
+  </w:style>
+  <w:style w:type="paragraph" w:styleId="NoSpacing">
+    <w:name w:val="No Spacing"/>
+    <w:link w:val="NoSpacingChar"/>
+    <w:uiPriority w:val="1"/>
+    <w:qFormat/>
+    <w:rsid w:val="00a80621"/>
+    <w:pPr>
+      <w:widowControl/>
+      <w:bidi w:val="0"/>
+      <w:jc w:val="left"/>
+    </w:pPr>
+    <w:rPr>
+      <w:rFonts w:ascii="Calibri" w:hAnsi="Calibri" w:eastAsia="" w:cs="" w:asciiTheme="minorHAnsi" w:cstheme="minorBidi" w:eastAsiaTheme="minorEastAsia" w:hAnsiTheme="minorHAnsi"/>
+      <w:color w:val="auto"/>
+      <w:kern w:val="0"/>
+      <w:sz w:val="22"/>
+      <w:szCs w:val="22"/>
+      <w:lang w:val="en-US" w:eastAsia="en-US" w:bidi="ar-SA"/>
+    </w:rPr>
+  </w:style>
+  <w:style w:type="paragraph" w:styleId="BalloonText">
+    <w:name w:val="Balloon Text"/>
+    <w:basedOn w:val="Normal"/>
+    <w:link w:val="BalloonTextChar"/>
+    <w:uiPriority w:val="99"/>
+    <w:semiHidden/>
+    <w:unhideWhenUsed/>
+    <w:qFormat/>
+    <w:rsid w:val="00a80621"/>
+    <w:pPr>
+      <w:spacing w:lineRule="auto" w:line="240" w:before="0" w:after="0"/>
+    </w:pPr>
+    <w:rPr>
+      <w:rFonts w:ascii="Tahoma" w:hAnsi="Tahoma" w:cs="Tahoma"/>
+      <w:sz w:val="16"/>
+      <w:szCs w:val="16"/>
+    </w:rPr>
+  </w:style>
+  <w:style w:type="paragraph" w:styleId="TOCHeading">
+    <w:name w:val="TOC Heading"/>
+    <w:basedOn w:val="Heading1"/>
+    <w:next w:val="Normal"/>
+    <w:uiPriority w:val="39"/>
+    <w:unhideWhenUsed/>
+    <w:qFormat/>
+    <w:rsid w:val="007750ed"/>
+    <w:pPr/>
+    <w:rPr/>
+  </w:style>
+  <w:style w:type="paragraph" w:styleId="Contents1">
+    <w:name w:val="TOC 1"/>
+    <w:basedOn w:val="Normal"/>
+    <w:next w:val="Normal"/>
+    <w:autoRedefine/>
+    <w:uiPriority w:val="39"/>
+    <w:unhideWhenUsed/>
+    <w:rsid w:val="007750ed"/>
+    <w:pPr>
+      <w:spacing w:before="0" w:after="100"/>
+    </w:pPr>
+    <w:rPr/>
+  </w:style>
+  <w:style w:type="paragraph" w:styleId="Contents2">
+    <w:name w:val="TOC 2"/>
+    <w:basedOn w:val="Normal"/>
+    <w:next w:val="Normal"/>
+    <w:autoRedefine/>
+    <w:uiPriority w:val="39"/>
+    <w:unhideWhenUsed/>
+    <w:rsid w:val="00e65ce7"/>
+    <w:pPr>
+      <w:spacing w:before="0" w:after="100"/>
+      <w:ind w:left="220" w:hanging="0"/>
+    </w:pPr>
+    <w:rPr/>
+  </w:style>
+  <w:style w:type="paragraph" w:styleId="Annotationtext">
+    <w:name w:val="annotation text"/>
+    <w:basedOn w:val="Normal"/>
+    <w:link w:val="CommentTextChar"/>
+    <w:uiPriority w:val="99"/>
+    <w:semiHidden/>
+    <w:unhideWhenUsed/>
+    <w:qFormat/>
+    <w:rsid w:val="00b22ad1"/>
+    <w:pPr>
+      <w:spacing w:lineRule="auto" w:line="240"/>
+    </w:pPr>
+    <w:rPr>
+      <w:sz w:val="20"/>
+      <w:szCs w:val="20"/>
+    </w:rPr>
+  </w:style>
+  <w:style w:type="paragraph" w:styleId="Annotationsubject">
+    <w:name w:val="annotation subject"/>
+    <w:basedOn w:val="Annotationtext"/>
+    <w:next w:val="Annotationtext"/>
+    <w:link w:val="CommentSubjectChar"/>
+    <w:uiPriority w:val="99"/>
+    <w:semiHidden/>
+    <w:unhideWhenUsed/>
+    <w:qFormat/>
+    <w:rsid w:val="00b22ad1"/>
+    <w:pPr/>
+    <w:rPr>
+      <w:b/>
+      <w:bCs/>
+    </w:rPr>
+  </w:style>
+  <w:style w:type="numbering" w:styleId="NoList" w:default="1">
+    <w:name w:val="No List"/>
+    <w:uiPriority w:val="99"/>
+    <w:semiHidden/>
+    <w:unhideWhenUsed/>
+    <w:qFormat/>
   </w:style>
   <w:style w:type="table" w:default="1" w:styleId="TableNormal">
     <w:name w:val="Normal Table"/>
@@ -7145,339 +8518,19 @@
       </w:tblCellMar>
     </w:tblPr>
   </w:style>
-  <w:style w:type="numbering" w:default="1" w:styleId="NoList">
-    <w:name w:val="No List"/>
-    <w:uiPriority w:val="99"/>
-    <w:semiHidden/>
-    <w:unhideWhenUsed/>
-  </w:style>
-  <w:style w:type="character" w:customStyle="1" w:styleId="Heading1Char">
-    <w:name w:val="Heading 1 Char"/>
-    <w:basedOn w:val="DefaultParagraphFont"/>
-    <w:link w:val="Heading1"/>
-    <w:uiPriority w:val="9"/>
-    <w:qFormat/>
-    <w:rsid w:val="00AB3563"/>
-    <w:rPr>
-      <w:rFonts w:asciiTheme="majorHAnsi" w:eastAsiaTheme="majorEastAsia" w:hAnsiTheme="majorHAnsi" w:cstheme="majorBidi"/>
-      <w:b/>
-      <w:bCs/>
-      <w:color w:val="365F91" w:themeColor="accent1" w:themeShade="BF"/>
-      <w:sz w:val="28"/>
-      <w:szCs w:val="28"/>
-    </w:rPr>
-  </w:style>
-  <w:style w:type="character" w:customStyle="1" w:styleId="NoSpacingChar">
-    <w:name w:val="No Spacing Char"/>
-    <w:basedOn w:val="DefaultParagraphFont"/>
-    <w:link w:val="NoSpacing"/>
-    <w:uiPriority w:val="1"/>
-    <w:qFormat/>
-    <w:rsid w:val="00A80621"/>
-    <w:rPr>
-      <w:rFonts w:asciiTheme="minorHAnsi" w:eastAsiaTheme="minorEastAsia" w:hAnsiTheme="minorHAnsi" w:cstheme="minorBidi"/>
-      <w:sz w:val="22"/>
-      <w:szCs w:val="22"/>
-    </w:rPr>
-  </w:style>
-  <w:style w:type="character" w:customStyle="1" w:styleId="BalloonTextChar">
-    <w:name w:val="Balloon Text Char"/>
-    <w:basedOn w:val="DefaultParagraphFont"/>
-    <w:link w:val="BalloonText"/>
-    <w:uiPriority w:val="99"/>
-    <w:semiHidden/>
-    <w:qFormat/>
-    <w:rsid w:val="00A80621"/>
-    <w:rPr>
-      <w:rFonts w:ascii="Tahoma" w:hAnsi="Tahoma" w:cs="Tahoma"/>
-      <w:sz w:val="16"/>
-      <w:szCs w:val="16"/>
-    </w:rPr>
-  </w:style>
-  <w:style w:type="character" w:customStyle="1" w:styleId="InternetLink">
-    <w:name w:val="Internet Link"/>
-    <w:basedOn w:val="DefaultParagraphFont"/>
-    <w:uiPriority w:val="99"/>
-    <w:unhideWhenUsed/>
-    <w:rsid w:val="007750ED"/>
-    <w:rPr>
-      <w:color w:val="0000FF" w:themeColor="hyperlink"/>
-      <w:u w:val="single"/>
-    </w:rPr>
-  </w:style>
-  <w:style w:type="character" w:customStyle="1" w:styleId="Heading2Char">
-    <w:name w:val="Heading 2 Char"/>
-    <w:basedOn w:val="DefaultParagraphFont"/>
-    <w:link w:val="Heading2"/>
-    <w:uiPriority w:val="9"/>
-    <w:qFormat/>
-    <w:rsid w:val="00D52D03"/>
-    <w:rPr>
-      <w:rFonts w:asciiTheme="majorHAnsi" w:eastAsiaTheme="majorEastAsia" w:hAnsiTheme="majorHAnsi" w:cstheme="majorBidi"/>
-      <w:b/>
-      <w:bCs/>
-      <w:color w:val="4F81BD" w:themeColor="accent1"/>
-      <w:sz w:val="26"/>
-      <w:szCs w:val="26"/>
-    </w:rPr>
-  </w:style>
-  <w:style w:type="character" w:styleId="CommentReference">
-    <w:name w:val="annotation reference"/>
-    <w:basedOn w:val="DefaultParagraphFont"/>
-    <w:uiPriority w:val="99"/>
-    <w:semiHidden/>
-    <w:unhideWhenUsed/>
-    <w:qFormat/>
-    <w:rsid w:val="00B22AD1"/>
-    <w:rPr>
-      <w:sz w:val="16"/>
-      <w:szCs w:val="16"/>
-    </w:rPr>
-  </w:style>
-  <w:style w:type="character" w:customStyle="1" w:styleId="CommentTextChar">
-    <w:name w:val="Comment Text Char"/>
-    <w:basedOn w:val="DefaultParagraphFont"/>
-    <w:link w:val="CommentText"/>
-    <w:uiPriority w:val="99"/>
-    <w:semiHidden/>
-    <w:qFormat/>
-    <w:rsid w:val="00B22AD1"/>
-  </w:style>
-  <w:style w:type="character" w:customStyle="1" w:styleId="CommentSubjectChar">
-    <w:name w:val="Comment Subject Char"/>
-    <w:basedOn w:val="CommentTextChar"/>
-    <w:link w:val="CommentSubject"/>
-    <w:uiPriority w:val="99"/>
-    <w:semiHidden/>
-    <w:qFormat/>
-    <w:rsid w:val="00B22AD1"/>
-    <w:rPr>
-      <w:b/>
-      <w:bCs/>
-    </w:rPr>
-  </w:style>
-  <w:style w:type="character" w:customStyle="1" w:styleId="Heading3Char">
-    <w:name w:val="Heading 3 Char"/>
-    <w:basedOn w:val="DefaultParagraphFont"/>
-    <w:link w:val="Heading3"/>
-    <w:uiPriority w:val="9"/>
-    <w:qFormat/>
-    <w:rsid w:val="00BB59F1"/>
-    <w:rPr>
-      <w:rFonts w:asciiTheme="majorHAnsi" w:eastAsiaTheme="majorEastAsia" w:hAnsiTheme="majorHAnsi" w:cstheme="majorBidi"/>
-      <w:color w:val="243F60" w:themeColor="accent1" w:themeShade="7F"/>
-      <w:sz w:val="24"/>
-      <w:szCs w:val="24"/>
-    </w:rPr>
-  </w:style>
-  <w:style w:type="character" w:customStyle="1" w:styleId="ListLabel1">
-    <w:name w:val="ListLabel 1"/>
-    <w:qFormat/>
-    <w:rPr>
-      <w:rFonts w:eastAsia="Times New Roman" w:cs="Times New Roman"/>
-    </w:rPr>
-  </w:style>
-  <w:style w:type="character" w:customStyle="1" w:styleId="ListLabel2">
-    <w:name w:val="ListLabel 2"/>
-    <w:qFormat/>
-    <w:rPr>
-      <w:rFonts w:cs="Courier New"/>
-    </w:rPr>
-  </w:style>
-  <w:style w:type="character" w:customStyle="1" w:styleId="ListLabel3">
-    <w:name w:val="ListLabel 3"/>
-    <w:qFormat/>
-    <w:rPr>
-      <w:rFonts w:cs="Courier New"/>
-    </w:rPr>
-  </w:style>
-  <w:style w:type="character" w:customStyle="1" w:styleId="ListLabel4">
-    <w:name w:val="ListLabel 4"/>
-    <w:qFormat/>
-    <w:rPr>
-      <w:rFonts w:cs="Courier New"/>
-    </w:rPr>
-  </w:style>
-  <w:style w:type="character" w:customStyle="1" w:styleId="IndexLink">
-    <w:name w:val="Index Link"/>
-    <w:qFormat/>
-  </w:style>
-  <w:style w:type="paragraph" w:customStyle="1" w:styleId="Heading">
-    <w:name w:val="Heading"/>
-    <w:basedOn w:val="Normal"/>
-    <w:next w:val="BodyText"/>
-    <w:qFormat/>
-    <w:pPr>
-      <w:keepNext/>
-      <w:spacing w:before="240" w:after="120"/>
-    </w:pPr>
-    <w:rPr>
-      <w:rFonts w:ascii="Liberation Sans" w:eastAsia="Microsoft YaHei" w:hAnsi="Liberation Sans" w:cs="Arial"/>
-      <w:sz w:val="28"/>
-      <w:szCs w:val="28"/>
-    </w:rPr>
-  </w:style>
-  <w:style w:type="paragraph" w:styleId="BodyText">
-    <w:name w:val="Body Text"/>
-    <w:basedOn w:val="Normal"/>
-    <w:pPr>
-      <w:spacing w:after="140"/>
-    </w:pPr>
-  </w:style>
-  <w:style w:type="paragraph" w:styleId="List">
-    <w:name w:val="List"/>
-    <w:basedOn w:val="BodyText"/>
-    <w:rPr>
-      <w:rFonts w:cs="Arial"/>
-    </w:rPr>
-  </w:style>
-  <w:style w:type="paragraph" w:styleId="Caption">
-    <w:name w:val="caption"/>
-    <w:basedOn w:val="Normal"/>
-    <w:qFormat/>
-    <w:pPr>
-      <w:suppressLineNumbers/>
-      <w:spacing w:before="120" w:after="120"/>
-    </w:pPr>
-    <w:rPr>
-      <w:rFonts w:cs="Arial"/>
-      <w:i/>
-      <w:iCs/>
-      <w:sz w:val="24"/>
-      <w:szCs w:val="24"/>
-    </w:rPr>
-  </w:style>
-  <w:style w:type="paragraph" w:customStyle="1" w:styleId="Index">
-    <w:name w:val="Index"/>
-    <w:basedOn w:val="Normal"/>
-    <w:qFormat/>
-    <w:pPr>
-      <w:suppressLineNumbers/>
-    </w:pPr>
-    <w:rPr>
-      <w:rFonts w:cs="Arial"/>
-    </w:rPr>
-  </w:style>
-  <w:style w:type="paragraph" w:styleId="ListParagraph">
-    <w:name w:val="List Paragraph"/>
-    <w:basedOn w:val="Normal"/>
-    <w:uiPriority w:val="34"/>
-    <w:qFormat/>
-    <w:rsid w:val="002D1BF3"/>
-    <w:pPr>
-      <w:ind w:left="720"/>
-      <w:contextualSpacing/>
-    </w:pPr>
-  </w:style>
-  <w:style w:type="paragraph" w:styleId="NoSpacing">
-    <w:name w:val="No Spacing"/>
-    <w:link w:val="NoSpacingChar"/>
-    <w:uiPriority w:val="1"/>
-    <w:qFormat/>
-    <w:rsid w:val="00A80621"/>
-    <w:rPr>
-      <w:rFonts w:asciiTheme="minorHAnsi" w:eastAsiaTheme="minorEastAsia" w:hAnsiTheme="minorHAnsi" w:cstheme="minorBidi"/>
-      <w:sz w:val="22"/>
-      <w:szCs w:val="22"/>
-    </w:rPr>
-  </w:style>
-  <w:style w:type="paragraph" w:styleId="BalloonText">
-    <w:name w:val="Balloon Text"/>
-    <w:basedOn w:val="Normal"/>
-    <w:link w:val="BalloonTextChar"/>
-    <w:uiPriority w:val="99"/>
-    <w:semiHidden/>
-    <w:unhideWhenUsed/>
-    <w:qFormat/>
-    <w:rsid w:val="00A80621"/>
-    <w:pPr>
-      <w:spacing w:after="0" w:line="240" w:lineRule="auto"/>
-    </w:pPr>
-    <w:rPr>
-      <w:rFonts w:ascii="Tahoma" w:hAnsi="Tahoma" w:cs="Tahoma"/>
-      <w:sz w:val="16"/>
-      <w:szCs w:val="16"/>
-    </w:rPr>
-  </w:style>
-  <w:style w:type="paragraph" w:styleId="TOCHeading">
-    <w:name w:val="TOC Heading"/>
-    <w:basedOn w:val="Heading1"/>
-    <w:next w:val="Normal"/>
-    <w:uiPriority w:val="39"/>
-    <w:unhideWhenUsed/>
-    <w:qFormat/>
-    <w:rsid w:val="007750ED"/>
-  </w:style>
-  <w:style w:type="paragraph" w:styleId="TOC1">
-    <w:name w:val="toc 1"/>
-    <w:basedOn w:val="Normal"/>
-    <w:next w:val="Normal"/>
-    <w:autoRedefine/>
-    <w:uiPriority w:val="39"/>
-    <w:unhideWhenUsed/>
-    <w:rsid w:val="007750ED"/>
-    <w:pPr>
-      <w:spacing w:after="100"/>
-    </w:pPr>
-  </w:style>
-  <w:style w:type="paragraph" w:styleId="TOC2">
-    <w:name w:val="toc 2"/>
-    <w:basedOn w:val="Normal"/>
-    <w:next w:val="Normal"/>
-    <w:autoRedefine/>
-    <w:uiPriority w:val="39"/>
-    <w:unhideWhenUsed/>
-    <w:rsid w:val="00E65CE7"/>
-    <w:pPr>
-      <w:spacing w:after="100"/>
-      <w:ind w:left="220"/>
-    </w:pPr>
-  </w:style>
-  <w:style w:type="paragraph" w:styleId="CommentText">
-    <w:name w:val="annotation text"/>
-    <w:basedOn w:val="Normal"/>
-    <w:link w:val="CommentTextChar"/>
-    <w:uiPriority w:val="99"/>
-    <w:semiHidden/>
-    <w:unhideWhenUsed/>
-    <w:qFormat/>
-    <w:rsid w:val="00B22AD1"/>
-    <w:pPr>
-      <w:spacing w:line="240" w:lineRule="auto"/>
-    </w:pPr>
-    <w:rPr>
-      <w:sz w:val="20"/>
-      <w:szCs w:val="20"/>
-    </w:rPr>
-  </w:style>
-  <w:style w:type="paragraph" w:styleId="CommentSubject">
-    <w:name w:val="annotation subject"/>
-    <w:basedOn w:val="CommentText"/>
-    <w:next w:val="CommentText"/>
-    <w:link w:val="CommentSubjectChar"/>
-    <w:uiPriority w:val="99"/>
-    <w:semiHidden/>
-    <w:unhideWhenUsed/>
-    <w:qFormat/>
-    <w:rsid w:val="00B22AD1"/>
-    <w:rPr>
-      <w:b/>
-      <w:bCs/>
-    </w:rPr>
-  </w:style>
   <w:style w:type="table" w:styleId="TableGrid">
     <w:name w:val="Table Grid"/>
     <w:basedOn w:val="TableNormal"/>
     <w:uiPriority w:val="59"/>
-    <w:rsid w:val="0038433D"/>
+    <w:rsid w:val="0038433d"/>
     <w:tblPr>
       <w:tblBorders>
-        <w:top w:val="single" w:sz="4" w:space="0" w:color="auto"/>
-        <w:left w:val="single" w:sz="4" w:space="0" w:color="auto"/>
-        <w:bottom w:val="single" w:sz="4" w:space="0" w:color="auto"/>
-        <w:right w:val="single" w:sz="4" w:space="0" w:color="auto"/>
-        <w:insideH w:val="single" w:sz="4" w:space="0" w:color="auto"/>
-        <w:insideV w:val="single" w:sz="4" w:space="0" w:color="auto"/>
+        <w:top w:val="single" w:color="auto" w:sz="4" w:space="0"/>
+        <w:left w:val="single" w:color="auto" w:sz="4" w:space="0"/>
+        <w:bottom w:val="single" w:color="auto" w:sz="4" w:space="0"/>
+        <w:right w:val="single" w:color="auto" w:sz="4" w:space="0"/>
+        <w:insideH w:val="single" w:color="auto" w:sz="4" w:space="0"/>
+        <w:insideV w:val="single" w:color="auto" w:sz="4" w:space="0"/>
       </w:tblBorders>
     </w:tblPr>
   </w:style>
@@ -7768,6 +8821,10 @@
 </file>
 
 <file path=customXml/item1.xml><?xml version="1.0" encoding="utf-8"?>
+<b:Sources xmlns:b="http://schemas.openxmlformats.org/officeDocument/2006/bibliography" xmlns="http://schemas.openxmlformats.org/officeDocument/2006/bibliography" SelectedStyle="\APA.XSL" StyleName="APA"/>
+</file>
+
+<file path=customXml/item2.xml><?xml version="1.0" encoding="utf-8"?>
 <CoverPageProperties xmlns="http://schemas.microsoft.com/office/2006/coverPageProps">
   <PublishDate>YYYY</PublishDate>
   <Abstract/>
@@ -7778,22 +8835,18 @@
 </CoverPageProperties>
 </file>
 
-<file path=customXml/item2.xml><?xml version="1.0" encoding="utf-8"?>
-<b:Sources xmlns:b="http://schemas.openxmlformats.org/officeDocument/2006/bibliography" xmlns="http://schemas.openxmlformats.org/officeDocument/2006/bibliography" SelectedStyle="\APA.XSL" StyleName="APA"/>
+<file path=customXml/itemProps1.xml><?xml version="1.0" encoding="utf-8"?>
+<ds:datastoreItem xmlns:ds="http://schemas.openxmlformats.org/officeDocument/2006/customXml" ds:itemID="{0DE7B9E4-F6EC-43CB-83A2-FE316D95A388}">
+  <ds:schemaRefs>
+    <ds:schemaRef ds:uri="http://schemas.openxmlformats.org/officeDocument/2006/bibliography"/>
+  </ds:schemaRefs>
+</ds:datastoreItem>
 </file>
 
-<file path=customXml/itemProps1.xml><?xml version="1.0" encoding="utf-8"?>
+<file path=customXml/itemProps2.xml><?xml version="1.0" encoding="utf-8"?>
 <ds:datastoreItem xmlns:ds="http://schemas.openxmlformats.org/officeDocument/2006/customXml" ds:itemID="{55AF091B-3C7A-41E3-B477-F2FDAA23CFDA}">
   <ds:schemaRefs>
     <ds:schemaRef ds:uri="http://schemas.microsoft.com/office/2006/coverPageProps"/>
   </ds:schemaRefs>
 </ds:datastoreItem>
-</file>
-
-<file path=customXml/itemProps2.xml><?xml version="1.0" encoding="utf-8"?>
-<ds:datastoreItem xmlns:ds="http://schemas.openxmlformats.org/officeDocument/2006/customXml" ds:itemID="{0DE7B9E4-F6EC-43CB-83A2-FE316D95A388}">
-  <ds:schemaRefs>
-    <ds:schemaRef ds:uri="http://schemas.openxmlformats.org/officeDocument/2006/bibliography"/>
-  </ds:schemaRefs>
-</ds:datastoreItem>
 </file>
--- a/CSC480A_Team2_ Parra_Wk1-Project Propoasal.docx
+++ b/CSC480A_Team2_ Parra_Wk1-Project Propoasal.docx
@@ -100,17 +100,7 @@
               <w:sz w:val="36"/>
               <w:szCs w:val="36"/>
             </w:rPr>
-            <w:t xml:space="preserve">Homeowner Association and Property Management </w:t>
-          </w:r>
-          <w:r>
-            <w:rPr>
-              <w:rFonts w:ascii="Times New Roman" w:hAnsi="Times New Roman"/>
-              <w:b/>
-              <w:bCs/>
-              <w:sz w:val="36"/>
-              <w:szCs w:val="36"/>
-            </w:rPr>
-            <w:t>Application</w:t>
+            <w:t>Homeowner Association and Property Management Application</w:t>
           </w:r>
         </w:p>
         <w:p>
@@ -2034,7 +2024,12 @@
         </w:rPr>
       </w:pPr>
       <w:r>
-        <w:rPr/>
+        <w:rPr>
+          <w:rFonts w:ascii="Times New Roman" w:hAnsi="Times New Roman"/>
+          <w:sz w:val="24"/>
+          <w:szCs w:val="24"/>
+          <w:highlight w:val="yellow"/>
+        </w:rPr>
       </w:r>
     </w:p>
     <w:p>
@@ -2046,8 +2041,8 @@
         </w:numPr>
         <w:rPr/>
       </w:pPr>
-      <w:bookmarkStart w:id="0" w:name="_Toc6337911"/>
-      <w:bookmarkStart w:id="1" w:name="_Toc14785610"/>
+      <w:bookmarkStart w:id="0" w:name="_Toc14785610"/>
+      <w:bookmarkStart w:id="1" w:name="_Toc6337911"/>
       <w:r>
         <w:rPr>
           <w:rFonts w:cs="Times New Roman" w:ascii="Times New Roman" w:hAnsi="Times New Roman"/>
@@ -2069,7 +2064,11 @@
         </w:rPr>
       </w:pPr>
       <w:r>
-        <w:rPr/>
+        <w:rPr>
+          <w:rFonts w:cs="Times New Roman" w:ascii="Times New Roman" w:hAnsi="Times New Roman"/>
+          <w:sz w:val="24"/>
+          <w:szCs w:val="24"/>
+        </w:rPr>
       </w:r>
     </w:p>
     <w:p>
@@ -2093,199 +2092,7 @@
           <w:sz w:val="22"/>
           <w:szCs w:val="22"/>
         </w:rPr>
-        <w:t xml:space="preserve">Our project </w:t>
-      </w:r>
-      <w:r>
-        <w:rPr>
-          <w:rFonts w:ascii="Times New Roman" w:hAnsi="Times New Roman"/>
-          <w:sz w:val="22"/>
-          <w:szCs w:val="22"/>
-        </w:rPr>
-        <w:t>consists</w:t>
-      </w:r>
-      <w:r>
-        <w:rPr>
-          <w:rFonts w:ascii="Times New Roman" w:hAnsi="Times New Roman"/>
-          <w:sz w:val="22"/>
-          <w:szCs w:val="22"/>
-        </w:rPr>
-        <w:t xml:space="preserve"> of a mobile application that allows its users to submit work requests, such as </w:t>
-      </w:r>
-      <w:r>
-        <w:rPr>
-          <w:rFonts w:ascii="Times New Roman" w:hAnsi="Times New Roman"/>
-          <w:sz w:val="22"/>
-          <w:szCs w:val="22"/>
-        </w:rPr>
-        <w:t>exterior and interior home augmentation</w:t>
-      </w:r>
-      <w:r>
-        <w:rPr>
-          <w:rFonts w:ascii="Times New Roman" w:hAnsi="Times New Roman"/>
-          <w:sz w:val="22"/>
-          <w:szCs w:val="22"/>
-        </w:rPr>
-        <w:t xml:space="preserve">, to </w:t>
-      </w:r>
-      <w:r>
-        <w:rPr>
-          <w:rFonts w:ascii="Times New Roman" w:hAnsi="Times New Roman"/>
-          <w:sz w:val="22"/>
-          <w:szCs w:val="22"/>
-        </w:rPr>
-        <w:t>their</w:t>
-      </w:r>
-      <w:r>
-        <w:rPr>
-          <w:rFonts w:ascii="Times New Roman" w:hAnsi="Times New Roman"/>
-          <w:sz w:val="22"/>
-          <w:szCs w:val="22"/>
-        </w:rPr>
-        <w:t xml:space="preserve"> Homeowners Associations for approval. An application like this has several benefits in today’s business environment. First, we believe it will </w:t>
-      </w:r>
-      <w:r>
-        <w:rPr>
-          <w:rFonts w:ascii="Times New Roman" w:hAnsi="Times New Roman"/>
-          <w:sz w:val="22"/>
-          <w:szCs w:val="22"/>
-        </w:rPr>
-        <w:t>improve communication between homeowners and the Homeowners Association, along with</w:t>
-      </w:r>
-      <w:r>
-        <w:rPr>
-          <w:rFonts w:ascii="Times New Roman" w:hAnsi="Times New Roman"/>
-          <w:sz w:val="22"/>
-          <w:szCs w:val="22"/>
-        </w:rPr>
-        <w:t xml:space="preserve"> expedit</w:t>
-      </w:r>
-      <w:r>
-        <w:rPr>
-          <w:rFonts w:ascii="Times New Roman" w:hAnsi="Times New Roman"/>
-          <w:sz w:val="22"/>
-          <w:szCs w:val="22"/>
-        </w:rPr>
-        <w:t>ing</w:t>
-      </w:r>
-      <w:r>
-        <w:rPr>
-          <w:rFonts w:ascii="Times New Roman" w:hAnsi="Times New Roman"/>
-          <w:sz w:val="22"/>
-          <w:szCs w:val="22"/>
-        </w:rPr>
-        <w:t xml:space="preserve"> the </w:t>
-      </w:r>
-      <w:r>
-        <w:rPr>
-          <w:rFonts w:ascii="Times New Roman" w:hAnsi="Times New Roman"/>
-          <w:sz w:val="22"/>
-          <w:szCs w:val="22"/>
-        </w:rPr>
-        <w:t>approval process for the desired</w:t>
-      </w:r>
-      <w:r>
-        <w:rPr>
-          <w:rFonts w:ascii="Times New Roman" w:hAnsi="Times New Roman"/>
-          <w:sz w:val="22"/>
-          <w:szCs w:val="22"/>
-        </w:rPr>
-        <w:t xml:space="preserve"> work. Second, we believe </w:t>
-      </w:r>
-      <w:r>
-        <w:rPr>
-          <w:rFonts w:ascii="Times New Roman" w:hAnsi="Times New Roman"/>
-          <w:sz w:val="22"/>
-          <w:szCs w:val="22"/>
-        </w:rPr>
-        <w:t>the application</w:t>
-      </w:r>
-      <w:r>
-        <w:rPr>
-          <w:rFonts w:ascii="Times New Roman" w:hAnsi="Times New Roman"/>
-          <w:sz w:val="22"/>
-          <w:szCs w:val="22"/>
-        </w:rPr>
-        <w:t xml:space="preserve"> will offer a better way for </w:t>
-      </w:r>
-      <w:r>
-        <w:rPr>
-          <w:rFonts w:ascii="Times New Roman" w:hAnsi="Times New Roman"/>
-          <w:sz w:val="22"/>
-          <w:szCs w:val="22"/>
-        </w:rPr>
-        <w:t>the Homeowners Association</w:t>
-      </w:r>
-      <w:r>
-        <w:rPr>
-          <w:rFonts w:ascii="Times New Roman" w:hAnsi="Times New Roman"/>
-          <w:sz w:val="22"/>
-          <w:szCs w:val="22"/>
-        </w:rPr>
-        <w:t xml:space="preserve"> to </w:t>
-      </w:r>
-      <w:r>
-        <w:rPr>
-          <w:rFonts w:ascii="Times New Roman" w:hAnsi="Times New Roman"/>
-          <w:sz w:val="22"/>
-          <w:szCs w:val="22"/>
-        </w:rPr>
-        <w:t>track</w:t>
-      </w:r>
-      <w:r>
-        <w:rPr>
-          <w:rFonts w:ascii="Times New Roman" w:hAnsi="Times New Roman"/>
-          <w:sz w:val="22"/>
-          <w:szCs w:val="22"/>
-        </w:rPr>
-        <w:t xml:space="preserve"> </w:t>
-      </w:r>
-      <w:r>
-        <w:rPr>
-          <w:rFonts w:ascii="Times New Roman" w:hAnsi="Times New Roman"/>
-          <w:sz w:val="22"/>
-          <w:szCs w:val="22"/>
-        </w:rPr>
-        <w:t>projects and</w:t>
-      </w:r>
-      <w:r>
-        <w:rPr>
-          <w:rFonts w:ascii="Times New Roman" w:hAnsi="Times New Roman"/>
-          <w:sz w:val="22"/>
-          <w:szCs w:val="22"/>
-        </w:rPr>
-        <w:t xml:space="preserve"> </w:t>
-      </w:r>
-      <w:r>
-        <w:rPr>
-          <w:rFonts w:ascii="Times New Roman" w:hAnsi="Times New Roman"/>
-          <w:sz w:val="22"/>
-          <w:szCs w:val="22"/>
-        </w:rPr>
-        <w:t xml:space="preserve">homeowner </w:t>
-      </w:r>
-      <w:r>
-        <w:rPr>
-          <w:rFonts w:ascii="Times New Roman" w:hAnsi="Times New Roman"/>
-          <w:sz w:val="22"/>
-          <w:szCs w:val="22"/>
-        </w:rPr>
-        <w:t>request</w:t>
-      </w:r>
-      <w:r>
-        <w:rPr>
-          <w:rFonts w:ascii="Times New Roman" w:hAnsi="Times New Roman"/>
-          <w:sz w:val="22"/>
-          <w:szCs w:val="22"/>
-        </w:rPr>
-        <w:t>s within the community</w:t>
-      </w:r>
-      <w:r>
-        <w:rPr>
-          <w:rFonts w:ascii="Times New Roman" w:hAnsi="Times New Roman"/>
-          <w:sz w:val="22"/>
-          <w:szCs w:val="22"/>
-        </w:rPr>
-        <w:t>.</w:t>
+        <w:t>Our project consists of a mobile application that allows its users to submit work requests, such as exterior and interior home augmentation, to their Homeowners Associations for approval. An application like this has several benefits in today’s business environment. First, we believe it will improve communication between homeowners and the Homeowners Association, along with expediting the approval process for the desired work. Second, we believe the application will offer a better way for the Homeowners Association to track projects and homeowner requests within the community.</w:t>
       </w:r>
     </w:p>
     <w:p>
@@ -2318,7 +2125,11 @@
         </w:rPr>
       </w:pPr>
       <w:r>
-        <w:rPr/>
+        <w:rPr>
+          <w:rFonts w:cs="Times New Roman" w:ascii="Times New Roman" w:hAnsi="Times New Roman"/>
+          <w:sz w:val="24"/>
+          <w:szCs w:val="24"/>
+        </w:rPr>
       </w:r>
     </w:p>
     <w:p>
@@ -2339,331 +2150,27 @@
           <w:sz w:val="22"/>
           <w:szCs w:val="22"/>
         </w:rPr>
-        <w:t xml:space="preserve">A key part of Homeowner Associations has been the communication between homeowners </w:t>
-      </w:r>
-      <w:r>
+        <w:t>A key part of Homeowner Associations has been the communication between homeowners and the association’s board of directors. Excluding financial exchange for membership, there exists a need for members to communicate with the Homeowners Association to obtain approval for changes to the exterior and interior of their homes. This is traditionally done using phone communication and paper forms that need to be submitted for processing by the board of directors. The board members may also need to communicate new Covenants, Conditions and Restrictions to the Homeowners Association members, which is typically done through a notification placed in the homeowner’s mailbox or taped to their door.</w:t>
+      </w:r>
+    </w:p>
+    <w:p>
+      <w:pPr>
+        <w:pStyle w:val="Normal"/>
+        <w:spacing w:lineRule="auto" w:line="480"/>
         <w:rPr>
           <w:rFonts w:ascii="Times New Roman" w:hAnsi="Times New Roman"/>
           <w:sz w:val="22"/>
           <w:szCs w:val="22"/>
         </w:rPr>
-        <w:t>and</w:t>
-      </w:r>
+      </w:pPr>
       <w:r>
         <w:rPr>
           <w:rFonts w:ascii="Times New Roman" w:hAnsi="Times New Roman"/>
           <w:sz w:val="22"/>
           <w:szCs w:val="22"/>
         </w:rPr>
-        <w:t xml:space="preserve"> the </w:t>
-      </w:r>
-      <w:r>
-        <w:rPr>
-          <w:rFonts w:ascii="Times New Roman" w:hAnsi="Times New Roman"/>
-          <w:sz w:val="22"/>
-          <w:szCs w:val="22"/>
-        </w:rPr>
-        <w:t>association’s</w:t>
-      </w:r>
-      <w:r>
-        <w:rPr>
-          <w:rFonts w:ascii="Times New Roman" w:hAnsi="Times New Roman"/>
-          <w:sz w:val="22"/>
-          <w:szCs w:val="22"/>
-        </w:rPr>
-        <w:t xml:space="preserve"> board </w:t>
-      </w:r>
-      <w:r>
-        <w:rPr>
-          <w:rFonts w:ascii="Times New Roman" w:hAnsi="Times New Roman"/>
-          <w:sz w:val="22"/>
-          <w:szCs w:val="22"/>
-        </w:rPr>
-        <w:t>of directors</w:t>
-      </w:r>
-      <w:r>
-        <w:rPr>
-          <w:rFonts w:ascii="Times New Roman" w:hAnsi="Times New Roman"/>
-          <w:sz w:val="22"/>
-          <w:szCs w:val="22"/>
-        </w:rPr>
-        <w:t xml:space="preserve">. Excluding financial exchange for membership, there exists a need for members to communicate with the </w:t>
-      </w:r>
-      <w:r>
-        <w:rPr>
-          <w:rFonts w:ascii="Times New Roman" w:hAnsi="Times New Roman"/>
-          <w:sz w:val="22"/>
-          <w:szCs w:val="22"/>
-        </w:rPr>
-        <w:t>Homeowners Association</w:t>
-      </w:r>
-      <w:r>
-        <w:rPr>
-          <w:rFonts w:ascii="Times New Roman" w:hAnsi="Times New Roman"/>
-          <w:sz w:val="22"/>
-          <w:szCs w:val="22"/>
-        </w:rPr>
-        <w:t xml:space="preserve"> to obtain approval for changes to the exterior and interior of their homes. This is traditionally done using phone communication and paper forms that need to be submitted for processing by </w:t>
-      </w:r>
-      <w:r>
-        <w:rPr>
-          <w:rFonts w:ascii="Times New Roman" w:hAnsi="Times New Roman"/>
-          <w:sz w:val="22"/>
-          <w:szCs w:val="22"/>
-        </w:rPr>
-        <w:t>the board of directors</w:t>
-      </w:r>
-      <w:r>
-        <w:rPr>
-          <w:rFonts w:ascii="Times New Roman" w:hAnsi="Times New Roman"/>
-          <w:sz w:val="22"/>
-          <w:szCs w:val="22"/>
-        </w:rPr>
-        <w:t xml:space="preserve">. The </w:t>
-      </w:r>
-      <w:r>
-        <w:rPr>
-          <w:rFonts w:ascii="Times New Roman" w:hAnsi="Times New Roman"/>
-          <w:sz w:val="22"/>
-          <w:szCs w:val="22"/>
-        </w:rPr>
-        <w:t>board members</w:t>
-      </w:r>
-      <w:r>
-        <w:rPr>
-          <w:rFonts w:ascii="Times New Roman" w:hAnsi="Times New Roman"/>
-          <w:sz w:val="22"/>
-          <w:szCs w:val="22"/>
-        </w:rPr>
-        <w:t xml:space="preserve"> may also need to communicate </w:t>
-      </w:r>
-      <w:r>
-        <w:rPr>
-          <w:rFonts w:ascii="Times New Roman" w:hAnsi="Times New Roman"/>
-          <w:sz w:val="22"/>
-          <w:szCs w:val="22"/>
-        </w:rPr>
-        <w:t>new</w:t>
-      </w:r>
-      <w:r>
-        <w:rPr>
-          <w:rFonts w:ascii="Times New Roman" w:hAnsi="Times New Roman"/>
-          <w:sz w:val="22"/>
-          <w:szCs w:val="22"/>
-        </w:rPr>
-        <w:t xml:space="preserve"> Covenants, Conditions and Restrictions to the </w:t>
-      </w:r>
-      <w:r>
-        <w:rPr>
-          <w:rFonts w:ascii="Times New Roman" w:hAnsi="Times New Roman"/>
-          <w:sz w:val="22"/>
-          <w:szCs w:val="22"/>
-        </w:rPr>
-        <w:t>Homeowners Association</w:t>
-      </w:r>
-      <w:r>
-        <w:rPr>
-          <w:rFonts w:ascii="Times New Roman" w:hAnsi="Times New Roman"/>
-          <w:sz w:val="22"/>
-          <w:szCs w:val="22"/>
-        </w:rPr>
-        <w:t xml:space="preserve"> members, which is typically done through a notification </w:t>
-      </w:r>
-      <w:r>
-        <w:rPr>
-          <w:rFonts w:ascii="Times New Roman" w:hAnsi="Times New Roman"/>
-          <w:sz w:val="22"/>
-          <w:szCs w:val="22"/>
-        </w:rPr>
-        <w:t>placed</w:t>
-      </w:r>
-      <w:r>
-        <w:rPr>
-          <w:rFonts w:ascii="Times New Roman" w:hAnsi="Times New Roman"/>
-          <w:sz w:val="22"/>
-          <w:szCs w:val="22"/>
-        </w:rPr>
-        <w:t xml:space="preserve"> in the </w:t>
-      </w:r>
-      <w:r>
-        <w:rPr>
-          <w:rFonts w:ascii="Times New Roman" w:hAnsi="Times New Roman"/>
-          <w:sz w:val="22"/>
-          <w:szCs w:val="22"/>
-        </w:rPr>
-        <w:t>homeowner’s</w:t>
-      </w:r>
-      <w:r>
-        <w:rPr>
-          <w:rFonts w:ascii="Times New Roman" w:hAnsi="Times New Roman"/>
-          <w:sz w:val="22"/>
-          <w:szCs w:val="22"/>
-        </w:rPr>
-        <w:t xml:space="preserve"> mailbox or taped to their door.</w:t>
-      </w:r>
-    </w:p>
-    <w:p>
-      <w:pPr>
-        <w:pStyle w:val="Normal"/>
-        <w:spacing w:lineRule="auto" w:line="480"/>
-        <w:rPr>
-          <w:rFonts w:ascii="Times New Roman" w:hAnsi="Times New Roman"/>
-          <w:sz w:val="22"/>
-          <w:szCs w:val="22"/>
-        </w:rPr>
-      </w:pPr>
-      <w:r>
-        <w:rPr>
-          <w:rFonts w:ascii="Times New Roman" w:hAnsi="Times New Roman"/>
-          <w:sz w:val="22"/>
-          <w:szCs w:val="22"/>
-        </w:rPr>
         <w:tab/>
-        <w:t xml:space="preserve">This process is inefficient and error prone, physical copies can be lost and the </w:t>
-      </w:r>
-      <w:r>
-        <w:rPr>
-          <w:rFonts w:ascii="Times New Roman" w:hAnsi="Times New Roman"/>
-          <w:sz w:val="22"/>
-          <w:szCs w:val="22"/>
-        </w:rPr>
-        <w:t>homeowner</w:t>
-      </w:r>
-      <w:r>
-        <w:rPr>
-          <w:rFonts w:ascii="Times New Roman" w:hAnsi="Times New Roman"/>
-          <w:sz w:val="22"/>
-          <w:szCs w:val="22"/>
-        </w:rPr>
-        <w:t xml:space="preserve"> ha</w:t>
-      </w:r>
-      <w:r>
-        <w:rPr>
-          <w:rFonts w:ascii="Times New Roman" w:hAnsi="Times New Roman"/>
-          <w:sz w:val="22"/>
-          <w:szCs w:val="22"/>
-        </w:rPr>
-        <w:t>s</w:t>
-      </w:r>
-      <w:r>
-        <w:rPr>
-          <w:rFonts w:ascii="Times New Roman" w:hAnsi="Times New Roman"/>
-          <w:sz w:val="22"/>
-          <w:szCs w:val="22"/>
-        </w:rPr>
-        <w:t xml:space="preserve"> no record of </w:t>
-      </w:r>
-      <w:r>
-        <w:rPr>
-          <w:rFonts w:ascii="Times New Roman" w:hAnsi="Times New Roman"/>
-          <w:sz w:val="22"/>
-          <w:szCs w:val="22"/>
-        </w:rPr>
-        <w:t>the</w:t>
-      </w:r>
-      <w:r>
-        <w:rPr>
-          <w:rFonts w:ascii="Times New Roman" w:hAnsi="Times New Roman"/>
-          <w:sz w:val="22"/>
-          <w:szCs w:val="22"/>
-        </w:rPr>
-        <w:t xml:space="preserve"> progress of the approval </w:t>
-      </w:r>
-      <w:r>
-        <w:rPr>
-          <w:rFonts w:ascii="Times New Roman" w:hAnsi="Times New Roman"/>
-          <w:sz w:val="22"/>
-          <w:szCs w:val="22"/>
-        </w:rPr>
-        <w:t>for their request</w:t>
-      </w:r>
-      <w:r>
-        <w:rPr>
-          <w:rFonts w:ascii="Times New Roman" w:hAnsi="Times New Roman"/>
-          <w:sz w:val="22"/>
-          <w:szCs w:val="22"/>
-        </w:rPr>
-        <w:t xml:space="preserve">. The </w:t>
-      </w:r>
-      <w:r>
-        <w:rPr>
-          <w:rFonts w:ascii="Times New Roman" w:hAnsi="Times New Roman"/>
-          <w:sz w:val="22"/>
-          <w:szCs w:val="22"/>
-        </w:rPr>
-        <w:t>Homeowners Association</w:t>
-      </w:r>
-      <w:r>
-        <w:rPr>
-          <w:rFonts w:ascii="Times New Roman" w:hAnsi="Times New Roman"/>
-          <w:sz w:val="22"/>
-          <w:szCs w:val="22"/>
-        </w:rPr>
-        <w:t xml:space="preserve"> must spend time to keep track of all requests and any physical notifications to the </w:t>
-      </w:r>
-      <w:r>
-        <w:rPr>
-          <w:rFonts w:ascii="Times New Roman" w:hAnsi="Times New Roman"/>
-          <w:sz w:val="22"/>
-          <w:szCs w:val="22"/>
-        </w:rPr>
-        <w:t>homeowners</w:t>
-      </w:r>
-      <w:r>
-        <w:rPr>
-          <w:rFonts w:ascii="Times New Roman" w:hAnsi="Times New Roman"/>
-          <w:sz w:val="22"/>
-          <w:szCs w:val="22"/>
-        </w:rPr>
-        <w:t xml:space="preserve"> may also be lost. Implementing an application to handle communication between </w:t>
-      </w:r>
-      <w:r>
-        <w:rPr>
-          <w:rFonts w:ascii="Times New Roman" w:hAnsi="Times New Roman"/>
-          <w:sz w:val="22"/>
-          <w:szCs w:val="22"/>
-        </w:rPr>
-        <w:t>homeowners</w:t>
-      </w:r>
-      <w:r>
-        <w:rPr>
-          <w:rFonts w:ascii="Times New Roman" w:hAnsi="Times New Roman"/>
-          <w:sz w:val="22"/>
-          <w:szCs w:val="22"/>
-        </w:rPr>
-        <w:t xml:space="preserve"> and </w:t>
-      </w:r>
-      <w:r>
-        <w:rPr>
-          <w:rFonts w:ascii="Times New Roman" w:hAnsi="Times New Roman"/>
-          <w:sz w:val="22"/>
-          <w:szCs w:val="22"/>
-        </w:rPr>
-        <w:t>the board of directors</w:t>
-      </w:r>
-      <w:r>
-        <w:rPr>
-          <w:rFonts w:ascii="Times New Roman" w:hAnsi="Times New Roman"/>
-          <w:sz w:val="22"/>
-          <w:szCs w:val="22"/>
-        </w:rPr>
-        <w:t xml:space="preserve"> will provide a digital record that can be tracked by all parties. It will nearly eliminate the need to maintain and track any physical paperwork and allow all </w:t>
-      </w:r>
-      <w:r>
-        <w:rPr>
-          <w:rFonts w:ascii="Times New Roman" w:hAnsi="Times New Roman"/>
-          <w:sz w:val="22"/>
-          <w:szCs w:val="22"/>
-        </w:rPr>
-        <w:t>homeowners</w:t>
-      </w:r>
-      <w:r>
-        <w:rPr>
-          <w:rFonts w:ascii="Times New Roman" w:hAnsi="Times New Roman"/>
-          <w:sz w:val="22"/>
-          <w:szCs w:val="22"/>
-        </w:rPr>
-        <w:t xml:space="preserve"> access to the most current Covenants, Conditions and Restrictions.</w:t>
+        <w:t>This process is inefficient and error prone, physical copies can be lost and the homeowner has no record of the progress of the approval for their request. The Homeowners Association must spend time to keep track of all requests and any physical notifications to the homeowners may also be lost. Implementing an application to handle communication between homeowners and the board of directors will provide a digital record that can be tracked by all parties. It will nearly eliminate the need to maintain and track any physical paperwork and allow all homeowners access to the most current Covenants, Conditions and Restrictions.</w:t>
       </w:r>
     </w:p>
     <w:p>
@@ -2726,7 +2233,7 @@
           <w:szCs w:val="22"/>
         </w:rPr>
         <w:tab/>
-        <w:t xml:space="preserve">The objective of this Homeowners Association application, from the </w:t>
+        <w:t>The objective of this Homeowners Association application, from the board of directors and homeowners perspective, will provide a streamline ability to submit and view work requests. The work requests submitted by homeowners might include, but are not limited to, changes in yard configuration, replacement of outdoor light fixtures, and the repairing or replacement of electrical or plumbing components. Work requests can be made by providing homeowner contact information along with unit number and a description of the desired work, attaching images to their request as needed. The work requests submitted will be reviewed b</w:t>
       </w:r>
       <w:r>
         <w:rPr>
@@ -2734,7 +2241,7 @@
           <w:sz w:val="22"/>
           <w:szCs w:val="22"/>
         </w:rPr>
-        <w:t>board of directors and homeowners perspective</w:t>
+        <w:t>y the</w:t>
       </w:r>
       <w:r>
         <w:rPr>
@@ -2742,15 +2249,23 @@
           <w:sz w:val="22"/>
           <w:szCs w:val="22"/>
         </w:rPr>
-        <w:t xml:space="preserve">, will provide a streamline ability to submit and view work requests. The work requests submitted by </w:t>
-      </w:r>
+        <w:t xml:space="preserve"> board of directors for pre-approval and final approval. Upon pre-approval, homeowners must provide contractor information, if necessary, along with contact information and appropriate licenses of said contractor. Homeowners will also need to attach a quote from the contractor, if necessary, and date(s) of intended work. Once the request is approved by the board of directors the homeowner can set their appointments and begin work. The board of directors will also be provided with a means of viewing requests, communicating with the homeowner, adjusting approval levels, and monitoring the progress. The board of directors will also be given the ability to maintain a community calendar as to monitor the work that is in progress or is set for a future date.</w:t>
+      </w:r>
+    </w:p>
+    <w:p>
+      <w:pPr>
+        <w:pStyle w:val="Normal"/>
+        <w:spacing w:lineRule="auto" w:line="480"/>
+        <w:rPr/>
+      </w:pPr>
       <w:r>
         <w:rPr>
           <w:rFonts w:ascii="Times New Roman" w:hAnsi="Times New Roman"/>
           <w:sz w:val="22"/>
           <w:szCs w:val="22"/>
         </w:rPr>
-        <w:t>homeowners</w:t>
+        <w:tab/>
+        <w:t xml:space="preserve">The scope of the Homeowners Association application is relatively straight forward. The application will require the user, homeowner or board member, to login to the application. The login will establish the identity of the user and their residence or if they are a board member. Once logged in, the homeowner will be able to not only create new work requests but also view, the community calendar, create or edit their requests and its status, as well as provide and receive feedback and documentation about the job performed. Additionally, the homeowner will be able to cancel their requests at any time during the process. Not only will the Homeowners Association application provide homeowners with a portal for making requests, but the board of directors will also be able to log in and review requests, provide feedback to </w:t>
       </w:r>
       <w:r>
         <w:rPr>
@@ -2758,7 +2273,7 @@
           <w:sz w:val="22"/>
           <w:szCs w:val="22"/>
         </w:rPr>
-        <w:t xml:space="preserve"> might include, but are not limited to, changes in yard configuratio</w:t>
+        <w:t>homeowners</w:t>
       </w:r>
       <w:r>
         <w:rPr>
@@ -2766,410 +2281,7 @@
           <w:sz w:val="22"/>
           <w:szCs w:val="22"/>
         </w:rPr>
-        <w:t>n,</w:t>
-      </w:r>
-      <w:r>
-        <w:rPr>
-          <w:rFonts w:ascii="Times New Roman" w:hAnsi="Times New Roman"/>
-          <w:sz w:val="22"/>
-          <w:szCs w:val="22"/>
-        </w:rPr>
-        <w:t xml:space="preserve"> replacement of </w:t>
-      </w:r>
-      <w:r>
-        <w:rPr>
-          <w:rFonts w:ascii="Times New Roman" w:hAnsi="Times New Roman"/>
-          <w:sz w:val="22"/>
-          <w:szCs w:val="22"/>
-        </w:rPr>
-        <w:t xml:space="preserve">outdoor </w:t>
-      </w:r>
-      <w:r>
-        <w:rPr>
-          <w:rFonts w:ascii="Times New Roman" w:hAnsi="Times New Roman"/>
-          <w:sz w:val="22"/>
-          <w:szCs w:val="22"/>
-        </w:rPr>
-        <w:t xml:space="preserve">light fixtures, and the repairing or replacement of </w:t>
-      </w:r>
-      <w:r>
-        <w:rPr>
-          <w:rFonts w:ascii="Times New Roman" w:hAnsi="Times New Roman"/>
-          <w:sz w:val="22"/>
-          <w:szCs w:val="22"/>
-        </w:rPr>
-        <w:t xml:space="preserve">electrical </w:t>
-      </w:r>
-      <w:r>
-        <w:rPr>
-          <w:rFonts w:ascii="Times New Roman" w:hAnsi="Times New Roman"/>
-          <w:sz w:val="22"/>
-          <w:szCs w:val="22"/>
-        </w:rPr>
-        <w:t>or plumbing components</w:t>
-      </w:r>
-      <w:r>
-        <w:rPr>
-          <w:rFonts w:ascii="Times New Roman" w:hAnsi="Times New Roman"/>
-          <w:sz w:val="22"/>
-          <w:szCs w:val="22"/>
-        </w:rPr>
-        <w:t xml:space="preserve">. </w:t>
-      </w:r>
-      <w:r>
-        <w:rPr>
-          <w:rFonts w:ascii="Times New Roman" w:hAnsi="Times New Roman"/>
-          <w:sz w:val="22"/>
-          <w:szCs w:val="22"/>
-        </w:rPr>
-        <w:t>Work requests can be made by providing homeowner contact information along with unit number and a description of the desired work, attaching images to their request as needed.</w:t>
-      </w:r>
-      <w:r>
-        <w:rPr>
-          <w:rFonts w:ascii="Times New Roman" w:hAnsi="Times New Roman"/>
-          <w:sz w:val="22"/>
-          <w:szCs w:val="22"/>
-        </w:rPr>
-        <w:t xml:space="preserve"> The work requests submitted will be reviewed by board </w:t>
-      </w:r>
-      <w:r>
-        <w:rPr>
-          <w:rFonts w:ascii="Times New Roman" w:hAnsi="Times New Roman"/>
-          <w:sz w:val="22"/>
-          <w:szCs w:val="22"/>
-        </w:rPr>
-        <w:t>of directors</w:t>
-      </w:r>
-      <w:r>
-        <w:rPr>
-          <w:rFonts w:ascii="Times New Roman" w:hAnsi="Times New Roman"/>
-          <w:sz w:val="22"/>
-          <w:szCs w:val="22"/>
-        </w:rPr>
-        <w:t xml:space="preserve"> for pre-approval </w:t>
-      </w:r>
-      <w:r>
-        <w:rPr>
-          <w:rFonts w:ascii="Times New Roman" w:hAnsi="Times New Roman"/>
-          <w:sz w:val="22"/>
-          <w:szCs w:val="22"/>
-        </w:rPr>
-        <w:t>and final approval</w:t>
-      </w:r>
-      <w:r>
-        <w:rPr>
-          <w:rFonts w:ascii="Times New Roman" w:hAnsi="Times New Roman"/>
-          <w:sz w:val="22"/>
-          <w:szCs w:val="22"/>
-        </w:rPr>
-        <w:t xml:space="preserve">. </w:t>
-      </w:r>
-      <w:r>
-        <w:rPr>
-          <w:rFonts w:ascii="Times New Roman" w:hAnsi="Times New Roman"/>
-          <w:sz w:val="22"/>
-          <w:szCs w:val="22"/>
-        </w:rPr>
-        <w:t>Upon</w:t>
-      </w:r>
-      <w:r>
-        <w:rPr>
-          <w:rFonts w:ascii="Times New Roman" w:hAnsi="Times New Roman"/>
-          <w:sz w:val="22"/>
-          <w:szCs w:val="22"/>
-        </w:rPr>
-        <w:t xml:space="preserve"> pre-approval, </w:t>
-      </w:r>
-      <w:r>
-        <w:rPr>
-          <w:rFonts w:ascii="Times New Roman" w:hAnsi="Times New Roman"/>
-          <w:sz w:val="22"/>
-          <w:szCs w:val="22"/>
-        </w:rPr>
-        <w:t xml:space="preserve">homeowners must provide contractor information, </w:t>
-      </w:r>
-      <w:r>
-        <w:rPr>
-          <w:rFonts w:ascii="Times New Roman" w:hAnsi="Times New Roman"/>
-          <w:sz w:val="22"/>
-          <w:szCs w:val="22"/>
-        </w:rPr>
-        <w:t>if necessary,</w:t>
-      </w:r>
-      <w:r>
-        <w:rPr>
-          <w:rFonts w:ascii="Times New Roman" w:hAnsi="Times New Roman"/>
-          <w:sz w:val="22"/>
-          <w:szCs w:val="22"/>
-        </w:rPr>
-        <w:t xml:space="preserve"> along with contact information and appropriate licenses of said contractor. </w:t>
-      </w:r>
-      <w:r>
-        <w:rPr>
-          <w:rFonts w:ascii="Times New Roman" w:hAnsi="Times New Roman"/>
-          <w:sz w:val="22"/>
-          <w:szCs w:val="22"/>
-        </w:rPr>
-        <w:t>Homeowners will also need to</w:t>
-      </w:r>
-      <w:r>
-        <w:rPr>
-          <w:rFonts w:ascii="Times New Roman" w:hAnsi="Times New Roman"/>
-          <w:sz w:val="22"/>
-          <w:szCs w:val="22"/>
-        </w:rPr>
-        <w:t xml:space="preserve"> attach a quote from the contractor, </w:t>
-      </w:r>
-      <w:r>
-        <w:rPr>
-          <w:rFonts w:ascii="Times New Roman" w:hAnsi="Times New Roman"/>
-          <w:sz w:val="22"/>
-          <w:szCs w:val="22"/>
-        </w:rPr>
-        <w:t>if necessary,</w:t>
-      </w:r>
-      <w:r>
-        <w:rPr>
-          <w:rFonts w:ascii="Times New Roman" w:hAnsi="Times New Roman"/>
-          <w:sz w:val="22"/>
-          <w:szCs w:val="22"/>
-        </w:rPr>
-        <w:t xml:space="preserve"> and date(s) of intended work</w:t>
-      </w:r>
-      <w:r>
-        <w:rPr>
-          <w:rFonts w:ascii="Times New Roman" w:hAnsi="Times New Roman"/>
-          <w:sz w:val="22"/>
-          <w:szCs w:val="22"/>
-        </w:rPr>
-        <w:t xml:space="preserve">. </w:t>
-      </w:r>
-      <w:r>
-        <w:rPr>
-          <w:rFonts w:ascii="Times New Roman" w:hAnsi="Times New Roman"/>
-          <w:sz w:val="22"/>
-          <w:szCs w:val="22"/>
-        </w:rPr>
-        <w:t xml:space="preserve">Once the request is approved by the board of directors the homeowner can set their appointments and begin work. </w:t>
-      </w:r>
-      <w:r>
-        <w:rPr>
-          <w:rFonts w:ascii="Times New Roman" w:hAnsi="Times New Roman"/>
-          <w:sz w:val="22"/>
-          <w:szCs w:val="22"/>
-        </w:rPr>
-        <w:t>The board of directors will also be provided with a means of viewing requests, communicating with the homeowner, adjusting approval levels, and monitoring the progress. The board of directors will also be given the ability to maintain a community calendar as to monitor the work that is in progress or is set for a future date.</w:t>
-      </w:r>
-    </w:p>
-    <w:p>
-      <w:pPr>
-        <w:pStyle w:val="Normal"/>
-        <w:spacing w:lineRule="auto" w:line="480"/>
-        <w:rPr>
-          <w:sz w:val="22"/>
-          <w:szCs w:val="22"/>
-        </w:rPr>
-      </w:pPr>
-      <w:r>
-        <w:rPr>
-          <w:rFonts w:ascii="Times New Roman" w:hAnsi="Times New Roman"/>
-          <w:sz w:val="22"/>
-          <w:szCs w:val="22"/>
-        </w:rPr>
-        <w:tab/>
-        <w:t xml:space="preserve">The scope of the Homeowners Association application is relatively straight forward. The application will require the user, homeowner </w:t>
-      </w:r>
-      <w:r>
-        <w:rPr>
-          <w:rFonts w:ascii="Times New Roman" w:hAnsi="Times New Roman"/>
-          <w:sz w:val="22"/>
-          <w:szCs w:val="22"/>
-        </w:rPr>
-        <w:t>or board member</w:t>
-      </w:r>
-      <w:r>
-        <w:rPr>
-          <w:rFonts w:ascii="Times New Roman" w:hAnsi="Times New Roman"/>
-          <w:sz w:val="22"/>
-          <w:szCs w:val="22"/>
-        </w:rPr>
-        <w:t xml:space="preserve">, to login to the application. The login will establish the identity of the user and their residence </w:t>
-      </w:r>
-      <w:r>
-        <w:rPr>
-          <w:rFonts w:ascii="Times New Roman" w:hAnsi="Times New Roman"/>
-          <w:sz w:val="22"/>
-          <w:szCs w:val="22"/>
-        </w:rPr>
-        <w:t>or if they are a board member</w:t>
-      </w:r>
-      <w:r>
-        <w:rPr>
-          <w:rFonts w:ascii="Times New Roman" w:hAnsi="Times New Roman"/>
-          <w:sz w:val="22"/>
-          <w:szCs w:val="22"/>
-        </w:rPr>
-        <w:t xml:space="preserve">. Once logged in, the </w:t>
-      </w:r>
-      <w:r>
-        <w:rPr>
-          <w:rFonts w:ascii="Times New Roman" w:hAnsi="Times New Roman"/>
-          <w:sz w:val="22"/>
-          <w:szCs w:val="22"/>
-        </w:rPr>
-        <w:t>homeowner</w:t>
-      </w:r>
-      <w:r>
-        <w:rPr>
-          <w:rFonts w:ascii="Times New Roman" w:hAnsi="Times New Roman"/>
-          <w:sz w:val="22"/>
-          <w:szCs w:val="22"/>
-        </w:rPr>
-        <w:t xml:space="preserve"> will be able to not only create new work requests but also view, </w:t>
-      </w:r>
-      <w:r>
-        <w:rPr>
-          <w:rFonts w:ascii="Times New Roman" w:hAnsi="Times New Roman"/>
-          <w:sz w:val="22"/>
-          <w:szCs w:val="22"/>
-        </w:rPr>
-        <w:t>the community calendar, create or edit</w:t>
-      </w:r>
-      <w:r>
-        <w:rPr>
-          <w:rFonts w:ascii="Times New Roman" w:hAnsi="Times New Roman"/>
-          <w:sz w:val="22"/>
-          <w:szCs w:val="22"/>
-        </w:rPr>
-        <w:t xml:space="preserve"> their requests </w:t>
-      </w:r>
-      <w:r>
-        <w:rPr>
-          <w:rFonts w:ascii="Times New Roman" w:hAnsi="Times New Roman"/>
-          <w:sz w:val="22"/>
-          <w:szCs w:val="22"/>
-        </w:rPr>
-        <w:t>and</w:t>
-      </w:r>
-      <w:r>
-        <w:rPr>
-          <w:rFonts w:ascii="Times New Roman" w:hAnsi="Times New Roman"/>
-          <w:sz w:val="22"/>
-          <w:szCs w:val="22"/>
-        </w:rPr>
-        <w:t xml:space="preserve"> its status, as well as provide and receive feedback </w:t>
-      </w:r>
-      <w:r>
-        <w:rPr>
-          <w:rFonts w:ascii="Times New Roman" w:hAnsi="Times New Roman"/>
-          <w:sz w:val="22"/>
-          <w:szCs w:val="22"/>
-        </w:rPr>
-        <w:t>and documentation</w:t>
-      </w:r>
-      <w:r>
-        <w:rPr>
-          <w:rFonts w:ascii="Times New Roman" w:hAnsi="Times New Roman"/>
-          <w:sz w:val="22"/>
-          <w:szCs w:val="22"/>
-        </w:rPr>
-        <w:t xml:space="preserve"> about the job performed. Additionally, the </w:t>
-      </w:r>
-      <w:r>
-        <w:rPr>
-          <w:rFonts w:ascii="Times New Roman" w:hAnsi="Times New Roman"/>
-          <w:sz w:val="22"/>
-          <w:szCs w:val="22"/>
-        </w:rPr>
-        <w:t>homeowner</w:t>
-      </w:r>
-      <w:r>
-        <w:rPr>
-          <w:rFonts w:ascii="Times New Roman" w:hAnsi="Times New Roman"/>
-          <w:sz w:val="22"/>
-          <w:szCs w:val="22"/>
-        </w:rPr>
-        <w:t xml:space="preserve"> will be able to cancel their requests at any time during the process. Not only will the </w:t>
-      </w:r>
-      <w:r>
-        <w:rPr>
-          <w:rFonts w:ascii="Times New Roman" w:hAnsi="Times New Roman"/>
-          <w:sz w:val="22"/>
-          <w:szCs w:val="22"/>
-        </w:rPr>
-        <w:t>Homeowners Association</w:t>
-      </w:r>
-      <w:r>
-        <w:rPr>
-          <w:rFonts w:ascii="Times New Roman" w:hAnsi="Times New Roman"/>
-          <w:sz w:val="22"/>
-          <w:szCs w:val="22"/>
-        </w:rPr>
-        <w:t xml:space="preserve"> application provide </w:t>
-      </w:r>
-      <w:r>
-        <w:rPr>
-          <w:rFonts w:ascii="Times New Roman" w:hAnsi="Times New Roman"/>
-          <w:sz w:val="22"/>
-          <w:szCs w:val="22"/>
-        </w:rPr>
-        <w:t>homeowners</w:t>
-      </w:r>
-      <w:r>
-        <w:rPr>
-          <w:rFonts w:ascii="Times New Roman" w:hAnsi="Times New Roman"/>
-          <w:sz w:val="22"/>
-          <w:szCs w:val="22"/>
-        </w:rPr>
-        <w:t xml:space="preserve"> with a portal for making requests, but </w:t>
-      </w:r>
-      <w:r>
-        <w:rPr>
-          <w:rFonts w:ascii="Times New Roman" w:hAnsi="Times New Roman"/>
-          <w:sz w:val="22"/>
-          <w:szCs w:val="22"/>
-        </w:rPr>
-        <w:t>the board of directors</w:t>
-      </w:r>
-      <w:r>
-        <w:rPr>
-          <w:rFonts w:ascii="Times New Roman" w:hAnsi="Times New Roman"/>
-          <w:sz w:val="22"/>
-          <w:szCs w:val="22"/>
-        </w:rPr>
-        <w:t xml:space="preserve"> will also be able to log in </w:t>
-      </w:r>
-      <w:r>
-        <w:rPr>
-          <w:rFonts w:ascii="Times New Roman" w:hAnsi="Times New Roman"/>
-          <w:sz w:val="22"/>
-          <w:szCs w:val="22"/>
-        </w:rPr>
-        <w:t>and</w:t>
-      </w:r>
-      <w:r>
-        <w:rPr>
-          <w:rFonts w:ascii="Times New Roman" w:hAnsi="Times New Roman"/>
-          <w:sz w:val="22"/>
-          <w:szCs w:val="22"/>
-        </w:rPr>
-        <w:t xml:space="preserve"> review requests, provide feedback to tenants, </w:t>
-      </w:r>
-      <w:r>
-        <w:rPr>
-          <w:rFonts w:ascii="Times New Roman" w:hAnsi="Times New Roman"/>
-          <w:sz w:val="22"/>
-          <w:szCs w:val="22"/>
-        </w:rPr>
-        <w:t>maintain a community calendar,</w:t>
-      </w:r>
-      <w:r>
-        <w:rPr>
-          <w:rFonts w:ascii="Times New Roman" w:hAnsi="Times New Roman"/>
-          <w:sz w:val="22"/>
-          <w:szCs w:val="22"/>
-        </w:rPr>
-        <w:t xml:space="preserve"> and ultimately approve or deny requests.</w:t>
+        <w:t>, maintain a community calendar, and ultimately approve or deny requests.</w:t>
       </w:r>
     </w:p>
     <w:p>
@@ -3224,192 +2336,18 @@
         </w:rPr>
         <w:tab/>
       </w:r>
-      <w:r>
-        <w:rPr>
-          <w:rFonts w:ascii="Times New Roman" w:hAnsi="Times New Roman"/>
-          <w:sz w:val="24"/>
-          <w:szCs w:val="24"/>
-        </w:rPr>
-        <w:t xml:space="preserve">For the Homeowners Association application, the stakeholders of the project are the Homeowners Association </w:t>
-      </w:r>
-      <w:r>
-        <w:rPr>
-          <w:rFonts w:ascii="Times New Roman" w:hAnsi="Times New Roman"/>
-          <w:sz w:val="24"/>
-          <w:szCs w:val="24"/>
-        </w:rPr>
-        <w:t>board of directors</w:t>
-      </w:r>
-      <w:r>
-        <w:rPr>
-          <w:rFonts w:ascii="Times New Roman" w:hAnsi="Times New Roman"/>
-          <w:sz w:val="24"/>
-          <w:szCs w:val="24"/>
-        </w:rPr>
-        <w:t xml:space="preserve">, </w:t>
-      </w:r>
-      <w:r>
-        <w:rPr>
-          <w:rFonts w:ascii="Times New Roman" w:hAnsi="Times New Roman"/>
-          <w:sz w:val="24"/>
-          <w:szCs w:val="24"/>
-        </w:rPr>
-        <w:t>the</w:t>
-      </w:r>
-      <w:r>
-        <w:rPr>
-          <w:rFonts w:ascii="Times New Roman" w:hAnsi="Times New Roman"/>
-          <w:sz w:val="24"/>
-          <w:szCs w:val="24"/>
-        </w:rPr>
-        <w:t xml:space="preserve"> </w:t>
-      </w:r>
-      <w:r>
-        <w:rPr>
-          <w:rFonts w:ascii="Times New Roman" w:hAnsi="Times New Roman"/>
-          <w:sz w:val="24"/>
-          <w:szCs w:val="24"/>
-        </w:rPr>
-        <w:t>homeowners</w:t>
-      </w:r>
-      <w:r>
-        <w:rPr>
-          <w:rFonts w:ascii="Times New Roman" w:hAnsi="Times New Roman"/>
-          <w:sz w:val="24"/>
-          <w:szCs w:val="24"/>
-        </w:rPr>
-        <w:t xml:space="preserve"> and </w:t>
-      </w:r>
-      <w:r>
-        <w:rPr>
-          <w:rFonts w:ascii="Times New Roman" w:hAnsi="Times New Roman"/>
-          <w:sz w:val="24"/>
-          <w:szCs w:val="24"/>
-        </w:rPr>
-        <w:t>our</w:t>
-      </w:r>
-      <w:r>
-        <w:rPr>
-          <w:rFonts w:ascii="Times New Roman" w:hAnsi="Times New Roman"/>
-          <w:sz w:val="24"/>
-          <w:szCs w:val="24"/>
-        </w:rPr>
-        <w:t xml:space="preserve"> team developing the application. Communication will be maintained with homeowners on issues of concern or type of problems they want to commonly report to the </w:t>
-      </w:r>
-      <w:r>
-        <w:rPr>
-          <w:rFonts w:ascii="Times New Roman" w:hAnsi="Times New Roman"/>
-          <w:sz w:val="24"/>
-          <w:szCs w:val="24"/>
-        </w:rPr>
-        <w:t>Homeowners Association</w:t>
-      </w:r>
-      <w:r>
-        <w:rPr>
-          <w:rFonts w:ascii="Times New Roman" w:hAnsi="Times New Roman"/>
-          <w:sz w:val="24"/>
-          <w:szCs w:val="24"/>
-        </w:rPr>
-        <w:t xml:space="preserve"> </w:t>
-      </w:r>
-      <w:r>
-        <w:rPr>
-          <w:rFonts w:ascii="Times New Roman" w:hAnsi="Times New Roman"/>
-          <w:sz w:val="24"/>
-          <w:szCs w:val="24"/>
-        </w:rPr>
-        <w:t>board of directors</w:t>
-      </w:r>
-      <w:r>
-        <w:rPr>
-          <w:rFonts w:ascii="Times New Roman" w:hAnsi="Times New Roman"/>
-          <w:sz w:val="24"/>
-          <w:szCs w:val="24"/>
-        </w:rPr>
-        <w:t xml:space="preserve">. In addition, the homeowners can correspond with the </w:t>
-      </w:r>
-      <w:r>
-        <w:rPr>
-          <w:rFonts w:ascii="Times New Roman" w:hAnsi="Times New Roman"/>
-          <w:sz w:val="24"/>
-          <w:szCs w:val="24"/>
-        </w:rPr>
-        <w:t>us</w:t>
-      </w:r>
-      <w:r>
-        <w:rPr>
-          <w:rFonts w:ascii="Times New Roman" w:hAnsi="Times New Roman"/>
-          <w:sz w:val="24"/>
-          <w:szCs w:val="24"/>
-        </w:rPr>
-        <w:t xml:space="preserve"> to discuss the best way serve their needs of communication with </w:t>
-      </w:r>
-      <w:r>
-        <w:rPr>
-          <w:rFonts w:ascii="Times New Roman" w:hAnsi="Times New Roman"/>
-          <w:sz w:val="24"/>
-          <w:szCs w:val="24"/>
-        </w:rPr>
-        <w:t>board of directors</w:t>
-      </w:r>
-      <w:r>
-        <w:rPr>
-          <w:rFonts w:ascii="Times New Roman" w:hAnsi="Times New Roman"/>
-          <w:sz w:val="24"/>
-          <w:szCs w:val="24"/>
-        </w:rPr>
-        <w:t xml:space="preserve">. The </w:t>
-      </w:r>
-      <w:r>
-        <w:rPr>
-          <w:rFonts w:ascii="Times New Roman" w:hAnsi="Times New Roman"/>
-          <w:sz w:val="24"/>
-          <w:szCs w:val="24"/>
-        </w:rPr>
-        <w:t>Homeowners Association board of directors</w:t>
-      </w:r>
-      <w:r>
-        <w:rPr>
-          <w:rFonts w:ascii="Times New Roman" w:hAnsi="Times New Roman"/>
-          <w:sz w:val="24"/>
-          <w:szCs w:val="24"/>
-        </w:rPr>
-        <w:t xml:space="preserve"> will be provided a portal that allows the tracking of work orders and its progress, as well as functionality to provide feedback. Ultimately, we expect the </w:t>
-      </w:r>
-      <w:r>
-        <w:rPr>
-          <w:rFonts w:ascii="Times New Roman" w:hAnsi="Times New Roman"/>
-          <w:sz w:val="24"/>
-          <w:szCs w:val="24"/>
-        </w:rPr>
-        <w:t>board of directors</w:t>
-      </w:r>
-      <w:r>
-        <w:rPr>
-          <w:rFonts w:ascii="Times New Roman" w:hAnsi="Times New Roman"/>
-          <w:sz w:val="24"/>
-          <w:szCs w:val="24"/>
-        </w:rPr>
-        <w:t xml:space="preserve"> to be the end customer and financially support the development of this application. Having these </w:t>
-      </w:r>
-      <w:r>
-        <w:rPr>
-          <w:rFonts w:ascii="Times New Roman" w:hAnsi="Times New Roman"/>
-          <w:sz w:val="24"/>
-          <w:szCs w:val="24"/>
-        </w:rPr>
-        <w:t xml:space="preserve">stakeholders </w:t>
-      </w:r>
-      <w:r>
-        <w:rPr>
-          <w:rFonts w:ascii="Times New Roman" w:hAnsi="Times New Roman"/>
-          <w:sz w:val="24"/>
-          <w:szCs w:val="24"/>
-        </w:rPr>
-        <w:t>interact with their portion of the system will help us define if there are any overlapping portions between the groups that we as agile developers must account for during planning.</w:t>
-      </w:r>
-      <w:bookmarkStart w:id="6" w:name="_GoBack"/>
+      <w:bookmarkStart w:id="6" w:name="__DdeLink__3213_1535883767"/>
+      <w:r>
+        <w:rPr>
+          <w:rFonts w:ascii="Times New Roman" w:hAnsi="Times New Roman"/>
+          <w:sz w:val="24"/>
+          <w:szCs w:val="24"/>
+        </w:rPr>
+        <w:t>For the Homeowners Association application, the stakeholders of the project are the Homeowners Association board of directors, the homeowners and our team developing the application. Communication will be maintained with homeowners on issues of concern or type of problems they want to commonly report to the Homeowners Association board of directors. In addition, the homeowners can correspond with the us to discuss the best way serve their needs of communication with board of directors. The Homeowners Association board of directors will be provided a portal that allows the tracking of work orders and its progress, as well as functionality to provide feedback. Ultimately, we expect the board of directors to be the end customer and financially support the development of this application. Having these stakeholders interact with their portion of the system will help us define if there are any overlapping portions between the groups that we as agile developers must account for during planning.</w:t>
+      </w:r>
+      <w:bookmarkStart w:id="7" w:name="_GoBack"/>
       <w:bookmarkEnd w:id="6"/>
+      <w:bookmarkEnd w:id="7"/>
     </w:p>
     <w:p>
       <w:pPr>
@@ -3541,12 +2479,12 @@
         </w:numPr>
         <w:rPr/>
       </w:pPr>
-      <w:bookmarkStart w:id="7" w:name="_Toc14785615"/>
+      <w:bookmarkStart w:id="8" w:name="_Toc14785615"/>
       <w:r>
         <w:rPr/>
         <w:t>Functional Requirements</w:t>
       </w:r>
-      <w:bookmarkEnd w:id="7"/>
+      <w:bookmarkEnd w:id="8"/>
       <w:r>
         <w:rPr/>
         <w:t xml:space="preserve"> </w:t>
@@ -3561,12 +2499,12 @@
         </w:numPr>
         <w:rPr/>
       </w:pPr>
-      <w:bookmarkStart w:id="8" w:name="_Toc14785616"/>
+      <w:bookmarkStart w:id="9" w:name="_Toc14785616"/>
       <w:r>
         <w:rPr/>
         <w:t>Non-Functional Requirements</w:t>
       </w:r>
-      <w:bookmarkEnd w:id="8"/>
+      <w:bookmarkEnd w:id="9"/>
     </w:p>
     <w:p>
       <w:pPr>
@@ -3574,14 +2512,14 @@
         <w:ind w:left="720" w:hanging="0"/>
         <w:rPr/>
       </w:pPr>
-      <w:bookmarkStart w:id="9" w:name="_Toc14785617"/>
+      <w:bookmarkStart w:id="10" w:name="_Toc14785617"/>
       <w:r>
         <w:rPr/>
         <w:t xml:space="preserve">5.3 </w:t>
         <w:tab/>
         <w:t>High Level Use Case Scenarios</w:t>
       </w:r>
-      <w:bookmarkEnd w:id="9"/>
+      <w:bookmarkEnd w:id="10"/>
     </w:p>
     <w:p>
       <w:pPr>
@@ -3591,7 +2529,7 @@
           <w:szCs w:val="24"/>
         </w:rPr>
       </w:pPr>
-      <w:bookmarkStart w:id="10" w:name="_Toc14785618"/>
+      <w:bookmarkStart w:id="11" w:name="_Toc14785618"/>
       <w:r>
         <w:rPr>
           <w:sz w:val="24"/>
@@ -3610,7 +2548,7 @@
         </w:rPr>
         <w:t>Project Assumptions and Constraints</w:t>
       </w:r>
-      <w:bookmarkEnd w:id="10"/>
+      <w:bookmarkEnd w:id="11"/>
     </w:p>
     <w:p>
       <w:pPr>
@@ -3731,7 +2669,7 @@
           <w:szCs w:val="24"/>
         </w:rPr>
       </w:pPr>
-      <w:bookmarkStart w:id="11" w:name="_Toc14785619"/>
+      <w:bookmarkStart w:id="12" w:name="_Toc14785619"/>
       <w:r>
         <w:rPr>
           <w:rFonts w:cs="Times New Roman" w:ascii="Times New Roman" w:hAnsi="Times New Roman"/>
@@ -3740,7 +2678,7 @@
         </w:rPr>
         <w:t>Project Delivery Methods</w:t>
       </w:r>
-      <w:bookmarkEnd w:id="11"/>
+      <w:bookmarkEnd w:id="12"/>
       <w:r>
         <w:rPr>
           <w:rFonts w:cs="Times New Roman" w:ascii="Times New Roman" w:hAnsi="Times New Roman"/>
@@ -3802,7 +2740,7 @@
           <w:szCs w:val="24"/>
         </w:rPr>
       </w:pPr>
-      <w:bookmarkStart w:id="12" w:name="_Toc14785620"/>
+      <w:bookmarkStart w:id="13" w:name="_Toc14785620"/>
       <w:r>
         <w:rPr>
           <w:rFonts w:cs="Times New Roman" w:ascii="Times New Roman" w:hAnsi="Times New Roman"/>
@@ -3811,7 +2749,7 @@
         </w:rPr>
         <w:t>Project Issues and Risks</w:t>
       </w:r>
-      <w:bookmarkEnd w:id="12"/>
+      <w:bookmarkEnd w:id="13"/>
     </w:p>
     <w:p>
       <w:pPr>
@@ -3904,18 +2842,18 @@
         <w:tblLook w:firstRow="1" w:noVBand="1" w:lastRow="0" w:firstColumn="1" w:lastColumn="0" w:noHBand="0" w:val="04a0"/>
       </w:tblPr>
       <w:tblGrid>
-        <w:gridCol w:w="431"/>
-        <w:gridCol w:w="2073"/>
+        <w:gridCol w:w="430"/>
+        <w:gridCol w:w="2072"/>
         <w:gridCol w:w="1610"/>
-        <w:gridCol w:w="1801"/>
-        <w:gridCol w:w="1603"/>
-        <w:gridCol w:w="1338"/>
+        <w:gridCol w:w="1800"/>
+        <w:gridCol w:w="1604"/>
+        <w:gridCol w:w="1340"/>
       </w:tblGrid>
       <w:tr>
         <w:trPr/>
         <w:tc>
           <w:tcPr>
-            <w:tcW w:w="431" w:type="dxa"/>
+            <w:tcW w:w="430" w:type="dxa"/>
             <w:tcBorders/>
             <w:shd w:color="auto" w:fill="auto" w:val="clear"/>
           </w:tcPr>
@@ -3943,7 +2881,7 @@
         </w:tc>
         <w:tc>
           <w:tcPr>
-            <w:tcW w:w="2073" w:type="dxa"/>
+            <w:tcW w:w="2072" w:type="dxa"/>
             <w:tcBorders/>
             <w:shd w:color="auto" w:fill="auto" w:val="clear"/>
           </w:tcPr>
@@ -4021,7 +2959,7 @@
         </w:tc>
         <w:tc>
           <w:tcPr>
-            <w:tcW w:w="1801" w:type="dxa"/>
+            <w:tcW w:w="1800" w:type="dxa"/>
             <w:tcBorders/>
             <w:shd w:color="auto" w:fill="auto" w:val="clear"/>
           </w:tcPr>
@@ -4050,7 +2988,7 @@
         </w:tc>
         <w:tc>
           <w:tcPr>
-            <w:tcW w:w="1603" w:type="dxa"/>
+            <w:tcW w:w="1604" w:type="dxa"/>
             <w:tcBorders/>
             <w:shd w:color="auto" w:fill="auto" w:val="clear"/>
           </w:tcPr>
@@ -4079,7 +3017,7 @@
         </w:tc>
         <w:tc>
           <w:tcPr>
-            <w:tcW w:w="1338" w:type="dxa"/>
+            <w:tcW w:w="1340" w:type="dxa"/>
             <w:tcBorders/>
             <w:shd w:color="auto" w:fill="auto" w:val="clear"/>
           </w:tcPr>
@@ -4111,7 +3049,7 @@
         <w:trPr/>
         <w:tc>
           <w:tcPr>
-            <w:tcW w:w="431" w:type="dxa"/>
+            <w:tcW w:w="430" w:type="dxa"/>
             <w:tcBorders/>
             <w:shd w:color="auto" w:fill="auto" w:val="clear"/>
           </w:tcPr>
@@ -4140,7 +3078,7 @@
         </w:tc>
         <w:tc>
           <w:tcPr>
-            <w:tcW w:w="2073" w:type="dxa"/>
+            <w:tcW w:w="2072" w:type="dxa"/>
             <w:tcBorders/>
             <w:shd w:color="auto" w:fill="auto" w:val="clear"/>
           </w:tcPr>
@@ -4196,7 +3134,7 @@
         </w:tc>
         <w:tc>
           <w:tcPr>
-            <w:tcW w:w="1801" w:type="dxa"/>
+            <w:tcW w:w="1800" w:type="dxa"/>
             <w:tcBorders/>
             <w:shd w:color="auto" w:fill="auto" w:val="clear"/>
           </w:tcPr>
@@ -4224,7 +3162,7 @@
         </w:tc>
         <w:tc>
           <w:tcPr>
-            <w:tcW w:w="1603" w:type="dxa"/>
+            <w:tcW w:w="1604" w:type="dxa"/>
             <w:tcBorders/>
             <w:shd w:color="auto" w:fill="auto" w:val="clear"/>
           </w:tcPr>
@@ -4252,7 +3190,7 @@
         </w:tc>
         <w:tc>
           <w:tcPr>
-            <w:tcW w:w="1338" w:type="dxa"/>
+            <w:tcW w:w="1340" w:type="dxa"/>
             <w:tcBorders/>
             <w:shd w:color="auto" w:fill="auto" w:val="clear"/>
           </w:tcPr>
@@ -4283,7 +3221,7 @@
         <w:trPr/>
         <w:tc>
           <w:tcPr>
-            <w:tcW w:w="431" w:type="dxa"/>
+            <w:tcW w:w="430" w:type="dxa"/>
             <w:tcBorders/>
             <w:shd w:color="auto" w:fill="auto" w:val="clear"/>
           </w:tcPr>
@@ -4312,7 +3250,7 @@
         </w:tc>
         <w:tc>
           <w:tcPr>
-            <w:tcW w:w="2073" w:type="dxa"/>
+            <w:tcW w:w="2072" w:type="dxa"/>
             <w:tcBorders/>
             <w:shd w:color="auto" w:fill="auto" w:val="clear"/>
           </w:tcPr>
@@ -4368,7 +3306,7 @@
         </w:tc>
         <w:tc>
           <w:tcPr>
-            <w:tcW w:w="1801" w:type="dxa"/>
+            <w:tcW w:w="1800" w:type="dxa"/>
             <w:tcBorders/>
             <w:shd w:color="auto" w:fill="auto" w:val="clear"/>
           </w:tcPr>
@@ -4396,7 +3334,7 @@
         </w:tc>
         <w:tc>
           <w:tcPr>
-            <w:tcW w:w="1603" w:type="dxa"/>
+            <w:tcW w:w="1604" w:type="dxa"/>
             <w:tcBorders/>
             <w:shd w:color="auto" w:fill="auto" w:val="clear"/>
           </w:tcPr>
@@ -4424,7 +3362,7 @@
         </w:tc>
         <w:tc>
           <w:tcPr>
-            <w:tcW w:w="1338" w:type="dxa"/>
+            <w:tcW w:w="1340" w:type="dxa"/>
             <w:tcBorders/>
             <w:shd w:color="auto" w:fill="auto" w:val="clear"/>
           </w:tcPr>
@@ -4455,7 +3393,7 @@
         <w:trPr/>
         <w:tc>
           <w:tcPr>
-            <w:tcW w:w="431" w:type="dxa"/>
+            <w:tcW w:w="430" w:type="dxa"/>
             <w:tcBorders/>
             <w:shd w:color="auto" w:fill="auto" w:val="clear"/>
           </w:tcPr>
@@ -4484,7 +3422,7 @@
         </w:tc>
         <w:tc>
           <w:tcPr>
-            <w:tcW w:w="2073" w:type="dxa"/>
+            <w:tcW w:w="2072" w:type="dxa"/>
             <w:tcBorders/>
             <w:shd w:color="auto" w:fill="auto" w:val="clear"/>
           </w:tcPr>
@@ -4540,7 +3478,7 @@
         </w:tc>
         <w:tc>
           <w:tcPr>
-            <w:tcW w:w="1801" w:type="dxa"/>
+            <w:tcW w:w="1800" w:type="dxa"/>
             <w:tcBorders/>
             <w:shd w:color="auto" w:fill="auto" w:val="clear"/>
           </w:tcPr>
@@ -4568,7 +3506,7 @@
         </w:tc>
         <w:tc>
           <w:tcPr>
-            <w:tcW w:w="1603" w:type="dxa"/>
+            <w:tcW w:w="1604" w:type="dxa"/>
             <w:tcBorders/>
             <w:shd w:color="auto" w:fill="auto" w:val="clear"/>
           </w:tcPr>
@@ -4596,7 +3534,7 @@
         </w:tc>
         <w:tc>
           <w:tcPr>
-            <w:tcW w:w="1338" w:type="dxa"/>
+            <w:tcW w:w="1340" w:type="dxa"/>
             <w:tcBorders/>
             <w:shd w:color="auto" w:fill="auto" w:val="clear"/>
           </w:tcPr>
@@ -4687,7 +3625,7 @@
           <w:szCs w:val="24"/>
         </w:rPr>
       </w:pPr>
-      <w:bookmarkStart w:id="13" w:name="_Toc14785621"/>
+      <w:bookmarkStart w:id="14" w:name="_Toc14785621"/>
       <w:r>
         <w:rPr>
           <w:rFonts w:cs="Times New Roman" w:ascii="Times New Roman" w:hAnsi="Times New Roman"/>
@@ -4698,7 +3636,7 @@
         <w:tab/>
         <w:t>Evaluation, Selection of Technology and Tools for Project Implementation.</w:t>
       </w:r>
-      <w:bookmarkEnd w:id="13"/>
+      <w:bookmarkEnd w:id="14"/>
     </w:p>
     <w:p>
       <w:pPr>
@@ -4729,7 +3667,7 @@
           <w:szCs w:val="24"/>
         </w:rPr>
       </w:pPr>
-      <w:bookmarkStart w:id="14" w:name="_Toc14785622"/>
+      <w:bookmarkStart w:id="15" w:name="_Toc14785622"/>
       <w:r>
         <w:rPr>
           <w:rFonts w:cs="Times New Roman" w:ascii="Times New Roman" w:hAnsi="Times New Roman"/>
@@ -4738,7 +3676,7 @@
         </w:rPr>
         <w:t>10.       Product Backlog: Prioritized Feature List and Effort Estimates</w:t>
       </w:r>
-      <w:bookmarkEnd w:id="14"/>
+      <w:bookmarkEnd w:id="15"/>
       <w:r>
         <w:rPr>
           <w:rFonts w:cs="Times New Roman" w:ascii="Times New Roman" w:hAnsi="Times New Roman"/>
@@ -4785,7 +3723,7 @@
           <w:szCs w:val="24"/>
         </w:rPr>
       </w:pPr>
-      <w:bookmarkStart w:id="15" w:name="_Toc14785623"/>
+      <w:bookmarkStart w:id="16" w:name="_Toc14785623"/>
       <w:r>
         <w:rPr>
           <w:rFonts w:cs="Times New Roman" w:ascii="Times New Roman" w:hAnsi="Times New Roman"/>
@@ -4796,7 +3734,7 @@
         <w:tab/>
         <w:t>Initial Architecture Design</w:t>
       </w:r>
-      <w:bookmarkEnd w:id="15"/>
+      <w:bookmarkEnd w:id="16"/>
     </w:p>
     <w:p>
       <w:pPr>
@@ -4911,7 +3849,7 @@
           <w:szCs w:val="24"/>
         </w:rPr>
       </w:pPr>
-      <w:bookmarkStart w:id="16" w:name="_Toc14785624"/>
+      <w:bookmarkStart w:id="17" w:name="_Toc14785624"/>
       <w:r>
         <w:rPr>
           <w:rFonts w:cs="Times New Roman" w:ascii="Times New Roman" w:hAnsi="Times New Roman"/>
@@ -4922,7 +3860,7 @@
         <w:tab/>
         <w:t>Agile Team Formation, Responsibilities and Implementation Iterations (schedule).</w:t>
       </w:r>
-      <w:bookmarkEnd w:id="16"/>
+      <w:bookmarkEnd w:id="17"/>
     </w:p>
     <w:p>
       <w:pPr>
@@ -4943,7 +3881,7 @@
           <w:szCs w:val="24"/>
         </w:rPr>
       </w:pPr>
-      <w:bookmarkStart w:id="17" w:name="_Toc14785625"/>
+      <w:bookmarkStart w:id="18" w:name="_Toc14785625"/>
       <w:r>
         <w:rPr>
           <w:rStyle w:val="Heading2Char"/>
@@ -4952,7 +3890,7 @@
         </w:rPr>
         <w:t>12.1. Team Responsibilities:</w:t>
       </w:r>
-      <w:bookmarkEnd w:id="17"/>
+      <w:bookmarkEnd w:id="18"/>
       <w:r>
         <w:rPr>
           <w:rFonts w:ascii="Times New Roman" w:hAnsi="Times New Roman"/>
@@ -4999,7 +3937,7 @@
           <w:highlight w:val="yellow"/>
         </w:rPr>
       </w:pPr>
-      <w:bookmarkStart w:id="18" w:name="_Toc14785626"/>
+      <w:bookmarkStart w:id="19" w:name="_Toc14785626"/>
       <w:r>
         <w:rPr>
           <w:rStyle w:val="Heading2Char"/>
@@ -5008,7 +3946,7 @@
         </w:rPr>
         <w:t>12.2 Iteration Plan</w:t>
       </w:r>
-      <w:bookmarkEnd w:id="18"/>
+      <w:bookmarkEnd w:id="19"/>
       <w:r>
         <w:rPr>
           <w:rFonts w:ascii="Times New Roman" w:hAnsi="Times New Roman"/>
@@ -5076,7 +4014,7 @@
           <w:szCs w:val="24"/>
         </w:rPr>
       </w:pPr>
-      <w:bookmarkStart w:id="19" w:name="_Toc14785627"/>
+      <w:bookmarkStart w:id="20" w:name="_Toc14785627"/>
       <w:r>
         <w:rPr>
           <w:sz w:val="24"/>
@@ -5086,61 +4024,61 @@
         <w:tab/>
         <w:t>Conclusion</w:t>
       </w:r>
-      <w:bookmarkEnd w:id="19"/>
-    </w:p>
-    <w:p>
-      <w:pPr>
-        <w:pStyle w:val="Normal"/>
-        <w:ind w:left="720" w:hanging="0"/>
-        <w:rPr>
-          <w:rFonts w:ascii="Times New Roman" w:hAnsi="Times New Roman"/>
-          <w:sz w:val="24"/>
-          <w:szCs w:val="24"/>
-        </w:rPr>
-      </w:pPr>
-      <w:r>
-        <w:rPr>
-          <w:rFonts w:ascii="Times New Roman" w:hAnsi="Times New Roman"/>
-          <w:sz w:val="24"/>
-          <w:szCs w:val="24"/>
-          <w:highlight w:val="yellow"/>
-        </w:rPr>
-        <w:t>Brief summary of this project proposal and the plan to implement it using Agile methodology in iterations/sprints.</w:t>
-      </w:r>
-    </w:p>
-    <w:p>
-      <w:pPr>
-        <w:pStyle w:val="Normal"/>
-        <w:ind w:left="720" w:hanging="0"/>
-        <w:rPr>
-          <w:rFonts w:ascii="Times New Roman" w:hAnsi="Times New Roman"/>
-          <w:sz w:val="24"/>
-          <w:szCs w:val="24"/>
-        </w:rPr>
-      </w:pPr>
-      <w:r>
-        <w:rPr>
-          <w:rFonts w:ascii="Times New Roman" w:hAnsi="Times New Roman"/>
-          <w:sz w:val="24"/>
-          <w:szCs w:val="24"/>
-        </w:rPr>
-      </w:r>
-    </w:p>
-    <w:p>
-      <w:pPr>
-        <w:pStyle w:val="Heading1"/>
-        <w:rPr/>
-      </w:pPr>
-      <w:bookmarkStart w:id="20" w:name="_Toc14785628"/>
-      <w:r>
-        <w:rPr/>
-        <w:t>References</w:t>
-      </w:r>
       <w:bookmarkEnd w:id="20"/>
     </w:p>
     <w:p>
       <w:pPr>
         <w:pStyle w:val="Normal"/>
+        <w:ind w:left="720" w:hanging="0"/>
+        <w:rPr>
+          <w:rFonts w:ascii="Times New Roman" w:hAnsi="Times New Roman"/>
+          <w:sz w:val="24"/>
+          <w:szCs w:val="24"/>
+        </w:rPr>
+      </w:pPr>
+      <w:r>
+        <w:rPr>
+          <w:rFonts w:ascii="Times New Roman" w:hAnsi="Times New Roman"/>
+          <w:sz w:val="24"/>
+          <w:szCs w:val="24"/>
+          <w:highlight w:val="yellow"/>
+        </w:rPr>
+        <w:t>Brief summary of this project proposal and the plan to implement it using Agile methodology in iterations/sprints.</w:t>
+      </w:r>
+    </w:p>
+    <w:p>
+      <w:pPr>
+        <w:pStyle w:val="Normal"/>
+        <w:ind w:left="720" w:hanging="0"/>
+        <w:rPr>
+          <w:rFonts w:ascii="Times New Roman" w:hAnsi="Times New Roman"/>
+          <w:sz w:val="24"/>
+          <w:szCs w:val="24"/>
+        </w:rPr>
+      </w:pPr>
+      <w:r>
+        <w:rPr>
+          <w:rFonts w:ascii="Times New Roman" w:hAnsi="Times New Roman"/>
+          <w:sz w:val="24"/>
+          <w:szCs w:val="24"/>
+        </w:rPr>
+      </w:r>
+    </w:p>
+    <w:p>
+      <w:pPr>
+        <w:pStyle w:val="Heading1"/>
+        <w:rPr/>
+      </w:pPr>
+      <w:bookmarkStart w:id="21" w:name="_Toc14785628"/>
+      <w:r>
+        <w:rPr/>
+        <w:t>References</w:t>
+      </w:r>
+      <w:bookmarkEnd w:id="21"/>
+    </w:p>
+    <w:p>
+      <w:pPr>
+        <w:pStyle w:val="Normal"/>
         <w:spacing w:lineRule="auto" w:line="240" w:before="0" w:after="0"/>
         <w:rPr/>
       </w:pPr>
@@ -5156,12 +4094,12 @@
         <w:pStyle w:val="Heading1"/>
         <w:rPr/>
       </w:pPr>
-      <w:bookmarkStart w:id="21" w:name="_Toc14785629"/>
+      <w:bookmarkStart w:id="22" w:name="_Toc14785629"/>
       <w:r>
         <w:rPr/>
         <w:t>Appendix</w:t>
       </w:r>
-      <w:bookmarkEnd w:id="21"/>
+      <w:bookmarkEnd w:id="22"/>
       <w:r>
         <w:rPr/>
         <w:t xml:space="preserve"> 1 - Proposal Plan Responsibility List</w:t>
@@ -5181,10 +4119,10 @@
         <w:tblLook w:firstRow="1" w:noVBand="1" w:lastRow="0" w:firstColumn="1" w:lastColumn="0" w:noHBand="0" w:val="04a0"/>
       </w:tblPr>
       <w:tblGrid>
-        <w:gridCol w:w="999"/>
+        <w:gridCol w:w="998"/>
         <w:gridCol w:w="4300"/>
         <w:gridCol w:w="2318"/>
-        <w:gridCol w:w="2102"/>
+        <w:gridCol w:w="2103"/>
       </w:tblGrid>
       <w:tr>
         <w:trPr>
@@ -5192,7 +4130,7 @@
         </w:trPr>
         <w:tc>
           <w:tcPr>
-            <w:tcW w:w="999" w:type="dxa"/>
+            <w:tcW w:w="998" w:type="dxa"/>
             <w:tcBorders/>
             <w:shd w:color="auto" w:fill="auto" w:val="clear"/>
             <w:vAlign w:val="center"/>
@@ -5277,7 +4215,7 @@
         </w:tc>
         <w:tc>
           <w:tcPr>
-            <w:tcW w:w="2102" w:type="dxa"/>
+            <w:tcW w:w="2103" w:type="dxa"/>
             <w:tcBorders/>
             <w:shd w:color="auto" w:fill="auto" w:val="clear"/>
             <w:vAlign w:val="bottom"/>
@@ -5308,7 +4246,7 @@
         </w:trPr>
         <w:tc>
           <w:tcPr>
-            <w:tcW w:w="999" w:type="dxa"/>
+            <w:tcW w:w="998" w:type="dxa"/>
             <w:tcBorders/>
             <w:shd w:color="auto" w:fill="auto" w:val="clear"/>
             <w:vAlign w:val="center"/>
@@ -5387,7 +4325,7 @@
         </w:tc>
         <w:tc>
           <w:tcPr>
-            <w:tcW w:w="2102" w:type="dxa"/>
+            <w:tcW w:w="2103" w:type="dxa"/>
             <w:tcBorders/>
             <w:shd w:color="auto" w:fill="auto" w:val="clear"/>
             <w:vAlign w:val="bottom"/>
@@ -5418,7 +4356,7 @@
         </w:trPr>
         <w:tc>
           <w:tcPr>
-            <w:tcW w:w="999" w:type="dxa"/>
+            <w:tcW w:w="998" w:type="dxa"/>
             <w:tcBorders>
               <w:top w:val="single" w:sz="4" w:space="0" w:color="000000"/>
               <w:left w:val="single" w:sz="4" w:space="0" w:color="000000"/>
@@ -5523,7 +4461,7 @@
         </w:tc>
         <w:tc>
           <w:tcPr>
-            <w:tcW w:w="2102" w:type="dxa"/>
+            <w:tcW w:w="2103" w:type="dxa"/>
             <w:tcBorders>
               <w:top w:val="single" w:sz="4" w:space="0" w:color="000000"/>
               <w:bottom w:val="single" w:sz="4" w:space="0" w:color="000000"/>
@@ -5563,7 +4501,7 @@
         </w:trPr>
         <w:tc>
           <w:tcPr>
-            <w:tcW w:w="999" w:type="dxa"/>
+            <w:tcW w:w="998" w:type="dxa"/>
             <w:tcBorders>
               <w:left w:val="single" w:sz="4" w:space="0" w:color="000000"/>
               <w:bottom w:val="single" w:sz="4" w:space="0" w:color="000000"/>
@@ -5640,7 +4578,7 @@
               <w:spacing w:lineRule="auto" w:line="240" w:before="0" w:after="0"/>
               <w:rPr/>
             </w:pPr>
-            <w:bookmarkStart w:id="22" w:name="__DdeLink__2415_1535883767"/>
+            <w:bookmarkStart w:id="23" w:name="__DdeLink__2415_1535883767"/>
             <w:r>
               <w:rPr>
                 <w:rFonts w:cs="Calibri"/>
@@ -5648,12 +4586,12 @@
               </w:rPr>
               <w:t>Thomas J Lowe</w:t>
             </w:r>
-            <w:bookmarkEnd w:id="22"/>
-          </w:p>
-        </w:tc>
-        <w:tc>
-          <w:tcPr>
-            <w:tcW w:w="2102" w:type="dxa"/>
+            <w:bookmarkEnd w:id="23"/>
+          </w:p>
+        </w:tc>
+        <w:tc>
+          <w:tcPr>
+            <w:tcW w:w="2103" w:type="dxa"/>
             <w:tcBorders>
               <w:bottom w:val="single" w:sz="4" w:space="0" w:color="000000"/>
               <w:right w:val="single" w:sz="4" w:space="0" w:color="000000"/>
@@ -5683,7 +4621,7 @@
         </w:trPr>
         <w:tc>
           <w:tcPr>
-            <w:tcW w:w="999" w:type="dxa"/>
+            <w:tcW w:w="998" w:type="dxa"/>
             <w:tcBorders>
               <w:left w:val="single" w:sz="4" w:space="0" w:color="000000"/>
               <w:bottom w:val="single" w:sz="4" w:space="0" w:color="000000"/>
@@ -5771,7 +4709,7 @@
         </w:tc>
         <w:tc>
           <w:tcPr>
-            <w:tcW w:w="2102" w:type="dxa"/>
+            <w:tcW w:w="2103" w:type="dxa"/>
             <w:tcBorders>
               <w:bottom w:val="single" w:sz="4" w:space="0" w:color="000000"/>
               <w:right w:val="single" w:sz="4" w:space="0" w:color="000000"/>
@@ -5801,7 +4739,7 @@
         </w:trPr>
         <w:tc>
           <w:tcPr>
-            <w:tcW w:w="999" w:type="dxa"/>
+            <w:tcW w:w="998" w:type="dxa"/>
             <w:tcBorders>
               <w:left w:val="single" w:sz="4" w:space="0" w:color="000000"/>
               <w:bottom w:val="single" w:sz="4" w:space="0" w:color="000000"/>
@@ -5889,7 +4827,7 @@
         </w:tc>
         <w:tc>
           <w:tcPr>
-            <w:tcW w:w="2102" w:type="dxa"/>
+            <w:tcW w:w="2103" w:type="dxa"/>
             <w:tcBorders>
               <w:bottom w:val="single" w:sz="4" w:space="0" w:color="000000"/>
               <w:right w:val="single" w:sz="4" w:space="0" w:color="000000"/>
@@ -5919,7 +4857,7 @@
         </w:trPr>
         <w:tc>
           <w:tcPr>
-            <w:tcW w:w="999" w:type="dxa"/>
+            <w:tcW w:w="998" w:type="dxa"/>
             <w:tcBorders>
               <w:left w:val="single" w:sz="4" w:space="0" w:color="000000"/>
               <w:bottom w:val="single" w:sz="4" w:space="0" w:color="000000"/>
@@ -6007,7 +4945,7 @@
         </w:tc>
         <w:tc>
           <w:tcPr>
-            <w:tcW w:w="2102" w:type="dxa"/>
+            <w:tcW w:w="2103" w:type="dxa"/>
             <w:tcBorders>
               <w:bottom w:val="single" w:sz="4" w:space="0" w:color="000000"/>
               <w:right w:val="single" w:sz="4" w:space="0" w:color="000000"/>
@@ -6037,7 +4975,7 @@
         </w:trPr>
         <w:tc>
           <w:tcPr>
-            <w:tcW w:w="999" w:type="dxa"/>
+            <w:tcW w:w="998" w:type="dxa"/>
             <w:tcBorders>
               <w:left w:val="single" w:sz="4" w:space="0" w:color="000000"/>
               <w:bottom w:val="single" w:sz="4" w:space="0" w:color="000000"/>
@@ -6128,7 +5066,7 @@
         </w:tc>
         <w:tc>
           <w:tcPr>
-            <w:tcW w:w="2102" w:type="dxa"/>
+            <w:tcW w:w="2103" w:type="dxa"/>
             <w:tcBorders>
               <w:bottom w:val="single" w:sz="4" w:space="0" w:color="000000"/>
               <w:right w:val="single" w:sz="4" w:space="0" w:color="000000"/>
@@ -6161,7 +5099,7 @@
         </w:trPr>
         <w:tc>
           <w:tcPr>
-            <w:tcW w:w="999" w:type="dxa"/>
+            <w:tcW w:w="998" w:type="dxa"/>
             <w:tcBorders>
               <w:left w:val="single" w:sz="4" w:space="0" w:color="000000"/>
               <w:bottom w:val="single" w:sz="4" w:space="0" w:color="000000"/>
@@ -6252,7 +5190,7 @@
         </w:tc>
         <w:tc>
           <w:tcPr>
-            <w:tcW w:w="2102" w:type="dxa"/>
+            <w:tcW w:w="2103" w:type="dxa"/>
             <w:tcBorders>
               <w:bottom w:val="single" w:sz="4" w:space="0" w:color="000000"/>
               <w:right w:val="single" w:sz="4" w:space="0" w:color="000000"/>
@@ -6285,7 +5223,7 @@
         </w:trPr>
         <w:tc>
           <w:tcPr>
-            <w:tcW w:w="999" w:type="dxa"/>
+            <w:tcW w:w="998" w:type="dxa"/>
             <w:tcBorders>
               <w:left w:val="single" w:sz="4" w:space="0" w:color="000000"/>
               <w:bottom w:val="single" w:sz="4" w:space="0" w:color="000000"/>
@@ -6376,7 +5314,7 @@
         </w:tc>
         <w:tc>
           <w:tcPr>
-            <w:tcW w:w="2102" w:type="dxa"/>
+            <w:tcW w:w="2103" w:type="dxa"/>
             <w:tcBorders>
               <w:bottom w:val="single" w:sz="4" w:space="0" w:color="000000"/>
               <w:right w:val="single" w:sz="4" w:space="0" w:color="000000"/>
@@ -6409,7 +5347,7 @@
         </w:trPr>
         <w:tc>
           <w:tcPr>
-            <w:tcW w:w="999" w:type="dxa"/>
+            <w:tcW w:w="998" w:type="dxa"/>
             <w:tcBorders>
               <w:left w:val="single" w:sz="4" w:space="0" w:color="000000"/>
               <w:bottom w:val="single" w:sz="4" w:space="0" w:color="000000"/>
@@ -6500,7 +5438,7 @@
         </w:tc>
         <w:tc>
           <w:tcPr>
-            <w:tcW w:w="2102" w:type="dxa"/>
+            <w:tcW w:w="2103" w:type="dxa"/>
             <w:tcBorders>
               <w:bottom w:val="single" w:sz="4" w:space="0" w:color="000000"/>
               <w:right w:val="single" w:sz="4" w:space="0" w:color="000000"/>
@@ -6533,7 +5471,7 @@
         </w:trPr>
         <w:tc>
           <w:tcPr>
-            <w:tcW w:w="999" w:type="dxa"/>
+            <w:tcW w:w="998" w:type="dxa"/>
             <w:tcBorders>
               <w:left w:val="single" w:sz="4" w:space="0" w:color="000000"/>
               <w:bottom w:val="single" w:sz="4" w:space="0" w:color="000000"/>
@@ -6624,7 +5562,7 @@
         </w:tc>
         <w:tc>
           <w:tcPr>
-            <w:tcW w:w="2102" w:type="dxa"/>
+            <w:tcW w:w="2103" w:type="dxa"/>
             <w:tcBorders>
               <w:bottom w:val="single" w:sz="4" w:space="0" w:color="000000"/>
               <w:right w:val="single" w:sz="4" w:space="0" w:color="000000"/>
@@ -6657,7 +5595,7 @@
         </w:trPr>
         <w:tc>
           <w:tcPr>
-            <w:tcW w:w="999" w:type="dxa"/>
+            <w:tcW w:w="998" w:type="dxa"/>
             <w:tcBorders>
               <w:left w:val="single" w:sz="4" w:space="0" w:color="000000"/>
               <w:bottom w:val="single" w:sz="4" w:space="0" w:color="000000"/>
@@ -6748,7 +5686,7 @@
         </w:tc>
         <w:tc>
           <w:tcPr>
-            <w:tcW w:w="2102" w:type="dxa"/>
+            <w:tcW w:w="2103" w:type="dxa"/>
             <w:tcBorders>
               <w:bottom w:val="single" w:sz="4" w:space="0" w:color="000000"/>
               <w:right w:val="single" w:sz="4" w:space="0" w:color="000000"/>
@@ -6781,7 +5719,7 @@
         </w:trPr>
         <w:tc>
           <w:tcPr>
-            <w:tcW w:w="999" w:type="dxa"/>
+            <w:tcW w:w="998" w:type="dxa"/>
             <w:tcBorders>
               <w:left w:val="single" w:sz="4" w:space="0" w:color="000000"/>
               <w:bottom w:val="single" w:sz="4" w:space="0" w:color="000000"/>
@@ -6872,7 +5810,7 @@
         </w:tc>
         <w:tc>
           <w:tcPr>
-            <w:tcW w:w="2102" w:type="dxa"/>
+            <w:tcW w:w="2103" w:type="dxa"/>
             <w:tcBorders>
               <w:bottom w:val="single" w:sz="4" w:space="0" w:color="000000"/>
               <w:right w:val="single" w:sz="4" w:space="0" w:color="000000"/>
@@ -6905,7 +5843,7 @@
         </w:trPr>
         <w:tc>
           <w:tcPr>
-            <w:tcW w:w="999" w:type="dxa"/>
+            <w:tcW w:w="998" w:type="dxa"/>
             <w:tcBorders>
               <w:left w:val="single" w:sz="4" w:space="0" w:color="000000"/>
               <w:bottom w:val="single" w:sz="4" w:space="0" w:color="000000"/>
@@ -6996,7 +5934,7 @@
         </w:tc>
         <w:tc>
           <w:tcPr>
-            <w:tcW w:w="2102" w:type="dxa"/>
+            <w:tcW w:w="2103" w:type="dxa"/>
             <w:tcBorders>
               <w:bottom w:val="single" w:sz="4" w:space="0" w:color="000000"/>
               <w:right w:val="single" w:sz="4" w:space="0" w:color="000000"/>
@@ -7029,7 +5967,7 @@
         </w:trPr>
         <w:tc>
           <w:tcPr>
-            <w:tcW w:w="999" w:type="dxa"/>
+            <w:tcW w:w="998" w:type="dxa"/>
             <w:tcBorders>
               <w:left w:val="single" w:sz="4" w:space="0" w:color="000000"/>
               <w:bottom w:val="single" w:sz="4" w:space="0" w:color="000000"/>
@@ -7120,7 +6058,7 @@
         </w:tc>
         <w:tc>
           <w:tcPr>
-            <w:tcW w:w="2102" w:type="dxa"/>
+            <w:tcW w:w="2103" w:type="dxa"/>
             <w:tcBorders>
               <w:bottom w:val="single" w:sz="4" w:space="0" w:color="000000"/>
               <w:right w:val="single" w:sz="4" w:space="0" w:color="000000"/>
@@ -7153,7 +6091,7 @@
         </w:trPr>
         <w:tc>
           <w:tcPr>
-            <w:tcW w:w="999" w:type="dxa"/>
+            <w:tcW w:w="998" w:type="dxa"/>
             <w:tcBorders>
               <w:left w:val="single" w:sz="4" w:space="0" w:color="000000"/>
               <w:bottom w:val="single" w:sz="4" w:space="0" w:color="000000"/>
@@ -7239,7 +6177,7 @@
         </w:tc>
         <w:tc>
           <w:tcPr>
-            <w:tcW w:w="2102" w:type="dxa"/>
+            <w:tcW w:w="2103" w:type="dxa"/>
             <w:tcBorders>
               <w:bottom w:val="single" w:sz="4" w:space="0" w:color="000000"/>
               <w:right w:val="single" w:sz="4" w:space="0" w:color="000000"/>
@@ -7291,22 +6229,10 @@
         <w:pStyle w:val="Heading1"/>
         <w:rPr/>
       </w:pPr>
-      <w:bookmarkStart w:id="23" w:name="_Toc14785630"/>
+      <w:bookmarkStart w:id="24" w:name="_Toc14785630"/>
       <w:r>
         <w:rPr/>
         <w:t>Attachments, if any.</w:t>
-      </w:r>
-      <w:bookmarkEnd w:id="23"/>
-    </w:p>
-    <w:p>
-      <w:pPr>
-        <w:pStyle w:val="Heading1"/>
-        <w:rPr/>
-      </w:pPr>
-      <w:bookmarkStart w:id="24" w:name="_Toc14785631"/>
-      <w:r>
-        <w:rPr/>
-        <w:t>List of Abbreviations</w:t>
       </w:r>
       <w:bookmarkEnd w:id="24"/>
     </w:p>
@@ -7315,12 +6241,24 @@
         <w:pStyle w:val="Heading1"/>
         <w:rPr/>
       </w:pPr>
-      <w:bookmarkStart w:id="25" w:name="_Toc14785632"/>
+      <w:bookmarkStart w:id="25" w:name="_Toc14785631"/>
+      <w:r>
+        <w:rPr/>
+        <w:t>List of Abbreviations</w:t>
+      </w:r>
+      <w:bookmarkEnd w:id="25"/>
+    </w:p>
+    <w:p>
+      <w:pPr>
+        <w:pStyle w:val="Heading1"/>
+        <w:rPr/>
+      </w:pPr>
+      <w:bookmarkStart w:id="26" w:name="_Toc14785632"/>
       <w:r>
         <w:rPr/>
         <w:t>Definitions</w:t>
       </w:r>
-      <w:bookmarkEnd w:id="25"/>
+      <w:bookmarkEnd w:id="26"/>
     </w:p>
     <w:p>
       <w:pPr>

--- a/CSC480A_Team2_ Parra_Wk1-Project Propoasal.docx
+++ b/CSC480A_Team2_ Parra_Wk1-Project Propoasal.docx
@@ -2041,8 +2041,8 @@
         </w:numPr>
         <w:rPr/>
       </w:pPr>
-      <w:bookmarkStart w:id="0" w:name="_Toc14785610"/>
-      <w:bookmarkStart w:id="1" w:name="_Toc6337911"/>
+      <w:bookmarkStart w:id="0" w:name="_Toc6337911"/>
+      <w:bookmarkStart w:id="1" w:name="_Toc14785610"/>
       <w:r>
         <w:rPr>
           <w:rFonts w:cs="Times New Roman" w:ascii="Times New Roman" w:hAnsi="Times New Roman"/>
@@ -2233,23 +2233,7 @@
           <w:szCs w:val="22"/>
         </w:rPr>
         <w:tab/>
-        <w:t>The objective of this Homeowners Association application, from the board of directors and homeowners perspective, will provide a streamline ability to submit and view work requests. The work requests submitted by homeowners might include, but are not limited to, changes in yard configuration, replacement of outdoor light fixtures, and the repairing or replacement of electrical or plumbing components. Work requests can be made by providing homeowner contact information along with unit number and a description of the desired work, attaching images to their request as needed. The work requests submitted will be reviewed b</w:t>
-      </w:r>
-      <w:r>
-        <w:rPr>
-          <w:rFonts w:ascii="Times New Roman" w:hAnsi="Times New Roman"/>
-          <w:sz w:val="22"/>
-          <w:szCs w:val="22"/>
-        </w:rPr>
-        <w:t>y the</w:t>
-      </w:r>
-      <w:r>
-        <w:rPr>
-          <w:rFonts w:ascii="Times New Roman" w:hAnsi="Times New Roman"/>
-          <w:sz w:val="22"/>
-          <w:szCs w:val="22"/>
-        </w:rPr>
-        <w:t xml:space="preserve"> board of directors for pre-approval and final approval. Upon pre-approval, homeowners must provide contractor information, if necessary, along with contact information and appropriate licenses of said contractor. Homeowners will also need to attach a quote from the contractor, if necessary, and date(s) of intended work. Once the request is approved by the board of directors the homeowner can set their appointments and begin work. The board of directors will also be provided with a means of viewing requests, communicating with the homeowner, adjusting approval levels, and monitoring the progress. The board of directors will also be given the ability to maintain a community calendar as to monitor the work that is in progress or is set for a future date.</w:t>
+        <w:t>The objective of this Homeowners Association application, from the board of directors and homeowners perspective, will provide a streamline ability to submit and view work requests. The work requests submitted by homeowners might include, but are not limited to, changes in yard configuration, replacement of outdoor light fixtures, and the repairing or replacement of electrical or plumbing components. Work requests can be made by providing homeowner contact information along with unit number and a description of the desired work, attaching images to their request as needed. The work requests submitted will be reviewed by the board of directors for pre-approval and final approval. Upon pre-approval, homeowners must provide contractor information, if necessary, along with contact information and appropriate licenses of said contractor. Homeowners will also need to attach a quote from the contractor, if necessary, and date(s) of intended work. Once the request is approved by the board of directors the homeowner can set their appointments and begin work. The board of directors will also be provided with a means of viewing requests, communicating with the homeowner, adjusting approval levels, and monitoring the progress. The board of directors will also be given the ability to maintain a community calendar as to monitor the work that is in progress or is set for a future date.</w:t>
       </w:r>
     </w:p>
     <w:p>
@@ -2265,23 +2249,7 @@
           <w:szCs w:val="22"/>
         </w:rPr>
         <w:tab/>
-        <w:t xml:space="preserve">The scope of the Homeowners Association application is relatively straight forward. The application will require the user, homeowner or board member, to login to the application. The login will establish the identity of the user and their residence or if they are a board member. Once logged in, the homeowner will be able to not only create new work requests but also view, the community calendar, create or edit their requests and its status, as well as provide and receive feedback and documentation about the job performed. Additionally, the homeowner will be able to cancel their requests at any time during the process. Not only will the Homeowners Association application provide homeowners with a portal for making requests, but the board of directors will also be able to log in and review requests, provide feedback to </w:t>
-      </w:r>
-      <w:r>
-        <w:rPr>
-          <w:rFonts w:ascii="Times New Roman" w:hAnsi="Times New Roman"/>
-          <w:sz w:val="22"/>
-          <w:szCs w:val="22"/>
-        </w:rPr>
-        <w:t>homeowners</w:t>
-      </w:r>
-      <w:r>
-        <w:rPr>
-          <w:rFonts w:ascii="Times New Roman" w:hAnsi="Times New Roman"/>
-          <w:sz w:val="22"/>
-          <w:szCs w:val="22"/>
-        </w:rPr>
-        <w:t>, maintain a community calendar, and ultimately approve or deny requests.</w:t>
+        <w:t>The scope of the Homeowners Association application is relatively straight forward. The application will require the user, homeowner or board member, to login to the application. The login will establish the identity of the user and their residence or if they are a board member. Once logged in, the homeowner will be able to not only create new work requests but also view, the community calendar, create or edit their requests and its status, as well as provide and receive feedback and documentation about the job performed. Additionally, the homeowner will be able to cancel their requests at any time during the process. Not only will the Homeowners Association application provide homeowners with a portal for making requests, but the board of directors will also be able to log in and review requests, provide feedback to homeowners, maintain a community calendar, and ultimately approve or deny requests.</w:t>
       </w:r>
     </w:p>
     <w:p>
@@ -2343,7 +2311,7 @@
           <w:sz w:val="24"/>
           <w:szCs w:val="24"/>
         </w:rPr>
-        <w:t>For the Homeowners Association application, the stakeholders of the project are the Homeowners Association board of directors, the homeowners and our team developing the application. Communication will be maintained with homeowners on issues of concern or type of problems they want to commonly report to the Homeowners Association board of directors. In addition, the homeowners can correspond with the us to discuss the best way serve their needs of communication with board of directors. The Homeowners Association board of directors will be provided a portal that allows the tracking of work orders and its progress, as well as functionality to provide feedback. Ultimately, we expect the board of directors to be the end customer and financially support the development of this application. Having these stakeholders interact with their portion of the system will help us define if there are any overlapping portions between the groups that we as agile developers must account for during planning.</w:t>
+        <w:t>For the Homeowners Association application, the stakeholders of the project are the Homeowners Association board of directors, the homeowners and our team developing the application. Communication will be maintained with homeowners on issues of concern or type of problems they want to commonly report to the Homeowners Association board of directors. In addition, the homeowners can correspond with us to discuss the best way serve their needs of communication with board of directors. The Homeowners Association board of directors will be provided a portal that allows the tracking of work orders and its progress, as well as functionality to provide feedback. Ultimately, we expect the board of directors to be the end customer and financially support the development of this application. Having these stakeholders interact with their portion of the system will help us define if there are any overlapping portions between the groups that we as agile developers must account for during planning.</w:t>
       </w:r>
       <w:bookmarkStart w:id="7" w:name="_GoBack"/>
       <w:bookmarkEnd w:id="6"/>
@@ -2842,18 +2810,18 @@
         <w:tblLook w:firstRow="1" w:noVBand="1" w:lastRow="0" w:firstColumn="1" w:lastColumn="0" w:noHBand="0" w:val="04a0"/>
       </w:tblPr>
       <w:tblGrid>
-        <w:gridCol w:w="430"/>
+        <w:gridCol w:w="429"/>
         <w:gridCol w:w="2072"/>
         <w:gridCol w:w="1610"/>
         <w:gridCol w:w="1800"/>
         <w:gridCol w:w="1604"/>
-        <w:gridCol w:w="1340"/>
+        <w:gridCol w:w="1341"/>
       </w:tblGrid>
       <w:tr>
         <w:trPr/>
         <w:tc>
           <w:tcPr>
-            <w:tcW w:w="430" w:type="dxa"/>
+            <w:tcW w:w="429" w:type="dxa"/>
             <w:tcBorders/>
             <w:shd w:color="auto" w:fill="auto" w:val="clear"/>
           </w:tcPr>
@@ -3017,7 +2985,7 @@
         </w:tc>
         <w:tc>
           <w:tcPr>
-            <w:tcW w:w="1340" w:type="dxa"/>
+            <w:tcW w:w="1341" w:type="dxa"/>
             <w:tcBorders/>
             <w:shd w:color="auto" w:fill="auto" w:val="clear"/>
           </w:tcPr>
@@ -3049,7 +3017,7 @@
         <w:trPr/>
         <w:tc>
           <w:tcPr>
-            <w:tcW w:w="430" w:type="dxa"/>
+            <w:tcW w:w="429" w:type="dxa"/>
             <w:tcBorders/>
             <w:shd w:color="auto" w:fill="auto" w:val="clear"/>
           </w:tcPr>
@@ -3190,7 +3158,7 @@
         </w:tc>
         <w:tc>
           <w:tcPr>
-            <w:tcW w:w="1340" w:type="dxa"/>
+            <w:tcW w:w="1341" w:type="dxa"/>
             <w:tcBorders/>
             <w:shd w:color="auto" w:fill="auto" w:val="clear"/>
           </w:tcPr>
@@ -3221,7 +3189,7 @@
         <w:trPr/>
         <w:tc>
           <w:tcPr>
-            <w:tcW w:w="430" w:type="dxa"/>
+            <w:tcW w:w="429" w:type="dxa"/>
             <w:tcBorders/>
             <w:shd w:color="auto" w:fill="auto" w:val="clear"/>
           </w:tcPr>
@@ -3362,7 +3330,7 @@
         </w:tc>
         <w:tc>
           <w:tcPr>
-            <w:tcW w:w="1340" w:type="dxa"/>
+            <w:tcW w:w="1341" w:type="dxa"/>
             <w:tcBorders/>
             <w:shd w:color="auto" w:fill="auto" w:val="clear"/>
           </w:tcPr>
@@ -3393,7 +3361,7 @@
         <w:trPr/>
         <w:tc>
           <w:tcPr>
-            <w:tcW w:w="430" w:type="dxa"/>
+            <w:tcW w:w="429" w:type="dxa"/>
             <w:tcBorders/>
             <w:shd w:color="auto" w:fill="auto" w:val="clear"/>
           </w:tcPr>
@@ -3534,7 +3502,7 @@
         </w:tc>
         <w:tc>
           <w:tcPr>
-            <w:tcW w:w="1340" w:type="dxa"/>
+            <w:tcW w:w="1341" w:type="dxa"/>
             <w:tcBorders/>
             <w:shd w:color="auto" w:fill="auto" w:val="clear"/>
           </w:tcPr>
@@ -4119,10 +4087,10 @@
         <w:tblLook w:firstRow="1" w:noVBand="1" w:lastRow="0" w:firstColumn="1" w:lastColumn="0" w:noHBand="0" w:val="04a0"/>
       </w:tblPr>
       <w:tblGrid>
-        <w:gridCol w:w="998"/>
+        <w:gridCol w:w="997"/>
         <w:gridCol w:w="4300"/>
         <w:gridCol w:w="2318"/>
-        <w:gridCol w:w="2103"/>
+        <w:gridCol w:w="2104"/>
       </w:tblGrid>
       <w:tr>
         <w:trPr>
@@ -4130,7 +4098,7 @@
         </w:trPr>
         <w:tc>
           <w:tcPr>
-            <w:tcW w:w="998" w:type="dxa"/>
+            <w:tcW w:w="997" w:type="dxa"/>
             <w:tcBorders/>
             <w:shd w:color="auto" w:fill="auto" w:val="clear"/>
             <w:vAlign w:val="center"/>
@@ -4215,7 +4183,7 @@
         </w:tc>
         <w:tc>
           <w:tcPr>
-            <w:tcW w:w="2103" w:type="dxa"/>
+            <w:tcW w:w="2104" w:type="dxa"/>
             <w:tcBorders/>
             <w:shd w:color="auto" w:fill="auto" w:val="clear"/>
             <w:vAlign w:val="bottom"/>
@@ -4246,7 +4214,7 @@
         </w:trPr>
         <w:tc>
           <w:tcPr>
-            <w:tcW w:w="998" w:type="dxa"/>
+            <w:tcW w:w="997" w:type="dxa"/>
             <w:tcBorders/>
             <w:shd w:color="auto" w:fill="auto" w:val="clear"/>
             <w:vAlign w:val="center"/>
@@ -4325,7 +4293,7 @@
         </w:tc>
         <w:tc>
           <w:tcPr>
-            <w:tcW w:w="2103" w:type="dxa"/>
+            <w:tcW w:w="2104" w:type="dxa"/>
             <w:tcBorders/>
             <w:shd w:color="auto" w:fill="auto" w:val="clear"/>
             <w:vAlign w:val="bottom"/>
@@ -4356,7 +4324,7 @@
         </w:trPr>
         <w:tc>
           <w:tcPr>
-            <w:tcW w:w="998" w:type="dxa"/>
+            <w:tcW w:w="997" w:type="dxa"/>
             <w:tcBorders>
               <w:top w:val="single" w:sz="4" w:space="0" w:color="000000"/>
               <w:left w:val="single" w:sz="4" w:space="0" w:color="000000"/>
@@ -4461,7 +4429,7 @@
         </w:tc>
         <w:tc>
           <w:tcPr>
-            <w:tcW w:w="2103" w:type="dxa"/>
+            <w:tcW w:w="2104" w:type="dxa"/>
             <w:tcBorders>
               <w:top w:val="single" w:sz="4" w:space="0" w:color="000000"/>
               <w:bottom w:val="single" w:sz="4" w:space="0" w:color="000000"/>
@@ -4501,7 +4469,7 @@
         </w:trPr>
         <w:tc>
           <w:tcPr>
-            <w:tcW w:w="998" w:type="dxa"/>
+            <w:tcW w:w="997" w:type="dxa"/>
             <w:tcBorders>
               <w:left w:val="single" w:sz="4" w:space="0" w:color="000000"/>
               <w:bottom w:val="single" w:sz="4" w:space="0" w:color="000000"/>
@@ -4591,7 +4559,7 @@
         </w:tc>
         <w:tc>
           <w:tcPr>
-            <w:tcW w:w="2103" w:type="dxa"/>
+            <w:tcW w:w="2104" w:type="dxa"/>
             <w:tcBorders>
               <w:bottom w:val="single" w:sz="4" w:space="0" w:color="000000"/>
               <w:right w:val="single" w:sz="4" w:space="0" w:color="000000"/>
@@ -4621,7 +4589,7 @@
         </w:trPr>
         <w:tc>
           <w:tcPr>
-            <w:tcW w:w="998" w:type="dxa"/>
+            <w:tcW w:w="997" w:type="dxa"/>
             <w:tcBorders>
               <w:left w:val="single" w:sz="4" w:space="0" w:color="000000"/>
               <w:bottom w:val="single" w:sz="4" w:space="0" w:color="000000"/>
@@ -4709,7 +4677,7 @@
         </w:tc>
         <w:tc>
           <w:tcPr>
-            <w:tcW w:w="2103" w:type="dxa"/>
+            <w:tcW w:w="2104" w:type="dxa"/>
             <w:tcBorders>
               <w:bottom w:val="single" w:sz="4" w:space="0" w:color="000000"/>
               <w:right w:val="single" w:sz="4" w:space="0" w:color="000000"/>
@@ -4739,7 +4707,7 @@
         </w:trPr>
         <w:tc>
           <w:tcPr>
-            <w:tcW w:w="998" w:type="dxa"/>
+            <w:tcW w:w="997" w:type="dxa"/>
             <w:tcBorders>
               <w:left w:val="single" w:sz="4" w:space="0" w:color="000000"/>
               <w:bottom w:val="single" w:sz="4" w:space="0" w:color="000000"/>
@@ -4827,7 +4795,7 @@
         </w:tc>
         <w:tc>
           <w:tcPr>
-            <w:tcW w:w="2103" w:type="dxa"/>
+            <w:tcW w:w="2104" w:type="dxa"/>
             <w:tcBorders>
               <w:bottom w:val="single" w:sz="4" w:space="0" w:color="000000"/>
               <w:right w:val="single" w:sz="4" w:space="0" w:color="000000"/>
@@ -4857,7 +4825,7 @@
         </w:trPr>
         <w:tc>
           <w:tcPr>
-            <w:tcW w:w="998" w:type="dxa"/>
+            <w:tcW w:w="997" w:type="dxa"/>
             <w:tcBorders>
               <w:left w:val="single" w:sz="4" w:space="0" w:color="000000"/>
               <w:bottom w:val="single" w:sz="4" w:space="0" w:color="000000"/>
@@ -4945,7 +4913,7 @@
         </w:tc>
         <w:tc>
           <w:tcPr>
-            <w:tcW w:w="2103" w:type="dxa"/>
+            <w:tcW w:w="2104" w:type="dxa"/>
             <w:tcBorders>
               <w:bottom w:val="single" w:sz="4" w:space="0" w:color="000000"/>
               <w:right w:val="single" w:sz="4" w:space="0" w:color="000000"/>
@@ -4975,7 +4943,7 @@
         </w:trPr>
         <w:tc>
           <w:tcPr>
-            <w:tcW w:w="998" w:type="dxa"/>
+            <w:tcW w:w="997" w:type="dxa"/>
             <w:tcBorders>
               <w:left w:val="single" w:sz="4" w:space="0" w:color="000000"/>
               <w:bottom w:val="single" w:sz="4" w:space="0" w:color="000000"/>
@@ -5066,7 +5034,7 @@
         </w:tc>
         <w:tc>
           <w:tcPr>
-            <w:tcW w:w="2103" w:type="dxa"/>
+            <w:tcW w:w="2104" w:type="dxa"/>
             <w:tcBorders>
               <w:bottom w:val="single" w:sz="4" w:space="0" w:color="000000"/>
               <w:right w:val="single" w:sz="4" w:space="0" w:color="000000"/>
@@ -5099,7 +5067,7 @@
         </w:trPr>
         <w:tc>
           <w:tcPr>
-            <w:tcW w:w="998" w:type="dxa"/>
+            <w:tcW w:w="997" w:type="dxa"/>
             <w:tcBorders>
               <w:left w:val="single" w:sz="4" w:space="0" w:color="000000"/>
               <w:bottom w:val="single" w:sz="4" w:space="0" w:color="000000"/>
@@ -5190,7 +5158,7 @@
         </w:tc>
         <w:tc>
           <w:tcPr>
-            <w:tcW w:w="2103" w:type="dxa"/>
+            <w:tcW w:w="2104" w:type="dxa"/>
             <w:tcBorders>
               <w:bottom w:val="single" w:sz="4" w:space="0" w:color="000000"/>
               <w:right w:val="single" w:sz="4" w:space="0" w:color="000000"/>
@@ -5223,7 +5191,7 @@
         </w:trPr>
         <w:tc>
           <w:tcPr>
-            <w:tcW w:w="998" w:type="dxa"/>
+            <w:tcW w:w="997" w:type="dxa"/>
             <w:tcBorders>
               <w:left w:val="single" w:sz="4" w:space="0" w:color="000000"/>
               <w:bottom w:val="single" w:sz="4" w:space="0" w:color="000000"/>
@@ -5314,7 +5282,7 @@
         </w:tc>
         <w:tc>
           <w:tcPr>
-            <w:tcW w:w="2103" w:type="dxa"/>
+            <w:tcW w:w="2104" w:type="dxa"/>
             <w:tcBorders>
               <w:bottom w:val="single" w:sz="4" w:space="0" w:color="000000"/>
               <w:right w:val="single" w:sz="4" w:space="0" w:color="000000"/>
@@ -5347,7 +5315,7 @@
         </w:trPr>
         <w:tc>
           <w:tcPr>
-            <w:tcW w:w="998" w:type="dxa"/>
+            <w:tcW w:w="997" w:type="dxa"/>
             <w:tcBorders>
               <w:left w:val="single" w:sz="4" w:space="0" w:color="000000"/>
               <w:bottom w:val="single" w:sz="4" w:space="0" w:color="000000"/>
@@ -5438,7 +5406,7 @@
         </w:tc>
         <w:tc>
           <w:tcPr>
-            <w:tcW w:w="2103" w:type="dxa"/>
+            <w:tcW w:w="2104" w:type="dxa"/>
             <w:tcBorders>
               <w:bottom w:val="single" w:sz="4" w:space="0" w:color="000000"/>
               <w:right w:val="single" w:sz="4" w:space="0" w:color="000000"/>
@@ -5471,7 +5439,7 @@
         </w:trPr>
         <w:tc>
           <w:tcPr>
-            <w:tcW w:w="998" w:type="dxa"/>
+            <w:tcW w:w="997" w:type="dxa"/>
             <w:tcBorders>
               <w:left w:val="single" w:sz="4" w:space="0" w:color="000000"/>
               <w:bottom w:val="single" w:sz="4" w:space="0" w:color="000000"/>
@@ -5562,7 +5530,7 @@
         </w:tc>
         <w:tc>
           <w:tcPr>
-            <w:tcW w:w="2103" w:type="dxa"/>
+            <w:tcW w:w="2104" w:type="dxa"/>
             <w:tcBorders>
               <w:bottom w:val="single" w:sz="4" w:space="0" w:color="000000"/>
               <w:right w:val="single" w:sz="4" w:space="0" w:color="000000"/>
@@ -5595,7 +5563,7 @@
         </w:trPr>
         <w:tc>
           <w:tcPr>
-            <w:tcW w:w="998" w:type="dxa"/>
+            <w:tcW w:w="997" w:type="dxa"/>
             <w:tcBorders>
               <w:left w:val="single" w:sz="4" w:space="0" w:color="000000"/>
               <w:bottom w:val="single" w:sz="4" w:space="0" w:color="000000"/>
@@ -5686,7 +5654,7 @@
         </w:tc>
         <w:tc>
           <w:tcPr>
-            <w:tcW w:w="2103" w:type="dxa"/>
+            <w:tcW w:w="2104" w:type="dxa"/>
             <w:tcBorders>
               <w:bottom w:val="single" w:sz="4" w:space="0" w:color="000000"/>
               <w:right w:val="single" w:sz="4" w:space="0" w:color="000000"/>
@@ -5719,7 +5687,7 @@
         </w:trPr>
         <w:tc>
           <w:tcPr>
-            <w:tcW w:w="998" w:type="dxa"/>
+            <w:tcW w:w="997" w:type="dxa"/>
             <w:tcBorders>
               <w:left w:val="single" w:sz="4" w:space="0" w:color="000000"/>
               <w:bottom w:val="single" w:sz="4" w:space="0" w:color="000000"/>
@@ -5810,7 +5778,7 @@
         </w:tc>
         <w:tc>
           <w:tcPr>
-            <w:tcW w:w="2103" w:type="dxa"/>
+            <w:tcW w:w="2104" w:type="dxa"/>
             <w:tcBorders>
               <w:bottom w:val="single" w:sz="4" w:space="0" w:color="000000"/>
               <w:right w:val="single" w:sz="4" w:space="0" w:color="000000"/>
@@ -5843,7 +5811,7 @@
         </w:trPr>
         <w:tc>
           <w:tcPr>
-            <w:tcW w:w="998" w:type="dxa"/>
+            <w:tcW w:w="997" w:type="dxa"/>
             <w:tcBorders>
               <w:left w:val="single" w:sz="4" w:space="0" w:color="000000"/>
               <w:bottom w:val="single" w:sz="4" w:space="0" w:color="000000"/>
@@ -5934,7 +5902,7 @@
         </w:tc>
         <w:tc>
           <w:tcPr>
-            <w:tcW w:w="2103" w:type="dxa"/>
+            <w:tcW w:w="2104" w:type="dxa"/>
             <w:tcBorders>
               <w:bottom w:val="single" w:sz="4" w:space="0" w:color="000000"/>
               <w:right w:val="single" w:sz="4" w:space="0" w:color="000000"/>
@@ -5967,7 +5935,7 @@
         </w:trPr>
         <w:tc>
           <w:tcPr>
-            <w:tcW w:w="998" w:type="dxa"/>
+            <w:tcW w:w="997" w:type="dxa"/>
             <w:tcBorders>
               <w:left w:val="single" w:sz="4" w:space="0" w:color="000000"/>
               <w:bottom w:val="single" w:sz="4" w:space="0" w:color="000000"/>
@@ -6058,7 +6026,7 @@
         </w:tc>
         <w:tc>
           <w:tcPr>
-            <w:tcW w:w="2103" w:type="dxa"/>
+            <w:tcW w:w="2104" w:type="dxa"/>
             <w:tcBorders>
               <w:bottom w:val="single" w:sz="4" w:space="0" w:color="000000"/>
               <w:right w:val="single" w:sz="4" w:space="0" w:color="000000"/>
@@ -6091,7 +6059,7 @@
         </w:trPr>
         <w:tc>
           <w:tcPr>
-            <w:tcW w:w="998" w:type="dxa"/>
+            <w:tcW w:w="997" w:type="dxa"/>
             <w:tcBorders>
               <w:left w:val="single" w:sz="4" w:space="0" w:color="000000"/>
               <w:bottom w:val="single" w:sz="4" w:space="0" w:color="000000"/>
@@ -6177,7 +6145,7 @@
         </w:tc>
         <w:tc>
           <w:tcPr>
-            <w:tcW w:w="2103" w:type="dxa"/>
+            <w:tcW w:w="2104" w:type="dxa"/>
             <w:tcBorders>
               <w:bottom w:val="single" w:sz="4" w:space="0" w:color="000000"/>
               <w:right w:val="single" w:sz="4" w:space="0" w:color="000000"/>

--- a/CSC480A_Team2_ Parra_Wk1-Project Propoasal.docx
+++ b/CSC480A_Team2_ Parra_Wk1-Project Propoasal.docx
@@ -100,7 +100,7 @@
               <w:sz w:val="36"/>
               <w:szCs w:val="36"/>
             </w:rPr>
-            <w:t>Homeowner Association and Property Management Application</w:t>
+            <w:t>Homeowner Association Application</w:t>
           </w:r>
         </w:p>
         <w:p>
@@ -2041,8 +2041,8 @@
         </w:numPr>
         <w:rPr/>
       </w:pPr>
-      <w:bookmarkStart w:id="0" w:name="_Toc6337911"/>
-      <w:bookmarkStart w:id="1" w:name="_Toc14785610"/>
+      <w:bookmarkStart w:id="0" w:name="_Toc14785610"/>
+      <w:bookmarkStart w:id="1" w:name="_Toc6337911"/>
       <w:r>
         <w:rPr>
           <w:rFonts w:cs="Times New Roman" w:ascii="Times New Roman" w:hAnsi="Times New Roman"/>
@@ -2810,18 +2810,18 @@
         <w:tblLook w:firstRow="1" w:noVBand="1" w:lastRow="0" w:firstColumn="1" w:lastColumn="0" w:noHBand="0" w:val="04a0"/>
       </w:tblPr>
       <w:tblGrid>
-        <w:gridCol w:w="429"/>
+        <w:gridCol w:w="428"/>
         <w:gridCol w:w="2072"/>
         <w:gridCol w:w="1610"/>
         <w:gridCol w:w="1800"/>
         <w:gridCol w:w="1604"/>
-        <w:gridCol w:w="1341"/>
+        <w:gridCol w:w="1342"/>
       </w:tblGrid>
       <w:tr>
         <w:trPr/>
         <w:tc>
           <w:tcPr>
-            <w:tcW w:w="429" w:type="dxa"/>
+            <w:tcW w:w="428" w:type="dxa"/>
             <w:tcBorders/>
             <w:shd w:color="auto" w:fill="auto" w:val="clear"/>
           </w:tcPr>
@@ -2985,7 +2985,7 @@
         </w:tc>
         <w:tc>
           <w:tcPr>
-            <w:tcW w:w="1341" w:type="dxa"/>
+            <w:tcW w:w="1342" w:type="dxa"/>
             <w:tcBorders/>
             <w:shd w:color="auto" w:fill="auto" w:val="clear"/>
           </w:tcPr>
@@ -3017,7 +3017,7 @@
         <w:trPr/>
         <w:tc>
           <w:tcPr>
-            <w:tcW w:w="429" w:type="dxa"/>
+            <w:tcW w:w="428" w:type="dxa"/>
             <w:tcBorders/>
             <w:shd w:color="auto" w:fill="auto" w:val="clear"/>
           </w:tcPr>
@@ -3158,7 +3158,7 @@
         </w:tc>
         <w:tc>
           <w:tcPr>
-            <w:tcW w:w="1341" w:type="dxa"/>
+            <w:tcW w:w="1342" w:type="dxa"/>
             <w:tcBorders/>
             <w:shd w:color="auto" w:fill="auto" w:val="clear"/>
           </w:tcPr>
@@ -3189,7 +3189,7 @@
         <w:trPr/>
         <w:tc>
           <w:tcPr>
-            <w:tcW w:w="429" w:type="dxa"/>
+            <w:tcW w:w="428" w:type="dxa"/>
             <w:tcBorders/>
             <w:shd w:color="auto" w:fill="auto" w:val="clear"/>
           </w:tcPr>
@@ -3330,7 +3330,7 @@
         </w:tc>
         <w:tc>
           <w:tcPr>
-            <w:tcW w:w="1341" w:type="dxa"/>
+            <w:tcW w:w="1342" w:type="dxa"/>
             <w:tcBorders/>
             <w:shd w:color="auto" w:fill="auto" w:val="clear"/>
           </w:tcPr>
@@ -3361,7 +3361,7 @@
         <w:trPr/>
         <w:tc>
           <w:tcPr>
-            <w:tcW w:w="429" w:type="dxa"/>
+            <w:tcW w:w="428" w:type="dxa"/>
             <w:tcBorders/>
             <w:shd w:color="auto" w:fill="auto" w:val="clear"/>
           </w:tcPr>
@@ -3502,7 +3502,7 @@
         </w:tc>
         <w:tc>
           <w:tcPr>
-            <w:tcW w:w="1341" w:type="dxa"/>
+            <w:tcW w:w="1342" w:type="dxa"/>
             <w:tcBorders/>
             <w:shd w:color="auto" w:fill="auto" w:val="clear"/>
           </w:tcPr>
